--- a/ProyectoFinal.docx
+++ b/ProyectoFinal.docx
@@ -10,7 +10,7 @@
         <mc:AlternateContent>
           <mc:Choice Requires="wps">
             <w:drawing>
-              <wp:anchor distT="0" distB="0" distL="114300" distR="114300" simplePos="0" relativeHeight="251661312" behindDoc="0" locked="0" layoutInCell="1" allowOverlap="1" wp14:anchorId="6B71AFE6" wp14:editId="03760AC3">
+              <wp:anchor distT="0" distB="0" distL="114300" distR="114300" simplePos="0" relativeHeight="251661312" behindDoc="0" locked="0" layoutInCell="1" allowOverlap="1" wp14:anchorId="22360C72" wp14:editId="0E883F7E">
                 <wp:simplePos x="0" y="0"/>
                 <wp:positionH relativeFrom="column">
                   <wp:posOffset>-880110</wp:posOffset>
@@ -300,31 +300,6 @@
                                 <w:sz w:val="24"/>
                                 <w:szCs w:val="24"/>
                               </w:rPr>
-                              <w:t>Celaya Alarcón Miguel Ángel</w:t>
-                            </w:r>
-                          </w:p>
-                          <w:p>
-                            <w:pPr>
-                              <w:pStyle w:val="Prrafodelista"/>
-                              <w:numPr>
-                                <w:ilvl w:val="0"/>
-                                <w:numId w:val="1"/>
-                              </w:numPr>
-                              <w:spacing w:line="240" w:lineRule="auto"/>
-                              <w:rPr>
-                                <w:rFonts w:ascii="Montserrat" w:hAnsi="Montserrat"/>
-                                <w:color w:val="000000" w:themeColor="text1"/>
-                                <w:sz w:val="24"/>
-                                <w:szCs w:val="24"/>
-                              </w:rPr>
-                            </w:pPr>
-                            <w:r>
-                              <w:rPr>
-                                <w:rFonts w:ascii="Montserrat" w:hAnsi="Montserrat"/>
-                                <w:color w:val="000000" w:themeColor="text1"/>
-                                <w:sz w:val="24"/>
-                                <w:szCs w:val="24"/>
-                              </w:rPr>
                               <w:t>Grijalva Salazar Evelyn Lucero</w:t>
                             </w:r>
                           </w:p>
@@ -351,31 +326,6 @@
                                 <w:szCs w:val="24"/>
                               </w:rPr>
                               <w:t>Jimenez Luna Soe Yuritzi</w:t>
-                            </w:r>
-                          </w:p>
-                          <w:p>
-                            <w:pPr>
-                              <w:pStyle w:val="Prrafodelista"/>
-                              <w:numPr>
-                                <w:ilvl w:val="0"/>
-                                <w:numId w:val="1"/>
-                              </w:numPr>
-                              <w:spacing w:line="240" w:lineRule="auto"/>
-                              <w:rPr>
-                                <w:rFonts w:ascii="Montserrat" w:hAnsi="Montserrat"/>
-                                <w:color w:val="000000" w:themeColor="text1"/>
-                                <w:sz w:val="24"/>
-                                <w:szCs w:val="24"/>
-                              </w:rPr>
-                            </w:pPr>
-                            <w:r>
-                              <w:rPr>
-                                <w:rFonts w:ascii="Montserrat" w:hAnsi="Montserrat"/>
-                                <w:color w:val="000000" w:themeColor="text1"/>
-                                <w:sz w:val="24"/>
-                                <w:szCs w:val="24"/>
-                              </w:rPr>
-                              <w:t>Juárez Sánchez Diego Armando</w:t>
                             </w:r>
                           </w:p>
                           <w:p>
@@ -476,31 +426,6 @@
                                 <w:szCs w:val="24"/>
                               </w:rPr>
                               <w:t>Valdez Córdova Sergio Brayan</w:t>
-                            </w:r>
-                          </w:p>
-                          <w:p>
-                            <w:pPr>
-                              <w:pStyle w:val="Prrafodelista"/>
-                              <w:numPr>
-                                <w:ilvl w:val="0"/>
-                                <w:numId w:val="1"/>
-                              </w:numPr>
-                              <w:spacing w:line="240" w:lineRule="auto"/>
-                              <w:rPr>
-                                <w:rFonts w:ascii="Montserrat" w:hAnsi="Montserrat"/>
-                                <w:color w:val="000000" w:themeColor="text1"/>
-                                <w:sz w:val="24"/>
-                                <w:szCs w:val="24"/>
-                              </w:rPr>
-                            </w:pPr>
-                            <w:r>
-                              <w:rPr>
-                                <w:rFonts w:ascii="Montserrat" w:hAnsi="Montserrat"/>
-                                <w:color w:val="000000" w:themeColor="text1"/>
-                                <w:sz w:val="24"/>
-                                <w:szCs w:val="24"/>
-                              </w:rPr>
-                              <w:t>Colorado Torres Jesús Misael</w:t>
                             </w:r>
                           </w:p>
                           <w:p>
@@ -727,7 +652,7 @@
           </mc:Choice>
           <mc:Fallback>
             <w:pict>
-              <v:rect w14:anchorId="6B71AFE6" id="Rectángulo 3" o:spid="_x0000_s1026" style="position:absolute;margin-left:-69.3pt;margin-top:-50.6pt;width:357.75pt;height:744.75pt;z-index:251661312;visibility:visible;mso-wrap-style:square;mso-width-percent:0;mso-height-percent:0;mso-wrap-distance-left:9pt;mso-wrap-distance-top:0;mso-wrap-distance-right:9pt;mso-wrap-distance-bottom:0;mso-position-horizontal:absolute;mso-position-horizontal-relative:text;mso-position-vertical:absolute;mso-position-vertical-relative:text;mso-width-percent:0;mso-height-percent:0;mso-width-relative:margin;mso-height-relative:margin;v-text-anchor:middle" o:gfxdata="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" fillcolor="white [3212]" stroked="f" strokeweight="1pt">
+              <v:rect w14:anchorId="22360C72" id="Rectángulo 3" o:spid="_x0000_s1026" style="position:absolute;margin-left:-69.3pt;margin-top:-50.6pt;width:357.75pt;height:744.75pt;z-index:251661312;visibility:visible;mso-wrap-style:square;mso-width-percent:0;mso-height-percent:0;mso-wrap-distance-left:9pt;mso-wrap-distance-top:0;mso-wrap-distance-right:9pt;mso-wrap-distance-bottom:0;mso-position-horizontal:absolute;mso-position-horizontal-relative:text;mso-position-vertical:absolute;mso-position-vertical-relative:text;mso-width-percent:0;mso-height-percent:0;mso-width-relative:margin;mso-height-relative:margin;v-text-anchor:middle" o:gfxdata="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" fillcolor="white [3212]" stroked="f" strokeweight="1pt">
                 <v:textbox>
                   <w:txbxContent>
                     <w:p>
@@ -970,31 +895,6 @@
                           <w:sz w:val="24"/>
                           <w:szCs w:val="24"/>
                         </w:rPr>
-                        <w:t>Celaya Alarcón Miguel Ángel</w:t>
-                      </w:r>
-                    </w:p>
-                    <w:p>
-                      <w:pPr>
-                        <w:pStyle w:val="Prrafodelista"/>
-                        <w:numPr>
-                          <w:ilvl w:val="0"/>
-                          <w:numId w:val="1"/>
-                        </w:numPr>
-                        <w:spacing w:line="240" w:lineRule="auto"/>
-                        <w:rPr>
-                          <w:rFonts w:ascii="Montserrat" w:hAnsi="Montserrat"/>
-                          <w:color w:val="000000" w:themeColor="text1"/>
-                          <w:sz w:val="24"/>
-                          <w:szCs w:val="24"/>
-                        </w:rPr>
-                      </w:pPr>
-                      <w:r>
-                        <w:rPr>
-                          <w:rFonts w:ascii="Montserrat" w:hAnsi="Montserrat"/>
-                          <w:color w:val="000000" w:themeColor="text1"/>
-                          <w:sz w:val="24"/>
-                          <w:szCs w:val="24"/>
-                        </w:rPr>
                         <w:t>Grijalva Salazar Evelyn Lucero</w:t>
                       </w:r>
                     </w:p>
@@ -1021,31 +921,6 @@
                           <w:szCs w:val="24"/>
                         </w:rPr>
                         <w:t>Jimenez Luna Soe Yuritzi</w:t>
-                      </w:r>
-                    </w:p>
-                    <w:p>
-                      <w:pPr>
-                        <w:pStyle w:val="Prrafodelista"/>
-                        <w:numPr>
-                          <w:ilvl w:val="0"/>
-                          <w:numId w:val="1"/>
-                        </w:numPr>
-                        <w:spacing w:line="240" w:lineRule="auto"/>
-                        <w:rPr>
-                          <w:rFonts w:ascii="Montserrat" w:hAnsi="Montserrat"/>
-                          <w:color w:val="000000" w:themeColor="text1"/>
-                          <w:sz w:val="24"/>
-                          <w:szCs w:val="24"/>
-                        </w:rPr>
-                      </w:pPr>
-                      <w:r>
-                        <w:rPr>
-                          <w:rFonts w:ascii="Montserrat" w:hAnsi="Montserrat"/>
-                          <w:color w:val="000000" w:themeColor="text1"/>
-                          <w:sz w:val="24"/>
-                          <w:szCs w:val="24"/>
-                        </w:rPr>
-                        <w:t>Juárez Sánchez Diego Armando</w:t>
                       </w:r>
                     </w:p>
                     <w:p>
@@ -1146,31 +1021,6 @@
                           <w:szCs w:val="24"/>
                         </w:rPr>
                         <w:t>Valdez Córdova Sergio Brayan</w:t>
-                      </w:r>
-                    </w:p>
-                    <w:p>
-                      <w:pPr>
-                        <w:pStyle w:val="Prrafodelista"/>
-                        <w:numPr>
-                          <w:ilvl w:val="0"/>
-                          <w:numId w:val="1"/>
-                        </w:numPr>
-                        <w:spacing w:line="240" w:lineRule="auto"/>
-                        <w:rPr>
-                          <w:rFonts w:ascii="Montserrat" w:hAnsi="Montserrat"/>
-                          <w:color w:val="000000" w:themeColor="text1"/>
-                          <w:sz w:val="24"/>
-                          <w:szCs w:val="24"/>
-                        </w:rPr>
-                      </w:pPr>
-                      <w:r>
-                        <w:rPr>
-                          <w:rFonts w:ascii="Montserrat" w:hAnsi="Montserrat"/>
-                          <w:color w:val="000000" w:themeColor="text1"/>
-                          <w:sz w:val="24"/>
-                          <w:szCs w:val="24"/>
-                        </w:rPr>
-                        <w:t>Colorado Torres Jesús Misael</w:t>
                       </w:r>
                     </w:p>
                     <w:p>
@@ -1389,7 +1239,7 @@
         <mc:AlternateContent>
           <mc:Choice Requires="wps">
             <w:drawing>
-              <wp:anchor distT="0" distB="0" distL="114300" distR="114300" simplePos="0" relativeHeight="251660288" behindDoc="0" locked="0" layoutInCell="1" allowOverlap="1" wp14:anchorId="62878639" wp14:editId="04351912">
+              <wp:anchor distT="0" distB="0" distL="114300" distR="114300" simplePos="0" relativeHeight="251660288" behindDoc="0" locked="0" layoutInCell="1" allowOverlap="1" wp14:anchorId="1BF88298" wp14:editId="27B6AF14">
                 <wp:simplePos x="0" y="0"/>
                 <wp:positionH relativeFrom="column">
                   <wp:posOffset>-1070610</wp:posOffset>
@@ -1489,7 +1339,7 @@
           <w:noProof/>
         </w:rPr>
         <w:drawing>
-          <wp:anchor distT="0" distB="0" distL="114300" distR="114300" simplePos="0" relativeHeight="251659264" behindDoc="1" locked="0" layoutInCell="1" allowOverlap="1" wp14:anchorId="040F6B49" wp14:editId="5E937548">
+          <wp:anchor distT="0" distB="0" distL="114300" distR="114300" simplePos="0" relativeHeight="251659264" behindDoc="1" locked="0" layoutInCell="1" allowOverlap="1" wp14:anchorId="26674C0A" wp14:editId="63DCD0D4">
             <wp:simplePos x="0" y="0"/>
             <wp:positionH relativeFrom="page">
               <wp:align>right</wp:align>
@@ -1566,7 +1416,11 @@
     <w:sdt>
       <w:sdtPr>
         <w:rPr>
-          <w:lang w:val="es-ES"/>
+          <w:rFonts w:asciiTheme="minorHAnsi" w:eastAsiaTheme="minorHAnsi" w:hAnsiTheme="minorHAnsi" w:cstheme="minorBidi"/>
+          <w:color w:val="auto"/>
+          <w:sz w:val="22"/>
+          <w:szCs w:val="22"/>
+          <w:lang w:val="es-ES" w:eastAsia="en-US"/>
         </w:rPr>
         <w:id w:val="1707138316"/>
         <w:docPartObj>
@@ -1576,13 +1430,8 @@
       </w:sdtPr>
       <w:sdtEndPr>
         <w:rPr>
-          <w:rFonts w:asciiTheme="minorHAnsi" w:eastAsiaTheme="minorHAnsi" w:hAnsiTheme="minorHAnsi" w:cstheme="minorBidi"/>
           <w:b/>
           <w:bCs/>
-          <w:color w:val="auto"/>
-          <w:sz w:val="22"/>
-          <w:szCs w:val="22"/>
-          <w:lang w:eastAsia="en-US"/>
         </w:rPr>
       </w:sdtEndPr>
       <w:sdtContent>
@@ -1604,7 +1453,9 @@
               <w:tab w:val="right" w:leader="dot" w:pos="8828"/>
             </w:tabs>
             <w:rPr>
+              <w:rFonts w:eastAsiaTheme="minorEastAsia"/>
               <w:noProof/>
+              <w:lang w:eastAsia="es-MX"/>
             </w:rPr>
           </w:pPr>
           <w:r>
@@ -1616,7 +1467,7 @@
           <w:r>
             <w:fldChar w:fldCharType="separate"/>
           </w:r>
-          <w:hyperlink w:anchor="_Toc131448016" w:history="1">
+          <w:hyperlink w:anchor="_Toc132321760" w:history="1">
             <w:r>
               <w:rPr>
                 <w:rStyle w:val="Hipervnculo"/>
@@ -1626,7 +1477,7 @@
                 <w:noProof/>
                 <w:lang w:val="es-ES"/>
               </w:rPr>
-              <w:t>Objetivo General</w:t>
+              <w:t>OBJETIVO GENERAL</w:t>
             </w:r>
             <w:r>
               <w:rPr>
@@ -1647,7 +1498,7 @@
                 <w:noProof/>
                 <w:webHidden/>
               </w:rPr>
-              <w:instrText xml:space="preserve"> PAGEREF _Toc131448016 \h </w:instrText>
+              <w:instrText xml:space="preserve"> PAGEREF _Toc132321760 \h </w:instrText>
             </w:r>
             <w:r>
               <w:rPr>
@@ -1685,10 +1536,230 @@
               <w:tab w:val="right" w:leader="dot" w:pos="8828"/>
             </w:tabs>
             <w:rPr>
+              <w:rFonts w:eastAsiaTheme="minorEastAsia"/>
+              <w:noProof/>
+              <w:lang w:eastAsia="es-MX"/>
+            </w:rPr>
+          </w:pPr>
+          <w:hyperlink w:anchor="_Toc132321761" w:history="1">
+            <w:r>
+              <w:rPr>
+                <w:rStyle w:val="Hipervnculo"/>
+                <w:rFonts w:ascii="Arial" w:hAnsi="Arial" w:cs="Arial"/>
+                <w:b/>
+                <w:bCs/>
+                <w:noProof/>
+                <w:lang w:val="es-ES"/>
+              </w:rPr>
+              <w:t>OBJETIVO ESPECÍFICO</w:t>
+            </w:r>
+            <w:r>
+              <w:rPr>
+                <w:noProof/>
+                <w:webHidden/>
+              </w:rPr>
+              <w:tab/>
+            </w:r>
+            <w:r>
+              <w:rPr>
+                <w:noProof/>
+                <w:webHidden/>
+              </w:rPr>
+              <w:fldChar w:fldCharType="begin"/>
+            </w:r>
+            <w:r>
+              <w:rPr>
+                <w:noProof/>
+                <w:webHidden/>
+              </w:rPr>
+              <w:instrText xml:space="preserve"> PAGEREF _Toc132321761 \h </w:instrText>
+            </w:r>
+            <w:r>
+              <w:rPr>
+                <w:noProof/>
+                <w:webHidden/>
+              </w:rPr>
+            </w:r>
+            <w:r>
+              <w:rPr>
+                <w:noProof/>
+                <w:webHidden/>
+              </w:rPr>
+              <w:fldChar w:fldCharType="separate"/>
+            </w:r>
+            <w:r>
+              <w:rPr>
+                <w:noProof/>
+                <w:webHidden/>
+              </w:rPr>
+              <w:t>3</w:t>
+            </w:r>
+            <w:r>
+              <w:rPr>
+                <w:noProof/>
+                <w:webHidden/>
+              </w:rPr>
+              <w:fldChar w:fldCharType="end"/>
+            </w:r>
+          </w:hyperlink>
+        </w:p>
+        <w:p>
+          <w:pPr>
+            <w:pStyle w:val="TDC1"/>
+            <w:tabs>
+              <w:tab w:val="right" w:leader="dot" w:pos="8828"/>
+            </w:tabs>
+            <w:rPr>
+              <w:rFonts w:eastAsiaTheme="minorEastAsia"/>
+              <w:noProof/>
+              <w:lang w:eastAsia="es-MX"/>
+            </w:rPr>
+          </w:pPr>
+          <w:hyperlink w:anchor="_Toc132321762" w:history="1">
+            <w:r>
+              <w:rPr>
+                <w:rStyle w:val="Hipervnculo"/>
+                <w:rFonts w:ascii="Arial" w:hAnsi="Arial" w:cs="Arial"/>
+                <w:b/>
+                <w:bCs/>
+                <w:noProof/>
+              </w:rPr>
+              <w:t>DIAGRAMA DE FLUJO</w:t>
+            </w:r>
+            <w:r>
+              <w:rPr>
+                <w:noProof/>
+                <w:webHidden/>
+              </w:rPr>
+              <w:tab/>
+            </w:r>
+            <w:r>
+              <w:rPr>
+                <w:noProof/>
+                <w:webHidden/>
+              </w:rPr>
+              <w:fldChar w:fldCharType="begin"/>
+            </w:r>
+            <w:r>
+              <w:rPr>
+                <w:noProof/>
+                <w:webHidden/>
+              </w:rPr>
+              <w:instrText xml:space="preserve"> PAGEREF _Toc132321762 \h </w:instrText>
+            </w:r>
+            <w:r>
+              <w:rPr>
+                <w:noProof/>
+                <w:webHidden/>
+              </w:rPr>
+            </w:r>
+            <w:r>
+              <w:rPr>
+                <w:noProof/>
+                <w:webHidden/>
+              </w:rPr>
+              <w:fldChar w:fldCharType="separate"/>
+            </w:r>
+            <w:r>
+              <w:rPr>
+                <w:noProof/>
+                <w:webHidden/>
+              </w:rPr>
+              <w:t>4</w:t>
+            </w:r>
+            <w:r>
+              <w:rPr>
+                <w:noProof/>
+                <w:webHidden/>
+              </w:rPr>
+              <w:fldChar w:fldCharType="end"/>
+            </w:r>
+          </w:hyperlink>
+        </w:p>
+        <w:p>
+          <w:pPr>
+            <w:pStyle w:val="TDC1"/>
+            <w:tabs>
+              <w:tab w:val="right" w:leader="dot" w:pos="8828"/>
+            </w:tabs>
+            <w:rPr>
+              <w:rFonts w:eastAsiaTheme="minorEastAsia"/>
+              <w:noProof/>
+              <w:lang w:eastAsia="es-MX"/>
+            </w:rPr>
+          </w:pPr>
+          <w:hyperlink w:anchor="_Toc132321763" w:history="1">
+            <w:r>
+              <w:rPr>
+                <w:rStyle w:val="Hipervnculo"/>
+                <w:rFonts w:ascii="Arial" w:hAnsi="Arial" w:cs="Arial"/>
+                <w:b/>
+                <w:bCs/>
+                <w:noProof/>
+              </w:rPr>
+              <w:t>ORGANIGRAMA</w:t>
+            </w:r>
+            <w:r>
+              <w:rPr>
+                <w:noProof/>
+                <w:webHidden/>
+              </w:rPr>
+              <w:tab/>
+            </w:r>
+            <w:r>
+              <w:rPr>
+                <w:noProof/>
+                <w:webHidden/>
+              </w:rPr>
+              <w:fldChar w:fldCharType="begin"/>
+            </w:r>
+            <w:r>
+              <w:rPr>
+                <w:noProof/>
+                <w:webHidden/>
+              </w:rPr>
+              <w:instrText xml:space="preserve"> PAGEREF _Toc132321763 \h </w:instrText>
+            </w:r>
+            <w:r>
+              <w:rPr>
+                <w:noProof/>
+                <w:webHidden/>
+              </w:rPr>
+            </w:r>
+            <w:r>
+              <w:rPr>
+                <w:noProof/>
+                <w:webHidden/>
+              </w:rPr>
+              <w:fldChar w:fldCharType="separate"/>
+            </w:r>
+            <w:r>
+              <w:rPr>
+                <w:noProof/>
+                <w:webHidden/>
+              </w:rPr>
+              <w:t>5</w:t>
+            </w:r>
+            <w:r>
+              <w:rPr>
+                <w:noProof/>
+                <w:webHidden/>
+              </w:rPr>
+              <w:fldChar w:fldCharType="end"/>
+            </w:r>
+          </w:hyperlink>
+        </w:p>
+        <w:p>
+          <w:pPr>
+            <w:pStyle w:val="TDC2"/>
+            <w:tabs>
+              <w:tab w:val="right" w:leader="dot" w:pos="8828"/>
+            </w:tabs>
+            <w:rPr>
               <w:noProof/>
             </w:rPr>
           </w:pPr>
-          <w:hyperlink w:anchor="_Toc131448017" w:history="1">
+          <w:hyperlink w:anchor="_Toc132321764" w:history="1">
             <w:r>
               <w:rPr>
                 <w:rStyle w:val="Hipervnculo"/>
@@ -1696,9 +1767,8 @@
                 <w:b/>
                 <w:bCs/>
                 <w:noProof/>
-                <w:lang w:val="es-ES"/>
-              </w:rPr>
-              <w:t>Objetivo Específico</w:t>
+              </w:rPr>
+              <w:t>DESCRIPCIÓN DE LOS CARGOS</w:t>
             </w:r>
             <w:r>
               <w:rPr>
@@ -1719,7 +1789,7 @@
                 <w:noProof/>
                 <w:webHidden/>
               </w:rPr>
-              <w:instrText xml:space="preserve"> PAGEREF _Toc131448017 \h </w:instrText>
+              <w:instrText xml:space="preserve"> PAGEREF _Toc132321764 \h </w:instrText>
             </w:r>
             <w:r>
               <w:rPr>
@@ -1739,7 +1809,80 @@
                 <w:noProof/>
                 <w:webHidden/>
               </w:rPr>
-              <w:t>3</w:t>
+              <w:t>6</w:t>
+            </w:r>
+            <w:r>
+              <w:rPr>
+                <w:noProof/>
+                <w:webHidden/>
+              </w:rPr>
+              <w:fldChar w:fldCharType="end"/>
+            </w:r>
+          </w:hyperlink>
+        </w:p>
+        <w:p>
+          <w:pPr>
+            <w:pStyle w:val="TDC1"/>
+            <w:tabs>
+              <w:tab w:val="right" w:leader="dot" w:pos="8828"/>
+            </w:tabs>
+            <w:rPr>
+              <w:rFonts w:eastAsiaTheme="minorEastAsia"/>
+              <w:noProof/>
+              <w:lang w:eastAsia="es-MX"/>
+            </w:rPr>
+          </w:pPr>
+          <w:hyperlink w:anchor="_Toc132321765" w:history="1">
+            <w:r>
+              <w:rPr>
+                <w:rStyle w:val="Hipervnculo"/>
+                <w:rFonts w:ascii="Arial" w:hAnsi="Arial" w:cs="Arial"/>
+                <w:b/>
+                <w:bCs/>
+                <w:noProof/>
+              </w:rPr>
+              <w:t>REFERENCIAS BIBLIOGRÁFICAS</w:t>
+            </w:r>
+            <w:r>
+              <w:rPr>
+                <w:noProof/>
+                <w:webHidden/>
+              </w:rPr>
+              <w:tab/>
+            </w:r>
+            <w:r>
+              <w:rPr>
+                <w:noProof/>
+                <w:webHidden/>
+              </w:rPr>
+              <w:fldChar w:fldCharType="begin"/>
+            </w:r>
+            <w:r>
+              <w:rPr>
+                <w:noProof/>
+                <w:webHidden/>
+              </w:rPr>
+              <w:instrText xml:space="preserve"> PAGEREF _Toc132321765 \h </w:instrText>
+            </w:r>
+            <w:r>
+              <w:rPr>
+                <w:noProof/>
+                <w:webHidden/>
+              </w:rPr>
+            </w:r>
+            <w:r>
+              <w:rPr>
+                <w:noProof/>
+                <w:webHidden/>
+              </w:rPr>
+              <w:fldChar w:fldCharType="separate"/>
+            </w:r>
+            <w:r>
+              <w:rPr>
+                <w:noProof/>
+                <w:webHidden/>
+              </w:rPr>
+              <w:t>12</w:t>
             </w:r>
             <w:r>
               <w:rPr>
@@ -1760,6 +1903,8 @@
             <w:fldChar w:fldCharType="end"/>
           </w:r>
         </w:p>
+        <w:bookmarkStart w:id="0" w:name="_GoBack" w:displacedByCustomXml="next"/>
+        <w:bookmarkEnd w:id="0" w:displacedByCustomXml="next"/>
       </w:sdtContent>
     </w:sdt>
     <w:p>
@@ -1802,21 +1947,27 @@
           <w:rFonts w:ascii="Arial" w:hAnsi="Arial" w:cs="Arial"/>
           <w:b/>
           <w:bCs/>
+          <w:color w:val="000000" w:themeColor="text1"/>
+          <w:sz w:val="22"/>
+          <w:szCs w:val="22"/>
           <w:lang w:val="es-ES"/>
         </w:rPr>
       </w:pPr>
-      <w:bookmarkStart w:id="0" w:name="_Toc131448016"/>
+      <w:bookmarkStart w:id="1" w:name="_Toc132321760"/>
       <w:r>
         <w:rPr>
           <w:rFonts w:ascii="Arial" w:hAnsi="Arial" w:cs="Arial"/>
           <w:b/>
           <w:bCs/>
+          <w:color w:val="000000" w:themeColor="text1"/>
+          <w:sz w:val="22"/>
+          <w:szCs w:val="22"/>
           <w:lang w:val="es-ES"/>
         </w:rPr>
         <w:lastRenderedPageBreak/>
-        <w:t>Objetivo General</w:t>
+        <w:t>OBJETIVO GENERAL</w:t>
       </w:r>
-      <w:bookmarkEnd w:id="0"/>
+      <w:bookmarkEnd w:id="1"/>
     </w:p>
     <w:p>
       <w:pPr>
@@ -1863,20 +2014,26 @@
           <w:rFonts w:ascii="Arial" w:hAnsi="Arial" w:cs="Arial"/>
           <w:b/>
           <w:bCs/>
+          <w:color w:val="000000" w:themeColor="text1"/>
+          <w:sz w:val="22"/>
+          <w:szCs w:val="22"/>
           <w:lang w:val="es-ES"/>
         </w:rPr>
       </w:pPr>
-      <w:bookmarkStart w:id="1" w:name="_Toc131448017"/>
+      <w:bookmarkStart w:id="2" w:name="_Toc132321761"/>
       <w:r>
         <w:rPr>
           <w:rFonts w:ascii="Arial" w:hAnsi="Arial" w:cs="Arial"/>
           <w:b/>
           <w:bCs/>
+          <w:color w:val="000000" w:themeColor="text1"/>
+          <w:sz w:val="22"/>
+          <w:szCs w:val="22"/>
           <w:lang w:val="es-ES"/>
         </w:rPr>
-        <w:t>Objetivo Específico</w:t>
+        <w:t>OBJETIVO ESPECÍFICO</w:t>
       </w:r>
-      <w:bookmarkEnd w:id="1"/>
+      <w:bookmarkEnd w:id="2"/>
     </w:p>
     <w:p>
       <w:pPr>
@@ -1935,27 +2092,1331 @@
         <w:t>en el aprendizaje.</w:t>
       </w:r>
     </w:p>
+    <w:p>
+      <w:pPr>
+        <w:pStyle w:val="Prrafodelista"/>
+        <w:numPr>
+          <w:ilvl w:val="0"/>
+          <w:numId w:val="3"/>
+        </w:numPr>
+        <w:rPr>
+          <w:rFonts w:ascii="Arial" w:hAnsi="Arial" w:cs="Arial"/>
+          <w:sz w:val="24"/>
+          <w:szCs w:val="24"/>
+          <w:lang w:val="es-ES"/>
+        </w:rPr>
+      </w:pPr>
+      <w:r>
+        <w:rPr>
+          <w:rFonts w:ascii="Arial" w:hAnsi="Arial" w:cs="Arial"/>
+          <w:sz w:val="24"/>
+          <w:szCs w:val="24"/>
+          <w:lang w:val="es-ES"/>
+        </w:rPr>
+        <w:t>Realizar la protección de datos en caso de ataques cibernéticos.</w:t>
+      </w:r>
+    </w:p>
+    <w:p>
+      <w:pPr>
+        <w:pStyle w:val="Prrafodelista"/>
+        <w:numPr>
+          <w:ilvl w:val="0"/>
+          <w:numId w:val="3"/>
+        </w:numPr>
+        <w:rPr>
+          <w:rFonts w:ascii="Arial" w:hAnsi="Arial" w:cs="Arial"/>
+          <w:sz w:val="24"/>
+          <w:szCs w:val="24"/>
+          <w:lang w:val="es-ES"/>
+        </w:rPr>
+      </w:pPr>
+      <w:r>
+        <w:rPr>
+          <w:rFonts w:ascii="Arial" w:hAnsi="Arial" w:cs="Arial"/>
+          <w:sz w:val="24"/>
+          <w:szCs w:val="24"/>
+          <w:lang w:val="es-ES"/>
+        </w:rPr>
+        <w:t>Lograr el trabajo cooperativo y colaborativo del equipo de trabajo.</w:t>
+      </w:r>
+    </w:p>
+    <w:p>
+      <w:pPr>
+        <w:pStyle w:val="Prrafodelista"/>
+        <w:numPr>
+          <w:ilvl w:val="0"/>
+          <w:numId w:val="3"/>
+        </w:numPr>
+        <w:rPr>
+          <w:rFonts w:ascii="Arial" w:hAnsi="Arial" w:cs="Arial"/>
+          <w:sz w:val="24"/>
+          <w:szCs w:val="24"/>
+          <w:lang w:val="es-ES"/>
+        </w:rPr>
+      </w:pPr>
+      <w:r>
+        <w:rPr>
+          <w:rFonts w:ascii="Arial" w:hAnsi="Arial" w:cs="Arial"/>
+          <w:sz w:val="24"/>
+          <w:szCs w:val="24"/>
+          <w:lang w:val="es-ES"/>
+        </w:rPr>
+        <w:t>Trabajar cada una de las etapas de la metodología de desarrollo para obtener el producto final esperado.</w:t>
+      </w:r>
+    </w:p>
+    <w:p>
+      <w:pPr>
+        <w:rPr>
+          <w:rFonts w:ascii="Arial" w:hAnsi="Arial" w:cs="Arial"/>
+          <w:sz w:val="24"/>
+          <w:szCs w:val="24"/>
+          <w:lang w:val="es-ES"/>
+        </w:rPr>
+      </w:pPr>
+    </w:p>
+    <w:p>
+      <w:pPr>
+        <w:rPr>
+          <w:rFonts w:ascii="Arial" w:hAnsi="Arial" w:cs="Arial"/>
+          <w:sz w:val="24"/>
+          <w:szCs w:val="24"/>
+          <w:lang w:val="es-ES"/>
+        </w:rPr>
+      </w:pPr>
+      <w:r>
+        <w:rPr>
+          <w:rFonts w:ascii="Arial" w:hAnsi="Arial" w:cs="Arial"/>
+          <w:sz w:val="24"/>
+          <w:szCs w:val="24"/>
+          <w:lang w:val="es-ES"/>
+        </w:rPr>
+        <w:br w:type="page"/>
+      </w:r>
+    </w:p>
+    <w:p>
+      <w:pPr>
+        <w:pStyle w:val="Ttulo1"/>
+        <w:rPr>
+          <w:rFonts w:ascii="Arial" w:hAnsi="Arial" w:cs="Arial"/>
+          <w:b/>
+          <w:bCs/>
+          <w:color w:val="000000" w:themeColor="text1"/>
+          <w:sz w:val="22"/>
+          <w:szCs w:val="22"/>
+        </w:rPr>
+      </w:pPr>
+      <w:bookmarkStart w:id="3" w:name="_Toc132321762"/>
+      <w:r>
+        <w:rPr>
+          <w:rFonts w:ascii="Arial" w:hAnsi="Arial" w:cs="Arial"/>
+          <w:b/>
+          <w:bCs/>
+          <w:color w:val="000000" w:themeColor="text1"/>
+          <w:sz w:val="22"/>
+          <w:szCs w:val="22"/>
+        </w:rPr>
+        <w:lastRenderedPageBreak/>
+        <w:t>DIAGRAMA DE FLUJO</w:t>
+      </w:r>
+      <w:bookmarkEnd w:id="3"/>
+    </w:p>
+    <w:p>
+      <w:pPr>
+        <w:rPr>
+          <w:rFonts w:ascii="Arial" w:hAnsi="Arial" w:cs="Arial"/>
+        </w:rPr>
+      </w:pPr>
+      <w:r>
+        <w:rPr>
+          <w:noProof/>
+        </w:rPr>
+        <w:drawing>
+          <wp:anchor distT="0" distB="0" distL="114300" distR="114300" simplePos="0" relativeHeight="251667456" behindDoc="0" locked="0" layoutInCell="1" allowOverlap="1" wp14:anchorId="465ECC54" wp14:editId="287FAFF1">
+            <wp:simplePos x="0" y="0"/>
+            <wp:positionH relativeFrom="margin">
+              <wp:posOffset>-470535</wp:posOffset>
+            </wp:positionH>
+            <wp:positionV relativeFrom="paragraph">
+              <wp:posOffset>438150</wp:posOffset>
+            </wp:positionV>
+            <wp:extent cx="6457950" cy="7828915"/>
+            <wp:effectExtent l="0" t="0" r="0" b="635"/>
+            <wp:wrapNone/>
+            <wp:docPr id="7" name="Imagen 7"/>
+            <wp:cNvGraphicFramePr>
+              <a:graphicFrameLocks xmlns:a="http://schemas.openxmlformats.org/drawingml/2006/main" noChangeAspect="1"/>
+            </wp:cNvGraphicFramePr>
+            <a:graphic xmlns:a="http://schemas.openxmlformats.org/drawingml/2006/main">
+              <a:graphicData uri="http://schemas.openxmlformats.org/drawingml/2006/picture">
+                <pic:pic xmlns:pic="http://schemas.openxmlformats.org/drawingml/2006/picture">
+                  <pic:nvPicPr>
+                    <pic:cNvPr id="0" name="Picture 1"/>
+                    <pic:cNvPicPr>
+                      <a:picLocks noChangeAspect="1" noChangeArrowheads="1"/>
+                    </pic:cNvPicPr>
+                  </pic:nvPicPr>
+                  <pic:blipFill>
+                    <a:blip r:embed="rId7">
+                      <a:extLst>
+                        <a:ext uri="{BEBA8EAE-BF5A-486C-A8C5-ECC9F3942E4B}">
+                          <a14:imgProps xmlns:a14="http://schemas.microsoft.com/office/drawing/2010/main">
+                            <a14:imgLayer r:embed="rId8">
+                              <a14:imgEffect>
+                                <a14:sharpenSoften amount="50000"/>
+                              </a14:imgEffect>
+                            </a14:imgLayer>
+                          </a14:imgProps>
+                        </a:ext>
+                        <a:ext uri="{28A0092B-C50C-407E-A947-70E740481C1C}">
+                          <a14:useLocalDpi xmlns:a14="http://schemas.microsoft.com/office/drawing/2010/main" val="0"/>
+                        </a:ext>
+                      </a:extLst>
+                    </a:blip>
+                    <a:srcRect/>
+                    <a:stretch>
+                      <a:fillRect/>
+                    </a:stretch>
+                  </pic:blipFill>
+                  <pic:spPr bwMode="auto">
+                    <a:xfrm>
+                      <a:off x="0" y="0"/>
+                      <a:ext cx="6457950" cy="7828915"/>
+                    </a:xfrm>
+                    <a:prstGeom prst="rect">
+                      <a:avLst/>
+                    </a:prstGeom>
+                    <a:noFill/>
+                    <a:ln>
+                      <a:noFill/>
+                    </a:ln>
+                  </pic:spPr>
+                </pic:pic>
+              </a:graphicData>
+            </a:graphic>
+            <wp14:sizeRelH relativeFrom="margin">
+              <wp14:pctWidth>0</wp14:pctWidth>
+            </wp14:sizeRelH>
+            <wp14:sizeRelV relativeFrom="margin">
+              <wp14:pctHeight>0</wp14:pctHeight>
+            </wp14:sizeRelV>
+          </wp:anchor>
+        </w:drawing>
+      </w:r>
+      <w:r>
+        <w:rPr>
+          <w:rFonts w:ascii="Arial" w:hAnsi="Arial" w:cs="Arial"/>
+        </w:rPr>
+        <w:t>El diagrama muestra de manera gráfica una descripción de los pasos sistematizados de la forma en la que se toma los temas de la materia, antes de implementar el sitio web.</w:t>
+      </w:r>
+    </w:p>
+    <w:p>
+      <w:pPr>
+        <w:rPr>
+          <w:rFonts w:ascii="Arial" w:hAnsi="Arial" w:cs="Arial"/>
+        </w:rPr>
+      </w:pPr>
+    </w:p>
+    <w:p>
+      <w:pPr>
+        <w:rPr>
+          <w:rFonts w:ascii="Arial" w:hAnsi="Arial" w:cs="Arial"/>
+        </w:rPr>
+      </w:pPr>
+    </w:p>
+    <w:p>
+      <w:pPr>
+        <w:rPr>
+          <w:rFonts w:ascii="Arial" w:hAnsi="Arial" w:cs="Arial"/>
+        </w:rPr>
+      </w:pPr>
+    </w:p>
+    <w:p>
+      <w:pPr>
+        <w:rPr>
+          <w:rFonts w:ascii="Arial" w:hAnsi="Arial" w:cs="Arial"/>
+        </w:rPr>
+      </w:pPr>
+    </w:p>
+    <w:p>
+      <w:pPr>
+        <w:rPr>
+          <w:rFonts w:ascii="Arial" w:hAnsi="Arial" w:cs="Arial"/>
+        </w:rPr>
+      </w:pPr>
+    </w:p>
+    <w:p>
+      <w:pPr>
+        <w:rPr>
+          <w:rFonts w:ascii="Arial" w:hAnsi="Arial" w:cs="Arial"/>
+        </w:rPr>
+      </w:pPr>
+    </w:p>
+    <w:p>
+      <w:pPr>
+        <w:rPr>
+          <w:rFonts w:ascii="Arial" w:hAnsi="Arial" w:cs="Arial"/>
+        </w:rPr>
+      </w:pPr>
+    </w:p>
+    <w:p>
+      <w:pPr>
+        <w:rPr>
+          <w:rFonts w:ascii="Arial" w:hAnsi="Arial" w:cs="Arial"/>
+        </w:rPr>
+      </w:pPr>
+    </w:p>
+    <w:p>
+      <w:pPr>
+        <w:rPr>
+          <w:rFonts w:ascii="Arial" w:hAnsi="Arial" w:cs="Arial"/>
+        </w:rPr>
+      </w:pPr>
+    </w:p>
+    <w:p>
+      <w:pPr>
+        <w:rPr>
+          <w:rFonts w:ascii="Arial" w:hAnsi="Arial" w:cs="Arial"/>
+        </w:rPr>
+      </w:pPr>
+    </w:p>
+    <w:p>
+      <w:pPr>
+        <w:rPr>
+          <w:rFonts w:ascii="Arial" w:hAnsi="Arial" w:cs="Arial"/>
+        </w:rPr>
+      </w:pPr>
+    </w:p>
+    <w:p>
+      <w:pPr>
+        <w:rPr>
+          <w:rFonts w:ascii="Arial" w:hAnsi="Arial" w:cs="Arial"/>
+        </w:rPr>
+      </w:pPr>
+    </w:p>
+    <w:p>
+      <w:pPr>
+        <w:rPr>
+          <w:rFonts w:ascii="Arial" w:hAnsi="Arial" w:cs="Arial"/>
+        </w:rPr>
+      </w:pPr>
+    </w:p>
+    <w:p>
+      <w:pPr>
+        <w:rPr>
+          <w:rFonts w:ascii="Arial" w:hAnsi="Arial" w:cs="Arial"/>
+        </w:rPr>
+      </w:pPr>
+    </w:p>
+    <w:p>
+      <w:pPr>
+        <w:rPr>
+          <w:rFonts w:ascii="Arial" w:hAnsi="Arial" w:cs="Arial"/>
+        </w:rPr>
+      </w:pPr>
+    </w:p>
+    <w:p>
+      <w:pPr>
+        <w:rPr>
+          <w:rFonts w:ascii="Arial" w:hAnsi="Arial" w:cs="Arial"/>
+        </w:rPr>
+      </w:pPr>
+    </w:p>
+    <w:p>
+      <w:pPr>
+        <w:rPr>
+          <w:rFonts w:ascii="Arial" w:hAnsi="Arial" w:cs="Arial"/>
+        </w:rPr>
+      </w:pPr>
+    </w:p>
+    <w:p>
+      <w:pPr>
+        <w:rPr>
+          <w:rFonts w:ascii="Arial" w:hAnsi="Arial" w:cs="Arial"/>
+        </w:rPr>
+      </w:pPr>
+    </w:p>
+    <w:p>
+      <w:pPr>
+        <w:rPr>
+          <w:rFonts w:ascii="Arial" w:hAnsi="Arial" w:cs="Arial"/>
+        </w:rPr>
+      </w:pPr>
+    </w:p>
+    <w:p>
+      <w:pPr>
+        <w:rPr>
+          <w:rFonts w:ascii="Arial" w:hAnsi="Arial" w:cs="Arial"/>
+        </w:rPr>
+      </w:pPr>
+    </w:p>
+    <w:p>
+      <w:pPr>
+        <w:rPr>
+          <w:rFonts w:ascii="Arial" w:hAnsi="Arial" w:cs="Arial"/>
+        </w:rPr>
+      </w:pPr>
+    </w:p>
+    <w:p>
+      <w:pPr>
+        <w:rPr>
+          <w:rFonts w:ascii="Arial" w:hAnsi="Arial" w:cs="Arial"/>
+        </w:rPr>
+      </w:pPr>
+    </w:p>
+    <w:p>
+      <w:pPr>
+        <w:rPr>
+          <w:rFonts w:ascii="Arial" w:hAnsi="Arial" w:cs="Arial"/>
+        </w:rPr>
+      </w:pPr>
+    </w:p>
+    <w:p>
+      <w:pPr>
+        <w:rPr>
+          <w:rFonts w:ascii="Arial" w:hAnsi="Arial" w:cs="Arial"/>
+        </w:rPr>
+      </w:pPr>
+    </w:p>
+    <w:p>
+      <w:pPr>
+        <w:rPr>
+          <w:rFonts w:ascii="Arial" w:hAnsi="Arial" w:cs="Arial"/>
+        </w:rPr>
+      </w:pPr>
+    </w:p>
+    <w:p>
+      <w:pPr>
+        <w:rPr>
+          <w:rFonts w:ascii="Arial" w:hAnsi="Arial" w:cs="Arial"/>
+        </w:rPr>
+      </w:pPr>
+    </w:p>
+    <w:p>
+      <w:pPr>
+        <w:sectPr>
+          <w:pgSz w:w="12240" w:h="15840"/>
+          <w:pgMar w:top="1417" w:right="1701" w:bottom="1417" w:left="1701" w:header="708" w:footer="708" w:gutter="0"/>
+          <w:cols w:space="708"/>
+          <w:docGrid w:linePitch="360"/>
+        </w:sectPr>
+      </w:pPr>
+    </w:p>
+    <w:p>
+      <w:pPr>
+        <w:pStyle w:val="Ttulo1"/>
+        <w:rPr>
+          <w:rFonts w:ascii="Arial" w:hAnsi="Arial" w:cs="Arial"/>
+          <w:b/>
+          <w:bCs/>
+          <w:color w:val="000000" w:themeColor="text1"/>
+          <w:sz w:val="22"/>
+          <w:szCs w:val="22"/>
+        </w:rPr>
+      </w:pPr>
+      <w:bookmarkStart w:id="4" w:name="_Toc132321763"/>
+      <w:r>
+        <w:rPr>
+          <w:rFonts w:ascii="Arial" w:hAnsi="Arial" w:cs="Arial"/>
+          <w:b/>
+          <w:bCs/>
+          <w:color w:val="000000" w:themeColor="text1"/>
+          <w:sz w:val="22"/>
+          <w:szCs w:val="22"/>
+        </w:rPr>
+        <w:lastRenderedPageBreak/>
+        <w:t>ORGANIGRAMA</w:t>
+      </w:r>
+      <w:bookmarkEnd w:id="4"/>
+    </w:p>
+    <w:p>
+      <w:pPr>
+        <w:jc w:val="both"/>
+        <w:rPr>
+          <w:rFonts w:ascii="Arial" w:hAnsi="Arial" w:cs="Arial"/>
+        </w:rPr>
+      </w:pPr>
+      <w:r>
+        <w:rPr>
+          <w:noProof/>
+        </w:rPr>
+        <w:drawing>
+          <wp:anchor distT="0" distB="0" distL="114300" distR="114300" simplePos="0" relativeHeight="251669504" behindDoc="1" locked="0" layoutInCell="1" allowOverlap="1" wp14:anchorId="46609836" wp14:editId="3D110309">
+            <wp:simplePos x="0" y="0"/>
+            <wp:positionH relativeFrom="margin">
+              <wp:align>center</wp:align>
+            </wp:positionH>
+            <wp:positionV relativeFrom="paragraph">
+              <wp:posOffset>582295</wp:posOffset>
+            </wp:positionV>
+            <wp:extent cx="9069070" cy="4561205"/>
+            <wp:effectExtent l="0" t="0" r="0" b="0"/>
+            <wp:wrapTight wrapText="bothSides">
+              <wp:wrapPolygon edited="0">
+                <wp:start x="8575" y="180"/>
+                <wp:lineTo x="8575" y="3067"/>
+                <wp:lineTo x="8711" y="3248"/>
+                <wp:lineTo x="9573" y="3248"/>
+                <wp:lineTo x="0" y="4511"/>
+                <wp:lineTo x="0" y="7849"/>
+                <wp:lineTo x="1679" y="9021"/>
+                <wp:lineTo x="1679" y="16238"/>
+                <wp:lineTo x="1860" y="17682"/>
+                <wp:lineTo x="1906" y="18945"/>
+                <wp:lineTo x="11978" y="18945"/>
+                <wp:lineTo x="12250" y="18764"/>
+                <wp:lineTo x="12976" y="17952"/>
+                <wp:lineTo x="13022" y="15246"/>
+                <wp:lineTo x="12659" y="15156"/>
+                <wp:lineTo x="8757" y="14795"/>
+                <wp:lineTo x="8757" y="13352"/>
+                <wp:lineTo x="14700" y="13352"/>
+                <wp:lineTo x="18648" y="12810"/>
+                <wp:lineTo x="18602" y="9021"/>
+                <wp:lineTo x="18965" y="9021"/>
+                <wp:lineTo x="20145" y="7939"/>
+                <wp:lineTo x="20145" y="7578"/>
+                <wp:lineTo x="20327" y="7578"/>
+                <wp:lineTo x="20508" y="6856"/>
+                <wp:lineTo x="20553" y="4420"/>
+                <wp:lineTo x="12114" y="3248"/>
+                <wp:lineTo x="12931" y="3248"/>
+                <wp:lineTo x="13158" y="2977"/>
+                <wp:lineTo x="13067" y="180"/>
+                <wp:lineTo x="8575" y="180"/>
+              </wp:wrapPolygon>
+            </wp:wrapTight>
+            <wp:docPr id="8" name="Diagrama 8"/>
+            <wp:cNvGraphicFramePr/>
+            <a:graphic xmlns:a="http://schemas.openxmlformats.org/drawingml/2006/main">
+              <a:graphicData uri="http://schemas.openxmlformats.org/drawingml/2006/diagram">
+                <dgm:relIds xmlns:dgm="http://schemas.openxmlformats.org/drawingml/2006/diagram" xmlns:r="http://schemas.openxmlformats.org/officeDocument/2006/relationships" r:dm="rId9" r:lo="rId10" r:qs="rId11" r:cs="rId12"/>
+              </a:graphicData>
+            </a:graphic>
+            <wp14:sizeRelH relativeFrom="margin">
+              <wp14:pctWidth>0</wp14:pctWidth>
+            </wp14:sizeRelH>
+            <wp14:sizeRelV relativeFrom="margin">
+              <wp14:pctHeight>0</wp14:pctHeight>
+            </wp14:sizeRelV>
+          </wp:anchor>
+        </w:drawing>
+      </w:r>
+      <w:r>
+        <w:rPr>
+          <w:rFonts w:ascii="Arial" w:hAnsi="Arial" w:cs="Arial"/>
+        </w:rPr>
+        <w:t xml:space="preserve">En este gráfico, se muestra la organización del equipo de trabajo, conforme a las habilidades y </w:t>
+      </w:r>
+      <w:r>
+        <w:rPr>
+          <w:rFonts w:ascii="Arial" w:hAnsi="Arial" w:cs="Arial"/>
+        </w:rPr>
+        <w:t>capacidades</w:t>
+      </w:r>
+      <w:r>
+        <w:rPr>
+          <w:rFonts w:ascii="Arial" w:hAnsi="Arial" w:cs="Arial"/>
+        </w:rPr>
+        <w:t xml:space="preserve"> cada uno de los integrantes</w:t>
+      </w:r>
+      <w:r>
+        <w:rPr>
+          <w:rFonts w:ascii="Arial" w:hAnsi="Arial" w:cs="Arial"/>
+        </w:rPr>
+        <w:t>, siendo esta la manera en que se le asigna un cargo y de igual manera responsabilidades y compromisos que requiere su posición para la toma de decisiones.</w:t>
+      </w:r>
+    </w:p>
+    <w:p/>
+    <w:p/>
+    <w:p/>
+    <w:p/>
+    <w:p/>
+    <w:p/>
+    <w:p/>
+    <w:p/>
+    <w:p/>
+    <w:p/>
+    <w:p/>
     <w:p/>
     <w:p>
+      <w:pPr>
+        <w:sectPr>
+          <w:pgSz w:w="15840" w:h="12240" w:orient="landscape"/>
+          <w:pgMar w:top="1701" w:right="1418" w:bottom="1701" w:left="1418" w:header="709" w:footer="709" w:gutter="0"/>
+          <w:cols w:space="708"/>
+          <w:docGrid w:linePitch="360"/>
+        </w:sectPr>
+      </w:pPr>
+    </w:p>
+    <w:p>
+      <w:pPr>
+        <w:pStyle w:val="Ttulo2"/>
+        <w:rPr>
+          <w:rFonts w:ascii="Arial" w:hAnsi="Arial" w:cs="Arial"/>
+          <w:b/>
+          <w:bCs/>
+          <w:color w:val="000000" w:themeColor="text1"/>
+          <w:sz w:val="22"/>
+          <w:szCs w:val="22"/>
+        </w:rPr>
+      </w:pPr>
+      <w:bookmarkStart w:id="5" w:name="_Toc132321764"/>
       <w:r>
-        <w:br w:type="page"/>
+        <w:rPr>
+          <w:rFonts w:ascii="Arial" w:hAnsi="Arial" w:cs="Arial"/>
+          <w:b/>
+          <w:bCs/>
+          <w:color w:val="000000" w:themeColor="text1"/>
+          <w:sz w:val="22"/>
+          <w:szCs w:val="22"/>
+        </w:rPr>
+        <w:lastRenderedPageBreak/>
+        <w:t>DESCRIPCIÓN DE LOS CARGOS</w:t>
       </w:r>
+      <w:bookmarkEnd w:id="5"/>
+    </w:p>
+    <w:p>
+      <w:pPr>
+        <w:spacing w:after="0" w:line="276" w:lineRule="auto"/>
+        <w:rPr>
+          <w:rFonts w:ascii="Arial" w:hAnsi="Arial" w:cs="Arial"/>
+          <w:sz w:val="24"/>
+          <w:szCs w:val="24"/>
+        </w:rPr>
+      </w:pPr>
+    </w:p>
+    <w:p>
+      <w:pPr>
+        <w:spacing w:after="0" w:line="276" w:lineRule="auto"/>
+        <w:rPr>
+          <w:rFonts w:ascii="Arial" w:hAnsi="Arial" w:cs="Arial"/>
+          <w:b/>
+          <w:bCs/>
+          <w:sz w:val="24"/>
+          <w:szCs w:val="24"/>
+        </w:rPr>
+      </w:pPr>
+      <w:proofErr w:type="spellStart"/>
+      <w:r>
+        <w:rPr>
+          <w:rFonts w:ascii="Arial" w:hAnsi="Arial" w:cs="Arial"/>
+          <w:b/>
+          <w:bCs/>
+          <w:sz w:val="24"/>
+          <w:szCs w:val="24"/>
+        </w:rPr>
+        <w:t>TECH</w:t>
+      </w:r>
+      <w:proofErr w:type="spellEnd"/>
+    </w:p>
+    <w:p>
+      <w:pPr>
+        <w:pStyle w:val="NormalWeb"/>
+        <w:shd w:val="clear" w:color="auto" w:fill="FFFFFF"/>
+        <w:spacing w:before="0" w:beforeAutospacing="0"/>
+        <w:jc w:val="both"/>
+        <w:rPr>
+          <w:rFonts w:ascii="Arial" w:hAnsi="Arial" w:cs="Arial"/>
+        </w:rPr>
+      </w:pPr>
+      <w:r>
+        <w:rPr>
+          <w:rFonts w:ascii="Arial" w:hAnsi="Arial" w:cs="Arial"/>
+        </w:rPr>
+        <w:t>Un líder técnico es un ingeniero de software que guía la visión técnica y la ejecución de un proyecto, iniciativa o tecnología de software. Por lo general, los líderes técnicos no tienen reportes directos ni responsabilidades de gestión. Su área de influencia incluye la dirección técnica, las opciones de implementación, los estilos de codificación, el establecimiento de mejores prácticas y los estándares técnicos.</w:t>
+      </w:r>
+    </w:p>
+    <w:p>
+      <w:pPr>
+        <w:pStyle w:val="NormalWeb"/>
+        <w:numPr>
+          <w:ilvl w:val="0"/>
+          <w:numId w:val="24"/>
+        </w:numPr>
+        <w:shd w:val="clear" w:color="auto" w:fill="FFFFFF"/>
+        <w:spacing w:before="0" w:beforeAutospacing="0" w:after="0" w:afterAutospacing="0"/>
+        <w:jc w:val="both"/>
+        <w:rPr>
+          <w:rFonts w:ascii="Arial" w:hAnsi="Arial" w:cs="Arial"/>
+        </w:rPr>
+      </w:pPr>
+      <w:r>
+        <w:rPr>
+          <w:rFonts w:ascii="Arial" w:hAnsi="Arial" w:cs="Arial"/>
+        </w:rPr>
+        <w:t xml:space="preserve">Un </w:t>
+      </w:r>
+      <w:proofErr w:type="spellStart"/>
+      <w:r>
+        <w:rPr>
+          <w:rFonts w:ascii="Arial" w:hAnsi="Arial" w:cs="Arial"/>
+        </w:rPr>
+        <w:t>Tech</w:t>
+      </w:r>
+      <w:proofErr w:type="spellEnd"/>
+      <w:r>
+        <w:rPr>
+          <w:rFonts w:ascii="Arial" w:hAnsi="Arial" w:cs="Arial"/>
+        </w:rPr>
+        <w:t xml:space="preserve"> Lead es un desarrollador de software, responsable de liderar un equipo de desarrollo y responsable de la calidad de sus productos.</w:t>
+      </w:r>
+    </w:p>
+    <w:p>
+      <w:pPr>
+        <w:pStyle w:val="NormalWeb"/>
+        <w:numPr>
+          <w:ilvl w:val="0"/>
+          <w:numId w:val="24"/>
+        </w:numPr>
+        <w:shd w:val="clear" w:color="auto" w:fill="FFFFFF"/>
+        <w:spacing w:before="0" w:beforeAutospacing="0" w:after="0" w:afterAutospacing="0"/>
+        <w:jc w:val="both"/>
+        <w:rPr>
+          <w:rFonts w:ascii="Arial" w:hAnsi="Arial" w:cs="Arial"/>
+        </w:rPr>
+      </w:pPr>
+      <w:r>
+        <w:rPr>
+          <w:rFonts w:ascii="Arial" w:hAnsi="Arial" w:cs="Arial"/>
+        </w:rPr>
+        <w:t xml:space="preserve">Un </w:t>
+      </w:r>
+      <w:proofErr w:type="spellStart"/>
+      <w:r>
+        <w:rPr>
+          <w:rFonts w:ascii="Arial" w:hAnsi="Arial" w:cs="Arial"/>
+        </w:rPr>
+        <w:t>Tech</w:t>
+      </w:r>
+      <w:proofErr w:type="spellEnd"/>
+      <w:r>
+        <w:rPr>
+          <w:rFonts w:ascii="Arial" w:hAnsi="Arial" w:cs="Arial"/>
+        </w:rPr>
+        <w:t xml:space="preserve"> Lead establece una visión técnica con el equipo de desarrollo y trabaja con ellos para conseguir el objetivo.</w:t>
+      </w:r>
+    </w:p>
+    <w:p>
+      <w:pPr>
+        <w:pStyle w:val="NormalWeb"/>
+        <w:numPr>
+          <w:ilvl w:val="0"/>
+          <w:numId w:val="24"/>
+        </w:numPr>
+        <w:shd w:val="clear" w:color="auto" w:fill="FFFFFF"/>
+        <w:spacing w:before="0" w:beforeAutospacing="0" w:after="0" w:afterAutospacing="0"/>
+        <w:jc w:val="both"/>
+        <w:rPr>
+          <w:rFonts w:ascii="Arial" w:hAnsi="Arial" w:cs="Arial"/>
+        </w:rPr>
+      </w:pPr>
+      <w:r>
+        <w:rPr>
+          <w:rFonts w:ascii="Arial" w:hAnsi="Arial" w:cs="Arial"/>
+        </w:rPr>
+        <w:t>Un líder técnico es típicamente un ingeniero que tiene más experiencia que sus compañeros y muestra habilidades o potencial de liderazgo.</w:t>
+      </w:r>
+    </w:p>
+    <w:p>
+      <w:pPr>
+        <w:spacing w:after="0" w:line="276" w:lineRule="auto"/>
+        <w:jc w:val="right"/>
+        <w:rPr>
+          <w:rFonts w:ascii="Arial" w:hAnsi="Arial" w:cs="Arial"/>
+          <w:sz w:val="24"/>
+          <w:szCs w:val="24"/>
+        </w:rPr>
+      </w:pPr>
+      <w:r>
+        <w:rPr>
+          <w:rFonts w:ascii="Arial" w:hAnsi="Arial" w:cs="Arial"/>
+          <w:sz w:val="24"/>
+          <w:szCs w:val="24"/>
+        </w:rPr>
+        <w:t>(McCabe, 2023).</w:t>
+      </w:r>
+    </w:p>
+    <w:p>
+      <w:pPr>
+        <w:spacing w:after="0" w:line="276" w:lineRule="auto"/>
+        <w:rPr>
+          <w:rFonts w:ascii="Arial" w:hAnsi="Arial" w:cs="Arial"/>
+          <w:sz w:val="24"/>
+          <w:szCs w:val="24"/>
+        </w:rPr>
+      </w:pPr>
+      <w:r>
+        <w:rPr>
+          <w:rFonts w:ascii="Arial" w:hAnsi="Arial" w:cs="Arial"/>
+          <w:sz w:val="24"/>
+          <w:szCs w:val="24"/>
+        </w:rPr>
+        <w:t>Área 1: Desarrollo</w:t>
+      </w:r>
+    </w:p>
+    <w:p>
+      <w:pPr>
+        <w:spacing w:after="0" w:line="276" w:lineRule="auto"/>
+        <w:rPr>
+          <w:rFonts w:ascii="Arial" w:hAnsi="Arial" w:cs="Arial"/>
+          <w:b/>
+          <w:bCs/>
+          <w:i/>
+          <w:iCs/>
+          <w:sz w:val="24"/>
+          <w:szCs w:val="24"/>
+        </w:rPr>
+      </w:pPr>
+      <w:r>
+        <w:rPr>
+          <w:rFonts w:ascii="Arial" w:hAnsi="Arial" w:cs="Arial"/>
+          <w:b/>
+          <w:bCs/>
+          <w:i/>
+          <w:iCs/>
+          <w:sz w:val="24"/>
+          <w:szCs w:val="24"/>
+        </w:rPr>
+        <w:t>Programador Junior</w:t>
+      </w:r>
+    </w:p>
+    <w:p>
+      <w:pPr>
+        <w:jc w:val="both"/>
+        <w:rPr>
+          <w:rFonts w:ascii="Arial" w:hAnsi="Arial" w:cs="Arial"/>
+          <w:sz w:val="24"/>
+          <w:szCs w:val="24"/>
+        </w:rPr>
+      </w:pPr>
+      <w:r>
+        <w:rPr>
+          <w:rFonts w:ascii="Arial" w:hAnsi="Arial" w:cs="Arial"/>
+          <w:sz w:val="24"/>
+          <w:szCs w:val="24"/>
+        </w:rPr>
+        <w:t>Un Programador Junior es un programador de nivel básico que trabaja en un equipo de desarrollo de software. A menudo se encarga de tareas de codificación y diseño más simples y ayuda al equipo con la creación, mantenimiento y corrección de errores en el código de aplicaciones informáticas.</w:t>
+      </w:r>
+      <w:r>
+        <w:rPr>
+          <w:rFonts w:ascii="Arial" w:hAnsi="Arial" w:cs="Arial"/>
+          <w:sz w:val="24"/>
+          <w:szCs w:val="24"/>
+        </w:rPr>
+        <w:t xml:space="preserve"> </w:t>
+      </w:r>
+      <w:r>
+        <w:rPr>
+          <w:rFonts w:ascii="Arial" w:hAnsi="Arial" w:cs="Arial"/>
+          <w:sz w:val="24"/>
+          <w:szCs w:val="24"/>
+        </w:rPr>
+        <w:t>Además, como mencionaste, los Programadores Junior también pueden recopilar datos de usuarios y proporcionar soporte a los desarrolladores senior. Es importante destacar que, aunque su nivel de experiencia sea menor, su contribución es fundamental para el éxito del equipo y de la empresa</w:t>
+      </w:r>
+      <w:r>
+        <w:rPr>
+          <w:rFonts w:ascii="Arial" w:hAnsi="Arial" w:cs="Arial"/>
+          <w:sz w:val="24"/>
+          <w:szCs w:val="24"/>
+        </w:rPr>
+        <w:t xml:space="preserve"> (</w:t>
+      </w:r>
+      <w:proofErr w:type="spellStart"/>
+      <w:r>
+        <w:rPr>
+          <w:rFonts w:ascii="Arial" w:hAnsi="Arial" w:cs="Arial"/>
+          <w:sz w:val="24"/>
+          <w:szCs w:val="24"/>
+        </w:rPr>
+        <w:t>Epitech</w:t>
+      </w:r>
+      <w:proofErr w:type="spellEnd"/>
+      <w:r>
+        <w:rPr>
+          <w:rFonts w:ascii="Arial" w:hAnsi="Arial" w:cs="Arial"/>
+          <w:sz w:val="24"/>
+          <w:szCs w:val="24"/>
+        </w:rPr>
+        <w:t>, 2021).</w:t>
+      </w:r>
+    </w:p>
+    <w:p>
+      <w:pPr>
+        <w:spacing w:after="0" w:line="276" w:lineRule="auto"/>
+        <w:rPr>
+          <w:rFonts w:ascii="Arial" w:hAnsi="Arial" w:cs="Arial"/>
+          <w:sz w:val="24"/>
+          <w:szCs w:val="24"/>
+        </w:rPr>
+      </w:pPr>
+      <w:r>
+        <w:rPr>
+          <w:rFonts w:ascii="Arial" w:hAnsi="Arial" w:cs="Arial"/>
+          <w:sz w:val="24"/>
+          <w:szCs w:val="24"/>
+        </w:rPr>
+        <w:t xml:space="preserve">Área </w:t>
+      </w:r>
+      <w:r>
+        <w:rPr>
+          <w:rFonts w:ascii="Arial" w:hAnsi="Arial" w:cs="Arial"/>
+          <w:sz w:val="24"/>
+          <w:szCs w:val="24"/>
+        </w:rPr>
+        <w:t>2</w:t>
+      </w:r>
+      <w:r>
+        <w:rPr>
+          <w:rFonts w:ascii="Arial" w:hAnsi="Arial" w:cs="Arial"/>
+          <w:sz w:val="24"/>
+          <w:szCs w:val="24"/>
+        </w:rPr>
+        <w:t xml:space="preserve">: </w:t>
+      </w:r>
+      <w:r>
+        <w:rPr>
+          <w:rFonts w:ascii="Arial" w:hAnsi="Arial" w:cs="Arial"/>
+          <w:sz w:val="24"/>
+          <w:szCs w:val="24"/>
+        </w:rPr>
+        <w:t>Gestión</w:t>
+      </w:r>
+    </w:p>
+    <w:p>
+      <w:pPr>
+        <w:spacing w:after="0" w:line="276" w:lineRule="auto"/>
+        <w:rPr>
+          <w:rFonts w:ascii="Arial" w:hAnsi="Arial" w:cs="Arial"/>
+          <w:b/>
+          <w:bCs/>
+          <w:i/>
+          <w:iCs/>
+          <w:sz w:val="24"/>
+          <w:szCs w:val="24"/>
+        </w:rPr>
+      </w:pPr>
+      <w:r>
+        <w:rPr>
+          <w:rFonts w:ascii="Arial" w:hAnsi="Arial" w:cs="Arial"/>
+          <w:b/>
+          <w:bCs/>
+          <w:i/>
+          <w:iCs/>
+          <w:sz w:val="24"/>
+          <w:szCs w:val="24"/>
+        </w:rPr>
+        <w:t>Analista</w:t>
+      </w:r>
+    </w:p>
+    <w:p>
+      <w:pPr>
+        <w:jc w:val="both"/>
+        <w:rPr>
+          <w:rFonts w:ascii="Arial" w:hAnsi="Arial" w:cs="Arial"/>
+          <w:sz w:val="24"/>
+          <w:szCs w:val="24"/>
+        </w:rPr>
+      </w:pPr>
+      <w:r>
+        <w:rPr>
+          <w:rFonts w:ascii="Arial" w:hAnsi="Arial" w:cs="Arial"/>
+          <w:sz w:val="24"/>
+          <w:szCs w:val="24"/>
+        </w:rPr>
+        <w:t>El analista programador es capaz de utilizar su conocimiento en programación para plantear soluciones concretas a las necesidades del cliente y elegir la tecnología más adecuada para cada caso. Además, su capacidad de análisis le permite planificar y definir soluciones más eficientes y efectivas, y tomar decisiones informadas basadas en los datos disponibles.</w:t>
+      </w:r>
+      <w:r>
+        <w:rPr>
+          <w:rFonts w:ascii="Arial" w:hAnsi="Arial" w:cs="Arial"/>
+          <w:sz w:val="24"/>
+          <w:szCs w:val="24"/>
+        </w:rPr>
+        <w:t xml:space="preserve"> </w:t>
+      </w:r>
+      <w:r>
+        <w:rPr>
+          <w:rFonts w:ascii="Arial" w:hAnsi="Arial" w:cs="Arial"/>
+          <w:sz w:val="24"/>
+          <w:szCs w:val="24"/>
+        </w:rPr>
+        <w:t>Es importante destacar que un analista programador también debe ser capaz de comunicarse eficazmente con los miembros del equipo</w:t>
+      </w:r>
+      <w:r>
+        <w:rPr>
+          <w:rFonts w:ascii="Arial" w:hAnsi="Arial" w:cs="Arial"/>
+          <w:sz w:val="24"/>
+          <w:szCs w:val="24"/>
+        </w:rPr>
+        <w:t xml:space="preserve"> y </w:t>
+      </w:r>
+      <w:r>
+        <w:rPr>
+          <w:rFonts w:ascii="Arial" w:hAnsi="Arial" w:cs="Arial"/>
+          <w:sz w:val="24"/>
+          <w:szCs w:val="24"/>
+        </w:rPr>
+        <w:t>el cliente</w:t>
+      </w:r>
+      <w:r>
+        <w:rPr>
+          <w:rFonts w:ascii="Arial" w:hAnsi="Arial" w:cs="Arial"/>
+          <w:sz w:val="24"/>
+          <w:szCs w:val="24"/>
+        </w:rPr>
+        <w:t xml:space="preserve"> </w:t>
+      </w:r>
+      <w:r>
+        <w:rPr>
+          <w:rFonts w:ascii="Arial" w:hAnsi="Arial" w:cs="Arial"/>
+          <w:sz w:val="24"/>
+          <w:szCs w:val="24"/>
+        </w:rPr>
+        <w:t>para asegurarse de que se cumplan las expectativas y se alcancen los objetivos del proyecto</w:t>
+      </w:r>
+      <w:r>
+        <w:rPr>
+          <w:rFonts w:ascii="Arial" w:hAnsi="Arial" w:cs="Arial"/>
+          <w:sz w:val="24"/>
+          <w:szCs w:val="24"/>
+        </w:rPr>
+        <w:t xml:space="preserve"> (</w:t>
+      </w:r>
+      <w:proofErr w:type="spellStart"/>
+      <w:r>
+        <w:rPr>
+          <w:rFonts w:ascii="Arial" w:hAnsi="Arial" w:cs="Arial"/>
+          <w:sz w:val="24"/>
+          <w:szCs w:val="24"/>
+        </w:rPr>
+        <w:t>Imagar</w:t>
+      </w:r>
+      <w:proofErr w:type="spellEnd"/>
+      <w:r>
+        <w:rPr>
+          <w:rFonts w:ascii="Arial" w:hAnsi="Arial" w:cs="Arial"/>
+          <w:sz w:val="24"/>
+          <w:szCs w:val="24"/>
+        </w:rPr>
+        <w:t>, 2022)</w:t>
+      </w:r>
+      <w:r>
+        <w:rPr>
+          <w:rFonts w:ascii="Arial" w:hAnsi="Arial" w:cs="Arial"/>
+          <w:sz w:val="24"/>
+          <w:szCs w:val="24"/>
+        </w:rPr>
+        <w:t>.</w:t>
+      </w:r>
+      <w:r>
+        <w:rPr>
+          <w:rFonts w:ascii="Arial" w:hAnsi="Arial" w:cs="Arial"/>
+          <w:sz w:val="24"/>
+          <w:szCs w:val="24"/>
+        </w:rPr>
+        <w:t xml:space="preserve"> </w:t>
+      </w:r>
+    </w:p>
+    <w:p>
+      <w:pPr>
+        <w:spacing w:after="0" w:line="276" w:lineRule="auto"/>
+        <w:rPr>
+          <w:rFonts w:ascii="Arial" w:hAnsi="Arial" w:cs="Arial"/>
+          <w:sz w:val="24"/>
+          <w:szCs w:val="24"/>
+        </w:rPr>
+      </w:pPr>
+      <w:r>
+        <w:rPr>
+          <w:rFonts w:ascii="Arial" w:hAnsi="Arial" w:cs="Arial"/>
+          <w:sz w:val="24"/>
+          <w:szCs w:val="24"/>
+        </w:rPr>
+        <w:t xml:space="preserve">Área </w:t>
+      </w:r>
+      <w:r>
+        <w:rPr>
+          <w:rFonts w:ascii="Arial" w:hAnsi="Arial" w:cs="Arial"/>
+          <w:sz w:val="24"/>
+          <w:szCs w:val="24"/>
+        </w:rPr>
+        <w:t>2</w:t>
+      </w:r>
+      <w:r>
+        <w:rPr>
+          <w:rFonts w:ascii="Arial" w:hAnsi="Arial" w:cs="Arial"/>
+          <w:sz w:val="24"/>
+          <w:szCs w:val="24"/>
+        </w:rPr>
+        <w:t xml:space="preserve">: </w:t>
+      </w:r>
+      <w:r>
+        <w:rPr>
+          <w:rFonts w:ascii="Arial" w:hAnsi="Arial" w:cs="Arial"/>
+          <w:sz w:val="24"/>
+          <w:szCs w:val="24"/>
+        </w:rPr>
+        <w:t>Pruebas</w:t>
+      </w:r>
+    </w:p>
+    <w:p>
+      <w:pPr>
+        <w:spacing w:after="0" w:line="276" w:lineRule="auto"/>
+        <w:rPr>
+          <w:rFonts w:ascii="Arial" w:hAnsi="Arial" w:cs="Arial"/>
+          <w:b/>
+          <w:bCs/>
+          <w:i/>
+          <w:iCs/>
+          <w:sz w:val="24"/>
+          <w:szCs w:val="24"/>
+        </w:rPr>
+      </w:pPr>
+      <w:proofErr w:type="spellStart"/>
+      <w:r>
+        <w:rPr>
+          <w:rFonts w:ascii="Arial" w:hAnsi="Arial" w:cs="Arial"/>
+          <w:b/>
+          <w:bCs/>
+          <w:i/>
+          <w:iCs/>
+          <w:sz w:val="24"/>
+          <w:szCs w:val="24"/>
+        </w:rPr>
+        <w:t>Q.A</w:t>
+      </w:r>
+      <w:proofErr w:type="spellEnd"/>
+      <w:r>
+        <w:rPr>
+          <w:rFonts w:ascii="Arial" w:hAnsi="Arial" w:cs="Arial"/>
+          <w:b/>
+          <w:bCs/>
+          <w:i/>
+          <w:iCs/>
+          <w:sz w:val="24"/>
+          <w:szCs w:val="24"/>
+        </w:rPr>
+        <w:t>.</w:t>
+      </w:r>
+    </w:p>
+    <w:p>
+      <w:pPr>
+        <w:pStyle w:val="NormalWeb"/>
+        <w:shd w:val="clear" w:color="auto" w:fill="FFFFFF"/>
+        <w:spacing w:before="0" w:beforeAutospacing="0" w:after="0" w:afterAutospacing="0" w:line="276" w:lineRule="auto"/>
+        <w:jc w:val="both"/>
+        <w:rPr>
+          <w:rFonts w:ascii="Arial" w:eastAsiaTheme="minorHAnsi" w:hAnsi="Arial" w:cs="Arial"/>
+          <w:lang w:eastAsia="en-US"/>
+        </w:rPr>
+      </w:pPr>
+      <w:r>
+        <w:rPr>
+          <w:rFonts w:ascii="Arial" w:eastAsiaTheme="minorHAnsi" w:hAnsi="Arial" w:cs="Arial"/>
+          <w:lang w:eastAsia="en-US"/>
+        </w:rPr>
+        <w:t>Un </w:t>
+      </w:r>
+      <w:proofErr w:type="spellStart"/>
+      <w:r>
+        <w:rPr>
+          <w:rFonts w:ascii="Arial" w:eastAsiaTheme="minorHAnsi" w:hAnsi="Arial" w:cs="Arial"/>
+          <w:lang w:eastAsia="en-US"/>
+        </w:rPr>
+        <w:t>QA</w:t>
+      </w:r>
+      <w:proofErr w:type="spellEnd"/>
+      <w:r>
+        <w:rPr>
+          <w:rFonts w:ascii="Arial" w:eastAsiaTheme="minorHAnsi" w:hAnsi="Arial" w:cs="Arial"/>
+          <w:lang w:eastAsia="en-US"/>
+        </w:rPr>
+        <w:t xml:space="preserve"> (</w:t>
+      </w:r>
+      <w:proofErr w:type="spellStart"/>
+      <w:r>
+        <w:rPr>
+          <w:rFonts w:ascii="Arial" w:eastAsiaTheme="minorHAnsi" w:hAnsi="Arial" w:cs="Arial"/>
+          <w:lang w:eastAsia="en-US"/>
+        </w:rPr>
+        <w:t>Quality</w:t>
+      </w:r>
+      <w:proofErr w:type="spellEnd"/>
+      <w:r>
+        <w:rPr>
+          <w:rFonts w:ascii="Arial" w:eastAsiaTheme="minorHAnsi" w:hAnsi="Arial" w:cs="Arial"/>
+          <w:lang w:eastAsia="en-US"/>
+        </w:rPr>
+        <w:t xml:space="preserve"> </w:t>
+      </w:r>
+      <w:proofErr w:type="spellStart"/>
+      <w:r>
+        <w:rPr>
+          <w:rFonts w:ascii="Arial" w:eastAsiaTheme="minorHAnsi" w:hAnsi="Arial" w:cs="Arial"/>
+          <w:lang w:eastAsia="en-US"/>
+        </w:rPr>
+        <w:t>Assurance</w:t>
+      </w:r>
+      <w:proofErr w:type="spellEnd"/>
+      <w:r>
+        <w:rPr>
+          <w:rFonts w:ascii="Arial" w:eastAsiaTheme="minorHAnsi" w:hAnsi="Arial" w:cs="Arial"/>
+          <w:lang w:eastAsia="en-US"/>
+        </w:rPr>
+        <w:t xml:space="preserve">) o analista </w:t>
+      </w:r>
+      <w:proofErr w:type="spellStart"/>
+      <w:r>
+        <w:rPr>
+          <w:rFonts w:ascii="Arial" w:eastAsiaTheme="minorHAnsi" w:hAnsi="Arial" w:cs="Arial"/>
+          <w:lang w:eastAsia="en-US"/>
+        </w:rPr>
+        <w:t>QA</w:t>
+      </w:r>
+      <w:proofErr w:type="spellEnd"/>
+      <w:r>
+        <w:rPr>
+          <w:rFonts w:ascii="Arial" w:eastAsiaTheme="minorHAnsi" w:hAnsi="Arial" w:cs="Arial"/>
+          <w:lang w:eastAsia="en-US"/>
+        </w:rPr>
+        <w:t xml:space="preserve"> es el profesional responsable de asegurar la calidad del software y de prevenir fallos en él. Es la persona encargada de garantizar el correcto funcionamiento del producto desde el primer momento, pero también de confirmar que satisface las expectativas de los usuarios que lo </w:t>
+      </w:r>
+      <w:r>
+        <w:rPr>
+          <w:rFonts w:ascii="Arial" w:eastAsiaTheme="minorHAnsi" w:hAnsi="Arial" w:cs="Arial"/>
+          <w:lang w:eastAsia="en-US"/>
+        </w:rPr>
+        <w:lastRenderedPageBreak/>
+        <w:t xml:space="preserve">utilizarán. Como su propio nombre indica, es un rol vinculado a la calidad. Y lo es en un amplio sentido. Así, un </w:t>
+      </w:r>
+      <w:proofErr w:type="spellStart"/>
+      <w:r>
+        <w:rPr>
+          <w:rFonts w:ascii="Arial" w:eastAsiaTheme="minorHAnsi" w:hAnsi="Arial" w:cs="Arial"/>
+          <w:lang w:eastAsia="en-US"/>
+        </w:rPr>
+        <w:t>QA</w:t>
+      </w:r>
+      <w:proofErr w:type="spellEnd"/>
+      <w:r>
+        <w:rPr>
+          <w:rFonts w:ascii="Arial" w:eastAsiaTheme="minorHAnsi" w:hAnsi="Arial" w:cs="Arial"/>
+          <w:lang w:eastAsia="en-US"/>
+        </w:rPr>
+        <w:t xml:space="preserve"> trabaja en conseguir tanto la calidad del producto como del proceso, esforzándose para que todas las fases del desarrollo de la aplicación se lleven a cabo eficientemente</w:t>
+      </w:r>
+      <w:r>
+        <w:rPr>
+          <w:rFonts w:ascii="Arial" w:eastAsiaTheme="minorHAnsi" w:hAnsi="Arial" w:cs="Arial"/>
+          <w:lang w:eastAsia="en-US"/>
+        </w:rPr>
+        <w:t xml:space="preserve"> (Maluenda, 2022)</w:t>
+      </w:r>
+      <w:r>
+        <w:rPr>
+          <w:rFonts w:ascii="Arial" w:eastAsiaTheme="minorHAnsi" w:hAnsi="Arial" w:cs="Arial"/>
+          <w:lang w:eastAsia="en-US"/>
+        </w:rPr>
+        <w:t>. </w:t>
+      </w:r>
+    </w:p>
+    <w:p>
+      <w:pPr>
+        <w:pStyle w:val="NormalWeb"/>
+        <w:shd w:val="clear" w:color="auto" w:fill="FFFFFF"/>
+        <w:spacing w:before="0" w:beforeAutospacing="0" w:after="0" w:afterAutospacing="0" w:line="276" w:lineRule="auto"/>
+        <w:jc w:val="both"/>
+        <w:rPr>
+          <w:rFonts w:ascii="Arial" w:eastAsiaTheme="minorHAnsi" w:hAnsi="Arial" w:cs="Arial"/>
+          <w:lang w:eastAsia="en-US"/>
+        </w:rPr>
+      </w:pPr>
+    </w:p>
+    <w:p>
+      <w:pPr>
+        <w:pStyle w:val="NormalWeb"/>
+        <w:shd w:val="clear" w:color="auto" w:fill="FFFFFF"/>
+        <w:spacing w:before="0" w:beforeAutospacing="0" w:after="0" w:afterAutospacing="0" w:line="276" w:lineRule="auto"/>
+        <w:jc w:val="both"/>
+        <w:rPr>
+          <w:rFonts w:ascii="Arial" w:eastAsiaTheme="minorHAnsi" w:hAnsi="Arial" w:cs="Arial"/>
+          <w:lang w:eastAsia="en-US"/>
+        </w:rPr>
+      </w:pPr>
+    </w:p>
+    <w:p>
+      <w:pPr>
+        <w:spacing w:after="0" w:line="276" w:lineRule="auto"/>
+        <w:rPr>
+          <w:rFonts w:ascii="Arial" w:hAnsi="Arial" w:cs="Arial"/>
+          <w:sz w:val="24"/>
+          <w:szCs w:val="24"/>
+        </w:rPr>
+      </w:pPr>
+    </w:p>
+    <w:p>
+      <w:pPr>
+        <w:pBdr>
+          <w:bottom w:val="single" w:sz="6" w:space="1" w:color="auto"/>
+        </w:pBdr>
+        <w:spacing w:after="0" w:line="240" w:lineRule="auto"/>
+        <w:jc w:val="center"/>
+        <w:rPr>
+          <w:rFonts w:ascii="Arial" w:eastAsia="Times New Roman" w:hAnsi="Arial" w:cs="Arial"/>
+          <w:vanish/>
+          <w:sz w:val="16"/>
+          <w:szCs w:val="16"/>
+          <w:lang w:eastAsia="es-MX"/>
+        </w:rPr>
+      </w:pPr>
+      <w:r>
+        <w:rPr>
+          <w:rFonts w:ascii="Arial" w:eastAsia="Times New Roman" w:hAnsi="Arial" w:cs="Arial"/>
+          <w:vanish/>
+          <w:sz w:val="16"/>
+          <w:szCs w:val="16"/>
+          <w:lang w:eastAsia="es-MX"/>
+        </w:rPr>
+        <w:t>Principio del formulario</w:t>
+      </w:r>
+    </w:p>
+    <w:p>
+      <w:pPr>
+        <w:spacing w:after="0" w:line="276" w:lineRule="auto"/>
+        <w:rPr>
+          <w:rFonts w:ascii="Arial" w:hAnsi="Arial" w:cs="Arial"/>
+          <w:sz w:val="24"/>
+          <w:szCs w:val="24"/>
+        </w:rPr>
+      </w:pPr>
+    </w:p>
+    <w:p/>
+    <w:p/>
+    <w:p>
+      <w:pPr>
+        <w:sectPr>
+          <w:pgSz w:w="12240" w:h="15840"/>
+          <w:pgMar w:top="1418" w:right="1701" w:bottom="1418" w:left="1701" w:header="709" w:footer="709" w:gutter="0"/>
+          <w:cols w:space="708"/>
+          <w:docGrid w:linePitch="360"/>
+        </w:sectPr>
+      </w:pPr>
     </w:p>
     <w:tbl>
       <w:tblPr>
         <w:tblStyle w:val="Tablaconcuadrcula"/>
-        <w:tblW w:w="0" w:type="auto"/>
+        <w:tblW w:w="10632" w:type="dxa"/>
+        <w:tblInd w:w="-856" w:type="dxa"/>
         <w:tblLook w:val="04A0" w:firstRow="1" w:lastRow="0" w:firstColumn="1" w:lastColumn="0" w:noHBand="0" w:noVBand="1"/>
       </w:tblPr>
       <w:tblGrid>
-        <w:gridCol w:w="3256"/>
+        <w:gridCol w:w="4112"/>
         <w:gridCol w:w="1153"/>
-        <w:gridCol w:w="4419"/>
+        <w:gridCol w:w="5367"/>
       </w:tblGrid>
       <w:tr>
         <w:tc>
           <w:tcPr>
-            <w:tcW w:w="8828" w:type="dxa"/>
+            <w:tcW w:w="10632" w:type="dxa"/>
             <w:gridSpan w:val="3"/>
             <w:shd w:val="clear" w:color="auto" w:fill="A8D08D" w:themeFill="accent6" w:themeFillTint="99"/>
           </w:tcPr>
@@ -1997,7 +3458,7 @@
       <w:tr>
         <w:tc>
           <w:tcPr>
-            <w:tcW w:w="3256" w:type="dxa"/>
+            <w:tcW w:w="4112" w:type="dxa"/>
           </w:tcPr>
           <w:p>
             <w:pPr>
@@ -2024,7 +3485,7 @@
         </w:tc>
         <w:tc>
           <w:tcPr>
-            <w:tcW w:w="5572" w:type="dxa"/>
+            <w:tcW w:w="6520" w:type="dxa"/>
             <w:gridSpan w:val="2"/>
           </w:tcPr>
           <w:p>
@@ -2048,7 +3509,7 @@
       <w:tr>
         <w:tc>
           <w:tcPr>
-            <w:tcW w:w="8828" w:type="dxa"/>
+            <w:tcW w:w="10632" w:type="dxa"/>
             <w:gridSpan w:val="3"/>
           </w:tcPr>
           <w:p>
@@ -2078,7 +3539,7 @@
       <w:tr>
         <w:tc>
           <w:tcPr>
-            <w:tcW w:w="4409" w:type="dxa"/>
+            <w:tcW w:w="5265" w:type="dxa"/>
             <w:gridSpan w:val="2"/>
             <w:shd w:val="clear" w:color="auto" w:fill="FF0000"/>
           </w:tcPr>
@@ -2114,7 +3575,7 @@
         </w:tc>
         <w:tc>
           <w:tcPr>
-            <w:tcW w:w="4419" w:type="dxa"/>
+            <w:tcW w:w="5367" w:type="dxa"/>
             <w:shd w:val="clear" w:color="auto" w:fill="92D050"/>
           </w:tcPr>
           <w:p>
@@ -2145,7 +3606,7 @@
       <w:tr>
         <w:tc>
           <w:tcPr>
-            <w:tcW w:w="4409" w:type="dxa"/>
+            <w:tcW w:w="5265" w:type="dxa"/>
             <w:gridSpan w:val="2"/>
           </w:tcPr>
           <w:p>
@@ -2172,7 +3633,7 @@
         </w:tc>
         <w:tc>
           <w:tcPr>
-            <w:tcW w:w="4419" w:type="dxa"/>
+            <w:tcW w:w="5367" w:type="dxa"/>
           </w:tcPr>
           <w:p>
             <w:pPr>
@@ -2199,7 +3660,7 @@
       <w:tr>
         <w:tc>
           <w:tcPr>
-            <w:tcW w:w="8828" w:type="dxa"/>
+            <w:tcW w:w="10632" w:type="dxa"/>
             <w:gridSpan w:val="3"/>
           </w:tcPr>
           <w:p>
@@ -2229,7 +3690,7 @@
         </w:trPr>
         <w:tc>
           <w:tcPr>
-            <w:tcW w:w="8828" w:type="dxa"/>
+            <w:tcW w:w="10632" w:type="dxa"/>
             <w:gridSpan w:val="3"/>
           </w:tcPr>
           <w:p>
@@ -2244,7 +3705,7 @@
                 <w:noProof/>
               </w:rPr>
               <w:drawing>
-                <wp:anchor distT="0" distB="0" distL="114300" distR="114300" simplePos="0" relativeHeight="251663360" behindDoc="0" locked="0" layoutInCell="1" allowOverlap="1" wp14:anchorId="62B26C13" wp14:editId="71E90644">
+                <wp:anchor distT="0" distB="0" distL="114300" distR="114300" simplePos="0" relativeHeight="251663360" behindDoc="0" locked="0" layoutInCell="1" allowOverlap="1" wp14:anchorId="294453DF" wp14:editId="3D525958">
                   <wp:simplePos x="0" y="0"/>
                   <wp:positionH relativeFrom="column">
                     <wp:posOffset>635</wp:posOffset>
@@ -2269,7 +3730,7 @@
                           </pic:cNvPicPr>
                         </pic:nvPicPr>
                         <pic:blipFill>
-                          <a:blip r:embed="rId7" cstate="print">
+                          <a:blip r:embed="rId14" cstate="print">
                             <a:extLst>
                               <a:ext uri="{28A0092B-C50C-407E-A947-70E740481C1C}">
                                 <a14:useLocalDpi xmlns:a14="http://schemas.microsoft.com/office/drawing/2010/main" val="0"/>
@@ -2432,7 +3893,7 @@
       <w:tr>
         <w:tc>
           <w:tcPr>
-            <w:tcW w:w="8828" w:type="dxa"/>
+            <w:tcW w:w="10632" w:type="dxa"/>
             <w:gridSpan w:val="3"/>
           </w:tcPr>
           <w:p>
@@ -2477,7 +3938,7 @@
       <w:tr>
         <w:tc>
           <w:tcPr>
-            <w:tcW w:w="8828" w:type="dxa"/>
+            <w:tcW w:w="10632" w:type="dxa"/>
             <w:gridSpan w:val="3"/>
           </w:tcPr>
           <w:p>
@@ -2512,7 +3973,7 @@
       <w:tr>
         <w:tc>
           <w:tcPr>
-            <w:tcW w:w="8828" w:type="dxa"/>
+            <w:tcW w:w="10632" w:type="dxa"/>
             <w:gridSpan w:val="3"/>
           </w:tcPr>
           <w:p>
@@ -2543,7 +4004,7 @@
       <w:tr>
         <w:tc>
           <w:tcPr>
-            <w:tcW w:w="8828" w:type="dxa"/>
+            <w:tcW w:w="10632" w:type="dxa"/>
             <w:gridSpan w:val="3"/>
           </w:tcPr>
           <w:p>
@@ -2578,7 +4039,7 @@
       <w:tr>
         <w:tc>
           <w:tcPr>
-            <w:tcW w:w="8828" w:type="dxa"/>
+            <w:tcW w:w="10632" w:type="dxa"/>
             <w:gridSpan w:val="3"/>
           </w:tcPr>
           <w:p>
@@ -2601,7 +4062,7 @@
       <w:tr>
         <w:tc>
           <w:tcPr>
-            <w:tcW w:w="8828" w:type="dxa"/>
+            <w:tcW w:w="10632" w:type="dxa"/>
             <w:gridSpan w:val="3"/>
           </w:tcPr>
           <w:p>
@@ -2631,7 +4092,7 @@
       <w:tr>
         <w:tc>
           <w:tcPr>
-            <w:tcW w:w="8828" w:type="dxa"/>
+            <w:tcW w:w="10632" w:type="dxa"/>
             <w:gridSpan w:val="3"/>
           </w:tcPr>
           <w:p>
@@ -2667,21 +4128,23 @@
     <w:p/>
     <w:p/>
     <w:p/>
+    <w:p/>
     <w:tbl>
       <w:tblPr>
         <w:tblStyle w:val="Tablaconcuadrcula"/>
-        <w:tblW w:w="0" w:type="auto"/>
+        <w:tblW w:w="10632" w:type="dxa"/>
+        <w:tblInd w:w="-856" w:type="dxa"/>
         <w:tblLook w:val="04A0" w:firstRow="1" w:lastRow="0" w:firstColumn="1" w:lastColumn="0" w:noHBand="0" w:noVBand="1"/>
       </w:tblPr>
       <w:tblGrid>
-        <w:gridCol w:w="3256"/>
+        <w:gridCol w:w="4112"/>
         <w:gridCol w:w="1153"/>
-        <w:gridCol w:w="4419"/>
+        <w:gridCol w:w="5367"/>
       </w:tblGrid>
       <w:tr>
         <w:tc>
           <w:tcPr>
-            <w:tcW w:w="8828" w:type="dxa"/>
+            <w:tcW w:w="10632" w:type="dxa"/>
             <w:gridSpan w:val="3"/>
             <w:shd w:val="clear" w:color="auto" w:fill="A8D08D" w:themeFill="accent6" w:themeFillTint="99"/>
           </w:tcPr>
@@ -2723,7 +4186,7 @@
       <w:tr>
         <w:tc>
           <w:tcPr>
-            <w:tcW w:w="3256" w:type="dxa"/>
+            <w:tcW w:w="4112" w:type="dxa"/>
           </w:tcPr>
           <w:p>
             <w:pPr>
@@ -2750,7 +4213,7 @@
         </w:tc>
         <w:tc>
           <w:tcPr>
-            <w:tcW w:w="5572" w:type="dxa"/>
+            <w:tcW w:w="6520" w:type="dxa"/>
             <w:gridSpan w:val="2"/>
           </w:tcPr>
           <w:p>
@@ -2774,7 +4237,7 @@
       <w:tr>
         <w:tc>
           <w:tcPr>
-            <w:tcW w:w="8828" w:type="dxa"/>
+            <w:tcW w:w="10632" w:type="dxa"/>
             <w:gridSpan w:val="3"/>
           </w:tcPr>
           <w:p>
@@ -2820,7 +4283,7 @@
       <w:tr>
         <w:tc>
           <w:tcPr>
-            <w:tcW w:w="4409" w:type="dxa"/>
+            <w:tcW w:w="5265" w:type="dxa"/>
             <w:gridSpan w:val="2"/>
             <w:shd w:val="clear" w:color="auto" w:fill="FF0000"/>
           </w:tcPr>
@@ -2856,7 +4319,7 @@
         </w:tc>
         <w:tc>
           <w:tcPr>
-            <w:tcW w:w="4419" w:type="dxa"/>
+            <w:tcW w:w="5367" w:type="dxa"/>
             <w:shd w:val="clear" w:color="auto" w:fill="FFFF00"/>
           </w:tcPr>
           <w:p>
@@ -2887,7 +4350,7 @@
       <w:tr>
         <w:tc>
           <w:tcPr>
-            <w:tcW w:w="4409" w:type="dxa"/>
+            <w:tcW w:w="5265" w:type="dxa"/>
             <w:gridSpan w:val="2"/>
           </w:tcPr>
           <w:p>
@@ -2914,7 +4377,7 @@
         </w:tc>
         <w:tc>
           <w:tcPr>
-            <w:tcW w:w="4419" w:type="dxa"/>
+            <w:tcW w:w="5367" w:type="dxa"/>
           </w:tcPr>
           <w:p>
             <w:pPr>
@@ -2941,7 +4404,7 @@
       <w:tr>
         <w:tc>
           <w:tcPr>
-            <w:tcW w:w="8828" w:type="dxa"/>
+            <w:tcW w:w="10632" w:type="dxa"/>
             <w:gridSpan w:val="3"/>
           </w:tcPr>
           <w:p>
@@ -2971,7 +4434,7 @@
         </w:trPr>
         <w:tc>
           <w:tcPr>
-            <w:tcW w:w="8828" w:type="dxa"/>
+            <w:tcW w:w="10632" w:type="dxa"/>
             <w:gridSpan w:val="3"/>
           </w:tcPr>
           <w:p>
@@ -2986,7 +4449,7 @@
                 <w:noProof/>
               </w:rPr>
               <w:drawing>
-                <wp:anchor distT="0" distB="0" distL="114300" distR="114300" simplePos="0" relativeHeight="251664384" behindDoc="0" locked="0" layoutInCell="1" allowOverlap="1" wp14:anchorId="13A25817" wp14:editId="561A27B9">
+                <wp:anchor distT="0" distB="0" distL="114300" distR="114300" simplePos="0" relativeHeight="251664384" behindDoc="0" locked="0" layoutInCell="1" allowOverlap="1" wp14:anchorId="1B3A5BD0" wp14:editId="28E1020C">
                   <wp:simplePos x="0" y="0"/>
                   <wp:positionH relativeFrom="column">
                     <wp:posOffset>635</wp:posOffset>
@@ -3011,7 +4474,7 @@
                           </pic:cNvPicPr>
                         </pic:nvPicPr>
                         <pic:blipFill>
-                          <a:blip r:embed="rId7" cstate="print">
+                          <a:blip r:embed="rId14" cstate="print">
                             <a:extLst>
                               <a:ext uri="{28A0092B-C50C-407E-A947-70E740481C1C}">
                                 <a14:useLocalDpi xmlns:a14="http://schemas.microsoft.com/office/drawing/2010/main" val="0"/>
@@ -3162,7 +4625,7 @@
       <w:tr>
         <w:tc>
           <w:tcPr>
-            <w:tcW w:w="8828" w:type="dxa"/>
+            <w:tcW w:w="10632" w:type="dxa"/>
             <w:gridSpan w:val="3"/>
           </w:tcPr>
           <w:p>
@@ -3219,7 +4682,7 @@
       <w:tr>
         <w:tc>
           <w:tcPr>
-            <w:tcW w:w="8828" w:type="dxa"/>
+            <w:tcW w:w="10632" w:type="dxa"/>
             <w:gridSpan w:val="3"/>
           </w:tcPr>
           <w:p>
@@ -3290,7 +4753,7 @@
       <w:tr>
         <w:tc>
           <w:tcPr>
-            <w:tcW w:w="8828" w:type="dxa"/>
+            <w:tcW w:w="10632" w:type="dxa"/>
             <w:gridSpan w:val="3"/>
           </w:tcPr>
           <w:p>
@@ -3326,7 +4789,7 @@
       <w:tr>
         <w:tc>
           <w:tcPr>
-            <w:tcW w:w="8828" w:type="dxa"/>
+            <w:tcW w:w="10632" w:type="dxa"/>
             <w:gridSpan w:val="3"/>
           </w:tcPr>
           <w:p>
@@ -3373,7 +4836,7 @@
       <w:tr>
         <w:tc>
           <w:tcPr>
-            <w:tcW w:w="8828" w:type="dxa"/>
+            <w:tcW w:w="10632" w:type="dxa"/>
             <w:gridSpan w:val="3"/>
           </w:tcPr>
           <w:p>
@@ -3420,7 +4883,7 @@
       <w:tr>
         <w:tc>
           <w:tcPr>
-            <w:tcW w:w="8828" w:type="dxa"/>
+            <w:tcW w:w="10632" w:type="dxa"/>
             <w:gridSpan w:val="3"/>
           </w:tcPr>
           <w:p>
@@ -3459,7 +4922,6 @@
               </w:numPr>
             </w:pPr>
             <w:r>
-              <w:lastRenderedPageBreak/>
               <w:t>Historia de usuario HU-001 de diseño general.</w:t>
             </w:r>
           </w:p>
@@ -3468,7 +4930,7 @@
       <w:tr>
         <w:tc>
           <w:tcPr>
-            <w:tcW w:w="8828" w:type="dxa"/>
+            <w:tcW w:w="10632" w:type="dxa"/>
             <w:gridSpan w:val="3"/>
           </w:tcPr>
           <w:p>
@@ -3483,7 +4945,6 @@
                 <w:b/>
                 <w:bCs/>
               </w:rPr>
-              <w:lastRenderedPageBreak/>
               <w:t>Observaciones:</w:t>
             </w:r>
           </w:p>
@@ -3499,45 +4960,22 @@
       </w:tr>
     </w:tbl>
     <w:p/>
-    <w:p/>
-    <w:p/>
-    <w:p/>
-    <w:p/>
-    <w:p/>
-    <w:p/>
-    <w:p/>
-    <w:p/>
-    <w:p/>
-    <w:p/>
-    <w:p/>
-    <w:p/>
-    <w:p/>
-    <w:p/>
-    <w:p/>
-    <w:p/>
-    <w:p/>
-    <w:p/>
-    <w:p/>
-    <w:p/>
-    <w:p/>
-    <w:p/>
-    <w:p/>
-    <w:p/>
     <w:tbl>
       <w:tblPr>
         <w:tblStyle w:val="Tablaconcuadrcula"/>
-        <w:tblW w:w="0" w:type="auto"/>
+        <w:tblW w:w="10916" w:type="dxa"/>
+        <w:tblInd w:w="-998" w:type="dxa"/>
         <w:tblLook w:val="04A0" w:firstRow="1" w:lastRow="0" w:firstColumn="1" w:lastColumn="0" w:noHBand="0" w:noVBand="1"/>
       </w:tblPr>
       <w:tblGrid>
-        <w:gridCol w:w="3256"/>
+        <w:gridCol w:w="4254"/>
         <w:gridCol w:w="1153"/>
-        <w:gridCol w:w="4419"/>
+        <w:gridCol w:w="5509"/>
       </w:tblGrid>
       <w:tr>
         <w:tc>
           <w:tcPr>
-            <w:tcW w:w="8828" w:type="dxa"/>
+            <w:tcW w:w="10916" w:type="dxa"/>
             <w:gridSpan w:val="3"/>
             <w:shd w:val="clear" w:color="auto" w:fill="A8D08D" w:themeFill="accent6" w:themeFillTint="99"/>
           </w:tcPr>
@@ -3555,6 +4993,7 @@
                 <w:b/>
                 <w:bCs/>
               </w:rPr>
+              <w:lastRenderedPageBreak/>
               <w:t>TecnoSite</w:t>
             </w:r>
             <w:proofErr w:type="spellEnd"/>
@@ -3578,7 +5017,7 @@
       <w:tr>
         <w:tc>
           <w:tcPr>
-            <w:tcW w:w="3256" w:type="dxa"/>
+            <w:tcW w:w="4254" w:type="dxa"/>
           </w:tcPr>
           <w:p>
             <w:pPr>
@@ -3605,7 +5044,7 @@
         </w:tc>
         <w:tc>
           <w:tcPr>
-            <w:tcW w:w="5572" w:type="dxa"/>
+            <w:tcW w:w="6662" w:type="dxa"/>
             <w:gridSpan w:val="2"/>
           </w:tcPr>
           <w:p>
@@ -3632,7 +5071,7 @@
       <w:tr>
         <w:tc>
           <w:tcPr>
-            <w:tcW w:w="8828" w:type="dxa"/>
+            <w:tcW w:w="10916" w:type="dxa"/>
             <w:gridSpan w:val="3"/>
           </w:tcPr>
           <w:p>
@@ -3662,7 +5101,7 @@
       <w:tr>
         <w:tc>
           <w:tcPr>
-            <w:tcW w:w="4409" w:type="dxa"/>
+            <w:tcW w:w="5407" w:type="dxa"/>
             <w:gridSpan w:val="2"/>
             <w:shd w:val="clear" w:color="auto" w:fill="FF0000"/>
           </w:tcPr>
@@ -3678,7 +5117,6 @@
                 <w:b/>
                 <w:bCs/>
               </w:rPr>
-              <w:lastRenderedPageBreak/>
               <w:t>Prioridad en negocio:</w:t>
             </w:r>
           </w:p>
@@ -3699,7 +5137,7 @@
         </w:tc>
         <w:tc>
           <w:tcPr>
-            <w:tcW w:w="4419" w:type="dxa"/>
+            <w:tcW w:w="5509" w:type="dxa"/>
             <w:shd w:val="clear" w:color="auto" w:fill="FFFF00"/>
           </w:tcPr>
           <w:p>
@@ -3730,7 +5168,7 @@
       <w:tr>
         <w:tc>
           <w:tcPr>
-            <w:tcW w:w="4409" w:type="dxa"/>
+            <w:tcW w:w="5407" w:type="dxa"/>
             <w:gridSpan w:val="2"/>
           </w:tcPr>
           <w:p>
@@ -3757,7 +5195,7 @@
         </w:tc>
         <w:tc>
           <w:tcPr>
-            <w:tcW w:w="4419" w:type="dxa"/>
+            <w:tcW w:w="5509" w:type="dxa"/>
           </w:tcPr>
           <w:p>
             <w:pPr>
@@ -3784,7 +5222,7 @@
       <w:tr>
         <w:tc>
           <w:tcPr>
-            <w:tcW w:w="8828" w:type="dxa"/>
+            <w:tcW w:w="10916" w:type="dxa"/>
             <w:gridSpan w:val="3"/>
           </w:tcPr>
           <w:p>
@@ -3814,7 +5252,7 @@
         </w:trPr>
         <w:tc>
           <w:tcPr>
-            <w:tcW w:w="8828" w:type="dxa"/>
+            <w:tcW w:w="10916" w:type="dxa"/>
             <w:gridSpan w:val="3"/>
           </w:tcPr>
           <w:p>
@@ -3829,7 +5267,7 @@
                 <w:noProof/>
               </w:rPr>
               <w:drawing>
-                <wp:anchor distT="0" distB="0" distL="114300" distR="114300" simplePos="0" relativeHeight="251665408" behindDoc="0" locked="0" layoutInCell="1" allowOverlap="1" wp14:anchorId="4472B4FB" wp14:editId="7F95D3AD">
+                <wp:anchor distT="0" distB="0" distL="114300" distR="114300" simplePos="0" relativeHeight="251665408" behindDoc="0" locked="0" layoutInCell="1" allowOverlap="1" wp14:anchorId="5B1844C6" wp14:editId="4D134588">
                   <wp:simplePos x="0" y="0"/>
                   <wp:positionH relativeFrom="column">
                     <wp:posOffset>635</wp:posOffset>
@@ -3854,7 +5292,7 @@
                           </pic:cNvPicPr>
                         </pic:nvPicPr>
                         <pic:blipFill>
-                          <a:blip r:embed="rId7" cstate="print">
+                          <a:blip r:embed="rId14" cstate="print">
                             <a:extLst>
                               <a:ext uri="{28A0092B-C50C-407E-A947-70E740481C1C}">
                                 <a14:useLocalDpi xmlns:a14="http://schemas.microsoft.com/office/drawing/2010/main" val="0"/>
@@ -3995,7 +5433,7 @@
       <w:tr>
         <w:tc>
           <w:tcPr>
-            <w:tcW w:w="8828" w:type="dxa"/>
+            <w:tcW w:w="10916" w:type="dxa"/>
             <w:gridSpan w:val="3"/>
           </w:tcPr>
           <w:p>
@@ -4052,7 +5490,7 @@
       <w:tr>
         <w:tc>
           <w:tcPr>
-            <w:tcW w:w="8828" w:type="dxa"/>
+            <w:tcW w:w="10916" w:type="dxa"/>
             <w:gridSpan w:val="3"/>
           </w:tcPr>
           <w:p>
@@ -4123,7 +5561,7 @@
       <w:tr>
         <w:tc>
           <w:tcPr>
-            <w:tcW w:w="8828" w:type="dxa"/>
+            <w:tcW w:w="10916" w:type="dxa"/>
             <w:gridSpan w:val="3"/>
           </w:tcPr>
           <w:p>
@@ -4154,7 +5592,7 @@
       <w:tr>
         <w:tc>
           <w:tcPr>
-            <w:tcW w:w="8828" w:type="dxa"/>
+            <w:tcW w:w="10916" w:type="dxa"/>
             <w:gridSpan w:val="3"/>
           </w:tcPr>
           <w:p>
@@ -4189,7 +5627,7 @@
       <w:tr>
         <w:tc>
           <w:tcPr>
-            <w:tcW w:w="8828" w:type="dxa"/>
+            <w:tcW w:w="10916" w:type="dxa"/>
             <w:gridSpan w:val="3"/>
           </w:tcPr>
           <w:p>
@@ -4236,7 +5674,7 @@
       <w:tr>
         <w:tc>
           <w:tcPr>
-            <w:tcW w:w="8828" w:type="dxa"/>
+            <w:tcW w:w="10916" w:type="dxa"/>
             <w:gridSpan w:val="3"/>
           </w:tcPr>
           <w:p>
@@ -4283,7 +5721,7 @@
       <w:tr>
         <w:tc>
           <w:tcPr>
-            <w:tcW w:w="8828" w:type="dxa"/>
+            <w:tcW w:w="10916" w:type="dxa"/>
             <w:gridSpan w:val="3"/>
           </w:tcPr>
           <w:p>
@@ -4313,21 +5751,23 @@
       </w:tr>
     </w:tbl>
     <w:p/>
+    <w:p/>
     <w:tbl>
       <w:tblPr>
         <w:tblStyle w:val="Tablaconcuadrcula"/>
-        <w:tblW w:w="0" w:type="auto"/>
+        <w:tblW w:w="11199" w:type="dxa"/>
+        <w:tblInd w:w="-1139" w:type="dxa"/>
         <w:tblLook w:val="04A0" w:firstRow="1" w:lastRow="0" w:firstColumn="1" w:lastColumn="0" w:noHBand="0" w:noVBand="1"/>
       </w:tblPr>
       <w:tblGrid>
-        <w:gridCol w:w="3256"/>
+        <w:gridCol w:w="4395"/>
         <w:gridCol w:w="1153"/>
-        <w:gridCol w:w="4419"/>
+        <w:gridCol w:w="5651"/>
       </w:tblGrid>
       <w:tr>
         <w:tc>
           <w:tcPr>
-            <w:tcW w:w="8828" w:type="dxa"/>
+            <w:tcW w:w="11199" w:type="dxa"/>
             <w:gridSpan w:val="3"/>
             <w:tcBorders>
               <w:top w:val="single" w:sz="4" w:space="0" w:color="auto"/>
@@ -4352,6 +5792,7 @@
                 <w:b/>
                 <w:bCs/>
               </w:rPr>
+              <w:lastRenderedPageBreak/>
               <w:t>TecnoSite</w:t>
             </w:r>
             <w:proofErr w:type="spellEnd"/>
@@ -4368,7 +5809,7 @@
       <w:tr>
         <w:tc>
           <w:tcPr>
-            <w:tcW w:w="3256" w:type="dxa"/>
+            <w:tcW w:w="4395" w:type="dxa"/>
             <w:tcBorders>
               <w:top w:val="single" w:sz="4" w:space="0" w:color="auto"/>
               <w:left w:val="single" w:sz="4" w:space="0" w:color="auto"/>
@@ -4395,7 +5836,7 @@
         </w:tc>
         <w:tc>
           <w:tcPr>
-            <w:tcW w:w="5572" w:type="dxa"/>
+            <w:tcW w:w="6804" w:type="dxa"/>
             <w:gridSpan w:val="2"/>
             <w:tcBorders>
               <w:top w:val="single" w:sz="4" w:space="0" w:color="auto"/>
@@ -4422,7 +5863,7 @@
       <w:tr>
         <w:tc>
           <w:tcPr>
-            <w:tcW w:w="8828" w:type="dxa"/>
+            <w:tcW w:w="11199" w:type="dxa"/>
             <w:gridSpan w:val="3"/>
             <w:tcBorders>
               <w:top w:val="single" w:sz="4" w:space="0" w:color="auto"/>
@@ -4444,7 +5885,6 @@
                 <w:b/>
                 <w:bCs/>
               </w:rPr>
-              <w:lastRenderedPageBreak/>
               <w:t xml:space="preserve">Nombre historia: </w:t>
             </w:r>
             <w:proofErr w:type="spellStart"/>
@@ -4469,7 +5909,7 @@
       <w:tr>
         <w:tc>
           <w:tcPr>
-            <w:tcW w:w="4409" w:type="dxa"/>
+            <w:tcW w:w="5548" w:type="dxa"/>
             <w:gridSpan w:val="2"/>
             <w:tcBorders>
               <w:top w:val="single" w:sz="4" w:space="0" w:color="auto"/>
@@ -4506,7 +5946,7 @@
         </w:tc>
         <w:tc>
           <w:tcPr>
-            <w:tcW w:w="4419" w:type="dxa"/>
+            <w:tcW w:w="5651" w:type="dxa"/>
             <w:tcBorders>
               <w:top w:val="single" w:sz="4" w:space="0" w:color="auto"/>
               <w:left w:val="single" w:sz="4" w:space="0" w:color="auto"/>
@@ -4544,7 +5984,7 @@
       <w:tr>
         <w:tc>
           <w:tcPr>
-            <w:tcW w:w="4409" w:type="dxa"/>
+            <w:tcW w:w="5548" w:type="dxa"/>
             <w:gridSpan w:val="2"/>
             <w:tcBorders>
               <w:top w:val="single" w:sz="4" w:space="0" w:color="auto"/>
@@ -4577,7 +6017,7 @@
         </w:tc>
         <w:tc>
           <w:tcPr>
-            <w:tcW w:w="4419" w:type="dxa"/>
+            <w:tcW w:w="5651" w:type="dxa"/>
             <w:tcBorders>
               <w:top w:val="single" w:sz="4" w:space="0" w:color="auto"/>
               <w:left w:val="single" w:sz="4" w:space="0" w:color="auto"/>
@@ -4610,7 +6050,7 @@
       <w:tr>
         <w:tc>
           <w:tcPr>
-            <w:tcW w:w="8828" w:type="dxa"/>
+            <w:tcW w:w="11199" w:type="dxa"/>
             <w:gridSpan w:val="3"/>
             <w:tcBorders>
               <w:top w:val="single" w:sz="4" w:space="0" w:color="auto"/>
@@ -4640,7 +6080,7 @@
         </w:trPr>
         <w:tc>
           <w:tcPr>
-            <w:tcW w:w="8828" w:type="dxa"/>
+            <w:tcW w:w="11199" w:type="dxa"/>
             <w:gridSpan w:val="3"/>
             <w:tcBorders>
               <w:top w:val="single" w:sz="4" w:space="0" w:color="auto"/>
@@ -4661,7 +6101,7 @@
                 <w:noProof/>
               </w:rPr>
               <w:drawing>
-                <wp:anchor distT="0" distB="0" distL="114300" distR="114300" simplePos="0" relativeHeight="251666432" behindDoc="0" locked="0" layoutInCell="1" allowOverlap="1" wp14:anchorId="31E69387" wp14:editId="75B6694C">
+                <wp:anchor distT="0" distB="0" distL="114300" distR="114300" simplePos="0" relativeHeight="251666432" behindDoc="0" locked="0" layoutInCell="1" allowOverlap="1" wp14:anchorId="775F57EE" wp14:editId="1FBD4A63">
                   <wp:simplePos x="0" y="0"/>
                   <wp:positionH relativeFrom="column">
                     <wp:posOffset>635</wp:posOffset>
@@ -4686,7 +6126,7 @@
                           </pic:cNvPicPr>
                         </pic:nvPicPr>
                         <pic:blipFill>
-                          <a:blip r:embed="rId7">
+                          <a:blip r:embed="rId14">
                             <a:extLst>
                               <a:ext uri="{28A0092B-C50C-407E-A947-70E740481C1C}">
                                 <a14:useLocalDpi xmlns:a14="http://schemas.microsoft.com/office/drawing/2010/main" val="0"/>
@@ -4824,7 +6264,7 @@
       <w:tr>
         <w:tc>
           <w:tcPr>
-            <w:tcW w:w="8828" w:type="dxa"/>
+            <w:tcW w:w="11199" w:type="dxa"/>
             <w:gridSpan w:val="3"/>
             <w:tcBorders>
               <w:top w:val="single" w:sz="4" w:space="0" w:color="auto"/>
@@ -4888,7 +6328,7 @@
       <w:tr>
         <w:tc>
           <w:tcPr>
-            <w:tcW w:w="8828" w:type="dxa"/>
+            <w:tcW w:w="11199" w:type="dxa"/>
             <w:gridSpan w:val="3"/>
             <w:tcBorders>
               <w:top w:val="single" w:sz="4" w:space="0" w:color="auto"/>
@@ -4942,7 +6382,7 @@
       <w:tr>
         <w:tc>
           <w:tcPr>
-            <w:tcW w:w="8828" w:type="dxa"/>
+            <w:tcW w:w="11199" w:type="dxa"/>
             <w:gridSpan w:val="3"/>
             <w:tcBorders>
               <w:top w:val="single" w:sz="4" w:space="0" w:color="auto"/>
@@ -4980,7 +6420,7 @@
       <w:tr>
         <w:tc>
           <w:tcPr>
-            <w:tcW w:w="8828" w:type="dxa"/>
+            <w:tcW w:w="11199" w:type="dxa"/>
             <w:gridSpan w:val="3"/>
             <w:tcBorders>
               <w:top w:val="single" w:sz="4" w:space="0" w:color="auto"/>
@@ -5022,7 +6462,7 @@
       <w:tr>
         <w:tc>
           <w:tcPr>
-            <w:tcW w:w="8828" w:type="dxa"/>
+            <w:tcW w:w="11199" w:type="dxa"/>
             <w:gridSpan w:val="3"/>
             <w:tcBorders>
               <w:top w:val="single" w:sz="4" w:space="0" w:color="auto"/>
@@ -5064,7 +6504,7 @@
       <w:tr>
         <w:tc>
           <w:tcPr>
-            <w:tcW w:w="8828" w:type="dxa"/>
+            <w:tcW w:w="11199" w:type="dxa"/>
             <w:gridSpan w:val="3"/>
             <w:tcBorders>
               <w:top w:val="single" w:sz="4" w:space="0" w:color="auto"/>
@@ -5106,7 +6546,7 @@
       <w:tr>
         <w:tc>
           <w:tcPr>
-            <w:tcW w:w="8828" w:type="dxa"/>
+            <w:tcW w:w="11199" w:type="dxa"/>
             <w:gridSpan w:val="3"/>
             <w:tcBorders>
               <w:top w:val="single" w:sz="4" w:space="0" w:color="auto"/>
@@ -5142,13 +6582,325 @@
       </w:tr>
     </w:tbl>
     <w:p/>
+    <w:p/>
     <w:p>
-      <w:bookmarkStart w:id="2" w:name="_GoBack"/>
-      <w:bookmarkEnd w:id="2"/>
+      <w:r>
+        <w:br w:type="page"/>
+      </w:r>
+    </w:p>
+    <w:p>
+      <w:pPr>
+        <w:pStyle w:val="Ttulo1"/>
+        <w:rPr>
+          <w:rFonts w:ascii="Arial" w:hAnsi="Arial" w:cs="Arial"/>
+          <w:b/>
+          <w:bCs/>
+          <w:color w:val="000000" w:themeColor="text1"/>
+          <w:sz w:val="22"/>
+          <w:szCs w:val="22"/>
+        </w:rPr>
+      </w:pPr>
+      <w:bookmarkStart w:id="6" w:name="_Toc132321765"/>
+      <w:r>
+        <w:rPr>
+          <w:rFonts w:ascii="Arial" w:hAnsi="Arial" w:cs="Arial"/>
+          <w:b/>
+          <w:bCs/>
+          <w:color w:val="000000" w:themeColor="text1"/>
+          <w:sz w:val="22"/>
+          <w:szCs w:val="22"/>
+        </w:rPr>
+        <w:lastRenderedPageBreak/>
+        <w:t>REFERENCIAS BIBLIOGRÁFICAS</w:t>
+      </w:r>
+      <w:bookmarkEnd w:id="6"/>
+    </w:p>
+    <w:p/>
+    <w:p>
+      <w:pPr>
+        <w:pStyle w:val="Prrafodelista"/>
+        <w:numPr>
+          <w:ilvl w:val="0"/>
+          <w:numId w:val="23"/>
+        </w:numPr>
+        <w:rPr>
+          <w:rFonts w:ascii="Times New Roman" w:hAnsi="Times New Roman" w:cs="Times New Roman"/>
+        </w:rPr>
+      </w:pPr>
+      <w:proofErr w:type="spellStart"/>
+      <w:r>
+        <w:rPr>
+          <w:rFonts w:ascii="Times New Roman" w:hAnsi="Times New Roman" w:cs="Times New Roman"/>
+        </w:rPr>
+        <w:t>Epitech</w:t>
+      </w:r>
+      <w:proofErr w:type="spellEnd"/>
+      <w:r>
+        <w:rPr>
+          <w:rFonts w:ascii="Times New Roman" w:hAnsi="Times New Roman" w:cs="Times New Roman"/>
+        </w:rPr>
+        <w:t xml:space="preserve"> </w:t>
+      </w:r>
+      <w:proofErr w:type="spellStart"/>
+      <w:r>
+        <w:rPr>
+          <w:rFonts w:ascii="Times New Roman" w:hAnsi="Times New Roman" w:cs="Times New Roman"/>
+        </w:rPr>
+        <w:t>Spain</w:t>
+      </w:r>
+      <w:proofErr w:type="spellEnd"/>
+      <w:r>
+        <w:rPr>
+          <w:rFonts w:ascii="Times New Roman" w:hAnsi="Times New Roman" w:cs="Times New Roman"/>
+        </w:rPr>
+        <w:t>. (2021). Tareas de un Programador Junior ¿Qué hace un Junior Developer exactamente? </w:t>
+      </w:r>
+      <w:proofErr w:type="spellStart"/>
+      <w:r>
+        <w:rPr>
+          <w:rFonts w:ascii="Times New Roman" w:hAnsi="Times New Roman" w:cs="Times New Roman"/>
+          <w:i/>
+          <w:iCs/>
+        </w:rPr>
+        <w:t>Epitech</w:t>
+      </w:r>
+      <w:proofErr w:type="spellEnd"/>
+      <w:r>
+        <w:rPr>
+          <w:rFonts w:ascii="Times New Roman" w:hAnsi="Times New Roman" w:cs="Times New Roman"/>
+          <w:i/>
+          <w:iCs/>
+        </w:rPr>
+        <w:t xml:space="preserve"> </w:t>
+      </w:r>
+      <w:proofErr w:type="spellStart"/>
+      <w:r>
+        <w:rPr>
+          <w:rFonts w:ascii="Times New Roman" w:hAnsi="Times New Roman" w:cs="Times New Roman"/>
+          <w:i/>
+          <w:iCs/>
+        </w:rPr>
+        <w:t>Spain</w:t>
+      </w:r>
+      <w:proofErr w:type="spellEnd"/>
+      <w:r>
+        <w:rPr>
+          <w:rFonts w:ascii="Times New Roman" w:hAnsi="Times New Roman" w:cs="Times New Roman"/>
+        </w:rPr>
+        <w:t>. https://www.epitech-it.es/programador-junior/</w:t>
+      </w:r>
+    </w:p>
+    <w:p>
+      <w:pPr>
+        <w:pStyle w:val="Prrafodelista"/>
+        <w:numPr>
+          <w:ilvl w:val="0"/>
+          <w:numId w:val="23"/>
+        </w:numPr>
+        <w:rPr>
+          <w:rFonts w:ascii="Times New Roman" w:hAnsi="Times New Roman" w:cs="Times New Roman"/>
+        </w:rPr>
+      </w:pPr>
+      <w:proofErr w:type="spellStart"/>
+      <w:r>
+        <w:rPr>
+          <w:rFonts w:ascii="Times New Roman" w:hAnsi="Times New Roman" w:cs="Times New Roman"/>
+        </w:rPr>
+        <w:t>Imagar</w:t>
+      </w:r>
+      <w:proofErr w:type="spellEnd"/>
+      <w:r>
+        <w:rPr>
+          <w:rFonts w:ascii="Times New Roman" w:hAnsi="Times New Roman" w:cs="Times New Roman"/>
+        </w:rPr>
+        <w:t>. (2022, 12 abril). ¿Qué hace un analista programador? </w:t>
+      </w:r>
+      <w:proofErr w:type="spellStart"/>
+      <w:r>
+        <w:rPr>
+          <w:rFonts w:ascii="Times New Roman" w:hAnsi="Times New Roman" w:cs="Times New Roman"/>
+          <w:i/>
+          <w:iCs/>
+        </w:rPr>
+        <w:t>Imagar</w:t>
+      </w:r>
+      <w:proofErr w:type="spellEnd"/>
+      <w:r>
+        <w:rPr>
+          <w:rFonts w:ascii="Times New Roman" w:hAnsi="Times New Roman" w:cs="Times New Roman"/>
+          <w:i/>
+          <w:iCs/>
+        </w:rPr>
+        <w:t xml:space="preserve"> </w:t>
+      </w:r>
+      <w:proofErr w:type="spellStart"/>
+      <w:r>
+        <w:rPr>
+          <w:rFonts w:ascii="Times New Roman" w:hAnsi="Times New Roman" w:cs="Times New Roman"/>
+          <w:i/>
+          <w:iCs/>
+        </w:rPr>
+        <w:t>Solutions</w:t>
+      </w:r>
+      <w:proofErr w:type="spellEnd"/>
+      <w:r>
+        <w:rPr>
+          <w:rFonts w:ascii="Times New Roman" w:hAnsi="Times New Roman" w:cs="Times New Roman"/>
+          <w:i/>
+          <w:iCs/>
+        </w:rPr>
+        <w:t xml:space="preserve"> Company</w:t>
+      </w:r>
+      <w:r>
+        <w:rPr>
+          <w:rFonts w:ascii="Times New Roman" w:hAnsi="Times New Roman" w:cs="Times New Roman"/>
+        </w:rPr>
+        <w:t>. https://www.imagar.com/blog-desarrollo-web/que-hace-un-analista-programador/</w:t>
+      </w:r>
+    </w:p>
+    <w:p>
+      <w:pPr>
+        <w:pStyle w:val="Prrafodelista"/>
+        <w:numPr>
+          <w:ilvl w:val="0"/>
+          <w:numId w:val="23"/>
+        </w:numPr>
+        <w:rPr>
+          <w:rFonts w:ascii="Times New Roman" w:hAnsi="Times New Roman" w:cs="Times New Roman"/>
+        </w:rPr>
+      </w:pPr>
+      <w:r>
+        <w:rPr>
+          <w:rFonts w:ascii="Times New Roman" w:hAnsi="Times New Roman" w:cs="Times New Roman"/>
+        </w:rPr>
+        <w:t xml:space="preserve">Maluenda, R. (2022). Qué es y qué hace un </w:t>
+      </w:r>
+      <w:proofErr w:type="spellStart"/>
+      <w:r>
+        <w:rPr>
+          <w:rFonts w:ascii="Times New Roman" w:hAnsi="Times New Roman" w:cs="Times New Roman"/>
+        </w:rPr>
+        <w:t>QA</w:t>
+      </w:r>
+      <w:proofErr w:type="spellEnd"/>
+      <w:r>
+        <w:rPr>
+          <w:rFonts w:ascii="Times New Roman" w:hAnsi="Times New Roman" w:cs="Times New Roman"/>
+        </w:rPr>
+        <w:t xml:space="preserve"> en proyectos de desarrollo de software. </w:t>
+      </w:r>
+      <w:proofErr w:type="spellStart"/>
+      <w:r>
+        <w:rPr>
+          <w:rFonts w:ascii="Times New Roman" w:hAnsi="Times New Roman" w:cs="Times New Roman"/>
+          <w:i/>
+          <w:iCs/>
+        </w:rPr>
+        <w:t>Profile</w:t>
+      </w:r>
+      <w:proofErr w:type="spellEnd"/>
+      <w:r>
+        <w:rPr>
+          <w:rFonts w:ascii="Times New Roman" w:hAnsi="Times New Roman" w:cs="Times New Roman"/>
+          <w:i/>
+          <w:iCs/>
+        </w:rPr>
+        <w:t xml:space="preserve"> Software </w:t>
+      </w:r>
+      <w:proofErr w:type="spellStart"/>
+      <w:r>
+        <w:rPr>
+          <w:rFonts w:ascii="Times New Roman" w:hAnsi="Times New Roman" w:cs="Times New Roman"/>
+          <w:i/>
+          <w:iCs/>
+        </w:rPr>
+        <w:t>Services</w:t>
+      </w:r>
+      <w:proofErr w:type="spellEnd"/>
+      <w:r>
+        <w:rPr>
+          <w:rFonts w:ascii="Times New Roman" w:hAnsi="Times New Roman" w:cs="Times New Roman"/>
+          <w:i/>
+          <w:iCs/>
+        </w:rPr>
+        <w:t>.</w:t>
+      </w:r>
+      <w:r>
+        <w:rPr>
+          <w:rFonts w:ascii="Times New Roman" w:hAnsi="Times New Roman" w:cs="Times New Roman"/>
+        </w:rPr>
+        <w:t> </w:t>
+      </w:r>
+      <w:r>
+        <w:rPr>
+          <w:rFonts w:ascii="Times New Roman" w:hAnsi="Times New Roman" w:cs="Times New Roman"/>
+        </w:rPr>
+        <w:t>https://profile.es/blog/analista-qa/</w:t>
+      </w:r>
+    </w:p>
+    <w:p>
+      <w:pPr>
+        <w:pStyle w:val="Prrafodelista"/>
+        <w:numPr>
+          <w:ilvl w:val="0"/>
+          <w:numId w:val="23"/>
+        </w:numPr>
+        <w:rPr>
+          <w:rFonts w:ascii="Times New Roman" w:hAnsi="Times New Roman" w:cs="Times New Roman"/>
+        </w:rPr>
+      </w:pPr>
+      <w:r>
+        <w:rPr>
+          <w:rFonts w:ascii="Times New Roman" w:hAnsi="Times New Roman" w:cs="Times New Roman"/>
+        </w:rPr>
+        <w:t xml:space="preserve">McCabe, J. (s. f.). CTO, </w:t>
+      </w:r>
+      <w:proofErr w:type="spellStart"/>
+      <w:r>
+        <w:rPr>
+          <w:rFonts w:ascii="Times New Roman" w:hAnsi="Times New Roman" w:cs="Times New Roman"/>
+        </w:rPr>
+        <w:t>Tech</w:t>
+      </w:r>
+      <w:proofErr w:type="spellEnd"/>
+      <w:r>
+        <w:rPr>
+          <w:rFonts w:ascii="Times New Roman" w:hAnsi="Times New Roman" w:cs="Times New Roman"/>
+        </w:rPr>
+        <w:t xml:space="preserve"> Lead, CIO, Lead </w:t>
+      </w:r>
+      <w:proofErr w:type="spellStart"/>
+      <w:r>
+        <w:rPr>
+          <w:rFonts w:ascii="Times New Roman" w:hAnsi="Times New Roman" w:cs="Times New Roman"/>
+        </w:rPr>
+        <w:t>Programmer</w:t>
+      </w:r>
+      <w:proofErr w:type="spellEnd"/>
+      <w:r>
+        <w:rPr>
+          <w:rFonts w:ascii="Times New Roman" w:hAnsi="Times New Roman" w:cs="Times New Roman"/>
+        </w:rPr>
+        <w:t>, quien hace que cosa</w:t>
+      </w:r>
+      <w:r>
+        <w:rPr>
+          <w:rFonts w:ascii="Times New Roman" w:hAnsi="Times New Roman" w:cs="Times New Roman"/>
+          <w:i/>
+          <w:iCs/>
+        </w:rPr>
+        <w:t>? www.linkedin.com. </w:t>
+      </w:r>
+      <w:r>
+        <w:rPr>
+          <w:rFonts w:ascii="Times New Roman" w:hAnsi="Times New Roman" w:cs="Times New Roman"/>
+        </w:rPr>
+        <w:t>https://www.linkedin.com/pulse/cto-tech-lead-cio-programmer-quien-hace-que-cosa-jaime-mccabe/?originalSubdomain=es</w:t>
+      </w:r>
     </w:p>
     <w:sectPr>
       <w:pgSz w:w="12240" w:h="15840"/>
-      <w:pgMar w:top="1417" w:right="1701" w:bottom="1417" w:left="1701" w:header="708" w:footer="708" w:gutter="0"/>
+      <w:pgMar w:top="1418" w:right="1701" w:bottom="1418" w:left="1701" w:header="709" w:footer="709" w:gutter="0"/>
       <w:cols w:space="708"/>
       <w:docGrid w:linePitch="360"/>
     </w:sectPr>
@@ -5628,6 +7380,119 @@
     </w:lvl>
   </w:abstractNum>
   <w:abstractNum w:abstractNumId="5" w15:restartNumberingAfterBreak="0">
+    <w:nsid w:val="2731449E"/>
+    <w:multiLevelType w:val="hybridMultilevel"/>
+    <w:tmpl w:val="5A6C355E"/>
+    <w:lvl w:ilvl="0" w:tplc="080A0001">
+      <w:start w:val="1"/>
+      <w:numFmt w:val="bullet"/>
+      <w:lvlText w:val=""/>
+      <w:lvlJc w:val="left"/>
+      <w:pPr>
+        <w:ind w:left="360" w:hanging="360"/>
+      </w:pPr>
+      <w:rPr>
+        <w:rFonts w:ascii="Symbol" w:hAnsi="Symbol" w:hint="default"/>
+      </w:rPr>
+    </w:lvl>
+    <w:lvl w:ilvl="1" w:tplc="080A0003" w:tentative="1">
+      <w:start w:val="1"/>
+      <w:numFmt w:val="bullet"/>
+      <w:lvlText w:val="o"/>
+      <w:lvlJc w:val="left"/>
+      <w:pPr>
+        <w:ind w:left="1080" w:hanging="360"/>
+      </w:pPr>
+      <w:rPr>
+        <w:rFonts w:ascii="Courier New" w:hAnsi="Courier New" w:cs="Courier New" w:hint="default"/>
+      </w:rPr>
+    </w:lvl>
+    <w:lvl w:ilvl="2" w:tplc="080A0005" w:tentative="1">
+      <w:start w:val="1"/>
+      <w:numFmt w:val="bullet"/>
+      <w:lvlText w:val=""/>
+      <w:lvlJc w:val="left"/>
+      <w:pPr>
+        <w:ind w:left="1800" w:hanging="360"/>
+      </w:pPr>
+      <w:rPr>
+        <w:rFonts w:ascii="Wingdings" w:hAnsi="Wingdings" w:hint="default"/>
+      </w:rPr>
+    </w:lvl>
+    <w:lvl w:ilvl="3" w:tplc="080A0001" w:tentative="1">
+      <w:start w:val="1"/>
+      <w:numFmt w:val="bullet"/>
+      <w:lvlText w:val=""/>
+      <w:lvlJc w:val="left"/>
+      <w:pPr>
+        <w:ind w:left="2520" w:hanging="360"/>
+      </w:pPr>
+      <w:rPr>
+        <w:rFonts w:ascii="Symbol" w:hAnsi="Symbol" w:hint="default"/>
+      </w:rPr>
+    </w:lvl>
+    <w:lvl w:ilvl="4" w:tplc="080A0003" w:tentative="1">
+      <w:start w:val="1"/>
+      <w:numFmt w:val="bullet"/>
+      <w:lvlText w:val="o"/>
+      <w:lvlJc w:val="left"/>
+      <w:pPr>
+        <w:ind w:left="3240" w:hanging="360"/>
+      </w:pPr>
+      <w:rPr>
+        <w:rFonts w:ascii="Courier New" w:hAnsi="Courier New" w:cs="Courier New" w:hint="default"/>
+      </w:rPr>
+    </w:lvl>
+    <w:lvl w:ilvl="5" w:tplc="080A0005" w:tentative="1">
+      <w:start w:val="1"/>
+      <w:numFmt w:val="bullet"/>
+      <w:lvlText w:val=""/>
+      <w:lvlJc w:val="left"/>
+      <w:pPr>
+        <w:ind w:left="3960" w:hanging="360"/>
+      </w:pPr>
+      <w:rPr>
+        <w:rFonts w:ascii="Wingdings" w:hAnsi="Wingdings" w:hint="default"/>
+      </w:rPr>
+    </w:lvl>
+    <w:lvl w:ilvl="6" w:tplc="080A0001" w:tentative="1">
+      <w:start w:val="1"/>
+      <w:numFmt w:val="bullet"/>
+      <w:lvlText w:val=""/>
+      <w:lvlJc w:val="left"/>
+      <w:pPr>
+        <w:ind w:left="4680" w:hanging="360"/>
+      </w:pPr>
+      <w:rPr>
+        <w:rFonts w:ascii="Symbol" w:hAnsi="Symbol" w:hint="default"/>
+      </w:rPr>
+    </w:lvl>
+    <w:lvl w:ilvl="7" w:tplc="080A0003" w:tentative="1">
+      <w:start w:val="1"/>
+      <w:numFmt w:val="bullet"/>
+      <w:lvlText w:val="o"/>
+      <w:lvlJc w:val="left"/>
+      <w:pPr>
+        <w:ind w:left="5400" w:hanging="360"/>
+      </w:pPr>
+      <w:rPr>
+        <w:rFonts w:ascii="Courier New" w:hAnsi="Courier New" w:cs="Courier New" w:hint="default"/>
+      </w:rPr>
+    </w:lvl>
+    <w:lvl w:ilvl="8" w:tplc="080A0005" w:tentative="1">
+      <w:start w:val="1"/>
+      <w:numFmt w:val="bullet"/>
+      <w:lvlText w:val=""/>
+      <w:lvlJc w:val="left"/>
+      <w:pPr>
+        <w:ind w:left="6120" w:hanging="360"/>
+      </w:pPr>
+      <w:rPr>
+        <w:rFonts w:ascii="Wingdings" w:hAnsi="Wingdings" w:hint="default"/>
+      </w:rPr>
+    </w:lvl>
+  </w:abstractNum>
+  <w:abstractNum w:abstractNumId="6" w15:restartNumberingAfterBreak="0">
     <w:nsid w:val="2D8750C8"/>
     <w:multiLevelType w:val="hybridMultilevel"/>
     <w:tmpl w:val="79842CC2"/>
@@ -5740,7 +7605,120 @@
       </w:rPr>
     </w:lvl>
   </w:abstractNum>
-  <w:abstractNum w:abstractNumId="6" w15:restartNumberingAfterBreak="0">
+  <w:abstractNum w:abstractNumId="7" w15:restartNumberingAfterBreak="0">
+    <w:nsid w:val="3E894BB3"/>
+    <w:multiLevelType w:val="hybridMultilevel"/>
+    <w:tmpl w:val="B51A3522"/>
+    <w:lvl w:ilvl="0" w:tplc="080A0001">
+      <w:start w:val="1"/>
+      <w:numFmt w:val="bullet"/>
+      <w:lvlText w:val=""/>
+      <w:lvlJc w:val="left"/>
+      <w:pPr>
+        <w:ind w:left="360" w:hanging="360"/>
+      </w:pPr>
+      <w:rPr>
+        <w:rFonts w:ascii="Symbol" w:hAnsi="Symbol" w:hint="default"/>
+      </w:rPr>
+    </w:lvl>
+    <w:lvl w:ilvl="1" w:tplc="080A0003" w:tentative="1">
+      <w:start w:val="1"/>
+      <w:numFmt w:val="bullet"/>
+      <w:lvlText w:val="o"/>
+      <w:lvlJc w:val="left"/>
+      <w:pPr>
+        <w:ind w:left="1080" w:hanging="360"/>
+      </w:pPr>
+      <w:rPr>
+        <w:rFonts w:ascii="Courier New" w:hAnsi="Courier New" w:cs="Courier New" w:hint="default"/>
+      </w:rPr>
+    </w:lvl>
+    <w:lvl w:ilvl="2" w:tplc="080A0005" w:tentative="1">
+      <w:start w:val="1"/>
+      <w:numFmt w:val="bullet"/>
+      <w:lvlText w:val=""/>
+      <w:lvlJc w:val="left"/>
+      <w:pPr>
+        <w:ind w:left="1800" w:hanging="360"/>
+      </w:pPr>
+      <w:rPr>
+        <w:rFonts w:ascii="Wingdings" w:hAnsi="Wingdings" w:hint="default"/>
+      </w:rPr>
+    </w:lvl>
+    <w:lvl w:ilvl="3" w:tplc="080A0001" w:tentative="1">
+      <w:start w:val="1"/>
+      <w:numFmt w:val="bullet"/>
+      <w:lvlText w:val=""/>
+      <w:lvlJc w:val="left"/>
+      <w:pPr>
+        <w:ind w:left="2520" w:hanging="360"/>
+      </w:pPr>
+      <w:rPr>
+        <w:rFonts w:ascii="Symbol" w:hAnsi="Symbol" w:hint="default"/>
+      </w:rPr>
+    </w:lvl>
+    <w:lvl w:ilvl="4" w:tplc="080A0003" w:tentative="1">
+      <w:start w:val="1"/>
+      <w:numFmt w:val="bullet"/>
+      <w:lvlText w:val="o"/>
+      <w:lvlJc w:val="left"/>
+      <w:pPr>
+        <w:ind w:left="3240" w:hanging="360"/>
+      </w:pPr>
+      <w:rPr>
+        <w:rFonts w:ascii="Courier New" w:hAnsi="Courier New" w:cs="Courier New" w:hint="default"/>
+      </w:rPr>
+    </w:lvl>
+    <w:lvl w:ilvl="5" w:tplc="080A0005" w:tentative="1">
+      <w:start w:val="1"/>
+      <w:numFmt w:val="bullet"/>
+      <w:lvlText w:val=""/>
+      <w:lvlJc w:val="left"/>
+      <w:pPr>
+        <w:ind w:left="3960" w:hanging="360"/>
+      </w:pPr>
+      <w:rPr>
+        <w:rFonts w:ascii="Wingdings" w:hAnsi="Wingdings" w:hint="default"/>
+      </w:rPr>
+    </w:lvl>
+    <w:lvl w:ilvl="6" w:tplc="080A0001" w:tentative="1">
+      <w:start w:val="1"/>
+      <w:numFmt w:val="bullet"/>
+      <w:lvlText w:val=""/>
+      <w:lvlJc w:val="left"/>
+      <w:pPr>
+        <w:ind w:left="4680" w:hanging="360"/>
+      </w:pPr>
+      <w:rPr>
+        <w:rFonts w:ascii="Symbol" w:hAnsi="Symbol" w:hint="default"/>
+      </w:rPr>
+    </w:lvl>
+    <w:lvl w:ilvl="7" w:tplc="080A0003" w:tentative="1">
+      <w:start w:val="1"/>
+      <w:numFmt w:val="bullet"/>
+      <w:lvlText w:val="o"/>
+      <w:lvlJc w:val="left"/>
+      <w:pPr>
+        <w:ind w:left="5400" w:hanging="360"/>
+      </w:pPr>
+      <w:rPr>
+        <w:rFonts w:ascii="Courier New" w:hAnsi="Courier New" w:cs="Courier New" w:hint="default"/>
+      </w:rPr>
+    </w:lvl>
+    <w:lvl w:ilvl="8" w:tplc="080A0005" w:tentative="1">
+      <w:start w:val="1"/>
+      <w:numFmt w:val="bullet"/>
+      <w:lvlText w:val=""/>
+      <w:lvlJc w:val="left"/>
+      <w:pPr>
+        <w:ind w:left="6120" w:hanging="360"/>
+      </w:pPr>
+      <w:rPr>
+        <w:rFonts w:ascii="Wingdings" w:hAnsi="Wingdings" w:hint="default"/>
+      </w:rPr>
+    </w:lvl>
+  </w:abstractNum>
+  <w:abstractNum w:abstractNumId="8" w15:restartNumberingAfterBreak="0">
     <w:nsid w:val="46D35728"/>
     <w:multiLevelType w:val="hybridMultilevel"/>
     <w:tmpl w:val="CD70E840"/>
@@ -5829,7 +7807,7 @@
       </w:pPr>
     </w:lvl>
   </w:abstractNum>
-  <w:abstractNum w:abstractNumId="7" w15:restartNumberingAfterBreak="0">
+  <w:abstractNum w:abstractNumId="9" w15:restartNumberingAfterBreak="0">
     <w:nsid w:val="4CCE324A"/>
     <w:multiLevelType w:val="hybridMultilevel"/>
     <w:tmpl w:val="39608142"/>
@@ -5918,7 +7896,7 @@
       </w:pPr>
     </w:lvl>
   </w:abstractNum>
-  <w:abstractNum w:abstractNumId="8" w15:restartNumberingAfterBreak="0">
+  <w:abstractNum w:abstractNumId="10" w15:restartNumberingAfterBreak="0">
     <w:nsid w:val="4F8A392E"/>
     <w:multiLevelType w:val="hybridMultilevel"/>
     <w:tmpl w:val="6ADACD2E"/>
@@ -6007,7 +7985,7 @@
       </w:pPr>
     </w:lvl>
   </w:abstractNum>
-  <w:abstractNum w:abstractNumId="9" w15:restartNumberingAfterBreak="0">
+  <w:abstractNum w:abstractNumId="11" w15:restartNumberingAfterBreak="0">
     <w:nsid w:val="51271EDF"/>
     <w:multiLevelType w:val="hybridMultilevel"/>
     <w:tmpl w:val="398E7BC6"/>
@@ -6096,7 +8074,7 @@
       </w:pPr>
     </w:lvl>
   </w:abstractNum>
-  <w:abstractNum w:abstractNumId="10" w15:restartNumberingAfterBreak="0">
+  <w:abstractNum w:abstractNumId="12" w15:restartNumberingAfterBreak="0">
     <w:nsid w:val="519A42B2"/>
     <w:multiLevelType w:val="hybridMultilevel"/>
     <w:tmpl w:val="E752BCF4"/>
@@ -6185,7 +8163,120 @@
       </w:pPr>
     </w:lvl>
   </w:abstractNum>
-  <w:abstractNum w:abstractNumId="11" w15:restartNumberingAfterBreak="0">
+  <w:abstractNum w:abstractNumId="13" w15:restartNumberingAfterBreak="0">
+    <w:nsid w:val="56437E54"/>
+    <w:multiLevelType w:val="hybridMultilevel"/>
+    <w:tmpl w:val="3B2ED1CC"/>
+    <w:lvl w:ilvl="0" w:tplc="080A0001">
+      <w:start w:val="1"/>
+      <w:numFmt w:val="bullet"/>
+      <w:lvlText w:val=""/>
+      <w:lvlJc w:val="left"/>
+      <w:pPr>
+        <w:ind w:left="720" w:hanging="360"/>
+      </w:pPr>
+      <w:rPr>
+        <w:rFonts w:ascii="Symbol" w:hAnsi="Symbol" w:hint="default"/>
+      </w:rPr>
+    </w:lvl>
+    <w:lvl w:ilvl="1" w:tplc="080A0003" w:tentative="1">
+      <w:start w:val="1"/>
+      <w:numFmt w:val="bullet"/>
+      <w:lvlText w:val="o"/>
+      <w:lvlJc w:val="left"/>
+      <w:pPr>
+        <w:ind w:left="1440" w:hanging="360"/>
+      </w:pPr>
+      <w:rPr>
+        <w:rFonts w:ascii="Courier New" w:hAnsi="Courier New" w:cs="Courier New" w:hint="default"/>
+      </w:rPr>
+    </w:lvl>
+    <w:lvl w:ilvl="2" w:tplc="080A0005" w:tentative="1">
+      <w:start w:val="1"/>
+      <w:numFmt w:val="bullet"/>
+      <w:lvlText w:val=""/>
+      <w:lvlJc w:val="left"/>
+      <w:pPr>
+        <w:ind w:left="2160" w:hanging="360"/>
+      </w:pPr>
+      <w:rPr>
+        <w:rFonts w:ascii="Wingdings" w:hAnsi="Wingdings" w:hint="default"/>
+      </w:rPr>
+    </w:lvl>
+    <w:lvl w:ilvl="3" w:tplc="080A0001" w:tentative="1">
+      <w:start w:val="1"/>
+      <w:numFmt w:val="bullet"/>
+      <w:lvlText w:val=""/>
+      <w:lvlJc w:val="left"/>
+      <w:pPr>
+        <w:ind w:left="2880" w:hanging="360"/>
+      </w:pPr>
+      <w:rPr>
+        <w:rFonts w:ascii="Symbol" w:hAnsi="Symbol" w:hint="default"/>
+      </w:rPr>
+    </w:lvl>
+    <w:lvl w:ilvl="4" w:tplc="080A0003" w:tentative="1">
+      <w:start w:val="1"/>
+      <w:numFmt w:val="bullet"/>
+      <w:lvlText w:val="o"/>
+      <w:lvlJc w:val="left"/>
+      <w:pPr>
+        <w:ind w:left="3600" w:hanging="360"/>
+      </w:pPr>
+      <w:rPr>
+        <w:rFonts w:ascii="Courier New" w:hAnsi="Courier New" w:cs="Courier New" w:hint="default"/>
+      </w:rPr>
+    </w:lvl>
+    <w:lvl w:ilvl="5" w:tplc="080A0005" w:tentative="1">
+      <w:start w:val="1"/>
+      <w:numFmt w:val="bullet"/>
+      <w:lvlText w:val=""/>
+      <w:lvlJc w:val="left"/>
+      <w:pPr>
+        <w:ind w:left="4320" w:hanging="360"/>
+      </w:pPr>
+      <w:rPr>
+        <w:rFonts w:ascii="Wingdings" w:hAnsi="Wingdings" w:hint="default"/>
+      </w:rPr>
+    </w:lvl>
+    <w:lvl w:ilvl="6" w:tplc="080A0001" w:tentative="1">
+      <w:start w:val="1"/>
+      <w:numFmt w:val="bullet"/>
+      <w:lvlText w:val=""/>
+      <w:lvlJc w:val="left"/>
+      <w:pPr>
+        <w:ind w:left="5040" w:hanging="360"/>
+      </w:pPr>
+      <w:rPr>
+        <w:rFonts w:ascii="Symbol" w:hAnsi="Symbol" w:hint="default"/>
+      </w:rPr>
+    </w:lvl>
+    <w:lvl w:ilvl="7" w:tplc="080A0003" w:tentative="1">
+      <w:start w:val="1"/>
+      <w:numFmt w:val="bullet"/>
+      <w:lvlText w:val="o"/>
+      <w:lvlJc w:val="left"/>
+      <w:pPr>
+        <w:ind w:left="5760" w:hanging="360"/>
+      </w:pPr>
+      <w:rPr>
+        <w:rFonts w:ascii="Courier New" w:hAnsi="Courier New" w:cs="Courier New" w:hint="default"/>
+      </w:rPr>
+    </w:lvl>
+    <w:lvl w:ilvl="8" w:tplc="080A0005" w:tentative="1">
+      <w:start w:val="1"/>
+      <w:numFmt w:val="bullet"/>
+      <w:lvlText w:val=""/>
+      <w:lvlJc w:val="left"/>
+      <w:pPr>
+        <w:ind w:left="6480" w:hanging="360"/>
+      </w:pPr>
+      <w:rPr>
+        <w:rFonts w:ascii="Wingdings" w:hAnsi="Wingdings" w:hint="default"/>
+      </w:rPr>
+    </w:lvl>
+  </w:abstractNum>
+  <w:abstractNum w:abstractNumId="14" w15:restartNumberingAfterBreak="0">
     <w:nsid w:val="60987DBF"/>
     <w:multiLevelType w:val="hybridMultilevel"/>
     <w:tmpl w:val="D1C86732"/>
@@ -6298,7 +8389,7 @@
       </w:rPr>
     </w:lvl>
   </w:abstractNum>
-  <w:abstractNum w:abstractNumId="12" w15:restartNumberingAfterBreak="0">
+  <w:abstractNum w:abstractNumId="15" w15:restartNumberingAfterBreak="0">
     <w:nsid w:val="661B54AB"/>
     <w:multiLevelType w:val="hybridMultilevel"/>
     <w:tmpl w:val="2F3A3136"/>
@@ -6387,7 +8478,7 @@
       </w:pPr>
     </w:lvl>
   </w:abstractNum>
-  <w:abstractNum w:abstractNumId="13" w15:restartNumberingAfterBreak="0">
+  <w:abstractNum w:abstractNumId="16" w15:restartNumberingAfterBreak="0">
     <w:nsid w:val="72E05E4D"/>
     <w:multiLevelType w:val="hybridMultilevel"/>
     <w:tmpl w:val="36D04EC8"/>
@@ -6476,7 +8567,7 @@
       </w:pPr>
     </w:lvl>
   </w:abstractNum>
-  <w:abstractNum w:abstractNumId="14" w15:restartNumberingAfterBreak="0">
+  <w:abstractNum w:abstractNumId="17" w15:restartNumberingAfterBreak="0">
     <w:nsid w:val="79A91674"/>
     <w:multiLevelType w:val="hybridMultilevel"/>
     <w:tmpl w:val="2F36AEE8"/>
@@ -6566,10 +8657,10 @@
     </w:lvl>
   </w:abstractNum>
   <w:num w:numId="1">
-    <w:abstractNumId w:val="11"/>
+    <w:abstractNumId w:val="14"/>
   </w:num>
   <w:num w:numId="2">
-    <w:abstractNumId w:val="5"/>
+    <w:abstractNumId w:val="6"/>
   </w:num>
   <w:num w:numId="3">
     <w:abstractNumId w:val="4"/>
@@ -6578,19 +8669,19 @@
     <w:abstractNumId w:val="3"/>
   </w:num>
   <w:num w:numId="5">
-    <w:abstractNumId w:val="6"/>
+    <w:abstractNumId w:val="8"/>
   </w:num>
   <w:num w:numId="6">
-    <w:abstractNumId w:val="10"/>
+    <w:abstractNumId w:val="12"/>
   </w:num>
   <w:num w:numId="7">
-    <w:abstractNumId w:val="7"/>
+    <w:abstractNumId w:val="9"/>
   </w:num>
   <w:num w:numId="8">
     <w:abstractNumId w:val="1"/>
   </w:num>
   <w:num w:numId="9">
-    <w:abstractNumId w:val="12"/>
+    <w:abstractNumId w:val="15"/>
   </w:num>
   <w:num w:numId="10">
     <w:abstractNumId w:val="3"/>
@@ -6623,7 +8714,7 @@
     </w:lvlOverride>
   </w:num>
   <w:num w:numId="11">
-    <w:abstractNumId w:val="6"/>
+    <w:abstractNumId w:val="8"/>
     <w:lvlOverride w:ilvl="0">
       <w:startOverride w:val="1"/>
     </w:lvlOverride>
@@ -6653,7 +8744,7 @@
     </w:lvlOverride>
   </w:num>
   <w:num w:numId="12">
-    <w:abstractNumId w:val="10"/>
+    <w:abstractNumId w:val="12"/>
     <w:lvlOverride w:ilvl="0">
       <w:startOverride w:val="1"/>
     </w:lvlOverride>
@@ -6683,7 +8774,7 @@
     </w:lvlOverride>
   </w:num>
   <w:num w:numId="13">
-    <w:abstractNumId w:val="7"/>
+    <w:abstractNumId w:val="9"/>
     <w:lvlOverride w:ilvl="0">
       <w:startOverride w:val="1"/>
     </w:lvlOverride>
@@ -6743,7 +8834,7 @@
     </w:lvlOverride>
   </w:num>
   <w:num w:numId="15">
-    <w:abstractNumId w:val="12"/>
+    <w:abstractNumId w:val="15"/>
     <w:lvlOverride w:ilvl="0">
       <w:startOverride w:val="1"/>
     </w:lvlOverride>
@@ -6773,22 +8864,31 @@
     </w:lvlOverride>
   </w:num>
   <w:num w:numId="16">
-    <w:abstractNumId w:val="13"/>
+    <w:abstractNumId w:val="16"/>
   </w:num>
   <w:num w:numId="17">
     <w:abstractNumId w:val="2"/>
   </w:num>
   <w:num w:numId="18">
-    <w:abstractNumId w:val="8"/>
+    <w:abstractNumId w:val="10"/>
   </w:num>
   <w:num w:numId="19">
     <w:abstractNumId w:val="0"/>
   </w:num>
   <w:num w:numId="20">
-    <w:abstractNumId w:val="9"/>
+    <w:abstractNumId w:val="11"/>
   </w:num>
   <w:num w:numId="21">
-    <w:abstractNumId w:val="14"/>
+    <w:abstractNumId w:val="17"/>
+  </w:num>
+  <w:num w:numId="22">
+    <w:abstractNumId w:val="5"/>
+  </w:num>
+  <w:num w:numId="23">
+    <w:abstractNumId w:val="7"/>
+  </w:num>
+  <w:num w:numId="24">
+    <w:abstractNumId w:val="13"/>
   </w:num>
 </w:numbering>
 </file>
@@ -7214,6 +9314,28 @@
       <w:szCs w:val="32"/>
     </w:rPr>
   </w:style>
+  <w:style w:type="paragraph" w:styleId="Ttulo2">
+    <w:name w:val="heading 2"/>
+    <w:basedOn w:val="Normal"/>
+    <w:next w:val="Normal"/>
+    <w:link w:val="Ttulo2Car"/>
+    <w:uiPriority w:val="9"/>
+    <w:unhideWhenUsed/>
+    <w:qFormat/>
+    <w:rsid w:val="00F97943"/>
+    <w:pPr>
+      <w:keepNext/>
+      <w:keepLines/>
+      <w:spacing w:before="40" w:after="0"/>
+      <w:outlineLvl w:val="1"/>
+    </w:pPr>
+    <w:rPr>
+      <w:rFonts w:asciiTheme="majorHAnsi" w:eastAsiaTheme="majorEastAsia" w:hAnsiTheme="majorHAnsi" w:cstheme="majorBidi"/>
+      <w:color w:val="2F5496" w:themeColor="accent1" w:themeShade="BF"/>
+      <w:sz w:val="26"/>
+      <w:szCs w:val="26"/>
+    </w:rPr>
+  </w:style>
   <w:style w:type="character" w:default="1" w:styleId="Fuentedeprrafopredeter">
     <w:name w:val="Default Paragraph Font"/>
     <w:uiPriority w:val="1"/>
@@ -7322,7 +9444,6096 @@
       </w:tblBorders>
     </w:tblPr>
   </w:style>
+  <w:style w:type="character" w:customStyle="1" w:styleId="Ttulo2Car">
+    <w:name w:val="Título 2 Car"/>
+    <w:basedOn w:val="Fuentedeprrafopredeter"/>
+    <w:link w:val="Ttulo2"/>
+    <w:uiPriority w:val="9"/>
+    <w:rsid w:val="00F97943"/>
+    <w:rPr>
+      <w:rFonts w:asciiTheme="majorHAnsi" w:eastAsiaTheme="majorEastAsia" w:hAnsiTheme="majorHAnsi" w:cstheme="majorBidi"/>
+      <w:color w:val="2F5496" w:themeColor="accent1" w:themeShade="BF"/>
+      <w:sz w:val="26"/>
+      <w:szCs w:val="26"/>
+    </w:rPr>
+  </w:style>
+  <w:style w:type="paragraph" w:styleId="NormalWeb">
+    <w:name w:val="Normal (Web)"/>
+    <w:basedOn w:val="Normal"/>
+    <w:uiPriority w:val="99"/>
+    <w:semiHidden/>
+    <w:unhideWhenUsed/>
+    <w:rsid w:val="00F97943"/>
+    <w:pPr>
+      <w:spacing w:before="100" w:beforeAutospacing="1" w:after="100" w:afterAutospacing="1" w:line="240" w:lineRule="auto"/>
+    </w:pPr>
+    <w:rPr>
+      <w:rFonts w:ascii="Times New Roman" w:eastAsia="Times New Roman" w:hAnsi="Times New Roman" w:cs="Times New Roman"/>
+      <w:sz w:val="24"/>
+      <w:szCs w:val="24"/>
+      <w:lang w:eastAsia="es-MX"/>
+    </w:rPr>
+  </w:style>
+  <w:style w:type="character" w:styleId="Textoennegrita">
+    <w:name w:val="Strong"/>
+    <w:basedOn w:val="Fuentedeprrafopredeter"/>
+    <w:uiPriority w:val="22"/>
+    <w:qFormat/>
+    <w:rsid w:val="00F97943"/>
+    <w:rPr>
+      <w:b/>
+      <w:bCs/>
+    </w:rPr>
+  </w:style>
+  <w:style w:type="character" w:styleId="Mencinsinresolver">
+    <w:name w:val="Unresolved Mention"/>
+    <w:basedOn w:val="Fuentedeprrafopredeter"/>
+    <w:uiPriority w:val="99"/>
+    <w:semiHidden/>
+    <w:unhideWhenUsed/>
+    <w:rsid w:val="00F6698C"/>
+    <w:rPr>
+      <w:color w:val="605E5C"/>
+      <w:shd w:val="clear" w:color="auto" w:fill="E1DFDD"/>
+    </w:rPr>
+  </w:style>
+  <w:style w:type="paragraph" w:styleId="z-Principiodelformulario">
+    <w:name w:val="HTML Top of Form"/>
+    <w:basedOn w:val="Normal"/>
+    <w:next w:val="Normal"/>
+    <w:link w:val="z-PrincipiodelformularioCar"/>
+    <w:hidden/>
+    <w:uiPriority w:val="99"/>
+    <w:semiHidden/>
+    <w:unhideWhenUsed/>
+    <w:rsid w:val="005F248C"/>
+    <w:pPr>
+      <w:pBdr>
+        <w:bottom w:val="single" w:sz="6" w:space="1" w:color="auto"/>
+      </w:pBdr>
+      <w:spacing w:after="0" w:line="240" w:lineRule="auto"/>
+      <w:jc w:val="center"/>
+    </w:pPr>
+    <w:rPr>
+      <w:rFonts w:ascii="Arial" w:eastAsia="Times New Roman" w:hAnsi="Arial" w:cs="Arial"/>
+      <w:vanish/>
+      <w:sz w:val="16"/>
+      <w:szCs w:val="16"/>
+      <w:lang w:eastAsia="es-MX"/>
+    </w:rPr>
+  </w:style>
+  <w:style w:type="character" w:customStyle="1" w:styleId="z-PrincipiodelformularioCar">
+    <w:name w:val="z-Principio del formulario Car"/>
+    <w:basedOn w:val="Fuentedeprrafopredeter"/>
+    <w:link w:val="z-Principiodelformulario"/>
+    <w:uiPriority w:val="99"/>
+    <w:semiHidden/>
+    <w:rsid w:val="005F248C"/>
+    <w:rPr>
+      <w:rFonts w:ascii="Arial" w:eastAsia="Times New Roman" w:hAnsi="Arial" w:cs="Arial"/>
+      <w:vanish/>
+      <w:sz w:val="16"/>
+      <w:szCs w:val="16"/>
+      <w:lang w:eastAsia="es-MX"/>
+    </w:rPr>
+  </w:style>
+  <w:style w:type="character" w:styleId="nfasis">
+    <w:name w:val="Emphasis"/>
+    <w:basedOn w:val="Fuentedeprrafopredeter"/>
+    <w:uiPriority w:val="20"/>
+    <w:qFormat/>
+    <w:rsid w:val="005F248C"/>
+    <w:rPr>
+      <w:i/>
+      <w:iCs/>
+    </w:rPr>
+  </w:style>
+  <w:style w:type="paragraph" w:styleId="TDC2">
+    <w:name w:val="toc 2"/>
+    <w:basedOn w:val="Normal"/>
+    <w:next w:val="Normal"/>
+    <w:autoRedefine/>
+    <w:uiPriority w:val="39"/>
+    <w:unhideWhenUsed/>
+    <w:rsid w:val="00330003"/>
+    <w:pPr>
+      <w:spacing w:after="100"/>
+      <w:ind w:left="220"/>
+    </w:pPr>
+  </w:style>
 </w:styles>
+</file>
+
+<file path=word/diagrams/colors1.xml><?xml version="1.0" encoding="utf-8"?>
+<dgm:colorsDef xmlns:dgm="http://schemas.openxmlformats.org/drawingml/2006/diagram" xmlns:a="http://schemas.openxmlformats.org/drawingml/2006/main" uniqueId="urn:microsoft.com/office/officeart/2005/8/colors/accent0_1">
+  <dgm:title val=""/>
+  <dgm:desc val=""/>
+  <dgm:catLst>
+    <dgm:cat type="mainScheme" pri="10100"/>
+  </dgm:catLst>
+  <dgm:styleLbl name="node0">
+    <dgm:fillClrLst meth="repeat">
+      <a:schemeClr val="lt1"/>
+    </dgm:fillClrLst>
+    <dgm:linClrLst meth="repeat">
+      <a:schemeClr val="dk1">
+        <a:shade val="80000"/>
+      </a:schemeClr>
+    </dgm:linClrLst>
+    <dgm:effectClrLst/>
+    <dgm:txLinClrLst/>
+    <dgm:txFillClrLst meth="repeat">
+      <a:schemeClr val="dk1"/>
+    </dgm:txFillClrLst>
+    <dgm:txEffectClrLst/>
+  </dgm:styleLbl>
+  <dgm:styleLbl name="node1">
+    <dgm:fillClrLst meth="repeat">
+      <a:schemeClr val="lt1"/>
+    </dgm:fillClrLst>
+    <dgm:linClrLst meth="repeat">
+      <a:schemeClr val="dk1">
+        <a:shade val="80000"/>
+      </a:schemeClr>
+    </dgm:linClrLst>
+    <dgm:effectClrLst/>
+    <dgm:txLinClrLst/>
+    <dgm:txFillClrLst meth="repeat">
+      <a:schemeClr val="dk1"/>
+    </dgm:txFillClrLst>
+    <dgm:txEffectClrLst/>
+  </dgm:styleLbl>
+  <dgm:styleLbl name="alignNode1">
+    <dgm:fillClrLst meth="repeat">
+      <a:schemeClr val="lt1"/>
+    </dgm:fillClrLst>
+    <dgm:linClrLst meth="repeat">
+      <a:schemeClr val="dk1">
+        <a:shade val="80000"/>
+      </a:schemeClr>
+    </dgm:linClrLst>
+    <dgm:effectClrLst/>
+    <dgm:txLinClrLst/>
+    <dgm:txFillClrLst meth="repeat">
+      <a:schemeClr val="dk1"/>
+    </dgm:txFillClrLst>
+    <dgm:txEffectClrLst/>
+  </dgm:styleLbl>
+  <dgm:styleLbl name="lnNode1">
+    <dgm:fillClrLst meth="repeat">
+      <a:schemeClr val="lt1"/>
+    </dgm:fillClrLst>
+    <dgm:linClrLst meth="repeat">
+      <a:schemeClr val="dk1">
+        <a:shade val="80000"/>
+      </a:schemeClr>
+    </dgm:linClrLst>
+    <dgm:effectClrLst/>
+    <dgm:txLinClrLst/>
+    <dgm:txFillClrLst meth="repeat">
+      <a:schemeClr val="dk1"/>
+    </dgm:txFillClrLst>
+    <dgm:txEffectClrLst/>
+  </dgm:styleLbl>
+  <dgm:styleLbl name="vennNode1">
+    <dgm:fillClrLst meth="repeat">
+      <a:schemeClr val="lt1">
+        <a:alpha val="50000"/>
+      </a:schemeClr>
+    </dgm:fillClrLst>
+    <dgm:linClrLst meth="repeat">
+      <a:schemeClr val="dk1">
+        <a:shade val="80000"/>
+      </a:schemeClr>
+    </dgm:linClrLst>
+    <dgm:effectClrLst/>
+    <dgm:txLinClrLst/>
+    <dgm:txFillClrLst/>
+    <dgm:txEffectClrLst/>
+  </dgm:styleLbl>
+  <dgm:styleLbl name="node2">
+    <dgm:fillClrLst meth="repeat">
+      <a:schemeClr val="lt1"/>
+    </dgm:fillClrLst>
+    <dgm:linClrLst meth="repeat">
+      <a:schemeClr val="dk1">
+        <a:shade val="80000"/>
+      </a:schemeClr>
+    </dgm:linClrLst>
+    <dgm:effectClrLst/>
+    <dgm:txLinClrLst/>
+    <dgm:txFillClrLst meth="repeat">
+      <a:schemeClr val="dk1"/>
+    </dgm:txFillClrLst>
+    <dgm:txEffectClrLst/>
+  </dgm:styleLbl>
+  <dgm:styleLbl name="node3">
+    <dgm:fillClrLst meth="repeat">
+      <a:schemeClr val="lt1"/>
+    </dgm:fillClrLst>
+    <dgm:linClrLst meth="repeat">
+      <a:schemeClr val="dk1">
+        <a:shade val="80000"/>
+      </a:schemeClr>
+    </dgm:linClrLst>
+    <dgm:effectClrLst/>
+    <dgm:txLinClrLst/>
+    <dgm:txFillClrLst meth="repeat">
+      <a:schemeClr val="dk1"/>
+    </dgm:txFillClrLst>
+    <dgm:txEffectClrLst/>
+  </dgm:styleLbl>
+  <dgm:styleLbl name="node4">
+    <dgm:fillClrLst meth="repeat">
+      <a:schemeClr val="lt1"/>
+    </dgm:fillClrLst>
+    <dgm:linClrLst meth="repeat">
+      <a:schemeClr val="dk1">
+        <a:shade val="80000"/>
+      </a:schemeClr>
+    </dgm:linClrLst>
+    <dgm:effectClrLst/>
+    <dgm:txLinClrLst/>
+    <dgm:txFillClrLst meth="repeat">
+      <a:schemeClr val="dk1"/>
+    </dgm:txFillClrLst>
+    <dgm:txEffectClrLst/>
+  </dgm:styleLbl>
+  <dgm:styleLbl name="fgImgPlace1">
+    <dgm:fillClrLst meth="repeat">
+      <a:schemeClr val="dk1">
+        <a:tint val="40000"/>
+      </a:schemeClr>
+    </dgm:fillClrLst>
+    <dgm:linClrLst meth="repeat">
+      <a:schemeClr val="dk1">
+        <a:shade val="80000"/>
+      </a:schemeClr>
+    </dgm:linClrLst>
+    <dgm:effectClrLst/>
+    <dgm:txLinClrLst/>
+    <dgm:txFillClrLst meth="repeat">
+      <a:schemeClr val="lt1"/>
+    </dgm:txFillClrLst>
+    <dgm:txEffectClrLst/>
+  </dgm:styleLbl>
+  <dgm:styleLbl name="alignImgPlace1">
+    <dgm:fillClrLst meth="repeat">
+      <a:schemeClr val="dk1">
+        <a:tint val="40000"/>
+      </a:schemeClr>
+    </dgm:fillClrLst>
+    <dgm:linClrLst meth="repeat">
+      <a:schemeClr val="dk1">
+        <a:shade val="80000"/>
+      </a:schemeClr>
+    </dgm:linClrLst>
+    <dgm:effectClrLst/>
+    <dgm:txLinClrLst/>
+    <dgm:txFillClrLst meth="repeat">
+      <a:schemeClr val="lt1"/>
+    </dgm:txFillClrLst>
+    <dgm:txEffectClrLst/>
+  </dgm:styleLbl>
+  <dgm:styleLbl name="bgImgPlace1">
+    <dgm:fillClrLst meth="repeat">
+      <a:schemeClr val="dk1">
+        <a:tint val="40000"/>
+      </a:schemeClr>
+    </dgm:fillClrLst>
+    <dgm:linClrLst meth="repeat">
+      <a:schemeClr val="dk1">
+        <a:shade val="80000"/>
+      </a:schemeClr>
+    </dgm:linClrLst>
+    <dgm:effectClrLst/>
+    <dgm:txLinClrLst/>
+    <dgm:txFillClrLst meth="repeat">
+      <a:schemeClr val="lt1"/>
+    </dgm:txFillClrLst>
+    <dgm:txEffectClrLst/>
+  </dgm:styleLbl>
+  <dgm:styleLbl name="sibTrans2D1">
+    <dgm:fillClrLst meth="repeat">
+      <a:schemeClr val="dk1">
+        <a:tint val="60000"/>
+      </a:schemeClr>
+    </dgm:fillClrLst>
+    <dgm:linClrLst meth="repeat">
+      <a:schemeClr val="dk1">
+        <a:tint val="60000"/>
+      </a:schemeClr>
+    </dgm:linClrLst>
+    <dgm:effectClrLst/>
+    <dgm:txLinClrLst/>
+    <dgm:txFillClrLst meth="repeat">
+      <a:schemeClr val="dk1"/>
+    </dgm:txFillClrLst>
+    <dgm:txEffectClrLst/>
+  </dgm:styleLbl>
+  <dgm:styleLbl name="fgSibTrans2D1">
+    <dgm:fillClrLst meth="repeat">
+      <a:schemeClr val="dk1">
+        <a:tint val="60000"/>
+      </a:schemeClr>
+    </dgm:fillClrLst>
+    <dgm:linClrLst meth="repeat">
+      <a:schemeClr val="dk1">
+        <a:tint val="60000"/>
+      </a:schemeClr>
+    </dgm:linClrLst>
+    <dgm:effectClrLst/>
+    <dgm:txLinClrLst/>
+    <dgm:txFillClrLst meth="repeat">
+      <a:schemeClr val="dk1"/>
+    </dgm:txFillClrLst>
+    <dgm:txEffectClrLst/>
+  </dgm:styleLbl>
+  <dgm:styleLbl name="bgSibTrans2D1">
+    <dgm:fillClrLst meth="repeat">
+      <a:schemeClr val="dk1">
+        <a:tint val="60000"/>
+      </a:schemeClr>
+    </dgm:fillClrLst>
+    <dgm:linClrLst meth="repeat">
+      <a:schemeClr val="dk1">
+        <a:tint val="60000"/>
+      </a:schemeClr>
+    </dgm:linClrLst>
+    <dgm:effectClrLst/>
+    <dgm:txLinClrLst/>
+    <dgm:txFillClrLst meth="repeat">
+      <a:schemeClr val="dk1"/>
+    </dgm:txFillClrLst>
+    <dgm:txEffectClrLst/>
+  </dgm:styleLbl>
+  <dgm:styleLbl name="sibTrans1D1">
+    <dgm:fillClrLst meth="repeat">
+      <a:schemeClr val="dk1"/>
+    </dgm:fillClrLst>
+    <dgm:linClrLst meth="repeat">
+      <a:schemeClr val="dk1"/>
+    </dgm:linClrLst>
+    <dgm:effectClrLst/>
+    <dgm:txLinClrLst/>
+    <dgm:txFillClrLst meth="repeat">
+      <a:schemeClr val="tx1"/>
+    </dgm:txFillClrLst>
+    <dgm:txEffectClrLst/>
+  </dgm:styleLbl>
+  <dgm:styleLbl name="callout">
+    <dgm:fillClrLst meth="repeat">
+      <a:schemeClr val="dk1"/>
+    </dgm:fillClrLst>
+    <dgm:linClrLst meth="repeat">
+      <a:schemeClr val="dk1"/>
+    </dgm:linClrLst>
+    <dgm:effectClrLst/>
+    <dgm:txLinClrLst/>
+    <dgm:txFillClrLst meth="repeat">
+      <a:schemeClr val="tx1"/>
+    </dgm:txFillClrLst>
+    <dgm:txEffectClrLst/>
+  </dgm:styleLbl>
+  <dgm:styleLbl name="asst0">
+    <dgm:fillClrLst meth="repeat">
+      <a:schemeClr val="lt1"/>
+    </dgm:fillClrLst>
+    <dgm:linClrLst meth="repeat">
+      <a:schemeClr val="dk1">
+        <a:shade val="80000"/>
+      </a:schemeClr>
+    </dgm:linClrLst>
+    <dgm:effectClrLst/>
+    <dgm:txLinClrLst/>
+    <dgm:txFillClrLst meth="repeat">
+      <a:schemeClr val="dk1"/>
+    </dgm:txFillClrLst>
+    <dgm:txEffectClrLst/>
+  </dgm:styleLbl>
+  <dgm:styleLbl name="asst1">
+    <dgm:fillClrLst meth="repeat">
+      <a:schemeClr val="lt1"/>
+    </dgm:fillClrLst>
+    <dgm:linClrLst meth="repeat">
+      <a:schemeClr val="dk1">
+        <a:shade val="80000"/>
+      </a:schemeClr>
+    </dgm:linClrLst>
+    <dgm:effectClrLst/>
+    <dgm:txLinClrLst/>
+    <dgm:txFillClrLst meth="repeat">
+      <a:schemeClr val="dk1"/>
+    </dgm:txFillClrLst>
+    <dgm:txEffectClrLst/>
+  </dgm:styleLbl>
+  <dgm:styleLbl name="asst2">
+    <dgm:fillClrLst meth="repeat">
+      <a:schemeClr val="lt1"/>
+    </dgm:fillClrLst>
+    <dgm:linClrLst meth="repeat">
+      <a:schemeClr val="dk1">
+        <a:shade val="80000"/>
+      </a:schemeClr>
+    </dgm:linClrLst>
+    <dgm:effectClrLst/>
+    <dgm:txLinClrLst/>
+    <dgm:txFillClrLst meth="repeat">
+      <a:schemeClr val="dk1"/>
+    </dgm:txFillClrLst>
+    <dgm:txEffectClrLst/>
+  </dgm:styleLbl>
+  <dgm:styleLbl name="asst3">
+    <dgm:fillClrLst meth="repeat">
+      <a:schemeClr val="lt1"/>
+    </dgm:fillClrLst>
+    <dgm:linClrLst meth="repeat">
+      <a:schemeClr val="dk1">
+        <a:shade val="80000"/>
+      </a:schemeClr>
+    </dgm:linClrLst>
+    <dgm:effectClrLst/>
+    <dgm:txLinClrLst/>
+    <dgm:txFillClrLst meth="repeat">
+      <a:schemeClr val="dk1"/>
+    </dgm:txFillClrLst>
+    <dgm:txEffectClrLst/>
+  </dgm:styleLbl>
+  <dgm:styleLbl name="asst4">
+    <dgm:fillClrLst meth="repeat">
+      <a:schemeClr val="lt1"/>
+    </dgm:fillClrLst>
+    <dgm:linClrLst meth="repeat">
+      <a:schemeClr val="dk1">
+        <a:shade val="80000"/>
+      </a:schemeClr>
+    </dgm:linClrLst>
+    <dgm:effectClrLst/>
+    <dgm:txLinClrLst/>
+    <dgm:txFillClrLst meth="repeat">
+      <a:schemeClr val="dk1"/>
+    </dgm:txFillClrLst>
+    <dgm:txEffectClrLst/>
+  </dgm:styleLbl>
+  <dgm:styleLbl name="parChTrans2D1">
+    <dgm:fillClrLst meth="repeat">
+      <a:schemeClr val="dk1">
+        <a:tint val="60000"/>
+      </a:schemeClr>
+    </dgm:fillClrLst>
+    <dgm:linClrLst meth="repeat">
+      <a:schemeClr val="dk1">
+        <a:tint val="60000"/>
+      </a:schemeClr>
+    </dgm:linClrLst>
+    <dgm:effectClrLst/>
+    <dgm:txLinClrLst/>
+    <dgm:txFillClrLst/>
+    <dgm:txEffectClrLst/>
+  </dgm:styleLbl>
+  <dgm:styleLbl name="parChTrans2D2">
+    <dgm:fillClrLst meth="repeat">
+      <a:schemeClr val="dk1"/>
+    </dgm:fillClrLst>
+    <dgm:linClrLst meth="repeat">
+      <a:schemeClr val="dk1"/>
+    </dgm:linClrLst>
+    <dgm:effectClrLst/>
+    <dgm:txLinClrLst/>
+    <dgm:txFillClrLst/>
+    <dgm:txEffectClrLst/>
+  </dgm:styleLbl>
+  <dgm:styleLbl name="parChTrans2D3">
+    <dgm:fillClrLst meth="repeat">
+      <a:schemeClr val="dk1"/>
+    </dgm:fillClrLst>
+    <dgm:linClrLst meth="repeat">
+      <a:schemeClr val="dk1"/>
+    </dgm:linClrLst>
+    <dgm:effectClrLst/>
+    <dgm:txLinClrLst/>
+    <dgm:txFillClrLst/>
+    <dgm:txEffectClrLst/>
+  </dgm:styleLbl>
+  <dgm:styleLbl name="parChTrans2D4">
+    <dgm:fillClrLst meth="repeat">
+      <a:schemeClr val="dk1"/>
+    </dgm:fillClrLst>
+    <dgm:linClrLst meth="repeat">
+      <a:schemeClr val="dk1"/>
+    </dgm:linClrLst>
+    <dgm:effectClrLst/>
+    <dgm:txLinClrLst/>
+    <dgm:txFillClrLst meth="repeat">
+      <a:schemeClr val="lt1"/>
+    </dgm:txFillClrLst>
+    <dgm:txEffectClrLst/>
+  </dgm:styleLbl>
+  <dgm:styleLbl name="parChTrans1D1">
+    <dgm:fillClrLst meth="repeat">
+      <a:schemeClr val="dk1"/>
+    </dgm:fillClrLst>
+    <dgm:linClrLst meth="repeat">
+      <a:schemeClr val="dk1">
+        <a:shade val="60000"/>
+      </a:schemeClr>
+    </dgm:linClrLst>
+    <dgm:effectClrLst/>
+    <dgm:txLinClrLst/>
+    <dgm:txFillClrLst meth="repeat">
+      <a:schemeClr val="tx1"/>
+    </dgm:txFillClrLst>
+    <dgm:txEffectClrLst/>
+  </dgm:styleLbl>
+  <dgm:styleLbl name="parChTrans1D2">
+    <dgm:fillClrLst meth="repeat">
+      <a:schemeClr val="dk1"/>
+    </dgm:fillClrLst>
+    <dgm:linClrLst meth="repeat">
+      <a:schemeClr val="dk1">
+        <a:shade val="60000"/>
+      </a:schemeClr>
+    </dgm:linClrLst>
+    <dgm:effectClrLst/>
+    <dgm:txLinClrLst/>
+    <dgm:txFillClrLst meth="repeat">
+      <a:schemeClr val="tx1"/>
+    </dgm:txFillClrLst>
+    <dgm:txEffectClrLst/>
+  </dgm:styleLbl>
+  <dgm:styleLbl name="parChTrans1D3">
+    <dgm:fillClrLst meth="repeat">
+      <a:schemeClr val="dk1"/>
+    </dgm:fillClrLst>
+    <dgm:linClrLst meth="repeat">
+      <a:schemeClr val="dk1">
+        <a:shade val="80000"/>
+      </a:schemeClr>
+    </dgm:linClrLst>
+    <dgm:effectClrLst/>
+    <dgm:txLinClrLst/>
+    <dgm:txFillClrLst meth="repeat">
+      <a:schemeClr val="tx1"/>
+    </dgm:txFillClrLst>
+    <dgm:txEffectClrLst/>
+  </dgm:styleLbl>
+  <dgm:styleLbl name="parChTrans1D4">
+    <dgm:fillClrLst meth="repeat">
+      <a:schemeClr val="dk1"/>
+    </dgm:fillClrLst>
+    <dgm:linClrLst meth="repeat">
+      <a:schemeClr val="dk1">
+        <a:shade val="80000"/>
+      </a:schemeClr>
+    </dgm:linClrLst>
+    <dgm:effectClrLst/>
+    <dgm:txLinClrLst/>
+    <dgm:txFillClrLst meth="repeat">
+      <a:schemeClr val="tx1"/>
+    </dgm:txFillClrLst>
+    <dgm:txEffectClrLst/>
+  </dgm:styleLbl>
+  <dgm:styleLbl name="fgAcc1">
+    <dgm:fillClrLst meth="repeat">
+      <a:schemeClr val="dk1">
+        <a:alpha val="90000"/>
+        <a:tint val="40000"/>
+      </a:schemeClr>
+    </dgm:fillClrLst>
+    <dgm:linClrLst meth="repeat">
+      <a:schemeClr val="dk1"/>
+    </dgm:linClrLst>
+    <dgm:effectClrLst/>
+    <dgm:txLinClrLst/>
+    <dgm:txFillClrLst meth="repeat">
+      <a:schemeClr val="dk1"/>
+    </dgm:txFillClrLst>
+    <dgm:txEffectClrLst/>
+  </dgm:styleLbl>
+  <dgm:styleLbl name="conFgAcc1">
+    <dgm:fillClrLst meth="repeat">
+      <a:schemeClr val="dk1">
+        <a:alpha val="90000"/>
+        <a:tint val="40000"/>
+      </a:schemeClr>
+    </dgm:fillClrLst>
+    <dgm:linClrLst meth="repeat">
+      <a:schemeClr val="dk1"/>
+    </dgm:linClrLst>
+    <dgm:effectClrLst/>
+    <dgm:txLinClrLst/>
+    <dgm:txFillClrLst meth="repeat">
+      <a:schemeClr val="dk1"/>
+    </dgm:txFillClrLst>
+    <dgm:txEffectClrLst/>
+  </dgm:styleLbl>
+  <dgm:styleLbl name="alignAcc1">
+    <dgm:fillClrLst meth="repeat">
+      <a:schemeClr val="dk1">
+        <a:alpha val="90000"/>
+        <a:tint val="40000"/>
+      </a:schemeClr>
+    </dgm:fillClrLst>
+    <dgm:linClrLst meth="repeat">
+      <a:schemeClr val="dk1"/>
+    </dgm:linClrLst>
+    <dgm:effectClrLst/>
+    <dgm:txLinClrLst/>
+    <dgm:txFillClrLst meth="repeat">
+      <a:schemeClr val="dk1"/>
+    </dgm:txFillClrLst>
+    <dgm:txEffectClrLst/>
+  </dgm:styleLbl>
+  <dgm:styleLbl name="trAlignAcc1">
+    <dgm:fillClrLst meth="repeat">
+      <a:schemeClr val="dk1">
+        <a:alpha val="40000"/>
+        <a:tint val="40000"/>
+      </a:schemeClr>
+    </dgm:fillClrLst>
+    <dgm:linClrLst meth="repeat">
+      <a:schemeClr val="dk1"/>
+    </dgm:linClrLst>
+    <dgm:effectClrLst/>
+    <dgm:txLinClrLst/>
+    <dgm:txFillClrLst meth="repeat">
+      <a:schemeClr val="dk1"/>
+    </dgm:txFillClrLst>
+    <dgm:txEffectClrLst/>
+  </dgm:styleLbl>
+  <dgm:styleLbl name="bgAcc1">
+    <dgm:fillClrLst meth="repeat">
+      <a:schemeClr val="dk1">
+        <a:alpha val="90000"/>
+        <a:tint val="40000"/>
+      </a:schemeClr>
+    </dgm:fillClrLst>
+    <dgm:linClrLst meth="repeat">
+      <a:schemeClr val="dk1"/>
+    </dgm:linClrLst>
+    <dgm:effectClrLst/>
+    <dgm:txLinClrLst/>
+    <dgm:txFillClrLst meth="repeat">
+      <a:schemeClr val="dk1"/>
+    </dgm:txFillClrLst>
+    <dgm:txEffectClrLst/>
+  </dgm:styleLbl>
+  <dgm:styleLbl name="solidFgAcc1">
+    <dgm:fillClrLst meth="repeat">
+      <a:schemeClr val="lt1"/>
+    </dgm:fillClrLst>
+    <dgm:linClrLst meth="repeat">
+      <a:schemeClr val="dk1"/>
+    </dgm:linClrLst>
+    <dgm:effectClrLst/>
+    <dgm:txLinClrLst/>
+    <dgm:txFillClrLst meth="repeat">
+      <a:schemeClr val="dk1"/>
+    </dgm:txFillClrLst>
+    <dgm:txEffectClrLst/>
+  </dgm:styleLbl>
+  <dgm:styleLbl name="solidAlignAcc1">
+    <dgm:fillClrLst meth="repeat">
+      <a:schemeClr val="lt1"/>
+    </dgm:fillClrLst>
+    <dgm:linClrLst meth="repeat">
+      <a:schemeClr val="dk1"/>
+    </dgm:linClrLst>
+    <dgm:effectClrLst/>
+    <dgm:txLinClrLst/>
+    <dgm:txFillClrLst meth="repeat">
+      <a:schemeClr val="dk1"/>
+    </dgm:txFillClrLst>
+    <dgm:txEffectClrLst/>
+  </dgm:styleLbl>
+  <dgm:styleLbl name="solidBgAcc1">
+    <dgm:fillClrLst meth="repeat">
+      <a:schemeClr val="lt1"/>
+    </dgm:fillClrLst>
+    <dgm:linClrLst meth="repeat">
+      <a:schemeClr val="dk1"/>
+    </dgm:linClrLst>
+    <dgm:effectClrLst/>
+    <dgm:txLinClrLst/>
+    <dgm:txFillClrLst meth="repeat">
+      <a:schemeClr val="dk1"/>
+    </dgm:txFillClrLst>
+    <dgm:txEffectClrLst/>
+  </dgm:styleLbl>
+  <dgm:styleLbl name="fgAccFollowNode1">
+    <dgm:fillClrLst meth="repeat">
+      <a:schemeClr val="lt1">
+        <a:alpha val="90000"/>
+        <a:tint val="40000"/>
+      </a:schemeClr>
+    </dgm:fillClrLst>
+    <dgm:linClrLst meth="repeat">
+      <a:schemeClr val="dk1">
+        <a:alpha val="90000"/>
+      </a:schemeClr>
+    </dgm:linClrLst>
+    <dgm:effectClrLst/>
+    <dgm:txLinClrLst/>
+    <dgm:txFillClrLst meth="repeat">
+      <a:schemeClr val="dk1"/>
+    </dgm:txFillClrLst>
+    <dgm:txEffectClrLst/>
+  </dgm:styleLbl>
+  <dgm:styleLbl name="alignAccFollowNode1">
+    <dgm:fillClrLst meth="repeat">
+      <a:schemeClr val="lt1">
+        <a:alpha val="90000"/>
+        <a:tint val="40000"/>
+      </a:schemeClr>
+    </dgm:fillClrLst>
+    <dgm:linClrLst meth="repeat">
+      <a:schemeClr val="dk1">
+        <a:alpha val="90000"/>
+      </a:schemeClr>
+    </dgm:linClrLst>
+    <dgm:effectClrLst/>
+    <dgm:txLinClrLst/>
+    <dgm:txFillClrLst meth="repeat">
+      <a:schemeClr val="dk1"/>
+    </dgm:txFillClrLst>
+    <dgm:txEffectClrLst/>
+  </dgm:styleLbl>
+  <dgm:styleLbl name="bgAccFollowNode1">
+    <dgm:fillClrLst meth="repeat">
+      <a:schemeClr val="lt1">
+        <a:alpha val="90000"/>
+        <a:tint val="40000"/>
+      </a:schemeClr>
+    </dgm:fillClrLst>
+    <dgm:linClrLst meth="repeat">
+      <a:schemeClr val="dk1">
+        <a:alpha val="90000"/>
+      </a:schemeClr>
+    </dgm:linClrLst>
+    <dgm:effectClrLst/>
+    <dgm:txLinClrLst/>
+    <dgm:txFillClrLst meth="repeat">
+      <a:schemeClr val="dk1"/>
+    </dgm:txFillClrLst>
+    <dgm:txEffectClrLst/>
+  </dgm:styleLbl>
+  <dgm:styleLbl name="fgAcc0">
+    <dgm:fillClrLst meth="repeat">
+      <a:schemeClr val="dk1">
+        <a:alpha val="90000"/>
+        <a:tint val="40000"/>
+      </a:schemeClr>
+    </dgm:fillClrLst>
+    <dgm:linClrLst meth="repeat">
+      <a:schemeClr val="dk1"/>
+    </dgm:linClrLst>
+    <dgm:effectClrLst/>
+    <dgm:txLinClrLst/>
+    <dgm:txFillClrLst meth="repeat">
+      <a:schemeClr val="dk1"/>
+    </dgm:txFillClrLst>
+    <dgm:txEffectClrLst/>
+  </dgm:styleLbl>
+  <dgm:styleLbl name="fgAcc2">
+    <dgm:fillClrLst meth="repeat">
+      <a:schemeClr val="dk1">
+        <a:alpha val="90000"/>
+        <a:tint val="40000"/>
+      </a:schemeClr>
+    </dgm:fillClrLst>
+    <dgm:linClrLst meth="repeat">
+      <a:schemeClr val="dk1"/>
+    </dgm:linClrLst>
+    <dgm:effectClrLst/>
+    <dgm:txLinClrLst/>
+    <dgm:txFillClrLst meth="repeat">
+      <a:schemeClr val="dk1"/>
+    </dgm:txFillClrLst>
+    <dgm:txEffectClrLst/>
+  </dgm:styleLbl>
+  <dgm:styleLbl name="fgAcc3">
+    <dgm:fillClrLst meth="repeat">
+      <a:schemeClr val="dk1">
+        <a:alpha val="90000"/>
+        <a:tint val="40000"/>
+      </a:schemeClr>
+    </dgm:fillClrLst>
+    <dgm:linClrLst meth="repeat">
+      <a:schemeClr val="dk1"/>
+    </dgm:linClrLst>
+    <dgm:effectClrLst/>
+    <dgm:txLinClrLst/>
+    <dgm:txFillClrLst meth="repeat">
+      <a:schemeClr val="dk1"/>
+    </dgm:txFillClrLst>
+    <dgm:txEffectClrLst/>
+  </dgm:styleLbl>
+  <dgm:styleLbl name="fgAcc4">
+    <dgm:fillClrLst meth="repeat">
+      <a:schemeClr val="dk1">
+        <a:alpha val="90000"/>
+        <a:tint val="40000"/>
+      </a:schemeClr>
+    </dgm:fillClrLst>
+    <dgm:linClrLst meth="repeat">
+      <a:schemeClr val="dk1"/>
+    </dgm:linClrLst>
+    <dgm:effectClrLst/>
+    <dgm:txLinClrLst/>
+    <dgm:txFillClrLst meth="repeat">
+      <a:schemeClr val="dk1"/>
+    </dgm:txFillClrLst>
+    <dgm:txEffectClrLst/>
+  </dgm:styleLbl>
+  <dgm:styleLbl name="bgShp">
+    <dgm:fillClrLst meth="repeat">
+      <a:schemeClr val="dk1">
+        <a:tint val="40000"/>
+      </a:schemeClr>
+    </dgm:fillClrLst>
+    <dgm:linClrLst meth="repeat">
+      <a:schemeClr val="dk1"/>
+    </dgm:linClrLst>
+    <dgm:effectClrLst/>
+    <dgm:txLinClrLst/>
+    <dgm:txFillClrLst meth="repeat">
+      <a:schemeClr val="dk1"/>
+    </dgm:txFillClrLst>
+    <dgm:txEffectClrLst/>
+  </dgm:styleLbl>
+  <dgm:styleLbl name="dkBgShp">
+    <dgm:fillClrLst meth="repeat">
+      <a:schemeClr val="dk1">
+        <a:shade val="80000"/>
+      </a:schemeClr>
+    </dgm:fillClrLst>
+    <dgm:linClrLst meth="repeat">
+      <a:schemeClr val="dk1"/>
+    </dgm:linClrLst>
+    <dgm:effectClrLst/>
+    <dgm:txLinClrLst/>
+    <dgm:txFillClrLst meth="repeat">
+      <a:schemeClr val="lt1"/>
+    </dgm:txFillClrLst>
+    <dgm:txEffectClrLst/>
+  </dgm:styleLbl>
+  <dgm:styleLbl name="trBgShp">
+    <dgm:fillClrLst meth="repeat">
+      <a:schemeClr val="dk1">
+        <a:tint val="50000"/>
+        <a:alpha val="40000"/>
+      </a:schemeClr>
+    </dgm:fillClrLst>
+    <dgm:linClrLst meth="repeat">
+      <a:schemeClr val="dk1"/>
+    </dgm:linClrLst>
+    <dgm:effectClrLst/>
+    <dgm:txLinClrLst/>
+    <dgm:txFillClrLst meth="repeat">
+      <a:schemeClr val="lt1"/>
+    </dgm:txFillClrLst>
+    <dgm:txEffectClrLst/>
+  </dgm:styleLbl>
+  <dgm:styleLbl name="fgShp">
+    <dgm:fillClrLst meth="repeat">
+      <a:schemeClr val="dk1">
+        <a:tint val="60000"/>
+      </a:schemeClr>
+    </dgm:fillClrLst>
+    <dgm:linClrLst meth="repeat">
+      <a:schemeClr val="lt1"/>
+    </dgm:linClrLst>
+    <dgm:effectClrLst/>
+    <dgm:txLinClrLst/>
+    <dgm:txFillClrLst meth="repeat">
+      <a:schemeClr val="dk1"/>
+    </dgm:txFillClrLst>
+    <dgm:txEffectClrLst/>
+  </dgm:styleLbl>
+  <dgm:styleLbl name="revTx">
+    <dgm:fillClrLst meth="repeat">
+      <a:schemeClr val="lt1">
+        <a:alpha val="0"/>
+      </a:schemeClr>
+    </dgm:fillClrLst>
+    <dgm:linClrLst meth="repeat">
+      <a:schemeClr val="dk1">
+        <a:alpha val="0"/>
+      </a:schemeClr>
+    </dgm:linClrLst>
+    <dgm:effectClrLst/>
+    <dgm:txLinClrLst/>
+    <dgm:txFillClrLst meth="repeat">
+      <a:schemeClr val="tx1"/>
+    </dgm:txFillClrLst>
+    <dgm:txEffectClrLst/>
+  </dgm:styleLbl>
+</dgm:colorsDef>
+</file>
+
+<file path=word/diagrams/data1.xml><?xml version="1.0" encoding="utf-8"?>
+<dgm:dataModel xmlns:dgm="http://schemas.openxmlformats.org/drawingml/2006/diagram" xmlns:a="http://schemas.openxmlformats.org/drawingml/2006/main">
+  <dgm:ptLst>
+    <dgm:pt modelId="{1E77214D-9B32-488B-8B54-D7359B36A5BB}" type="doc">
+      <dgm:prSet loTypeId="urn:microsoft.com/office/officeart/2008/layout/NameandTitleOrganizationalChart" loCatId="hierarchy" qsTypeId="urn:microsoft.com/office/officeart/2005/8/quickstyle/simple1" qsCatId="simple" csTypeId="urn:microsoft.com/office/officeart/2005/8/colors/accent0_1" csCatId="mainScheme" phldr="1"/>
+      <dgm:spPr/>
+      <dgm:t>
+        <a:bodyPr/>
+        <a:lstStyle/>
+        <a:p>
+          <a:endParaRPr lang="es-MX"/>
+        </a:p>
+      </dgm:t>
+    </dgm:pt>
+    <dgm:pt modelId="{639463B6-8F72-4660-AE2F-EE6A6E2273B9}">
+      <dgm:prSet phldrT="[Texto]" custT="1"/>
+      <dgm:spPr/>
+      <dgm:t>
+        <a:bodyPr/>
+        <a:lstStyle/>
+        <a:p>
+          <a:r>
+            <a:rPr lang="es-MX" sz="1100">
+              <a:latin typeface="Arial" panose="020B0604020202020204" pitchFamily="34" charset="0"/>
+              <a:cs typeface="Arial" panose="020B0604020202020204" pitchFamily="34" charset="0"/>
+            </a:rPr>
+            <a:t>Soe Yuritzi Jimenez Luna</a:t>
+          </a:r>
+        </a:p>
+      </dgm:t>
+    </dgm:pt>
+    <dgm:pt modelId="{6817AE40-3AB3-46F8-90AE-FC42FB74DDC6}" type="parTrans" cxnId="{2A8A4834-6BF2-44C0-9565-DD1D5114ADDB}">
+      <dgm:prSet/>
+      <dgm:spPr/>
+      <dgm:t>
+        <a:bodyPr/>
+        <a:lstStyle/>
+        <a:p>
+          <a:endParaRPr lang="es-MX" sz="1600">
+            <a:latin typeface="Arial" panose="020B0604020202020204" pitchFamily="34" charset="0"/>
+            <a:cs typeface="Arial" panose="020B0604020202020204" pitchFamily="34" charset="0"/>
+          </a:endParaRPr>
+        </a:p>
+      </dgm:t>
+    </dgm:pt>
+    <dgm:pt modelId="{EC5F7891-E1C8-40D5-A061-6E7EF67E5B5A}" type="sibTrans" cxnId="{2A8A4834-6BF2-44C0-9565-DD1D5114ADDB}">
+      <dgm:prSet custT="1"/>
+      <dgm:spPr/>
+      <dgm:t>
+        <a:bodyPr/>
+        <a:lstStyle/>
+        <a:p>
+          <a:pPr algn="ctr"/>
+          <a:r>
+            <a:rPr lang="es-MX" sz="1100" b="1" i="0">
+              <a:latin typeface="Arial" panose="020B0604020202020204" pitchFamily="34" charset="0"/>
+              <a:cs typeface="Arial" panose="020B0604020202020204" pitchFamily="34" charset="0"/>
+            </a:rPr>
+            <a:t>TECH</a:t>
+          </a:r>
+        </a:p>
+      </dgm:t>
+    </dgm:pt>
+    <dgm:pt modelId="{B9E6E28D-C6AA-4B9E-B797-55B713C3F1D7}" type="asst">
+      <dgm:prSet phldrT="[Texto]" custT="1"/>
+      <dgm:spPr/>
+      <dgm:t>
+        <a:bodyPr/>
+        <a:lstStyle/>
+        <a:p>
+          <a:r>
+            <a:rPr lang="es-MX" sz="1100">
+              <a:latin typeface="Arial" panose="020B0604020202020204" pitchFamily="34" charset="0"/>
+              <a:cs typeface="Arial" panose="020B0604020202020204" pitchFamily="34" charset="0"/>
+            </a:rPr>
+            <a:t>Miguel Angel  Valdez Franco</a:t>
+          </a:r>
+        </a:p>
+      </dgm:t>
+    </dgm:pt>
+    <dgm:pt modelId="{0AE717E7-955A-4BC9-8AA2-3947E640E8F4}" type="parTrans" cxnId="{97C0508E-3B02-449A-A3FB-12FB60687697}">
+      <dgm:prSet/>
+      <dgm:spPr/>
+      <dgm:t>
+        <a:bodyPr/>
+        <a:lstStyle/>
+        <a:p>
+          <a:endParaRPr lang="es-MX" sz="1600">
+            <a:latin typeface="Arial" panose="020B0604020202020204" pitchFamily="34" charset="0"/>
+            <a:cs typeface="Arial" panose="020B0604020202020204" pitchFamily="34" charset="0"/>
+          </a:endParaRPr>
+        </a:p>
+      </dgm:t>
+    </dgm:pt>
+    <dgm:pt modelId="{C2909FDB-AAD5-4D0A-BA87-2F03450D2A0D}" type="sibTrans" cxnId="{97C0508E-3B02-449A-A3FB-12FB60687697}">
+      <dgm:prSet custT="1"/>
+      <dgm:spPr/>
+      <dgm:t>
+        <a:bodyPr/>
+        <a:lstStyle/>
+        <a:p>
+          <a:pPr algn="ctr"/>
+          <a:r>
+            <a:rPr lang="es-MX" sz="1100" b="1">
+              <a:latin typeface="Arial" panose="020B0604020202020204" pitchFamily="34" charset="0"/>
+              <a:cs typeface="Arial" panose="020B0604020202020204" pitchFamily="34" charset="0"/>
+            </a:rPr>
+            <a:t>Programador Junior</a:t>
+          </a:r>
+        </a:p>
+      </dgm:t>
+    </dgm:pt>
+    <dgm:pt modelId="{4D59FFB4-D4C6-4DBB-A320-08772DA4FD3A}" type="asst">
+      <dgm:prSet phldrT="[Texto]" custT="1"/>
+      <dgm:spPr/>
+      <dgm:t>
+        <a:bodyPr/>
+        <a:lstStyle/>
+        <a:p>
+          <a:r>
+            <a:rPr lang="es-MX" sz="1100">
+              <a:latin typeface="Arial" panose="020B0604020202020204" pitchFamily="34" charset="0"/>
+              <a:cs typeface="Arial" panose="020B0604020202020204" pitchFamily="34" charset="0"/>
+            </a:rPr>
+            <a:t>Laura Astrid Redonda Almanza</a:t>
+          </a:r>
+        </a:p>
+      </dgm:t>
+    </dgm:pt>
+    <dgm:pt modelId="{D28DCA20-ED10-4078-9ABA-BB5D3A701522}" type="parTrans" cxnId="{9B4B2738-0481-445D-BF83-A56CBA1D9909}">
+      <dgm:prSet/>
+      <dgm:spPr/>
+      <dgm:t>
+        <a:bodyPr/>
+        <a:lstStyle/>
+        <a:p>
+          <a:endParaRPr lang="es-MX" sz="1600">
+            <a:latin typeface="Arial" panose="020B0604020202020204" pitchFamily="34" charset="0"/>
+            <a:cs typeface="Arial" panose="020B0604020202020204" pitchFamily="34" charset="0"/>
+          </a:endParaRPr>
+        </a:p>
+      </dgm:t>
+    </dgm:pt>
+    <dgm:pt modelId="{F112B5FF-56EF-4C94-A896-BDA83AE42658}" type="sibTrans" cxnId="{9B4B2738-0481-445D-BF83-A56CBA1D9909}">
+      <dgm:prSet custT="1"/>
+      <dgm:spPr/>
+      <dgm:t>
+        <a:bodyPr/>
+        <a:lstStyle/>
+        <a:p>
+          <a:pPr algn="ctr"/>
+          <a:r>
+            <a:rPr lang="es-MX" sz="1100" b="1">
+              <a:latin typeface="Arial" panose="020B0604020202020204" pitchFamily="34" charset="0"/>
+              <a:cs typeface="Arial" panose="020B0604020202020204" pitchFamily="34" charset="0"/>
+            </a:rPr>
+            <a:t>Analista</a:t>
+          </a:r>
+        </a:p>
+      </dgm:t>
+    </dgm:pt>
+    <dgm:pt modelId="{20EA5E31-EC35-42FE-BD7C-3F31D0831C84}" type="asst">
+      <dgm:prSet phldrT="[Texto]" custT="1"/>
+      <dgm:spPr/>
+      <dgm:t>
+        <a:bodyPr/>
+        <a:lstStyle/>
+        <a:p>
+          <a:r>
+            <a:rPr lang="es-MX" sz="1100">
+              <a:latin typeface="Arial" panose="020B0604020202020204" pitchFamily="34" charset="0"/>
+              <a:cs typeface="Arial" panose="020B0604020202020204" pitchFamily="34" charset="0"/>
+            </a:rPr>
+            <a:t>Luis Angel Muralla Moncayo</a:t>
+          </a:r>
+        </a:p>
+      </dgm:t>
+    </dgm:pt>
+    <dgm:pt modelId="{BFA16DFB-C4DF-412A-9CFE-017F2AFF4D0D}" type="parTrans" cxnId="{5607019E-7709-40CA-8894-BE9876C54BA2}">
+      <dgm:prSet/>
+      <dgm:spPr/>
+      <dgm:t>
+        <a:bodyPr/>
+        <a:lstStyle/>
+        <a:p>
+          <a:endParaRPr lang="es-MX" sz="1600">
+            <a:latin typeface="Arial" panose="020B0604020202020204" pitchFamily="34" charset="0"/>
+            <a:cs typeface="Arial" panose="020B0604020202020204" pitchFamily="34" charset="0"/>
+          </a:endParaRPr>
+        </a:p>
+      </dgm:t>
+    </dgm:pt>
+    <dgm:pt modelId="{5BBF856C-B861-4D79-A66C-7AB69AEF2D78}" type="sibTrans" cxnId="{5607019E-7709-40CA-8894-BE9876C54BA2}">
+      <dgm:prSet custT="1"/>
+      <dgm:spPr/>
+      <dgm:t>
+        <a:bodyPr/>
+        <a:lstStyle/>
+        <a:p>
+          <a:pPr algn="ctr"/>
+          <a:r>
+            <a:rPr lang="es-MX" sz="1200" b="1">
+              <a:latin typeface="Arial" panose="020B0604020202020204" pitchFamily="34" charset="0"/>
+              <a:cs typeface="Arial" panose="020B0604020202020204" pitchFamily="34" charset="0"/>
+            </a:rPr>
+            <a:t>Q.A.</a:t>
+          </a:r>
+        </a:p>
+      </dgm:t>
+    </dgm:pt>
+    <dgm:pt modelId="{5A8F3E44-355B-4458-B4AF-0A11ED19DC48}" type="asst">
+      <dgm:prSet phldrT="[Texto]" custT="1"/>
+      <dgm:spPr/>
+      <dgm:t>
+        <a:bodyPr/>
+        <a:lstStyle/>
+        <a:p>
+          <a:r>
+            <a:rPr lang="es-MX" sz="1200" b="1">
+              <a:latin typeface="Arial" panose="020B0604020202020204" pitchFamily="34" charset="0"/>
+              <a:cs typeface="Arial" panose="020B0604020202020204" pitchFamily="34" charset="0"/>
+            </a:rPr>
+            <a:t>Área 2</a:t>
+          </a:r>
+        </a:p>
+      </dgm:t>
+    </dgm:pt>
+    <dgm:pt modelId="{BDA7E216-04B8-4929-99ED-E6DB8BF0B400}" type="parTrans" cxnId="{8070BA2D-8A5D-4EF9-8CA9-D506FDEC866C}">
+      <dgm:prSet/>
+      <dgm:spPr/>
+      <dgm:t>
+        <a:bodyPr/>
+        <a:lstStyle/>
+        <a:p>
+          <a:endParaRPr lang="es-MX" sz="1600">
+            <a:latin typeface="Arial" panose="020B0604020202020204" pitchFamily="34" charset="0"/>
+            <a:cs typeface="Arial" panose="020B0604020202020204" pitchFamily="34" charset="0"/>
+          </a:endParaRPr>
+        </a:p>
+      </dgm:t>
+    </dgm:pt>
+    <dgm:pt modelId="{D7025C43-E021-4903-9AAB-36A909ADD516}" type="sibTrans" cxnId="{8070BA2D-8A5D-4EF9-8CA9-D506FDEC866C}">
+      <dgm:prSet custT="1"/>
+      <dgm:spPr/>
+      <dgm:t>
+        <a:bodyPr/>
+        <a:lstStyle/>
+        <a:p>
+          <a:pPr algn="ctr"/>
+          <a:r>
+            <a:rPr lang="es-MX" sz="1100" b="1">
+              <a:latin typeface="Arial" panose="020B0604020202020204" pitchFamily="34" charset="0"/>
+              <a:cs typeface="Arial" panose="020B0604020202020204" pitchFamily="34" charset="0"/>
+            </a:rPr>
+            <a:t>GESTIÓN</a:t>
+          </a:r>
+        </a:p>
+      </dgm:t>
+    </dgm:pt>
+    <dgm:pt modelId="{347FF9AA-587C-4EE6-8384-CCB950FA1556}" type="asst">
+      <dgm:prSet phldrT="[Texto]" custT="1"/>
+      <dgm:spPr/>
+      <dgm:t>
+        <a:bodyPr/>
+        <a:lstStyle/>
+        <a:p>
+          <a:r>
+            <a:rPr lang="es-MX" sz="1200" b="1">
+              <a:latin typeface="Arial" panose="020B0604020202020204" pitchFamily="34" charset="0"/>
+              <a:cs typeface="Arial" panose="020B0604020202020204" pitchFamily="34" charset="0"/>
+            </a:rPr>
+            <a:t>Área 3</a:t>
+          </a:r>
+        </a:p>
+      </dgm:t>
+    </dgm:pt>
+    <dgm:pt modelId="{C193E7B4-DCB1-41B3-83EF-DEC844986656}" type="parTrans" cxnId="{AA71AE46-0A5D-46BB-BFE2-EE959BFE8B93}">
+      <dgm:prSet/>
+      <dgm:spPr/>
+      <dgm:t>
+        <a:bodyPr/>
+        <a:lstStyle/>
+        <a:p>
+          <a:endParaRPr lang="es-MX" sz="1600">
+            <a:latin typeface="Arial" panose="020B0604020202020204" pitchFamily="34" charset="0"/>
+            <a:cs typeface="Arial" panose="020B0604020202020204" pitchFamily="34" charset="0"/>
+          </a:endParaRPr>
+        </a:p>
+      </dgm:t>
+    </dgm:pt>
+    <dgm:pt modelId="{BF84558B-2CE7-4D24-9384-56448BC35283}" type="sibTrans" cxnId="{AA71AE46-0A5D-46BB-BFE2-EE959BFE8B93}">
+      <dgm:prSet custT="1"/>
+      <dgm:spPr/>
+      <dgm:t>
+        <a:bodyPr/>
+        <a:lstStyle/>
+        <a:p>
+          <a:pPr algn="ctr"/>
+          <a:r>
+            <a:rPr lang="es-MX" sz="1100" b="1">
+              <a:latin typeface="Arial" panose="020B0604020202020204" pitchFamily="34" charset="0"/>
+              <a:cs typeface="Arial" panose="020B0604020202020204" pitchFamily="34" charset="0"/>
+            </a:rPr>
+            <a:t>PRUEBAS</a:t>
+          </a:r>
+        </a:p>
+      </dgm:t>
+    </dgm:pt>
+    <dgm:pt modelId="{8A065E77-1D86-48B7-A123-4FFADE3CE565}" type="asst">
+      <dgm:prSet phldrT="[Texto]" custT="1"/>
+      <dgm:spPr/>
+      <dgm:t>
+        <a:bodyPr/>
+        <a:lstStyle/>
+        <a:p>
+          <a:r>
+            <a:rPr lang="es-MX" sz="1200" b="1">
+              <a:latin typeface="Arial" panose="020B0604020202020204" pitchFamily="34" charset="0"/>
+              <a:cs typeface="Arial" panose="020B0604020202020204" pitchFamily="34" charset="0"/>
+            </a:rPr>
+            <a:t>Área 1</a:t>
+          </a:r>
+        </a:p>
+      </dgm:t>
+    </dgm:pt>
+    <dgm:pt modelId="{E016E07A-B13F-42FE-8BA5-198EFAEED71E}" type="parTrans" cxnId="{689DEDEA-5D48-4161-88C3-5627F65DA1ED}">
+      <dgm:prSet/>
+      <dgm:spPr/>
+      <dgm:t>
+        <a:bodyPr/>
+        <a:lstStyle/>
+        <a:p>
+          <a:endParaRPr lang="es-MX" sz="1600">
+            <a:latin typeface="Arial" panose="020B0604020202020204" pitchFamily="34" charset="0"/>
+            <a:cs typeface="Arial" panose="020B0604020202020204" pitchFamily="34" charset="0"/>
+          </a:endParaRPr>
+        </a:p>
+      </dgm:t>
+    </dgm:pt>
+    <dgm:pt modelId="{721DE1A6-42F8-4762-86B7-621471B91D31}" type="sibTrans" cxnId="{689DEDEA-5D48-4161-88C3-5627F65DA1ED}">
+      <dgm:prSet custT="1"/>
+      <dgm:spPr/>
+      <dgm:t>
+        <a:bodyPr/>
+        <a:lstStyle/>
+        <a:p>
+          <a:pPr algn="ctr"/>
+          <a:r>
+            <a:rPr lang="es-MX" sz="1100" b="1">
+              <a:latin typeface="Arial" panose="020B0604020202020204" pitchFamily="34" charset="0"/>
+              <a:cs typeface="Arial" panose="020B0604020202020204" pitchFamily="34" charset="0"/>
+            </a:rPr>
+            <a:t>DESARROLLO</a:t>
+          </a:r>
+        </a:p>
+      </dgm:t>
+    </dgm:pt>
+    <dgm:pt modelId="{D4F5AAEB-A6CD-43A6-8BF8-475AD853F03C}" type="asst">
+      <dgm:prSet phldrT="[Texto]" custT="1"/>
+      <dgm:spPr/>
+      <dgm:t>
+        <a:bodyPr/>
+        <a:lstStyle/>
+        <a:p>
+          <a:r>
+            <a:rPr lang="es-MX" sz="1100">
+              <a:latin typeface="Arial" panose="020B0604020202020204" pitchFamily="34" charset="0"/>
+              <a:cs typeface="Arial" panose="020B0604020202020204" pitchFamily="34" charset="0"/>
+            </a:rPr>
+            <a:t>Sergio Brayan Valdez Cordova</a:t>
+          </a:r>
+        </a:p>
+      </dgm:t>
+    </dgm:pt>
+    <dgm:pt modelId="{9E4D1803-661A-4034-ABB8-CA96FD2D935D}" type="parTrans" cxnId="{B37C9798-062D-4819-87FD-6A5BE120C3F3}">
+      <dgm:prSet/>
+      <dgm:spPr/>
+      <dgm:t>
+        <a:bodyPr/>
+        <a:lstStyle/>
+        <a:p>
+          <a:endParaRPr lang="es-MX" sz="1600">
+            <a:latin typeface="Arial" panose="020B0604020202020204" pitchFamily="34" charset="0"/>
+            <a:cs typeface="Arial" panose="020B0604020202020204" pitchFamily="34" charset="0"/>
+          </a:endParaRPr>
+        </a:p>
+      </dgm:t>
+    </dgm:pt>
+    <dgm:pt modelId="{BD30877B-C79F-468A-AA25-ABB10EBAEA2A}" type="sibTrans" cxnId="{B37C9798-062D-4819-87FD-6A5BE120C3F3}">
+      <dgm:prSet custT="1"/>
+      <dgm:spPr/>
+      <dgm:t>
+        <a:bodyPr/>
+        <a:lstStyle/>
+        <a:p>
+          <a:pPr algn="ctr"/>
+          <a:r>
+            <a:rPr lang="es-MX" sz="1100" b="1">
+              <a:latin typeface="Arial" panose="020B0604020202020204" pitchFamily="34" charset="0"/>
+              <a:cs typeface="Arial" panose="020B0604020202020204" pitchFamily="34" charset="0"/>
+            </a:rPr>
+            <a:t>Programador Junior</a:t>
+          </a:r>
+        </a:p>
+      </dgm:t>
+    </dgm:pt>
+    <dgm:pt modelId="{75619580-C3DD-4260-A412-0EF873FB17F6}" type="asst">
+      <dgm:prSet phldrT="[Texto]" custT="1"/>
+      <dgm:spPr/>
+      <dgm:t>
+        <a:bodyPr/>
+        <a:lstStyle/>
+        <a:p>
+          <a:r>
+            <a:rPr lang="es-MX" sz="1100">
+              <a:latin typeface="Arial" panose="020B0604020202020204" pitchFamily="34" charset="0"/>
+              <a:cs typeface="Arial" panose="020B0604020202020204" pitchFamily="34" charset="0"/>
+            </a:rPr>
+            <a:t>Evelyn Lucero Grijalva Salazar</a:t>
+          </a:r>
+        </a:p>
+      </dgm:t>
+    </dgm:pt>
+    <dgm:pt modelId="{3CCB02A7-082E-4E3E-B23B-C1C29E532403}" type="parTrans" cxnId="{353AC452-36E3-4AC4-8AEB-F1FF8138474D}">
+      <dgm:prSet/>
+      <dgm:spPr/>
+      <dgm:t>
+        <a:bodyPr/>
+        <a:lstStyle/>
+        <a:p>
+          <a:endParaRPr lang="es-MX" sz="1600">
+            <a:latin typeface="Arial" panose="020B0604020202020204" pitchFamily="34" charset="0"/>
+            <a:cs typeface="Arial" panose="020B0604020202020204" pitchFamily="34" charset="0"/>
+          </a:endParaRPr>
+        </a:p>
+      </dgm:t>
+    </dgm:pt>
+    <dgm:pt modelId="{F7852715-3AFE-4F7B-8627-F30A7A556360}" type="sibTrans" cxnId="{353AC452-36E3-4AC4-8AEB-F1FF8138474D}">
+      <dgm:prSet custT="1"/>
+      <dgm:spPr/>
+      <dgm:t>
+        <a:bodyPr/>
+        <a:lstStyle/>
+        <a:p>
+          <a:pPr algn="ctr"/>
+          <a:r>
+            <a:rPr lang="es-MX" sz="1100" b="1">
+              <a:latin typeface="Arial" panose="020B0604020202020204" pitchFamily="34" charset="0"/>
+              <a:cs typeface="Arial" panose="020B0604020202020204" pitchFamily="34" charset="0"/>
+            </a:rPr>
+            <a:t>Analista</a:t>
+          </a:r>
+        </a:p>
+      </dgm:t>
+    </dgm:pt>
+    <dgm:pt modelId="{AB82A65C-B6CA-4B6A-A9FF-6257065DACC6}" type="pres">
+      <dgm:prSet presAssocID="{1E77214D-9B32-488B-8B54-D7359B36A5BB}" presName="hierChild1" presStyleCnt="0">
+        <dgm:presLayoutVars>
+          <dgm:orgChart val="1"/>
+          <dgm:chPref val="1"/>
+          <dgm:dir/>
+          <dgm:animOne val="branch"/>
+          <dgm:animLvl val="lvl"/>
+          <dgm:resizeHandles/>
+        </dgm:presLayoutVars>
+      </dgm:prSet>
+      <dgm:spPr/>
+    </dgm:pt>
+    <dgm:pt modelId="{CBE611AB-2D2F-448C-B7A3-E22E02C8D627}" type="pres">
+      <dgm:prSet presAssocID="{639463B6-8F72-4660-AE2F-EE6A6E2273B9}" presName="hierRoot1" presStyleCnt="0">
+        <dgm:presLayoutVars>
+          <dgm:hierBranch val="init"/>
+        </dgm:presLayoutVars>
+      </dgm:prSet>
+      <dgm:spPr/>
+    </dgm:pt>
+    <dgm:pt modelId="{3B224B56-5B28-4BD3-9071-AF9A41600A0A}" type="pres">
+      <dgm:prSet presAssocID="{639463B6-8F72-4660-AE2F-EE6A6E2273B9}" presName="rootComposite1" presStyleCnt="0"/>
+      <dgm:spPr/>
+    </dgm:pt>
+    <dgm:pt modelId="{4A897127-C0B4-4581-BF84-E105D3A4CE50}" type="pres">
+      <dgm:prSet presAssocID="{639463B6-8F72-4660-AE2F-EE6A6E2273B9}" presName="rootText1" presStyleLbl="node0" presStyleIdx="0" presStyleCnt="1" custScaleX="158670" custScaleY="96362" custLinFactNeighborX="-64098" custLinFactNeighborY="13639">
+        <dgm:presLayoutVars>
+          <dgm:chMax/>
+          <dgm:chPref val="3"/>
+        </dgm:presLayoutVars>
+      </dgm:prSet>
+      <dgm:spPr/>
+    </dgm:pt>
+    <dgm:pt modelId="{253B68A5-B73A-40CE-82FB-16362583330C}" type="pres">
+      <dgm:prSet presAssocID="{639463B6-8F72-4660-AE2F-EE6A6E2273B9}" presName="titleText1" presStyleLbl="fgAcc0" presStyleIdx="0" presStyleCnt="1" custScaleX="95522" custScaleY="127162" custLinFactNeighborX="-87205" custLinFactNeighborY="48715">
+        <dgm:presLayoutVars>
+          <dgm:chMax val="0"/>
+          <dgm:chPref val="0"/>
+        </dgm:presLayoutVars>
+      </dgm:prSet>
+      <dgm:spPr/>
+    </dgm:pt>
+    <dgm:pt modelId="{33730FEA-62BA-4849-A460-02A763949B05}" type="pres">
+      <dgm:prSet presAssocID="{639463B6-8F72-4660-AE2F-EE6A6E2273B9}" presName="rootConnector1" presStyleLbl="node1" presStyleIdx="0" presStyleCnt="0"/>
+      <dgm:spPr/>
+    </dgm:pt>
+    <dgm:pt modelId="{15455B5D-3674-4B08-B39E-3E4B851665C8}" type="pres">
+      <dgm:prSet presAssocID="{639463B6-8F72-4660-AE2F-EE6A6E2273B9}" presName="hierChild2" presStyleCnt="0"/>
+      <dgm:spPr/>
+    </dgm:pt>
+    <dgm:pt modelId="{D66584B1-8A9B-4BE9-AC21-BC6A823799C2}" type="pres">
+      <dgm:prSet presAssocID="{639463B6-8F72-4660-AE2F-EE6A6E2273B9}" presName="hierChild3" presStyleCnt="0"/>
+      <dgm:spPr/>
+    </dgm:pt>
+    <dgm:pt modelId="{C8E3A045-BAD8-4A3D-8316-3A121205EF74}" type="pres">
+      <dgm:prSet presAssocID="{E016E07A-B13F-42FE-8BA5-198EFAEED71E}" presName="Name96" presStyleLbl="parChTrans1D2" presStyleIdx="0" presStyleCnt="3"/>
+      <dgm:spPr/>
+    </dgm:pt>
+    <dgm:pt modelId="{0021DD50-94BB-4EDB-9719-6105B7F9060B}" type="pres">
+      <dgm:prSet presAssocID="{8A065E77-1D86-48B7-A123-4FFADE3CE565}" presName="hierRoot3" presStyleCnt="0">
+        <dgm:presLayoutVars>
+          <dgm:hierBranch val="init"/>
+        </dgm:presLayoutVars>
+      </dgm:prSet>
+      <dgm:spPr/>
+    </dgm:pt>
+    <dgm:pt modelId="{0BFB9FA2-47A6-4047-AA89-DF97446F61C1}" type="pres">
+      <dgm:prSet presAssocID="{8A065E77-1D86-48B7-A123-4FFADE3CE565}" presName="rootComposite3" presStyleCnt="0"/>
+      <dgm:spPr/>
+    </dgm:pt>
+    <dgm:pt modelId="{1DFB0FAE-5870-4142-9BB0-E28328F1D79E}" type="pres">
+      <dgm:prSet presAssocID="{8A065E77-1D86-48B7-A123-4FFADE3CE565}" presName="rootText3" presStyleLbl="asst1" presStyleIdx="0" presStyleCnt="8" custScaleX="128600" custLinFactX="-100000" custLinFactNeighborX="-138696" custLinFactNeighborY="2271">
+        <dgm:presLayoutVars>
+          <dgm:chPref val="3"/>
+        </dgm:presLayoutVars>
+      </dgm:prSet>
+      <dgm:spPr/>
+    </dgm:pt>
+    <dgm:pt modelId="{1E084A1F-44BB-42A1-8FB7-1AC6DA0A6F29}" type="pres">
+      <dgm:prSet presAssocID="{8A065E77-1D86-48B7-A123-4FFADE3CE565}" presName="titleText3" presStyleLbl="fgAcc2" presStyleIdx="0" presStyleCnt="8" custScaleX="104672" custScaleY="126922" custLinFactX="-100000" custLinFactNeighborX="-183460" custLinFactNeighborY="3941">
+        <dgm:presLayoutVars>
+          <dgm:chMax val="0"/>
+          <dgm:chPref val="0"/>
+        </dgm:presLayoutVars>
+      </dgm:prSet>
+      <dgm:spPr/>
+    </dgm:pt>
+    <dgm:pt modelId="{3C44B5AF-52C3-4A12-8A64-EEC467E8CB6E}" type="pres">
+      <dgm:prSet presAssocID="{8A065E77-1D86-48B7-A123-4FFADE3CE565}" presName="rootConnector3" presStyleLbl="asst1" presStyleIdx="0" presStyleCnt="8"/>
+      <dgm:spPr/>
+    </dgm:pt>
+    <dgm:pt modelId="{E7105510-09F8-4657-A89E-C3FB8F1BD75E}" type="pres">
+      <dgm:prSet presAssocID="{8A065E77-1D86-48B7-A123-4FFADE3CE565}" presName="hierChild6" presStyleCnt="0"/>
+      <dgm:spPr/>
+    </dgm:pt>
+    <dgm:pt modelId="{B0BB16FC-11E2-45F8-9A6A-AF00C99FDCCF}" type="pres">
+      <dgm:prSet presAssocID="{8A065E77-1D86-48B7-A123-4FFADE3CE565}" presName="hierChild7" presStyleCnt="0"/>
+      <dgm:spPr/>
+    </dgm:pt>
+    <dgm:pt modelId="{F8729553-E636-4753-B530-81692C3BAC30}" type="pres">
+      <dgm:prSet presAssocID="{0AE717E7-955A-4BC9-8AA2-3947E640E8F4}" presName="Name96" presStyleLbl="parChTrans1D3" presStyleIdx="0" presStyleCnt="5"/>
+      <dgm:spPr/>
+    </dgm:pt>
+    <dgm:pt modelId="{5603FB38-D542-4C35-8924-255B147D392A}" type="pres">
+      <dgm:prSet presAssocID="{B9E6E28D-C6AA-4B9E-B797-55B713C3F1D7}" presName="hierRoot3" presStyleCnt="0">
+        <dgm:presLayoutVars>
+          <dgm:hierBranch val="init"/>
+        </dgm:presLayoutVars>
+      </dgm:prSet>
+      <dgm:spPr/>
+    </dgm:pt>
+    <dgm:pt modelId="{9AC2974F-4E38-48CC-906E-3B8D11959F66}" type="pres">
+      <dgm:prSet presAssocID="{B9E6E28D-C6AA-4B9E-B797-55B713C3F1D7}" presName="rootComposite3" presStyleCnt="0"/>
+      <dgm:spPr/>
+    </dgm:pt>
+    <dgm:pt modelId="{C059F52E-A97F-48C9-B728-561C0BA66346}" type="pres">
+      <dgm:prSet presAssocID="{B9E6E28D-C6AA-4B9E-B797-55B713C3F1D7}" presName="rootText3" presStyleLbl="asst1" presStyleIdx="1" presStyleCnt="8" custScaleX="158111" custScaleY="96396" custLinFactY="100000" custLinFactNeighborX="-16926" custLinFactNeighborY="122986">
+        <dgm:presLayoutVars>
+          <dgm:chPref val="3"/>
+        </dgm:presLayoutVars>
+      </dgm:prSet>
+      <dgm:spPr/>
+    </dgm:pt>
+    <dgm:pt modelId="{13A66D08-553B-4EE2-8E3B-F1E910B2A18A}" type="pres">
+      <dgm:prSet presAssocID="{B9E6E28D-C6AA-4B9E-B797-55B713C3F1D7}" presName="titleText3" presStyleLbl="fgAcc2" presStyleIdx="1" presStyleCnt="8" custScaleX="176121" custScaleY="148736" custLinFactY="300000" custLinFactNeighborX="-34748" custLinFactNeighborY="376529">
+        <dgm:presLayoutVars>
+          <dgm:chMax val="0"/>
+          <dgm:chPref val="0"/>
+        </dgm:presLayoutVars>
+      </dgm:prSet>
+      <dgm:spPr/>
+    </dgm:pt>
+    <dgm:pt modelId="{810FF039-6353-4436-8FC6-C6FC0F5C6E34}" type="pres">
+      <dgm:prSet presAssocID="{B9E6E28D-C6AA-4B9E-B797-55B713C3F1D7}" presName="rootConnector3" presStyleLbl="asst1" presStyleIdx="1" presStyleCnt="8"/>
+      <dgm:spPr/>
+    </dgm:pt>
+    <dgm:pt modelId="{9A6ABACA-3C9C-4389-A62A-DF6DBC544196}" type="pres">
+      <dgm:prSet presAssocID="{B9E6E28D-C6AA-4B9E-B797-55B713C3F1D7}" presName="hierChild6" presStyleCnt="0"/>
+      <dgm:spPr/>
+    </dgm:pt>
+    <dgm:pt modelId="{B5146839-E34D-4078-9638-27C667125A75}" type="pres">
+      <dgm:prSet presAssocID="{B9E6E28D-C6AA-4B9E-B797-55B713C3F1D7}" presName="hierChild7" presStyleCnt="0"/>
+      <dgm:spPr/>
+    </dgm:pt>
+    <dgm:pt modelId="{6F4B65F3-D411-4DDE-A0F7-916C50B725A5}" type="pres">
+      <dgm:prSet presAssocID="{9E4D1803-661A-4034-ABB8-CA96FD2D935D}" presName="Name96" presStyleLbl="parChTrans1D3" presStyleIdx="1" presStyleCnt="5"/>
+      <dgm:spPr/>
+    </dgm:pt>
+    <dgm:pt modelId="{1E47D19F-E0AA-4960-97AC-FE8EA9383AEC}" type="pres">
+      <dgm:prSet presAssocID="{D4F5AAEB-A6CD-43A6-8BF8-475AD853F03C}" presName="hierRoot3" presStyleCnt="0">
+        <dgm:presLayoutVars>
+          <dgm:hierBranch val="init"/>
+        </dgm:presLayoutVars>
+      </dgm:prSet>
+      <dgm:spPr/>
+    </dgm:pt>
+    <dgm:pt modelId="{75EEF9B3-6338-4144-BC93-1921252914C4}" type="pres">
+      <dgm:prSet presAssocID="{D4F5AAEB-A6CD-43A6-8BF8-475AD853F03C}" presName="rootComposite3" presStyleCnt="0"/>
+      <dgm:spPr/>
+    </dgm:pt>
+    <dgm:pt modelId="{CC9421F4-EB80-4949-9132-553F17A0E70F}" type="pres">
+      <dgm:prSet presAssocID="{D4F5AAEB-A6CD-43A6-8BF8-475AD853F03C}" presName="rootText3" presStyleLbl="asst1" presStyleIdx="2" presStyleCnt="8" custScaleX="144109" custLinFactX="-100000" custLinFactNeighborX="-110146" custLinFactNeighborY="5484">
+        <dgm:presLayoutVars>
+          <dgm:chPref val="3"/>
+        </dgm:presLayoutVars>
+      </dgm:prSet>
+      <dgm:spPr/>
+    </dgm:pt>
+    <dgm:pt modelId="{06F62D73-7033-40A8-966C-2CE59A520945}" type="pres">
+      <dgm:prSet presAssocID="{D4F5AAEB-A6CD-43A6-8BF8-475AD853F03C}" presName="titleText3" presStyleLbl="fgAcc2" presStyleIdx="2" presStyleCnt="8" custScaleX="166672" custScaleY="157281" custLinFactX="-100000" custLinFactNeighborX="-145016" custLinFactNeighborY="44684">
+        <dgm:presLayoutVars>
+          <dgm:chMax val="0"/>
+          <dgm:chPref val="0"/>
+        </dgm:presLayoutVars>
+      </dgm:prSet>
+      <dgm:spPr/>
+    </dgm:pt>
+    <dgm:pt modelId="{4ABA2CC0-BA6E-4CDC-85A5-96885E58E291}" type="pres">
+      <dgm:prSet presAssocID="{D4F5AAEB-A6CD-43A6-8BF8-475AD853F03C}" presName="rootConnector3" presStyleLbl="asst1" presStyleIdx="2" presStyleCnt="8"/>
+      <dgm:spPr/>
+    </dgm:pt>
+    <dgm:pt modelId="{A6965187-203D-4E3A-86FB-52E11BF2B58D}" type="pres">
+      <dgm:prSet presAssocID="{D4F5AAEB-A6CD-43A6-8BF8-475AD853F03C}" presName="hierChild6" presStyleCnt="0"/>
+      <dgm:spPr/>
+    </dgm:pt>
+    <dgm:pt modelId="{5CBA36D9-CC8A-49CF-8EC4-828F35D2EE00}" type="pres">
+      <dgm:prSet presAssocID="{D4F5AAEB-A6CD-43A6-8BF8-475AD853F03C}" presName="hierChild7" presStyleCnt="0"/>
+      <dgm:spPr/>
+    </dgm:pt>
+    <dgm:pt modelId="{1A9CD688-2686-4837-A0E1-8142CA0BF502}" type="pres">
+      <dgm:prSet presAssocID="{C193E7B4-DCB1-41B3-83EF-DEC844986656}" presName="Name96" presStyleLbl="parChTrans1D2" presStyleIdx="1" presStyleCnt="3"/>
+      <dgm:spPr/>
+    </dgm:pt>
+    <dgm:pt modelId="{4DAEA480-CC2D-49AF-987D-A70A3415FB57}" type="pres">
+      <dgm:prSet presAssocID="{347FF9AA-587C-4EE6-8384-CCB950FA1556}" presName="hierRoot3" presStyleCnt="0">
+        <dgm:presLayoutVars>
+          <dgm:hierBranch val="init"/>
+        </dgm:presLayoutVars>
+      </dgm:prSet>
+      <dgm:spPr/>
+    </dgm:pt>
+    <dgm:pt modelId="{82AEAD7A-D5E4-4C65-85BE-18F8F949CE5C}" type="pres">
+      <dgm:prSet presAssocID="{347FF9AA-587C-4EE6-8384-CCB950FA1556}" presName="rootComposite3" presStyleCnt="0"/>
+      <dgm:spPr/>
+    </dgm:pt>
+    <dgm:pt modelId="{D0C396E0-67B4-4AF2-BB94-344C10CD9909}" type="pres">
+      <dgm:prSet presAssocID="{347FF9AA-587C-4EE6-8384-CCB950FA1556}" presName="rootText3" presStyleLbl="asst1" presStyleIdx="3" presStyleCnt="8" custScaleX="139134" custLinFactNeighborX="49702" custLinFactNeighborY="146">
+        <dgm:presLayoutVars>
+          <dgm:chPref val="3"/>
+        </dgm:presLayoutVars>
+      </dgm:prSet>
+      <dgm:spPr/>
+    </dgm:pt>
+    <dgm:pt modelId="{B6861BC6-BA23-4334-A0D4-F831FE95548B}" type="pres">
+      <dgm:prSet presAssocID="{347FF9AA-587C-4EE6-8384-CCB950FA1556}" presName="titleText3" presStyleLbl="fgAcc2" presStyleIdx="3" presStyleCnt="8" custScaleX="130472" custScaleY="142142" custLinFactNeighborX="36957" custLinFactNeighborY="10859">
+        <dgm:presLayoutVars>
+          <dgm:chMax val="0"/>
+          <dgm:chPref val="0"/>
+        </dgm:presLayoutVars>
+      </dgm:prSet>
+      <dgm:spPr/>
+    </dgm:pt>
+    <dgm:pt modelId="{7AA4A6EA-8D4C-4ACA-BA63-2D18427F3981}" type="pres">
+      <dgm:prSet presAssocID="{347FF9AA-587C-4EE6-8384-CCB950FA1556}" presName="rootConnector3" presStyleLbl="asst1" presStyleIdx="3" presStyleCnt="8"/>
+      <dgm:spPr/>
+    </dgm:pt>
+    <dgm:pt modelId="{B24A37AB-C5FF-4844-BA04-758AAAB6686A}" type="pres">
+      <dgm:prSet presAssocID="{347FF9AA-587C-4EE6-8384-CCB950FA1556}" presName="hierChild6" presStyleCnt="0"/>
+      <dgm:spPr/>
+    </dgm:pt>
+    <dgm:pt modelId="{D906FEFD-2641-48D0-854B-A90ECB5E1009}" type="pres">
+      <dgm:prSet presAssocID="{347FF9AA-587C-4EE6-8384-CCB950FA1556}" presName="hierChild7" presStyleCnt="0"/>
+      <dgm:spPr/>
+    </dgm:pt>
+    <dgm:pt modelId="{75E26BD5-D80B-43E2-9166-53BEF58C7723}" type="pres">
+      <dgm:prSet presAssocID="{BFA16DFB-C4DF-412A-9CFE-017F2AFF4D0D}" presName="Name96" presStyleLbl="parChTrans1D3" presStyleIdx="2" presStyleCnt="5"/>
+      <dgm:spPr/>
+    </dgm:pt>
+    <dgm:pt modelId="{6E479745-C784-482D-818B-2A5EEC413FCA}" type="pres">
+      <dgm:prSet presAssocID="{20EA5E31-EC35-42FE-BD7C-3F31D0831C84}" presName="hierRoot3" presStyleCnt="0">
+        <dgm:presLayoutVars>
+          <dgm:hierBranch val="init"/>
+        </dgm:presLayoutVars>
+      </dgm:prSet>
+      <dgm:spPr/>
+    </dgm:pt>
+    <dgm:pt modelId="{B1382A07-0989-4882-9F5B-92F5AF4D730B}" type="pres">
+      <dgm:prSet presAssocID="{20EA5E31-EC35-42FE-BD7C-3F31D0831C84}" presName="rootComposite3" presStyleCnt="0"/>
+      <dgm:spPr/>
+    </dgm:pt>
+    <dgm:pt modelId="{C875819C-4B4D-46C3-87DB-B5E8E118020C}" type="pres">
+      <dgm:prSet presAssocID="{20EA5E31-EC35-42FE-BD7C-3F31D0831C84}" presName="rootText3" presStyleLbl="asst1" presStyleIdx="4" presStyleCnt="8" custScaleX="145358" custScaleY="97357" custLinFactNeighborX="59652" custLinFactNeighborY="14896">
+        <dgm:presLayoutVars>
+          <dgm:chPref val="3"/>
+        </dgm:presLayoutVars>
+      </dgm:prSet>
+      <dgm:spPr/>
+    </dgm:pt>
+    <dgm:pt modelId="{DD630B3B-1174-41BD-ABD2-E37751193D63}" type="pres">
+      <dgm:prSet presAssocID="{20EA5E31-EC35-42FE-BD7C-3F31D0831C84}" presName="titleText3" presStyleLbl="fgAcc2" presStyleIdx="4" presStyleCnt="8" custLinFactNeighborX="53394" custLinFactNeighborY="60936">
+        <dgm:presLayoutVars>
+          <dgm:chMax val="0"/>
+          <dgm:chPref val="0"/>
+        </dgm:presLayoutVars>
+      </dgm:prSet>
+      <dgm:spPr/>
+    </dgm:pt>
+    <dgm:pt modelId="{FD9F83DB-DB1A-4440-BC8A-079F2C34556D}" type="pres">
+      <dgm:prSet presAssocID="{20EA5E31-EC35-42FE-BD7C-3F31D0831C84}" presName="rootConnector3" presStyleLbl="asst1" presStyleIdx="4" presStyleCnt="8"/>
+      <dgm:spPr/>
+    </dgm:pt>
+    <dgm:pt modelId="{B8E0FCEA-0478-4600-B088-82448063EBFE}" type="pres">
+      <dgm:prSet presAssocID="{20EA5E31-EC35-42FE-BD7C-3F31D0831C84}" presName="hierChild6" presStyleCnt="0"/>
+      <dgm:spPr/>
+    </dgm:pt>
+    <dgm:pt modelId="{2C6A55D5-3F26-469A-B9C5-48F6D1AC4458}" type="pres">
+      <dgm:prSet presAssocID="{20EA5E31-EC35-42FE-BD7C-3F31D0831C84}" presName="hierChild7" presStyleCnt="0"/>
+      <dgm:spPr/>
+    </dgm:pt>
+    <dgm:pt modelId="{02B54E65-D40D-43BE-A173-4C5ED8F88F00}" type="pres">
+      <dgm:prSet presAssocID="{BDA7E216-04B8-4929-99ED-E6DB8BF0B400}" presName="Name96" presStyleLbl="parChTrans1D2" presStyleIdx="2" presStyleCnt="3"/>
+      <dgm:spPr/>
+    </dgm:pt>
+    <dgm:pt modelId="{8BE53493-2BFE-4661-9234-FB4EE66E8F49}" type="pres">
+      <dgm:prSet presAssocID="{5A8F3E44-355B-4458-B4AF-0A11ED19DC48}" presName="hierRoot3" presStyleCnt="0">
+        <dgm:presLayoutVars>
+          <dgm:hierBranch val="init"/>
+        </dgm:presLayoutVars>
+      </dgm:prSet>
+      <dgm:spPr/>
+    </dgm:pt>
+    <dgm:pt modelId="{276CC7E2-DEB4-4BD2-902E-58D5BCD00983}" type="pres">
+      <dgm:prSet presAssocID="{5A8F3E44-355B-4458-B4AF-0A11ED19DC48}" presName="rootComposite3" presStyleCnt="0"/>
+      <dgm:spPr/>
+    </dgm:pt>
+    <dgm:pt modelId="{E5642AF7-50B9-4E95-96A2-0AA8246F10C9}" type="pres">
+      <dgm:prSet presAssocID="{5A8F3E44-355B-4458-B4AF-0A11ED19DC48}" presName="rootText3" presStyleLbl="asst1" presStyleIdx="5" presStyleCnt="8" custScaleX="136371" custLinFactY="-128161" custLinFactNeighborX="79667" custLinFactNeighborY="-200000">
+        <dgm:presLayoutVars>
+          <dgm:chPref val="3"/>
+        </dgm:presLayoutVars>
+      </dgm:prSet>
+      <dgm:spPr/>
+    </dgm:pt>
+    <dgm:pt modelId="{A29B5ABF-AD7F-4A4F-837A-D40A50FE4495}" type="pres">
+      <dgm:prSet presAssocID="{5A8F3E44-355B-4458-B4AF-0A11ED19DC48}" presName="titleText3" presStyleLbl="fgAcc2" presStyleIdx="5" presStyleCnt="8" custScaleX="155287" custScaleY="136898" custLinFactY="-477219" custLinFactNeighborX="72734" custLinFactNeighborY="-500000">
+        <dgm:presLayoutVars>
+          <dgm:chMax val="0"/>
+          <dgm:chPref val="0"/>
+        </dgm:presLayoutVars>
+      </dgm:prSet>
+      <dgm:spPr/>
+    </dgm:pt>
+    <dgm:pt modelId="{9B438024-CDFE-4AC8-A914-222B43FAE3A6}" type="pres">
+      <dgm:prSet presAssocID="{5A8F3E44-355B-4458-B4AF-0A11ED19DC48}" presName="rootConnector3" presStyleLbl="asst1" presStyleIdx="5" presStyleCnt="8"/>
+      <dgm:spPr/>
+    </dgm:pt>
+    <dgm:pt modelId="{45FB9CBA-9DCE-489A-A74C-C299BEA98980}" type="pres">
+      <dgm:prSet presAssocID="{5A8F3E44-355B-4458-B4AF-0A11ED19DC48}" presName="hierChild6" presStyleCnt="0"/>
+      <dgm:spPr/>
+    </dgm:pt>
+    <dgm:pt modelId="{E2653530-F1AB-4E57-9CB2-2426FF386F71}" type="pres">
+      <dgm:prSet presAssocID="{5A8F3E44-355B-4458-B4AF-0A11ED19DC48}" presName="hierChild7" presStyleCnt="0"/>
+      <dgm:spPr/>
+    </dgm:pt>
+    <dgm:pt modelId="{3F5E0F9C-B06A-4A8B-A4E1-CE0E153FC9B1}" type="pres">
+      <dgm:prSet presAssocID="{D28DCA20-ED10-4078-9ABA-BB5D3A701522}" presName="Name96" presStyleLbl="parChTrans1D3" presStyleIdx="3" presStyleCnt="5"/>
+      <dgm:spPr/>
+    </dgm:pt>
+    <dgm:pt modelId="{13A3D3B3-69D1-48A1-BD7B-2DC2F13F7AFA}" type="pres">
+      <dgm:prSet presAssocID="{4D59FFB4-D4C6-4DBB-A320-08772DA4FD3A}" presName="hierRoot3" presStyleCnt="0">
+        <dgm:presLayoutVars>
+          <dgm:hierBranch val="init"/>
+        </dgm:presLayoutVars>
+      </dgm:prSet>
+      <dgm:spPr/>
+    </dgm:pt>
+    <dgm:pt modelId="{3147D519-04D3-482F-915C-40B3AE1C7125}" type="pres">
+      <dgm:prSet presAssocID="{4D59FFB4-D4C6-4DBB-A320-08772DA4FD3A}" presName="rootComposite3" presStyleCnt="0"/>
+      <dgm:spPr/>
+    </dgm:pt>
+    <dgm:pt modelId="{6C8FE586-188C-494B-BD2A-D1606ADD2D16}" type="pres">
+      <dgm:prSet presAssocID="{4D59FFB4-D4C6-4DBB-A320-08772DA4FD3A}" presName="rootText3" presStyleLbl="asst1" presStyleIdx="6" presStyleCnt="8" custScaleX="144187" custLinFactX="100000" custLinFactY="-104244" custLinFactNeighborX="138806" custLinFactNeighborY="-200000">
+        <dgm:presLayoutVars>
+          <dgm:chPref val="3"/>
+        </dgm:presLayoutVars>
+      </dgm:prSet>
+      <dgm:spPr/>
+    </dgm:pt>
+    <dgm:pt modelId="{77DBC6DD-5C0C-4D57-AB57-016492DD8F8A}" type="pres">
+      <dgm:prSet presAssocID="{4D59FFB4-D4C6-4DBB-A320-08772DA4FD3A}" presName="titleText3" presStyleLbl="fgAcc2" presStyleIdx="6" presStyleCnt="8" custScaleX="90728" custScaleY="127409" custLinFactX="100000" custLinFactY="-400000" custLinFactNeighborX="149727" custLinFactNeighborY="-489782">
+        <dgm:presLayoutVars>
+          <dgm:chMax val="0"/>
+          <dgm:chPref val="0"/>
+        </dgm:presLayoutVars>
+      </dgm:prSet>
+      <dgm:spPr/>
+    </dgm:pt>
+    <dgm:pt modelId="{29D06448-7EC3-4303-9154-FFC277EBA5EE}" type="pres">
+      <dgm:prSet presAssocID="{4D59FFB4-D4C6-4DBB-A320-08772DA4FD3A}" presName="rootConnector3" presStyleLbl="asst1" presStyleIdx="6" presStyleCnt="8"/>
+      <dgm:spPr/>
+    </dgm:pt>
+    <dgm:pt modelId="{FC201800-FFC6-4EAC-9F23-5D245734B77E}" type="pres">
+      <dgm:prSet presAssocID="{4D59FFB4-D4C6-4DBB-A320-08772DA4FD3A}" presName="hierChild6" presStyleCnt="0"/>
+      <dgm:spPr/>
+    </dgm:pt>
+    <dgm:pt modelId="{CA1931EF-26F5-4020-A0F3-EF3CD2E462CC}" type="pres">
+      <dgm:prSet presAssocID="{4D59FFB4-D4C6-4DBB-A320-08772DA4FD3A}" presName="hierChild7" presStyleCnt="0"/>
+      <dgm:spPr/>
+    </dgm:pt>
+    <dgm:pt modelId="{98DD7D0C-7C43-423D-ADE3-D17DEDF98958}" type="pres">
+      <dgm:prSet presAssocID="{3CCB02A7-082E-4E3E-B23B-C1C29E532403}" presName="Name96" presStyleLbl="parChTrans1D3" presStyleIdx="4" presStyleCnt="5"/>
+      <dgm:spPr/>
+    </dgm:pt>
+    <dgm:pt modelId="{804C7432-06F2-42E0-8A59-998E039C2945}" type="pres">
+      <dgm:prSet presAssocID="{75619580-C3DD-4260-A412-0EF873FB17F6}" presName="hierRoot3" presStyleCnt="0">
+        <dgm:presLayoutVars>
+          <dgm:hierBranch val="init"/>
+        </dgm:presLayoutVars>
+      </dgm:prSet>
+      <dgm:spPr/>
+    </dgm:pt>
+    <dgm:pt modelId="{B3C701F6-1E30-44F7-A1B9-290DC5BE8C18}" type="pres">
+      <dgm:prSet presAssocID="{75619580-C3DD-4260-A412-0EF873FB17F6}" presName="rootComposite3" presStyleCnt="0"/>
+      <dgm:spPr/>
+    </dgm:pt>
+    <dgm:pt modelId="{34917813-EF49-41E9-B8B4-1A87ECDE7AA0}" type="pres">
+      <dgm:prSet presAssocID="{75619580-C3DD-4260-A412-0EF873FB17F6}" presName="rootText3" presStyleLbl="asst1" presStyleIdx="7" presStyleCnt="8" custFlipHor="1" custScaleX="145193" custLinFactY="-9256" custLinFactNeighborX="67486" custLinFactNeighborY="-100000">
+        <dgm:presLayoutVars>
+          <dgm:chPref val="3"/>
+        </dgm:presLayoutVars>
+      </dgm:prSet>
+      <dgm:spPr/>
+    </dgm:pt>
+    <dgm:pt modelId="{E7AB51FA-901B-495A-9DFC-8C10E68810A6}" type="pres">
+      <dgm:prSet presAssocID="{75619580-C3DD-4260-A412-0EF873FB17F6}" presName="titleText3" presStyleLbl="fgAcc2" presStyleIdx="7" presStyleCnt="8" custScaleX="86744" custScaleY="130048" custLinFactY="-100000" custLinFactNeighborX="56237" custLinFactNeighborY="-199017">
+        <dgm:presLayoutVars>
+          <dgm:chMax val="0"/>
+          <dgm:chPref val="0"/>
+        </dgm:presLayoutVars>
+      </dgm:prSet>
+      <dgm:spPr/>
+    </dgm:pt>
+    <dgm:pt modelId="{B9C8A5D6-6E74-4C0B-AE66-2FF97CCCA94F}" type="pres">
+      <dgm:prSet presAssocID="{75619580-C3DD-4260-A412-0EF873FB17F6}" presName="rootConnector3" presStyleLbl="asst1" presStyleIdx="7" presStyleCnt="8"/>
+      <dgm:spPr/>
+    </dgm:pt>
+    <dgm:pt modelId="{FDC24899-0C7D-4DFE-866F-34A60E45EF67}" type="pres">
+      <dgm:prSet presAssocID="{75619580-C3DD-4260-A412-0EF873FB17F6}" presName="hierChild6" presStyleCnt="0"/>
+      <dgm:spPr/>
+    </dgm:pt>
+    <dgm:pt modelId="{B2B967DC-D339-48D8-86F8-E7A4F3C64715}" type="pres">
+      <dgm:prSet presAssocID="{75619580-C3DD-4260-A412-0EF873FB17F6}" presName="hierChild7" presStyleCnt="0"/>
+      <dgm:spPr/>
+    </dgm:pt>
+  </dgm:ptLst>
+  <dgm:cxnLst>
+    <dgm:cxn modelId="{78522006-CCCA-4D25-9B84-144B2170D373}" type="presOf" srcId="{BF84558B-2CE7-4D24-9384-56448BC35283}" destId="{B6861BC6-BA23-4334-A0D4-F831FE95548B}" srcOrd="0" destOrd="0" presId="urn:microsoft.com/office/officeart/2008/layout/NameandTitleOrganizationalChart"/>
+    <dgm:cxn modelId="{F995DD06-A3B3-48A6-B338-84ED26A0AFF3}" type="presOf" srcId="{5A8F3E44-355B-4458-B4AF-0A11ED19DC48}" destId="{9B438024-CDFE-4AC8-A914-222B43FAE3A6}" srcOrd="1" destOrd="0" presId="urn:microsoft.com/office/officeart/2008/layout/NameandTitleOrganizationalChart"/>
+    <dgm:cxn modelId="{76679B21-13E5-4816-AAB6-D4454C0403E8}" type="presOf" srcId="{D7025C43-E021-4903-9AAB-36A909ADD516}" destId="{A29B5ABF-AD7F-4A4F-837A-D40A50FE4495}" srcOrd="0" destOrd="0" presId="urn:microsoft.com/office/officeart/2008/layout/NameandTitleOrganizationalChart"/>
+    <dgm:cxn modelId="{F2AA6C2A-6CDE-480F-BC0D-6168DE40FCF1}" type="presOf" srcId="{0AE717E7-955A-4BC9-8AA2-3947E640E8F4}" destId="{F8729553-E636-4753-B530-81692C3BAC30}" srcOrd="0" destOrd="0" presId="urn:microsoft.com/office/officeart/2008/layout/NameandTitleOrganizationalChart"/>
+    <dgm:cxn modelId="{B1BB442D-C7C2-4036-8ED6-B0009B448A96}" type="presOf" srcId="{8A065E77-1D86-48B7-A123-4FFADE3CE565}" destId="{3C44B5AF-52C3-4A12-8A64-EEC467E8CB6E}" srcOrd="1" destOrd="0" presId="urn:microsoft.com/office/officeart/2008/layout/NameandTitleOrganizationalChart"/>
+    <dgm:cxn modelId="{8070BA2D-8A5D-4EF9-8CA9-D506FDEC866C}" srcId="{639463B6-8F72-4660-AE2F-EE6A6E2273B9}" destId="{5A8F3E44-355B-4458-B4AF-0A11ED19DC48}" srcOrd="2" destOrd="0" parTransId="{BDA7E216-04B8-4929-99ED-E6DB8BF0B400}" sibTransId="{D7025C43-E021-4903-9AAB-36A909ADD516}"/>
+    <dgm:cxn modelId="{2A8A4834-6BF2-44C0-9565-DD1D5114ADDB}" srcId="{1E77214D-9B32-488B-8B54-D7359B36A5BB}" destId="{639463B6-8F72-4660-AE2F-EE6A6E2273B9}" srcOrd="0" destOrd="0" parTransId="{6817AE40-3AB3-46F8-90AE-FC42FB74DDC6}" sibTransId="{EC5F7891-E1C8-40D5-A061-6E7EF67E5B5A}"/>
+    <dgm:cxn modelId="{FC1A6C35-4D4E-473C-A795-5E25AD92EA3F}" type="presOf" srcId="{20EA5E31-EC35-42FE-BD7C-3F31D0831C84}" destId="{C875819C-4B4D-46C3-87DB-B5E8E118020C}" srcOrd="0" destOrd="0" presId="urn:microsoft.com/office/officeart/2008/layout/NameandTitleOrganizationalChart"/>
+    <dgm:cxn modelId="{9B4B2738-0481-445D-BF83-A56CBA1D9909}" srcId="{5A8F3E44-355B-4458-B4AF-0A11ED19DC48}" destId="{4D59FFB4-D4C6-4DBB-A320-08772DA4FD3A}" srcOrd="0" destOrd="0" parTransId="{D28DCA20-ED10-4078-9ABA-BB5D3A701522}" sibTransId="{F112B5FF-56EF-4C94-A896-BDA83AE42658}"/>
+    <dgm:cxn modelId="{407BFB3A-18D6-4212-B1BC-EEBD0DB4A2BE}" type="presOf" srcId="{20EA5E31-EC35-42FE-BD7C-3F31D0831C84}" destId="{FD9F83DB-DB1A-4440-BC8A-079F2C34556D}" srcOrd="1" destOrd="0" presId="urn:microsoft.com/office/officeart/2008/layout/NameandTitleOrganizationalChart"/>
+    <dgm:cxn modelId="{25F25E5C-8442-462C-85A6-0C3CF60DC206}" type="presOf" srcId="{D4F5AAEB-A6CD-43A6-8BF8-475AD853F03C}" destId="{CC9421F4-EB80-4949-9132-553F17A0E70F}" srcOrd="0" destOrd="0" presId="urn:microsoft.com/office/officeart/2008/layout/NameandTitleOrganizationalChart"/>
+    <dgm:cxn modelId="{07E8265D-83E6-441A-8C89-511A8FBC5137}" type="presOf" srcId="{639463B6-8F72-4660-AE2F-EE6A6E2273B9}" destId="{4A897127-C0B4-4581-BF84-E105D3A4CE50}" srcOrd="0" destOrd="0" presId="urn:microsoft.com/office/officeart/2008/layout/NameandTitleOrganizationalChart"/>
+    <dgm:cxn modelId="{9C479E5F-1723-438F-AF82-5003840A1FA2}" type="presOf" srcId="{75619580-C3DD-4260-A412-0EF873FB17F6}" destId="{34917813-EF49-41E9-B8B4-1A87ECDE7AA0}" srcOrd="0" destOrd="0" presId="urn:microsoft.com/office/officeart/2008/layout/NameandTitleOrganizationalChart"/>
+    <dgm:cxn modelId="{8BD63841-2458-4086-BA96-7B558D153EED}" type="presOf" srcId="{721DE1A6-42F8-4762-86B7-621471B91D31}" destId="{1E084A1F-44BB-42A1-8FB7-1AC6DA0A6F29}" srcOrd="0" destOrd="0" presId="urn:microsoft.com/office/officeart/2008/layout/NameandTitleOrganizationalChart"/>
+    <dgm:cxn modelId="{BB1AEF44-B339-4D2A-B7D5-565877F71701}" type="presOf" srcId="{347FF9AA-587C-4EE6-8384-CCB950FA1556}" destId="{D0C396E0-67B4-4AF2-BB94-344C10CD9909}" srcOrd="0" destOrd="0" presId="urn:microsoft.com/office/officeart/2008/layout/NameandTitleOrganizationalChart"/>
+    <dgm:cxn modelId="{AA71AE46-0A5D-46BB-BFE2-EE959BFE8B93}" srcId="{639463B6-8F72-4660-AE2F-EE6A6E2273B9}" destId="{347FF9AA-587C-4EE6-8384-CCB950FA1556}" srcOrd="1" destOrd="0" parTransId="{C193E7B4-DCB1-41B3-83EF-DEC844986656}" sibTransId="{BF84558B-2CE7-4D24-9384-56448BC35283}"/>
+    <dgm:cxn modelId="{ED430B47-EAED-4752-B05D-BDF654AD6E99}" type="presOf" srcId="{4D59FFB4-D4C6-4DBB-A320-08772DA4FD3A}" destId="{29D06448-7EC3-4303-9154-FFC277EBA5EE}" srcOrd="1" destOrd="0" presId="urn:microsoft.com/office/officeart/2008/layout/NameandTitleOrganizationalChart"/>
+    <dgm:cxn modelId="{5C9A0A71-E2DD-4539-A65C-AFF9548626CE}" type="presOf" srcId="{639463B6-8F72-4660-AE2F-EE6A6E2273B9}" destId="{33730FEA-62BA-4849-A460-02A763949B05}" srcOrd="1" destOrd="0" presId="urn:microsoft.com/office/officeart/2008/layout/NameandTitleOrganizationalChart"/>
+    <dgm:cxn modelId="{353AC452-36E3-4AC4-8AEB-F1FF8138474D}" srcId="{5A8F3E44-355B-4458-B4AF-0A11ED19DC48}" destId="{75619580-C3DD-4260-A412-0EF873FB17F6}" srcOrd="1" destOrd="0" parTransId="{3CCB02A7-082E-4E3E-B23B-C1C29E532403}" sibTransId="{F7852715-3AFE-4F7B-8627-F30A7A556360}"/>
+    <dgm:cxn modelId="{B8D1A257-D7A9-4049-8576-B4F57877A149}" type="presOf" srcId="{F112B5FF-56EF-4C94-A896-BDA83AE42658}" destId="{77DBC6DD-5C0C-4D57-AB57-016492DD8F8A}" srcOrd="0" destOrd="0" presId="urn:microsoft.com/office/officeart/2008/layout/NameandTitleOrganizationalChart"/>
+    <dgm:cxn modelId="{003FB558-9FD8-4B3B-BA00-40DEE7F0EEA1}" type="presOf" srcId="{B9E6E28D-C6AA-4B9E-B797-55B713C3F1D7}" destId="{810FF039-6353-4436-8FC6-C6FC0F5C6E34}" srcOrd="1" destOrd="0" presId="urn:microsoft.com/office/officeart/2008/layout/NameandTitleOrganizationalChart"/>
+    <dgm:cxn modelId="{EC7C3D7C-5B64-4912-9947-872D7C5BA813}" type="presOf" srcId="{E016E07A-B13F-42FE-8BA5-198EFAEED71E}" destId="{C8E3A045-BAD8-4A3D-8316-3A121205EF74}" srcOrd="0" destOrd="0" presId="urn:microsoft.com/office/officeart/2008/layout/NameandTitleOrganizationalChart"/>
+    <dgm:cxn modelId="{32D4277E-BAFF-4F12-8603-61AC5F069282}" type="presOf" srcId="{D4F5AAEB-A6CD-43A6-8BF8-475AD853F03C}" destId="{4ABA2CC0-BA6E-4CDC-85A5-96885E58E291}" srcOrd="1" destOrd="0" presId="urn:microsoft.com/office/officeart/2008/layout/NameandTitleOrganizationalChart"/>
+    <dgm:cxn modelId="{F8637D81-BE71-4FE4-B4EE-9907B140EE3B}" type="presOf" srcId="{BDA7E216-04B8-4929-99ED-E6DB8BF0B400}" destId="{02B54E65-D40D-43BE-A173-4C5ED8F88F00}" srcOrd="0" destOrd="0" presId="urn:microsoft.com/office/officeart/2008/layout/NameandTitleOrganizationalChart"/>
+    <dgm:cxn modelId="{856C3188-09B5-4D71-AAEB-674367048E37}" type="presOf" srcId="{BFA16DFB-C4DF-412A-9CFE-017F2AFF4D0D}" destId="{75E26BD5-D80B-43E2-9166-53BEF58C7723}" srcOrd="0" destOrd="0" presId="urn:microsoft.com/office/officeart/2008/layout/NameandTitleOrganizationalChart"/>
+    <dgm:cxn modelId="{05D3538D-E921-4856-B6BC-DDC4AA3392E5}" type="presOf" srcId="{C2909FDB-AAD5-4D0A-BA87-2F03450D2A0D}" destId="{13A66D08-553B-4EE2-8E3B-F1E910B2A18A}" srcOrd="0" destOrd="0" presId="urn:microsoft.com/office/officeart/2008/layout/NameandTitleOrganizationalChart"/>
+    <dgm:cxn modelId="{97C0508E-3B02-449A-A3FB-12FB60687697}" srcId="{8A065E77-1D86-48B7-A123-4FFADE3CE565}" destId="{B9E6E28D-C6AA-4B9E-B797-55B713C3F1D7}" srcOrd="0" destOrd="0" parTransId="{0AE717E7-955A-4BC9-8AA2-3947E640E8F4}" sibTransId="{C2909FDB-AAD5-4D0A-BA87-2F03450D2A0D}"/>
+    <dgm:cxn modelId="{88D11C91-AAFA-46FF-95F4-242889FFCF8B}" type="presOf" srcId="{EC5F7891-E1C8-40D5-A061-6E7EF67E5B5A}" destId="{253B68A5-B73A-40CE-82FB-16362583330C}" srcOrd="0" destOrd="0" presId="urn:microsoft.com/office/officeart/2008/layout/NameandTitleOrganizationalChart"/>
+    <dgm:cxn modelId="{B37C9798-062D-4819-87FD-6A5BE120C3F3}" srcId="{8A065E77-1D86-48B7-A123-4FFADE3CE565}" destId="{D4F5AAEB-A6CD-43A6-8BF8-475AD853F03C}" srcOrd="1" destOrd="0" parTransId="{9E4D1803-661A-4034-ABB8-CA96FD2D935D}" sibTransId="{BD30877B-C79F-468A-AA25-ABB10EBAEA2A}"/>
+    <dgm:cxn modelId="{5607019E-7709-40CA-8894-BE9876C54BA2}" srcId="{347FF9AA-587C-4EE6-8384-CCB950FA1556}" destId="{20EA5E31-EC35-42FE-BD7C-3F31D0831C84}" srcOrd="0" destOrd="0" parTransId="{BFA16DFB-C4DF-412A-9CFE-017F2AFF4D0D}" sibTransId="{5BBF856C-B861-4D79-A66C-7AB69AEF2D78}"/>
+    <dgm:cxn modelId="{DB74A99F-12AC-450F-A577-4227EEF2A90E}" type="presOf" srcId="{1E77214D-9B32-488B-8B54-D7359B36A5BB}" destId="{AB82A65C-B6CA-4B6A-A9FF-6257065DACC6}" srcOrd="0" destOrd="0" presId="urn:microsoft.com/office/officeart/2008/layout/NameandTitleOrganizationalChart"/>
+    <dgm:cxn modelId="{1DA478AF-F8A3-42DD-9602-20B079F5FB85}" type="presOf" srcId="{B9E6E28D-C6AA-4B9E-B797-55B713C3F1D7}" destId="{C059F52E-A97F-48C9-B728-561C0BA66346}" srcOrd="0" destOrd="0" presId="urn:microsoft.com/office/officeart/2008/layout/NameandTitleOrganizationalChart"/>
+    <dgm:cxn modelId="{FCFA9AB0-617E-4349-9BE1-C3270382ADA8}" type="presOf" srcId="{9E4D1803-661A-4034-ABB8-CA96FD2D935D}" destId="{6F4B65F3-D411-4DDE-A0F7-916C50B725A5}" srcOrd="0" destOrd="0" presId="urn:microsoft.com/office/officeart/2008/layout/NameandTitleOrganizationalChart"/>
+    <dgm:cxn modelId="{FCDDA9B5-8FA6-4D8E-B8D3-7570F627B2DB}" type="presOf" srcId="{BD30877B-C79F-468A-AA25-ABB10EBAEA2A}" destId="{06F62D73-7033-40A8-966C-2CE59A520945}" srcOrd="0" destOrd="0" presId="urn:microsoft.com/office/officeart/2008/layout/NameandTitleOrganizationalChart"/>
+    <dgm:cxn modelId="{C38CABBA-E9BB-4D00-8715-C40B381A8725}" type="presOf" srcId="{8A065E77-1D86-48B7-A123-4FFADE3CE565}" destId="{1DFB0FAE-5870-4142-9BB0-E28328F1D79E}" srcOrd="0" destOrd="0" presId="urn:microsoft.com/office/officeart/2008/layout/NameandTitleOrganizationalChart"/>
+    <dgm:cxn modelId="{06D08DBB-9E92-49F5-8D55-1DA9C6249479}" type="presOf" srcId="{F7852715-3AFE-4F7B-8627-F30A7A556360}" destId="{E7AB51FA-901B-495A-9DFC-8C10E68810A6}" srcOrd="0" destOrd="0" presId="urn:microsoft.com/office/officeart/2008/layout/NameandTitleOrganizationalChart"/>
+    <dgm:cxn modelId="{B1EC79C5-A607-4E69-AD7F-DCD738AA95AD}" type="presOf" srcId="{C193E7B4-DCB1-41B3-83EF-DEC844986656}" destId="{1A9CD688-2686-4837-A0E1-8142CA0BF502}" srcOrd="0" destOrd="0" presId="urn:microsoft.com/office/officeart/2008/layout/NameandTitleOrganizationalChart"/>
+    <dgm:cxn modelId="{B1FB48C9-7C61-4BB2-9EE1-8FB0A5CC3356}" type="presOf" srcId="{5A8F3E44-355B-4458-B4AF-0A11ED19DC48}" destId="{E5642AF7-50B9-4E95-96A2-0AA8246F10C9}" srcOrd="0" destOrd="0" presId="urn:microsoft.com/office/officeart/2008/layout/NameandTitleOrganizationalChart"/>
+    <dgm:cxn modelId="{62EC39CC-06B5-4B79-ADF5-59779075F0C0}" type="presOf" srcId="{347FF9AA-587C-4EE6-8384-CCB950FA1556}" destId="{7AA4A6EA-8D4C-4ACA-BA63-2D18427F3981}" srcOrd="1" destOrd="0" presId="urn:microsoft.com/office/officeart/2008/layout/NameandTitleOrganizationalChart"/>
+    <dgm:cxn modelId="{C7BF9FE3-39D4-4B66-B671-1E7D6088FEED}" type="presOf" srcId="{5BBF856C-B861-4D79-A66C-7AB69AEF2D78}" destId="{DD630B3B-1174-41BD-ABD2-E37751193D63}" srcOrd="0" destOrd="0" presId="urn:microsoft.com/office/officeart/2008/layout/NameandTitleOrganizationalChart"/>
+    <dgm:cxn modelId="{947DFEE3-3F27-48D8-88B0-9B5764237331}" type="presOf" srcId="{75619580-C3DD-4260-A412-0EF873FB17F6}" destId="{B9C8A5D6-6E74-4C0B-AE66-2FF97CCCA94F}" srcOrd="1" destOrd="0" presId="urn:microsoft.com/office/officeart/2008/layout/NameandTitleOrganizationalChart"/>
+    <dgm:cxn modelId="{689DEDEA-5D48-4161-88C3-5627F65DA1ED}" srcId="{639463B6-8F72-4660-AE2F-EE6A6E2273B9}" destId="{8A065E77-1D86-48B7-A123-4FFADE3CE565}" srcOrd="0" destOrd="0" parTransId="{E016E07A-B13F-42FE-8BA5-198EFAEED71E}" sibTransId="{721DE1A6-42F8-4762-86B7-621471B91D31}"/>
+    <dgm:cxn modelId="{F0DD5EEB-9AFB-4E05-97B1-537978786379}" type="presOf" srcId="{D28DCA20-ED10-4078-9ABA-BB5D3A701522}" destId="{3F5E0F9C-B06A-4A8B-A4E1-CE0E153FC9B1}" srcOrd="0" destOrd="0" presId="urn:microsoft.com/office/officeart/2008/layout/NameandTitleOrganizationalChart"/>
+    <dgm:cxn modelId="{68A053F1-C56A-42DB-93E8-40BEA1ADEBA6}" type="presOf" srcId="{3CCB02A7-082E-4E3E-B23B-C1C29E532403}" destId="{98DD7D0C-7C43-423D-ADE3-D17DEDF98958}" srcOrd="0" destOrd="0" presId="urn:microsoft.com/office/officeart/2008/layout/NameandTitleOrganizationalChart"/>
+    <dgm:cxn modelId="{94CEE1F8-F371-47D3-9F51-503F7E529F6A}" type="presOf" srcId="{4D59FFB4-D4C6-4DBB-A320-08772DA4FD3A}" destId="{6C8FE586-188C-494B-BD2A-D1606ADD2D16}" srcOrd="0" destOrd="0" presId="urn:microsoft.com/office/officeart/2008/layout/NameandTitleOrganizationalChart"/>
+    <dgm:cxn modelId="{6ED92E4B-AA95-429C-AA29-F56891ED0784}" type="presParOf" srcId="{AB82A65C-B6CA-4B6A-A9FF-6257065DACC6}" destId="{CBE611AB-2D2F-448C-B7A3-E22E02C8D627}" srcOrd="0" destOrd="0" presId="urn:microsoft.com/office/officeart/2008/layout/NameandTitleOrganizationalChart"/>
+    <dgm:cxn modelId="{EDF61381-E678-4D8D-AC69-72D7FF074388}" type="presParOf" srcId="{CBE611AB-2D2F-448C-B7A3-E22E02C8D627}" destId="{3B224B56-5B28-4BD3-9071-AF9A41600A0A}" srcOrd="0" destOrd="0" presId="urn:microsoft.com/office/officeart/2008/layout/NameandTitleOrganizationalChart"/>
+    <dgm:cxn modelId="{038247A0-9D11-4FF1-86B8-764596EE17BD}" type="presParOf" srcId="{3B224B56-5B28-4BD3-9071-AF9A41600A0A}" destId="{4A897127-C0B4-4581-BF84-E105D3A4CE50}" srcOrd="0" destOrd="0" presId="urn:microsoft.com/office/officeart/2008/layout/NameandTitleOrganizationalChart"/>
+    <dgm:cxn modelId="{3D689A26-297A-4655-989E-F6A1F864FE43}" type="presParOf" srcId="{3B224B56-5B28-4BD3-9071-AF9A41600A0A}" destId="{253B68A5-B73A-40CE-82FB-16362583330C}" srcOrd="1" destOrd="0" presId="urn:microsoft.com/office/officeart/2008/layout/NameandTitleOrganizationalChart"/>
+    <dgm:cxn modelId="{B590D4AA-574F-49DB-89A2-E53E2868E782}" type="presParOf" srcId="{3B224B56-5B28-4BD3-9071-AF9A41600A0A}" destId="{33730FEA-62BA-4849-A460-02A763949B05}" srcOrd="2" destOrd="0" presId="urn:microsoft.com/office/officeart/2008/layout/NameandTitleOrganizationalChart"/>
+    <dgm:cxn modelId="{E766B5CF-95B5-467C-810B-F9E3A4BE8218}" type="presParOf" srcId="{CBE611AB-2D2F-448C-B7A3-E22E02C8D627}" destId="{15455B5D-3674-4B08-B39E-3E4B851665C8}" srcOrd="1" destOrd="0" presId="urn:microsoft.com/office/officeart/2008/layout/NameandTitleOrganizationalChart"/>
+    <dgm:cxn modelId="{D05F62A7-F06D-4732-AE6A-5F7B85789739}" type="presParOf" srcId="{CBE611AB-2D2F-448C-B7A3-E22E02C8D627}" destId="{D66584B1-8A9B-4BE9-AC21-BC6A823799C2}" srcOrd="2" destOrd="0" presId="urn:microsoft.com/office/officeart/2008/layout/NameandTitleOrganizationalChart"/>
+    <dgm:cxn modelId="{C5593182-3303-40AC-851A-D5B17490B712}" type="presParOf" srcId="{D66584B1-8A9B-4BE9-AC21-BC6A823799C2}" destId="{C8E3A045-BAD8-4A3D-8316-3A121205EF74}" srcOrd="0" destOrd="0" presId="urn:microsoft.com/office/officeart/2008/layout/NameandTitleOrganizationalChart"/>
+    <dgm:cxn modelId="{645E36D5-97C5-46D0-B1A6-8FBC05AA3D6A}" type="presParOf" srcId="{D66584B1-8A9B-4BE9-AC21-BC6A823799C2}" destId="{0021DD50-94BB-4EDB-9719-6105B7F9060B}" srcOrd="1" destOrd="0" presId="urn:microsoft.com/office/officeart/2008/layout/NameandTitleOrganizationalChart"/>
+    <dgm:cxn modelId="{494752C3-7CEC-433A-B413-B0A4562063A3}" type="presParOf" srcId="{0021DD50-94BB-4EDB-9719-6105B7F9060B}" destId="{0BFB9FA2-47A6-4047-AA89-DF97446F61C1}" srcOrd="0" destOrd="0" presId="urn:microsoft.com/office/officeart/2008/layout/NameandTitleOrganizationalChart"/>
+    <dgm:cxn modelId="{CACDD2CB-A6EA-49BB-928B-CDD8184541B4}" type="presParOf" srcId="{0BFB9FA2-47A6-4047-AA89-DF97446F61C1}" destId="{1DFB0FAE-5870-4142-9BB0-E28328F1D79E}" srcOrd="0" destOrd="0" presId="urn:microsoft.com/office/officeart/2008/layout/NameandTitleOrganizationalChart"/>
+    <dgm:cxn modelId="{A3517EAB-E277-47CF-8B09-7FEBE66A51F9}" type="presParOf" srcId="{0BFB9FA2-47A6-4047-AA89-DF97446F61C1}" destId="{1E084A1F-44BB-42A1-8FB7-1AC6DA0A6F29}" srcOrd="1" destOrd="0" presId="urn:microsoft.com/office/officeart/2008/layout/NameandTitleOrganizationalChart"/>
+    <dgm:cxn modelId="{1BDD3DC5-CBE4-4360-98BF-E014B3B55266}" type="presParOf" srcId="{0BFB9FA2-47A6-4047-AA89-DF97446F61C1}" destId="{3C44B5AF-52C3-4A12-8A64-EEC467E8CB6E}" srcOrd="2" destOrd="0" presId="urn:microsoft.com/office/officeart/2008/layout/NameandTitleOrganizationalChart"/>
+    <dgm:cxn modelId="{3138A98A-31E0-40D3-976B-D20AF42543A5}" type="presParOf" srcId="{0021DD50-94BB-4EDB-9719-6105B7F9060B}" destId="{E7105510-09F8-4657-A89E-C3FB8F1BD75E}" srcOrd="1" destOrd="0" presId="urn:microsoft.com/office/officeart/2008/layout/NameandTitleOrganizationalChart"/>
+    <dgm:cxn modelId="{96CBB4EB-BC01-43C1-AF42-040298DD46D3}" type="presParOf" srcId="{0021DD50-94BB-4EDB-9719-6105B7F9060B}" destId="{B0BB16FC-11E2-45F8-9A6A-AF00C99FDCCF}" srcOrd="2" destOrd="0" presId="urn:microsoft.com/office/officeart/2008/layout/NameandTitleOrganizationalChart"/>
+    <dgm:cxn modelId="{D277FC22-EB01-42AE-8AEA-3D90FC5E5DC0}" type="presParOf" srcId="{B0BB16FC-11E2-45F8-9A6A-AF00C99FDCCF}" destId="{F8729553-E636-4753-B530-81692C3BAC30}" srcOrd="0" destOrd="0" presId="urn:microsoft.com/office/officeart/2008/layout/NameandTitleOrganizationalChart"/>
+    <dgm:cxn modelId="{1351644B-A967-480A-9883-79D02424F9D5}" type="presParOf" srcId="{B0BB16FC-11E2-45F8-9A6A-AF00C99FDCCF}" destId="{5603FB38-D542-4C35-8924-255B147D392A}" srcOrd="1" destOrd="0" presId="urn:microsoft.com/office/officeart/2008/layout/NameandTitleOrganizationalChart"/>
+    <dgm:cxn modelId="{89A22829-652F-4F64-A850-FA9A0EF9F481}" type="presParOf" srcId="{5603FB38-D542-4C35-8924-255B147D392A}" destId="{9AC2974F-4E38-48CC-906E-3B8D11959F66}" srcOrd="0" destOrd="0" presId="urn:microsoft.com/office/officeart/2008/layout/NameandTitleOrganizationalChart"/>
+    <dgm:cxn modelId="{A10F449A-6EC5-47E7-BC7E-3CCCA5DF6F6D}" type="presParOf" srcId="{9AC2974F-4E38-48CC-906E-3B8D11959F66}" destId="{C059F52E-A97F-48C9-B728-561C0BA66346}" srcOrd="0" destOrd="0" presId="urn:microsoft.com/office/officeart/2008/layout/NameandTitleOrganizationalChart"/>
+    <dgm:cxn modelId="{B34820DB-AC41-461E-8654-9C224DADD782}" type="presParOf" srcId="{9AC2974F-4E38-48CC-906E-3B8D11959F66}" destId="{13A66D08-553B-4EE2-8E3B-F1E910B2A18A}" srcOrd="1" destOrd="0" presId="urn:microsoft.com/office/officeart/2008/layout/NameandTitleOrganizationalChart"/>
+    <dgm:cxn modelId="{E6597F16-7687-40D5-A426-6B2FF34B7E36}" type="presParOf" srcId="{9AC2974F-4E38-48CC-906E-3B8D11959F66}" destId="{810FF039-6353-4436-8FC6-C6FC0F5C6E34}" srcOrd="2" destOrd="0" presId="urn:microsoft.com/office/officeart/2008/layout/NameandTitleOrganizationalChart"/>
+    <dgm:cxn modelId="{FECA6A8C-3A14-49C3-896A-7B96F1432713}" type="presParOf" srcId="{5603FB38-D542-4C35-8924-255B147D392A}" destId="{9A6ABACA-3C9C-4389-A62A-DF6DBC544196}" srcOrd="1" destOrd="0" presId="urn:microsoft.com/office/officeart/2008/layout/NameandTitleOrganizationalChart"/>
+    <dgm:cxn modelId="{BDD55EE6-9C99-4F1B-808A-F916F814F259}" type="presParOf" srcId="{5603FB38-D542-4C35-8924-255B147D392A}" destId="{B5146839-E34D-4078-9638-27C667125A75}" srcOrd="2" destOrd="0" presId="urn:microsoft.com/office/officeart/2008/layout/NameandTitleOrganizationalChart"/>
+    <dgm:cxn modelId="{BB67C2B1-9422-4BC4-BBE7-083D6DDCC9B9}" type="presParOf" srcId="{B0BB16FC-11E2-45F8-9A6A-AF00C99FDCCF}" destId="{6F4B65F3-D411-4DDE-A0F7-916C50B725A5}" srcOrd="2" destOrd="0" presId="urn:microsoft.com/office/officeart/2008/layout/NameandTitleOrganizationalChart"/>
+    <dgm:cxn modelId="{755C457C-CAFC-483A-B6B2-CF91CEC0FB7D}" type="presParOf" srcId="{B0BB16FC-11E2-45F8-9A6A-AF00C99FDCCF}" destId="{1E47D19F-E0AA-4960-97AC-FE8EA9383AEC}" srcOrd="3" destOrd="0" presId="urn:microsoft.com/office/officeart/2008/layout/NameandTitleOrganizationalChart"/>
+    <dgm:cxn modelId="{D4B5134B-867A-4213-9959-D7AA499D6A8C}" type="presParOf" srcId="{1E47D19F-E0AA-4960-97AC-FE8EA9383AEC}" destId="{75EEF9B3-6338-4144-BC93-1921252914C4}" srcOrd="0" destOrd="0" presId="urn:microsoft.com/office/officeart/2008/layout/NameandTitleOrganizationalChart"/>
+    <dgm:cxn modelId="{6B2A9E2B-72A5-4F4E-923C-904B3A1741BC}" type="presParOf" srcId="{75EEF9B3-6338-4144-BC93-1921252914C4}" destId="{CC9421F4-EB80-4949-9132-553F17A0E70F}" srcOrd="0" destOrd="0" presId="urn:microsoft.com/office/officeart/2008/layout/NameandTitleOrganizationalChart"/>
+    <dgm:cxn modelId="{2CCBC19B-742A-495B-A0CF-BF6EDA034663}" type="presParOf" srcId="{75EEF9B3-6338-4144-BC93-1921252914C4}" destId="{06F62D73-7033-40A8-966C-2CE59A520945}" srcOrd="1" destOrd="0" presId="urn:microsoft.com/office/officeart/2008/layout/NameandTitleOrganizationalChart"/>
+    <dgm:cxn modelId="{448FEDEF-E620-474F-8C4F-7A0EAE7573FB}" type="presParOf" srcId="{75EEF9B3-6338-4144-BC93-1921252914C4}" destId="{4ABA2CC0-BA6E-4CDC-85A5-96885E58E291}" srcOrd="2" destOrd="0" presId="urn:microsoft.com/office/officeart/2008/layout/NameandTitleOrganizationalChart"/>
+    <dgm:cxn modelId="{BFC41928-9067-4AB4-A03E-035ECDA9B832}" type="presParOf" srcId="{1E47D19F-E0AA-4960-97AC-FE8EA9383AEC}" destId="{A6965187-203D-4E3A-86FB-52E11BF2B58D}" srcOrd="1" destOrd="0" presId="urn:microsoft.com/office/officeart/2008/layout/NameandTitleOrganizationalChart"/>
+    <dgm:cxn modelId="{5BF52120-5905-4E54-BDF7-35FA72F99D27}" type="presParOf" srcId="{1E47D19F-E0AA-4960-97AC-FE8EA9383AEC}" destId="{5CBA36D9-CC8A-49CF-8EC4-828F35D2EE00}" srcOrd="2" destOrd="0" presId="urn:microsoft.com/office/officeart/2008/layout/NameandTitleOrganizationalChart"/>
+    <dgm:cxn modelId="{D2C68B9D-DBE6-4C41-A13E-228602CDEB63}" type="presParOf" srcId="{D66584B1-8A9B-4BE9-AC21-BC6A823799C2}" destId="{1A9CD688-2686-4837-A0E1-8142CA0BF502}" srcOrd="2" destOrd="0" presId="urn:microsoft.com/office/officeart/2008/layout/NameandTitleOrganizationalChart"/>
+    <dgm:cxn modelId="{71C521E7-B2DD-40D1-BFA0-B65F63CE520D}" type="presParOf" srcId="{D66584B1-8A9B-4BE9-AC21-BC6A823799C2}" destId="{4DAEA480-CC2D-49AF-987D-A70A3415FB57}" srcOrd="3" destOrd="0" presId="urn:microsoft.com/office/officeart/2008/layout/NameandTitleOrganizationalChart"/>
+    <dgm:cxn modelId="{30F0F7AF-B557-4C32-9EE8-F26842A97747}" type="presParOf" srcId="{4DAEA480-CC2D-49AF-987D-A70A3415FB57}" destId="{82AEAD7A-D5E4-4C65-85BE-18F8F949CE5C}" srcOrd="0" destOrd="0" presId="urn:microsoft.com/office/officeart/2008/layout/NameandTitleOrganizationalChart"/>
+    <dgm:cxn modelId="{C67FF15B-7DD8-443F-9BCD-58458D108D2E}" type="presParOf" srcId="{82AEAD7A-D5E4-4C65-85BE-18F8F949CE5C}" destId="{D0C396E0-67B4-4AF2-BB94-344C10CD9909}" srcOrd="0" destOrd="0" presId="urn:microsoft.com/office/officeart/2008/layout/NameandTitleOrganizationalChart"/>
+    <dgm:cxn modelId="{AC0CD591-C18A-474B-8A9F-2A70161DAB66}" type="presParOf" srcId="{82AEAD7A-D5E4-4C65-85BE-18F8F949CE5C}" destId="{B6861BC6-BA23-4334-A0D4-F831FE95548B}" srcOrd="1" destOrd="0" presId="urn:microsoft.com/office/officeart/2008/layout/NameandTitleOrganizationalChart"/>
+    <dgm:cxn modelId="{07566119-CB75-4842-A2C7-4753F871730B}" type="presParOf" srcId="{82AEAD7A-D5E4-4C65-85BE-18F8F949CE5C}" destId="{7AA4A6EA-8D4C-4ACA-BA63-2D18427F3981}" srcOrd="2" destOrd="0" presId="urn:microsoft.com/office/officeart/2008/layout/NameandTitleOrganizationalChart"/>
+    <dgm:cxn modelId="{9DEE3AE0-70FD-44E8-99A8-C8075F238CAA}" type="presParOf" srcId="{4DAEA480-CC2D-49AF-987D-A70A3415FB57}" destId="{B24A37AB-C5FF-4844-BA04-758AAAB6686A}" srcOrd="1" destOrd="0" presId="urn:microsoft.com/office/officeart/2008/layout/NameandTitleOrganizationalChart"/>
+    <dgm:cxn modelId="{B36CB0E5-7120-4CD8-82CE-6239CC71E2E1}" type="presParOf" srcId="{4DAEA480-CC2D-49AF-987D-A70A3415FB57}" destId="{D906FEFD-2641-48D0-854B-A90ECB5E1009}" srcOrd="2" destOrd="0" presId="urn:microsoft.com/office/officeart/2008/layout/NameandTitleOrganizationalChart"/>
+    <dgm:cxn modelId="{CC1F6F93-D686-44C0-A883-702A42F66FBF}" type="presParOf" srcId="{D906FEFD-2641-48D0-854B-A90ECB5E1009}" destId="{75E26BD5-D80B-43E2-9166-53BEF58C7723}" srcOrd="0" destOrd="0" presId="urn:microsoft.com/office/officeart/2008/layout/NameandTitleOrganizationalChart"/>
+    <dgm:cxn modelId="{0B7BBB59-5063-4812-99A8-98402CBEAC33}" type="presParOf" srcId="{D906FEFD-2641-48D0-854B-A90ECB5E1009}" destId="{6E479745-C784-482D-818B-2A5EEC413FCA}" srcOrd="1" destOrd="0" presId="urn:microsoft.com/office/officeart/2008/layout/NameandTitleOrganizationalChart"/>
+    <dgm:cxn modelId="{D8F56ACA-372F-4463-99DD-BA592C06BB21}" type="presParOf" srcId="{6E479745-C784-482D-818B-2A5EEC413FCA}" destId="{B1382A07-0989-4882-9F5B-92F5AF4D730B}" srcOrd="0" destOrd="0" presId="urn:microsoft.com/office/officeart/2008/layout/NameandTitleOrganizationalChart"/>
+    <dgm:cxn modelId="{771CFAF0-F4A7-4532-9EBB-915AA1B343B0}" type="presParOf" srcId="{B1382A07-0989-4882-9F5B-92F5AF4D730B}" destId="{C875819C-4B4D-46C3-87DB-B5E8E118020C}" srcOrd="0" destOrd="0" presId="urn:microsoft.com/office/officeart/2008/layout/NameandTitleOrganizationalChart"/>
+    <dgm:cxn modelId="{D0E14F6C-DE53-4F05-A5D4-5A06158E8F22}" type="presParOf" srcId="{B1382A07-0989-4882-9F5B-92F5AF4D730B}" destId="{DD630B3B-1174-41BD-ABD2-E37751193D63}" srcOrd="1" destOrd="0" presId="urn:microsoft.com/office/officeart/2008/layout/NameandTitleOrganizationalChart"/>
+    <dgm:cxn modelId="{18E373A2-6926-449A-8D0F-21F55F5F07F2}" type="presParOf" srcId="{B1382A07-0989-4882-9F5B-92F5AF4D730B}" destId="{FD9F83DB-DB1A-4440-BC8A-079F2C34556D}" srcOrd="2" destOrd="0" presId="urn:microsoft.com/office/officeart/2008/layout/NameandTitleOrganizationalChart"/>
+    <dgm:cxn modelId="{AE877006-FE75-4E26-A0FF-5E7E028893F2}" type="presParOf" srcId="{6E479745-C784-482D-818B-2A5EEC413FCA}" destId="{B8E0FCEA-0478-4600-B088-82448063EBFE}" srcOrd="1" destOrd="0" presId="urn:microsoft.com/office/officeart/2008/layout/NameandTitleOrganizationalChart"/>
+    <dgm:cxn modelId="{127B2739-1FB8-4DEA-BF70-B73A490B2672}" type="presParOf" srcId="{6E479745-C784-482D-818B-2A5EEC413FCA}" destId="{2C6A55D5-3F26-469A-B9C5-48F6D1AC4458}" srcOrd="2" destOrd="0" presId="urn:microsoft.com/office/officeart/2008/layout/NameandTitleOrganizationalChart"/>
+    <dgm:cxn modelId="{8D54BF67-BB23-4C1C-965F-A9A5DA137B58}" type="presParOf" srcId="{D66584B1-8A9B-4BE9-AC21-BC6A823799C2}" destId="{02B54E65-D40D-43BE-A173-4C5ED8F88F00}" srcOrd="4" destOrd="0" presId="urn:microsoft.com/office/officeart/2008/layout/NameandTitleOrganizationalChart"/>
+    <dgm:cxn modelId="{DE6BDDBD-7907-4DAC-BBD2-81A564326197}" type="presParOf" srcId="{D66584B1-8A9B-4BE9-AC21-BC6A823799C2}" destId="{8BE53493-2BFE-4661-9234-FB4EE66E8F49}" srcOrd="5" destOrd="0" presId="urn:microsoft.com/office/officeart/2008/layout/NameandTitleOrganizationalChart"/>
+    <dgm:cxn modelId="{EEEF6D48-49D2-46E1-BA1B-E42ABA17A2C7}" type="presParOf" srcId="{8BE53493-2BFE-4661-9234-FB4EE66E8F49}" destId="{276CC7E2-DEB4-4BD2-902E-58D5BCD00983}" srcOrd="0" destOrd="0" presId="urn:microsoft.com/office/officeart/2008/layout/NameandTitleOrganizationalChart"/>
+    <dgm:cxn modelId="{0EBC223B-DC82-4CEE-A69F-A91649DCACD8}" type="presParOf" srcId="{276CC7E2-DEB4-4BD2-902E-58D5BCD00983}" destId="{E5642AF7-50B9-4E95-96A2-0AA8246F10C9}" srcOrd="0" destOrd="0" presId="urn:microsoft.com/office/officeart/2008/layout/NameandTitleOrganizationalChart"/>
+    <dgm:cxn modelId="{7085CD60-D13C-4603-AAD9-0E907E0B1AF1}" type="presParOf" srcId="{276CC7E2-DEB4-4BD2-902E-58D5BCD00983}" destId="{A29B5ABF-AD7F-4A4F-837A-D40A50FE4495}" srcOrd="1" destOrd="0" presId="urn:microsoft.com/office/officeart/2008/layout/NameandTitleOrganizationalChart"/>
+    <dgm:cxn modelId="{CB7D904D-133C-4A92-85F2-AAC99BE89917}" type="presParOf" srcId="{276CC7E2-DEB4-4BD2-902E-58D5BCD00983}" destId="{9B438024-CDFE-4AC8-A914-222B43FAE3A6}" srcOrd="2" destOrd="0" presId="urn:microsoft.com/office/officeart/2008/layout/NameandTitleOrganizationalChart"/>
+    <dgm:cxn modelId="{11DCE12F-63BA-4D79-A8DB-493AAC5E084E}" type="presParOf" srcId="{8BE53493-2BFE-4661-9234-FB4EE66E8F49}" destId="{45FB9CBA-9DCE-489A-A74C-C299BEA98980}" srcOrd="1" destOrd="0" presId="urn:microsoft.com/office/officeart/2008/layout/NameandTitleOrganizationalChart"/>
+    <dgm:cxn modelId="{22719CE9-4F4A-4937-A20B-C66B6B7739BA}" type="presParOf" srcId="{8BE53493-2BFE-4661-9234-FB4EE66E8F49}" destId="{E2653530-F1AB-4E57-9CB2-2426FF386F71}" srcOrd="2" destOrd="0" presId="urn:microsoft.com/office/officeart/2008/layout/NameandTitleOrganizationalChart"/>
+    <dgm:cxn modelId="{90D6AFC0-0695-4232-9DA9-661CC15E4F96}" type="presParOf" srcId="{E2653530-F1AB-4E57-9CB2-2426FF386F71}" destId="{3F5E0F9C-B06A-4A8B-A4E1-CE0E153FC9B1}" srcOrd="0" destOrd="0" presId="urn:microsoft.com/office/officeart/2008/layout/NameandTitleOrganizationalChart"/>
+    <dgm:cxn modelId="{9DA06101-8759-47CC-9E10-016EBD32DAA0}" type="presParOf" srcId="{E2653530-F1AB-4E57-9CB2-2426FF386F71}" destId="{13A3D3B3-69D1-48A1-BD7B-2DC2F13F7AFA}" srcOrd="1" destOrd="0" presId="urn:microsoft.com/office/officeart/2008/layout/NameandTitleOrganizationalChart"/>
+    <dgm:cxn modelId="{AE8A6FE7-E911-4957-8466-076E8CF8BB33}" type="presParOf" srcId="{13A3D3B3-69D1-48A1-BD7B-2DC2F13F7AFA}" destId="{3147D519-04D3-482F-915C-40B3AE1C7125}" srcOrd="0" destOrd="0" presId="urn:microsoft.com/office/officeart/2008/layout/NameandTitleOrganizationalChart"/>
+    <dgm:cxn modelId="{3F802010-6586-4DFC-B577-CE0499E602EC}" type="presParOf" srcId="{3147D519-04D3-482F-915C-40B3AE1C7125}" destId="{6C8FE586-188C-494B-BD2A-D1606ADD2D16}" srcOrd="0" destOrd="0" presId="urn:microsoft.com/office/officeart/2008/layout/NameandTitleOrganizationalChart"/>
+    <dgm:cxn modelId="{28C57FA4-D1F0-4FBF-AC6D-71C06D53E161}" type="presParOf" srcId="{3147D519-04D3-482F-915C-40B3AE1C7125}" destId="{77DBC6DD-5C0C-4D57-AB57-016492DD8F8A}" srcOrd="1" destOrd="0" presId="urn:microsoft.com/office/officeart/2008/layout/NameandTitleOrganizationalChart"/>
+    <dgm:cxn modelId="{8060F330-A638-4EC8-9C00-A6A11C548D9F}" type="presParOf" srcId="{3147D519-04D3-482F-915C-40B3AE1C7125}" destId="{29D06448-7EC3-4303-9154-FFC277EBA5EE}" srcOrd="2" destOrd="0" presId="urn:microsoft.com/office/officeart/2008/layout/NameandTitleOrganizationalChart"/>
+    <dgm:cxn modelId="{C220B5C8-7A80-4F73-8ACD-20D509E4ABC8}" type="presParOf" srcId="{13A3D3B3-69D1-48A1-BD7B-2DC2F13F7AFA}" destId="{FC201800-FFC6-4EAC-9F23-5D245734B77E}" srcOrd="1" destOrd="0" presId="urn:microsoft.com/office/officeart/2008/layout/NameandTitleOrganizationalChart"/>
+    <dgm:cxn modelId="{E0E8CDB9-053A-44DE-8C1D-71F24F75AE19}" type="presParOf" srcId="{13A3D3B3-69D1-48A1-BD7B-2DC2F13F7AFA}" destId="{CA1931EF-26F5-4020-A0F3-EF3CD2E462CC}" srcOrd="2" destOrd="0" presId="urn:microsoft.com/office/officeart/2008/layout/NameandTitleOrganizationalChart"/>
+    <dgm:cxn modelId="{285216B8-7D21-4CB6-B03E-9826A050B009}" type="presParOf" srcId="{E2653530-F1AB-4E57-9CB2-2426FF386F71}" destId="{98DD7D0C-7C43-423D-ADE3-D17DEDF98958}" srcOrd="2" destOrd="0" presId="urn:microsoft.com/office/officeart/2008/layout/NameandTitleOrganizationalChart"/>
+    <dgm:cxn modelId="{01B45C3B-1C49-41F5-8899-9A2AA018B95E}" type="presParOf" srcId="{E2653530-F1AB-4E57-9CB2-2426FF386F71}" destId="{804C7432-06F2-42E0-8A59-998E039C2945}" srcOrd="3" destOrd="0" presId="urn:microsoft.com/office/officeart/2008/layout/NameandTitleOrganizationalChart"/>
+    <dgm:cxn modelId="{493A21D3-4E38-45B9-AD3D-CC5011E04B98}" type="presParOf" srcId="{804C7432-06F2-42E0-8A59-998E039C2945}" destId="{B3C701F6-1E30-44F7-A1B9-290DC5BE8C18}" srcOrd="0" destOrd="0" presId="urn:microsoft.com/office/officeart/2008/layout/NameandTitleOrganizationalChart"/>
+    <dgm:cxn modelId="{EB8D90C8-6428-4F4D-9F82-8DBD5DBCB314}" type="presParOf" srcId="{B3C701F6-1E30-44F7-A1B9-290DC5BE8C18}" destId="{34917813-EF49-41E9-B8B4-1A87ECDE7AA0}" srcOrd="0" destOrd="0" presId="urn:microsoft.com/office/officeart/2008/layout/NameandTitleOrganizationalChart"/>
+    <dgm:cxn modelId="{E031B5C6-6229-4236-82DA-3CFC7B1E1504}" type="presParOf" srcId="{B3C701F6-1E30-44F7-A1B9-290DC5BE8C18}" destId="{E7AB51FA-901B-495A-9DFC-8C10E68810A6}" srcOrd="1" destOrd="0" presId="urn:microsoft.com/office/officeart/2008/layout/NameandTitleOrganizationalChart"/>
+    <dgm:cxn modelId="{2D1F5C18-675A-4B1E-9B65-6CB96063AB8C}" type="presParOf" srcId="{B3C701F6-1E30-44F7-A1B9-290DC5BE8C18}" destId="{B9C8A5D6-6E74-4C0B-AE66-2FF97CCCA94F}" srcOrd="2" destOrd="0" presId="urn:microsoft.com/office/officeart/2008/layout/NameandTitleOrganizationalChart"/>
+    <dgm:cxn modelId="{A8FF1C6B-2525-40C5-BC9B-D305751C5D93}" type="presParOf" srcId="{804C7432-06F2-42E0-8A59-998E039C2945}" destId="{FDC24899-0C7D-4DFE-866F-34A60E45EF67}" srcOrd="1" destOrd="0" presId="urn:microsoft.com/office/officeart/2008/layout/NameandTitleOrganizationalChart"/>
+    <dgm:cxn modelId="{FC8DE2C2-826A-46E6-9721-38D200D17122}" type="presParOf" srcId="{804C7432-06F2-42E0-8A59-998E039C2945}" destId="{B2B967DC-D339-48D8-86F8-E7A4F3C64715}" srcOrd="2" destOrd="0" presId="urn:microsoft.com/office/officeart/2008/layout/NameandTitleOrganizationalChart"/>
+  </dgm:cxnLst>
+  <dgm:bg/>
+  <dgm:whole/>
+  <dgm:extLst>
+    <a:ext uri="http://schemas.microsoft.com/office/drawing/2008/diagram">
+      <dsp:dataModelExt xmlns:dsp="http://schemas.microsoft.com/office/drawing/2008/diagram" relId="rId13" minVer="http://schemas.openxmlformats.org/drawingml/2006/diagram"/>
+    </a:ext>
+  </dgm:extLst>
+</dgm:dataModel>
+</file>
+
+<file path=word/diagrams/drawing1.xml><?xml version="1.0" encoding="utf-8"?>
+<dsp:drawing xmlns:dgm="http://schemas.openxmlformats.org/drawingml/2006/diagram" xmlns:dsp="http://schemas.microsoft.com/office/drawing/2008/diagram" xmlns:a="http://schemas.openxmlformats.org/drawingml/2006/main">
+  <dsp:spTree>
+    <dsp:nvGrpSpPr>
+      <dsp:cNvPr id="0" name=""/>
+      <dsp:cNvGrpSpPr/>
+    </dsp:nvGrpSpPr>
+    <dsp:grpSpPr/>
+    <dsp:sp modelId="{98DD7D0C-7C43-423D-ADE3-D17DEDF98958}">
+      <dsp:nvSpPr>
+        <dsp:cNvPr id="0" name=""/>
+        <dsp:cNvSpPr/>
+      </dsp:nvSpPr>
+      <dsp:spPr>
+        <a:xfrm>
+          <a:off x="3633258" y="1551315"/>
+          <a:ext cx="94326" cy="1971067"/>
+        </a:xfrm>
+        <a:custGeom>
+          <a:avLst/>
+          <a:gdLst/>
+          <a:ahLst/>
+          <a:cxnLst/>
+          <a:rect l="0" t="0" r="0" b="0"/>
+          <a:pathLst>
+            <a:path>
+              <a:moveTo>
+                <a:pt x="0" y="0"/>
+              </a:moveTo>
+              <a:lnTo>
+                <a:pt x="0" y="1971067"/>
+              </a:lnTo>
+              <a:lnTo>
+                <a:pt x="94326" y="1971067"/>
+              </a:lnTo>
+            </a:path>
+          </a:pathLst>
+        </a:custGeom>
+        <a:noFill/>
+        <a:ln w="12700" cap="flat" cmpd="sng" algn="ctr">
+          <a:solidFill>
+            <a:schemeClr val="dk1">
+              <a:shade val="80000"/>
+              <a:hueOff val="0"/>
+              <a:satOff val="0"/>
+              <a:lumOff val="0"/>
+              <a:alphaOff val="0"/>
+            </a:schemeClr>
+          </a:solidFill>
+          <a:prstDash val="solid"/>
+          <a:miter lim="800000"/>
+        </a:ln>
+        <a:effectLst/>
+      </dsp:spPr>
+      <dsp:style>
+        <a:lnRef idx="2">
+          <a:scrgbClr r="0" g="0" b="0"/>
+        </a:lnRef>
+        <a:fillRef idx="0">
+          <a:scrgbClr r="0" g="0" b="0"/>
+        </a:fillRef>
+        <a:effectRef idx="0">
+          <a:scrgbClr r="0" g="0" b="0"/>
+        </a:effectRef>
+        <a:fontRef idx="minor"/>
+      </dsp:style>
+    </dsp:sp>
+    <dsp:sp modelId="{3F5E0F9C-B06A-4A8B-A4E1-CE0E153FC9B1}">
+      <dsp:nvSpPr>
+        <dsp:cNvPr id="0" name=""/>
+        <dsp:cNvSpPr/>
+      </dsp:nvSpPr>
+      <dsp:spPr>
+        <a:xfrm>
+          <a:off x="3633258" y="1551315"/>
+          <a:ext cx="128310" cy="816328"/>
+        </a:xfrm>
+        <a:custGeom>
+          <a:avLst/>
+          <a:gdLst/>
+          <a:ahLst/>
+          <a:cxnLst/>
+          <a:rect l="0" t="0" r="0" b="0"/>
+          <a:pathLst>
+            <a:path>
+              <a:moveTo>
+                <a:pt x="0" y="0"/>
+              </a:moveTo>
+              <a:lnTo>
+                <a:pt x="0" y="816328"/>
+              </a:lnTo>
+              <a:lnTo>
+                <a:pt x="128310" y="816328"/>
+              </a:lnTo>
+            </a:path>
+          </a:pathLst>
+        </a:custGeom>
+        <a:noFill/>
+        <a:ln w="12700" cap="flat" cmpd="sng" algn="ctr">
+          <a:solidFill>
+            <a:schemeClr val="dk1">
+              <a:shade val="80000"/>
+              <a:hueOff val="0"/>
+              <a:satOff val="0"/>
+              <a:lumOff val="0"/>
+              <a:alphaOff val="0"/>
+            </a:schemeClr>
+          </a:solidFill>
+          <a:prstDash val="solid"/>
+          <a:miter lim="800000"/>
+        </a:ln>
+        <a:effectLst/>
+      </dsp:spPr>
+      <dsp:style>
+        <a:lnRef idx="2">
+          <a:scrgbClr r="0" g="0" b="0"/>
+        </a:lnRef>
+        <a:fillRef idx="0">
+          <a:scrgbClr r="0" g="0" b="0"/>
+        </a:fillRef>
+        <a:effectRef idx="0">
+          <a:scrgbClr r="0" g="0" b="0"/>
+        </a:effectRef>
+        <a:fontRef idx="minor"/>
+      </dsp:style>
+    </dsp:sp>
+    <dsp:sp modelId="{02B54E65-D40D-43BE-A173-4C5ED8F88F00}">
+      <dsp:nvSpPr>
+        <dsp:cNvPr id="0" name=""/>
+        <dsp:cNvSpPr/>
+      </dsp:nvSpPr>
+      <dsp:spPr>
+        <a:xfrm>
+          <a:off x="4413165" y="651670"/>
+          <a:ext cx="134260" cy="603540"/>
+        </a:xfrm>
+        <a:custGeom>
+          <a:avLst/>
+          <a:gdLst/>
+          <a:ahLst/>
+          <a:cxnLst/>
+          <a:rect l="0" t="0" r="0" b="0"/>
+          <a:pathLst>
+            <a:path>
+              <a:moveTo>
+                <a:pt x="134260" y="0"/>
+              </a:moveTo>
+              <a:lnTo>
+                <a:pt x="134260" y="603540"/>
+              </a:lnTo>
+              <a:lnTo>
+                <a:pt x="0" y="603540"/>
+              </a:lnTo>
+            </a:path>
+          </a:pathLst>
+        </a:custGeom>
+        <a:noFill/>
+        <a:ln w="12700" cap="flat" cmpd="sng" algn="ctr">
+          <a:solidFill>
+            <a:schemeClr val="dk1">
+              <a:shade val="60000"/>
+              <a:hueOff val="0"/>
+              <a:satOff val="0"/>
+              <a:lumOff val="0"/>
+              <a:alphaOff val="0"/>
+            </a:schemeClr>
+          </a:solidFill>
+          <a:prstDash val="solid"/>
+          <a:miter lim="800000"/>
+        </a:ln>
+        <a:effectLst/>
+      </dsp:spPr>
+      <dsp:style>
+        <a:lnRef idx="2">
+          <a:scrgbClr r="0" g="0" b="0"/>
+        </a:lnRef>
+        <a:fillRef idx="0">
+          <a:scrgbClr r="0" g="0" b="0"/>
+        </a:fillRef>
+        <a:effectRef idx="0">
+          <a:scrgbClr r="0" g="0" b="0"/>
+        </a:effectRef>
+        <a:fontRef idx="minor"/>
+      </dsp:style>
+    </dsp:sp>
+    <dsp:sp modelId="{75E26BD5-D80B-43E2-9166-53BEF58C7723}">
+      <dsp:nvSpPr>
+        <dsp:cNvPr id="0" name=""/>
+        <dsp:cNvSpPr/>
+      </dsp:nvSpPr>
+      <dsp:spPr>
+        <a:xfrm>
+          <a:off x="7717952" y="1543720"/>
+          <a:ext cx="91440" cy="767216"/>
+        </a:xfrm>
+        <a:custGeom>
+          <a:avLst/>
+          <a:gdLst/>
+          <a:ahLst/>
+          <a:cxnLst/>
+          <a:rect l="0" t="0" r="0" b="0"/>
+          <a:pathLst>
+            <a:path>
+              <a:moveTo>
+                <a:pt x="46386" y="0"/>
+              </a:moveTo>
+              <a:lnTo>
+                <a:pt x="46386" y="767216"/>
+              </a:lnTo>
+              <a:lnTo>
+                <a:pt x="45720" y="767216"/>
+              </a:lnTo>
+            </a:path>
+          </a:pathLst>
+        </a:custGeom>
+        <a:noFill/>
+        <a:ln w="12700" cap="flat" cmpd="sng" algn="ctr">
+          <a:solidFill>
+            <a:schemeClr val="dk1">
+              <a:shade val="80000"/>
+              <a:hueOff val="0"/>
+              <a:satOff val="0"/>
+              <a:lumOff val="0"/>
+              <a:alphaOff val="0"/>
+            </a:schemeClr>
+          </a:solidFill>
+          <a:prstDash val="solid"/>
+          <a:miter lim="800000"/>
+        </a:ln>
+        <a:effectLst/>
+      </dsp:spPr>
+      <dsp:style>
+        <a:lnRef idx="2">
+          <a:scrgbClr r="0" g="0" b="0"/>
+        </a:lnRef>
+        <a:fillRef idx="0">
+          <a:scrgbClr r="0" g="0" b="0"/>
+        </a:fillRef>
+        <a:effectRef idx="0">
+          <a:scrgbClr r="0" g="0" b="0"/>
+        </a:effectRef>
+        <a:fontRef idx="minor"/>
+      </dsp:style>
+    </dsp:sp>
+    <dsp:sp modelId="{1A9CD688-2686-4837-A0E1-8142CA0BF502}">
+      <dsp:nvSpPr>
+        <dsp:cNvPr id="0" name=""/>
+        <dsp:cNvSpPr/>
+      </dsp:nvSpPr>
+      <dsp:spPr>
+        <a:xfrm>
+          <a:off x="4547426" y="651670"/>
+          <a:ext cx="2421203" cy="595945"/>
+        </a:xfrm>
+        <a:custGeom>
+          <a:avLst/>
+          <a:gdLst/>
+          <a:ahLst/>
+          <a:cxnLst/>
+          <a:rect l="0" t="0" r="0" b="0"/>
+          <a:pathLst>
+            <a:path>
+              <a:moveTo>
+                <a:pt x="0" y="0"/>
+              </a:moveTo>
+              <a:lnTo>
+                <a:pt x="0" y="595945"/>
+              </a:lnTo>
+              <a:lnTo>
+                <a:pt x="2421203" y="595945"/>
+              </a:lnTo>
+            </a:path>
+          </a:pathLst>
+        </a:custGeom>
+        <a:noFill/>
+        <a:ln w="12700" cap="flat" cmpd="sng" algn="ctr">
+          <a:solidFill>
+            <a:schemeClr val="dk1">
+              <a:shade val="60000"/>
+              <a:hueOff val="0"/>
+              <a:satOff val="0"/>
+              <a:lumOff val="0"/>
+              <a:alphaOff val="0"/>
+            </a:schemeClr>
+          </a:solidFill>
+          <a:prstDash val="solid"/>
+          <a:miter lim="800000"/>
+        </a:ln>
+        <a:effectLst/>
+      </dsp:spPr>
+      <dsp:style>
+        <a:lnRef idx="2">
+          <a:scrgbClr r="0" g="0" b="0"/>
+        </a:lnRef>
+        <a:fillRef idx="0">
+          <a:scrgbClr r="0" g="0" b="0"/>
+        </a:fillRef>
+        <a:effectRef idx="0">
+          <a:scrgbClr r="0" g="0" b="0"/>
+        </a:effectRef>
+        <a:fontRef idx="minor"/>
+      </dsp:style>
+    </dsp:sp>
+    <dsp:sp modelId="{6F4B65F3-D411-4DDE-A0F7-916C50B725A5}">
+      <dsp:nvSpPr>
+        <dsp:cNvPr id="0" name=""/>
+        <dsp:cNvSpPr/>
+      </dsp:nvSpPr>
+      <dsp:spPr>
+        <a:xfrm>
+          <a:off x="735464" y="1556305"/>
+          <a:ext cx="149667" cy="683871"/>
+        </a:xfrm>
+        <a:custGeom>
+          <a:avLst/>
+          <a:gdLst/>
+          <a:ahLst/>
+          <a:cxnLst/>
+          <a:rect l="0" t="0" r="0" b="0"/>
+          <a:pathLst>
+            <a:path>
+              <a:moveTo>
+                <a:pt x="0" y="0"/>
+              </a:moveTo>
+              <a:lnTo>
+                <a:pt x="0" y="683871"/>
+              </a:lnTo>
+              <a:lnTo>
+                <a:pt x="149667" y="683871"/>
+              </a:lnTo>
+            </a:path>
+          </a:pathLst>
+        </a:custGeom>
+        <a:noFill/>
+        <a:ln w="12700" cap="flat" cmpd="sng" algn="ctr">
+          <a:solidFill>
+            <a:schemeClr val="dk1">
+              <a:shade val="80000"/>
+              <a:hueOff val="0"/>
+              <a:satOff val="0"/>
+              <a:lumOff val="0"/>
+              <a:alphaOff val="0"/>
+            </a:schemeClr>
+          </a:solidFill>
+          <a:prstDash val="solid"/>
+          <a:miter lim="800000"/>
+        </a:ln>
+        <a:effectLst/>
+      </dsp:spPr>
+      <dsp:style>
+        <a:lnRef idx="2">
+          <a:scrgbClr r="0" g="0" b="0"/>
+        </a:lnRef>
+        <a:fillRef idx="0">
+          <a:scrgbClr r="0" g="0" b="0"/>
+        </a:fillRef>
+        <a:effectRef idx="0">
+          <a:scrgbClr r="0" g="0" b="0"/>
+        </a:effectRef>
+        <a:fontRef idx="minor"/>
+      </dsp:style>
+    </dsp:sp>
+    <dsp:sp modelId="{F8729553-E636-4753-B530-81692C3BAC30}">
+      <dsp:nvSpPr>
+        <dsp:cNvPr id="0" name=""/>
+        <dsp:cNvSpPr/>
+      </dsp:nvSpPr>
+      <dsp:spPr>
+        <a:xfrm>
+          <a:off x="735464" y="1556305"/>
+          <a:ext cx="101034" cy="1971940"/>
+        </a:xfrm>
+        <a:custGeom>
+          <a:avLst/>
+          <a:gdLst/>
+          <a:ahLst/>
+          <a:cxnLst/>
+          <a:rect l="0" t="0" r="0" b="0"/>
+          <a:pathLst>
+            <a:path>
+              <a:moveTo>
+                <a:pt x="0" y="0"/>
+              </a:moveTo>
+              <a:lnTo>
+                <a:pt x="0" y="1971940"/>
+              </a:lnTo>
+              <a:lnTo>
+                <a:pt x="101034" y="1971940"/>
+              </a:lnTo>
+            </a:path>
+          </a:pathLst>
+        </a:custGeom>
+        <a:noFill/>
+        <a:ln w="12700" cap="flat" cmpd="sng" algn="ctr">
+          <a:solidFill>
+            <a:schemeClr val="dk1">
+              <a:shade val="80000"/>
+              <a:hueOff val="0"/>
+              <a:satOff val="0"/>
+              <a:lumOff val="0"/>
+              <a:alphaOff val="0"/>
+            </a:schemeClr>
+          </a:solidFill>
+          <a:prstDash val="solid"/>
+          <a:miter lim="800000"/>
+        </a:ln>
+        <a:effectLst/>
+      </dsp:spPr>
+      <dsp:style>
+        <a:lnRef idx="2">
+          <a:scrgbClr r="0" g="0" b="0"/>
+        </a:lnRef>
+        <a:fillRef idx="0">
+          <a:scrgbClr r="0" g="0" b="0"/>
+        </a:fillRef>
+        <a:effectRef idx="0">
+          <a:scrgbClr r="0" g="0" b="0"/>
+        </a:effectRef>
+        <a:fontRef idx="minor"/>
+      </dsp:style>
+    </dsp:sp>
+    <dsp:sp modelId="{C8E3A045-BAD8-4A3D-8316-3A121205EF74}">
+      <dsp:nvSpPr>
+        <dsp:cNvPr id="0" name=""/>
+        <dsp:cNvSpPr/>
+      </dsp:nvSpPr>
+      <dsp:spPr>
+        <a:xfrm>
+          <a:off x="1470929" y="651670"/>
+          <a:ext cx="3076496" cy="608530"/>
+        </a:xfrm>
+        <a:custGeom>
+          <a:avLst/>
+          <a:gdLst/>
+          <a:ahLst/>
+          <a:cxnLst/>
+          <a:rect l="0" t="0" r="0" b="0"/>
+          <a:pathLst>
+            <a:path>
+              <a:moveTo>
+                <a:pt x="3076496" y="0"/>
+              </a:moveTo>
+              <a:lnTo>
+                <a:pt x="3076496" y="608530"/>
+              </a:lnTo>
+              <a:lnTo>
+                <a:pt x="0" y="608530"/>
+              </a:lnTo>
+            </a:path>
+          </a:pathLst>
+        </a:custGeom>
+        <a:noFill/>
+        <a:ln w="12700" cap="flat" cmpd="sng" algn="ctr">
+          <a:solidFill>
+            <a:schemeClr val="dk1">
+              <a:shade val="60000"/>
+              <a:hueOff val="0"/>
+              <a:satOff val="0"/>
+              <a:lumOff val="0"/>
+              <a:alphaOff val="0"/>
+            </a:schemeClr>
+          </a:solidFill>
+          <a:prstDash val="solid"/>
+          <a:miter lim="800000"/>
+        </a:ln>
+        <a:effectLst/>
+      </dsp:spPr>
+      <dsp:style>
+        <a:lnRef idx="2">
+          <a:scrgbClr r="0" g="0" b="0"/>
+        </a:lnRef>
+        <a:fillRef idx="0">
+          <a:scrgbClr r="0" g="0" b="0"/>
+        </a:fillRef>
+        <a:effectRef idx="0">
+          <a:scrgbClr r="0" g="0" b="0"/>
+        </a:effectRef>
+        <a:fontRef idx="minor"/>
+      </dsp:style>
+    </dsp:sp>
+    <dsp:sp modelId="{4A897127-C0B4-4581-BF84-E105D3A4CE50}">
+      <dsp:nvSpPr>
+        <dsp:cNvPr id="0" name=""/>
+        <dsp:cNvSpPr/>
+      </dsp:nvSpPr>
+      <dsp:spPr>
+        <a:xfrm>
+          <a:off x="3639990" y="81004"/>
+          <a:ext cx="1814871" cy="570665"/>
+        </a:xfrm>
+        <a:prstGeom prst="rect">
+          <a:avLst/>
+        </a:prstGeom>
+        <a:solidFill>
+          <a:schemeClr val="lt1">
+            <a:hueOff val="0"/>
+            <a:satOff val="0"/>
+            <a:lumOff val="0"/>
+            <a:alphaOff val="0"/>
+          </a:schemeClr>
+        </a:solidFill>
+        <a:ln w="12700" cap="flat" cmpd="sng" algn="ctr">
+          <a:solidFill>
+            <a:schemeClr val="dk1">
+              <a:shade val="80000"/>
+              <a:hueOff val="0"/>
+              <a:satOff val="0"/>
+              <a:lumOff val="0"/>
+              <a:alphaOff val="0"/>
+            </a:schemeClr>
+          </a:solidFill>
+          <a:prstDash val="solid"/>
+          <a:miter lim="800000"/>
+        </a:ln>
+        <a:effectLst/>
+      </dsp:spPr>
+      <dsp:style>
+        <a:lnRef idx="2">
+          <a:scrgbClr r="0" g="0" b="0"/>
+        </a:lnRef>
+        <a:fillRef idx="1">
+          <a:scrgbClr r="0" g="0" b="0"/>
+        </a:fillRef>
+        <a:effectRef idx="0">
+          <a:scrgbClr r="0" g="0" b="0"/>
+        </a:effectRef>
+        <a:fontRef idx="minor">
+          <a:schemeClr val="lt1"/>
+        </a:fontRef>
+      </dsp:style>
+      <dsp:txBody>
+        <a:bodyPr spcFirstLastPara="0" vert="horz" wrap="square" lIns="6985" tIns="6985" rIns="6985" bIns="83567" numCol="1" spcCol="1270" anchor="ctr" anchorCtr="0">
+          <a:noAutofit/>
+        </a:bodyPr>
+        <a:lstStyle/>
+        <a:p>
+          <a:pPr marL="0" lvl="0" indent="0" algn="ctr" defTabSz="488950">
+            <a:lnSpc>
+              <a:spcPct val="90000"/>
+            </a:lnSpc>
+            <a:spcBef>
+              <a:spcPct val="0"/>
+            </a:spcBef>
+            <a:spcAft>
+              <a:spcPct val="35000"/>
+            </a:spcAft>
+            <a:buNone/>
+          </a:pPr>
+          <a:r>
+            <a:rPr lang="es-MX" sz="1100" kern="1200">
+              <a:latin typeface="Arial" panose="020B0604020202020204" pitchFamily="34" charset="0"/>
+              <a:cs typeface="Arial" panose="020B0604020202020204" pitchFamily="34" charset="0"/>
+            </a:rPr>
+            <a:t>Soe Yuritzi Jimenez Luna</a:t>
+          </a:r>
+        </a:p>
+      </dsp:txBody>
+      <dsp:txXfrm>
+        <a:off x="3639990" y="81004"/>
+        <a:ext cx="1814871" cy="570665"/>
+      </dsp:txXfrm>
+    </dsp:sp>
+    <dsp:sp modelId="{253B68A5-B73A-40CE-82FB-16362583330C}">
+      <dsp:nvSpPr>
+        <dsp:cNvPr id="0" name=""/>
+        <dsp:cNvSpPr/>
+      </dsp:nvSpPr>
+      <dsp:spPr>
+        <a:xfrm>
+          <a:off x="4062781" y="519424"/>
+          <a:ext cx="983324" cy="251022"/>
+        </a:xfrm>
+        <a:prstGeom prst="rect">
+          <a:avLst/>
+        </a:prstGeom>
+        <a:solidFill>
+          <a:schemeClr val="dk1">
+            <a:alpha val="90000"/>
+            <a:tint val="40000"/>
+            <a:hueOff val="0"/>
+            <a:satOff val="0"/>
+            <a:lumOff val="0"/>
+            <a:alphaOff val="0"/>
+          </a:schemeClr>
+        </a:solidFill>
+        <a:ln w="12700" cap="flat" cmpd="sng" algn="ctr">
+          <a:solidFill>
+            <a:schemeClr val="dk1">
+              <a:hueOff val="0"/>
+              <a:satOff val="0"/>
+              <a:lumOff val="0"/>
+              <a:alphaOff val="0"/>
+            </a:schemeClr>
+          </a:solidFill>
+          <a:prstDash val="solid"/>
+          <a:miter lim="800000"/>
+        </a:ln>
+        <a:effectLst/>
+      </dsp:spPr>
+      <dsp:style>
+        <a:lnRef idx="2">
+          <a:scrgbClr r="0" g="0" b="0"/>
+        </a:lnRef>
+        <a:fillRef idx="1">
+          <a:scrgbClr r="0" g="0" b="0"/>
+        </a:fillRef>
+        <a:effectRef idx="0">
+          <a:scrgbClr r="0" g="0" b="0"/>
+        </a:effectRef>
+        <a:fontRef idx="minor"/>
+      </dsp:style>
+      <dsp:txBody>
+        <a:bodyPr spcFirstLastPara="0" vert="horz" wrap="square" lIns="27940" tIns="6985" rIns="27940" bIns="6985" numCol="1" spcCol="1270" anchor="ctr" anchorCtr="0">
+          <a:noAutofit/>
+        </a:bodyPr>
+        <a:lstStyle/>
+        <a:p>
+          <a:pPr marL="0" lvl="0" indent="0" algn="ctr" defTabSz="488950">
+            <a:lnSpc>
+              <a:spcPct val="90000"/>
+            </a:lnSpc>
+            <a:spcBef>
+              <a:spcPct val="0"/>
+            </a:spcBef>
+            <a:spcAft>
+              <a:spcPct val="35000"/>
+            </a:spcAft>
+            <a:buNone/>
+          </a:pPr>
+          <a:r>
+            <a:rPr lang="es-MX" sz="1100" b="1" i="0" kern="1200">
+              <a:latin typeface="Arial" panose="020B0604020202020204" pitchFamily="34" charset="0"/>
+              <a:cs typeface="Arial" panose="020B0604020202020204" pitchFamily="34" charset="0"/>
+            </a:rPr>
+            <a:t>TECH</a:t>
+          </a:r>
+        </a:p>
+      </dsp:txBody>
+      <dsp:txXfrm>
+        <a:off x="4062781" y="519424"/>
+        <a:ext cx="983324" cy="251022"/>
+      </dsp:txXfrm>
+    </dsp:sp>
+    <dsp:sp modelId="{1DFB0FAE-5870-4142-9BB0-E28328F1D79E}">
+      <dsp:nvSpPr>
+        <dsp:cNvPr id="0" name=""/>
+        <dsp:cNvSpPr/>
+      </dsp:nvSpPr>
+      <dsp:spPr>
+        <a:xfrm>
+          <a:off x="0" y="964095"/>
+          <a:ext cx="1470929" cy="592210"/>
+        </a:xfrm>
+        <a:prstGeom prst="rect">
+          <a:avLst/>
+        </a:prstGeom>
+        <a:solidFill>
+          <a:schemeClr val="lt1">
+            <a:hueOff val="0"/>
+            <a:satOff val="0"/>
+            <a:lumOff val="0"/>
+            <a:alphaOff val="0"/>
+          </a:schemeClr>
+        </a:solidFill>
+        <a:ln w="12700" cap="flat" cmpd="sng" algn="ctr">
+          <a:solidFill>
+            <a:schemeClr val="dk1">
+              <a:shade val="80000"/>
+              <a:hueOff val="0"/>
+              <a:satOff val="0"/>
+              <a:lumOff val="0"/>
+              <a:alphaOff val="0"/>
+            </a:schemeClr>
+          </a:solidFill>
+          <a:prstDash val="solid"/>
+          <a:miter lim="800000"/>
+        </a:ln>
+        <a:effectLst/>
+      </dsp:spPr>
+      <dsp:style>
+        <a:lnRef idx="2">
+          <a:scrgbClr r="0" g="0" b="0"/>
+        </a:lnRef>
+        <a:fillRef idx="1">
+          <a:scrgbClr r="0" g="0" b="0"/>
+        </a:fillRef>
+        <a:effectRef idx="0">
+          <a:scrgbClr r="0" g="0" b="0"/>
+        </a:effectRef>
+        <a:fontRef idx="minor">
+          <a:schemeClr val="lt1"/>
+        </a:fontRef>
+      </dsp:style>
+      <dsp:txBody>
+        <a:bodyPr spcFirstLastPara="0" vert="horz" wrap="square" lIns="7620" tIns="7620" rIns="7620" bIns="83567" numCol="1" spcCol="1270" anchor="ctr" anchorCtr="0">
+          <a:noAutofit/>
+        </a:bodyPr>
+        <a:lstStyle/>
+        <a:p>
+          <a:pPr marL="0" lvl="0" indent="0" algn="ctr" defTabSz="533400">
+            <a:lnSpc>
+              <a:spcPct val="90000"/>
+            </a:lnSpc>
+            <a:spcBef>
+              <a:spcPct val="0"/>
+            </a:spcBef>
+            <a:spcAft>
+              <a:spcPct val="35000"/>
+            </a:spcAft>
+            <a:buNone/>
+          </a:pPr>
+          <a:r>
+            <a:rPr lang="es-MX" sz="1200" b="1" kern="1200">
+              <a:latin typeface="Arial" panose="020B0604020202020204" pitchFamily="34" charset="0"/>
+              <a:cs typeface="Arial" panose="020B0604020202020204" pitchFamily="34" charset="0"/>
+            </a:rPr>
+            <a:t>Área 1</a:t>
+          </a:r>
+        </a:p>
+      </dsp:txBody>
+      <dsp:txXfrm>
+        <a:off x="0" y="964095"/>
+        <a:ext cx="1470929" cy="592210"/>
+      </dsp:txXfrm>
+    </dsp:sp>
+    <dsp:sp modelId="{1E084A1F-44BB-42A1-8FB7-1AC6DA0A6F29}">
+      <dsp:nvSpPr>
+        <dsp:cNvPr id="0" name=""/>
+        <dsp:cNvSpPr/>
+      </dsp:nvSpPr>
+      <dsp:spPr>
+        <a:xfrm>
+          <a:off x="0" y="1392461"/>
+          <a:ext cx="1077516" cy="250548"/>
+        </a:xfrm>
+        <a:prstGeom prst="rect">
+          <a:avLst/>
+        </a:prstGeom>
+        <a:solidFill>
+          <a:schemeClr val="dk1">
+            <a:alpha val="90000"/>
+            <a:tint val="40000"/>
+            <a:hueOff val="0"/>
+            <a:satOff val="0"/>
+            <a:lumOff val="0"/>
+            <a:alphaOff val="0"/>
+          </a:schemeClr>
+        </a:solidFill>
+        <a:ln w="12700" cap="flat" cmpd="sng" algn="ctr">
+          <a:solidFill>
+            <a:schemeClr val="dk1">
+              <a:hueOff val="0"/>
+              <a:satOff val="0"/>
+              <a:lumOff val="0"/>
+              <a:alphaOff val="0"/>
+            </a:schemeClr>
+          </a:solidFill>
+          <a:prstDash val="solid"/>
+          <a:miter lim="800000"/>
+        </a:ln>
+        <a:effectLst/>
+      </dsp:spPr>
+      <dsp:style>
+        <a:lnRef idx="2">
+          <a:scrgbClr r="0" g="0" b="0"/>
+        </a:lnRef>
+        <a:fillRef idx="1">
+          <a:scrgbClr r="0" g="0" b="0"/>
+        </a:fillRef>
+        <a:effectRef idx="0">
+          <a:scrgbClr r="0" g="0" b="0"/>
+        </a:effectRef>
+        <a:fontRef idx="minor"/>
+      </dsp:style>
+      <dsp:txBody>
+        <a:bodyPr spcFirstLastPara="0" vert="horz" wrap="square" lIns="27940" tIns="6985" rIns="27940" bIns="6985" numCol="1" spcCol="1270" anchor="ctr" anchorCtr="0">
+          <a:noAutofit/>
+        </a:bodyPr>
+        <a:lstStyle/>
+        <a:p>
+          <a:pPr marL="0" lvl="0" indent="0" algn="ctr" defTabSz="488950">
+            <a:lnSpc>
+              <a:spcPct val="90000"/>
+            </a:lnSpc>
+            <a:spcBef>
+              <a:spcPct val="0"/>
+            </a:spcBef>
+            <a:spcAft>
+              <a:spcPct val="35000"/>
+            </a:spcAft>
+            <a:buNone/>
+          </a:pPr>
+          <a:r>
+            <a:rPr lang="es-MX" sz="1100" b="1" kern="1200">
+              <a:latin typeface="Arial" panose="020B0604020202020204" pitchFamily="34" charset="0"/>
+              <a:cs typeface="Arial" panose="020B0604020202020204" pitchFamily="34" charset="0"/>
+            </a:rPr>
+            <a:t>DESARROLLO</a:t>
+          </a:r>
+        </a:p>
+      </dsp:txBody>
+      <dsp:txXfrm>
+        <a:off x="0" y="1392461"/>
+        <a:ext cx="1077516" cy="250548"/>
+      </dsp:txXfrm>
+    </dsp:sp>
+    <dsp:sp modelId="{C059F52E-A97F-48C9-B728-561C0BA66346}">
+      <dsp:nvSpPr>
+        <dsp:cNvPr id="0" name=""/>
+        <dsp:cNvSpPr/>
+      </dsp:nvSpPr>
+      <dsp:spPr>
+        <a:xfrm>
+          <a:off x="836499" y="3242811"/>
+          <a:ext cx="1808477" cy="570866"/>
+        </a:xfrm>
+        <a:prstGeom prst="rect">
+          <a:avLst/>
+        </a:prstGeom>
+        <a:solidFill>
+          <a:schemeClr val="lt1">
+            <a:hueOff val="0"/>
+            <a:satOff val="0"/>
+            <a:lumOff val="0"/>
+            <a:alphaOff val="0"/>
+          </a:schemeClr>
+        </a:solidFill>
+        <a:ln w="12700" cap="flat" cmpd="sng" algn="ctr">
+          <a:solidFill>
+            <a:schemeClr val="dk1">
+              <a:shade val="80000"/>
+              <a:hueOff val="0"/>
+              <a:satOff val="0"/>
+              <a:lumOff val="0"/>
+              <a:alphaOff val="0"/>
+            </a:schemeClr>
+          </a:solidFill>
+          <a:prstDash val="solid"/>
+          <a:miter lim="800000"/>
+        </a:ln>
+        <a:effectLst/>
+      </dsp:spPr>
+      <dsp:style>
+        <a:lnRef idx="2">
+          <a:scrgbClr r="0" g="0" b="0"/>
+        </a:lnRef>
+        <a:fillRef idx="1">
+          <a:scrgbClr r="0" g="0" b="0"/>
+        </a:fillRef>
+        <a:effectRef idx="0">
+          <a:scrgbClr r="0" g="0" b="0"/>
+        </a:effectRef>
+        <a:fontRef idx="minor">
+          <a:schemeClr val="lt1"/>
+        </a:fontRef>
+      </dsp:style>
+      <dsp:txBody>
+        <a:bodyPr spcFirstLastPara="0" vert="horz" wrap="square" lIns="6985" tIns="6985" rIns="6985" bIns="83567" numCol="1" spcCol="1270" anchor="ctr" anchorCtr="0">
+          <a:noAutofit/>
+        </a:bodyPr>
+        <a:lstStyle/>
+        <a:p>
+          <a:pPr marL="0" lvl="0" indent="0" algn="ctr" defTabSz="488950">
+            <a:lnSpc>
+              <a:spcPct val="90000"/>
+            </a:lnSpc>
+            <a:spcBef>
+              <a:spcPct val="0"/>
+            </a:spcBef>
+            <a:spcAft>
+              <a:spcPct val="35000"/>
+            </a:spcAft>
+            <a:buNone/>
+          </a:pPr>
+          <a:r>
+            <a:rPr lang="es-MX" sz="1100" kern="1200">
+              <a:latin typeface="Arial" panose="020B0604020202020204" pitchFamily="34" charset="0"/>
+              <a:cs typeface="Arial" panose="020B0604020202020204" pitchFamily="34" charset="0"/>
+            </a:rPr>
+            <a:t>Miguel Angel  Valdez Franco</a:t>
+          </a:r>
+        </a:p>
+      </dsp:txBody>
+      <dsp:txXfrm>
+        <a:off x="836499" y="3242811"/>
+        <a:ext cx="1808477" cy="570866"/>
+      </dsp:txXfrm>
+    </dsp:sp>
+    <dsp:sp modelId="{13A66D08-553B-4EE2-8E3B-F1E910B2A18A}">
+      <dsp:nvSpPr>
+        <dsp:cNvPr id="0" name=""/>
+        <dsp:cNvSpPr/>
+      </dsp:nvSpPr>
+      <dsp:spPr>
+        <a:xfrm>
+          <a:off x="841690" y="3659590"/>
+          <a:ext cx="1813028" cy="293609"/>
+        </a:xfrm>
+        <a:prstGeom prst="rect">
+          <a:avLst/>
+        </a:prstGeom>
+        <a:solidFill>
+          <a:schemeClr val="dk1">
+            <a:alpha val="90000"/>
+            <a:tint val="40000"/>
+            <a:hueOff val="0"/>
+            <a:satOff val="0"/>
+            <a:lumOff val="0"/>
+            <a:alphaOff val="0"/>
+          </a:schemeClr>
+        </a:solidFill>
+        <a:ln w="12700" cap="flat" cmpd="sng" algn="ctr">
+          <a:solidFill>
+            <a:schemeClr val="dk1">
+              <a:hueOff val="0"/>
+              <a:satOff val="0"/>
+              <a:lumOff val="0"/>
+              <a:alphaOff val="0"/>
+            </a:schemeClr>
+          </a:solidFill>
+          <a:prstDash val="solid"/>
+          <a:miter lim="800000"/>
+        </a:ln>
+        <a:effectLst/>
+      </dsp:spPr>
+      <dsp:style>
+        <a:lnRef idx="2">
+          <a:scrgbClr r="0" g="0" b="0"/>
+        </a:lnRef>
+        <a:fillRef idx="1">
+          <a:scrgbClr r="0" g="0" b="0"/>
+        </a:fillRef>
+        <a:effectRef idx="0">
+          <a:scrgbClr r="0" g="0" b="0"/>
+        </a:effectRef>
+        <a:fontRef idx="minor"/>
+      </dsp:style>
+      <dsp:txBody>
+        <a:bodyPr spcFirstLastPara="0" vert="horz" wrap="square" lIns="27940" tIns="6985" rIns="27940" bIns="6985" numCol="1" spcCol="1270" anchor="ctr" anchorCtr="0">
+          <a:noAutofit/>
+        </a:bodyPr>
+        <a:lstStyle/>
+        <a:p>
+          <a:pPr marL="0" lvl="0" indent="0" algn="ctr" defTabSz="488950">
+            <a:lnSpc>
+              <a:spcPct val="90000"/>
+            </a:lnSpc>
+            <a:spcBef>
+              <a:spcPct val="0"/>
+            </a:spcBef>
+            <a:spcAft>
+              <a:spcPct val="35000"/>
+            </a:spcAft>
+            <a:buNone/>
+          </a:pPr>
+          <a:r>
+            <a:rPr lang="es-MX" sz="1100" b="1" kern="1200">
+              <a:latin typeface="Arial" panose="020B0604020202020204" pitchFamily="34" charset="0"/>
+              <a:cs typeface="Arial" panose="020B0604020202020204" pitchFamily="34" charset="0"/>
+            </a:rPr>
+            <a:t>Programador Junior</a:t>
+          </a:r>
+        </a:p>
+      </dsp:txBody>
+      <dsp:txXfrm>
+        <a:off x="841690" y="3659590"/>
+        <a:ext cx="1813028" cy="293609"/>
+      </dsp:txXfrm>
+    </dsp:sp>
+    <dsp:sp modelId="{CC9421F4-EB80-4949-9132-553F17A0E70F}">
+      <dsp:nvSpPr>
+        <dsp:cNvPr id="0" name=""/>
+        <dsp:cNvSpPr/>
+      </dsp:nvSpPr>
+      <dsp:spPr>
+        <a:xfrm>
+          <a:off x="885132" y="1944071"/>
+          <a:ext cx="1648322" cy="592210"/>
+        </a:xfrm>
+        <a:prstGeom prst="rect">
+          <a:avLst/>
+        </a:prstGeom>
+        <a:solidFill>
+          <a:schemeClr val="lt1">
+            <a:hueOff val="0"/>
+            <a:satOff val="0"/>
+            <a:lumOff val="0"/>
+            <a:alphaOff val="0"/>
+          </a:schemeClr>
+        </a:solidFill>
+        <a:ln w="12700" cap="flat" cmpd="sng" algn="ctr">
+          <a:solidFill>
+            <a:schemeClr val="dk1">
+              <a:shade val="80000"/>
+              <a:hueOff val="0"/>
+              <a:satOff val="0"/>
+              <a:lumOff val="0"/>
+              <a:alphaOff val="0"/>
+            </a:schemeClr>
+          </a:solidFill>
+          <a:prstDash val="solid"/>
+          <a:miter lim="800000"/>
+        </a:ln>
+        <a:effectLst/>
+      </dsp:spPr>
+      <dsp:style>
+        <a:lnRef idx="2">
+          <a:scrgbClr r="0" g="0" b="0"/>
+        </a:lnRef>
+        <a:fillRef idx="1">
+          <a:scrgbClr r="0" g="0" b="0"/>
+        </a:fillRef>
+        <a:effectRef idx="0">
+          <a:scrgbClr r="0" g="0" b="0"/>
+        </a:effectRef>
+        <a:fontRef idx="minor">
+          <a:schemeClr val="lt1"/>
+        </a:fontRef>
+      </dsp:style>
+      <dsp:txBody>
+        <a:bodyPr spcFirstLastPara="0" vert="horz" wrap="square" lIns="6985" tIns="6985" rIns="6985" bIns="83567" numCol="1" spcCol="1270" anchor="ctr" anchorCtr="0">
+          <a:noAutofit/>
+        </a:bodyPr>
+        <a:lstStyle/>
+        <a:p>
+          <a:pPr marL="0" lvl="0" indent="0" algn="ctr" defTabSz="488950">
+            <a:lnSpc>
+              <a:spcPct val="90000"/>
+            </a:lnSpc>
+            <a:spcBef>
+              <a:spcPct val="0"/>
+            </a:spcBef>
+            <a:spcAft>
+              <a:spcPct val="35000"/>
+            </a:spcAft>
+            <a:buNone/>
+          </a:pPr>
+          <a:r>
+            <a:rPr lang="es-MX" sz="1100" kern="1200">
+              <a:latin typeface="Arial" panose="020B0604020202020204" pitchFamily="34" charset="0"/>
+              <a:cs typeface="Arial" panose="020B0604020202020204" pitchFamily="34" charset="0"/>
+            </a:rPr>
+            <a:t>Sergio Brayan Valdez Cordova</a:t>
+          </a:r>
+        </a:p>
+      </dsp:txBody>
+      <dsp:txXfrm>
+        <a:off x="885132" y="1944071"/>
+        <a:ext cx="1648322" cy="592210"/>
+      </dsp:txXfrm>
+    </dsp:sp>
+    <dsp:sp modelId="{06F62D73-7033-40A8-966C-2CE59A520945}">
+      <dsp:nvSpPr>
+        <dsp:cNvPr id="0" name=""/>
+        <dsp:cNvSpPr/>
+      </dsp:nvSpPr>
+      <dsp:spPr>
+        <a:xfrm>
+          <a:off x="904391" y="2403872"/>
+          <a:ext cx="1715758" cy="310478"/>
+        </a:xfrm>
+        <a:prstGeom prst="rect">
+          <a:avLst/>
+        </a:prstGeom>
+        <a:solidFill>
+          <a:schemeClr val="dk1">
+            <a:alpha val="90000"/>
+            <a:tint val="40000"/>
+            <a:hueOff val="0"/>
+            <a:satOff val="0"/>
+            <a:lumOff val="0"/>
+            <a:alphaOff val="0"/>
+          </a:schemeClr>
+        </a:solidFill>
+        <a:ln w="12700" cap="flat" cmpd="sng" algn="ctr">
+          <a:solidFill>
+            <a:schemeClr val="dk1">
+              <a:hueOff val="0"/>
+              <a:satOff val="0"/>
+              <a:lumOff val="0"/>
+              <a:alphaOff val="0"/>
+            </a:schemeClr>
+          </a:solidFill>
+          <a:prstDash val="solid"/>
+          <a:miter lim="800000"/>
+        </a:ln>
+        <a:effectLst/>
+      </dsp:spPr>
+      <dsp:style>
+        <a:lnRef idx="2">
+          <a:scrgbClr r="0" g="0" b="0"/>
+        </a:lnRef>
+        <a:fillRef idx="1">
+          <a:scrgbClr r="0" g="0" b="0"/>
+        </a:fillRef>
+        <a:effectRef idx="0">
+          <a:scrgbClr r="0" g="0" b="0"/>
+        </a:effectRef>
+        <a:fontRef idx="minor"/>
+      </dsp:style>
+      <dsp:txBody>
+        <a:bodyPr spcFirstLastPara="0" vert="horz" wrap="square" lIns="27940" tIns="6985" rIns="27940" bIns="6985" numCol="1" spcCol="1270" anchor="ctr" anchorCtr="0">
+          <a:noAutofit/>
+        </a:bodyPr>
+        <a:lstStyle/>
+        <a:p>
+          <a:pPr marL="0" lvl="0" indent="0" algn="ctr" defTabSz="488950">
+            <a:lnSpc>
+              <a:spcPct val="90000"/>
+            </a:lnSpc>
+            <a:spcBef>
+              <a:spcPct val="0"/>
+            </a:spcBef>
+            <a:spcAft>
+              <a:spcPct val="35000"/>
+            </a:spcAft>
+            <a:buNone/>
+          </a:pPr>
+          <a:r>
+            <a:rPr lang="es-MX" sz="1100" b="1" kern="1200">
+              <a:latin typeface="Arial" panose="020B0604020202020204" pitchFamily="34" charset="0"/>
+              <a:cs typeface="Arial" panose="020B0604020202020204" pitchFamily="34" charset="0"/>
+            </a:rPr>
+            <a:t>Programador Junior</a:t>
+          </a:r>
+        </a:p>
+      </dsp:txBody>
+      <dsp:txXfrm>
+        <a:off x="904391" y="2403872"/>
+        <a:ext cx="1715758" cy="310478"/>
+      </dsp:txXfrm>
+    </dsp:sp>
+    <dsp:sp modelId="{D0C396E0-67B4-4AF2-BB94-344C10CD9909}">
+      <dsp:nvSpPr>
+        <dsp:cNvPr id="0" name=""/>
+        <dsp:cNvSpPr/>
+      </dsp:nvSpPr>
+      <dsp:spPr>
+        <a:xfrm>
+          <a:off x="6968629" y="951510"/>
+          <a:ext cx="1591417" cy="592210"/>
+        </a:xfrm>
+        <a:prstGeom prst="rect">
+          <a:avLst/>
+        </a:prstGeom>
+        <a:solidFill>
+          <a:schemeClr val="lt1">
+            <a:hueOff val="0"/>
+            <a:satOff val="0"/>
+            <a:lumOff val="0"/>
+            <a:alphaOff val="0"/>
+          </a:schemeClr>
+        </a:solidFill>
+        <a:ln w="12700" cap="flat" cmpd="sng" algn="ctr">
+          <a:solidFill>
+            <a:schemeClr val="dk1">
+              <a:shade val="80000"/>
+              <a:hueOff val="0"/>
+              <a:satOff val="0"/>
+              <a:lumOff val="0"/>
+              <a:alphaOff val="0"/>
+            </a:schemeClr>
+          </a:solidFill>
+          <a:prstDash val="solid"/>
+          <a:miter lim="800000"/>
+        </a:ln>
+        <a:effectLst/>
+      </dsp:spPr>
+      <dsp:style>
+        <a:lnRef idx="2">
+          <a:scrgbClr r="0" g="0" b="0"/>
+        </a:lnRef>
+        <a:fillRef idx="1">
+          <a:scrgbClr r="0" g="0" b="0"/>
+        </a:fillRef>
+        <a:effectRef idx="0">
+          <a:scrgbClr r="0" g="0" b="0"/>
+        </a:effectRef>
+        <a:fontRef idx="minor">
+          <a:schemeClr val="lt1"/>
+        </a:fontRef>
+      </dsp:style>
+      <dsp:txBody>
+        <a:bodyPr spcFirstLastPara="0" vert="horz" wrap="square" lIns="7620" tIns="7620" rIns="7620" bIns="83567" numCol="1" spcCol="1270" anchor="ctr" anchorCtr="0">
+          <a:noAutofit/>
+        </a:bodyPr>
+        <a:lstStyle/>
+        <a:p>
+          <a:pPr marL="0" lvl="0" indent="0" algn="ctr" defTabSz="533400">
+            <a:lnSpc>
+              <a:spcPct val="90000"/>
+            </a:lnSpc>
+            <a:spcBef>
+              <a:spcPct val="0"/>
+            </a:spcBef>
+            <a:spcAft>
+              <a:spcPct val="35000"/>
+            </a:spcAft>
+            <a:buNone/>
+          </a:pPr>
+          <a:r>
+            <a:rPr lang="es-MX" sz="1200" b="1" kern="1200">
+              <a:latin typeface="Arial" panose="020B0604020202020204" pitchFamily="34" charset="0"/>
+              <a:cs typeface="Arial" panose="020B0604020202020204" pitchFamily="34" charset="0"/>
+            </a:rPr>
+            <a:t>Área 3</a:t>
+          </a:r>
+        </a:p>
+      </dsp:txBody>
+      <dsp:txXfrm>
+        <a:off x="6968629" y="951510"/>
+        <a:ext cx="1591417" cy="592210"/>
+      </dsp:txXfrm>
+    </dsp:sp>
+    <dsp:sp modelId="{B6861BC6-BA23-4334-A0D4-F831FE95548B}">
+      <dsp:nvSpPr>
+        <dsp:cNvPr id="0" name=""/>
+        <dsp:cNvSpPr/>
+      </dsp:nvSpPr>
+      <dsp:spPr>
+        <a:xfrm>
+          <a:off x="7076306" y="1391095"/>
+          <a:ext cx="1343107" cy="280593"/>
+        </a:xfrm>
+        <a:prstGeom prst="rect">
+          <a:avLst/>
+        </a:prstGeom>
+        <a:solidFill>
+          <a:schemeClr val="dk1">
+            <a:alpha val="90000"/>
+            <a:tint val="40000"/>
+            <a:hueOff val="0"/>
+            <a:satOff val="0"/>
+            <a:lumOff val="0"/>
+            <a:alphaOff val="0"/>
+          </a:schemeClr>
+        </a:solidFill>
+        <a:ln w="12700" cap="flat" cmpd="sng" algn="ctr">
+          <a:solidFill>
+            <a:schemeClr val="dk1">
+              <a:hueOff val="0"/>
+              <a:satOff val="0"/>
+              <a:lumOff val="0"/>
+              <a:alphaOff val="0"/>
+            </a:schemeClr>
+          </a:solidFill>
+          <a:prstDash val="solid"/>
+          <a:miter lim="800000"/>
+        </a:ln>
+        <a:effectLst/>
+      </dsp:spPr>
+      <dsp:style>
+        <a:lnRef idx="2">
+          <a:scrgbClr r="0" g="0" b="0"/>
+        </a:lnRef>
+        <a:fillRef idx="1">
+          <a:scrgbClr r="0" g="0" b="0"/>
+        </a:fillRef>
+        <a:effectRef idx="0">
+          <a:scrgbClr r="0" g="0" b="0"/>
+        </a:effectRef>
+        <a:fontRef idx="minor"/>
+      </dsp:style>
+      <dsp:txBody>
+        <a:bodyPr spcFirstLastPara="0" vert="horz" wrap="square" lIns="27940" tIns="6985" rIns="27940" bIns="6985" numCol="1" spcCol="1270" anchor="ctr" anchorCtr="0">
+          <a:noAutofit/>
+        </a:bodyPr>
+        <a:lstStyle/>
+        <a:p>
+          <a:pPr marL="0" lvl="0" indent="0" algn="ctr" defTabSz="488950">
+            <a:lnSpc>
+              <a:spcPct val="90000"/>
+            </a:lnSpc>
+            <a:spcBef>
+              <a:spcPct val="0"/>
+            </a:spcBef>
+            <a:spcAft>
+              <a:spcPct val="35000"/>
+            </a:spcAft>
+            <a:buNone/>
+          </a:pPr>
+          <a:r>
+            <a:rPr lang="es-MX" sz="1100" b="1" kern="1200">
+              <a:latin typeface="Arial" panose="020B0604020202020204" pitchFamily="34" charset="0"/>
+              <a:cs typeface="Arial" panose="020B0604020202020204" pitchFamily="34" charset="0"/>
+            </a:rPr>
+            <a:t>PRUEBAS</a:t>
+          </a:r>
+        </a:p>
+      </dsp:txBody>
+      <dsp:txXfrm>
+        <a:off x="7076306" y="1391095"/>
+        <a:ext cx="1343107" cy="280593"/>
+      </dsp:txXfrm>
+    </dsp:sp>
+    <dsp:sp modelId="{C875819C-4B4D-46C3-87DB-B5E8E118020C}">
+      <dsp:nvSpPr>
+        <dsp:cNvPr id="0" name=""/>
+        <dsp:cNvSpPr/>
+      </dsp:nvSpPr>
+      <dsp:spPr>
+        <a:xfrm>
+          <a:off x="6101064" y="2022658"/>
+          <a:ext cx="1662608" cy="576558"/>
+        </a:xfrm>
+        <a:prstGeom prst="rect">
+          <a:avLst/>
+        </a:prstGeom>
+        <a:solidFill>
+          <a:schemeClr val="lt1">
+            <a:hueOff val="0"/>
+            <a:satOff val="0"/>
+            <a:lumOff val="0"/>
+            <a:alphaOff val="0"/>
+          </a:schemeClr>
+        </a:solidFill>
+        <a:ln w="12700" cap="flat" cmpd="sng" algn="ctr">
+          <a:solidFill>
+            <a:schemeClr val="dk1">
+              <a:shade val="80000"/>
+              <a:hueOff val="0"/>
+              <a:satOff val="0"/>
+              <a:lumOff val="0"/>
+              <a:alphaOff val="0"/>
+            </a:schemeClr>
+          </a:solidFill>
+          <a:prstDash val="solid"/>
+          <a:miter lim="800000"/>
+        </a:ln>
+        <a:effectLst/>
+      </dsp:spPr>
+      <dsp:style>
+        <a:lnRef idx="2">
+          <a:scrgbClr r="0" g="0" b="0"/>
+        </a:lnRef>
+        <a:fillRef idx="1">
+          <a:scrgbClr r="0" g="0" b="0"/>
+        </a:fillRef>
+        <a:effectRef idx="0">
+          <a:scrgbClr r="0" g="0" b="0"/>
+        </a:effectRef>
+        <a:fontRef idx="minor">
+          <a:schemeClr val="lt1"/>
+        </a:fontRef>
+      </dsp:style>
+      <dsp:txBody>
+        <a:bodyPr spcFirstLastPara="0" vert="horz" wrap="square" lIns="6985" tIns="6985" rIns="6985" bIns="83567" numCol="1" spcCol="1270" anchor="ctr" anchorCtr="0">
+          <a:noAutofit/>
+        </a:bodyPr>
+        <a:lstStyle/>
+        <a:p>
+          <a:pPr marL="0" lvl="0" indent="0" algn="ctr" defTabSz="488950">
+            <a:lnSpc>
+              <a:spcPct val="90000"/>
+            </a:lnSpc>
+            <a:spcBef>
+              <a:spcPct val="0"/>
+            </a:spcBef>
+            <a:spcAft>
+              <a:spcPct val="35000"/>
+            </a:spcAft>
+            <a:buNone/>
+          </a:pPr>
+          <a:r>
+            <a:rPr lang="es-MX" sz="1100" kern="1200">
+              <a:latin typeface="Arial" panose="020B0604020202020204" pitchFamily="34" charset="0"/>
+              <a:cs typeface="Arial" panose="020B0604020202020204" pitchFamily="34" charset="0"/>
+            </a:rPr>
+            <a:t>Luis Angel Muralla Moncayo</a:t>
+          </a:r>
+        </a:p>
+      </dsp:txBody>
+      <dsp:txXfrm>
+        <a:off x="6101064" y="2022658"/>
+        <a:ext cx="1662608" cy="576558"/>
+      </dsp:txXfrm>
+    </dsp:sp>
+    <dsp:sp modelId="{DD630B3B-1174-41BD-ABD2-E37751193D63}">
+      <dsp:nvSpPr>
+        <dsp:cNvPr id="0" name=""/>
+        <dsp:cNvSpPr/>
+      </dsp:nvSpPr>
+      <dsp:spPr>
+        <a:xfrm>
+          <a:off x="6456576" y="2507514"/>
+          <a:ext cx="1029422" cy="197403"/>
+        </a:xfrm>
+        <a:prstGeom prst="rect">
+          <a:avLst/>
+        </a:prstGeom>
+        <a:solidFill>
+          <a:schemeClr val="dk1">
+            <a:alpha val="90000"/>
+            <a:tint val="40000"/>
+            <a:hueOff val="0"/>
+            <a:satOff val="0"/>
+            <a:lumOff val="0"/>
+            <a:alphaOff val="0"/>
+          </a:schemeClr>
+        </a:solidFill>
+        <a:ln w="12700" cap="flat" cmpd="sng" algn="ctr">
+          <a:solidFill>
+            <a:schemeClr val="dk1">
+              <a:hueOff val="0"/>
+              <a:satOff val="0"/>
+              <a:lumOff val="0"/>
+              <a:alphaOff val="0"/>
+            </a:schemeClr>
+          </a:solidFill>
+          <a:prstDash val="solid"/>
+          <a:miter lim="800000"/>
+        </a:ln>
+        <a:effectLst/>
+      </dsp:spPr>
+      <dsp:style>
+        <a:lnRef idx="2">
+          <a:scrgbClr r="0" g="0" b="0"/>
+        </a:lnRef>
+        <a:fillRef idx="1">
+          <a:scrgbClr r="0" g="0" b="0"/>
+        </a:fillRef>
+        <a:effectRef idx="0">
+          <a:scrgbClr r="0" g="0" b="0"/>
+        </a:effectRef>
+        <a:fontRef idx="minor"/>
+      </dsp:style>
+      <dsp:txBody>
+        <a:bodyPr spcFirstLastPara="0" vert="horz" wrap="square" lIns="30480" tIns="7620" rIns="30480" bIns="7620" numCol="1" spcCol="1270" anchor="ctr" anchorCtr="0">
+          <a:noAutofit/>
+        </a:bodyPr>
+        <a:lstStyle/>
+        <a:p>
+          <a:pPr marL="0" lvl="0" indent="0" algn="ctr" defTabSz="533400">
+            <a:lnSpc>
+              <a:spcPct val="90000"/>
+            </a:lnSpc>
+            <a:spcBef>
+              <a:spcPct val="0"/>
+            </a:spcBef>
+            <a:spcAft>
+              <a:spcPct val="35000"/>
+            </a:spcAft>
+            <a:buNone/>
+          </a:pPr>
+          <a:r>
+            <a:rPr lang="es-MX" sz="1200" b="1" kern="1200">
+              <a:latin typeface="Arial" panose="020B0604020202020204" pitchFamily="34" charset="0"/>
+              <a:cs typeface="Arial" panose="020B0604020202020204" pitchFamily="34" charset="0"/>
+            </a:rPr>
+            <a:t>Q.A.</a:t>
+          </a:r>
+        </a:p>
+      </dsp:txBody>
+      <dsp:txXfrm>
+        <a:off x="6456576" y="2507514"/>
+        <a:ext cx="1029422" cy="197403"/>
+      </dsp:txXfrm>
+    </dsp:sp>
+    <dsp:sp modelId="{E5642AF7-50B9-4E95-96A2-0AA8246F10C9}">
+      <dsp:nvSpPr>
+        <dsp:cNvPr id="0" name=""/>
+        <dsp:cNvSpPr/>
+      </dsp:nvSpPr>
+      <dsp:spPr>
+        <a:xfrm>
+          <a:off x="2853350" y="959105"/>
+          <a:ext cx="1559814" cy="592210"/>
+        </a:xfrm>
+        <a:prstGeom prst="rect">
+          <a:avLst/>
+        </a:prstGeom>
+        <a:solidFill>
+          <a:schemeClr val="lt1">
+            <a:hueOff val="0"/>
+            <a:satOff val="0"/>
+            <a:lumOff val="0"/>
+            <a:alphaOff val="0"/>
+          </a:schemeClr>
+        </a:solidFill>
+        <a:ln w="12700" cap="flat" cmpd="sng" algn="ctr">
+          <a:solidFill>
+            <a:schemeClr val="dk1">
+              <a:shade val="80000"/>
+              <a:hueOff val="0"/>
+              <a:satOff val="0"/>
+              <a:lumOff val="0"/>
+              <a:alphaOff val="0"/>
+            </a:schemeClr>
+          </a:solidFill>
+          <a:prstDash val="solid"/>
+          <a:miter lim="800000"/>
+        </a:ln>
+        <a:effectLst/>
+      </dsp:spPr>
+      <dsp:style>
+        <a:lnRef idx="2">
+          <a:scrgbClr r="0" g="0" b="0"/>
+        </a:lnRef>
+        <a:fillRef idx="1">
+          <a:scrgbClr r="0" g="0" b="0"/>
+        </a:fillRef>
+        <a:effectRef idx="0">
+          <a:scrgbClr r="0" g="0" b="0"/>
+        </a:effectRef>
+        <a:fontRef idx="minor">
+          <a:schemeClr val="lt1"/>
+        </a:fontRef>
+      </dsp:style>
+      <dsp:txBody>
+        <a:bodyPr spcFirstLastPara="0" vert="horz" wrap="square" lIns="7620" tIns="7620" rIns="7620" bIns="83567" numCol="1" spcCol="1270" anchor="ctr" anchorCtr="0">
+          <a:noAutofit/>
+        </a:bodyPr>
+        <a:lstStyle/>
+        <a:p>
+          <a:pPr marL="0" lvl="0" indent="0" algn="ctr" defTabSz="533400">
+            <a:lnSpc>
+              <a:spcPct val="90000"/>
+            </a:lnSpc>
+            <a:spcBef>
+              <a:spcPct val="0"/>
+            </a:spcBef>
+            <a:spcAft>
+              <a:spcPct val="35000"/>
+            </a:spcAft>
+            <a:buNone/>
+          </a:pPr>
+          <a:r>
+            <a:rPr lang="es-MX" sz="1200" b="1" kern="1200">
+              <a:latin typeface="Arial" panose="020B0604020202020204" pitchFamily="34" charset="0"/>
+              <a:cs typeface="Arial" panose="020B0604020202020204" pitchFamily="34" charset="0"/>
+            </a:rPr>
+            <a:t>Área 2</a:t>
+          </a:r>
+        </a:p>
+      </dsp:txBody>
+      <dsp:txXfrm>
+        <a:off x="2853350" y="959105"/>
+        <a:ext cx="1559814" cy="592210"/>
+      </dsp:txXfrm>
+    </dsp:sp>
+    <dsp:sp modelId="{A29B5ABF-AD7F-4A4F-837A-D40A50FE4495}">
+      <dsp:nvSpPr>
+        <dsp:cNvPr id="0" name=""/>
+        <dsp:cNvSpPr/>
+      </dsp:nvSpPr>
+      <dsp:spPr>
+        <a:xfrm>
+          <a:off x="2843056" y="1397633"/>
+          <a:ext cx="1598558" cy="270241"/>
+        </a:xfrm>
+        <a:prstGeom prst="rect">
+          <a:avLst/>
+        </a:prstGeom>
+        <a:solidFill>
+          <a:schemeClr val="dk1">
+            <a:alpha val="90000"/>
+            <a:tint val="40000"/>
+            <a:hueOff val="0"/>
+            <a:satOff val="0"/>
+            <a:lumOff val="0"/>
+            <a:alphaOff val="0"/>
+          </a:schemeClr>
+        </a:solidFill>
+        <a:ln w="12700" cap="flat" cmpd="sng" algn="ctr">
+          <a:solidFill>
+            <a:schemeClr val="dk1">
+              <a:hueOff val="0"/>
+              <a:satOff val="0"/>
+              <a:lumOff val="0"/>
+              <a:alphaOff val="0"/>
+            </a:schemeClr>
+          </a:solidFill>
+          <a:prstDash val="solid"/>
+          <a:miter lim="800000"/>
+        </a:ln>
+        <a:effectLst/>
+      </dsp:spPr>
+      <dsp:style>
+        <a:lnRef idx="2">
+          <a:scrgbClr r="0" g="0" b="0"/>
+        </a:lnRef>
+        <a:fillRef idx="1">
+          <a:scrgbClr r="0" g="0" b="0"/>
+        </a:fillRef>
+        <a:effectRef idx="0">
+          <a:scrgbClr r="0" g="0" b="0"/>
+        </a:effectRef>
+        <a:fontRef idx="minor"/>
+      </dsp:style>
+      <dsp:txBody>
+        <a:bodyPr spcFirstLastPara="0" vert="horz" wrap="square" lIns="27940" tIns="6985" rIns="27940" bIns="6985" numCol="1" spcCol="1270" anchor="ctr" anchorCtr="0">
+          <a:noAutofit/>
+        </a:bodyPr>
+        <a:lstStyle/>
+        <a:p>
+          <a:pPr marL="0" lvl="0" indent="0" algn="ctr" defTabSz="488950">
+            <a:lnSpc>
+              <a:spcPct val="90000"/>
+            </a:lnSpc>
+            <a:spcBef>
+              <a:spcPct val="0"/>
+            </a:spcBef>
+            <a:spcAft>
+              <a:spcPct val="35000"/>
+            </a:spcAft>
+            <a:buNone/>
+          </a:pPr>
+          <a:r>
+            <a:rPr lang="es-MX" sz="1100" b="1" kern="1200">
+              <a:latin typeface="Arial" panose="020B0604020202020204" pitchFamily="34" charset="0"/>
+              <a:cs typeface="Arial" panose="020B0604020202020204" pitchFamily="34" charset="0"/>
+            </a:rPr>
+            <a:t>GESTIÓN</a:t>
+          </a:r>
+        </a:p>
+      </dsp:txBody>
+      <dsp:txXfrm>
+        <a:off x="2843056" y="1397633"/>
+        <a:ext cx="1598558" cy="270241"/>
+      </dsp:txXfrm>
+    </dsp:sp>
+    <dsp:sp modelId="{6C8FE586-188C-494B-BD2A-D1606ADD2D16}">
+      <dsp:nvSpPr>
+        <dsp:cNvPr id="0" name=""/>
+        <dsp:cNvSpPr/>
+      </dsp:nvSpPr>
+      <dsp:spPr>
+        <a:xfrm>
+          <a:off x="3761568" y="2071538"/>
+          <a:ext cx="1649214" cy="592210"/>
+        </a:xfrm>
+        <a:prstGeom prst="rect">
+          <a:avLst/>
+        </a:prstGeom>
+        <a:solidFill>
+          <a:schemeClr val="lt1">
+            <a:hueOff val="0"/>
+            <a:satOff val="0"/>
+            <a:lumOff val="0"/>
+            <a:alphaOff val="0"/>
+          </a:schemeClr>
+        </a:solidFill>
+        <a:ln w="12700" cap="flat" cmpd="sng" algn="ctr">
+          <a:solidFill>
+            <a:schemeClr val="dk1">
+              <a:shade val="80000"/>
+              <a:hueOff val="0"/>
+              <a:satOff val="0"/>
+              <a:lumOff val="0"/>
+              <a:alphaOff val="0"/>
+            </a:schemeClr>
+          </a:solidFill>
+          <a:prstDash val="solid"/>
+          <a:miter lim="800000"/>
+        </a:ln>
+        <a:effectLst/>
+      </dsp:spPr>
+      <dsp:style>
+        <a:lnRef idx="2">
+          <a:scrgbClr r="0" g="0" b="0"/>
+        </a:lnRef>
+        <a:fillRef idx="1">
+          <a:scrgbClr r="0" g="0" b="0"/>
+        </a:fillRef>
+        <a:effectRef idx="0">
+          <a:scrgbClr r="0" g="0" b="0"/>
+        </a:effectRef>
+        <a:fontRef idx="minor">
+          <a:schemeClr val="lt1"/>
+        </a:fontRef>
+      </dsp:style>
+      <dsp:txBody>
+        <a:bodyPr spcFirstLastPara="0" vert="horz" wrap="square" lIns="6985" tIns="6985" rIns="6985" bIns="83567" numCol="1" spcCol="1270" anchor="ctr" anchorCtr="0">
+          <a:noAutofit/>
+        </a:bodyPr>
+        <a:lstStyle/>
+        <a:p>
+          <a:pPr marL="0" lvl="0" indent="0" algn="ctr" defTabSz="488950">
+            <a:lnSpc>
+              <a:spcPct val="90000"/>
+            </a:lnSpc>
+            <a:spcBef>
+              <a:spcPct val="0"/>
+            </a:spcBef>
+            <a:spcAft>
+              <a:spcPct val="35000"/>
+            </a:spcAft>
+            <a:buNone/>
+          </a:pPr>
+          <a:r>
+            <a:rPr lang="es-MX" sz="1100" kern="1200">
+              <a:latin typeface="Arial" panose="020B0604020202020204" pitchFamily="34" charset="0"/>
+              <a:cs typeface="Arial" panose="020B0604020202020204" pitchFamily="34" charset="0"/>
+            </a:rPr>
+            <a:t>Laura Astrid Redonda Almanza</a:t>
+          </a:r>
+        </a:p>
+      </dsp:txBody>
+      <dsp:txXfrm>
+        <a:off x="3761568" y="2071538"/>
+        <a:ext cx="1649214" cy="592210"/>
+      </dsp:txXfrm>
+    </dsp:sp>
+    <dsp:sp modelId="{77DBC6DD-5C0C-4D57-AB57-016492DD8F8A}">
+      <dsp:nvSpPr>
+        <dsp:cNvPr id="0" name=""/>
+        <dsp:cNvSpPr/>
+      </dsp:nvSpPr>
+      <dsp:spPr>
+        <a:xfrm>
+          <a:off x="4130035" y="2550397"/>
+          <a:ext cx="933974" cy="251509"/>
+        </a:xfrm>
+        <a:prstGeom prst="rect">
+          <a:avLst/>
+        </a:prstGeom>
+        <a:solidFill>
+          <a:schemeClr val="dk1">
+            <a:alpha val="90000"/>
+            <a:tint val="40000"/>
+            <a:hueOff val="0"/>
+            <a:satOff val="0"/>
+            <a:lumOff val="0"/>
+            <a:alphaOff val="0"/>
+          </a:schemeClr>
+        </a:solidFill>
+        <a:ln w="12700" cap="flat" cmpd="sng" algn="ctr">
+          <a:solidFill>
+            <a:schemeClr val="dk1">
+              <a:hueOff val="0"/>
+              <a:satOff val="0"/>
+              <a:lumOff val="0"/>
+              <a:alphaOff val="0"/>
+            </a:schemeClr>
+          </a:solidFill>
+          <a:prstDash val="solid"/>
+          <a:miter lim="800000"/>
+        </a:ln>
+        <a:effectLst/>
+      </dsp:spPr>
+      <dsp:style>
+        <a:lnRef idx="2">
+          <a:scrgbClr r="0" g="0" b="0"/>
+        </a:lnRef>
+        <a:fillRef idx="1">
+          <a:scrgbClr r="0" g="0" b="0"/>
+        </a:fillRef>
+        <a:effectRef idx="0">
+          <a:scrgbClr r="0" g="0" b="0"/>
+        </a:effectRef>
+        <a:fontRef idx="minor"/>
+      </dsp:style>
+      <dsp:txBody>
+        <a:bodyPr spcFirstLastPara="0" vert="horz" wrap="square" lIns="27940" tIns="6985" rIns="27940" bIns="6985" numCol="1" spcCol="1270" anchor="ctr" anchorCtr="0">
+          <a:noAutofit/>
+        </a:bodyPr>
+        <a:lstStyle/>
+        <a:p>
+          <a:pPr marL="0" lvl="0" indent="0" algn="ctr" defTabSz="488950">
+            <a:lnSpc>
+              <a:spcPct val="90000"/>
+            </a:lnSpc>
+            <a:spcBef>
+              <a:spcPct val="0"/>
+            </a:spcBef>
+            <a:spcAft>
+              <a:spcPct val="35000"/>
+            </a:spcAft>
+            <a:buNone/>
+          </a:pPr>
+          <a:r>
+            <a:rPr lang="es-MX" sz="1100" b="1" kern="1200">
+              <a:latin typeface="Arial" panose="020B0604020202020204" pitchFamily="34" charset="0"/>
+              <a:cs typeface="Arial" panose="020B0604020202020204" pitchFamily="34" charset="0"/>
+            </a:rPr>
+            <a:t>Analista</a:t>
+          </a:r>
+        </a:p>
+      </dsp:txBody>
+      <dsp:txXfrm>
+        <a:off x="4130035" y="2550397"/>
+        <a:ext cx="933974" cy="251509"/>
+      </dsp:txXfrm>
+    </dsp:sp>
+    <dsp:sp modelId="{34917813-EF49-41E9-B8B4-1A87ECDE7AA0}">
+      <dsp:nvSpPr>
+        <dsp:cNvPr id="0" name=""/>
+        <dsp:cNvSpPr/>
+      </dsp:nvSpPr>
+      <dsp:spPr>
+        <a:xfrm flipH="1">
+          <a:off x="3727585" y="3226277"/>
+          <a:ext cx="1660720" cy="592210"/>
+        </a:xfrm>
+        <a:prstGeom prst="rect">
+          <a:avLst/>
+        </a:prstGeom>
+        <a:solidFill>
+          <a:schemeClr val="lt1">
+            <a:hueOff val="0"/>
+            <a:satOff val="0"/>
+            <a:lumOff val="0"/>
+            <a:alphaOff val="0"/>
+          </a:schemeClr>
+        </a:solidFill>
+        <a:ln w="12700" cap="flat" cmpd="sng" algn="ctr">
+          <a:solidFill>
+            <a:schemeClr val="dk1">
+              <a:shade val="80000"/>
+              <a:hueOff val="0"/>
+              <a:satOff val="0"/>
+              <a:lumOff val="0"/>
+              <a:alphaOff val="0"/>
+            </a:schemeClr>
+          </a:solidFill>
+          <a:prstDash val="solid"/>
+          <a:miter lim="800000"/>
+        </a:ln>
+        <a:effectLst/>
+      </dsp:spPr>
+      <dsp:style>
+        <a:lnRef idx="2">
+          <a:scrgbClr r="0" g="0" b="0"/>
+        </a:lnRef>
+        <a:fillRef idx="1">
+          <a:scrgbClr r="0" g="0" b="0"/>
+        </a:fillRef>
+        <a:effectRef idx="0">
+          <a:scrgbClr r="0" g="0" b="0"/>
+        </a:effectRef>
+        <a:fontRef idx="minor">
+          <a:schemeClr val="lt1"/>
+        </a:fontRef>
+      </dsp:style>
+      <dsp:txBody>
+        <a:bodyPr spcFirstLastPara="0" vert="horz" wrap="square" lIns="6985" tIns="6985" rIns="6985" bIns="83567" numCol="1" spcCol="1270" anchor="ctr" anchorCtr="0">
+          <a:noAutofit/>
+        </a:bodyPr>
+        <a:lstStyle/>
+        <a:p>
+          <a:pPr marL="0" lvl="0" indent="0" algn="ctr" defTabSz="488950">
+            <a:lnSpc>
+              <a:spcPct val="90000"/>
+            </a:lnSpc>
+            <a:spcBef>
+              <a:spcPct val="0"/>
+            </a:spcBef>
+            <a:spcAft>
+              <a:spcPct val="35000"/>
+            </a:spcAft>
+            <a:buNone/>
+          </a:pPr>
+          <a:r>
+            <a:rPr lang="es-MX" sz="1100" kern="1200">
+              <a:latin typeface="Arial" panose="020B0604020202020204" pitchFamily="34" charset="0"/>
+              <a:cs typeface="Arial" panose="020B0604020202020204" pitchFamily="34" charset="0"/>
+            </a:rPr>
+            <a:t>Evelyn Lucero Grijalva Salazar</a:t>
+          </a:r>
+        </a:p>
+      </dsp:txBody>
+      <dsp:txXfrm>
+        <a:off x="3727585" y="3226277"/>
+        <a:ext cx="1660720" cy="592210"/>
+      </dsp:txXfrm>
+    </dsp:sp>
+    <dsp:sp modelId="{E7AB51FA-901B-495A-9DFC-8C10E68810A6}">
+      <dsp:nvSpPr>
+        <dsp:cNvPr id="0" name=""/>
+        <dsp:cNvSpPr/>
+      </dsp:nvSpPr>
+      <dsp:spPr>
+        <a:xfrm>
+          <a:off x="4090044" y="3713983"/>
+          <a:ext cx="892961" cy="256719"/>
+        </a:xfrm>
+        <a:prstGeom prst="rect">
+          <a:avLst/>
+        </a:prstGeom>
+        <a:solidFill>
+          <a:schemeClr val="dk1">
+            <a:alpha val="90000"/>
+            <a:tint val="40000"/>
+            <a:hueOff val="0"/>
+            <a:satOff val="0"/>
+            <a:lumOff val="0"/>
+            <a:alphaOff val="0"/>
+          </a:schemeClr>
+        </a:solidFill>
+        <a:ln w="12700" cap="flat" cmpd="sng" algn="ctr">
+          <a:solidFill>
+            <a:schemeClr val="dk1">
+              <a:hueOff val="0"/>
+              <a:satOff val="0"/>
+              <a:lumOff val="0"/>
+              <a:alphaOff val="0"/>
+            </a:schemeClr>
+          </a:solidFill>
+          <a:prstDash val="solid"/>
+          <a:miter lim="800000"/>
+        </a:ln>
+        <a:effectLst/>
+      </dsp:spPr>
+      <dsp:style>
+        <a:lnRef idx="2">
+          <a:scrgbClr r="0" g="0" b="0"/>
+        </a:lnRef>
+        <a:fillRef idx="1">
+          <a:scrgbClr r="0" g="0" b="0"/>
+        </a:fillRef>
+        <a:effectRef idx="0">
+          <a:scrgbClr r="0" g="0" b="0"/>
+        </a:effectRef>
+        <a:fontRef idx="minor"/>
+      </dsp:style>
+      <dsp:txBody>
+        <a:bodyPr spcFirstLastPara="0" vert="horz" wrap="square" lIns="27940" tIns="6985" rIns="27940" bIns="6985" numCol="1" spcCol="1270" anchor="ctr" anchorCtr="0">
+          <a:noAutofit/>
+        </a:bodyPr>
+        <a:lstStyle/>
+        <a:p>
+          <a:pPr marL="0" lvl="0" indent="0" algn="ctr" defTabSz="488950">
+            <a:lnSpc>
+              <a:spcPct val="90000"/>
+            </a:lnSpc>
+            <a:spcBef>
+              <a:spcPct val="0"/>
+            </a:spcBef>
+            <a:spcAft>
+              <a:spcPct val="35000"/>
+            </a:spcAft>
+            <a:buNone/>
+          </a:pPr>
+          <a:r>
+            <a:rPr lang="es-MX" sz="1100" b="1" kern="1200">
+              <a:latin typeface="Arial" panose="020B0604020202020204" pitchFamily="34" charset="0"/>
+              <a:cs typeface="Arial" panose="020B0604020202020204" pitchFamily="34" charset="0"/>
+            </a:rPr>
+            <a:t>Analista</a:t>
+          </a:r>
+        </a:p>
+      </dsp:txBody>
+      <dsp:txXfrm>
+        <a:off x="4090044" y="3713983"/>
+        <a:ext cx="892961" cy="256719"/>
+      </dsp:txXfrm>
+    </dsp:sp>
+  </dsp:spTree>
+</dsp:drawing>
+</file>
+
+<file path=word/diagrams/layout1.xml><?xml version="1.0" encoding="utf-8"?>
+<dgm:layoutDef xmlns:dgm="http://schemas.openxmlformats.org/drawingml/2006/diagram" xmlns:a="http://schemas.openxmlformats.org/drawingml/2006/main" uniqueId="urn:microsoft.com/office/officeart/2008/layout/NameandTitleOrganizationalChart">
+  <dgm:title val=""/>
+  <dgm:desc val=""/>
+  <dgm:catLst>
+    <dgm:cat type="hierarchy" pri="1250"/>
+  </dgm:catLst>
+  <dgm:sampData>
+    <dgm:dataModel>
+      <dgm:ptLst>
+        <dgm:pt modelId="0" type="doc"/>
+        <dgm:pt modelId="1">
+          <dgm:prSet phldr="1"/>
+        </dgm:pt>
+        <dgm:pt modelId="2" type="asst">
+          <dgm:prSet phldr="1"/>
+        </dgm:pt>
+        <dgm:pt modelId="3">
+          <dgm:prSet phldr="1"/>
+        </dgm:pt>
+        <dgm:pt modelId="4">
+          <dgm:prSet phldr="1"/>
+        </dgm:pt>
+        <dgm:pt modelId="5">
+          <dgm:prSet phldr="1"/>
+        </dgm:pt>
+      </dgm:ptLst>
+      <dgm:cxnLst>
+        <dgm:cxn modelId="5" srcId="0" destId="1" srcOrd="0" destOrd="0"/>
+        <dgm:cxn modelId="6" srcId="1" destId="2" srcOrd="0" destOrd="0"/>
+        <dgm:cxn modelId="7" srcId="1" destId="3" srcOrd="1" destOrd="0"/>
+        <dgm:cxn modelId="8" srcId="1" destId="4" srcOrd="2" destOrd="0"/>
+        <dgm:cxn modelId="9" srcId="1" destId="5" srcOrd="3" destOrd="0"/>
+      </dgm:cxnLst>
+      <dgm:bg/>
+      <dgm:whole/>
+    </dgm:dataModel>
+  </dgm:sampData>
+  <dgm:styleData>
+    <dgm:dataModel>
+      <dgm:ptLst>
+        <dgm:pt modelId="0" type="doc"/>
+        <dgm:pt modelId="1"/>
+        <dgm:pt modelId="12"/>
+        <dgm:pt modelId="13"/>
+      </dgm:ptLst>
+      <dgm:cxnLst>
+        <dgm:cxn modelId="2" srcId="0" destId="1" srcOrd="0" destOrd="0"/>
+        <dgm:cxn modelId="16" srcId="1" destId="12" srcOrd="1" destOrd="0"/>
+        <dgm:cxn modelId="17" srcId="1" destId="13" srcOrd="2" destOrd="0"/>
+      </dgm:cxnLst>
+      <dgm:bg/>
+      <dgm:whole/>
+    </dgm:dataModel>
+  </dgm:styleData>
+  <dgm:clrData>
+    <dgm:dataModel>
+      <dgm:ptLst>
+        <dgm:pt modelId="0" type="doc"/>
+        <dgm:pt modelId="1"/>
+        <dgm:pt modelId="11" type="asst"/>
+        <dgm:pt modelId="12"/>
+        <dgm:pt modelId="13"/>
+        <dgm:pt modelId="14"/>
+      </dgm:ptLst>
+      <dgm:cxnLst>
+        <dgm:cxn modelId="2" srcId="0" destId="1" srcOrd="0" destOrd="0"/>
+        <dgm:cxn modelId="15" srcId="1" destId="11" srcOrd="0" destOrd="0"/>
+        <dgm:cxn modelId="16" srcId="1" destId="12" srcOrd="1" destOrd="0"/>
+        <dgm:cxn modelId="17" srcId="1" destId="13" srcOrd="2" destOrd="0"/>
+        <dgm:cxn modelId="18" srcId="1" destId="14" srcOrd="2" destOrd="0"/>
+      </dgm:cxnLst>
+      <dgm:bg/>
+      <dgm:whole/>
+    </dgm:dataModel>
+  </dgm:clrData>
+  <dgm:layoutNode name="hierChild1">
+    <dgm:varLst>
+      <dgm:orgChart val="1"/>
+      <dgm:chPref val="1"/>
+      <dgm:dir/>
+      <dgm:animOne val="branch"/>
+      <dgm:animLvl val="lvl"/>
+      <dgm:resizeHandles/>
+    </dgm:varLst>
+    <dgm:choose name="Name0">
+      <dgm:if name="Name1" func="var" arg="dir" op="equ" val="norm">
+        <dgm:alg type="hierChild">
+          <dgm:param type="linDir" val="fromL"/>
+        </dgm:alg>
+      </dgm:if>
+      <dgm:else name="Name2">
+        <dgm:alg type="hierChild">
+          <dgm:param type="linDir" val="fromR"/>
+        </dgm:alg>
+      </dgm:else>
+    </dgm:choose>
+    <dgm:shape xmlns:r="http://schemas.openxmlformats.org/officeDocument/2006/relationships" r:blip="">
+      <dgm:adjLst/>
+    </dgm:shape>
+    <dgm:presOf/>
+    <dgm:constrLst>
+      <dgm:constr type="w" for="des" forName="rootComposite1" refType="w" fact="10"/>
+      <dgm:constr type="h" for="des" forName="rootComposite1" refType="w" refFor="des" refForName="rootComposite1" fact="0.5"/>
+      <dgm:constr type="w" for="des" forName="rootComposite" refType="w" fact="10"/>
+      <dgm:constr type="h" for="des" forName="rootComposite" refType="w" refFor="des" refForName="rootComposite1" fact="0.5"/>
+      <dgm:constr type="w" for="des" forName="rootComposite3" refType="w" fact="10"/>
+      <dgm:constr type="h" for="des" forName="rootComposite3" refType="w" refFor="des" refForName="rootComposite1" fact="0.5"/>
+      <dgm:constr type="primFontSz" for="des" ptType="node" op="equ"/>
+      <dgm:constr type="sp" for="des" op="equ"/>
+      <dgm:constr type="sp" for="des" forName="hierRoot1" refType="w" refFor="des" refForName="rootComposite1" fact="0.21"/>
+      <dgm:constr type="sp" for="des" forName="hierRoot2" refType="sp" refFor="des" refForName="hierRoot1"/>
+      <dgm:constr type="sp" for="des" forName="hierRoot3" refType="sp" refFor="des" refForName="hierRoot1"/>
+      <dgm:constr type="sibSp" refType="w" refFor="des" refForName="rootComposite1" fact="0.21"/>
+      <dgm:constr type="sibSp" for="des" forName="hierChild2" refType="sibSp"/>
+      <dgm:constr type="sibSp" for="des" forName="hierChild3" refType="sibSp"/>
+      <dgm:constr type="sibSp" for="des" forName="hierChild4" refType="sibSp"/>
+      <dgm:constr type="sibSp" for="des" forName="hierChild5" refType="sibSp"/>
+      <dgm:constr type="sibSp" for="des" forName="hierChild6" refType="sibSp"/>
+      <dgm:constr type="sibSp" for="des" forName="hierChild7" refType="sibSp"/>
+      <dgm:constr type="secSibSp" refType="w" refFor="des" refForName="rootComposite1" fact="0.21"/>
+      <dgm:constr type="secSibSp" for="des" forName="hierChild2" refType="secSibSp"/>
+      <dgm:constr type="secSibSp" for="des" forName="hierChild3" refType="secSibSp"/>
+      <dgm:constr type="secSibSp" for="des" forName="hierChild4" refType="secSibSp"/>
+      <dgm:constr type="secSibSp" for="des" forName="hierChild5" refType="secSibSp"/>
+      <dgm:constr type="secSibSp" for="des" forName="hierChild6" refType="secSibSp"/>
+      <dgm:constr type="secSibSp" for="des" forName="hierChild7" refType="secSibSp"/>
+    </dgm:constrLst>
+    <dgm:ruleLst/>
+    <dgm:forEach name="Name3" axis="ch">
+      <dgm:forEach name="Name4" axis="self" ptType="node">
+        <dgm:layoutNode name="hierRoot1">
+          <dgm:varLst>
+            <dgm:hierBranch val="init"/>
+          </dgm:varLst>
+          <dgm:choose name="Name5">
+            <dgm:if name="Name6" func="var" arg="hierBranch" op="equ" val="l">
+              <dgm:choose name="Name7">
+                <dgm:if name="Name8" axis="ch" ptType="asst" func="cnt" op="gte" val="1">
+                  <dgm:alg type="hierRoot">
+                    <dgm:param type="hierAlign" val="tR"/>
+                  </dgm:alg>
+                  <dgm:constrLst>
+                    <dgm:constr type="alignOff" val="0.65"/>
+                  </dgm:constrLst>
+                </dgm:if>
+                <dgm:else name="Name9">
+                  <dgm:alg type="hierRoot">
+                    <dgm:param type="hierAlign" val="tR"/>
+                  </dgm:alg>
+                  <dgm:constrLst>
+                    <dgm:constr type="alignOff" val="0.25"/>
+                  </dgm:constrLst>
+                </dgm:else>
+              </dgm:choose>
+            </dgm:if>
+            <dgm:if name="Name10" func="var" arg="hierBranch" op="equ" val="r">
+              <dgm:choose name="Name11">
+                <dgm:if name="Name12" axis="ch" ptType="asst" func="cnt" op="gte" val="1">
+                  <dgm:alg type="hierRoot">
+                    <dgm:param type="hierAlign" val="tL"/>
+                  </dgm:alg>
+                  <dgm:constrLst>
+                    <dgm:constr type="alignOff" val="0.65"/>
+                  </dgm:constrLst>
+                </dgm:if>
+                <dgm:else name="Name13">
+                  <dgm:alg type="hierRoot">
+                    <dgm:param type="hierAlign" val="tL"/>
+                  </dgm:alg>
+                  <dgm:constrLst>
+                    <dgm:constr type="alignOff" val="0.25"/>
+                  </dgm:constrLst>
+                </dgm:else>
+              </dgm:choose>
+            </dgm:if>
+            <dgm:if name="Name14" func="var" arg="hierBranch" op="equ" val="hang">
+              <dgm:alg type="hierRoot"/>
+              <dgm:constrLst>
+                <dgm:constr type="alignOff" val="0.65"/>
+              </dgm:constrLst>
+            </dgm:if>
+            <dgm:else name="Name15">
+              <dgm:alg type="hierRoot"/>
+              <dgm:constrLst>
+                <dgm:constr type="alignOff"/>
+                <dgm:constr type="bendDist" for="des" ptType="parTrans" refType="sp" fact="0.5"/>
+              </dgm:constrLst>
+            </dgm:else>
+          </dgm:choose>
+          <dgm:shape xmlns:r="http://schemas.openxmlformats.org/officeDocument/2006/relationships" r:blip="">
+            <dgm:adjLst/>
+          </dgm:shape>
+          <dgm:presOf/>
+          <dgm:ruleLst/>
+          <dgm:layoutNode name="rootComposite1">
+            <dgm:alg type="composite"/>
+            <dgm:shape xmlns:r="http://schemas.openxmlformats.org/officeDocument/2006/relationships" r:blip="">
+              <dgm:adjLst/>
+            </dgm:shape>
+            <dgm:presOf axis="self" ptType="node" cnt="1"/>
+            <dgm:choose name="Name16">
+              <dgm:if name="Name17" func="var" arg="hierBranch" op="equ" val="init">
+                <dgm:constrLst>
+                  <dgm:constr type="l" for="ch" forName="rootText1"/>
+                  <dgm:constr type="t" for="ch" forName="rootText1"/>
+                  <dgm:constr type="w" for="ch" forName="rootText1" refType="w"/>
+                  <dgm:constr type="h" for="ch" forName="rootText1" refType="h" fact="0.9"/>
+                  <dgm:constr type="l" for="ch" forName="titleText1" refType="w" fact="0.2"/>
+                  <dgm:constr type="t" for="ch" forName="titleText1" refType="h" fact="0.7"/>
+                  <dgm:constr type="w" for="ch" forName="titleText1" refType="w" fact="0.9"/>
+                  <dgm:constr type="h" for="ch" forName="titleText1" refType="h" fact="0.3"/>
+                  <dgm:constr type="primFontSz" for="des" forName="titleText1" refType="primFontSz" refFor="des" refForName="rootText1" op="lte"/>
+                  <dgm:constr type="l" for="ch" forName="rootConnector1"/>
+                  <dgm:constr type="t" for="ch" forName="rootConnector1"/>
+                  <dgm:constr type="w" for="ch" forName="rootConnector1" refType="w" refFor="ch" refForName="rootText1" fact="0.2"/>
+                  <dgm:constr type="h" for="ch" forName="rootConnector1" refType="h" refFor="ch" refForName="rootText1"/>
+                </dgm:constrLst>
+              </dgm:if>
+              <dgm:if name="Name18" func="var" arg="hierBranch" op="equ" val="l">
+                <dgm:constrLst>
+                  <dgm:constr type="l" for="ch" forName="rootText1"/>
+                  <dgm:constr type="t" for="ch" forName="rootText1"/>
+                  <dgm:constr type="w" for="ch" forName="rootText1" refType="w"/>
+                  <dgm:constr type="h" for="ch" forName="rootText1" refType="h" fact="0.9"/>
+                  <dgm:constr type="l" for="ch" forName="titleText1" refType="w" fact="0.2"/>
+                  <dgm:constr type="t" for="ch" forName="titleText1" refType="h" fact="0.7"/>
+                  <dgm:constr type="w" for="ch" forName="titleText1" refType="w" fact="0.9"/>
+                  <dgm:constr type="h" for="ch" forName="titleText1" refType="h" fact="0.3"/>
+                  <dgm:constr type="primFontSz" for="des" forName="titleText1" refType="primFontSz" refFor="des" refForName="rootText1" op="lte"/>
+                  <dgm:constr type="r" for="ch" forName="rootConnector1" refType="w"/>
+                  <dgm:constr type="t" for="ch" forName="rootConnector1"/>
+                  <dgm:constr type="w" for="ch" forName="rootConnector1" refType="w" refFor="ch" refForName="rootText1" fact="0.2"/>
+                  <dgm:constr type="h" for="ch" forName="rootConnector1" refType="h" refFor="ch" refForName="rootText1"/>
+                </dgm:constrLst>
+              </dgm:if>
+              <dgm:if name="Name19" func="var" arg="hierBranch" op="equ" val="r">
+                <dgm:constrLst>
+                  <dgm:constr type="l" for="ch" forName="rootText1"/>
+                  <dgm:constr type="t" for="ch" forName="rootText1"/>
+                  <dgm:constr type="w" for="ch" forName="rootText1" refType="w"/>
+                  <dgm:constr type="h" for="ch" forName="rootText1" refType="h" fact="0.9"/>
+                  <dgm:constr type="l" for="ch" forName="titleText1" refType="w" fact="0.2"/>
+                  <dgm:constr type="t" for="ch" forName="titleText1" refType="h" fact="0.7"/>
+                  <dgm:constr type="w" for="ch" forName="titleText1" refType="w" fact="0.9"/>
+                  <dgm:constr type="h" for="ch" forName="titleText1" refType="h" fact="0.3"/>
+                  <dgm:constr type="primFontSz" for="des" forName="titleText1" refType="primFontSz" refFor="des" refForName="rootText1" op="lte"/>
+                  <dgm:constr type="l" for="ch" forName="rootConnector1"/>
+                  <dgm:constr type="t" for="ch" forName="rootConnector1"/>
+                  <dgm:constr type="w" for="ch" forName="rootConnector1" refType="w" refFor="ch" refForName="rootText1" fact="0.2"/>
+                  <dgm:constr type="h" for="ch" forName="rootConnector1" refType="h" refFor="ch" refForName="rootText1"/>
+                </dgm:constrLst>
+              </dgm:if>
+              <dgm:else name="Name20">
+                <dgm:constrLst>
+                  <dgm:constr type="l" for="ch" forName="rootText1"/>
+                  <dgm:constr type="t" for="ch" forName="rootText1"/>
+                  <dgm:constr type="w" for="ch" forName="rootText1" refType="w"/>
+                  <dgm:constr type="h" for="ch" forName="rootText1" refType="h" fact="0.9"/>
+                  <dgm:constr type="l" for="ch" forName="titleText1" refType="w" fact="0.2"/>
+                  <dgm:constr type="t" for="ch" forName="titleText1" refType="h" fact="0.7"/>
+                  <dgm:constr type="w" for="ch" forName="titleText1" refType="w" fact="0.9"/>
+                  <dgm:constr type="h" for="ch" forName="titleText1" refType="h" fact="0.3"/>
+                  <dgm:constr type="primFontSz" for="des" forName="titleText1" refType="primFontSz" refFor="des" refForName="rootText1" op="lte"/>
+                  <dgm:constr type="r" for="ch" forName="rootConnector1" refType="w"/>
+                  <dgm:constr type="t" for="ch" forName="rootConnector1"/>
+                  <dgm:constr type="w" for="ch" forName="rootConnector1" refType="w" refFor="ch" refForName="rootText1" fact="0.2"/>
+                  <dgm:constr type="h" for="ch" forName="rootConnector1" refType="h" refFor="ch" refForName="rootText1"/>
+                </dgm:constrLst>
+              </dgm:else>
+            </dgm:choose>
+            <dgm:ruleLst/>
+            <dgm:layoutNode name="rootText1" styleLbl="node0">
+              <dgm:varLst>
+                <dgm:chMax/>
+                <dgm:chPref val="3"/>
+              </dgm:varLst>
+              <dgm:alg type="tx"/>
+              <dgm:shape xmlns:r="http://schemas.openxmlformats.org/officeDocument/2006/relationships" type="rect" r:blip="">
+                <dgm:adjLst/>
+              </dgm:shape>
+              <dgm:presOf axis="self" ptType="node" cnt="1"/>
+              <dgm:constrLst>
+                <dgm:constr type="primFontSz" val="65"/>
+                <dgm:constr type="lMarg" refType="primFontSz" fact="0.05"/>
+                <dgm:constr type="rMarg" refType="primFontSz" fact="0.05"/>
+                <dgm:constr type="tMarg" refType="primFontSz" fact="0.05"/>
+                <dgm:constr type="bMarg" refType="h" fact="0.4"/>
+              </dgm:constrLst>
+              <dgm:ruleLst>
+                <dgm:rule type="primFontSz" val="5" fact="NaN" max="NaN"/>
+              </dgm:ruleLst>
+            </dgm:layoutNode>
+            <dgm:layoutNode name="titleText1" styleLbl="fgAcc0">
+              <dgm:varLst>
+                <dgm:chMax val="0"/>
+                <dgm:chPref val="0"/>
+              </dgm:varLst>
+              <dgm:alg type="tx">
+                <dgm:param type="parTxLTRAlign" val="r"/>
+              </dgm:alg>
+              <dgm:shape xmlns:r="http://schemas.openxmlformats.org/officeDocument/2006/relationships" type="rect" r:blip="">
+                <dgm:adjLst/>
+              </dgm:shape>
+              <dgm:presOf axis="followSib" ptType="sibTrans" hideLastTrans="0" cnt="1"/>
+              <dgm:constrLst>
+                <dgm:constr type="primFontSz" val="65"/>
+                <dgm:constr type="lMarg" refType="primFontSz" fact="0.2"/>
+                <dgm:constr type="rMarg" refType="primFontSz" fact="0.2"/>
+                <dgm:constr type="tMarg" refType="primFontSz" fact="0.05"/>
+                <dgm:constr type="bMarg" refType="primFontSz" fact="0.05"/>
+              </dgm:constrLst>
+              <dgm:ruleLst>
+                <dgm:rule type="primFontSz" val="5" fact="NaN" max="NaN"/>
+              </dgm:ruleLst>
+            </dgm:layoutNode>
+            <dgm:layoutNode name="rootConnector1" moveWith="rootText1">
+              <dgm:alg type="sp"/>
+              <dgm:shape xmlns:r="http://schemas.openxmlformats.org/officeDocument/2006/relationships" type="rect" r:blip="" hideGeom="1">
+                <dgm:adjLst/>
+              </dgm:shape>
+              <dgm:presOf axis="self" ptType="node" cnt="1"/>
+              <dgm:constrLst/>
+              <dgm:ruleLst/>
+            </dgm:layoutNode>
+          </dgm:layoutNode>
+          <dgm:layoutNode name="hierChild2">
+            <dgm:choose name="Name21">
+              <dgm:if name="Name22" func="var" arg="hierBranch" op="equ" val="l">
+                <dgm:alg type="hierChild">
+                  <dgm:param type="chAlign" val="r"/>
+                  <dgm:param type="linDir" val="fromT"/>
+                </dgm:alg>
+              </dgm:if>
+              <dgm:if name="Name23" func="var" arg="hierBranch" op="equ" val="r">
+                <dgm:alg type="hierChild">
+                  <dgm:param type="chAlign" val="l"/>
+                  <dgm:param type="linDir" val="fromT"/>
+                </dgm:alg>
+              </dgm:if>
+              <dgm:if name="Name24" func="var" arg="hierBranch" op="equ" val="hang">
+                <dgm:choose name="Name25">
+                  <dgm:if name="Name26" func="var" arg="dir" op="equ" val="norm">
+                    <dgm:alg type="hierChild">
+                      <dgm:param type="chAlign" val="l"/>
+                      <dgm:param type="linDir" val="fromL"/>
+                      <dgm:param type="secChAlign" val="t"/>
+                      <dgm:param type="secLinDir" val="fromT"/>
+                    </dgm:alg>
+                  </dgm:if>
+                  <dgm:else name="Name27">
+                    <dgm:alg type="hierChild">
+                      <dgm:param type="chAlign" val="l"/>
+                      <dgm:param type="linDir" val="fromR"/>
+                      <dgm:param type="secChAlign" val="t"/>
+                      <dgm:param type="secLinDir" val="fromT"/>
+                    </dgm:alg>
+                  </dgm:else>
+                </dgm:choose>
+              </dgm:if>
+              <dgm:else name="Name28">
+                <dgm:choose name="Name29">
+                  <dgm:if name="Name30" func="var" arg="dir" op="equ" val="norm">
+                    <dgm:alg type="hierChild"/>
+                  </dgm:if>
+                  <dgm:else name="Name31">
+                    <dgm:alg type="hierChild">
+                      <dgm:param type="linDir" val="fromR"/>
+                    </dgm:alg>
+                  </dgm:else>
+                </dgm:choose>
+              </dgm:else>
+            </dgm:choose>
+            <dgm:shape xmlns:r="http://schemas.openxmlformats.org/officeDocument/2006/relationships" r:blip="">
+              <dgm:adjLst/>
+            </dgm:shape>
+            <dgm:presOf/>
+            <dgm:constrLst/>
+            <dgm:ruleLst/>
+            <dgm:forEach name="rep2a" axis="ch" ptType="nonAsst">
+              <dgm:forEach name="Name32" axis="precedSib" ptType="parTrans" st="-1" cnt="1">
+                <dgm:choose name="Name33">
+                  <dgm:if name="Name34" func="var" arg="hierBranch" op="equ" val="std">
+                    <dgm:layoutNode name="Name35">
+                      <dgm:alg type="conn">
+                        <dgm:param type="connRout" val="bend"/>
+                        <dgm:param type="dim" val="1D"/>
+                        <dgm:param type="endSty" val="noArr"/>
+                        <dgm:param type="begPts" val="bCtr"/>
+                        <dgm:param type="endPts" val="tCtr"/>
+                        <dgm:param type="bendPt" val="end"/>
+                      </dgm:alg>
+                      <dgm:shape xmlns:r="http://schemas.openxmlformats.org/officeDocument/2006/relationships" type="conn" r:blip="" zOrderOff="-99999">
+                        <dgm:adjLst/>
+                      </dgm:shape>
+                      <dgm:presOf axis="self"/>
+                      <dgm:constrLst>
+                        <dgm:constr type="begPad"/>
+                        <dgm:constr type="endPad"/>
+                      </dgm:constrLst>
+                      <dgm:ruleLst/>
+                    </dgm:layoutNode>
+                  </dgm:if>
+                  <dgm:if name="Name36" func="var" arg="hierBranch" op="equ" val="init">
+                    <dgm:layoutNode name="Name37">
+                      <dgm:choose name="Name38">
+                        <dgm:if name="Name39" axis="self" func="depth" op="lte" val="2">
+                          <dgm:alg type="conn">
+                            <dgm:param type="connRout" val="bend"/>
+                            <dgm:param type="dim" val="1D"/>
+                            <dgm:param type="endSty" val="noArr"/>
+                            <dgm:param type="begPts" val="bCtr"/>
+                            <dgm:param type="endPts" val="tCtr"/>
+                            <dgm:param type="bendPt" val="end"/>
+                          </dgm:alg>
+                        </dgm:if>
+                        <dgm:else name="Name40">
+                          <dgm:alg type="conn">
+                            <dgm:param type="connRout" val="bend"/>
+                            <dgm:param type="dim" val="1D"/>
+                            <dgm:param type="endSty" val="noArr"/>
+                            <dgm:param type="begPts" val="bCtr"/>
+                            <dgm:param type="endPts" val="tCtr"/>
+                            <dgm:param type="bendPt" val="end"/>
+                          </dgm:alg>
+                        </dgm:else>
+                      </dgm:choose>
+                      <dgm:shape xmlns:r="http://schemas.openxmlformats.org/officeDocument/2006/relationships" type="conn" r:blip="" zOrderOff="-99999">
+                        <dgm:adjLst/>
+                      </dgm:shape>
+                      <dgm:presOf axis="self"/>
+                      <dgm:constrLst>
+                        <dgm:constr type="begPad"/>
+                        <dgm:constr type="endPad"/>
+                      </dgm:constrLst>
+                      <dgm:ruleLst/>
+                    </dgm:layoutNode>
+                  </dgm:if>
+                  <dgm:if name="Name41" func="var" arg="hierBranch" op="equ" val="hang">
+                    <dgm:layoutNode name="Name42">
+                      <dgm:alg type="conn">
+                        <dgm:param type="connRout" val="bend"/>
+                        <dgm:param type="dim" val="1D"/>
+                        <dgm:param type="endSty" val="noArr"/>
+                        <dgm:param type="begPts" val="bCtr"/>
+                        <dgm:param type="endPts" val="midL midR"/>
+                      </dgm:alg>
+                      <dgm:shape xmlns:r="http://schemas.openxmlformats.org/officeDocument/2006/relationships" type="conn" r:blip="" zOrderOff="-99999">
+                        <dgm:adjLst/>
+                      </dgm:shape>
+                      <dgm:presOf axis="self"/>
+                      <dgm:constrLst>
+                        <dgm:constr type="begPad"/>
+                        <dgm:constr type="endPad"/>
+                      </dgm:constrLst>
+                      <dgm:ruleLst/>
+                    </dgm:layoutNode>
+                  </dgm:if>
+                  <dgm:else name="Name43">
+                    <dgm:layoutNode name="Name44">
+                      <dgm:choose name="Name45">
+                        <dgm:if name="Name46" axis="self" func="depth" op="lte" val="2">
+                          <dgm:choose name="Name47">
+                            <dgm:if name="Name48" axis="par ch" ptType="node asst" func="cnt" op="gte" val="1">
+                              <dgm:alg type="conn">
+                                <dgm:param type="connRout" val="bend"/>
+                                <dgm:param type="dim" val="1D"/>
+                                <dgm:param type="endSty" val="noArr"/>
+                                <dgm:param type="begPts" val="bCtr"/>
+                                <dgm:param type="endPts" val="midL midR"/>
+                              </dgm:alg>
+                            </dgm:if>
+                            <dgm:else name="Name49">
+                              <dgm:alg type="conn">
+                                <dgm:param type="connRout" val="bend"/>
+                                <dgm:param type="dim" val="1D"/>
+                                <dgm:param type="endSty" val="noArr"/>
+                                <dgm:param type="begPts" val="bCtr"/>
+                                <dgm:param type="endPts" val="midL midR"/>
+                                <dgm:param type="srcNode" val="rootConnector1"/>
+                              </dgm:alg>
+                            </dgm:else>
+                          </dgm:choose>
+                        </dgm:if>
+                        <dgm:else name="Name50">
+                          <dgm:choose name="Name51">
+                            <dgm:if name="Name52" axis="par ch" ptType="node asst" func="cnt" op="gte" val="1">
+                              <dgm:alg type="conn">
+                                <dgm:param type="connRout" val="bend"/>
+                                <dgm:param type="dim" val="1D"/>
+                                <dgm:param type="endSty" val="noArr"/>
+                                <dgm:param type="begPts" val="bCtr"/>
+                                <dgm:param type="endPts" val="midL midR"/>
+                              </dgm:alg>
+                            </dgm:if>
+                            <dgm:else name="Name53">
+                              <dgm:alg type="conn">
+                                <dgm:param type="connRout" val="bend"/>
+                                <dgm:param type="dim" val="1D"/>
+                                <dgm:param type="endSty" val="noArr"/>
+                                <dgm:param type="begPts" val="bCtr"/>
+                                <dgm:param type="endPts" val="midL midR"/>
+                                <dgm:param type="srcNode" val="rootConnector"/>
+                              </dgm:alg>
+                            </dgm:else>
+                          </dgm:choose>
+                        </dgm:else>
+                      </dgm:choose>
+                      <dgm:shape xmlns:r="http://schemas.openxmlformats.org/officeDocument/2006/relationships" type="conn" r:blip="" zOrderOff="-99999">
+                        <dgm:adjLst/>
+                      </dgm:shape>
+                      <dgm:presOf axis="self"/>
+                      <dgm:constrLst>
+                        <dgm:constr type="begPad"/>
+                        <dgm:constr type="endPad"/>
+                      </dgm:constrLst>
+                      <dgm:ruleLst/>
+                    </dgm:layoutNode>
+                  </dgm:else>
+                </dgm:choose>
+              </dgm:forEach>
+              <dgm:layoutNode name="hierRoot2">
+                <dgm:varLst>
+                  <dgm:hierBranch val="init"/>
+                </dgm:varLst>
+                <dgm:choose name="Name54">
+                  <dgm:if name="Name55" func="var" arg="hierBranch" op="equ" val="l">
+                    <dgm:choose name="Name56">
+                      <dgm:if name="Name57" axis="ch" ptType="asst" func="cnt" op="gte" val="1">
+                        <dgm:alg type="hierRoot">
+                          <dgm:param type="hierAlign" val="tR"/>
+                        </dgm:alg>
+                        <dgm:shape xmlns:r="http://schemas.openxmlformats.org/officeDocument/2006/relationships" r:blip="">
+                          <dgm:adjLst/>
+                        </dgm:shape>
+                        <dgm:presOf/>
+                        <dgm:constrLst>
+                          <dgm:constr type="alignOff" val="0.65"/>
+                        </dgm:constrLst>
+                      </dgm:if>
+                      <dgm:else name="Name58">
+                        <dgm:alg type="hierRoot">
+                          <dgm:param type="hierAlign" val="tR"/>
+                        </dgm:alg>
+                        <dgm:shape xmlns:r="http://schemas.openxmlformats.org/officeDocument/2006/relationships" r:blip="">
+                          <dgm:adjLst/>
+                        </dgm:shape>
+                        <dgm:presOf/>
+                        <dgm:constrLst>
+                          <dgm:constr type="alignOff" val="0.25"/>
+                        </dgm:constrLst>
+                      </dgm:else>
+                    </dgm:choose>
+                  </dgm:if>
+                  <dgm:if name="Name59" func="var" arg="hierBranch" op="equ" val="r">
+                    <dgm:choose name="Name60">
+                      <dgm:if name="Name61" axis="ch" ptType="asst" func="cnt" op="gte" val="1">
+                        <dgm:alg type="hierRoot">
+                          <dgm:param type="hierAlign" val="tL"/>
+                        </dgm:alg>
+                        <dgm:shape xmlns:r="http://schemas.openxmlformats.org/officeDocument/2006/relationships" r:blip="">
+                          <dgm:adjLst/>
+                        </dgm:shape>
+                        <dgm:presOf/>
+                        <dgm:constrLst>
+                          <dgm:constr type="alignOff" val="0.65"/>
+                        </dgm:constrLst>
+                      </dgm:if>
+                      <dgm:else name="Name62">
+                        <dgm:alg type="hierRoot">
+                          <dgm:param type="hierAlign" val="tL"/>
+                        </dgm:alg>
+                        <dgm:shape xmlns:r="http://schemas.openxmlformats.org/officeDocument/2006/relationships" r:blip="">
+                          <dgm:adjLst/>
+                        </dgm:shape>
+                        <dgm:presOf/>
+                        <dgm:constrLst>
+                          <dgm:constr type="alignOff" val="0.25"/>
+                        </dgm:constrLst>
+                      </dgm:else>
+                    </dgm:choose>
+                  </dgm:if>
+                  <dgm:if name="Name63" func="var" arg="hierBranch" op="equ" val="std">
+                    <dgm:alg type="hierRoot"/>
+                    <dgm:shape xmlns:r="http://schemas.openxmlformats.org/officeDocument/2006/relationships" r:blip="">
+                      <dgm:adjLst/>
+                    </dgm:shape>
+                    <dgm:presOf/>
+                    <dgm:constrLst>
+                      <dgm:constr type="alignOff"/>
+                      <dgm:constr type="bendDist" for="des" ptType="parTrans" refType="sp" fact="0.5"/>
+                    </dgm:constrLst>
+                  </dgm:if>
+                  <dgm:if name="Name64" func="var" arg="hierBranch" op="equ" val="init">
+                    <dgm:alg type="hierRoot"/>
+                    <dgm:shape xmlns:r="http://schemas.openxmlformats.org/officeDocument/2006/relationships" r:blip="">
+                      <dgm:adjLst/>
+                    </dgm:shape>
+                    <dgm:presOf/>
+                    <dgm:constrLst>
+                      <dgm:constr type="alignOff"/>
+                      <dgm:constr type="bendDist" for="des" ptType="parTrans" refType="sp" fact="0.5"/>
+                    </dgm:constrLst>
+                  </dgm:if>
+                  <dgm:else name="Name65">
+                    <dgm:alg type="hierRoot"/>
+                    <dgm:shape xmlns:r="http://schemas.openxmlformats.org/officeDocument/2006/relationships" r:blip="">
+                      <dgm:adjLst/>
+                    </dgm:shape>
+                    <dgm:presOf/>
+                    <dgm:constrLst>
+                      <dgm:constr type="alignOff" val="0.65"/>
+                    </dgm:constrLst>
+                  </dgm:else>
+                </dgm:choose>
+                <dgm:ruleLst/>
+                <dgm:layoutNode name="rootComposite">
+                  <dgm:alg type="composite"/>
+                  <dgm:shape xmlns:r="http://schemas.openxmlformats.org/officeDocument/2006/relationships" r:blip="">
+                    <dgm:adjLst/>
+                  </dgm:shape>
+                  <dgm:presOf axis="self" ptType="node" cnt="1"/>
+                  <dgm:choose name="Name66">
+                    <dgm:if name="Name67" func="var" arg="hierBranch" op="equ" val="init">
+                      <dgm:constrLst>
+                        <dgm:constr type="l" for="ch" forName="rootText"/>
+                        <dgm:constr type="t" for="ch" forName="rootText"/>
+                        <dgm:constr type="w" for="ch" forName="rootText" refType="w"/>
+                        <dgm:constr type="h" for="ch" forName="rootText" refType="h" fact="0.9"/>
+                        <dgm:constr type="l" for="ch" forName="titleText2" refType="w" fact="0.2"/>
+                        <dgm:constr type="t" for="ch" forName="titleText2" refType="h" fact="0.7"/>
+                        <dgm:constr type="w" for="ch" forName="titleText2" refType="w" fact="0.9"/>
+                        <dgm:constr type="h" for="ch" forName="titleText2" refType="h" fact="0.3"/>
+                        <dgm:constr type="primFontSz" for="des" forName="titleText2" refType="primFontSz" refFor="des" refForName="rootText1" op="lte"/>
+                        <dgm:constr type="l" for="ch" forName="rootConnector"/>
+                        <dgm:constr type="t" for="ch" forName="rootConnector"/>
+                        <dgm:constr type="w" for="ch" forName="rootConnector" refType="w" refFor="ch" refForName="rootText" fact="0.2"/>
+                        <dgm:constr type="h" for="ch" forName="rootConnector" refType="h" refFor="ch" refForName="rootText"/>
+                      </dgm:constrLst>
+                    </dgm:if>
+                    <dgm:if name="Name68" func="var" arg="hierBranch" op="equ" val="l">
+                      <dgm:constrLst>
+                        <dgm:constr type="l" for="ch" forName="rootText"/>
+                        <dgm:constr type="t" for="ch" forName="rootText"/>
+                        <dgm:constr type="w" for="ch" forName="rootText" refType="w"/>
+                        <dgm:constr type="h" for="ch" forName="rootText" refType="h" fact="0.9"/>
+                        <dgm:constr type="l" for="ch" forName="titleText2" refType="w" fact="0.2"/>
+                        <dgm:constr type="t" for="ch" forName="titleText2" refType="h" fact="0.7"/>
+                        <dgm:constr type="w" for="ch" forName="titleText2" refType="w" fact="0.9"/>
+                        <dgm:constr type="h" for="ch" forName="titleText2" refType="h" fact="0.3"/>
+                        <dgm:constr type="primFontSz" for="des" forName="titleText2" refType="primFontSz" refFor="des" refForName="rootText1" op="lte"/>
+                        <dgm:constr type="r" for="ch" forName="rootConnector" refType="w"/>
+                        <dgm:constr type="t" for="ch" forName="rootConnector"/>
+                        <dgm:constr type="w" for="ch" forName="rootConnector" refType="w" refFor="ch" refForName="rootText" fact="0.2"/>
+                        <dgm:constr type="h" for="ch" forName="rootConnector" refType="h" refFor="ch" refForName="rootText"/>
+                      </dgm:constrLst>
+                    </dgm:if>
+                    <dgm:if name="Name69" func="var" arg="hierBranch" op="equ" val="r">
+                      <dgm:constrLst>
+                        <dgm:constr type="l" for="ch" forName="rootText"/>
+                        <dgm:constr type="t" for="ch" forName="rootText"/>
+                        <dgm:constr type="w" for="ch" forName="rootText" refType="w"/>
+                        <dgm:constr type="h" for="ch" forName="rootText" refType="h" fact="0.9"/>
+                        <dgm:constr type="l" for="ch" forName="titleText2" refType="w" fact="0.2"/>
+                        <dgm:constr type="t" for="ch" forName="titleText2" refType="h" fact="0.7"/>
+                        <dgm:constr type="w" for="ch" forName="titleText2" refType="w" fact="0.9"/>
+                        <dgm:constr type="h" for="ch" forName="titleText2" refType="h" fact="0.3"/>
+                        <dgm:constr type="primFontSz" for="des" forName="titleText2" refType="primFontSz" refFor="des" refForName="rootText1" op="lte"/>
+                        <dgm:constr type="l" for="ch" forName="rootConnector"/>
+                        <dgm:constr type="t" for="ch" forName="rootConnector"/>
+                        <dgm:constr type="w" for="ch" forName="rootConnector" refType="w" refFor="ch" refForName="rootText" fact="0.2"/>
+                        <dgm:constr type="h" for="ch" forName="rootConnector" refType="h" refFor="ch" refForName="rootText"/>
+                      </dgm:constrLst>
+                    </dgm:if>
+                    <dgm:else name="Name70">
+                      <dgm:constrLst>
+                        <dgm:constr type="l" for="ch" forName="rootText"/>
+                        <dgm:constr type="t" for="ch" forName="rootText"/>
+                        <dgm:constr type="w" for="ch" forName="rootText" refType="w"/>
+                        <dgm:constr type="h" for="ch" forName="rootText" refType="h" fact="0.9"/>
+                        <dgm:constr type="l" for="ch" forName="titleText2" refType="w" fact="0.2"/>
+                        <dgm:constr type="t" for="ch" forName="titleText2" refType="h" fact="0.7"/>
+                        <dgm:constr type="w" for="ch" forName="titleText2" refType="w" fact="0.9"/>
+                        <dgm:constr type="h" for="ch" forName="titleText2" refType="h" fact="0.3"/>
+                        <dgm:constr type="primFontSz" for="des" forName="titleText2" refType="primFontSz" refFor="des" refForName="rootText1" op="lte"/>
+                        <dgm:constr type="r" for="ch" forName="rootConnector" refType="w"/>
+                        <dgm:constr type="t" for="ch" forName="rootConnector"/>
+                        <dgm:constr type="w" for="ch" forName="rootConnector" refType="w" refFor="ch" refForName="rootText" fact="0.2"/>
+                        <dgm:constr type="h" for="ch" forName="rootConnector" refType="h" refFor="ch" refForName="rootText"/>
+                      </dgm:constrLst>
+                    </dgm:else>
+                  </dgm:choose>
+                  <dgm:ruleLst/>
+                  <dgm:layoutNode name="rootText" styleLbl="node1">
+                    <dgm:varLst>
+                      <dgm:chMax/>
+                      <dgm:chPref val="3"/>
+                    </dgm:varLst>
+                    <dgm:alg type="tx"/>
+                    <dgm:shape xmlns:r="http://schemas.openxmlformats.org/officeDocument/2006/relationships" type="rect" r:blip="">
+                      <dgm:adjLst/>
+                    </dgm:shape>
+                    <dgm:presOf axis="self" ptType="node" cnt="1"/>
+                    <dgm:constrLst>
+                      <dgm:constr type="primFontSz" val="65"/>
+                      <dgm:constr type="lMarg" refType="primFontSz" fact="0.05"/>
+                      <dgm:constr type="rMarg" refType="primFontSz" fact="0.05"/>
+                      <dgm:constr type="tMarg" refType="primFontSz" fact="0.05"/>
+                      <dgm:constr type="bMarg" refType="h" fact="0.4"/>
+                    </dgm:constrLst>
+                    <dgm:ruleLst>
+                      <dgm:rule type="primFontSz" val="5" fact="NaN" max="NaN"/>
+                    </dgm:ruleLst>
+                  </dgm:layoutNode>
+                  <dgm:layoutNode name="titleText2" styleLbl="fgAcc1">
+                    <dgm:varLst>
+                      <dgm:chMax val="0"/>
+                      <dgm:chPref val="0"/>
+                    </dgm:varLst>
+                    <dgm:alg type="tx">
+                      <dgm:param type="parTxLTRAlign" val="r"/>
+                    </dgm:alg>
+                    <dgm:shape xmlns:r="http://schemas.openxmlformats.org/officeDocument/2006/relationships" type="rect" r:blip="">
+                      <dgm:adjLst/>
+                    </dgm:shape>
+                    <dgm:presOf axis="followSib" ptType="sibTrans" hideLastTrans="0" cnt="1"/>
+                    <dgm:constrLst>
+                      <dgm:constr type="primFontSz" val="65"/>
+                      <dgm:constr type="lMarg" refType="primFontSz" fact="0.2"/>
+                      <dgm:constr type="rMarg" refType="primFontSz" fact="0.2"/>
+                      <dgm:constr type="tMarg" refType="primFontSz" fact="0.05"/>
+                      <dgm:constr type="bMarg" refType="primFontSz" fact="0.05"/>
+                    </dgm:constrLst>
+                    <dgm:ruleLst>
+                      <dgm:rule type="primFontSz" val="5" fact="NaN" max="NaN"/>
+                    </dgm:ruleLst>
+                  </dgm:layoutNode>
+                  <dgm:layoutNode name="rootConnector" moveWith="rootText">
+                    <dgm:alg type="sp"/>
+                    <dgm:shape xmlns:r="http://schemas.openxmlformats.org/officeDocument/2006/relationships" type="rect" r:blip="" hideGeom="1">
+                      <dgm:adjLst/>
+                    </dgm:shape>
+                    <dgm:presOf axis="self" ptType="node" cnt="1"/>
+                    <dgm:constrLst/>
+                    <dgm:ruleLst/>
+                  </dgm:layoutNode>
+                </dgm:layoutNode>
+                <dgm:layoutNode name="hierChild4">
+                  <dgm:choose name="Name71">
+                    <dgm:if name="Name72" func="var" arg="hierBranch" op="equ" val="l">
+                      <dgm:alg type="hierChild">
+                        <dgm:param type="chAlign" val="r"/>
+                        <dgm:param type="linDir" val="fromT"/>
+                      </dgm:alg>
+                    </dgm:if>
+                    <dgm:if name="Name73" func="var" arg="hierBranch" op="equ" val="r">
+                      <dgm:alg type="hierChild">
+                        <dgm:param type="chAlign" val="l"/>
+                        <dgm:param type="linDir" val="fromT"/>
+                      </dgm:alg>
+                    </dgm:if>
+                    <dgm:if name="Name74" func="var" arg="hierBranch" op="equ" val="hang">
+                      <dgm:choose name="Name75">
+                        <dgm:if name="Name76" func="var" arg="dir" op="equ" val="norm">
+                          <dgm:alg type="hierChild">
+                            <dgm:param type="chAlign" val="l"/>
+                            <dgm:param type="linDir" val="fromL"/>
+                            <dgm:param type="secChAlign" val="t"/>
+                            <dgm:param type="secLinDir" val="fromT"/>
+                          </dgm:alg>
+                        </dgm:if>
+                        <dgm:else name="Name77">
+                          <dgm:alg type="hierChild">
+                            <dgm:param type="chAlign" val="l"/>
+                            <dgm:param type="linDir" val="fromR"/>
+                            <dgm:param type="secChAlign" val="t"/>
+                            <dgm:param type="secLinDir" val="fromT"/>
+                          </dgm:alg>
+                        </dgm:else>
+                      </dgm:choose>
+                    </dgm:if>
+                    <dgm:if name="Name78" func="var" arg="hierBranch" op="equ" val="std">
+                      <dgm:choose name="Name79">
+                        <dgm:if name="Name80" func="var" arg="dir" op="equ" val="norm">
+                          <dgm:alg type="hierChild"/>
+                        </dgm:if>
+                        <dgm:else name="Name81">
+                          <dgm:alg type="hierChild">
+                            <dgm:param type="linDir" val="fromR"/>
+                          </dgm:alg>
+                        </dgm:else>
+                      </dgm:choose>
+                    </dgm:if>
+                    <dgm:if name="Name82" func="var" arg="hierBranch" op="equ" val="init">
+                      <dgm:choose name="Name83">
+                        <dgm:if name="Name84" func="var" arg="dir" op="equ" val="norm">
+                          <dgm:alg type="hierChild"/>
+                        </dgm:if>
+                        <dgm:else name="Name85">
+                          <dgm:alg type="hierChild">
+                            <dgm:param type="linDir" val="fromR"/>
+                          </dgm:alg>
+                        </dgm:else>
+                      </dgm:choose>
+                    </dgm:if>
+                    <dgm:else name="Name86"/>
+                  </dgm:choose>
+                  <dgm:shape xmlns:r="http://schemas.openxmlformats.org/officeDocument/2006/relationships" r:blip="">
+                    <dgm:adjLst/>
+                  </dgm:shape>
+                  <dgm:presOf/>
+                  <dgm:constrLst/>
+                  <dgm:ruleLst/>
+                  <dgm:forEach name="Name87" ref="rep2a"/>
+                </dgm:layoutNode>
+                <dgm:layoutNode name="hierChild5">
+                  <dgm:choose name="Name88">
+                    <dgm:if name="Name89" func="var" arg="dir" op="equ" val="norm">
+                      <dgm:alg type="hierChild">
+                        <dgm:param type="chAlign" val="l"/>
+                        <dgm:param type="linDir" val="fromL"/>
+                        <dgm:param type="secChAlign" val="t"/>
+                        <dgm:param type="secLinDir" val="fromT"/>
+                      </dgm:alg>
+                    </dgm:if>
+                    <dgm:else name="Name90">
+                      <dgm:alg type="hierChild">
+                        <dgm:param type="chAlign" val="l"/>
+                        <dgm:param type="linDir" val="fromR"/>
+                        <dgm:param type="secChAlign" val="t"/>
+                        <dgm:param type="secLinDir" val="fromT"/>
+                      </dgm:alg>
+                    </dgm:else>
+                  </dgm:choose>
+                  <dgm:shape xmlns:r="http://schemas.openxmlformats.org/officeDocument/2006/relationships" r:blip="">
+                    <dgm:adjLst/>
+                  </dgm:shape>
+                  <dgm:presOf/>
+                  <dgm:constrLst/>
+                  <dgm:ruleLst/>
+                  <dgm:forEach name="Name91" ref="rep2b"/>
+                </dgm:layoutNode>
+              </dgm:layoutNode>
+            </dgm:forEach>
+          </dgm:layoutNode>
+          <dgm:layoutNode name="hierChild3">
+            <dgm:choose name="Name92">
+              <dgm:if name="Name93" func="var" arg="dir" op="equ" val="norm">
+                <dgm:alg type="hierChild">
+                  <dgm:param type="chAlign" val="l"/>
+                  <dgm:param type="linDir" val="fromL"/>
+                  <dgm:param type="secChAlign" val="t"/>
+                  <dgm:param type="secLinDir" val="fromT"/>
+                </dgm:alg>
+              </dgm:if>
+              <dgm:else name="Name94">
+                <dgm:alg type="hierChild">
+                  <dgm:param type="chAlign" val="l"/>
+                  <dgm:param type="linDir" val="fromR"/>
+                  <dgm:param type="secChAlign" val="t"/>
+                  <dgm:param type="secLinDir" val="fromT"/>
+                </dgm:alg>
+              </dgm:else>
+            </dgm:choose>
+            <dgm:shape xmlns:r="http://schemas.openxmlformats.org/officeDocument/2006/relationships" r:blip="">
+              <dgm:adjLst/>
+            </dgm:shape>
+            <dgm:presOf/>
+            <dgm:constrLst/>
+            <dgm:ruleLst/>
+            <dgm:forEach name="rep2b" axis="ch" ptType="asst">
+              <dgm:forEach name="Name95" axis="precedSib" ptType="parTrans" st="-1" cnt="1">
+                <dgm:layoutNode name="Name96">
+                  <dgm:alg type="conn">
+                    <dgm:param type="connRout" val="bend"/>
+                    <dgm:param type="dim" val="1D"/>
+                    <dgm:param type="endSty" val="noArr"/>
+                    <dgm:param type="begPts" val="bCtr"/>
+                    <dgm:param type="endPts" val="midL midR"/>
+                  </dgm:alg>
+                  <dgm:shape xmlns:r="http://schemas.openxmlformats.org/officeDocument/2006/relationships" type="conn" r:blip="" zOrderOff="-99999">
+                    <dgm:adjLst/>
+                  </dgm:shape>
+                  <dgm:presOf axis="self"/>
+                  <dgm:constrLst>
+                    <dgm:constr type="begPad"/>
+                    <dgm:constr type="endPad"/>
+                  </dgm:constrLst>
+                  <dgm:ruleLst/>
+                </dgm:layoutNode>
+              </dgm:forEach>
+              <dgm:layoutNode name="hierRoot3">
+                <dgm:varLst>
+                  <dgm:hierBranch val="init"/>
+                </dgm:varLst>
+                <dgm:choose name="Name97">
+                  <dgm:if name="Name98" func="var" arg="hierBranch" op="equ" val="l">
+                    <dgm:alg type="hierRoot">
+                      <dgm:param type="hierAlign" val="tR"/>
+                    </dgm:alg>
+                    <dgm:shape xmlns:r="http://schemas.openxmlformats.org/officeDocument/2006/relationships" r:blip="">
+                      <dgm:adjLst/>
+                    </dgm:shape>
+                    <dgm:presOf/>
+                    <dgm:constrLst>
+                      <dgm:constr type="alignOff" val="0.65"/>
+                    </dgm:constrLst>
+                  </dgm:if>
+                  <dgm:if name="Name99" func="var" arg="hierBranch" op="equ" val="r">
+                    <dgm:alg type="hierRoot">
+                      <dgm:param type="hierAlign" val="tL"/>
+                    </dgm:alg>
+                    <dgm:shape xmlns:r="http://schemas.openxmlformats.org/officeDocument/2006/relationships" r:blip="">
+                      <dgm:adjLst/>
+                    </dgm:shape>
+                    <dgm:presOf/>
+                    <dgm:constrLst>
+                      <dgm:constr type="alignOff" val="0.65"/>
+                    </dgm:constrLst>
+                  </dgm:if>
+                  <dgm:if name="Name100" func="var" arg="hierBranch" op="equ" val="hang">
+                    <dgm:alg type="hierRoot"/>
+                    <dgm:shape xmlns:r="http://schemas.openxmlformats.org/officeDocument/2006/relationships" r:blip="">
+                      <dgm:adjLst/>
+                    </dgm:shape>
+                    <dgm:presOf/>
+                    <dgm:constrLst>
+                      <dgm:constr type="alignOff" val="0.65"/>
+                    </dgm:constrLst>
+                  </dgm:if>
+                  <dgm:if name="Name101" func="var" arg="hierBranch" op="equ" val="std">
+                    <dgm:alg type="hierRoot"/>
+                    <dgm:shape xmlns:r="http://schemas.openxmlformats.org/officeDocument/2006/relationships" r:blip="">
+                      <dgm:adjLst/>
+                    </dgm:shape>
+                    <dgm:presOf/>
+                    <dgm:constrLst>
+                      <dgm:constr type="alignOff"/>
+                      <dgm:constr type="bendDist" for="des" ptType="parTrans" refType="sp" fact="0.5"/>
+                    </dgm:constrLst>
+                  </dgm:if>
+                  <dgm:if name="Name102" func="var" arg="hierBranch" op="equ" val="init">
+                    <dgm:alg type="hierRoot"/>
+                    <dgm:shape xmlns:r="http://schemas.openxmlformats.org/officeDocument/2006/relationships" r:blip="">
+                      <dgm:adjLst/>
+                    </dgm:shape>
+                    <dgm:presOf/>
+                    <dgm:constrLst>
+                      <dgm:constr type="alignOff"/>
+                      <dgm:constr type="bendDist" for="des" ptType="parTrans" refType="sp" fact="0.5"/>
+                    </dgm:constrLst>
+                  </dgm:if>
+                  <dgm:else name="Name103"/>
+                </dgm:choose>
+                <dgm:ruleLst/>
+                <dgm:layoutNode name="rootComposite3">
+                  <dgm:alg type="composite"/>
+                  <dgm:shape xmlns:r="http://schemas.openxmlformats.org/officeDocument/2006/relationships" r:blip="">
+                    <dgm:adjLst/>
+                  </dgm:shape>
+                  <dgm:presOf axis="self" ptType="node" cnt="1"/>
+                  <dgm:choose name="Name104">
+                    <dgm:if name="Name105" func="var" arg="hierBranch" op="equ" val="init">
+                      <dgm:constrLst>
+                        <dgm:constr type="l" for="ch" forName="rootText3"/>
+                        <dgm:constr type="t" for="ch" forName="rootText3"/>
+                        <dgm:constr type="w" for="ch" forName="rootText3" refType="w"/>
+                        <dgm:constr type="h" for="ch" forName="rootText3" refType="h" fact="0.9"/>
+                        <dgm:constr type="l" for="ch" forName="titleText3" refType="w" fact="0.2"/>
+                        <dgm:constr type="t" for="ch" forName="titleText3" refType="h" fact="0.7"/>
+                        <dgm:constr type="w" for="ch" forName="titleText3" refType="w" fact="0.9"/>
+                        <dgm:constr type="h" for="ch" forName="titleText3" refType="h" fact="0.3"/>
+                        <dgm:constr type="primFontSz" for="des" forName="titleText3" refType="primFontSz" refFor="des" refForName="rootText3" op="lte"/>
+                        <dgm:constr type="l" for="ch" forName="rootConnector3"/>
+                        <dgm:constr type="t" for="ch" forName="rootConnector3"/>
+                        <dgm:constr type="w" for="ch" forName="rootConnector3" refType="w" refFor="ch" refForName="rootText3" fact="0.2"/>
+                        <dgm:constr type="h" for="ch" forName="rootConnector3" refType="h" refFor="ch" refForName="rootText3"/>
+                      </dgm:constrLst>
+                    </dgm:if>
+                    <dgm:if name="Name106" func="var" arg="hierBranch" op="equ" val="l">
+                      <dgm:constrLst>
+                        <dgm:constr type="l" for="ch" forName="rootText3"/>
+                        <dgm:constr type="t" for="ch" forName="rootText3"/>
+                        <dgm:constr type="w" for="ch" forName="rootText3" refType="w"/>
+                        <dgm:constr type="h" for="ch" forName="rootText3" refType="h" fact="0.9"/>
+                        <dgm:constr type="l" for="ch" forName="titleText3" refType="w" fact="0.2"/>
+                        <dgm:constr type="t" for="ch" forName="titleText3" refType="h" fact="0.7"/>
+                        <dgm:constr type="w" for="ch" forName="titleText3" refType="w" fact="0.9"/>
+                        <dgm:constr type="h" for="ch" forName="titleText3" refType="h" fact="0.3"/>
+                        <dgm:constr type="primFontSz" for="des" forName="titleText3" refType="primFontSz" refFor="des" refForName="rootText3" op="lte"/>
+                        <dgm:constr type="r" for="ch" forName="rootConnector3" refType="w"/>
+                        <dgm:constr type="t" for="ch" forName="rootConnector3"/>
+                        <dgm:constr type="w" for="ch" forName="rootConnector3" refType="w" refFor="ch" refForName="rootText3" fact="0.2"/>
+                        <dgm:constr type="h" for="ch" forName="rootConnector3" refType="h" refFor="ch" refForName="rootText3"/>
+                      </dgm:constrLst>
+                    </dgm:if>
+                    <dgm:if name="Name107" func="var" arg="hierBranch" op="equ" val="r">
+                      <dgm:constrLst>
+                        <dgm:constr type="l" for="ch" forName="rootText3"/>
+                        <dgm:constr type="t" for="ch" forName="rootText3"/>
+                        <dgm:constr type="w" for="ch" forName="rootText3" refType="w"/>
+                        <dgm:constr type="h" for="ch" forName="rootText3" refType="h" fact="0.9"/>
+                        <dgm:constr type="l" for="ch" forName="titleText3" refType="w" fact="0.2"/>
+                        <dgm:constr type="t" for="ch" forName="titleText3" refType="h" fact="0.7"/>
+                        <dgm:constr type="w" for="ch" forName="titleText3" refType="w" fact="0.9"/>
+                        <dgm:constr type="h" for="ch" forName="titleText3" refType="h" fact="0.3"/>
+                        <dgm:constr type="primFontSz" for="des" forName="titleText3" refType="primFontSz" refFor="des" refForName="rootText3" op="lte"/>
+                        <dgm:constr type="l" for="ch" forName="rootConnector3"/>
+                        <dgm:constr type="t" for="ch" forName="rootConnector3"/>
+                        <dgm:constr type="w" for="ch" forName="rootConnector3" refType="w" refFor="ch" refForName="rootText3" fact="0.2"/>
+                        <dgm:constr type="h" for="ch" forName="rootConnector3" refType="h" refFor="ch" refForName="rootText3"/>
+                      </dgm:constrLst>
+                    </dgm:if>
+                    <dgm:else name="Name108">
+                      <dgm:constrLst>
+                        <dgm:constr type="l" for="ch" forName="rootText3"/>
+                        <dgm:constr type="t" for="ch" forName="rootText3"/>
+                        <dgm:constr type="w" for="ch" forName="rootText3" refType="w"/>
+                        <dgm:constr type="h" for="ch" forName="rootText3" refType="h" fact="0.9"/>
+                        <dgm:constr type="l" for="ch" forName="titleText3" refType="w" fact="0.2"/>
+                        <dgm:constr type="t" for="ch" forName="titleText3" refType="h" fact="0.7"/>
+                        <dgm:constr type="w" for="ch" forName="titleText3" refType="w" fact="0.9"/>
+                        <dgm:constr type="h" for="ch" forName="titleText3" refType="h" fact="0.3"/>
+                        <dgm:constr type="primFontSz" for="des" forName="titleText3" refType="primFontSz" refFor="des" refForName="rootText3" op="lte"/>
+                        <dgm:constr type="r" for="ch" forName="rootConnector3" refType="w"/>
+                        <dgm:constr type="t" for="ch" forName="rootConnector3"/>
+                        <dgm:constr type="w" for="ch" forName="rootConnector3" refType="w" refFor="ch" refForName="rootText3" fact="0.2"/>
+                        <dgm:constr type="h" for="ch" forName="rootConnector3" refType="h" refFor="ch" refForName="rootText3"/>
+                      </dgm:constrLst>
+                    </dgm:else>
+                  </dgm:choose>
+                  <dgm:ruleLst/>
+                  <dgm:layoutNode name="rootText3" styleLbl="asst1">
+                    <dgm:varLst>
+                      <dgm:chPref val="3"/>
+                    </dgm:varLst>
+                    <dgm:alg type="tx"/>
+                    <dgm:shape xmlns:r="http://schemas.openxmlformats.org/officeDocument/2006/relationships" type="rect" r:blip="">
+                      <dgm:adjLst/>
+                    </dgm:shape>
+                    <dgm:presOf axis="self" ptType="node" cnt="1"/>
+                    <dgm:constrLst>
+                      <dgm:constr type="primFontSz" val="65"/>
+                      <dgm:constr type="lMarg" refType="primFontSz" fact="0.05"/>
+                      <dgm:constr type="rMarg" refType="primFontSz" fact="0.05"/>
+                      <dgm:constr type="tMarg" refType="primFontSz" fact="0.05"/>
+                      <dgm:constr type="bMarg" refType="h" fact="0.4"/>
+                    </dgm:constrLst>
+                    <dgm:ruleLst>
+                      <dgm:rule type="primFontSz" val="5" fact="NaN" max="NaN"/>
+                    </dgm:ruleLst>
+                  </dgm:layoutNode>
+                  <dgm:layoutNode name="titleText3" styleLbl="fgAcc2">
+                    <dgm:varLst>
+                      <dgm:chMax val="0"/>
+                      <dgm:chPref val="0"/>
+                    </dgm:varLst>
+                    <dgm:alg type="tx">
+                      <dgm:param type="parTxLTRAlign" val="r"/>
+                    </dgm:alg>
+                    <dgm:shape xmlns:r="http://schemas.openxmlformats.org/officeDocument/2006/relationships" type="rect" r:blip="">
+                      <dgm:adjLst/>
+                    </dgm:shape>
+                    <dgm:presOf axis="followSib" ptType="sibTrans" hideLastTrans="0" cnt="1"/>
+                    <dgm:constrLst>
+                      <dgm:constr type="primFontSz" val="65"/>
+                      <dgm:constr type="lMarg" refType="primFontSz" fact="0.2"/>
+                      <dgm:constr type="rMarg" refType="primFontSz" fact="0.2"/>
+                      <dgm:constr type="tMarg" refType="primFontSz" fact="0.05"/>
+                      <dgm:constr type="bMarg" refType="primFontSz" fact="0.05"/>
+                    </dgm:constrLst>
+                    <dgm:ruleLst>
+                      <dgm:rule type="primFontSz" val="5" fact="NaN" max="NaN"/>
+                    </dgm:ruleLst>
+                  </dgm:layoutNode>
+                  <dgm:layoutNode name="rootConnector3" moveWith="rootText1">
+                    <dgm:alg type="sp"/>
+                    <dgm:shape xmlns:r="http://schemas.openxmlformats.org/officeDocument/2006/relationships" type="rect" r:blip="" hideGeom="1">
+                      <dgm:adjLst/>
+                    </dgm:shape>
+                    <dgm:presOf axis="self" ptType="node" cnt="1"/>
+                    <dgm:constrLst/>
+                    <dgm:ruleLst/>
+                  </dgm:layoutNode>
+                </dgm:layoutNode>
+                <dgm:layoutNode name="hierChild6">
+                  <dgm:choose name="Name109">
+                    <dgm:if name="Name110" func="var" arg="hierBranch" op="equ" val="l">
+                      <dgm:alg type="hierChild">
+                        <dgm:param type="chAlign" val="r"/>
+                        <dgm:param type="linDir" val="fromT"/>
+                      </dgm:alg>
+                    </dgm:if>
+                    <dgm:if name="Name111" func="var" arg="hierBranch" op="equ" val="r">
+                      <dgm:alg type="hierChild">
+                        <dgm:param type="chAlign" val="l"/>
+                        <dgm:param type="linDir" val="fromT"/>
+                      </dgm:alg>
+                    </dgm:if>
+                    <dgm:if name="Name112" func="var" arg="hierBranch" op="equ" val="hang">
+                      <dgm:choose name="Name113">
+                        <dgm:if name="Name114" func="var" arg="dir" op="equ" val="norm">
+                          <dgm:alg type="hierChild">
+                            <dgm:param type="chAlign" val="l"/>
+                            <dgm:param type="linDir" val="fromL"/>
+                            <dgm:param type="secChAlign" val="t"/>
+                            <dgm:param type="secLinDir" val="fromT"/>
+                          </dgm:alg>
+                        </dgm:if>
+                        <dgm:else name="Name115">
+                          <dgm:alg type="hierChild">
+                            <dgm:param type="chAlign" val="l"/>
+                            <dgm:param type="linDir" val="fromR"/>
+                            <dgm:param type="secChAlign" val="t"/>
+                            <dgm:param type="secLinDir" val="fromT"/>
+                          </dgm:alg>
+                        </dgm:else>
+                      </dgm:choose>
+                    </dgm:if>
+                    <dgm:if name="Name116" func="var" arg="hierBranch" op="equ" val="std">
+                      <dgm:choose name="Name117">
+                        <dgm:if name="Name118" func="var" arg="dir" op="equ" val="norm">
+                          <dgm:alg type="hierChild"/>
+                        </dgm:if>
+                        <dgm:else name="Name119">
+                          <dgm:alg type="hierChild">
+                            <dgm:param type="linDir" val="fromR"/>
+                          </dgm:alg>
+                        </dgm:else>
+                      </dgm:choose>
+                    </dgm:if>
+                    <dgm:if name="Name120" func="var" arg="hierBranch" op="equ" val="init">
+                      <dgm:alg type="hierChild"/>
+                    </dgm:if>
+                    <dgm:else name="Name121"/>
+                  </dgm:choose>
+                  <dgm:shape xmlns:r="http://schemas.openxmlformats.org/officeDocument/2006/relationships" r:blip="">
+                    <dgm:adjLst/>
+                  </dgm:shape>
+                  <dgm:presOf/>
+                  <dgm:constrLst/>
+                  <dgm:ruleLst/>
+                  <dgm:forEach name="Name122" ref="rep2a"/>
+                </dgm:layoutNode>
+                <dgm:layoutNode name="hierChild7">
+                  <dgm:choose name="Name123">
+                    <dgm:if name="Name124" func="var" arg="dir" op="equ" val="norm">
+                      <dgm:alg type="hierChild">
+                        <dgm:param type="chAlign" val="l"/>
+                        <dgm:param type="linDir" val="fromL"/>
+                        <dgm:param type="secChAlign" val="t"/>
+                        <dgm:param type="secLinDir" val="fromT"/>
+                      </dgm:alg>
+                    </dgm:if>
+                    <dgm:else name="Name125">
+                      <dgm:alg type="hierChild">
+                        <dgm:param type="chAlign" val="l"/>
+                        <dgm:param type="linDir" val="fromR"/>
+                        <dgm:param type="secChAlign" val="t"/>
+                        <dgm:param type="secLinDir" val="fromT"/>
+                      </dgm:alg>
+                    </dgm:else>
+                  </dgm:choose>
+                  <dgm:shape xmlns:r="http://schemas.openxmlformats.org/officeDocument/2006/relationships" r:blip="">
+                    <dgm:adjLst/>
+                  </dgm:shape>
+                  <dgm:presOf/>
+                  <dgm:constrLst/>
+                  <dgm:ruleLst/>
+                  <dgm:forEach name="Name126" ref="rep2b"/>
+                </dgm:layoutNode>
+              </dgm:layoutNode>
+            </dgm:forEach>
+          </dgm:layoutNode>
+        </dgm:layoutNode>
+      </dgm:forEach>
+    </dgm:forEach>
+  </dgm:layoutNode>
+</dgm:layoutDef>
+</file>
+
+<file path=word/diagrams/quickStyle1.xml><?xml version="1.0" encoding="utf-8"?>
+<dgm:styleDef xmlns:dgm="http://schemas.openxmlformats.org/drawingml/2006/diagram" xmlns:a="http://schemas.openxmlformats.org/drawingml/2006/main" uniqueId="urn:microsoft.com/office/officeart/2005/8/quickstyle/simple1">
+  <dgm:title val=""/>
+  <dgm:desc val=""/>
+  <dgm:catLst>
+    <dgm:cat type="simple" pri="10100"/>
+  </dgm:catLst>
+  <dgm:scene3d>
+    <a:camera prst="orthographicFront"/>
+    <a:lightRig rig="threePt" dir="t"/>
+  </dgm:scene3d>
+  <dgm:styleLbl name="node0">
+    <dgm:scene3d>
+      <a:camera prst="orthographicFront"/>
+      <a:lightRig rig="threePt" dir="t"/>
+    </dgm:scene3d>
+    <dgm:sp3d/>
+    <dgm:txPr/>
+    <dgm:style>
+      <a:lnRef idx="2">
+        <a:scrgbClr r="0" g="0" b="0"/>
+      </a:lnRef>
+      <a:fillRef idx="1">
+        <a:scrgbClr r="0" g="0" b="0"/>
+      </a:fillRef>
+      <a:effectRef idx="0">
+        <a:scrgbClr r="0" g="0" b="0"/>
+      </a:effectRef>
+      <a:fontRef idx="minor">
+        <a:schemeClr val="lt1"/>
+      </a:fontRef>
+    </dgm:style>
+  </dgm:styleLbl>
+  <dgm:styleLbl name="lnNode1">
+    <dgm:scene3d>
+      <a:camera prst="orthographicFront"/>
+      <a:lightRig rig="threePt" dir="t"/>
+    </dgm:scene3d>
+    <dgm:sp3d/>
+    <dgm:txPr/>
+    <dgm:style>
+      <a:lnRef idx="2">
+        <a:scrgbClr r="0" g="0" b="0"/>
+      </a:lnRef>
+      <a:fillRef idx="1">
+        <a:scrgbClr r="0" g="0" b="0"/>
+      </a:fillRef>
+      <a:effectRef idx="0">
+        <a:scrgbClr r="0" g="0" b="0"/>
+      </a:effectRef>
+      <a:fontRef idx="minor">
+        <a:schemeClr val="lt1"/>
+      </a:fontRef>
+    </dgm:style>
+  </dgm:styleLbl>
+  <dgm:styleLbl name="vennNode1">
+    <dgm:scene3d>
+      <a:camera prst="orthographicFront"/>
+      <a:lightRig rig="threePt" dir="t"/>
+    </dgm:scene3d>
+    <dgm:sp3d/>
+    <dgm:txPr/>
+    <dgm:style>
+      <a:lnRef idx="2">
+        <a:scrgbClr r="0" g="0" b="0"/>
+      </a:lnRef>
+      <a:fillRef idx="1">
+        <a:scrgbClr r="0" g="0" b="0"/>
+      </a:fillRef>
+      <a:effectRef idx="0">
+        <a:scrgbClr r="0" g="0" b="0"/>
+      </a:effectRef>
+      <a:fontRef idx="minor">
+        <a:schemeClr val="tx1"/>
+      </a:fontRef>
+    </dgm:style>
+  </dgm:styleLbl>
+  <dgm:styleLbl name="alignNode1">
+    <dgm:scene3d>
+      <a:camera prst="orthographicFront"/>
+      <a:lightRig rig="threePt" dir="t"/>
+    </dgm:scene3d>
+    <dgm:sp3d/>
+    <dgm:txPr/>
+    <dgm:style>
+      <a:lnRef idx="2">
+        <a:scrgbClr r="0" g="0" b="0"/>
+      </a:lnRef>
+      <a:fillRef idx="1">
+        <a:scrgbClr r="0" g="0" b="0"/>
+      </a:fillRef>
+      <a:effectRef idx="0">
+        <a:scrgbClr r="0" g="0" b="0"/>
+      </a:effectRef>
+      <a:fontRef idx="minor">
+        <a:schemeClr val="lt1"/>
+      </a:fontRef>
+    </dgm:style>
+  </dgm:styleLbl>
+  <dgm:styleLbl name="node1">
+    <dgm:scene3d>
+      <a:camera prst="orthographicFront"/>
+      <a:lightRig rig="threePt" dir="t"/>
+    </dgm:scene3d>
+    <dgm:sp3d/>
+    <dgm:txPr/>
+    <dgm:style>
+      <a:lnRef idx="2">
+        <a:scrgbClr r="0" g="0" b="0"/>
+      </a:lnRef>
+      <a:fillRef idx="1">
+        <a:scrgbClr r="0" g="0" b="0"/>
+      </a:fillRef>
+      <a:effectRef idx="0">
+        <a:scrgbClr r="0" g="0" b="0"/>
+      </a:effectRef>
+      <a:fontRef idx="minor">
+        <a:schemeClr val="lt1"/>
+      </a:fontRef>
+    </dgm:style>
+  </dgm:styleLbl>
+  <dgm:styleLbl name="node2">
+    <dgm:scene3d>
+      <a:camera prst="orthographicFront"/>
+      <a:lightRig rig="threePt" dir="t"/>
+    </dgm:scene3d>
+    <dgm:sp3d/>
+    <dgm:txPr/>
+    <dgm:style>
+      <a:lnRef idx="2">
+        <a:scrgbClr r="0" g="0" b="0"/>
+      </a:lnRef>
+      <a:fillRef idx="1">
+        <a:scrgbClr r="0" g="0" b="0"/>
+      </a:fillRef>
+      <a:effectRef idx="0">
+        <a:scrgbClr r="0" g="0" b="0"/>
+      </a:effectRef>
+      <a:fontRef idx="minor">
+        <a:schemeClr val="lt1"/>
+      </a:fontRef>
+    </dgm:style>
+  </dgm:styleLbl>
+  <dgm:styleLbl name="node3">
+    <dgm:scene3d>
+      <a:camera prst="orthographicFront"/>
+      <a:lightRig rig="threePt" dir="t"/>
+    </dgm:scene3d>
+    <dgm:sp3d/>
+    <dgm:txPr/>
+    <dgm:style>
+      <a:lnRef idx="2">
+        <a:scrgbClr r="0" g="0" b="0"/>
+      </a:lnRef>
+      <a:fillRef idx="1">
+        <a:scrgbClr r="0" g="0" b="0"/>
+      </a:fillRef>
+      <a:effectRef idx="0">
+        <a:scrgbClr r="0" g="0" b="0"/>
+      </a:effectRef>
+      <a:fontRef idx="minor">
+        <a:schemeClr val="lt1"/>
+      </a:fontRef>
+    </dgm:style>
+  </dgm:styleLbl>
+  <dgm:styleLbl name="node4">
+    <dgm:scene3d>
+      <a:camera prst="orthographicFront"/>
+      <a:lightRig rig="threePt" dir="t"/>
+    </dgm:scene3d>
+    <dgm:sp3d/>
+    <dgm:txPr/>
+    <dgm:style>
+      <a:lnRef idx="2">
+        <a:scrgbClr r="0" g="0" b="0"/>
+      </a:lnRef>
+      <a:fillRef idx="1">
+        <a:scrgbClr r="0" g="0" b="0"/>
+      </a:fillRef>
+      <a:effectRef idx="0">
+        <a:scrgbClr r="0" g="0" b="0"/>
+      </a:effectRef>
+      <a:fontRef idx="minor">
+        <a:schemeClr val="lt1"/>
+      </a:fontRef>
+    </dgm:style>
+  </dgm:styleLbl>
+  <dgm:styleLbl name="fgImgPlace1">
+    <dgm:scene3d>
+      <a:camera prst="orthographicFront"/>
+      <a:lightRig rig="threePt" dir="t"/>
+    </dgm:scene3d>
+    <dgm:sp3d/>
+    <dgm:txPr/>
+    <dgm:style>
+      <a:lnRef idx="2">
+        <a:scrgbClr r="0" g="0" b="0"/>
+      </a:lnRef>
+      <a:fillRef idx="1">
+        <a:scrgbClr r="0" g="0" b="0"/>
+      </a:fillRef>
+      <a:effectRef idx="0">
+        <a:scrgbClr r="0" g="0" b="0"/>
+      </a:effectRef>
+      <a:fontRef idx="minor"/>
+    </dgm:style>
+  </dgm:styleLbl>
+  <dgm:styleLbl name="alignImgPlace1">
+    <dgm:scene3d>
+      <a:camera prst="orthographicFront"/>
+      <a:lightRig rig="threePt" dir="t"/>
+    </dgm:scene3d>
+    <dgm:sp3d/>
+    <dgm:txPr/>
+    <dgm:style>
+      <a:lnRef idx="2">
+        <a:scrgbClr r="0" g="0" b="0"/>
+      </a:lnRef>
+      <a:fillRef idx="1">
+        <a:scrgbClr r="0" g="0" b="0"/>
+      </a:fillRef>
+      <a:effectRef idx="0">
+        <a:scrgbClr r="0" g="0" b="0"/>
+      </a:effectRef>
+      <a:fontRef idx="minor"/>
+    </dgm:style>
+  </dgm:styleLbl>
+  <dgm:styleLbl name="bgImgPlace1">
+    <dgm:scene3d>
+      <a:camera prst="orthographicFront"/>
+      <a:lightRig rig="threePt" dir="t"/>
+    </dgm:scene3d>
+    <dgm:sp3d/>
+    <dgm:txPr/>
+    <dgm:style>
+      <a:lnRef idx="2">
+        <a:scrgbClr r="0" g="0" b="0"/>
+      </a:lnRef>
+      <a:fillRef idx="1">
+        <a:scrgbClr r="0" g="0" b="0"/>
+      </a:fillRef>
+      <a:effectRef idx="0">
+        <a:scrgbClr r="0" g="0" b="0"/>
+      </a:effectRef>
+      <a:fontRef idx="minor"/>
+    </dgm:style>
+  </dgm:styleLbl>
+  <dgm:styleLbl name="sibTrans2D1">
+    <dgm:scene3d>
+      <a:camera prst="orthographicFront"/>
+      <a:lightRig rig="threePt" dir="t"/>
+    </dgm:scene3d>
+    <dgm:sp3d/>
+    <dgm:txPr/>
+    <dgm:style>
+      <a:lnRef idx="0">
+        <a:scrgbClr r="0" g="0" b="0"/>
+      </a:lnRef>
+      <a:fillRef idx="1">
+        <a:scrgbClr r="0" g="0" b="0"/>
+      </a:fillRef>
+      <a:effectRef idx="0">
+        <a:scrgbClr r="0" g="0" b="0"/>
+      </a:effectRef>
+      <a:fontRef idx="minor">
+        <a:schemeClr val="lt1"/>
+      </a:fontRef>
+    </dgm:style>
+  </dgm:styleLbl>
+  <dgm:styleLbl name="fgSibTrans2D1">
+    <dgm:scene3d>
+      <a:camera prst="orthographicFront"/>
+      <a:lightRig rig="threePt" dir="t"/>
+    </dgm:scene3d>
+    <dgm:sp3d/>
+    <dgm:txPr/>
+    <dgm:style>
+      <a:lnRef idx="0">
+        <a:scrgbClr r="0" g="0" b="0"/>
+      </a:lnRef>
+      <a:fillRef idx="1">
+        <a:scrgbClr r="0" g="0" b="0"/>
+      </a:fillRef>
+      <a:effectRef idx="0">
+        <a:scrgbClr r="0" g="0" b="0"/>
+      </a:effectRef>
+      <a:fontRef idx="minor">
+        <a:schemeClr val="lt1"/>
+      </a:fontRef>
+    </dgm:style>
+  </dgm:styleLbl>
+  <dgm:styleLbl name="bgSibTrans2D1">
+    <dgm:scene3d>
+      <a:camera prst="orthographicFront"/>
+      <a:lightRig rig="threePt" dir="t"/>
+    </dgm:scene3d>
+    <dgm:sp3d/>
+    <dgm:txPr/>
+    <dgm:style>
+      <a:lnRef idx="0">
+        <a:scrgbClr r="0" g="0" b="0"/>
+      </a:lnRef>
+      <a:fillRef idx="1">
+        <a:scrgbClr r="0" g="0" b="0"/>
+      </a:fillRef>
+      <a:effectRef idx="0">
+        <a:scrgbClr r="0" g="0" b="0"/>
+      </a:effectRef>
+      <a:fontRef idx="minor">
+        <a:schemeClr val="lt1"/>
+      </a:fontRef>
+    </dgm:style>
+  </dgm:styleLbl>
+  <dgm:styleLbl name="sibTrans1D1">
+    <dgm:scene3d>
+      <a:camera prst="orthographicFront"/>
+      <a:lightRig rig="threePt" dir="t"/>
+    </dgm:scene3d>
+    <dgm:sp3d/>
+    <dgm:txPr/>
+    <dgm:style>
+      <a:lnRef idx="1">
+        <a:scrgbClr r="0" g="0" b="0"/>
+      </a:lnRef>
+      <a:fillRef idx="0">
+        <a:scrgbClr r="0" g="0" b="0"/>
+      </a:fillRef>
+      <a:effectRef idx="0">
+        <a:scrgbClr r="0" g="0" b="0"/>
+      </a:effectRef>
+      <a:fontRef idx="minor"/>
+    </dgm:style>
+  </dgm:styleLbl>
+  <dgm:styleLbl name="callout">
+    <dgm:scene3d>
+      <a:camera prst="orthographicFront"/>
+      <a:lightRig rig="threePt" dir="t"/>
+    </dgm:scene3d>
+    <dgm:sp3d/>
+    <dgm:txPr/>
+    <dgm:style>
+      <a:lnRef idx="2">
+        <a:scrgbClr r="0" g="0" b="0"/>
+      </a:lnRef>
+      <a:fillRef idx="1">
+        <a:scrgbClr r="0" g="0" b="0"/>
+      </a:fillRef>
+      <a:effectRef idx="0">
+        <a:scrgbClr r="0" g="0" b="0"/>
+      </a:effectRef>
+      <a:fontRef idx="minor"/>
+    </dgm:style>
+  </dgm:styleLbl>
+  <dgm:styleLbl name="asst0">
+    <dgm:scene3d>
+      <a:camera prst="orthographicFront"/>
+      <a:lightRig rig="threePt" dir="t"/>
+    </dgm:scene3d>
+    <dgm:sp3d/>
+    <dgm:txPr/>
+    <dgm:style>
+      <a:lnRef idx="2">
+        <a:scrgbClr r="0" g="0" b="0"/>
+      </a:lnRef>
+      <a:fillRef idx="1">
+        <a:scrgbClr r="0" g="0" b="0"/>
+      </a:fillRef>
+      <a:effectRef idx="0">
+        <a:scrgbClr r="0" g="0" b="0"/>
+      </a:effectRef>
+      <a:fontRef idx="minor">
+        <a:schemeClr val="lt1"/>
+      </a:fontRef>
+    </dgm:style>
+  </dgm:styleLbl>
+  <dgm:styleLbl name="asst1">
+    <dgm:scene3d>
+      <a:camera prst="orthographicFront"/>
+      <a:lightRig rig="threePt" dir="t"/>
+    </dgm:scene3d>
+    <dgm:sp3d/>
+    <dgm:txPr/>
+    <dgm:style>
+      <a:lnRef idx="2">
+        <a:scrgbClr r="0" g="0" b="0"/>
+      </a:lnRef>
+      <a:fillRef idx="1">
+        <a:scrgbClr r="0" g="0" b="0"/>
+      </a:fillRef>
+      <a:effectRef idx="0">
+        <a:scrgbClr r="0" g="0" b="0"/>
+      </a:effectRef>
+      <a:fontRef idx="minor">
+        <a:schemeClr val="lt1"/>
+      </a:fontRef>
+    </dgm:style>
+  </dgm:styleLbl>
+  <dgm:styleLbl name="asst2">
+    <dgm:scene3d>
+      <a:camera prst="orthographicFront"/>
+      <a:lightRig rig="threePt" dir="t"/>
+    </dgm:scene3d>
+    <dgm:sp3d/>
+    <dgm:txPr/>
+    <dgm:style>
+      <a:lnRef idx="2">
+        <a:scrgbClr r="0" g="0" b="0"/>
+      </a:lnRef>
+      <a:fillRef idx="1">
+        <a:scrgbClr r="0" g="0" b="0"/>
+      </a:fillRef>
+      <a:effectRef idx="0">
+        <a:scrgbClr r="0" g="0" b="0"/>
+      </a:effectRef>
+      <a:fontRef idx="minor">
+        <a:schemeClr val="lt1"/>
+      </a:fontRef>
+    </dgm:style>
+  </dgm:styleLbl>
+  <dgm:styleLbl name="asst3">
+    <dgm:scene3d>
+      <a:camera prst="orthographicFront"/>
+      <a:lightRig rig="threePt" dir="t"/>
+    </dgm:scene3d>
+    <dgm:sp3d/>
+    <dgm:txPr/>
+    <dgm:style>
+      <a:lnRef idx="2">
+        <a:scrgbClr r="0" g="0" b="0"/>
+      </a:lnRef>
+      <a:fillRef idx="1">
+        <a:scrgbClr r="0" g="0" b="0"/>
+      </a:fillRef>
+      <a:effectRef idx="0">
+        <a:scrgbClr r="0" g="0" b="0"/>
+      </a:effectRef>
+      <a:fontRef idx="minor">
+        <a:schemeClr val="lt1"/>
+      </a:fontRef>
+    </dgm:style>
+  </dgm:styleLbl>
+  <dgm:styleLbl name="asst4">
+    <dgm:scene3d>
+      <a:camera prst="orthographicFront"/>
+      <a:lightRig rig="threePt" dir="t"/>
+    </dgm:scene3d>
+    <dgm:sp3d/>
+    <dgm:txPr/>
+    <dgm:style>
+      <a:lnRef idx="2">
+        <a:scrgbClr r="0" g="0" b="0"/>
+      </a:lnRef>
+      <a:fillRef idx="1">
+        <a:scrgbClr r="0" g="0" b="0"/>
+      </a:fillRef>
+      <a:effectRef idx="0">
+        <a:scrgbClr r="0" g="0" b="0"/>
+      </a:effectRef>
+      <a:fontRef idx="minor">
+        <a:schemeClr val="lt1"/>
+      </a:fontRef>
+    </dgm:style>
+  </dgm:styleLbl>
+  <dgm:styleLbl name="parChTrans2D1">
+    <dgm:scene3d>
+      <a:camera prst="orthographicFront"/>
+      <a:lightRig rig="threePt" dir="t"/>
+    </dgm:scene3d>
+    <dgm:sp3d/>
+    <dgm:txPr/>
+    <dgm:style>
+      <a:lnRef idx="2">
+        <a:scrgbClr r="0" g="0" b="0"/>
+      </a:lnRef>
+      <a:fillRef idx="1">
+        <a:scrgbClr r="0" g="0" b="0"/>
+      </a:fillRef>
+      <a:effectRef idx="0">
+        <a:scrgbClr r="0" g="0" b="0"/>
+      </a:effectRef>
+      <a:fontRef idx="minor">
+        <a:schemeClr val="lt1"/>
+      </a:fontRef>
+    </dgm:style>
+  </dgm:styleLbl>
+  <dgm:styleLbl name="parChTrans2D2">
+    <dgm:scene3d>
+      <a:camera prst="orthographicFront"/>
+      <a:lightRig rig="threePt" dir="t"/>
+    </dgm:scene3d>
+    <dgm:sp3d/>
+    <dgm:txPr/>
+    <dgm:style>
+      <a:lnRef idx="2">
+        <a:scrgbClr r="0" g="0" b="0"/>
+      </a:lnRef>
+      <a:fillRef idx="1">
+        <a:scrgbClr r="0" g="0" b="0"/>
+      </a:fillRef>
+      <a:effectRef idx="0">
+        <a:scrgbClr r="0" g="0" b="0"/>
+      </a:effectRef>
+      <a:fontRef idx="minor">
+        <a:schemeClr val="lt1"/>
+      </a:fontRef>
+    </dgm:style>
+  </dgm:styleLbl>
+  <dgm:styleLbl name="parChTrans2D3">
+    <dgm:scene3d>
+      <a:camera prst="orthographicFront"/>
+      <a:lightRig rig="threePt" dir="t"/>
+    </dgm:scene3d>
+    <dgm:sp3d/>
+    <dgm:txPr/>
+    <dgm:style>
+      <a:lnRef idx="2">
+        <a:scrgbClr r="0" g="0" b="0"/>
+      </a:lnRef>
+      <a:fillRef idx="1">
+        <a:scrgbClr r="0" g="0" b="0"/>
+      </a:fillRef>
+      <a:effectRef idx="0">
+        <a:scrgbClr r="0" g="0" b="0"/>
+      </a:effectRef>
+      <a:fontRef idx="minor">
+        <a:schemeClr val="lt1"/>
+      </a:fontRef>
+    </dgm:style>
+  </dgm:styleLbl>
+  <dgm:styleLbl name="parChTrans2D4">
+    <dgm:scene3d>
+      <a:camera prst="orthographicFront"/>
+      <a:lightRig rig="threePt" dir="t"/>
+    </dgm:scene3d>
+    <dgm:sp3d/>
+    <dgm:txPr/>
+    <dgm:style>
+      <a:lnRef idx="2">
+        <a:scrgbClr r="0" g="0" b="0"/>
+      </a:lnRef>
+      <a:fillRef idx="1">
+        <a:scrgbClr r="0" g="0" b="0"/>
+      </a:fillRef>
+      <a:effectRef idx="0">
+        <a:scrgbClr r="0" g="0" b="0"/>
+      </a:effectRef>
+      <a:fontRef idx="minor">
+        <a:schemeClr val="lt1"/>
+      </a:fontRef>
+    </dgm:style>
+  </dgm:styleLbl>
+  <dgm:styleLbl name="parChTrans1D1">
+    <dgm:scene3d>
+      <a:camera prst="orthographicFront"/>
+      <a:lightRig rig="threePt" dir="t"/>
+    </dgm:scene3d>
+    <dgm:sp3d/>
+    <dgm:txPr/>
+    <dgm:style>
+      <a:lnRef idx="2">
+        <a:scrgbClr r="0" g="0" b="0"/>
+      </a:lnRef>
+      <a:fillRef idx="0">
+        <a:scrgbClr r="0" g="0" b="0"/>
+      </a:fillRef>
+      <a:effectRef idx="0">
+        <a:scrgbClr r="0" g="0" b="0"/>
+      </a:effectRef>
+      <a:fontRef idx="minor"/>
+    </dgm:style>
+  </dgm:styleLbl>
+  <dgm:styleLbl name="parChTrans1D2">
+    <dgm:scene3d>
+      <a:camera prst="orthographicFront"/>
+      <a:lightRig rig="threePt" dir="t"/>
+    </dgm:scene3d>
+    <dgm:sp3d/>
+    <dgm:txPr/>
+    <dgm:style>
+      <a:lnRef idx="2">
+        <a:scrgbClr r="0" g="0" b="0"/>
+      </a:lnRef>
+      <a:fillRef idx="0">
+        <a:scrgbClr r="0" g="0" b="0"/>
+      </a:fillRef>
+      <a:effectRef idx="0">
+        <a:scrgbClr r="0" g="0" b="0"/>
+      </a:effectRef>
+      <a:fontRef idx="minor"/>
+    </dgm:style>
+  </dgm:styleLbl>
+  <dgm:styleLbl name="parChTrans1D3">
+    <dgm:scene3d>
+      <a:camera prst="orthographicFront"/>
+      <a:lightRig rig="threePt" dir="t"/>
+    </dgm:scene3d>
+    <dgm:sp3d/>
+    <dgm:txPr/>
+    <dgm:style>
+      <a:lnRef idx="2">
+        <a:scrgbClr r="0" g="0" b="0"/>
+      </a:lnRef>
+      <a:fillRef idx="0">
+        <a:scrgbClr r="0" g="0" b="0"/>
+      </a:fillRef>
+      <a:effectRef idx="0">
+        <a:scrgbClr r="0" g="0" b="0"/>
+      </a:effectRef>
+      <a:fontRef idx="minor"/>
+    </dgm:style>
+  </dgm:styleLbl>
+  <dgm:styleLbl name="parChTrans1D4">
+    <dgm:scene3d>
+      <a:camera prst="orthographicFront"/>
+      <a:lightRig rig="threePt" dir="t"/>
+    </dgm:scene3d>
+    <dgm:sp3d/>
+    <dgm:txPr/>
+    <dgm:style>
+      <a:lnRef idx="2">
+        <a:scrgbClr r="0" g="0" b="0"/>
+      </a:lnRef>
+      <a:fillRef idx="0">
+        <a:scrgbClr r="0" g="0" b="0"/>
+      </a:fillRef>
+      <a:effectRef idx="0">
+        <a:scrgbClr r="0" g="0" b="0"/>
+      </a:effectRef>
+      <a:fontRef idx="minor"/>
+    </dgm:style>
+  </dgm:styleLbl>
+  <dgm:styleLbl name="fgAcc1">
+    <dgm:scene3d>
+      <a:camera prst="orthographicFront"/>
+      <a:lightRig rig="threePt" dir="t"/>
+    </dgm:scene3d>
+    <dgm:sp3d/>
+    <dgm:txPr/>
+    <dgm:style>
+      <a:lnRef idx="2">
+        <a:scrgbClr r="0" g="0" b="0"/>
+      </a:lnRef>
+      <a:fillRef idx="1">
+        <a:scrgbClr r="0" g="0" b="0"/>
+      </a:fillRef>
+      <a:effectRef idx="0">
+        <a:scrgbClr r="0" g="0" b="0"/>
+      </a:effectRef>
+      <a:fontRef idx="minor"/>
+    </dgm:style>
+  </dgm:styleLbl>
+  <dgm:styleLbl name="conFgAcc1">
+    <dgm:scene3d>
+      <a:camera prst="orthographicFront"/>
+      <a:lightRig rig="threePt" dir="t"/>
+    </dgm:scene3d>
+    <dgm:sp3d/>
+    <dgm:txPr/>
+    <dgm:style>
+      <a:lnRef idx="2">
+        <a:scrgbClr r="0" g="0" b="0"/>
+      </a:lnRef>
+      <a:fillRef idx="1">
+        <a:scrgbClr r="0" g="0" b="0"/>
+      </a:fillRef>
+      <a:effectRef idx="0">
+        <a:scrgbClr r="0" g="0" b="0"/>
+      </a:effectRef>
+      <a:fontRef idx="minor"/>
+    </dgm:style>
+  </dgm:styleLbl>
+  <dgm:styleLbl name="alignAcc1">
+    <dgm:scene3d>
+      <a:camera prst="orthographicFront"/>
+      <a:lightRig rig="threePt" dir="t"/>
+    </dgm:scene3d>
+    <dgm:sp3d/>
+    <dgm:txPr/>
+    <dgm:style>
+      <a:lnRef idx="2">
+        <a:scrgbClr r="0" g="0" b="0"/>
+      </a:lnRef>
+      <a:fillRef idx="1">
+        <a:scrgbClr r="0" g="0" b="0"/>
+      </a:fillRef>
+      <a:effectRef idx="0">
+        <a:scrgbClr r="0" g="0" b="0"/>
+      </a:effectRef>
+      <a:fontRef idx="minor"/>
+    </dgm:style>
+  </dgm:styleLbl>
+  <dgm:styleLbl name="trAlignAcc1">
+    <dgm:scene3d>
+      <a:camera prst="orthographicFront"/>
+      <a:lightRig rig="threePt" dir="t"/>
+    </dgm:scene3d>
+    <dgm:sp3d/>
+    <dgm:txPr/>
+    <dgm:style>
+      <a:lnRef idx="1">
+        <a:scrgbClr r="0" g="0" b="0"/>
+      </a:lnRef>
+      <a:fillRef idx="1">
+        <a:scrgbClr r="0" g="0" b="0"/>
+      </a:fillRef>
+      <a:effectRef idx="0">
+        <a:scrgbClr r="0" g="0" b="0"/>
+      </a:effectRef>
+      <a:fontRef idx="minor"/>
+    </dgm:style>
+  </dgm:styleLbl>
+  <dgm:styleLbl name="bgAcc1">
+    <dgm:scene3d>
+      <a:camera prst="orthographicFront"/>
+      <a:lightRig rig="threePt" dir="t"/>
+    </dgm:scene3d>
+    <dgm:sp3d/>
+    <dgm:txPr/>
+    <dgm:style>
+      <a:lnRef idx="2">
+        <a:scrgbClr r="0" g="0" b="0"/>
+      </a:lnRef>
+      <a:fillRef idx="1">
+        <a:scrgbClr r="0" g="0" b="0"/>
+      </a:fillRef>
+      <a:effectRef idx="0">
+        <a:scrgbClr r="0" g="0" b="0"/>
+      </a:effectRef>
+      <a:fontRef idx="minor"/>
+    </dgm:style>
+  </dgm:styleLbl>
+  <dgm:styleLbl name="solidFgAcc1">
+    <dgm:scene3d>
+      <a:camera prst="orthographicFront"/>
+      <a:lightRig rig="threePt" dir="t"/>
+    </dgm:scene3d>
+    <dgm:sp3d/>
+    <dgm:txPr/>
+    <dgm:style>
+      <a:lnRef idx="2">
+        <a:scrgbClr r="0" g="0" b="0"/>
+      </a:lnRef>
+      <a:fillRef idx="1">
+        <a:scrgbClr r="0" g="0" b="0"/>
+      </a:fillRef>
+      <a:effectRef idx="0">
+        <a:scrgbClr r="0" g="0" b="0"/>
+      </a:effectRef>
+      <a:fontRef idx="minor"/>
+    </dgm:style>
+  </dgm:styleLbl>
+  <dgm:styleLbl name="solidAlignAcc1">
+    <dgm:scene3d>
+      <a:camera prst="orthographicFront"/>
+      <a:lightRig rig="threePt" dir="t"/>
+    </dgm:scene3d>
+    <dgm:sp3d/>
+    <dgm:txPr/>
+    <dgm:style>
+      <a:lnRef idx="2">
+        <a:scrgbClr r="0" g="0" b="0"/>
+      </a:lnRef>
+      <a:fillRef idx="1">
+        <a:scrgbClr r="0" g="0" b="0"/>
+      </a:fillRef>
+      <a:effectRef idx="0">
+        <a:scrgbClr r="0" g="0" b="0"/>
+      </a:effectRef>
+      <a:fontRef idx="minor"/>
+    </dgm:style>
+  </dgm:styleLbl>
+  <dgm:styleLbl name="solidBgAcc1">
+    <dgm:scene3d>
+      <a:camera prst="orthographicFront"/>
+      <a:lightRig rig="threePt" dir="t"/>
+    </dgm:scene3d>
+    <dgm:sp3d/>
+    <dgm:txPr/>
+    <dgm:style>
+      <a:lnRef idx="2">
+        <a:scrgbClr r="0" g="0" b="0"/>
+      </a:lnRef>
+      <a:fillRef idx="1">
+        <a:scrgbClr r="0" g="0" b="0"/>
+      </a:fillRef>
+      <a:effectRef idx="0">
+        <a:scrgbClr r="0" g="0" b="0"/>
+      </a:effectRef>
+      <a:fontRef idx="minor"/>
+    </dgm:style>
+  </dgm:styleLbl>
+  <dgm:styleLbl name="fgAccFollowNode1">
+    <dgm:scene3d>
+      <a:camera prst="orthographicFront"/>
+      <a:lightRig rig="threePt" dir="t"/>
+    </dgm:scene3d>
+    <dgm:sp3d/>
+    <dgm:txPr/>
+    <dgm:style>
+      <a:lnRef idx="2">
+        <a:scrgbClr r="0" g="0" b="0"/>
+      </a:lnRef>
+      <a:fillRef idx="1">
+        <a:scrgbClr r="0" g="0" b="0"/>
+      </a:fillRef>
+      <a:effectRef idx="0">
+        <a:scrgbClr r="0" g="0" b="0"/>
+      </a:effectRef>
+      <a:fontRef idx="minor"/>
+    </dgm:style>
+  </dgm:styleLbl>
+  <dgm:styleLbl name="alignAccFollowNode1">
+    <dgm:scene3d>
+      <a:camera prst="orthographicFront"/>
+      <a:lightRig rig="threePt" dir="t"/>
+    </dgm:scene3d>
+    <dgm:sp3d/>
+    <dgm:txPr/>
+    <dgm:style>
+      <a:lnRef idx="2">
+        <a:scrgbClr r="0" g="0" b="0"/>
+      </a:lnRef>
+      <a:fillRef idx="1">
+        <a:scrgbClr r="0" g="0" b="0"/>
+      </a:fillRef>
+      <a:effectRef idx="0">
+        <a:scrgbClr r="0" g="0" b="0"/>
+      </a:effectRef>
+      <a:fontRef idx="minor"/>
+    </dgm:style>
+  </dgm:styleLbl>
+  <dgm:styleLbl name="bgAccFollowNode1">
+    <dgm:scene3d>
+      <a:camera prst="orthographicFront"/>
+      <a:lightRig rig="threePt" dir="t"/>
+    </dgm:scene3d>
+    <dgm:sp3d/>
+    <dgm:txPr/>
+    <dgm:style>
+      <a:lnRef idx="2">
+        <a:scrgbClr r="0" g="0" b="0"/>
+      </a:lnRef>
+      <a:fillRef idx="1">
+        <a:scrgbClr r="0" g="0" b="0"/>
+      </a:fillRef>
+      <a:effectRef idx="0">
+        <a:scrgbClr r="0" g="0" b="0"/>
+      </a:effectRef>
+      <a:fontRef idx="minor"/>
+    </dgm:style>
+  </dgm:styleLbl>
+  <dgm:styleLbl name="fgAcc0">
+    <dgm:scene3d>
+      <a:camera prst="orthographicFront"/>
+      <a:lightRig rig="threePt" dir="t"/>
+    </dgm:scene3d>
+    <dgm:sp3d/>
+    <dgm:txPr/>
+    <dgm:style>
+      <a:lnRef idx="2">
+        <a:scrgbClr r="0" g="0" b="0"/>
+      </a:lnRef>
+      <a:fillRef idx="1">
+        <a:scrgbClr r="0" g="0" b="0"/>
+      </a:fillRef>
+      <a:effectRef idx="0">
+        <a:scrgbClr r="0" g="0" b="0"/>
+      </a:effectRef>
+      <a:fontRef idx="minor"/>
+    </dgm:style>
+  </dgm:styleLbl>
+  <dgm:styleLbl name="fgAcc2">
+    <dgm:scene3d>
+      <a:camera prst="orthographicFront"/>
+      <a:lightRig rig="threePt" dir="t"/>
+    </dgm:scene3d>
+    <dgm:sp3d/>
+    <dgm:txPr/>
+    <dgm:style>
+      <a:lnRef idx="2">
+        <a:scrgbClr r="0" g="0" b="0"/>
+      </a:lnRef>
+      <a:fillRef idx="1">
+        <a:scrgbClr r="0" g="0" b="0"/>
+      </a:fillRef>
+      <a:effectRef idx="0">
+        <a:scrgbClr r="0" g="0" b="0"/>
+      </a:effectRef>
+      <a:fontRef idx="minor"/>
+    </dgm:style>
+  </dgm:styleLbl>
+  <dgm:styleLbl name="fgAcc3">
+    <dgm:scene3d>
+      <a:camera prst="orthographicFront"/>
+      <a:lightRig rig="threePt" dir="t"/>
+    </dgm:scene3d>
+    <dgm:sp3d/>
+    <dgm:txPr/>
+    <dgm:style>
+      <a:lnRef idx="2">
+        <a:scrgbClr r="0" g="0" b="0"/>
+      </a:lnRef>
+      <a:fillRef idx="1">
+        <a:scrgbClr r="0" g="0" b="0"/>
+      </a:fillRef>
+      <a:effectRef idx="0">
+        <a:scrgbClr r="0" g="0" b="0"/>
+      </a:effectRef>
+      <a:fontRef idx="minor"/>
+    </dgm:style>
+  </dgm:styleLbl>
+  <dgm:styleLbl name="fgAcc4">
+    <dgm:scene3d>
+      <a:camera prst="orthographicFront"/>
+      <a:lightRig rig="threePt" dir="t"/>
+    </dgm:scene3d>
+    <dgm:sp3d/>
+    <dgm:txPr/>
+    <dgm:style>
+      <a:lnRef idx="2">
+        <a:scrgbClr r="0" g="0" b="0"/>
+      </a:lnRef>
+      <a:fillRef idx="1">
+        <a:scrgbClr r="0" g="0" b="0"/>
+      </a:fillRef>
+      <a:effectRef idx="0">
+        <a:scrgbClr r="0" g="0" b="0"/>
+      </a:effectRef>
+      <a:fontRef idx="minor"/>
+    </dgm:style>
+  </dgm:styleLbl>
+  <dgm:styleLbl name="bgShp">
+    <dgm:scene3d>
+      <a:camera prst="orthographicFront"/>
+      <a:lightRig rig="threePt" dir="t"/>
+    </dgm:scene3d>
+    <dgm:sp3d/>
+    <dgm:txPr/>
+    <dgm:style>
+      <a:lnRef idx="0">
+        <a:scrgbClr r="0" g="0" b="0"/>
+      </a:lnRef>
+      <a:fillRef idx="1">
+        <a:scrgbClr r="0" g="0" b="0"/>
+      </a:fillRef>
+      <a:effectRef idx="0">
+        <a:scrgbClr r="0" g="0" b="0"/>
+      </a:effectRef>
+      <a:fontRef idx="minor"/>
+    </dgm:style>
+  </dgm:styleLbl>
+  <dgm:styleLbl name="dkBgShp">
+    <dgm:scene3d>
+      <a:camera prst="orthographicFront"/>
+      <a:lightRig rig="threePt" dir="t"/>
+    </dgm:scene3d>
+    <dgm:sp3d/>
+    <dgm:txPr/>
+    <dgm:style>
+      <a:lnRef idx="0">
+        <a:scrgbClr r="0" g="0" b="0"/>
+      </a:lnRef>
+      <a:fillRef idx="1">
+        <a:scrgbClr r="0" g="0" b="0"/>
+      </a:fillRef>
+      <a:effectRef idx="0">
+        <a:scrgbClr r="0" g="0" b="0"/>
+      </a:effectRef>
+      <a:fontRef idx="minor"/>
+    </dgm:style>
+  </dgm:styleLbl>
+  <dgm:styleLbl name="trBgShp">
+    <dgm:scene3d>
+      <a:camera prst="orthographicFront"/>
+      <a:lightRig rig="threePt" dir="t"/>
+    </dgm:scene3d>
+    <dgm:sp3d/>
+    <dgm:txPr/>
+    <dgm:style>
+      <a:lnRef idx="0">
+        <a:scrgbClr r="0" g="0" b="0"/>
+      </a:lnRef>
+      <a:fillRef idx="1">
+        <a:scrgbClr r="0" g="0" b="0"/>
+      </a:fillRef>
+      <a:effectRef idx="0">
+        <a:scrgbClr r="0" g="0" b="0"/>
+      </a:effectRef>
+      <a:fontRef idx="minor"/>
+    </dgm:style>
+  </dgm:styleLbl>
+  <dgm:styleLbl name="fgShp">
+    <dgm:scene3d>
+      <a:camera prst="orthographicFront"/>
+      <a:lightRig rig="threePt" dir="t"/>
+    </dgm:scene3d>
+    <dgm:sp3d/>
+    <dgm:txPr/>
+    <dgm:style>
+      <a:lnRef idx="2">
+        <a:scrgbClr r="0" g="0" b="0"/>
+      </a:lnRef>
+      <a:fillRef idx="1">
+        <a:scrgbClr r="0" g="0" b="0"/>
+      </a:fillRef>
+      <a:effectRef idx="0">
+        <a:scrgbClr r="0" g="0" b="0"/>
+      </a:effectRef>
+      <a:fontRef idx="minor"/>
+    </dgm:style>
+  </dgm:styleLbl>
+  <dgm:styleLbl name="revTx">
+    <dgm:scene3d>
+      <a:camera prst="orthographicFront"/>
+      <a:lightRig rig="threePt" dir="t"/>
+    </dgm:scene3d>
+    <dgm:sp3d/>
+    <dgm:txPr/>
+    <dgm:style>
+      <a:lnRef idx="0">
+        <a:scrgbClr r="0" g="0" b="0"/>
+      </a:lnRef>
+      <a:fillRef idx="0">
+        <a:scrgbClr r="0" g="0" b="0"/>
+      </a:fillRef>
+      <a:effectRef idx="0">
+        <a:scrgbClr r="0" g="0" b="0"/>
+      </a:effectRef>
+      <a:fontRef idx="minor"/>
+    </dgm:style>
+  </dgm:styleLbl>
+</dgm:styleDef>
 </file>
 
 <file path=word/theme/theme1.xml><?xml version="1.0" encoding="utf-8"?>
@@ -7625,7 +15836,7 @@
 </file>
 
 <file path=customXml/itemProps1.xml><?xml version="1.0" encoding="utf-8"?>
-<ds:datastoreItem xmlns:ds="http://schemas.openxmlformats.org/officeDocument/2006/customXml" ds:itemID="{91BBB2B0-9041-4053-8FEA-500573BABE24}">
+<ds:datastoreItem xmlns:ds="http://schemas.openxmlformats.org/officeDocument/2006/customXml" ds:itemID="{54827469-AA5F-45FA-900D-8D1F2A37C2DD}">
   <ds:schemaRefs>
     <ds:schemaRef ds:uri="http://schemas.openxmlformats.org/officeDocument/2006/bibliography"/>
   </ds:schemaRefs>

--- a/ProyectoFinal.docx
+++ b/ProyectoFinal.docx
@@ -1364,7 +1364,7 @@
                     </pic:cNvPicPr>
                   </pic:nvPicPr>
                   <pic:blipFill rotWithShape="1">
-                    <a:blip r:embed="rId6">
+                    <a:blip r:embed="rId8">
                       <a:extLst>
                         <a:ext uri="{28A0092B-C50C-407E-A947-70E740481C1C}">
                           <a14:useLocalDpi xmlns:a14="http://schemas.microsoft.com/office/drawing/2010/main" val="0"/>
@@ -1467,7 +1467,7 @@
           <w:r>
             <w:fldChar w:fldCharType="separate"/>
           </w:r>
-          <w:hyperlink w:anchor="_Toc132321760" w:history="1">
+          <w:hyperlink w:anchor="_Toc132405339" w:history="1">
             <w:r>
               <w:rPr>
                 <w:rStyle w:val="Hipervnculo"/>
@@ -1477,7 +1477,7 @@
                 <w:noProof/>
                 <w:lang w:val="es-ES"/>
               </w:rPr>
-              <w:t>OBJETIVO GENERAL</w:t>
+              <w:t>BLOG EDUCATIVO WEB</w:t>
             </w:r>
             <w:r>
               <w:rPr>
@@ -1498,7 +1498,7 @@
                 <w:noProof/>
                 <w:webHidden/>
               </w:rPr>
-              <w:instrText xml:space="preserve"> PAGEREF _Toc132321760 \h </w:instrText>
+              <w:instrText xml:space="preserve"> PAGEREF _Toc132405339 \h </w:instrText>
             </w:r>
             <w:r>
               <w:rPr>
@@ -1541,7 +1541,7 @@
               <w:lang w:eastAsia="es-MX"/>
             </w:rPr>
           </w:pPr>
-          <w:hyperlink w:anchor="_Toc132321761" w:history="1">
+          <w:hyperlink w:anchor="_Toc132405340" w:history="1">
             <w:r>
               <w:rPr>
                 <w:rStyle w:val="Hipervnculo"/>
@@ -1551,7 +1551,7 @@
                 <w:noProof/>
                 <w:lang w:val="es-ES"/>
               </w:rPr>
-              <w:t>OBJETIVO ESPECÍFICO</w:t>
+              <w:t>OBJETIVO GENERAL</w:t>
             </w:r>
             <w:r>
               <w:rPr>
@@ -1572,7 +1572,7 @@
                 <w:noProof/>
                 <w:webHidden/>
               </w:rPr>
-              <w:instrText xml:space="preserve"> PAGEREF _Toc132321761 \h </w:instrText>
+              <w:instrText xml:space="preserve"> PAGEREF _Toc132405340 \h </w:instrText>
             </w:r>
             <w:r>
               <w:rPr>
@@ -1592,7 +1592,7 @@
                 <w:noProof/>
                 <w:webHidden/>
               </w:rPr>
-              <w:t>3</w:t>
+              <w:t>4</w:t>
             </w:r>
             <w:r>
               <w:rPr>
@@ -1615,7 +1615,7 @@
               <w:lang w:eastAsia="es-MX"/>
             </w:rPr>
           </w:pPr>
-          <w:hyperlink w:anchor="_Toc132321762" w:history="1">
+          <w:hyperlink w:anchor="_Toc132405341" w:history="1">
             <w:r>
               <w:rPr>
                 <w:rStyle w:val="Hipervnculo"/>
@@ -1623,8 +1623,9 @@
                 <w:b/>
                 <w:bCs/>
                 <w:noProof/>
-              </w:rPr>
-              <w:t>DIAGRAMA DE FLUJO</w:t>
+                <w:lang w:val="es-ES"/>
+              </w:rPr>
+              <w:t>OBJETIVO ESPECÍFICO</w:t>
             </w:r>
             <w:r>
               <w:rPr>
@@ -1645,7 +1646,7 @@
                 <w:noProof/>
                 <w:webHidden/>
               </w:rPr>
-              <w:instrText xml:space="preserve"> PAGEREF _Toc132321762 \h </w:instrText>
+              <w:instrText xml:space="preserve"> PAGEREF _Toc132405341 \h </w:instrText>
             </w:r>
             <w:r>
               <w:rPr>
@@ -1688,7 +1689,7 @@
               <w:lang w:eastAsia="es-MX"/>
             </w:rPr>
           </w:pPr>
-          <w:hyperlink w:anchor="_Toc132321763" w:history="1">
+          <w:hyperlink w:anchor="_Toc132405342" w:history="1">
             <w:r>
               <w:rPr>
                 <w:rStyle w:val="Hipervnculo"/>
@@ -1697,7 +1698,7 @@
                 <w:bCs/>
                 <w:noProof/>
               </w:rPr>
-              <w:t>ORGANIGRAMA</w:t>
+              <w:t>DIAGRAMA DE FLUJO</w:t>
             </w:r>
             <w:r>
               <w:rPr>
@@ -1718,7 +1719,7 @@
                 <w:noProof/>
                 <w:webHidden/>
               </w:rPr>
-              <w:instrText xml:space="preserve"> PAGEREF _Toc132321763 \h </w:instrText>
+              <w:instrText xml:space="preserve"> PAGEREF _Toc132405342 \h </w:instrText>
             </w:r>
             <w:r>
               <w:rPr>
@@ -1739,77 +1740,6 @@
                 <w:webHidden/>
               </w:rPr>
               <w:t>5</w:t>
-            </w:r>
-            <w:r>
-              <w:rPr>
-                <w:noProof/>
-                <w:webHidden/>
-              </w:rPr>
-              <w:fldChar w:fldCharType="end"/>
-            </w:r>
-          </w:hyperlink>
-        </w:p>
-        <w:p>
-          <w:pPr>
-            <w:pStyle w:val="TDC2"/>
-            <w:tabs>
-              <w:tab w:val="right" w:leader="dot" w:pos="8828"/>
-            </w:tabs>
-            <w:rPr>
-              <w:noProof/>
-            </w:rPr>
-          </w:pPr>
-          <w:hyperlink w:anchor="_Toc132321764" w:history="1">
-            <w:r>
-              <w:rPr>
-                <w:rStyle w:val="Hipervnculo"/>
-                <w:rFonts w:ascii="Arial" w:hAnsi="Arial" w:cs="Arial"/>
-                <w:b/>
-                <w:bCs/>
-                <w:noProof/>
-              </w:rPr>
-              <w:t>DESCRIPCIÓN DE LOS CARGOS</w:t>
-            </w:r>
-            <w:r>
-              <w:rPr>
-                <w:noProof/>
-                <w:webHidden/>
-              </w:rPr>
-              <w:tab/>
-            </w:r>
-            <w:r>
-              <w:rPr>
-                <w:noProof/>
-                <w:webHidden/>
-              </w:rPr>
-              <w:fldChar w:fldCharType="begin"/>
-            </w:r>
-            <w:r>
-              <w:rPr>
-                <w:noProof/>
-                <w:webHidden/>
-              </w:rPr>
-              <w:instrText xml:space="preserve"> PAGEREF _Toc132321764 \h </w:instrText>
-            </w:r>
-            <w:r>
-              <w:rPr>
-                <w:noProof/>
-                <w:webHidden/>
-              </w:rPr>
-            </w:r>
-            <w:r>
-              <w:rPr>
-                <w:noProof/>
-                <w:webHidden/>
-              </w:rPr>
-              <w:fldChar w:fldCharType="separate"/>
-            </w:r>
-            <w:r>
-              <w:rPr>
-                <w:noProof/>
-                <w:webHidden/>
-              </w:rPr>
-              <w:t>6</w:t>
             </w:r>
             <w:r>
               <w:rPr>
@@ -1832,7 +1762,7 @@
               <w:lang w:eastAsia="es-MX"/>
             </w:rPr>
           </w:pPr>
-          <w:hyperlink w:anchor="_Toc132321765" w:history="1">
+          <w:hyperlink w:anchor="_Toc132405343" w:history="1">
             <w:r>
               <w:rPr>
                 <w:rStyle w:val="Hipervnculo"/>
@@ -1841,7 +1771,7 @@
                 <w:bCs/>
                 <w:noProof/>
               </w:rPr>
-              <w:t>REFERENCIAS BIBLIOGRÁFICAS</w:t>
+              <w:t>ORGANIGRAMA</w:t>
             </w:r>
             <w:r>
               <w:rPr>
@@ -1862,7 +1792,7 @@
                 <w:noProof/>
                 <w:webHidden/>
               </w:rPr>
-              <w:instrText xml:space="preserve"> PAGEREF _Toc132321765 \h </w:instrText>
+              <w:instrText xml:space="preserve"> PAGEREF _Toc132405343 \h </w:instrText>
             </w:r>
             <w:r>
               <w:rPr>
@@ -1882,7 +1812,226 @@
                 <w:noProof/>
                 <w:webHidden/>
               </w:rPr>
-              <w:t>12</w:t>
+              <w:t>6</w:t>
+            </w:r>
+            <w:r>
+              <w:rPr>
+                <w:noProof/>
+                <w:webHidden/>
+              </w:rPr>
+              <w:fldChar w:fldCharType="end"/>
+            </w:r>
+          </w:hyperlink>
+        </w:p>
+        <w:p>
+          <w:pPr>
+            <w:pStyle w:val="TDC2"/>
+            <w:tabs>
+              <w:tab w:val="right" w:leader="dot" w:pos="8828"/>
+            </w:tabs>
+            <w:rPr>
+              <w:rFonts w:eastAsiaTheme="minorEastAsia"/>
+              <w:noProof/>
+              <w:lang w:eastAsia="es-MX"/>
+            </w:rPr>
+          </w:pPr>
+          <w:hyperlink w:anchor="_Toc132405344" w:history="1">
+            <w:r>
+              <w:rPr>
+                <w:rStyle w:val="Hipervnculo"/>
+                <w:rFonts w:ascii="Arial" w:hAnsi="Arial" w:cs="Arial"/>
+                <w:b/>
+                <w:bCs/>
+                <w:noProof/>
+              </w:rPr>
+              <w:t>DESCRIPCIÓN DE LOS CARGOS</w:t>
+            </w:r>
+            <w:r>
+              <w:rPr>
+                <w:noProof/>
+                <w:webHidden/>
+              </w:rPr>
+              <w:tab/>
+            </w:r>
+            <w:r>
+              <w:rPr>
+                <w:noProof/>
+                <w:webHidden/>
+              </w:rPr>
+              <w:fldChar w:fldCharType="begin"/>
+            </w:r>
+            <w:r>
+              <w:rPr>
+                <w:noProof/>
+                <w:webHidden/>
+              </w:rPr>
+              <w:instrText xml:space="preserve"> PAGEREF _Toc132405344 \h </w:instrText>
+            </w:r>
+            <w:r>
+              <w:rPr>
+                <w:noProof/>
+                <w:webHidden/>
+              </w:rPr>
+            </w:r>
+            <w:r>
+              <w:rPr>
+                <w:noProof/>
+                <w:webHidden/>
+              </w:rPr>
+              <w:fldChar w:fldCharType="separate"/>
+            </w:r>
+            <w:r>
+              <w:rPr>
+                <w:noProof/>
+                <w:webHidden/>
+              </w:rPr>
+              <w:t>7</w:t>
+            </w:r>
+            <w:r>
+              <w:rPr>
+                <w:noProof/>
+                <w:webHidden/>
+              </w:rPr>
+              <w:fldChar w:fldCharType="end"/>
+            </w:r>
+          </w:hyperlink>
+        </w:p>
+        <w:p>
+          <w:pPr>
+            <w:pStyle w:val="TDC1"/>
+            <w:tabs>
+              <w:tab w:val="right" w:leader="dot" w:pos="8828"/>
+            </w:tabs>
+            <w:rPr>
+              <w:rFonts w:eastAsiaTheme="minorEastAsia"/>
+              <w:noProof/>
+              <w:lang w:eastAsia="es-MX"/>
+            </w:rPr>
+          </w:pPr>
+          <w:hyperlink w:anchor="_Toc132405345" w:history="1">
+            <w:r>
+              <w:rPr>
+                <w:rStyle w:val="Hipervnculo"/>
+                <w:rFonts w:ascii="Arial" w:hAnsi="Arial" w:cs="Arial"/>
+                <w:b/>
+                <w:bCs/>
+                <w:noProof/>
+              </w:rPr>
+              <w:t>HISTORIAS DE USUARIO</w:t>
+            </w:r>
+            <w:r>
+              <w:rPr>
+                <w:noProof/>
+                <w:webHidden/>
+              </w:rPr>
+              <w:tab/>
+            </w:r>
+            <w:r>
+              <w:rPr>
+                <w:noProof/>
+                <w:webHidden/>
+              </w:rPr>
+              <w:fldChar w:fldCharType="begin"/>
+            </w:r>
+            <w:r>
+              <w:rPr>
+                <w:noProof/>
+                <w:webHidden/>
+              </w:rPr>
+              <w:instrText xml:space="preserve"> PAGEREF _Toc132405345 \h </w:instrText>
+            </w:r>
+            <w:r>
+              <w:rPr>
+                <w:noProof/>
+                <w:webHidden/>
+              </w:rPr>
+            </w:r>
+            <w:r>
+              <w:rPr>
+                <w:noProof/>
+                <w:webHidden/>
+              </w:rPr>
+              <w:fldChar w:fldCharType="separate"/>
+            </w:r>
+            <w:r>
+              <w:rPr>
+                <w:noProof/>
+                <w:webHidden/>
+              </w:rPr>
+              <w:t>9</w:t>
+            </w:r>
+            <w:r>
+              <w:rPr>
+                <w:noProof/>
+                <w:webHidden/>
+              </w:rPr>
+              <w:fldChar w:fldCharType="end"/>
+            </w:r>
+          </w:hyperlink>
+        </w:p>
+        <w:p>
+          <w:pPr>
+            <w:pStyle w:val="TDC1"/>
+            <w:tabs>
+              <w:tab w:val="right" w:leader="dot" w:pos="8828"/>
+            </w:tabs>
+            <w:rPr>
+              <w:rFonts w:eastAsiaTheme="minorEastAsia"/>
+              <w:noProof/>
+              <w:lang w:eastAsia="es-MX"/>
+            </w:rPr>
+          </w:pPr>
+          <w:hyperlink w:anchor="_Toc132405346" w:history="1">
+            <w:r>
+              <w:rPr>
+                <w:rStyle w:val="Hipervnculo"/>
+                <w:rFonts w:ascii="Arial" w:hAnsi="Arial" w:cs="Arial"/>
+                <w:b/>
+                <w:bCs/>
+                <w:noProof/>
+              </w:rPr>
+              <w:t>REFERENCIAS BIBLIOGRÁFICAS</w:t>
+            </w:r>
+            <w:r>
+              <w:rPr>
+                <w:noProof/>
+                <w:webHidden/>
+              </w:rPr>
+              <w:tab/>
+            </w:r>
+            <w:r>
+              <w:rPr>
+                <w:noProof/>
+                <w:webHidden/>
+              </w:rPr>
+              <w:fldChar w:fldCharType="begin"/>
+            </w:r>
+            <w:r>
+              <w:rPr>
+                <w:noProof/>
+                <w:webHidden/>
+              </w:rPr>
+              <w:instrText xml:space="preserve"> PAGEREF _Toc132405346 \h </w:instrText>
+            </w:r>
+            <w:r>
+              <w:rPr>
+                <w:noProof/>
+                <w:webHidden/>
+              </w:rPr>
+            </w:r>
+            <w:r>
+              <w:rPr>
+                <w:noProof/>
+                <w:webHidden/>
+              </w:rPr>
+              <w:fldChar w:fldCharType="separate"/>
+            </w:r>
+            <w:r>
+              <w:rPr>
+                <w:noProof/>
+                <w:webHidden/>
+              </w:rPr>
+              <w:t>15</w:t>
             </w:r>
             <w:r>
               <w:rPr>
@@ -1903,21 +2052,8 @@
             <w:fldChar w:fldCharType="end"/>
           </w:r>
         </w:p>
-        <w:bookmarkStart w:id="0" w:name="_GoBack" w:displacedByCustomXml="next"/>
-        <w:bookmarkEnd w:id="0" w:displacedByCustomXml="next"/>
       </w:sdtContent>
     </w:sdt>
-    <w:p>
-      <w:pPr>
-        <w:pStyle w:val="Ttulo1"/>
-        <w:rPr>
-          <w:rFonts w:ascii="Arial" w:hAnsi="Arial" w:cs="Arial"/>
-          <w:b/>
-          <w:bCs/>
-          <w:lang w:val="es-ES"/>
-        </w:rPr>
-      </w:pPr>
-    </w:p>
     <w:p>
       <w:pPr>
         <w:rPr>
@@ -1939,6 +2075,8 @@
         </w:rPr>
         <w:br w:type="page"/>
       </w:r>
+      <w:bookmarkStart w:id="0" w:name="_GoBack"/>
+      <w:bookmarkEnd w:id="0"/>
     </w:p>
     <w:p>
       <w:pPr>
@@ -1953,7 +2091,7 @@
           <w:lang w:val="es-ES"/>
         </w:rPr>
       </w:pPr>
-      <w:bookmarkStart w:id="1" w:name="_Toc132321760"/>
+      <w:bookmarkStart w:id="1" w:name="_Toc132405339"/>
       <w:r>
         <w:rPr>
           <w:rFonts w:ascii="Arial" w:hAnsi="Arial" w:cs="Arial"/>
@@ -1965,7 +2103,7 @@
           <w:lang w:val="es-ES"/>
         </w:rPr>
         <w:lastRenderedPageBreak/>
-        <w:t>OBJETIVO GENERAL</w:t>
+        <w:t>BLOG EDUCATIVO WEB</w:t>
       </w:r>
       <w:bookmarkEnd w:id="1"/>
     </w:p>
@@ -1976,7 +2114,6 @@
           <w:rFonts w:ascii="Arial" w:hAnsi="Arial" w:cs="Arial"/>
           <w:sz w:val="24"/>
           <w:szCs w:val="24"/>
-          <w:lang w:val="es-ES"/>
         </w:rPr>
       </w:pPr>
       <w:r>
@@ -1984,69 +2121,35 @@
           <w:rFonts w:ascii="Arial" w:hAnsi="Arial" w:cs="Arial"/>
           <w:sz w:val="24"/>
           <w:szCs w:val="24"/>
-          <w:lang w:val="es-ES"/>
-        </w:rPr>
-        <w:t xml:space="preserve">Desarrollar e implementar un sistema web el objetivo de </w:t>
+        </w:rPr>
+        <w:t>Un blog educativo es un sitio web que se utiliza como plataforma para compartir información y conocimientos sobre diferentes temas educativos. En él, se pueden publicar artículos, videos, imágenes y otros recursos didácticos con el objetivo de enseñar, informar o debatir sobre un tema específico.</w:t>
       </w:r>
-      <w:r>
+    </w:p>
+    <w:p>
+      <w:pPr>
+        <w:jc w:val="both"/>
         <w:rPr>
           <w:rFonts w:ascii="Arial" w:hAnsi="Arial" w:cs="Arial"/>
           <w:sz w:val="24"/>
           <w:szCs w:val="24"/>
-          <w:lang w:val="es-ES"/>
-        </w:rPr>
-        <w:t>almacenar información, imágenes y recursos digitales que sean útiles para el aprendizaje de los temas</w:t>
-      </w:r>
+        </w:rPr>
+      </w:pPr>
       <w:r>
         <w:rPr>
           <w:rFonts w:ascii="Arial" w:hAnsi="Arial" w:cs="Arial"/>
           <w:sz w:val="24"/>
           <w:szCs w:val="24"/>
-          <w:lang w:val="es-ES"/>
-        </w:rPr>
-        <w:t xml:space="preserve"> relacionados con la materia de Tecnologías Web.</w:t>
+        </w:rPr>
+        <w:t>Los temas que se abordan en un blog educativo pueden ser muy variados, desde lenguaje y literatura hasta ciencias, matemáticas, tecnología, entre otros. Lo importante es que el contenido sea útil y esté respaldado por fuentes confiables.</w:t>
       </w:r>
     </w:p>
     <w:p>
       <w:pPr>
-        <w:pStyle w:val="Ttulo1"/>
-        <w:rPr>
-          <w:rFonts w:ascii="Arial" w:hAnsi="Arial" w:cs="Arial"/>
-          <w:b/>
-          <w:bCs/>
-          <w:color w:val="000000" w:themeColor="text1"/>
-          <w:sz w:val="22"/>
-          <w:szCs w:val="22"/>
-          <w:lang w:val="es-ES"/>
-        </w:rPr>
-      </w:pPr>
-      <w:bookmarkStart w:id="2" w:name="_Toc132321761"/>
-      <w:r>
-        <w:rPr>
-          <w:rFonts w:ascii="Arial" w:hAnsi="Arial" w:cs="Arial"/>
-          <w:b/>
-          <w:bCs/>
-          <w:color w:val="000000" w:themeColor="text1"/>
-          <w:sz w:val="22"/>
-          <w:szCs w:val="22"/>
-          <w:lang w:val="es-ES"/>
-        </w:rPr>
-        <w:t>OBJETIVO ESPECÍFICO</w:t>
-      </w:r>
-      <w:bookmarkEnd w:id="2"/>
-    </w:p>
-    <w:p>
-      <w:pPr>
-        <w:pStyle w:val="Prrafodelista"/>
-        <w:numPr>
-          <w:ilvl w:val="0"/>
-          <w:numId w:val="3"/>
-        </w:numPr>
+        <w:jc w:val="both"/>
         <w:rPr>
           <w:rFonts w:ascii="Arial" w:hAnsi="Arial" w:cs="Arial"/>
           <w:sz w:val="24"/>
           <w:szCs w:val="24"/>
-          <w:lang w:val="es-ES"/>
         </w:rPr>
       </w:pPr>
       <w:r>
@@ -2054,195 +2157,36 @@
           <w:rFonts w:ascii="Arial" w:hAnsi="Arial" w:cs="Arial"/>
           <w:sz w:val="24"/>
           <w:szCs w:val="24"/>
-          <w:lang w:val="es-ES"/>
-        </w:rPr>
-        <w:t>Compartir información en la red a través de un sitio web.</w:t>
+        </w:rPr>
+        <w:t>Los blogs educativos son una herramienta útil para estudiantes, profesores y cualquier persona interesada en el aprendizaje y la educación. Además, pueden fomentar la interacción entre los lectores y los autores del blog, lo que contribuye a la construcción de una comunidad de aprendizaje.</w:t>
       </w:r>
     </w:p>
     <w:p>
       <w:pPr>
-        <w:pStyle w:val="Prrafodelista"/>
-        <w:numPr>
-          <w:ilvl w:val="0"/>
-          <w:numId w:val="3"/>
-        </w:numPr>
+        <w:jc w:val="both"/>
         <w:rPr>
           <w:rFonts w:ascii="Arial" w:hAnsi="Arial" w:cs="Arial"/>
           <w:sz w:val="24"/>
           <w:szCs w:val="24"/>
-          <w:lang w:val="es-ES"/>
         </w:rPr>
       </w:pPr>
       <w:r>
         <w:rPr>
-          <w:rFonts w:ascii="Arial" w:hAnsi="Arial" w:cs="Arial"/>
-          <w:sz w:val="24"/>
-          <w:szCs w:val="24"/>
-          <w:lang w:val="es-ES"/>
-        </w:rPr>
-        <w:t xml:space="preserve">Fomentar la innovación </w:t>
-      </w:r>
-      <w:r>
-        <w:rPr>
-          <w:rFonts w:ascii="Arial" w:hAnsi="Arial" w:cs="Arial"/>
-          <w:sz w:val="24"/>
-          <w:szCs w:val="24"/>
-          <w:lang w:val="es-ES"/>
-        </w:rPr>
-        <w:t>en el aprendizaje.</w:t>
-      </w:r>
-    </w:p>
-    <w:p>
-      <w:pPr>
-        <w:pStyle w:val="Prrafodelista"/>
-        <w:numPr>
-          <w:ilvl w:val="0"/>
-          <w:numId w:val="3"/>
-        </w:numPr>
-        <w:rPr>
-          <w:rFonts w:ascii="Arial" w:hAnsi="Arial" w:cs="Arial"/>
-          <w:sz w:val="24"/>
-          <w:szCs w:val="24"/>
-          <w:lang w:val="es-ES"/>
-        </w:rPr>
-      </w:pPr>
-      <w:r>
-        <w:rPr>
-          <w:rFonts w:ascii="Arial" w:hAnsi="Arial" w:cs="Arial"/>
-          <w:sz w:val="24"/>
-          <w:szCs w:val="24"/>
-          <w:lang w:val="es-ES"/>
-        </w:rPr>
-        <w:t>Realizar la protección de datos en caso de ataques cibernéticos.</w:t>
-      </w:r>
-    </w:p>
-    <w:p>
-      <w:pPr>
-        <w:pStyle w:val="Prrafodelista"/>
-        <w:numPr>
-          <w:ilvl w:val="0"/>
-          <w:numId w:val="3"/>
-        </w:numPr>
-        <w:rPr>
-          <w:rFonts w:ascii="Arial" w:hAnsi="Arial" w:cs="Arial"/>
-          <w:sz w:val="24"/>
-          <w:szCs w:val="24"/>
-          <w:lang w:val="es-ES"/>
-        </w:rPr>
-      </w:pPr>
-      <w:r>
-        <w:rPr>
-          <w:rFonts w:ascii="Arial" w:hAnsi="Arial" w:cs="Arial"/>
-          <w:sz w:val="24"/>
-          <w:szCs w:val="24"/>
-          <w:lang w:val="es-ES"/>
-        </w:rPr>
-        <w:t>Lograr el trabajo cooperativo y colaborativo del equipo de trabajo.</w:t>
-      </w:r>
-    </w:p>
-    <w:p>
-      <w:pPr>
-        <w:pStyle w:val="Prrafodelista"/>
-        <w:numPr>
-          <w:ilvl w:val="0"/>
-          <w:numId w:val="3"/>
-        </w:numPr>
-        <w:rPr>
-          <w:rFonts w:ascii="Arial" w:hAnsi="Arial" w:cs="Arial"/>
-          <w:sz w:val="24"/>
-          <w:szCs w:val="24"/>
-          <w:lang w:val="es-ES"/>
-        </w:rPr>
-      </w:pPr>
-      <w:r>
-        <w:rPr>
-          <w:rFonts w:ascii="Arial" w:hAnsi="Arial" w:cs="Arial"/>
-          <w:sz w:val="24"/>
-          <w:szCs w:val="24"/>
-          <w:lang w:val="es-ES"/>
-        </w:rPr>
-        <w:t>Trabajar cada una de las etapas de la metodología de desarrollo para obtener el producto final esperado.</w:t>
-      </w:r>
-    </w:p>
-    <w:p>
-      <w:pPr>
-        <w:rPr>
-          <w:rFonts w:ascii="Arial" w:hAnsi="Arial" w:cs="Arial"/>
-          <w:sz w:val="24"/>
-          <w:szCs w:val="24"/>
-          <w:lang w:val="es-ES"/>
-        </w:rPr>
-      </w:pPr>
-    </w:p>
-    <w:p>
-      <w:pPr>
-        <w:rPr>
-          <w:rFonts w:ascii="Arial" w:hAnsi="Arial" w:cs="Arial"/>
-          <w:sz w:val="24"/>
-          <w:szCs w:val="24"/>
-          <w:lang w:val="es-ES"/>
-        </w:rPr>
-      </w:pPr>
-      <w:r>
-        <w:rPr>
-          <w:rFonts w:ascii="Arial" w:hAnsi="Arial" w:cs="Arial"/>
-          <w:sz w:val="24"/>
-          <w:szCs w:val="24"/>
-          <w:lang w:val="es-ES"/>
-        </w:rPr>
-        <w:br w:type="page"/>
-      </w:r>
-    </w:p>
-    <w:p>
-      <w:pPr>
-        <w:pStyle w:val="Ttulo1"/>
-        <w:rPr>
-          <w:rFonts w:ascii="Arial" w:hAnsi="Arial" w:cs="Arial"/>
-          <w:b/>
-          <w:bCs/>
-          <w:color w:val="000000" w:themeColor="text1"/>
-          <w:sz w:val="22"/>
-          <w:szCs w:val="22"/>
-        </w:rPr>
-      </w:pPr>
-      <w:bookmarkStart w:id="3" w:name="_Toc132321762"/>
-      <w:r>
-        <w:rPr>
-          <w:rFonts w:ascii="Arial" w:hAnsi="Arial" w:cs="Arial"/>
-          <w:b/>
-          <w:bCs/>
-          <w:color w:val="000000" w:themeColor="text1"/>
-          <w:sz w:val="22"/>
-          <w:szCs w:val="22"/>
-        </w:rPr>
-        <w:lastRenderedPageBreak/>
-        <w:t>DIAGRAMA DE FLUJO</w:t>
-      </w:r>
-      <w:bookmarkEnd w:id="3"/>
-    </w:p>
-    <w:p>
-      <w:pPr>
-        <w:rPr>
-          <w:rFonts w:ascii="Arial" w:hAnsi="Arial" w:cs="Arial"/>
-        </w:rPr>
-      </w:pPr>
-      <w:r>
-        <w:rPr>
           <w:noProof/>
         </w:rPr>
         <w:drawing>
-          <wp:anchor distT="0" distB="0" distL="114300" distR="114300" simplePos="0" relativeHeight="251667456" behindDoc="0" locked="0" layoutInCell="1" allowOverlap="1" wp14:anchorId="465ECC54" wp14:editId="287FAFF1">
+          <wp:anchor distT="0" distB="0" distL="114300" distR="114300" simplePos="0" relativeHeight="251671552" behindDoc="0" locked="0" layoutInCell="1" allowOverlap="1" wp14:anchorId="1B73C0D5" wp14:editId="25481E56">
             <wp:simplePos x="0" y="0"/>
             <wp:positionH relativeFrom="margin">
-              <wp:posOffset>-470535</wp:posOffset>
+              <wp:align>center</wp:align>
             </wp:positionH>
             <wp:positionV relativeFrom="paragraph">
-              <wp:posOffset>438150</wp:posOffset>
+              <wp:posOffset>789940</wp:posOffset>
             </wp:positionV>
-            <wp:extent cx="6457950" cy="7828915"/>
-            <wp:effectExtent l="0" t="0" r="0" b="635"/>
-            <wp:wrapNone/>
-            <wp:docPr id="7" name="Imagen 7"/>
+            <wp:extent cx="2886075" cy="2886075"/>
+            <wp:effectExtent l="0" t="0" r="9525" b="9525"/>
+            <wp:wrapTopAndBottom/>
+            <wp:docPr id="13" name="Imagen 13"/>
             <wp:cNvGraphicFramePr>
               <a:graphicFrameLocks xmlns:a="http://schemas.openxmlformats.org/drawingml/2006/main" noChangeAspect="1"/>
             </wp:cNvGraphicFramePr>
@@ -2250,23 +2194,14 @@
               <a:graphicData uri="http://schemas.openxmlformats.org/drawingml/2006/picture">
                 <pic:pic xmlns:pic="http://schemas.openxmlformats.org/drawingml/2006/picture">
                   <pic:nvPicPr>
-                    <pic:cNvPr id="0" name="Picture 1"/>
+                    <pic:cNvPr id="0" name="Picture 10"/>
                     <pic:cNvPicPr>
                       <a:picLocks noChangeAspect="1" noChangeArrowheads="1"/>
                     </pic:cNvPicPr>
                   </pic:nvPicPr>
                   <pic:blipFill>
-                    <a:blip r:embed="rId7">
+                    <a:blip r:embed="rId9">
                       <a:extLst>
-                        <a:ext uri="{BEBA8EAE-BF5A-486C-A8C5-ECC9F3942E4B}">
-                          <a14:imgProps xmlns:a14="http://schemas.microsoft.com/office/drawing/2010/main">
-                            <a14:imgLayer r:embed="rId8">
-                              <a14:imgEffect>
-                                <a14:sharpenSoften amount="50000"/>
-                              </a14:imgEffect>
-                            </a14:imgLayer>
-                          </a14:imgProps>
-                        </a:ext>
                         <a:ext uri="{28A0092B-C50C-407E-A947-70E740481C1C}">
                           <a14:useLocalDpi xmlns:a14="http://schemas.microsoft.com/office/drawing/2010/main" val="0"/>
                         </a:ext>
@@ -2280,7 +2215,7 @@
                   <pic:spPr bwMode="auto">
                     <a:xfrm>
                       <a:off x="0" y="0"/>
-                      <a:ext cx="6457950" cy="7828915"/>
+                      <a:ext cx="2886075" cy="2886075"/>
                     </a:xfrm>
                     <a:prstGeom prst="rect">
                       <a:avLst/>
@@ -2305,84 +2240,300 @@
       <w:r>
         <w:rPr>
           <w:rFonts w:ascii="Arial" w:hAnsi="Arial" w:cs="Arial"/>
-        </w:rPr>
-        <w:t>El diagrama muestra de manera gráfica una descripción de los pasos sistematizados de la forma en la que se toma los temas de la materia, antes de implementar el sitio web.</w:t>
+          <w:sz w:val="24"/>
+          <w:szCs w:val="24"/>
+        </w:rPr>
+        <w:t xml:space="preserve">Por lo que el desarrollo de </w:t>
+      </w:r>
+      <w:proofErr w:type="spellStart"/>
+      <w:r>
+        <w:rPr>
+          <w:rFonts w:ascii="Arial" w:hAnsi="Arial" w:cs="Arial"/>
+          <w:sz w:val="24"/>
+          <w:szCs w:val="24"/>
+        </w:rPr>
+        <w:t>TecnoSite</w:t>
+      </w:r>
+      <w:proofErr w:type="spellEnd"/>
+      <w:r>
+        <w:rPr>
+          <w:rFonts w:ascii="Arial" w:hAnsi="Arial" w:cs="Arial"/>
+          <w:sz w:val="24"/>
+          <w:szCs w:val="24"/>
+        </w:rPr>
+        <w:t xml:space="preserve"> será una oportunidad de crecimiento en la educación orientada a la tecnología, haciendo una evolución en la forma de aprender y conocer temas que sean actuales e importantes para la era tecnológica.</w:t>
       </w:r>
     </w:p>
     <w:p>
       <w:pPr>
+        <w:jc w:val="center"/>
         <w:rPr>
           <w:rFonts w:ascii="Arial" w:hAnsi="Arial" w:cs="Arial"/>
-        </w:rPr>
-      </w:pPr>
+          <w:sz w:val="20"/>
+          <w:szCs w:val="20"/>
+        </w:rPr>
+      </w:pPr>
+      <w:r>
+        <w:rPr>
+          <w:rFonts w:ascii="Arial" w:hAnsi="Arial" w:cs="Arial"/>
+          <w:sz w:val="20"/>
+          <w:szCs w:val="20"/>
+        </w:rPr>
+        <w:t>Logo del Sitio Web</w:t>
+      </w:r>
     </w:p>
     <w:p>
       <w:pPr>
         <w:rPr>
           <w:rFonts w:ascii="Arial" w:hAnsi="Arial" w:cs="Arial"/>
-        </w:rPr>
-      </w:pPr>
+          <w:b/>
+          <w:bCs/>
+          <w:color w:val="000000" w:themeColor="text1"/>
+          <w:lang w:val="es-ES"/>
+        </w:rPr>
+      </w:pPr>
+      <w:r>
+        <w:rPr>
+          <w:rFonts w:ascii="Arial" w:hAnsi="Arial" w:cs="Arial"/>
+          <w:b/>
+          <w:bCs/>
+          <w:color w:val="000000" w:themeColor="text1"/>
+          <w:lang w:val="es-ES"/>
+        </w:rPr>
+        <w:br w:type="page"/>
+      </w:r>
     </w:p>
     <w:p>
       <w:pPr>
+        <w:pStyle w:val="Ttulo1"/>
         <w:rPr>
           <w:rFonts w:ascii="Arial" w:hAnsi="Arial" w:cs="Arial"/>
-        </w:rPr>
-      </w:pPr>
+          <w:b/>
+          <w:bCs/>
+          <w:color w:val="000000" w:themeColor="text1"/>
+          <w:sz w:val="22"/>
+          <w:szCs w:val="22"/>
+          <w:lang w:val="es-ES"/>
+        </w:rPr>
+      </w:pPr>
+      <w:bookmarkStart w:id="2" w:name="_Toc132405340"/>
+      <w:r>
+        <w:rPr>
+          <w:rFonts w:ascii="Arial" w:hAnsi="Arial" w:cs="Arial"/>
+          <w:b/>
+          <w:bCs/>
+          <w:color w:val="000000" w:themeColor="text1"/>
+          <w:sz w:val="22"/>
+          <w:szCs w:val="22"/>
+          <w:lang w:val="es-ES"/>
+        </w:rPr>
+        <w:lastRenderedPageBreak/>
+        <w:t>OBJETIVO GENERAL</w:t>
+      </w:r>
+      <w:bookmarkEnd w:id="2"/>
     </w:p>
     <w:p>
       <w:pPr>
+        <w:jc w:val="both"/>
         <w:rPr>
           <w:rFonts w:ascii="Arial" w:hAnsi="Arial" w:cs="Arial"/>
-        </w:rPr>
-      </w:pPr>
+          <w:sz w:val="24"/>
+          <w:szCs w:val="24"/>
+          <w:lang w:val="es-ES"/>
+        </w:rPr>
+      </w:pPr>
+      <w:r>
+        <w:rPr>
+          <w:rFonts w:ascii="Arial" w:hAnsi="Arial" w:cs="Arial"/>
+          <w:sz w:val="24"/>
+          <w:szCs w:val="24"/>
+          <w:lang w:val="es-ES"/>
+        </w:rPr>
+        <w:t xml:space="preserve">Desarrollar e implementar un sistema web el objetivo de </w:t>
+      </w:r>
+      <w:r>
+        <w:rPr>
+          <w:rFonts w:ascii="Arial" w:hAnsi="Arial" w:cs="Arial"/>
+          <w:sz w:val="24"/>
+          <w:szCs w:val="24"/>
+          <w:lang w:val="es-ES"/>
+        </w:rPr>
+        <w:t>almacenar información, imágenes y recursos digitales que sean útiles para el aprendizaje de los temas</w:t>
+      </w:r>
+      <w:r>
+        <w:rPr>
+          <w:rFonts w:ascii="Arial" w:hAnsi="Arial" w:cs="Arial"/>
+          <w:sz w:val="24"/>
+          <w:szCs w:val="24"/>
+          <w:lang w:val="es-ES"/>
+        </w:rPr>
+        <w:t xml:space="preserve"> relacionados con la materia de Tecnologías Web.</w:t>
+      </w:r>
     </w:p>
     <w:p>
       <w:pPr>
+        <w:pStyle w:val="Ttulo1"/>
         <w:rPr>
           <w:rFonts w:ascii="Arial" w:hAnsi="Arial" w:cs="Arial"/>
-        </w:rPr>
-      </w:pPr>
+          <w:b/>
+          <w:bCs/>
+          <w:color w:val="000000" w:themeColor="text1"/>
+          <w:sz w:val="22"/>
+          <w:szCs w:val="22"/>
+          <w:lang w:val="es-ES"/>
+        </w:rPr>
+      </w:pPr>
+      <w:bookmarkStart w:id="3" w:name="_Toc132405341"/>
+      <w:r>
+        <w:rPr>
+          <w:rFonts w:ascii="Arial" w:hAnsi="Arial" w:cs="Arial"/>
+          <w:b/>
+          <w:bCs/>
+          <w:color w:val="000000" w:themeColor="text1"/>
+          <w:sz w:val="22"/>
+          <w:szCs w:val="22"/>
+          <w:lang w:val="es-ES"/>
+        </w:rPr>
+        <w:t>OBJETIVO ESPECÍFICO</w:t>
+      </w:r>
+      <w:bookmarkEnd w:id="3"/>
     </w:p>
     <w:p>
       <w:pPr>
+        <w:pStyle w:val="Prrafodelista"/>
+        <w:numPr>
+          <w:ilvl w:val="0"/>
+          <w:numId w:val="3"/>
+        </w:numPr>
         <w:rPr>
           <w:rFonts w:ascii="Arial" w:hAnsi="Arial" w:cs="Arial"/>
-        </w:rPr>
-      </w:pPr>
+          <w:sz w:val="24"/>
+          <w:szCs w:val="24"/>
+          <w:lang w:val="es-ES"/>
+        </w:rPr>
+      </w:pPr>
+      <w:r>
+        <w:rPr>
+          <w:rFonts w:ascii="Arial" w:hAnsi="Arial" w:cs="Arial"/>
+          <w:sz w:val="24"/>
+          <w:szCs w:val="24"/>
+          <w:lang w:val="es-ES"/>
+        </w:rPr>
+        <w:t>Compartir información en la red a través de un sitio web.</w:t>
+      </w:r>
     </w:p>
     <w:p>
       <w:pPr>
+        <w:pStyle w:val="Prrafodelista"/>
+        <w:numPr>
+          <w:ilvl w:val="0"/>
+          <w:numId w:val="3"/>
+        </w:numPr>
         <w:rPr>
           <w:rFonts w:ascii="Arial" w:hAnsi="Arial" w:cs="Arial"/>
-        </w:rPr>
-      </w:pPr>
+          <w:sz w:val="24"/>
+          <w:szCs w:val="24"/>
+          <w:lang w:val="es-ES"/>
+        </w:rPr>
+      </w:pPr>
+      <w:r>
+        <w:rPr>
+          <w:rFonts w:ascii="Arial" w:hAnsi="Arial" w:cs="Arial"/>
+          <w:sz w:val="24"/>
+          <w:szCs w:val="24"/>
+          <w:lang w:val="es-ES"/>
+        </w:rPr>
+        <w:t xml:space="preserve">Fomentar la innovación </w:t>
+      </w:r>
+      <w:r>
+        <w:rPr>
+          <w:rFonts w:ascii="Arial" w:hAnsi="Arial" w:cs="Arial"/>
+          <w:sz w:val="24"/>
+          <w:szCs w:val="24"/>
+          <w:lang w:val="es-ES"/>
+        </w:rPr>
+        <w:t>en el aprendizaje.</w:t>
+      </w:r>
     </w:p>
     <w:p>
       <w:pPr>
+        <w:pStyle w:val="Prrafodelista"/>
+        <w:numPr>
+          <w:ilvl w:val="0"/>
+          <w:numId w:val="3"/>
+        </w:numPr>
         <w:rPr>
           <w:rFonts w:ascii="Arial" w:hAnsi="Arial" w:cs="Arial"/>
-        </w:rPr>
-      </w:pPr>
+          <w:sz w:val="24"/>
+          <w:szCs w:val="24"/>
+          <w:lang w:val="es-ES"/>
+        </w:rPr>
+      </w:pPr>
+      <w:r>
+        <w:rPr>
+          <w:rFonts w:ascii="Arial" w:hAnsi="Arial" w:cs="Arial"/>
+          <w:sz w:val="24"/>
+          <w:szCs w:val="24"/>
+          <w:lang w:val="es-ES"/>
+        </w:rPr>
+        <w:t>Realizar la protección de datos en caso de ataques cibernéticos.</w:t>
+      </w:r>
     </w:p>
     <w:p>
       <w:pPr>
+        <w:pStyle w:val="Prrafodelista"/>
+        <w:numPr>
+          <w:ilvl w:val="0"/>
+          <w:numId w:val="3"/>
+        </w:numPr>
         <w:rPr>
           <w:rFonts w:ascii="Arial" w:hAnsi="Arial" w:cs="Arial"/>
-        </w:rPr>
-      </w:pPr>
+          <w:sz w:val="24"/>
+          <w:szCs w:val="24"/>
+          <w:lang w:val="es-ES"/>
+        </w:rPr>
+      </w:pPr>
+      <w:r>
+        <w:rPr>
+          <w:rFonts w:ascii="Arial" w:hAnsi="Arial" w:cs="Arial"/>
+          <w:sz w:val="24"/>
+          <w:szCs w:val="24"/>
+          <w:lang w:val="es-ES"/>
+        </w:rPr>
+        <w:t>Lograr el trabajo cooperativo y colaborativo del equipo de trabajo.</w:t>
+      </w:r>
     </w:p>
     <w:p>
       <w:pPr>
+        <w:pStyle w:val="Prrafodelista"/>
+        <w:numPr>
+          <w:ilvl w:val="0"/>
+          <w:numId w:val="3"/>
+        </w:numPr>
         <w:rPr>
           <w:rFonts w:ascii="Arial" w:hAnsi="Arial" w:cs="Arial"/>
-        </w:rPr>
-      </w:pPr>
+          <w:sz w:val="24"/>
+          <w:szCs w:val="24"/>
+          <w:lang w:val="es-ES"/>
+        </w:rPr>
+      </w:pPr>
+      <w:r>
+        <w:rPr>
+          <w:rFonts w:ascii="Arial" w:hAnsi="Arial" w:cs="Arial"/>
+          <w:sz w:val="24"/>
+          <w:szCs w:val="24"/>
+          <w:lang w:val="es-ES"/>
+        </w:rPr>
+        <w:t>Trabajar cada una de las etapas de la metodología de desarrollo para obtener el producto final esperado.</w:t>
+      </w:r>
     </w:p>
     <w:p>
       <w:pPr>
         <w:rPr>
           <w:rFonts w:ascii="Arial" w:hAnsi="Arial" w:cs="Arial"/>
+          <w:sz w:val="24"/>
+          <w:szCs w:val="24"/>
+          <w:lang w:val="es-ES"/>
         </w:rPr>
       </w:pPr>
     </w:p>
@@ -2390,109 +2541,10 @@
       <w:pPr>
         <w:rPr>
           <w:rFonts w:ascii="Arial" w:hAnsi="Arial" w:cs="Arial"/>
-        </w:rPr>
-      </w:pPr>
-    </w:p>
-    <w:p>
-      <w:pPr>
-        <w:rPr>
-          <w:rFonts w:ascii="Arial" w:hAnsi="Arial" w:cs="Arial"/>
-        </w:rPr>
-      </w:pPr>
-    </w:p>
-    <w:p>
-      <w:pPr>
-        <w:rPr>
-          <w:rFonts w:ascii="Arial" w:hAnsi="Arial" w:cs="Arial"/>
-        </w:rPr>
-      </w:pPr>
-    </w:p>
-    <w:p>
-      <w:pPr>
-        <w:rPr>
-          <w:rFonts w:ascii="Arial" w:hAnsi="Arial" w:cs="Arial"/>
-        </w:rPr>
-      </w:pPr>
-    </w:p>
-    <w:p>
-      <w:pPr>
-        <w:rPr>
-          <w:rFonts w:ascii="Arial" w:hAnsi="Arial" w:cs="Arial"/>
-        </w:rPr>
-      </w:pPr>
-    </w:p>
-    <w:p>
-      <w:pPr>
-        <w:rPr>
-          <w:rFonts w:ascii="Arial" w:hAnsi="Arial" w:cs="Arial"/>
-        </w:rPr>
-      </w:pPr>
-    </w:p>
-    <w:p>
-      <w:pPr>
-        <w:rPr>
-          <w:rFonts w:ascii="Arial" w:hAnsi="Arial" w:cs="Arial"/>
-        </w:rPr>
-      </w:pPr>
-    </w:p>
-    <w:p>
-      <w:pPr>
-        <w:rPr>
-          <w:rFonts w:ascii="Arial" w:hAnsi="Arial" w:cs="Arial"/>
-        </w:rPr>
-      </w:pPr>
-    </w:p>
-    <w:p>
-      <w:pPr>
-        <w:rPr>
-          <w:rFonts w:ascii="Arial" w:hAnsi="Arial" w:cs="Arial"/>
-        </w:rPr>
-      </w:pPr>
-    </w:p>
-    <w:p>
-      <w:pPr>
-        <w:rPr>
-          <w:rFonts w:ascii="Arial" w:hAnsi="Arial" w:cs="Arial"/>
-        </w:rPr>
-      </w:pPr>
-    </w:p>
-    <w:p>
-      <w:pPr>
-        <w:rPr>
-          <w:rFonts w:ascii="Arial" w:hAnsi="Arial" w:cs="Arial"/>
-        </w:rPr>
-      </w:pPr>
-    </w:p>
-    <w:p>
-      <w:pPr>
-        <w:rPr>
-          <w:rFonts w:ascii="Arial" w:hAnsi="Arial" w:cs="Arial"/>
-        </w:rPr>
-      </w:pPr>
-    </w:p>
-    <w:p>
-      <w:pPr>
-        <w:rPr>
-          <w:rFonts w:ascii="Arial" w:hAnsi="Arial" w:cs="Arial"/>
-        </w:rPr>
-      </w:pPr>
-    </w:p>
-    <w:p>
-      <w:pPr>
-        <w:rPr>
-          <w:rFonts w:ascii="Arial" w:hAnsi="Arial" w:cs="Arial"/>
-        </w:rPr>
-      </w:pPr>
-    </w:p>
-    <w:p>
-      <w:pPr>
-        <w:rPr>
-          <w:rFonts w:ascii="Arial" w:hAnsi="Arial" w:cs="Arial"/>
-        </w:rPr>
-      </w:pPr>
-    </w:p>
-    <w:p>
-      <w:pPr>
+          <w:sz w:val="24"/>
+          <w:szCs w:val="24"/>
+          <w:lang w:val="es-ES"/>
+        </w:rPr>
         <w:sectPr>
           <w:pgSz w:w="12240" w:h="15840"/>
           <w:pgMar w:top="1417" w:right="1701" w:bottom="1417" w:left="1701" w:header="708" w:footer="708" w:gutter="0"/>
@@ -2500,6 +2552,15 @@
           <w:docGrid w:linePitch="360"/>
         </w:sectPr>
       </w:pPr>
+      <w:r>
+        <w:rPr>
+          <w:rFonts w:ascii="Arial" w:hAnsi="Arial" w:cs="Arial"/>
+          <w:sz w:val="24"/>
+          <w:szCs w:val="24"/>
+          <w:lang w:val="es-ES"/>
+        </w:rPr>
+        <w:br w:type="page"/>
+      </w:r>
     </w:p>
     <w:p>
       <w:pPr>
@@ -2513,7 +2574,7 @@
           <w:szCs w:val="22"/>
         </w:rPr>
       </w:pPr>
-      <w:bookmarkStart w:id="4" w:name="_Toc132321763"/>
+      <w:bookmarkStart w:id="4" w:name="_Toc132405342"/>
       <w:r>
         <w:rPr>
           <w:rFonts w:ascii="Arial" w:hAnsi="Arial" w:cs="Arial"/>
@@ -2524,9 +2585,236 @@
           <w:szCs w:val="22"/>
         </w:rPr>
         <w:lastRenderedPageBreak/>
+        <w:t>DI</w:t>
+      </w:r>
+      <w:r>
+        <w:rPr>
+          <w:rFonts w:ascii="Arial" w:hAnsi="Arial" w:cs="Arial"/>
+          <w:b/>
+          <w:bCs/>
+          <w:color w:val="000000" w:themeColor="text1"/>
+          <w:sz w:val="22"/>
+          <w:szCs w:val="22"/>
+        </w:rPr>
+        <w:t>AGRAMA DE FLUJO</w:t>
+      </w:r>
+      <w:bookmarkEnd w:id="4"/>
+    </w:p>
+    <w:p>
+      <w:pPr>
+        <w:rPr>
+          <w:rFonts w:ascii="Arial" w:hAnsi="Arial" w:cs="Arial"/>
+        </w:rPr>
+      </w:pPr>
+      <w:r>
+        <w:rPr>
+          <w:noProof/>
+        </w:rPr>
+        <w:drawing>
+          <wp:anchor distT="0" distB="0" distL="114300" distR="114300" simplePos="0" relativeHeight="251670528" behindDoc="0" locked="0" layoutInCell="1" allowOverlap="1" wp14:anchorId="3E8302DE" wp14:editId="212FAAC7">
+            <wp:simplePos x="0" y="0"/>
+            <wp:positionH relativeFrom="margin">
+              <wp:align>center</wp:align>
+            </wp:positionH>
+            <wp:positionV relativeFrom="paragraph">
+              <wp:posOffset>375285</wp:posOffset>
+            </wp:positionV>
+            <wp:extent cx="8162925" cy="5612130"/>
+            <wp:effectExtent l="0" t="0" r="9525" b="7620"/>
+            <wp:wrapNone/>
+            <wp:docPr id="10" name="Imagen 10"/>
+            <wp:cNvGraphicFramePr>
+              <a:graphicFrameLocks xmlns:a="http://schemas.openxmlformats.org/drawingml/2006/main" noChangeAspect="1"/>
+            </wp:cNvGraphicFramePr>
+            <a:graphic xmlns:a="http://schemas.openxmlformats.org/drawingml/2006/main">
+              <a:graphicData uri="http://schemas.openxmlformats.org/drawingml/2006/picture">
+                <pic:pic xmlns:pic="http://schemas.openxmlformats.org/drawingml/2006/picture">
+                  <pic:nvPicPr>
+                    <pic:cNvPr id="0" name="Picture 6"/>
+                    <pic:cNvPicPr>
+                      <a:picLocks noChangeAspect="1" noChangeArrowheads="1"/>
+                    </pic:cNvPicPr>
+                  </pic:nvPicPr>
+                  <pic:blipFill>
+                    <a:blip r:embed="rId10">
+                      <a:extLst>
+                        <a:ext uri="{28A0092B-C50C-407E-A947-70E740481C1C}">
+                          <a14:useLocalDpi xmlns:a14="http://schemas.microsoft.com/office/drawing/2010/main" val="0"/>
+                        </a:ext>
+                      </a:extLst>
+                    </a:blip>
+                    <a:srcRect/>
+                    <a:stretch>
+                      <a:fillRect/>
+                    </a:stretch>
+                  </pic:blipFill>
+                  <pic:spPr bwMode="auto">
+                    <a:xfrm>
+                      <a:off x="0" y="0"/>
+                      <a:ext cx="8162925" cy="5612130"/>
+                    </a:xfrm>
+                    <a:prstGeom prst="rect">
+                      <a:avLst/>
+                    </a:prstGeom>
+                    <a:noFill/>
+                    <a:ln>
+                      <a:noFill/>
+                    </a:ln>
+                  </pic:spPr>
+                </pic:pic>
+              </a:graphicData>
+            </a:graphic>
+            <wp14:sizeRelH relativeFrom="margin">
+              <wp14:pctWidth>0</wp14:pctWidth>
+            </wp14:sizeRelH>
+          </wp:anchor>
+        </w:drawing>
+      </w:r>
+      <w:r>
+        <w:rPr>
+          <w:rFonts w:ascii="Arial" w:hAnsi="Arial" w:cs="Arial"/>
+        </w:rPr>
+        <w:t>El diagrama muestra de manera gráfica una descripción de los pasos sistematizados de la forma en la que se toma los temas de la materia, antes de implementar el sitio web.</w:t>
+      </w:r>
+    </w:p>
+    <w:p>
+      <w:pPr>
+        <w:rPr>
+          <w:rFonts w:ascii="Arial" w:hAnsi="Arial" w:cs="Arial"/>
+        </w:rPr>
+      </w:pPr>
+    </w:p>
+    <w:p>
+      <w:pPr>
+        <w:rPr>
+          <w:rFonts w:ascii="Arial" w:hAnsi="Arial" w:cs="Arial"/>
+        </w:rPr>
+      </w:pPr>
+    </w:p>
+    <w:p>
+      <w:pPr>
+        <w:rPr>
+          <w:rFonts w:ascii="Arial" w:hAnsi="Arial" w:cs="Arial"/>
+        </w:rPr>
+      </w:pPr>
+    </w:p>
+    <w:p>
+      <w:pPr>
+        <w:rPr>
+          <w:rFonts w:ascii="Arial" w:hAnsi="Arial" w:cs="Arial"/>
+        </w:rPr>
+      </w:pPr>
+    </w:p>
+    <w:p>
+      <w:pPr>
+        <w:rPr>
+          <w:rFonts w:ascii="Arial" w:hAnsi="Arial" w:cs="Arial"/>
+        </w:rPr>
+      </w:pPr>
+    </w:p>
+    <w:p>
+      <w:pPr>
+        <w:rPr>
+          <w:rFonts w:ascii="Arial" w:hAnsi="Arial" w:cs="Arial"/>
+        </w:rPr>
+      </w:pPr>
+    </w:p>
+    <w:p>
+      <w:pPr>
+        <w:rPr>
+          <w:rFonts w:ascii="Arial" w:hAnsi="Arial" w:cs="Arial"/>
+        </w:rPr>
+      </w:pPr>
+    </w:p>
+    <w:p>
+      <w:pPr>
+        <w:rPr>
+          <w:rFonts w:ascii="Arial" w:hAnsi="Arial" w:cs="Arial"/>
+        </w:rPr>
+      </w:pPr>
+    </w:p>
+    <w:p>
+      <w:pPr>
+        <w:rPr>
+          <w:rFonts w:ascii="Arial" w:hAnsi="Arial" w:cs="Arial"/>
+        </w:rPr>
+      </w:pPr>
+    </w:p>
+    <w:p>
+      <w:pPr>
+        <w:rPr>
+          <w:rFonts w:ascii="Arial" w:hAnsi="Arial" w:cs="Arial"/>
+        </w:rPr>
+      </w:pPr>
+    </w:p>
+    <w:p>
+      <w:pPr>
+        <w:rPr>
+          <w:rFonts w:ascii="Arial" w:hAnsi="Arial" w:cs="Arial"/>
+        </w:rPr>
+      </w:pPr>
+    </w:p>
+    <w:p>
+      <w:pPr>
+        <w:rPr>
+          <w:rFonts w:ascii="Arial" w:hAnsi="Arial" w:cs="Arial"/>
+        </w:rPr>
+      </w:pPr>
+    </w:p>
+    <w:p>
+      <w:pPr>
+        <w:rPr>
+          <w:rFonts w:ascii="Arial" w:hAnsi="Arial" w:cs="Arial"/>
+        </w:rPr>
+      </w:pPr>
+    </w:p>
+    <w:p>
+      <w:pPr>
+        <w:rPr>
+          <w:rFonts w:ascii="Arial" w:hAnsi="Arial" w:cs="Arial"/>
+        </w:rPr>
+      </w:pPr>
+    </w:p>
+    <w:p>
+      <w:pPr>
+        <w:rPr>
+          <w:rFonts w:ascii="Arial" w:hAnsi="Arial" w:cs="Arial"/>
+        </w:rPr>
+      </w:pPr>
+    </w:p>
+    <w:p>
+      <w:pPr>
+        <w:rPr>
+          <w:rFonts w:ascii="Arial" w:hAnsi="Arial" w:cs="Arial"/>
+        </w:rPr>
+      </w:pPr>
+    </w:p>
+    <w:p>
+      <w:pPr>
+        <w:pStyle w:val="Ttulo1"/>
+        <w:rPr>
+          <w:rFonts w:ascii="Arial" w:hAnsi="Arial" w:cs="Arial"/>
+          <w:b/>
+          <w:bCs/>
+          <w:color w:val="000000" w:themeColor="text1"/>
+          <w:sz w:val="22"/>
+          <w:szCs w:val="22"/>
+        </w:rPr>
+      </w:pPr>
+      <w:bookmarkStart w:id="5" w:name="_Toc132405343"/>
+      <w:r>
+        <w:rPr>
+          <w:rFonts w:ascii="Arial" w:hAnsi="Arial" w:cs="Arial"/>
+          <w:b/>
+          <w:bCs/>
+          <w:color w:val="000000" w:themeColor="text1"/>
+          <w:sz w:val="22"/>
+          <w:szCs w:val="22"/>
+        </w:rPr>
+        <w:lastRenderedPageBreak/>
         <w:t>ORGANIGRAMA</w:t>
       </w:r>
-      <w:bookmarkEnd w:id="4"/>
+      <w:bookmarkEnd w:id="5"/>
     </w:p>
     <w:p>
       <w:pPr>
@@ -2589,7 +2877,7 @@
             <wp:cNvGraphicFramePr/>
             <a:graphic xmlns:a="http://schemas.openxmlformats.org/drawingml/2006/main">
               <a:graphicData uri="http://schemas.openxmlformats.org/drawingml/2006/diagram">
-                <dgm:relIds xmlns:dgm="http://schemas.openxmlformats.org/drawingml/2006/diagram" xmlns:r="http://schemas.openxmlformats.org/officeDocument/2006/relationships" r:dm="rId9" r:lo="rId10" r:qs="rId11" r:cs="rId12"/>
+                <dgm:relIds xmlns:dgm="http://schemas.openxmlformats.org/drawingml/2006/diagram" xmlns:r="http://schemas.openxmlformats.org/officeDocument/2006/relationships" r:dm="rId11" r:lo="rId12" r:qs="rId13" r:cs="rId14"/>
               </a:graphicData>
             </a:graphic>
             <wp14:sizeRelH relativeFrom="margin">
@@ -2660,7 +2948,7 @@
           <w:szCs w:val="22"/>
         </w:rPr>
       </w:pPr>
-      <w:bookmarkStart w:id="5" w:name="_Toc132321764"/>
+      <w:bookmarkStart w:id="6" w:name="_Toc132405344"/>
       <w:r>
         <w:rPr>
           <w:rFonts w:ascii="Arial" w:hAnsi="Arial" w:cs="Arial"/>
@@ -2673,7 +2961,7 @@
         <w:lastRenderedPageBreak/>
         <w:t>DESCRIPCIÓN DE LOS CARGOS</w:t>
       </w:r>
-      <w:bookmarkEnd w:id="5"/>
+      <w:bookmarkEnd w:id="6"/>
     </w:p>
     <w:p>
       <w:pPr>
@@ -3391,6 +3679,7 @@
     </w:p>
     <w:p/>
     <w:p/>
+    <w:p/>
     <w:p>
       <w:pPr>
         <w:sectPr>
@@ -3401,11 +3690,38 @@
         </w:sectPr>
       </w:pPr>
     </w:p>
+    <w:p>
+      <w:pPr>
+        <w:pStyle w:val="Ttulo1"/>
+        <w:rPr>
+          <w:rFonts w:ascii="Arial" w:hAnsi="Arial" w:cs="Arial"/>
+          <w:b/>
+          <w:bCs/>
+          <w:color w:val="auto"/>
+          <w:sz w:val="22"/>
+          <w:szCs w:val="22"/>
+        </w:rPr>
+      </w:pPr>
+      <w:bookmarkStart w:id="7" w:name="_Toc132405345"/>
+      <w:r>
+        <w:rPr>
+          <w:rFonts w:ascii="Arial" w:hAnsi="Arial" w:cs="Arial"/>
+          <w:b/>
+          <w:bCs/>
+          <w:color w:val="auto"/>
+          <w:sz w:val="22"/>
+          <w:szCs w:val="22"/>
+        </w:rPr>
+        <w:lastRenderedPageBreak/>
+        <w:t>HISTORIAS DE USUARIO</w:t>
+      </w:r>
+      <w:bookmarkEnd w:id="7"/>
+    </w:p>
     <w:tbl>
       <w:tblPr>
         <w:tblStyle w:val="Tablaconcuadrcula"/>
+        <w:tblpPr w:leftFromText="141" w:rightFromText="141" w:vertAnchor="page" w:horzAnchor="margin" w:tblpXSpec="center" w:tblpY="2761"/>
         <w:tblW w:w="10632" w:type="dxa"/>
-        <w:tblInd w:w="-856" w:type="dxa"/>
         <w:tblLook w:val="04A0" w:firstRow="1" w:lastRow="0" w:firstColumn="1" w:lastColumn="0" w:noHBand="0" w:noVBand="1"/>
       </w:tblPr>
       <w:tblGrid>
@@ -3434,7 +3750,6 @@
                 <w:b/>
                 <w:bCs/>
               </w:rPr>
-              <w:lastRenderedPageBreak/>
               <w:t>TecnoSite</w:t>
             </w:r>
             <w:proofErr w:type="spellEnd"/>
@@ -3705,7 +4020,7 @@
                 <w:noProof/>
               </w:rPr>
               <w:drawing>
-                <wp:anchor distT="0" distB="0" distL="114300" distR="114300" simplePos="0" relativeHeight="251663360" behindDoc="0" locked="0" layoutInCell="1" allowOverlap="1" wp14:anchorId="294453DF" wp14:editId="3D525958">
+                <wp:anchor distT="0" distB="0" distL="114300" distR="114300" simplePos="0" relativeHeight="251675648" behindDoc="0" locked="0" layoutInCell="1" allowOverlap="1" wp14:anchorId="01314973" wp14:editId="5ADB7095">
                   <wp:simplePos x="0" y="0"/>
                   <wp:positionH relativeFrom="column">
                     <wp:posOffset>635</wp:posOffset>
@@ -3730,7 +4045,7 @@
                           </pic:cNvPicPr>
                         </pic:nvPicPr>
                         <pic:blipFill>
-                          <a:blip r:embed="rId14" cstate="print">
+                          <a:blip r:embed="rId16" cstate="print">
                             <a:extLst>
                               <a:ext uri="{28A0092B-C50C-407E-A947-70E740481C1C}">
                                 <a14:useLocalDpi xmlns:a14="http://schemas.microsoft.com/office/drawing/2010/main" val="0"/>
@@ -4121,8 +4436,24 @@
         </w:tc>
       </w:tr>
     </w:tbl>
-    <w:p/>
-    <w:p/>
+    <w:p>
+      <w:pPr>
+        <w:jc w:val="both"/>
+        <w:rPr>
+          <w:rFonts w:ascii="Arial" w:hAnsi="Arial" w:cs="Arial"/>
+          <w:sz w:val="24"/>
+          <w:szCs w:val="24"/>
+        </w:rPr>
+      </w:pPr>
+      <w:r>
+        <w:rPr>
+          <w:rFonts w:ascii="Arial" w:hAnsi="Arial" w:cs="Arial"/>
+          <w:sz w:val="24"/>
+          <w:szCs w:val="24"/>
+        </w:rPr>
+        <w:t>En este apartado, se hace una descripción detalla de cada uno de los apartados en la página, esto con el fin de determinar los aspectos y funcionalidades del sitio web.</w:t>
+      </w:r>
+    </w:p>
     <w:p/>
     <w:p/>
     <w:p/>
@@ -4162,7 +4493,6 @@
                 <w:b/>
                 <w:bCs/>
               </w:rPr>
-              <w:lastRenderedPageBreak/>
               <w:t>TecnoSite</w:t>
             </w:r>
             <w:proofErr w:type="spellEnd"/>
@@ -4474,7 +4804,7 @@
                           </pic:cNvPicPr>
                         </pic:nvPicPr>
                         <pic:blipFill>
-                          <a:blip r:embed="rId14" cstate="print">
+                          <a:blip r:embed="rId16" cstate="print">
                             <a:extLst>
                               <a:ext uri="{28A0092B-C50C-407E-A947-70E740481C1C}">
                                 <a14:useLocalDpi xmlns:a14="http://schemas.microsoft.com/office/drawing/2010/main" val="0"/>
@@ -4993,7 +5323,6 @@
                 <w:b/>
                 <w:bCs/>
               </w:rPr>
-              <w:lastRenderedPageBreak/>
               <w:t>TecnoSite</w:t>
             </w:r>
             <w:proofErr w:type="spellEnd"/>
@@ -5292,7 +5621,7 @@
                           </pic:cNvPicPr>
                         </pic:nvPicPr>
                         <pic:blipFill>
-                          <a:blip r:embed="rId14" cstate="print">
+                          <a:blip r:embed="rId16" cstate="print">
                             <a:extLst>
                               <a:ext uri="{28A0092B-C50C-407E-A947-70E740481C1C}">
                                 <a14:useLocalDpi xmlns:a14="http://schemas.microsoft.com/office/drawing/2010/main" val="0"/>
@@ -5792,7 +6121,6 @@
                 <w:b/>
                 <w:bCs/>
               </w:rPr>
-              <w:lastRenderedPageBreak/>
               <w:t>TecnoSite</w:t>
             </w:r>
             <w:proofErr w:type="spellEnd"/>
@@ -6126,7 +6454,7 @@
                           </pic:cNvPicPr>
                         </pic:nvPicPr>
                         <pic:blipFill>
-                          <a:blip r:embed="rId14">
+                          <a:blip r:embed="rId16">
                             <a:extLst>
                               <a:ext uri="{28A0092B-C50C-407E-A947-70E740481C1C}">
                                 <a14:useLocalDpi xmlns:a14="http://schemas.microsoft.com/office/drawing/2010/main" val="0"/>
@@ -6583,8 +6911,784 @@
     </w:tbl>
     <w:p/>
     <w:p/>
+    <w:p/>
+    <w:p/>
+    <w:p/>
+    <w:tbl>
+      <w:tblPr>
+        <w:tblStyle w:val="Tablaconcuadrcula"/>
+        <w:tblW w:w="10916" w:type="dxa"/>
+        <w:tblInd w:w="-998" w:type="dxa"/>
+        <w:tblLook w:val="04A0" w:firstRow="1" w:lastRow="0" w:firstColumn="1" w:lastColumn="0" w:noHBand="0" w:noVBand="1"/>
+      </w:tblPr>
+      <w:tblGrid>
+        <w:gridCol w:w="4254"/>
+        <w:gridCol w:w="1153"/>
+        <w:gridCol w:w="5509"/>
+      </w:tblGrid>
+      <w:tr>
+        <w:tc>
+          <w:tcPr>
+            <w:tcW w:w="10916" w:type="dxa"/>
+            <w:gridSpan w:val="3"/>
+            <w:shd w:val="clear" w:color="auto" w:fill="A8D08D" w:themeFill="accent6" w:themeFillTint="99"/>
+          </w:tcPr>
+          <w:p>
+            <w:pPr>
+              <w:jc w:val="center"/>
+              <w:rPr>
+                <w:b/>
+                <w:bCs/>
+              </w:rPr>
+            </w:pPr>
+            <w:proofErr w:type="spellStart"/>
+            <w:r>
+              <w:rPr>
+                <w:b/>
+                <w:bCs/>
+              </w:rPr>
+              <w:t>TecnoSite</w:t>
+            </w:r>
+            <w:proofErr w:type="spellEnd"/>
+            <w:r>
+              <w:rPr>
+                <w:b/>
+                <w:bCs/>
+              </w:rPr>
+              <w:t xml:space="preserve"> / Historia de usuario</w:t>
+            </w:r>
+            <w:r>
+              <w:rPr>
+                <w:b/>
+                <w:bCs/>
+              </w:rPr>
+              <w:t xml:space="preserve"> HU-005</w:t>
+            </w:r>
+          </w:p>
+        </w:tc>
+      </w:tr>
+      <w:tr>
+        <w:tc>
+          <w:tcPr>
+            <w:tcW w:w="4254" w:type="dxa"/>
+          </w:tcPr>
+          <w:p>
+            <w:pPr>
+              <w:rPr>
+                <w:b/>
+                <w:bCs/>
+              </w:rPr>
+            </w:pPr>
+            <w:r>
+              <w:rPr>
+                <w:b/>
+                <w:bCs/>
+              </w:rPr>
+              <w:t xml:space="preserve">Número: </w:t>
+            </w:r>
+            <w:r>
+              <w:rPr>
+                <w:b/>
+                <w:bCs/>
+              </w:rPr>
+              <w:t>HU-002</w:t>
+            </w:r>
+          </w:p>
+        </w:tc>
+        <w:tc>
+          <w:tcPr>
+            <w:tcW w:w="6662" w:type="dxa"/>
+            <w:gridSpan w:val="2"/>
+          </w:tcPr>
+          <w:p>
+            <w:r>
+              <w:rPr>
+                <w:b/>
+                <w:bCs/>
+              </w:rPr>
+              <w:t>Usuario:</w:t>
+            </w:r>
+            <w:r>
+              <w:rPr>
+                <w:b/>
+                <w:bCs/>
+              </w:rPr>
+              <w:t xml:space="preserve"> Equipo de desarrollo</w:t>
+            </w:r>
+          </w:p>
+        </w:tc>
+      </w:tr>
+      <w:tr>
+        <w:tc>
+          <w:tcPr>
+            <w:tcW w:w="10916" w:type="dxa"/>
+            <w:gridSpan w:val="3"/>
+          </w:tcPr>
+          <w:p>
+            <w:pPr>
+              <w:rPr>
+                <w:b/>
+                <w:bCs/>
+              </w:rPr>
+            </w:pPr>
+            <w:r>
+              <w:rPr>
+                <w:b/>
+                <w:bCs/>
+              </w:rPr>
+              <w:t>Nombre historia:</w:t>
+            </w:r>
+            <w:r>
+              <w:rPr>
+                <w:b/>
+                <w:bCs/>
+              </w:rPr>
+              <w:t xml:space="preserve"> Registro de usuarios</w:t>
+            </w:r>
+          </w:p>
+        </w:tc>
+      </w:tr>
+      <w:tr>
+        <w:tc>
+          <w:tcPr>
+            <w:tcW w:w="5407" w:type="dxa"/>
+            <w:gridSpan w:val="2"/>
+            <w:shd w:val="clear" w:color="auto" w:fill="FF0000"/>
+          </w:tcPr>
+          <w:p>
+            <w:pPr>
+              <w:rPr>
+                <w:b/>
+                <w:bCs/>
+              </w:rPr>
+            </w:pPr>
+            <w:r>
+              <w:rPr>
+                <w:b/>
+                <w:bCs/>
+              </w:rPr>
+              <w:t>Prioridad en negocio:</w:t>
+            </w:r>
+          </w:p>
+          <w:p>
+            <w:pPr>
+              <w:jc w:val="center"/>
+            </w:pPr>
+            <w:r>
+              <w:t xml:space="preserve">Alta </w:t>
+            </w:r>
+            <w:r>
+              <w:t>–</w:t>
+            </w:r>
+            <w:r>
+              <w:t xml:space="preserve"> Alta</w:t>
+            </w:r>
+          </w:p>
+        </w:tc>
+        <w:tc>
+          <w:tcPr>
+            <w:tcW w:w="5509" w:type="dxa"/>
+            <w:shd w:val="clear" w:color="auto" w:fill="FFFF00"/>
+          </w:tcPr>
+          <w:p>
+            <w:pPr>
+              <w:rPr>
+                <w:b/>
+                <w:bCs/>
+              </w:rPr>
+            </w:pPr>
+            <w:r>
+              <w:rPr>
+                <w:b/>
+                <w:bCs/>
+              </w:rPr>
+              <w:t>Riesgo en desarrollo:</w:t>
+            </w:r>
+          </w:p>
+          <w:p>
+            <w:pPr>
+              <w:jc w:val="center"/>
+            </w:pPr>
+            <w:r>
+              <w:t>Medio - Alto</w:t>
+            </w:r>
+          </w:p>
+        </w:tc>
+      </w:tr>
+      <w:tr>
+        <w:tc>
+          <w:tcPr>
+            <w:tcW w:w="5407" w:type="dxa"/>
+            <w:gridSpan w:val="2"/>
+          </w:tcPr>
+          <w:p>
+            <w:pPr>
+              <w:jc w:val="center"/>
+              <w:rPr>
+                <w:b/>
+                <w:bCs/>
+              </w:rPr>
+            </w:pPr>
+            <w:r>
+              <w:rPr>
+                <w:b/>
+                <w:bCs/>
+              </w:rPr>
+              <w:t>Período:</w:t>
+            </w:r>
+          </w:p>
+          <w:p>
+            <w:pPr>
+              <w:jc w:val="center"/>
+            </w:pPr>
+          </w:p>
+        </w:tc>
+        <w:tc>
+          <w:tcPr>
+            <w:tcW w:w="5509" w:type="dxa"/>
+          </w:tcPr>
+          <w:p>
+            <w:pPr>
+              <w:rPr>
+                <w:b/>
+                <w:bCs/>
+              </w:rPr>
+            </w:pPr>
+            <w:r>
+              <w:rPr>
+                <w:b/>
+                <w:bCs/>
+              </w:rPr>
+              <w:t>Iteración asignada:</w:t>
+            </w:r>
+          </w:p>
+          <w:p>
+            <w:pPr>
+              <w:jc w:val="center"/>
+            </w:pPr>
+          </w:p>
+        </w:tc>
+      </w:tr>
+      <w:tr>
+        <w:tc>
+          <w:tcPr>
+            <w:tcW w:w="10916" w:type="dxa"/>
+            <w:gridSpan w:val="3"/>
+          </w:tcPr>
+          <w:p>
+            <w:r>
+              <w:rPr>
+                <w:b/>
+                <w:bCs/>
+              </w:rPr>
+              <w:t>Programador responsable:</w:t>
+            </w:r>
+            <w:r>
+              <w:rPr>
+                <w:b/>
+                <w:bCs/>
+              </w:rPr>
+              <w:t xml:space="preserve"> </w:t>
+            </w:r>
+            <w:r>
+              <w:t xml:space="preserve">Equipo de desarrollo </w:t>
+            </w:r>
+          </w:p>
+        </w:tc>
+      </w:tr>
+      <w:tr>
+        <w:trPr>
+          <w:trHeight w:val="3958"/>
+        </w:trPr>
+        <w:tc>
+          <w:tcPr>
+            <w:tcW w:w="10916" w:type="dxa"/>
+            <w:gridSpan w:val="3"/>
+          </w:tcPr>
+          <w:p>
+            <w:pPr>
+              <w:rPr>
+                <w:b/>
+                <w:bCs/>
+              </w:rPr>
+            </w:pPr>
+            <w:r>
+              <w:rPr>
+                <w:noProof/>
+              </w:rPr>
+              <w:drawing>
+                <wp:anchor distT="0" distB="0" distL="114300" distR="114300" simplePos="0" relativeHeight="251673600" behindDoc="0" locked="0" layoutInCell="1" allowOverlap="1" wp14:anchorId="5CB43489" wp14:editId="08504922">
+                  <wp:simplePos x="0" y="0"/>
+                  <wp:positionH relativeFrom="column">
+                    <wp:posOffset>635</wp:posOffset>
+                  </wp:positionH>
+                  <wp:positionV relativeFrom="paragraph">
+                    <wp:posOffset>1588</wp:posOffset>
+                  </wp:positionV>
+                  <wp:extent cx="1260000" cy="1260000"/>
+                  <wp:effectExtent l="0" t="0" r="0" b="0"/>
+                  <wp:wrapSquare wrapText="bothSides"/>
+                  <wp:docPr id="14" name="Imagen 14"/>
+                  <wp:cNvGraphicFramePr>
+                    <a:graphicFrameLocks xmlns:a="http://schemas.openxmlformats.org/drawingml/2006/main" noChangeAspect="1"/>
+                  </wp:cNvGraphicFramePr>
+                  <a:graphic xmlns:a="http://schemas.openxmlformats.org/drawingml/2006/main">
+                    <a:graphicData uri="http://schemas.openxmlformats.org/drawingml/2006/picture">
+                      <pic:pic xmlns:pic="http://schemas.openxmlformats.org/drawingml/2006/picture">
+                        <pic:nvPicPr>
+                          <pic:cNvPr id="0" name="Picture 1"/>
+                          <pic:cNvPicPr>
+                            <a:picLocks noChangeAspect="1" noChangeArrowheads="1"/>
+                          </pic:cNvPicPr>
+                        </pic:nvPicPr>
+                        <pic:blipFill>
+                          <a:blip r:embed="rId16" cstate="print">
+                            <a:extLst>
+                              <a:ext uri="{28A0092B-C50C-407E-A947-70E740481C1C}">
+                                <a14:useLocalDpi xmlns:a14="http://schemas.microsoft.com/office/drawing/2010/main" val="0"/>
+                              </a:ext>
+                            </a:extLst>
+                          </a:blip>
+                          <a:srcRect/>
+                          <a:stretch>
+                            <a:fillRect/>
+                          </a:stretch>
+                        </pic:blipFill>
+                        <pic:spPr bwMode="auto">
+                          <a:xfrm>
+                            <a:off x="0" y="0"/>
+                            <a:ext cx="1260000" cy="1260000"/>
+                          </a:xfrm>
+                          <a:prstGeom prst="rect">
+                            <a:avLst/>
+                          </a:prstGeom>
+                          <a:noFill/>
+                          <a:ln>
+                            <a:noFill/>
+                          </a:ln>
+                        </pic:spPr>
+                      </pic:pic>
+                    </a:graphicData>
+                  </a:graphic>
+                  <wp14:sizeRelH relativeFrom="page">
+                    <wp14:pctWidth>0</wp14:pctWidth>
+                  </wp14:sizeRelH>
+                  <wp14:sizeRelV relativeFrom="page">
+                    <wp14:pctHeight>0</wp14:pctHeight>
+                  </wp14:sizeRelV>
+                </wp:anchor>
+              </w:drawing>
+            </w:r>
+            <w:r>
+              <w:t xml:space="preserve">Yo como un </w:t>
+            </w:r>
+            <w:r>
+              <w:rPr>
+                <w:b/>
+                <w:bCs/>
+              </w:rPr>
+              <w:t xml:space="preserve">responsable de desarrollo del sistema, </w:t>
+            </w:r>
+            <w:r>
+              <w:t xml:space="preserve">necesito </w:t>
+            </w:r>
+            <w:r>
+              <w:rPr>
+                <w:b/>
+                <w:bCs/>
+              </w:rPr>
+              <w:t>Realizar de registro de los usuarios que van a interactuar con el sistema.</w:t>
+            </w:r>
+          </w:p>
+          <w:p>
+            <w:pPr>
+              <w:rPr>
+                <w:b/>
+                <w:bCs/>
+              </w:rPr>
+            </w:pPr>
+          </w:p>
+          <w:p>
+            <w:pPr>
+              <w:rPr>
+                <w:b/>
+                <w:bCs/>
+              </w:rPr>
+            </w:pPr>
+            <w:r>
+              <w:rPr>
+                <w:b/>
+                <w:bCs/>
+              </w:rPr>
+              <w:t>Contexto:</w:t>
+            </w:r>
+          </w:p>
+          <w:p>
+            <w:pPr>
+              <w:pStyle w:val="Prrafodelista"/>
+              <w:numPr>
+                <w:ilvl w:val="0"/>
+                <w:numId w:val="4"/>
+              </w:numPr>
+              <w:jc w:val="both"/>
+            </w:pPr>
+            <w:r>
+              <w:t>Este módulo deberá contener los campos de nombre, primer apellido, segundo apellido y fecha de nacimiento.</w:t>
+            </w:r>
+          </w:p>
+          <w:p>
+            <w:pPr>
+              <w:pStyle w:val="Prrafodelista"/>
+              <w:numPr>
+                <w:ilvl w:val="0"/>
+                <w:numId w:val="4"/>
+              </w:numPr>
+              <w:jc w:val="both"/>
+            </w:pPr>
+            <w:r>
+              <w:t>Deberá estar validado a solo 50 caracteres para el caso de nombre, primer apellido y segundo apellido, mientras que para la fecha de nacimiento validado a 10 caracteres o formato de fecha.</w:t>
+            </w:r>
+          </w:p>
+          <w:p>
+            <w:pPr>
+              <w:pStyle w:val="Prrafodelista"/>
+              <w:numPr>
+                <w:ilvl w:val="0"/>
+                <w:numId w:val="4"/>
+              </w:numPr>
+              <w:jc w:val="both"/>
+            </w:pPr>
+            <w:r>
+              <w:t>Contar con envío y mensaje de confirmación de datos para ser enviados a la base de datos.</w:t>
+            </w:r>
+          </w:p>
+          <w:p/>
+        </w:tc>
+      </w:tr>
+      <w:tr>
+        <w:tc>
+          <w:tcPr>
+            <w:tcW w:w="10916" w:type="dxa"/>
+            <w:gridSpan w:val="3"/>
+          </w:tcPr>
+          <w:p>
+            <w:r>
+              <w:t xml:space="preserve">Es </w:t>
+            </w:r>
+            <w:r>
+              <w:rPr>
+                <w:b/>
+                <w:bCs/>
+              </w:rPr>
+              <w:t>indispensable contar con un tablero de control</w:t>
+            </w:r>
+            <w:r>
+              <w:t xml:space="preserve"> que contenga la información la </w:t>
+            </w:r>
+            <w:r>
+              <w:rPr>
+                <w:b/>
+                <w:bCs/>
+              </w:rPr>
+              <w:t>información más relevante</w:t>
+            </w:r>
+            <w:r>
+              <w:t>:</w:t>
+            </w:r>
+          </w:p>
+          <w:p>
+            <w:pPr>
+              <w:pStyle w:val="Prrafodelista"/>
+              <w:numPr>
+                <w:ilvl w:val="0"/>
+                <w:numId w:val="5"/>
+              </w:numPr>
+            </w:pPr>
+            <w:r>
+              <w:t>Listado de datos de las personas.</w:t>
+            </w:r>
+          </w:p>
+        </w:tc>
+      </w:tr>
+      <w:tr>
+        <w:tc>
+          <w:tcPr>
+            <w:tcW w:w="10916" w:type="dxa"/>
+            <w:gridSpan w:val="3"/>
+          </w:tcPr>
+          <w:p>
+            <w:pPr>
+              <w:rPr>
+                <w:b/>
+                <w:bCs/>
+              </w:rPr>
+            </w:pPr>
+            <w:r>
+              <w:rPr>
+                <w:b/>
+                <w:bCs/>
+              </w:rPr>
+              <w:t>Criterio de aceptación:</w:t>
+            </w:r>
+          </w:p>
+          <w:p>
+            <w:pPr>
+              <w:pStyle w:val="Prrafodelista"/>
+              <w:numPr>
+                <w:ilvl w:val="0"/>
+                <w:numId w:val="6"/>
+              </w:numPr>
+            </w:pPr>
+            <w:r>
+              <w:t>Deberá contener el logo del sistema de lado superior, enfrente del logo en la parte central el nombre del proyecto.</w:t>
+            </w:r>
+          </w:p>
+          <w:p>
+            <w:pPr>
+              <w:pStyle w:val="Prrafodelista"/>
+              <w:numPr>
+                <w:ilvl w:val="0"/>
+                <w:numId w:val="6"/>
+              </w:numPr>
+            </w:pPr>
+            <w:r>
+              <w:t>Un menú en la parte superior con las opciones de navegación, además de opciones, en este caso la opción salir.</w:t>
+            </w:r>
+          </w:p>
+          <w:p>
+            <w:pPr>
+              <w:pStyle w:val="Prrafodelista"/>
+              <w:numPr>
+                <w:ilvl w:val="0"/>
+                <w:numId w:val="6"/>
+              </w:numPr>
+            </w:pPr>
+            <w:r>
+              <w:t>Validación de los usuarios y contraseñas para acceder al sistema.</w:t>
+            </w:r>
+          </w:p>
+          <w:p>
+            <w:pPr>
+              <w:pStyle w:val="Prrafodelista"/>
+              <w:numPr>
+                <w:ilvl w:val="0"/>
+                <w:numId w:val="6"/>
+              </w:numPr>
+            </w:pPr>
+            <w:r>
+              <w:t xml:space="preserve">Cumplimiento de la historia de usuario HU-001. </w:t>
+            </w:r>
+          </w:p>
+        </w:tc>
+      </w:tr>
+      <w:tr>
+        <w:tc>
+          <w:tcPr>
+            <w:tcW w:w="10916" w:type="dxa"/>
+            <w:gridSpan w:val="3"/>
+          </w:tcPr>
+          <w:p>
+            <w:pPr>
+              <w:tabs>
+                <w:tab w:val="left" w:pos="7061"/>
+              </w:tabs>
+              <w:rPr>
+                <w:b/>
+                <w:bCs/>
+              </w:rPr>
+            </w:pPr>
+            <w:r>
+              <w:rPr>
+                <w:b/>
+                <w:bCs/>
+              </w:rPr>
+              <w:t>Resultado Esperado:</w:t>
+            </w:r>
+          </w:p>
+          <w:p>
+            <w:r>
+              <w:t>Módulo de registro de personas funcional.</w:t>
+            </w:r>
+          </w:p>
+        </w:tc>
+      </w:tr>
+      <w:tr>
+        <w:tc>
+          <w:tcPr>
+            <w:tcW w:w="10916" w:type="dxa"/>
+            <w:gridSpan w:val="3"/>
+          </w:tcPr>
+          <w:p>
+            <w:pPr>
+              <w:rPr>
+                <w:b/>
+                <w:bCs/>
+              </w:rPr>
+            </w:pPr>
+            <w:r>
+              <w:rPr>
+                <w:b/>
+                <w:bCs/>
+              </w:rPr>
+              <w:t>Requisitos Funcionales:</w:t>
+            </w:r>
+          </w:p>
+          <w:p>
+            <w:pPr>
+              <w:pStyle w:val="Prrafodelista"/>
+              <w:numPr>
+                <w:ilvl w:val="0"/>
+                <w:numId w:val="7"/>
+              </w:numPr>
+            </w:pPr>
+            <w:r>
+              <w:t>Sesión de ingreso para cada usuario.</w:t>
+            </w:r>
+          </w:p>
+          <w:p>
+            <w:pPr>
+              <w:pStyle w:val="Prrafodelista"/>
+              <w:numPr>
+                <w:ilvl w:val="0"/>
+                <w:numId w:val="7"/>
+              </w:numPr>
+            </w:pPr>
+            <w:r>
+              <w:t>Formulario de captura con validación de datos.</w:t>
+            </w:r>
+          </w:p>
+        </w:tc>
+      </w:tr>
+      <w:tr>
+        <w:tc>
+          <w:tcPr>
+            <w:tcW w:w="10916" w:type="dxa"/>
+            <w:gridSpan w:val="3"/>
+          </w:tcPr>
+          <w:p>
+            <w:pPr>
+              <w:rPr>
+                <w:b/>
+                <w:bCs/>
+              </w:rPr>
+            </w:pPr>
+            <w:r>
+              <w:rPr>
+                <w:b/>
+                <w:bCs/>
+              </w:rPr>
+              <w:t>Requisitos NO Funcionales:</w:t>
+            </w:r>
+          </w:p>
+          <w:p>
+            <w:pPr>
+              <w:pStyle w:val="Prrafodelista"/>
+              <w:numPr>
+                <w:ilvl w:val="0"/>
+                <w:numId w:val="8"/>
+              </w:numPr>
+            </w:pPr>
+            <w:r>
+              <w:t>Solicitud de acceso a BD y Verificación de Credenciales.</w:t>
+            </w:r>
+          </w:p>
+          <w:p>
+            <w:pPr>
+              <w:pStyle w:val="Prrafodelista"/>
+              <w:numPr>
+                <w:ilvl w:val="0"/>
+                <w:numId w:val="8"/>
+              </w:numPr>
+            </w:pPr>
+            <w:r>
+              <w:t>Creación de un usuario de prueba por parte del equipo de desarrollo para la verificación funcional.</w:t>
+            </w:r>
+          </w:p>
+        </w:tc>
+      </w:tr>
+      <w:tr>
+        <w:tc>
+          <w:tcPr>
+            <w:tcW w:w="10916" w:type="dxa"/>
+            <w:gridSpan w:val="3"/>
+          </w:tcPr>
+          <w:p>
+            <w:pPr>
+              <w:rPr>
+                <w:b/>
+                <w:bCs/>
+              </w:rPr>
+            </w:pPr>
+            <w:r>
+              <w:rPr>
+                <w:b/>
+                <w:bCs/>
+              </w:rPr>
+              <w:t>Datos para considerar:</w:t>
+            </w:r>
+          </w:p>
+          <w:p>
+            <w:pPr>
+              <w:pStyle w:val="Prrafodelista"/>
+              <w:numPr>
+                <w:ilvl w:val="0"/>
+                <w:numId w:val="9"/>
+              </w:numPr>
+            </w:pPr>
+            <w:r>
+              <w:t>Validación en BD de usuarios y contraseñas para acceso al sistema.</w:t>
+            </w:r>
+          </w:p>
+          <w:p>
+            <w:pPr>
+              <w:pStyle w:val="Prrafodelista"/>
+              <w:numPr>
+                <w:ilvl w:val="0"/>
+                <w:numId w:val="9"/>
+              </w:numPr>
+            </w:pPr>
+            <w:r>
+              <w:t>Historia de usuario HU-001 de diseño general.</w:t>
+            </w:r>
+          </w:p>
+        </w:tc>
+      </w:tr>
+      <w:tr>
+        <w:tc>
+          <w:tcPr>
+            <w:tcW w:w="10916" w:type="dxa"/>
+            <w:gridSpan w:val="3"/>
+          </w:tcPr>
+          <w:p>
+            <w:pPr>
+              <w:rPr>
+                <w:b/>
+                <w:bCs/>
+              </w:rPr>
+            </w:pPr>
+            <w:r>
+              <w:rPr>
+                <w:b/>
+                <w:bCs/>
+              </w:rPr>
+              <w:t>Observaciones:</w:t>
+            </w:r>
+          </w:p>
+          <w:p>
+            <w:pPr>
+              <w:rPr>
+                <w:b/>
+                <w:bCs/>
+              </w:rPr>
+            </w:pPr>
+          </w:p>
+        </w:tc>
+      </w:tr>
+    </w:tbl>
+    <w:p/>
     <w:p>
       <w:r>
+        <w:lastRenderedPageBreak/>
         <w:br w:type="page"/>
       </w:r>
     </w:p>
@@ -6600,7 +7704,7 @@
           <w:szCs w:val="22"/>
         </w:rPr>
       </w:pPr>
-      <w:bookmarkStart w:id="6" w:name="_Toc132321765"/>
+      <w:bookmarkStart w:id="8" w:name="_Toc132405346"/>
       <w:r>
         <w:rPr>
           <w:rFonts w:ascii="Arial" w:hAnsi="Arial" w:cs="Arial"/>
@@ -6613,7 +7717,7 @@
         <w:lastRenderedPageBreak/>
         <w:t>REFERENCIAS BIBLIOGRÁFICAS</w:t>
       </w:r>
-      <w:bookmarkEnd w:id="6"/>
+      <w:bookmarkEnd w:id="8"/>
     </w:p>
     <w:p/>
     <w:p>
@@ -6906,6 +8010,56 @@
     </w:sectPr>
   </w:body>
 </w:document>
+</file>
+
+<file path=word/endnotes.xml><?xml version="1.0" encoding="utf-8"?>
+<w:endnotes xmlns:wpc="http://schemas.microsoft.com/office/word/2010/wordprocessingCanvas" xmlns:cx="http://schemas.microsoft.com/office/drawing/2014/chartex" xmlns:cx1="http://schemas.microsoft.com/office/drawing/2015/9/8/chartex" xmlns:cx2="http://schemas.microsoft.com/office/drawing/2015/10/21/chartex" xmlns:cx3="http://schemas.microsoft.com/office/drawing/2016/5/9/chartex" xmlns:cx4="http://schemas.microsoft.com/office/drawing/2016/5/10/chartex" xmlns:cx5="http://schemas.microsoft.com/office/drawing/2016/5/11/chartex" xmlns:cx6="http://schemas.microsoft.com/office/drawing/2016/5/12/chartex" xmlns:cx7="http://schemas.microsoft.com/office/drawing/2016/5/13/chartex" xmlns:cx8="http://schemas.microsoft.com/office/drawing/2016/5/14/chartex" xmlns:mc="http://schemas.openxmlformats.org/markup-compatibility/2006" xmlns:aink="http://schemas.microsoft.com/office/drawing/2016/ink" xmlns:am3d="http://schemas.microsoft.com/office/drawing/2017/model3d" xmlns:o="urn:schemas-microsoft-com:office:office" xmlns:r="http://schemas.openxmlformats.org/officeDocument/2006/relationships" xmlns:m="http://schemas.openxmlformats.org/officeDocument/2006/math" xmlns:v="urn:schemas-microsoft-com:vml" xmlns:wp14="http://schemas.microsoft.com/office/word/2010/wordprocessingDrawing" xmlns:wp="http://schemas.openxmlformats.org/drawingml/2006/wordprocessingDrawing" xmlns:w10="urn:schemas-microsoft-com:office:word" xmlns:w="http://schemas.openxmlformats.org/wordprocessingml/2006/main" xmlns:w14="http://schemas.microsoft.com/office/word/2010/wordml" xmlns:w15="http://schemas.microsoft.com/office/word/2012/wordml" xmlns:w16cex="http://schemas.microsoft.com/office/word/2018/wordml/cex" xmlns:w16cid="http://schemas.microsoft.com/office/word/2016/wordml/cid" xmlns:w16="http://schemas.microsoft.com/office/word/2018/wordml" xmlns:w16se="http://schemas.microsoft.com/office/word/2015/wordml/symex" xmlns:wpg="http://schemas.microsoft.com/office/word/2010/wordprocessingGroup" xmlns:wpi="http://schemas.microsoft.com/office/word/2010/wordprocessingInk" xmlns:wne="http://schemas.microsoft.com/office/word/2006/wordml" xmlns:wps="http://schemas.microsoft.com/office/word/2010/wordprocessingShape" mc:Ignorable="w14 w15 w16se w16cid w16 w16cex wp14">
+  <w:endnote w:type="separator" w:id="-1">
+    <w:p>
+      <w:pPr>
+        <w:spacing w:after="0" w:line="240" w:lineRule="auto"/>
+      </w:pPr>
+      <w:r>
+        <w:separator/>
+      </w:r>
+    </w:p>
+  </w:endnote>
+  <w:endnote w:type="continuationSeparator" w:id="0">
+    <w:p>
+      <w:pPr>
+        <w:spacing w:after="0" w:line="240" w:lineRule="auto"/>
+      </w:pPr>
+      <w:r>
+        <w:continuationSeparator/>
+      </w:r>
+    </w:p>
+  </w:endnote>
+</w:endnotes>
+</file>
+
+<file path=word/footnotes.xml><?xml version="1.0" encoding="utf-8"?>
+<w:footnotes xmlns:wpc="http://schemas.microsoft.com/office/word/2010/wordprocessingCanvas" xmlns:cx="http://schemas.microsoft.com/office/drawing/2014/chartex" xmlns:cx1="http://schemas.microsoft.com/office/drawing/2015/9/8/chartex" xmlns:cx2="http://schemas.microsoft.com/office/drawing/2015/10/21/chartex" xmlns:cx3="http://schemas.microsoft.com/office/drawing/2016/5/9/chartex" xmlns:cx4="http://schemas.microsoft.com/office/drawing/2016/5/10/chartex" xmlns:cx5="http://schemas.microsoft.com/office/drawing/2016/5/11/chartex" xmlns:cx6="http://schemas.microsoft.com/office/drawing/2016/5/12/chartex" xmlns:cx7="http://schemas.microsoft.com/office/drawing/2016/5/13/chartex" xmlns:cx8="http://schemas.microsoft.com/office/drawing/2016/5/14/chartex" xmlns:mc="http://schemas.openxmlformats.org/markup-compatibility/2006" xmlns:aink="http://schemas.microsoft.com/office/drawing/2016/ink" xmlns:am3d="http://schemas.microsoft.com/office/drawing/2017/model3d" xmlns:o="urn:schemas-microsoft-com:office:office" xmlns:r="http://schemas.openxmlformats.org/officeDocument/2006/relationships" xmlns:m="http://schemas.openxmlformats.org/officeDocument/2006/math" xmlns:v="urn:schemas-microsoft-com:vml" xmlns:wp14="http://schemas.microsoft.com/office/word/2010/wordprocessingDrawing" xmlns:wp="http://schemas.openxmlformats.org/drawingml/2006/wordprocessingDrawing" xmlns:w10="urn:schemas-microsoft-com:office:word" xmlns:w="http://schemas.openxmlformats.org/wordprocessingml/2006/main" xmlns:w14="http://schemas.microsoft.com/office/word/2010/wordml" xmlns:w15="http://schemas.microsoft.com/office/word/2012/wordml" xmlns:w16cex="http://schemas.microsoft.com/office/word/2018/wordml/cex" xmlns:w16cid="http://schemas.microsoft.com/office/word/2016/wordml/cid" xmlns:w16="http://schemas.microsoft.com/office/word/2018/wordml" xmlns:w16se="http://schemas.microsoft.com/office/word/2015/wordml/symex" xmlns:wpg="http://schemas.microsoft.com/office/word/2010/wordprocessingGroup" xmlns:wpi="http://schemas.microsoft.com/office/word/2010/wordprocessingInk" xmlns:wne="http://schemas.microsoft.com/office/word/2006/wordml" xmlns:wps="http://schemas.microsoft.com/office/word/2010/wordprocessingShape" mc:Ignorable="w14 w15 w16se w16cid w16 w16cex wp14">
+  <w:footnote w:type="separator" w:id="-1">
+    <w:p>
+      <w:pPr>
+        <w:spacing w:after="0" w:line="240" w:lineRule="auto"/>
+      </w:pPr>
+      <w:r>
+        <w:separator/>
+      </w:r>
+    </w:p>
+  </w:footnote>
+  <w:footnote w:type="continuationSeparator" w:id="0">
+    <w:p>
+      <w:pPr>
+        <w:spacing w:after="0" w:line="240" w:lineRule="auto"/>
+      </w:pPr>
+      <w:r>
+        <w:continuationSeparator/>
+      </w:r>
+    </w:p>
+  </w:footnote>
+</w:footnotes>
 </file>
 
 <file path=word/numbering.xml><?xml version="1.0" encoding="utf-8"?>
@@ -9560,6 +10714,50 @@
       <w:spacing w:after="100"/>
       <w:ind w:left="220"/>
     </w:pPr>
+  </w:style>
+  <w:style w:type="paragraph" w:styleId="Encabezado">
+    <w:name w:val="header"/>
+    <w:basedOn w:val="Normal"/>
+    <w:link w:val="EncabezadoCar"/>
+    <w:uiPriority w:val="99"/>
+    <w:unhideWhenUsed/>
+    <w:rsid w:val="007E1E51"/>
+    <w:pPr>
+      <w:tabs>
+        <w:tab w:val="center" w:pos="4419"/>
+        <w:tab w:val="right" w:pos="8838"/>
+      </w:tabs>
+      <w:spacing w:after="0" w:line="240" w:lineRule="auto"/>
+    </w:pPr>
+  </w:style>
+  <w:style w:type="character" w:customStyle="1" w:styleId="EncabezadoCar">
+    <w:name w:val="Encabezado Car"/>
+    <w:basedOn w:val="Fuentedeprrafopredeter"/>
+    <w:link w:val="Encabezado"/>
+    <w:uiPriority w:val="99"/>
+    <w:rsid w:val="007E1E51"/>
+  </w:style>
+  <w:style w:type="paragraph" w:styleId="Piedepgina">
+    <w:name w:val="footer"/>
+    <w:basedOn w:val="Normal"/>
+    <w:link w:val="PiedepginaCar"/>
+    <w:uiPriority w:val="99"/>
+    <w:unhideWhenUsed/>
+    <w:rsid w:val="007E1E51"/>
+    <w:pPr>
+      <w:tabs>
+        <w:tab w:val="center" w:pos="4419"/>
+        <w:tab w:val="right" w:pos="8838"/>
+      </w:tabs>
+      <w:spacing w:after="0" w:line="240" w:lineRule="auto"/>
+    </w:pPr>
+  </w:style>
+  <w:style w:type="character" w:customStyle="1" w:styleId="PiedepginaCar">
+    <w:name w:val="Pie de página Car"/>
+    <w:basedOn w:val="Fuentedeprrafopredeter"/>
+    <w:link w:val="Piedepgina"/>
+    <w:uiPriority w:val="99"/>
+    <w:rsid w:val="007E1E51"/>
   </w:style>
 </w:styles>
 </file>
@@ -11364,7 +12562,7 @@
   <dgm:whole/>
   <dgm:extLst>
     <a:ext uri="http://schemas.microsoft.com/office/drawing/2008/diagram">
-      <dsp:dataModelExt xmlns:dsp="http://schemas.microsoft.com/office/drawing/2008/diagram" relId="rId13" minVer="http://schemas.openxmlformats.org/drawingml/2006/diagram"/>
+      <dsp:dataModelExt xmlns:dsp="http://schemas.microsoft.com/office/drawing/2008/diagram" relId="rId15" minVer="http://schemas.openxmlformats.org/drawingml/2006/diagram"/>
     </a:ext>
   </dgm:extLst>
 </dgm:dataModel>
@@ -15836,7 +17034,7 @@
 </file>
 
 <file path=customXml/itemProps1.xml><?xml version="1.0" encoding="utf-8"?>
-<ds:datastoreItem xmlns:ds="http://schemas.openxmlformats.org/officeDocument/2006/customXml" ds:itemID="{54827469-AA5F-45FA-900D-8D1F2A37C2DD}">
+<ds:datastoreItem xmlns:ds="http://schemas.openxmlformats.org/officeDocument/2006/customXml" ds:itemID="{9710C14D-A026-4186-9BAE-4D80FC0AB467}">
   <ds:schemaRefs>
     <ds:schemaRef ds:uri="http://schemas.openxmlformats.org/officeDocument/2006/bibliography"/>
   </ds:schemaRefs>

--- a/ProyectoFinal.docx
+++ b/ProyectoFinal.docx
@@ -1446,6 +1446,7 @@
             <w:t>Contenido</w:t>
           </w:r>
         </w:p>
+        <w:bookmarkStart w:id="0" w:name="_GoBack"/>
         <w:p>
           <w:pPr>
             <w:pStyle w:val="TDC1"/>
@@ -1467,7 +1468,7 @@
           <w:r>
             <w:fldChar w:fldCharType="separate"/>
           </w:r>
-          <w:hyperlink w:anchor="_Toc132405339" w:history="1">
+          <w:hyperlink w:anchor="_Toc132484824" w:history="1">
             <w:r>
               <w:rPr>
                 <w:rStyle w:val="Hipervnculo"/>
@@ -1498,7 +1499,7 @@
                 <w:noProof/>
                 <w:webHidden/>
               </w:rPr>
-              <w:instrText xml:space="preserve"> PAGEREF _Toc132405339 \h </w:instrText>
+              <w:instrText xml:space="preserve"> PAGEREF _Toc132484824 \h </w:instrText>
             </w:r>
             <w:r>
               <w:rPr>
@@ -1541,7 +1542,7 @@
               <w:lang w:eastAsia="es-MX"/>
             </w:rPr>
           </w:pPr>
-          <w:hyperlink w:anchor="_Toc132405340" w:history="1">
+          <w:hyperlink w:anchor="_Toc132484825" w:history="1">
             <w:r>
               <w:rPr>
                 <w:rStyle w:val="Hipervnculo"/>
@@ -1551,7 +1552,7 @@
                 <w:noProof/>
                 <w:lang w:val="es-ES"/>
               </w:rPr>
-              <w:t>OBJETIVO GENERAL</w:t>
+              <w:t>METODOLOGÍA</w:t>
             </w:r>
             <w:r>
               <w:rPr>
@@ -1572,7 +1573,7 @@
                 <w:noProof/>
                 <w:webHidden/>
               </w:rPr>
-              <w:instrText xml:space="preserve"> PAGEREF _Toc132405340 \h </w:instrText>
+              <w:instrText xml:space="preserve"> PAGEREF _Toc132484825 \h </w:instrText>
             </w:r>
             <w:r>
               <w:rPr>
@@ -1615,7 +1616,7 @@
               <w:lang w:eastAsia="es-MX"/>
             </w:rPr>
           </w:pPr>
-          <w:hyperlink w:anchor="_Toc132405341" w:history="1">
+          <w:hyperlink w:anchor="_Toc132484826" w:history="1">
             <w:r>
               <w:rPr>
                 <w:rStyle w:val="Hipervnculo"/>
@@ -1625,7 +1626,7 @@
                 <w:noProof/>
                 <w:lang w:val="es-ES"/>
               </w:rPr>
-              <w:t>OBJETIVO ESPECÍFICO</w:t>
+              <w:t>OBJETIVO GENERAL</w:t>
             </w:r>
             <w:r>
               <w:rPr>
@@ -1646,7 +1647,7 @@
                 <w:noProof/>
                 <w:webHidden/>
               </w:rPr>
-              <w:instrText xml:space="preserve"> PAGEREF _Toc132405341 \h </w:instrText>
+              <w:instrText xml:space="preserve"> PAGEREF _Toc132484826 \h </w:instrText>
             </w:r>
             <w:r>
               <w:rPr>
@@ -1666,7 +1667,7 @@
                 <w:noProof/>
                 <w:webHidden/>
               </w:rPr>
-              <w:t>4</w:t>
+              <w:t>5</w:t>
             </w:r>
             <w:r>
               <w:rPr>
@@ -1689,7 +1690,7 @@
               <w:lang w:eastAsia="es-MX"/>
             </w:rPr>
           </w:pPr>
-          <w:hyperlink w:anchor="_Toc132405342" w:history="1">
+          <w:hyperlink w:anchor="_Toc132484827" w:history="1">
             <w:r>
               <w:rPr>
                 <w:rStyle w:val="Hipervnculo"/>
@@ -1697,8 +1698,9 @@
                 <w:b/>
                 <w:bCs/>
                 <w:noProof/>
-              </w:rPr>
-              <w:t>DIAGRAMA DE FLUJO</w:t>
+                <w:lang w:val="es-ES"/>
+              </w:rPr>
+              <w:t>OBJETIVO ESPECÍFICO</w:t>
             </w:r>
             <w:r>
               <w:rPr>
@@ -1719,7 +1721,7 @@
                 <w:noProof/>
                 <w:webHidden/>
               </w:rPr>
-              <w:instrText xml:space="preserve"> PAGEREF _Toc132405342 \h </w:instrText>
+              <w:instrText xml:space="preserve"> PAGEREF _Toc132484827 \h </w:instrText>
             </w:r>
             <w:r>
               <w:rPr>
@@ -1762,7 +1764,7 @@
               <w:lang w:eastAsia="es-MX"/>
             </w:rPr>
           </w:pPr>
-          <w:hyperlink w:anchor="_Toc132405343" w:history="1">
+          <w:hyperlink w:anchor="_Toc132484828" w:history="1">
             <w:r>
               <w:rPr>
                 <w:rStyle w:val="Hipervnculo"/>
@@ -1771,7 +1773,7 @@
                 <w:bCs/>
                 <w:noProof/>
               </w:rPr>
-              <w:t>ORGANIGRAMA</w:t>
+              <w:t>DIAGRAMA DE FLUJO</w:t>
             </w:r>
             <w:r>
               <w:rPr>
@@ -1792,7 +1794,7 @@
                 <w:noProof/>
                 <w:webHidden/>
               </w:rPr>
-              <w:instrText xml:space="preserve"> PAGEREF _Toc132405343 \h </w:instrText>
+              <w:instrText xml:space="preserve"> PAGEREF _Toc132484828 \h </w:instrText>
             </w:r>
             <w:r>
               <w:rPr>
@@ -1813,6 +1815,79 @@
                 <w:webHidden/>
               </w:rPr>
               <w:t>6</w:t>
+            </w:r>
+            <w:r>
+              <w:rPr>
+                <w:noProof/>
+                <w:webHidden/>
+              </w:rPr>
+              <w:fldChar w:fldCharType="end"/>
+            </w:r>
+          </w:hyperlink>
+        </w:p>
+        <w:p>
+          <w:pPr>
+            <w:pStyle w:val="TDC1"/>
+            <w:tabs>
+              <w:tab w:val="right" w:leader="dot" w:pos="8828"/>
+            </w:tabs>
+            <w:rPr>
+              <w:rFonts w:eastAsiaTheme="minorEastAsia"/>
+              <w:noProof/>
+              <w:lang w:eastAsia="es-MX"/>
+            </w:rPr>
+          </w:pPr>
+          <w:hyperlink w:anchor="_Toc132484829" w:history="1">
+            <w:r>
+              <w:rPr>
+                <w:rStyle w:val="Hipervnculo"/>
+                <w:rFonts w:ascii="Arial" w:hAnsi="Arial" w:cs="Arial"/>
+                <w:b/>
+                <w:bCs/>
+                <w:noProof/>
+              </w:rPr>
+              <w:t>ORGANIGRAMA</w:t>
+            </w:r>
+            <w:r>
+              <w:rPr>
+                <w:noProof/>
+                <w:webHidden/>
+              </w:rPr>
+              <w:tab/>
+            </w:r>
+            <w:r>
+              <w:rPr>
+                <w:noProof/>
+                <w:webHidden/>
+              </w:rPr>
+              <w:fldChar w:fldCharType="begin"/>
+            </w:r>
+            <w:r>
+              <w:rPr>
+                <w:noProof/>
+                <w:webHidden/>
+              </w:rPr>
+              <w:instrText xml:space="preserve"> PAGEREF _Toc132484829 \h </w:instrText>
+            </w:r>
+            <w:r>
+              <w:rPr>
+                <w:noProof/>
+                <w:webHidden/>
+              </w:rPr>
+            </w:r>
+            <w:r>
+              <w:rPr>
+                <w:noProof/>
+                <w:webHidden/>
+              </w:rPr>
+              <w:fldChar w:fldCharType="separate"/>
+            </w:r>
+            <w:r>
+              <w:rPr>
+                <w:noProof/>
+                <w:webHidden/>
+              </w:rPr>
+              <w:t>7</w:t>
             </w:r>
             <w:r>
               <w:rPr>
@@ -1835,7 +1910,7 @@
               <w:lang w:eastAsia="es-MX"/>
             </w:rPr>
           </w:pPr>
-          <w:hyperlink w:anchor="_Toc132405344" w:history="1">
+          <w:hyperlink w:anchor="_Toc132484830" w:history="1">
             <w:r>
               <w:rPr>
                 <w:rStyle w:val="Hipervnculo"/>
@@ -1865,7 +1940,7 @@
                 <w:noProof/>
                 <w:webHidden/>
               </w:rPr>
-              <w:instrText xml:space="preserve"> PAGEREF _Toc132405344 \h </w:instrText>
+              <w:instrText xml:space="preserve"> PAGEREF _Toc132484830 \h </w:instrText>
             </w:r>
             <w:r>
               <w:rPr>
@@ -1885,7 +1960,7 @@
                 <w:noProof/>
                 <w:webHidden/>
               </w:rPr>
-              <w:t>7</w:t>
+              <w:t>8</w:t>
             </w:r>
             <w:r>
               <w:rPr>
@@ -1908,7 +1983,7 @@
               <w:lang w:eastAsia="es-MX"/>
             </w:rPr>
           </w:pPr>
-          <w:hyperlink w:anchor="_Toc132405345" w:history="1">
+          <w:hyperlink w:anchor="_Toc132484831" w:history="1">
             <w:r>
               <w:rPr>
                 <w:rStyle w:val="Hipervnculo"/>
@@ -1938,7 +2013,7 @@
                 <w:noProof/>
                 <w:webHidden/>
               </w:rPr>
-              <w:instrText xml:space="preserve"> PAGEREF _Toc132405345 \h </w:instrText>
+              <w:instrText xml:space="preserve"> PAGEREF _Toc132484831 \h </w:instrText>
             </w:r>
             <w:r>
               <w:rPr>
@@ -1958,7 +2033,7 @@
                 <w:noProof/>
                 <w:webHidden/>
               </w:rPr>
-              <w:t>9</w:t>
+              <w:t>10</w:t>
             </w:r>
             <w:r>
               <w:rPr>
@@ -1981,7 +2056,7 @@
               <w:lang w:eastAsia="es-MX"/>
             </w:rPr>
           </w:pPr>
-          <w:hyperlink w:anchor="_Toc132405346" w:history="1">
+          <w:hyperlink w:anchor="_Toc132484832" w:history="1">
             <w:r>
               <w:rPr>
                 <w:rStyle w:val="Hipervnculo"/>
@@ -2011,7 +2086,7 @@
                 <w:noProof/>
                 <w:webHidden/>
               </w:rPr>
-              <w:instrText xml:space="preserve"> PAGEREF _Toc132405346 \h </w:instrText>
+              <w:instrText xml:space="preserve"> PAGEREF _Toc132484832 \h </w:instrText>
             </w:r>
             <w:r>
               <w:rPr>
@@ -2031,7 +2106,7 @@
                 <w:noProof/>
                 <w:webHidden/>
               </w:rPr>
-              <w:t>15</w:t>
+              <w:t>16</w:t>
             </w:r>
             <w:r>
               <w:rPr>
@@ -2054,6 +2129,7 @@
         </w:p>
       </w:sdtContent>
     </w:sdt>
+    <w:bookmarkEnd w:id="0" w:displacedByCustomXml="prev"/>
     <w:p>
       <w:pPr>
         <w:rPr>
@@ -2075,8 +2151,6 @@
         </w:rPr>
         <w:br w:type="page"/>
       </w:r>
-      <w:bookmarkStart w:id="0" w:name="_GoBack"/>
-      <w:bookmarkEnd w:id="0"/>
     </w:p>
     <w:p>
       <w:pPr>
@@ -2091,7 +2165,7 @@
           <w:lang w:val="es-ES"/>
         </w:rPr>
       </w:pPr>
-      <w:bookmarkStart w:id="1" w:name="_Toc132405339"/>
+      <w:bookmarkStart w:id="1" w:name="_Toc132484824"/>
       <w:r>
         <w:rPr>
           <w:rFonts w:ascii="Arial" w:hAnsi="Arial" w:cs="Arial"/>
@@ -2310,14 +2384,389 @@
           <w:rFonts w:ascii="Arial" w:hAnsi="Arial" w:cs="Arial"/>
           <w:b/>
           <w:bCs/>
-          <w:color w:val="000000" w:themeColor="text1"/>
+          <w:color w:val="auto"/>
           <w:sz w:val="22"/>
           <w:szCs w:val="22"/>
           <w:lang w:val="es-ES"/>
         </w:rPr>
       </w:pPr>
-      <w:bookmarkStart w:id="2" w:name="_Toc132405340"/>
+      <w:bookmarkStart w:id="2" w:name="_Toc132484825"/>
       <w:r>
+        <w:rPr>
+          <w:rFonts w:ascii="Arial" w:hAnsi="Arial" w:cs="Arial"/>
+          <w:b/>
+          <w:bCs/>
+          <w:color w:val="auto"/>
+          <w:sz w:val="22"/>
+          <w:szCs w:val="22"/>
+          <w:lang w:val="es-ES"/>
+        </w:rPr>
+        <w:lastRenderedPageBreak/>
+        <w:t>METODOLOGÍA</w:t>
+      </w:r>
+      <w:bookmarkEnd w:id="2"/>
+    </w:p>
+    <w:p>
+      <w:pPr>
+        <w:jc w:val="both"/>
+        <w:rPr>
+          <w:rFonts w:ascii="Arial" w:hAnsi="Arial" w:cs="Arial"/>
+          <w:sz w:val="24"/>
+          <w:szCs w:val="24"/>
+        </w:rPr>
+      </w:pPr>
+      <w:r>
+        <w:rPr>
+          <w:rFonts w:ascii="Arial" w:hAnsi="Arial" w:cs="Arial"/>
+          <w:sz w:val="24"/>
+          <w:szCs w:val="24"/>
+        </w:rPr>
+        <w:t xml:space="preserve">La metodología Scrum es un marco de trabajo ágil para la gestión y desarrollo de proyectos, principalmente de software. Scrum se basa en la entrega iterativa e incremental de un producto, donde el equipo de desarrollo trabaja en </w:t>
+      </w:r>
+      <w:proofErr w:type="spellStart"/>
+      <w:r>
+        <w:rPr>
+          <w:rFonts w:ascii="Arial" w:hAnsi="Arial" w:cs="Arial"/>
+          <w:sz w:val="24"/>
+          <w:szCs w:val="24"/>
+        </w:rPr>
+        <w:t>sprints</w:t>
+      </w:r>
+      <w:proofErr w:type="spellEnd"/>
+      <w:r>
+        <w:rPr>
+          <w:rFonts w:ascii="Arial" w:hAnsi="Arial" w:cs="Arial"/>
+          <w:sz w:val="24"/>
+          <w:szCs w:val="24"/>
+        </w:rPr>
+        <w:t>, que son ciclos de trabajo con una duración fija, generalmente entre una y cuatro semanas.</w:t>
+      </w:r>
+    </w:p>
+    <w:p>
+      <w:pPr>
+        <w:jc w:val="both"/>
+        <w:rPr>
+          <w:rFonts w:ascii="Arial" w:hAnsi="Arial" w:cs="Arial"/>
+          <w:sz w:val="24"/>
+          <w:szCs w:val="24"/>
+        </w:rPr>
+      </w:pPr>
+      <w:r>
+        <w:rPr>
+          <w:rFonts w:ascii="Arial" w:hAnsi="Arial" w:cs="Arial"/>
+          <w:sz w:val="24"/>
+          <w:szCs w:val="24"/>
+        </w:rPr>
+        <w:t>Las fases principales de Scrum son las siguientes:</w:t>
+      </w:r>
+    </w:p>
+    <w:p>
+      <w:pPr>
+        <w:pStyle w:val="Prrafodelista"/>
+        <w:numPr>
+          <w:ilvl w:val="0"/>
+          <w:numId w:val="26"/>
+        </w:numPr>
+        <w:jc w:val="both"/>
+        <w:rPr>
+          <w:rFonts w:ascii="Arial" w:hAnsi="Arial" w:cs="Arial"/>
+          <w:sz w:val="24"/>
+          <w:szCs w:val="24"/>
+        </w:rPr>
+      </w:pPr>
+      <w:r>
+        <w:rPr>
+          <w:rFonts w:ascii="Arial" w:hAnsi="Arial" w:cs="Arial"/>
+          <w:sz w:val="24"/>
+          <w:szCs w:val="24"/>
+        </w:rPr>
+        <w:t xml:space="preserve">Planificación del sprint: en esta fase se define el objetivo del sprint y se planifica el trabajo que se va a realizar. El equipo de desarrollo trabaja junto con el </w:t>
+      </w:r>
+      <w:proofErr w:type="spellStart"/>
+      <w:r>
+        <w:rPr>
+          <w:rFonts w:ascii="Arial" w:hAnsi="Arial" w:cs="Arial"/>
+          <w:sz w:val="24"/>
+          <w:szCs w:val="24"/>
+        </w:rPr>
+        <w:t>Product</w:t>
+      </w:r>
+      <w:proofErr w:type="spellEnd"/>
+      <w:r>
+        <w:rPr>
+          <w:rFonts w:ascii="Arial" w:hAnsi="Arial" w:cs="Arial"/>
+          <w:sz w:val="24"/>
+          <w:szCs w:val="24"/>
+        </w:rPr>
+        <w:t xml:space="preserve"> </w:t>
+      </w:r>
+      <w:proofErr w:type="spellStart"/>
+      <w:r>
+        <w:rPr>
+          <w:rFonts w:ascii="Arial" w:hAnsi="Arial" w:cs="Arial"/>
+          <w:sz w:val="24"/>
+          <w:szCs w:val="24"/>
+        </w:rPr>
+        <w:t>Owner</w:t>
+      </w:r>
+      <w:proofErr w:type="spellEnd"/>
+      <w:r>
+        <w:rPr>
+          <w:rFonts w:ascii="Arial" w:hAnsi="Arial" w:cs="Arial"/>
+          <w:sz w:val="24"/>
+          <w:szCs w:val="24"/>
+        </w:rPr>
+        <w:t xml:space="preserve"> para seleccionar los elementos del backlog del producto que se van a abordar durante el sprint.</w:t>
+      </w:r>
+    </w:p>
+    <w:p>
+      <w:pPr>
+        <w:pStyle w:val="Prrafodelista"/>
+        <w:numPr>
+          <w:ilvl w:val="0"/>
+          <w:numId w:val="26"/>
+        </w:numPr>
+        <w:jc w:val="both"/>
+        <w:rPr>
+          <w:rFonts w:ascii="Arial" w:hAnsi="Arial" w:cs="Arial"/>
+          <w:sz w:val="24"/>
+          <w:szCs w:val="24"/>
+        </w:rPr>
+      </w:pPr>
+      <w:r>
+        <w:rPr>
+          <w:rFonts w:ascii="Arial" w:hAnsi="Arial" w:cs="Arial"/>
+          <w:sz w:val="24"/>
+          <w:szCs w:val="24"/>
+        </w:rPr>
+        <w:t xml:space="preserve">Desarrollo del sprint: en esta fase el equipo de desarrollo trabaja en la implementación de los elementos seleccionados para el sprint. El equipo debe tener reuniones diarias (Scrum </w:t>
+      </w:r>
+      <w:proofErr w:type="spellStart"/>
+      <w:r>
+        <w:rPr>
+          <w:rFonts w:ascii="Arial" w:hAnsi="Arial" w:cs="Arial"/>
+          <w:sz w:val="24"/>
+          <w:szCs w:val="24"/>
+        </w:rPr>
+        <w:t>Daily</w:t>
+      </w:r>
+      <w:proofErr w:type="spellEnd"/>
+      <w:r>
+        <w:rPr>
+          <w:rFonts w:ascii="Arial" w:hAnsi="Arial" w:cs="Arial"/>
+          <w:sz w:val="24"/>
+          <w:szCs w:val="24"/>
+        </w:rPr>
+        <w:t>) para revisar el progreso y hacer ajustes en caso necesario.</w:t>
+      </w:r>
+    </w:p>
+    <w:p>
+      <w:pPr>
+        <w:pStyle w:val="Prrafodelista"/>
+        <w:numPr>
+          <w:ilvl w:val="0"/>
+          <w:numId w:val="26"/>
+        </w:numPr>
+        <w:jc w:val="both"/>
+        <w:rPr>
+          <w:rFonts w:ascii="Arial" w:hAnsi="Arial" w:cs="Arial"/>
+          <w:sz w:val="24"/>
+          <w:szCs w:val="24"/>
+        </w:rPr>
+      </w:pPr>
+      <w:r>
+        <w:rPr>
+          <w:rFonts w:ascii="Arial" w:hAnsi="Arial" w:cs="Arial"/>
+          <w:sz w:val="24"/>
+          <w:szCs w:val="24"/>
+        </w:rPr>
+        <w:t xml:space="preserve">Revisión del sprint: al final del sprint se lleva a cabo una reunión de revisión del sprint, donde el equipo presenta el trabajo completado durante el sprint. El </w:t>
+      </w:r>
+      <w:proofErr w:type="spellStart"/>
+      <w:r>
+        <w:rPr>
+          <w:rFonts w:ascii="Arial" w:hAnsi="Arial" w:cs="Arial"/>
+          <w:sz w:val="24"/>
+          <w:szCs w:val="24"/>
+        </w:rPr>
+        <w:t>Product</w:t>
+      </w:r>
+      <w:proofErr w:type="spellEnd"/>
+      <w:r>
+        <w:rPr>
+          <w:rFonts w:ascii="Arial" w:hAnsi="Arial" w:cs="Arial"/>
+          <w:sz w:val="24"/>
+          <w:szCs w:val="24"/>
+        </w:rPr>
+        <w:t xml:space="preserve"> </w:t>
+      </w:r>
+      <w:proofErr w:type="spellStart"/>
+      <w:r>
+        <w:rPr>
+          <w:rFonts w:ascii="Arial" w:hAnsi="Arial" w:cs="Arial"/>
+          <w:sz w:val="24"/>
+          <w:szCs w:val="24"/>
+        </w:rPr>
+        <w:t>Owner</w:t>
+      </w:r>
+      <w:proofErr w:type="spellEnd"/>
+      <w:r>
+        <w:rPr>
+          <w:rFonts w:ascii="Arial" w:hAnsi="Arial" w:cs="Arial"/>
+          <w:sz w:val="24"/>
+          <w:szCs w:val="24"/>
+        </w:rPr>
+        <w:t xml:space="preserve"> y los </w:t>
+      </w:r>
+      <w:proofErr w:type="spellStart"/>
+      <w:r>
+        <w:rPr>
+          <w:rFonts w:ascii="Arial" w:hAnsi="Arial" w:cs="Arial"/>
+          <w:sz w:val="24"/>
+          <w:szCs w:val="24"/>
+        </w:rPr>
+        <w:t>stakeholders</w:t>
+      </w:r>
+      <w:proofErr w:type="spellEnd"/>
+      <w:r>
+        <w:rPr>
+          <w:rFonts w:ascii="Arial" w:hAnsi="Arial" w:cs="Arial"/>
+          <w:sz w:val="24"/>
+          <w:szCs w:val="24"/>
+        </w:rPr>
+        <w:t xml:space="preserve"> dan su opinión sobre el trabajo realizado y proporcionan retroalimentación para futuros </w:t>
+      </w:r>
+      <w:proofErr w:type="spellStart"/>
+      <w:r>
+        <w:rPr>
+          <w:rFonts w:ascii="Arial" w:hAnsi="Arial" w:cs="Arial"/>
+          <w:sz w:val="24"/>
+          <w:szCs w:val="24"/>
+        </w:rPr>
+        <w:t>sprints</w:t>
+      </w:r>
+      <w:proofErr w:type="spellEnd"/>
+      <w:r>
+        <w:rPr>
+          <w:rFonts w:ascii="Arial" w:hAnsi="Arial" w:cs="Arial"/>
+          <w:sz w:val="24"/>
+          <w:szCs w:val="24"/>
+        </w:rPr>
+        <w:t>.</w:t>
+      </w:r>
+    </w:p>
+    <w:p>
+      <w:pPr>
+        <w:pStyle w:val="Prrafodelista"/>
+        <w:numPr>
+          <w:ilvl w:val="0"/>
+          <w:numId w:val="26"/>
+        </w:numPr>
+        <w:jc w:val="both"/>
+        <w:rPr>
+          <w:rFonts w:ascii="Arial" w:hAnsi="Arial" w:cs="Arial"/>
+          <w:sz w:val="24"/>
+          <w:szCs w:val="24"/>
+        </w:rPr>
+      </w:pPr>
+      <w:r>
+        <w:rPr>
+          <w:rFonts w:ascii="Arial" w:hAnsi="Arial" w:cs="Arial"/>
+          <w:sz w:val="24"/>
+          <w:szCs w:val="24"/>
+        </w:rPr>
+        <w:t>Retrospectiva del sprint: también al final del sprint, se realiza una reunión de retrospectiva para analizar el proceso de desarrollo del sprint. El equipo discute lo que funcionó bien y lo que podría mejorarse en el próximo sprint.</w:t>
+      </w:r>
+    </w:p>
+    <w:p>
+      <w:pPr>
+        <w:jc w:val="both"/>
+        <w:rPr>
+          <w:rFonts w:ascii="Arial" w:hAnsi="Arial" w:cs="Arial"/>
+          <w:sz w:val="24"/>
+          <w:szCs w:val="24"/>
+        </w:rPr>
+      </w:pPr>
+      <w:r>
+        <w:rPr>
+          <w:noProof/>
+        </w:rPr>
+        <w:drawing>
+          <wp:anchor distT="0" distB="0" distL="114300" distR="114300" simplePos="0" relativeHeight="251676672" behindDoc="0" locked="0" layoutInCell="1" allowOverlap="1" wp14:anchorId="06ABF177" wp14:editId="1E639DA9">
+            <wp:simplePos x="0" y="0"/>
+            <wp:positionH relativeFrom="margin">
+              <wp:align>center</wp:align>
+            </wp:positionH>
+            <wp:positionV relativeFrom="paragraph">
+              <wp:posOffset>685800</wp:posOffset>
+            </wp:positionV>
+            <wp:extent cx="3856990" cy="2828925"/>
+            <wp:effectExtent l="0" t="0" r="0" b="9525"/>
+            <wp:wrapTopAndBottom/>
+            <wp:docPr id="7" name="Imagen 7" descr="Qué Es La Metodología Scrum? Y Gestión De Proyectos Scrum"/>
+            <wp:cNvGraphicFramePr>
+              <a:graphicFrameLocks xmlns:a="http://schemas.openxmlformats.org/drawingml/2006/main" noChangeAspect="1"/>
+            </wp:cNvGraphicFramePr>
+            <a:graphic xmlns:a="http://schemas.openxmlformats.org/drawingml/2006/main">
+              <a:graphicData uri="http://schemas.openxmlformats.org/drawingml/2006/picture">
+                <pic:pic xmlns:pic="http://schemas.openxmlformats.org/drawingml/2006/picture">
+                  <pic:nvPicPr>
+                    <pic:cNvPr id="0" name="Picture 1" descr="Qué Es La Metodología Scrum? Y Gestión De Proyectos Scrum"/>
+                    <pic:cNvPicPr>
+                      <a:picLocks noChangeAspect="1" noChangeArrowheads="1"/>
+                    </pic:cNvPicPr>
+                  </pic:nvPicPr>
+                  <pic:blipFill>
+                    <a:blip r:embed="rId10" cstate="print">
+                      <a:extLst>
+                        <a:ext uri="{28A0092B-C50C-407E-A947-70E740481C1C}">
+                          <a14:useLocalDpi xmlns:a14="http://schemas.microsoft.com/office/drawing/2010/main" val="0"/>
+                        </a:ext>
+                      </a:extLst>
+                    </a:blip>
+                    <a:srcRect/>
+                    <a:stretch>
+                      <a:fillRect/>
+                    </a:stretch>
+                  </pic:blipFill>
+                  <pic:spPr bwMode="auto">
+                    <a:xfrm>
+                      <a:off x="0" y="0"/>
+                      <a:ext cx="3856990" cy="2828925"/>
+                    </a:xfrm>
+                    <a:prstGeom prst="rect">
+                      <a:avLst/>
+                    </a:prstGeom>
+                    <a:noFill/>
+                    <a:ln>
+                      <a:noFill/>
+                    </a:ln>
+                  </pic:spPr>
+                </pic:pic>
+              </a:graphicData>
+            </a:graphic>
+            <wp14:sizeRelH relativeFrom="margin">
+              <wp14:pctWidth>0</wp14:pctWidth>
+            </wp14:sizeRelH>
+            <wp14:sizeRelV relativeFrom="margin">
+              <wp14:pctHeight>0</wp14:pctHeight>
+            </wp14:sizeRelV>
+          </wp:anchor>
+        </w:drawing>
+      </w:r>
+      <w:r>
+        <w:rPr>
+          <w:rFonts w:ascii="Arial" w:hAnsi="Arial" w:cs="Arial"/>
+          <w:sz w:val="24"/>
+          <w:szCs w:val="24"/>
+        </w:rPr>
+        <w:t>Después de completar estas fases, se inicia un nuevo sprint y el ciclo continúa hasta que se haya completado todo el trabajo necesario para el producto. Scrum se enfoca en la transparencia, la colaboración y la entrega continua de valor al cliente.</w:t>
+      </w:r>
+    </w:p>
+    <w:p/>
+    <w:p>
+      <w:pPr>
+        <w:pStyle w:val="Ttulo1"/>
         <w:rPr>
           <w:rFonts w:ascii="Arial" w:hAnsi="Arial" w:cs="Arial"/>
           <w:b/>
@@ -2327,52 +2776,9 @@
           <w:szCs w:val="22"/>
           <w:lang w:val="es-ES"/>
         </w:rPr>
-        <w:lastRenderedPageBreak/>
-        <w:t>OBJETIVO GENERAL</w:t>
-      </w:r>
-      <w:bookmarkEnd w:id="2"/>
-    </w:p>
-    <w:p>
-      <w:pPr>
-        <w:jc w:val="both"/>
-        <w:rPr>
-          <w:rFonts w:ascii="Arial" w:hAnsi="Arial" w:cs="Arial"/>
-          <w:sz w:val="24"/>
-          <w:szCs w:val="24"/>
-          <w:lang w:val="es-ES"/>
-        </w:rPr>
-      </w:pPr>
+      </w:pPr>
+      <w:bookmarkStart w:id="3" w:name="_Toc132484826"/>
       <w:r>
-        <w:rPr>
-          <w:rFonts w:ascii="Arial" w:hAnsi="Arial" w:cs="Arial"/>
-          <w:sz w:val="24"/>
-          <w:szCs w:val="24"/>
-          <w:lang w:val="es-ES"/>
-        </w:rPr>
-        <w:t xml:space="preserve">Desarrollar e implementar un sistema web el objetivo de </w:t>
-      </w:r>
-      <w:r>
-        <w:rPr>
-          <w:rFonts w:ascii="Arial" w:hAnsi="Arial" w:cs="Arial"/>
-          <w:sz w:val="24"/>
-          <w:szCs w:val="24"/>
-          <w:lang w:val="es-ES"/>
-        </w:rPr>
-        <w:t>almacenar información, imágenes y recursos digitales que sean útiles para el aprendizaje de los temas</w:t>
-      </w:r>
-      <w:r>
-        <w:rPr>
-          <w:rFonts w:ascii="Arial" w:hAnsi="Arial" w:cs="Arial"/>
-          <w:sz w:val="24"/>
-          <w:szCs w:val="24"/>
-          <w:lang w:val="es-ES"/>
-        </w:rPr>
-        <w:t xml:space="preserve"> relacionados con la materia de Tecnologías Web.</w:t>
-      </w:r>
-    </w:p>
-    <w:p>
-      <w:pPr>
-        <w:pStyle w:val="Ttulo1"/>
         <w:rPr>
           <w:rFonts w:ascii="Arial" w:hAnsi="Arial" w:cs="Arial"/>
           <w:b/>
@@ -2382,8 +2788,9 @@
           <w:szCs w:val="22"/>
           <w:lang w:val="es-ES"/>
         </w:rPr>
-      </w:pPr>
-      <w:bookmarkStart w:id="3" w:name="_Toc132405341"/>
+        <w:lastRenderedPageBreak/>
+        <w:t>O</w:t>
+      </w:r>
       <w:r>
         <w:rPr>
           <w:rFonts w:ascii="Arial" w:hAnsi="Arial" w:cs="Arial"/>
@@ -2394,9 +2801,75 @@
           <w:szCs w:val="22"/>
           <w:lang w:val="es-ES"/>
         </w:rPr>
+        <w:t>BJETIVO GENERAL</w:t>
+      </w:r>
+      <w:bookmarkEnd w:id="3"/>
+    </w:p>
+    <w:p>
+      <w:pPr>
+        <w:jc w:val="both"/>
+        <w:rPr>
+          <w:rFonts w:ascii="Arial" w:hAnsi="Arial" w:cs="Arial"/>
+          <w:sz w:val="24"/>
+          <w:szCs w:val="24"/>
+          <w:lang w:val="es-ES"/>
+        </w:rPr>
+      </w:pPr>
+      <w:r>
+        <w:rPr>
+          <w:rFonts w:ascii="Arial" w:hAnsi="Arial" w:cs="Arial"/>
+          <w:sz w:val="24"/>
+          <w:szCs w:val="24"/>
+          <w:lang w:val="es-ES"/>
+        </w:rPr>
+        <w:t xml:space="preserve">Desarrollar e implementar un sistema web el objetivo de </w:t>
+      </w:r>
+      <w:r>
+        <w:rPr>
+          <w:rFonts w:ascii="Arial" w:hAnsi="Arial" w:cs="Arial"/>
+          <w:sz w:val="24"/>
+          <w:szCs w:val="24"/>
+          <w:lang w:val="es-ES"/>
+        </w:rPr>
+        <w:t>almacenar información, imágenes y recursos digitales que sean útiles para el aprendizaje de los temas</w:t>
+      </w:r>
+      <w:r>
+        <w:rPr>
+          <w:rFonts w:ascii="Arial" w:hAnsi="Arial" w:cs="Arial"/>
+          <w:sz w:val="24"/>
+          <w:szCs w:val="24"/>
+          <w:lang w:val="es-ES"/>
+        </w:rPr>
+        <w:t xml:space="preserve"> relacionados con la materia de Tecnologías Web.</w:t>
+      </w:r>
+    </w:p>
+    <w:p>
+      <w:pPr>
+        <w:pStyle w:val="Ttulo1"/>
+        <w:rPr>
+          <w:rFonts w:ascii="Arial" w:hAnsi="Arial" w:cs="Arial"/>
+          <w:b/>
+          <w:bCs/>
+          <w:color w:val="000000" w:themeColor="text1"/>
+          <w:sz w:val="22"/>
+          <w:szCs w:val="22"/>
+          <w:lang w:val="es-ES"/>
+        </w:rPr>
+      </w:pPr>
+      <w:bookmarkStart w:id="4" w:name="_Toc132484827"/>
+      <w:r>
+        <w:rPr>
+          <w:rFonts w:ascii="Arial" w:hAnsi="Arial" w:cs="Arial"/>
+          <w:b/>
+          <w:bCs/>
+          <w:color w:val="000000" w:themeColor="text1"/>
+          <w:sz w:val="22"/>
+          <w:szCs w:val="22"/>
+          <w:lang w:val="es-ES"/>
+        </w:rPr>
         <w:t>OBJETIVO ESPECÍFICO</w:t>
       </w:r>
-      <w:bookmarkEnd w:id="3"/>
+      <w:bookmarkEnd w:id="4"/>
     </w:p>
     <w:p>
       <w:pPr>
@@ -2574,7 +3047,7 @@
           <w:szCs w:val="22"/>
         </w:rPr>
       </w:pPr>
-      <w:bookmarkStart w:id="4" w:name="_Toc132405342"/>
+      <w:bookmarkStart w:id="5" w:name="_Toc132484828"/>
       <w:r>
         <w:rPr>
           <w:rFonts w:ascii="Arial" w:hAnsi="Arial" w:cs="Arial"/>
@@ -2598,7 +3071,7 @@
         </w:rPr>
         <w:t>AGRAMA DE FLUJO</w:t>
       </w:r>
-      <w:bookmarkEnd w:id="4"/>
+      <w:bookmarkEnd w:id="5"/>
     </w:p>
     <w:p>
       <w:pPr>
@@ -2636,7 +3109,7 @@
                     </pic:cNvPicPr>
                   </pic:nvPicPr>
                   <pic:blipFill>
-                    <a:blip r:embed="rId10">
+                    <a:blip r:embed="rId11">
                       <a:extLst>
                         <a:ext uri="{28A0092B-C50C-407E-A947-70E740481C1C}">
                           <a14:useLocalDpi xmlns:a14="http://schemas.microsoft.com/office/drawing/2010/main" val="0"/>
@@ -2801,7 +3274,7 @@
           <w:szCs w:val="22"/>
         </w:rPr>
       </w:pPr>
-      <w:bookmarkStart w:id="5" w:name="_Toc132405343"/>
+      <w:bookmarkStart w:id="6" w:name="_Toc132484829"/>
       <w:r>
         <w:rPr>
           <w:rFonts w:ascii="Arial" w:hAnsi="Arial" w:cs="Arial"/>
@@ -2814,7 +3287,7 @@
         <w:lastRenderedPageBreak/>
         <w:t>ORGANIGRAMA</w:t>
       </w:r>
-      <w:bookmarkEnd w:id="5"/>
+      <w:bookmarkEnd w:id="6"/>
     </w:p>
     <w:p>
       <w:pPr>
@@ -2877,7 +3350,7 @@
             <wp:cNvGraphicFramePr/>
             <a:graphic xmlns:a="http://schemas.openxmlformats.org/drawingml/2006/main">
               <a:graphicData uri="http://schemas.openxmlformats.org/drawingml/2006/diagram">
-                <dgm:relIds xmlns:dgm="http://schemas.openxmlformats.org/drawingml/2006/diagram" xmlns:r="http://schemas.openxmlformats.org/officeDocument/2006/relationships" r:dm="rId11" r:lo="rId12" r:qs="rId13" r:cs="rId14"/>
+                <dgm:relIds xmlns:dgm="http://schemas.openxmlformats.org/drawingml/2006/diagram" xmlns:r="http://schemas.openxmlformats.org/officeDocument/2006/relationships" r:dm="rId12" r:lo="rId13" r:qs="rId14" r:cs="rId15"/>
               </a:graphicData>
             </a:graphic>
             <wp14:sizeRelH relativeFrom="margin">
@@ -2948,7 +3421,7 @@
           <w:szCs w:val="22"/>
         </w:rPr>
       </w:pPr>
-      <w:bookmarkStart w:id="6" w:name="_Toc132405344"/>
+      <w:bookmarkStart w:id="7" w:name="_Toc132484830"/>
       <w:r>
         <w:rPr>
           <w:rFonts w:ascii="Arial" w:hAnsi="Arial" w:cs="Arial"/>
@@ -2961,7 +3434,7 @@
         <w:lastRenderedPageBreak/>
         <w:t>DESCRIPCIÓN DE LOS CARGOS</w:t>
       </w:r>
-      <w:bookmarkEnd w:id="6"/>
+      <w:bookmarkEnd w:id="7"/>
     </w:p>
     <w:p>
       <w:pPr>
@@ -3702,7 +4175,7 @@
           <w:szCs w:val="22"/>
         </w:rPr>
       </w:pPr>
-      <w:bookmarkStart w:id="7" w:name="_Toc132405345"/>
+      <w:bookmarkStart w:id="8" w:name="_Toc132484831"/>
       <w:r>
         <w:rPr>
           <w:rFonts w:ascii="Arial" w:hAnsi="Arial" w:cs="Arial"/>
@@ -3715,7 +4188,7 @@
         <w:lastRenderedPageBreak/>
         <w:t>HISTORIAS DE USUARIO</w:t>
       </w:r>
-      <w:bookmarkEnd w:id="7"/>
+      <w:bookmarkEnd w:id="8"/>
     </w:p>
     <w:tbl>
       <w:tblPr>
@@ -4045,7 +4518,7 @@
                           </pic:cNvPicPr>
                         </pic:nvPicPr>
                         <pic:blipFill>
-                          <a:blip r:embed="rId16" cstate="print">
+                          <a:blip r:embed="rId17" cstate="print">
                             <a:extLst>
                               <a:ext uri="{28A0092B-C50C-407E-A947-70E740481C1C}">
                                 <a14:useLocalDpi xmlns:a14="http://schemas.microsoft.com/office/drawing/2010/main" val="0"/>
@@ -4804,7 +5277,7 @@
                           </pic:cNvPicPr>
                         </pic:nvPicPr>
                         <pic:blipFill>
-                          <a:blip r:embed="rId16" cstate="print">
+                          <a:blip r:embed="rId17" cstate="print">
                             <a:extLst>
                               <a:ext uri="{28A0092B-C50C-407E-A947-70E740481C1C}">
                                 <a14:useLocalDpi xmlns:a14="http://schemas.microsoft.com/office/drawing/2010/main" val="0"/>
@@ -5621,7 +6094,7 @@
                           </pic:cNvPicPr>
                         </pic:nvPicPr>
                         <pic:blipFill>
-                          <a:blip r:embed="rId16" cstate="print">
+                          <a:blip r:embed="rId17" cstate="print">
                             <a:extLst>
                               <a:ext uri="{28A0092B-C50C-407E-A947-70E740481C1C}">
                                 <a14:useLocalDpi xmlns:a14="http://schemas.microsoft.com/office/drawing/2010/main" val="0"/>
@@ -6454,7 +6927,7 @@
                           </pic:cNvPicPr>
                         </pic:nvPicPr>
                         <pic:blipFill>
-                          <a:blip r:embed="rId16">
+                          <a:blip r:embed="rId17">
                             <a:extLst>
                               <a:ext uri="{28A0092B-C50C-407E-A947-70E740481C1C}">
                                 <a14:useLocalDpi xmlns:a14="http://schemas.microsoft.com/office/drawing/2010/main" val="0"/>
@@ -7242,7 +7715,7 @@
                           </pic:cNvPicPr>
                         </pic:nvPicPr>
                         <pic:blipFill>
-                          <a:blip r:embed="rId16" cstate="print">
+                          <a:blip r:embed="rId17" cstate="print">
                             <a:extLst>
                               <a:ext uri="{28A0092B-C50C-407E-A947-70E740481C1C}">
                                 <a14:useLocalDpi xmlns:a14="http://schemas.microsoft.com/office/drawing/2010/main" val="0"/>
@@ -7704,7 +8177,7 @@
           <w:szCs w:val="22"/>
         </w:rPr>
       </w:pPr>
-      <w:bookmarkStart w:id="8" w:name="_Toc132405346"/>
+      <w:bookmarkStart w:id="9" w:name="_Toc132484832"/>
       <w:r>
         <w:rPr>
           <w:rFonts w:ascii="Arial" w:hAnsi="Arial" w:cs="Arial"/>
@@ -7717,7 +8190,7 @@
         <w:lastRenderedPageBreak/>
         <w:t>REFERENCIAS BIBLIOGRÁFICAS</w:t>
       </w:r>
-      <w:bookmarkEnd w:id="8"/>
+      <w:bookmarkEnd w:id="9"/>
     </w:p>
     <w:p/>
     <w:p>
@@ -8962,6 +9435,119 @@
     </w:lvl>
   </w:abstractNum>
   <w:abstractNum w:abstractNumId="9" w15:restartNumberingAfterBreak="0">
+    <w:nsid w:val="488429CC"/>
+    <w:multiLevelType w:val="hybridMultilevel"/>
+    <w:tmpl w:val="7D8A83AE"/>
+    <w:lvl w:ilvl="0" w:tplc="080A0001">
+      <w:start w:val="1"/>
+      <w:numFmt w:val="bullet"/>
+      <w:lvlText w:val=""/>
+      <w:lvlJc w:val="left"/>
+      <w:pPr>
+        <w:ind w:left="720" w:hanging="360"/>
+      </w:pPr>
+      <w:rPr>
+        <w:rFonts w:ascii="Symbol" w:hAnsi="Symbol" w:hint="default"/>
+      </w:rPr>
+    </w:lvl>
+    <w:lvl w:ilvl="1" w:tplc="080A0003" w:tentative="1">
+      <w:start w:val="1"/>
+      <w:numFmt w:val="bullet"/>
+      <w:lvlText w:val="o"/>
+      <w:lvlJc w:val="left"/>
+      <w:pPr>
+        <w:ind w:left="1440" w:hanging="360"/>
+      </w:pPr>
+      <w:rPr>
+        <w:rFonts w:ascii="Courier New" w:hAnsi="Courier New" w:cs="Courier New" w:hint="default"/>
+      </w:rPr>
+    </w:lvl>
+    <w:lvl w:ilvl="2" w:tplc="080A0005" w:tentative="1">
+      <w:start w:val="1"/>
+      <w:numFmt w:val="bullet"/>
+      <w:lvlText w:val=""/>
+      <w:lvlJc w:val="left"/>
+      <w:pPr>
+        <w:ind w:left="2160" w:hanging="360"/>
+      </w:pPr>
+      <w:rPr>
+        <w:rFonts w:ascii="Wingdings" w:hAnsi="Wingdings" w:hint="default"/>
+      </w:rPr>
+    </w:lvl>
+    <w:lvl w:ilvl="3" w:tplc="080A0001" w:tentative="1">
+      <w:start w:val="1"/>
+      <w:numFmt w:val="bullet"/>
+      <w:lvlText w:val=""/>
+      <w:lvlJc w:val="left"/>
+      <w:pPr>
+        <w:ind w:left="2880" w:hanging="360"/>
+      </w:pPr>
+      <w:rPr>
+        <w:rFonts w:ascii="Symbol" w:hAnsi="Symbol" w:hint="default"/>
+      </w:rPr>
+    </w:lvl>
+    <w:lvl w:ilvl="4" w:tplc="080A0003" w:tentative="1">
+      <w:start w:val="1"/>
+      <w:numFmt w:val="bullet"/>
+      <w:lvlText w:val="o"/>
+      <w:lvlJc w:val="left"/>
+      <w:pPr>
+        <w:ind w:left="3600" w:hanging="360"/>
+      </w:pPr>
+      <w:rPr>
+        <w:rFonts w:ascii="Courier New" w:hAnsi="Courier New" w:cs="Courier New" w:hint="default"/>
+      </w:rPr>
+    </w:lvl>
+    <w:lvl w:ilvl="5" w:tplc="080A0005" w:tentative="1">
+      <w:start w:val="1"/>
+      <w:numFmt w:val="bullet"/>
+      <w:lvlText w:val=""/>
+      <w:lvlJc w:val="left"/>
+      <w:pPr>
+        <w:ind w:left="4320" w:hanging="360"/>
+      </w:pPr>
+      <w:rPr>
+        <w:rFonts w:ascii="Wingdings" w:hAnsi="Wingdings" w:hint="default"/>
+      </w:rPr>
+    </w:lvl>
+    <w:lvl w:ilvl="6" w:tplc="080A0001" w:tentative="1">
+      <w:start w:val="1"/>
+      <w:numFmt w:val="bullet"/>
+      <w:lvlText w:val=""/>
+      <w:lvlJc w:val="left"/>
+      <w:pPr>
+        <w:ind w:left="5040" w:hanging="360"/>
+      </w:pPr>
+      <w:rPr>
+        <w:rFonts w:ascii="Symbol" w:hAnsi="Symbol" w:hint="default"/>
+      </w:rPr>
+    </w:lvl>
+    <w:lvl w:ilvl="7" w:tplc="080A0003" w:tentative="1">
+      <w:start w:val="1"/>
+      <w:numFmt w:val="bullet"/>
+      <w:lvlText w:val="o"/>
+      <w:lvlJc w:val="left"/>
+      <w:pPr>
+        <w:ind w:left="5760" w:hanging="360"/>
+      </w:pPr>
+      <w:rPr>
+        <w:rFonts w:ascii="Courier New" w:hAnsi="Courier New" w:cs="Courier New" w:hint="default"/>
+      </w:rPr>
+    </w:lvl>
+    <w:lvl w:ilvl="8" w:tplc="080A0005" w:tentative="1">
+      <w:start w:val="1"/>
+      <w:numFmt w:val="bullet"/>
+      <w:lvlText w:val=""/>
+      <w:lvlJc w:val="left"/>
+      <w:pPr>
+        <w:ind w:left="6480" w:hanging="360"/>
+      </w:pPr>
+      <w:rPr>
+        <w:rFonts w:ascii="Wingdings" w:hAnsi="Wingdings" w:hint="default"/>
+      </w:rPr>
+    </w:lvl>
+  </w:abstractNum>
+  <w:abstractNum w:abstractNumId="10" w15:restartNumberingAfterBreak="0">
     <w:nsid w:val="4CCE324A"/>
     <w:multiLevelType w:val="hybridMultilevel"/>
     <w:tmpl w:val="39608142"/>
@@ -9050,7 +9636,120 @@
       </w:pPr>
     </w:lvl>
   </w:abstractNum>
-  <w:abstractNum w:abstractNumId="10" w15:restartNumberingAfterBreak="0">
+  <w:abstractNum w:abstractNumId="11" w15:restartNumberingAfterBreak="0">
+    <w:nsid w:val="4DFD2DE5"/>
+    <w:multiLevelType w:val="multilevel"/>
+    <w:tmpl w:val="B5A29A4A"/>
+    <w:lvl w:ilvl="0">
+      <w:start w:val="1"/>
+      <w:numFmt w:val="decimal"/>
+      <w:lvlText w:val="%1."/>
+      <w:lvlJc w:val="left"/>
+      <w:pPr>
+        <w:tabs>
+          <w:tab w:val="num" w:pos="720"/>
+        </w:tabs>
+        <w:ind w:left="720" w:hanging="360"/>
+      </w:pPr>
+    </w:lvl>
+    <w:lvl w:ilvl="1" w:tentative="1">
+      <w:start w:val="1"/>
+      <w:numFmt w:val="decimal"/>
+      <w:lvlText w:val="%2."/>
+      <w:lvlJc w:val="left"/>
+      <w:pPr>
+        <w:tabs>
+          <w:tab w:val="num" w:pos="1440"/>
+        </w:tabs>
+        <w:ind w:left="1440" w:hanging="360"/>
+      </w:pPr>
+    </w:lvl>
+    <w:lvl w:ilvl="2" w:tentative="1">
+      <w:start w:val="1"/>
+      <w:numFmt w:val="decimal"/>
+      <w:lvlText w:val="%3."/>
+      <w:lvlJc w:val="left"/>
+      <w:pPr>
+        <w:tabs>
+          <w:tab w:val="num" w:pos="2160"/>
+        </w:tabs>
+        <w:ind w:left="2160" w:hanging="360"/>
+      </w:pPr>
+    </w:lvl>
+    <w:lvl w:ilvl="3" w:tentative="1">
+      <w:start w:val="1"/>
+      <w:numFmt w:val="decimal"/>
+      <w:lvlText w:val="%4."/>
+      <w:lvlJc w:val="left"/>
+      <w:pPr>
+        <w:tabs>
+          <w:tab w:val="num" w:pos="2880"/>
+        </w:tabs>
+        <w:ind w:left="2880" w:hanging="360"/>
+      </w:pPr>
+    </w:lvl>
+    <w:lvl w:ilvl="4" w:tentative="1">
+      <w:start w:val="1"/>
+      <w:numFmt w:val="decimal"/>
+      <w:lvlText w:val="%5."/>
+      <w:lvlJc w:val="left"/>
+      <w:pPr>
+        <w:tabs>
+          <w:tab w:val="num" w:pos="3600"/>
+        </w:tabs>
+        <w:ind w:left="3600" w:hanging="360"/>
+      </w:pPr>
+    </w:lvl>
+    <w:lvl w:ilvl="5" w:tentative="1">
+      <w:start w:val="1"/>
+      <w:numFmt w:val="decimal"/>
+      <w:lvlText w:val="%6."/>
+      <w:lvlJc w:val="left"/>
+      <w:pPr>
+        <w:tabs>
+          <w:tab w:val="num" w:pos="4320"/>
+        </w:tabs>
+        <w:ind w:left="4320" w:hanging="360"/>
+      </w:pPr>
+    </w:lvl>
+    <w:lvl w:ilvl="6" w:tentative="1">
+      <w:start w:val="1"/>
+      <w:numFmt w:val="decimal"/>
+      <w:lvlText w:val="%7."/>
+      <w:lvlJc w:val="left"/>
+      <w:pPr>
+        <w:tabs>
+          <w:tab w:val="num" w:pos="5040"/>
+        </w:tabs>
+        <w:ind w:left="5040" w:hanging="360"/>
+      </w:pPr>
+    </w:lvl>
+    <w:lvl w:ilvl="7" w:tentative="1">
+      <w:start w:val="1"/>
+      <w:numFmt w:val="decimal"/>
+      <w:lvlText w:val="%8."/>
+      <w:lvlJc w:val="left"/>
+      <w:pPr>
+        <w:tabs>
+          <w:tab w:val="num" w:pos="5760"/>
+        </w:tabs>
+        <w:ind w:left="5760" w:hanging="360"/>
+      </w:pPr>
+    </w:lvl>
+    <w:lvl w:ilvl="8" w:tentative="1">
+      <w:start w:val="1"/>
+      <w:numFmt w:val="decimal"/>
+      <w:lvlText w:val="%9."/>
+      <w:lvlJc w:val="left"/>
+      <w:pPr>
+        <w:tabs>
+          <w:tab w:val="num" w:pos="6480"/>
+        </w:tabs>
+        <w:ind w:left="6480" w:hanging="360"/>
+      </w:pPr>
+    </w:lvl>
+  </w:abstractNum>
+  <w:abstractNum w:abstractNumId="12" w15:restartNumberingAfterBreak="0">
     <w:nsid w:val="4F8A392E"/>
     <w:multiLevelType w:val="hybridMultilevel"/>
     <w:tmpl w:val="6ADACD2E"/>
@@ -9139,7 +9838,7 @@
       </w:pPr>
     </w:lvl>
   </w:abstractNum>
-  <w:abstractNum w:abstractNumId="11" w15:restartNumberingAfterBreak="0">
+  <w:abstractNum w:abstractNumId="13" w15:restartNumberingAfterBreak="0">
     <w:nsid w:val="51271EDF"/>
     <w:multiLevelType w:val="hybridMultilevel"/>
     <w:tmpl w:val="398E7BC6"/>
@@ -9228,7 +9927,7 @@
       </w:pPr>
     </w:lvl>
   </w:abstractNum>
-  <w:abstractNum w:abstractNumId="12" w15:restartNumberingAfterBreak="0">
+  <w:abstractNum w:abstractNumId="14" w15:restartNumberingAfterBreak="0">
     <w:nsid w:val="519A42B2"/>
     <w:multiLevelType w:val="hybridMultilevel"/>
     <w:tmpl w:val="E752BCF4"/>
@@ -9317,7 +10016,7 @@
       </w:pPr>
     </w:lvl>
   </w:abstractNum>
-  <w:abstractNum w:abstractNumId="13" w15:restartNumberingAfterBreak="0">
+  <w:abstractNum w:abstractNumId="15" w15:restartNumberingAfterBreak="0">
     <w:nsid w:val="56437E54"/>
     <w:multiLevelType w:val="hybridMultilevel"/>
     <w:tmpl w:val="3B2ED1CC"/>
@@ -9430,7 +10129,7 @@
       </w:rPr>
     </w:lvl>
   </w:abstractNum>
-  <w:abstractNum w:abstractNumId="14" w15:restartNumberingAfterBreak="0">
+  <w:abstractNum w:abstractNumId="16" w15:restartNumberingAfterBreak="0">
     <w:nsid w:val="60987DBF"/>
     <w:multiLevelType w:val="hybridMultilevel"/>
     <w:tmpl w:val="D1C86732"/>
@@ -9543,7 +10242,7 @@
       </w:rPr>
     </w:lvl>
   </w:abstractNum>
-  <w:abstractNum w:abstractNumId="15" w15:restartNumberingAfterBreak="0">
+  <w:abstractNum w:abstractNumId="17" w15:restartNumberingAfterBreak="0">
     <w:nsid w:val="661B54AB"/>
     <w:multiLevelType w:val="hybridMultilevel"/>
     <w:tmpl w:val="2F3A3136"/>
@@ -9632,7 +10331,7 @@
       </w:pPr>
     </w:lvl>
   </w:abstractNum>
-  <w:abstractNum w:abstractNumId="16" w15:restartNumberingAfterBreak="0">
+  <w:abstractNum w:abstractNumId="18" w15:restartNumberingAfterBreak="0">
     <w:nsid w:val="72E05E4D"/>
     <w:multiLevelType w:val="hybridMultilevel"/>
     <w:tmpl w:val="36D04EC8"/>
@@ -9721,7 +10420,7 @@
       </w:pPr>
     </w:lvl>
   </w:abstractNum>
-  <w:abstractNum w:abstractNumId="17" w15:restartNumberingAfterBreak="0">
+  <w:abstractNum w:abstractNumId="19" w15:restartNumberingAfterBreak="0">
     <w:nsid w:val="79A91674"/>
     <w:multiLevelType w:val="hybridMultilevel"/>
     <w:tmpl w:val="2F36AEE8"/>
@@ -9811,7 +10510,7 @@
     </w:lvl>
   </w:abstractNum>
   <w:num w:numId="1">
-    <w:abstractNumId w:val="14"/>
+    <w:abstractNumId w:val="16"/>
   </w:num>
   <w:num w:numId="2">
     <w:abstractNumId w:val="6"/>
@@ -9826,16 +10525,16 @@
     <w:abstractNumId w:val="8"/>
   </w:num>
   <w:num w:numId="6">
-    <w:abstractNumId w:val="12"/>
+    <w:abstractNumId w:val="14"/>
   </w:num>
   <w:num w:numId="7">
-    <w:abstractNumId w:val="9"/>
+    <w:abstractNumId w:val="10"/>
   </w:num>
   <w:num w:numId="8">
     <w:abstractNumId w:val="1"/>
   </w:num>
   <w:num w:numId="9">
-    <w:abstractNumId w:val="15"/>
+    <w:abstractNumId w:val="17"/>
   </w:num>
   <w:num w:numId="10">
     <w:abstractNumId w:val="3"/>
@@ -9898,7 +10597,7 @@
     </w:lvlOverride>
   </w:num>
   <w:num w:numId="12">
-    <w:abstractNumId w:val="12"/>
+    <w:abstractNumId w:val="14"/>
     <w:lvlOverride w:ilvl="0">
       <w:startOverride w:val="1"/>
     </w:lvlOverride>
@@ -9928,7 +10627,7 @@
     </w:lvlOverride>
   </w:num>
   <w:num w:numId="13">
-    <w:abstractNumId w:val="9"/>
+    <w:abstractNumId w:val="10"/>
     <w:lvlOverride w:ilvl="0">
       <w:startOverride w:val="1"/>
     </w:lvlOverride>
@@ -9988,7 +10687,7 @@
     </w:lvlOverride>
   </w:num>
   <w:num w:numId="15">
-    <w:abstractNumId w:val="15"/>
+    <w:abstractNumId w:val="17"/>
     <w:lvlOverride w:ilvl="0">
       <w:startOverride w:val="1"/>
     </w:lvlOverride>
@@ -10018,22 +10717,22 @@
     </w:lvlOverride>
   </w:num>
   <w:num w:numId="16">
-    <w:abstractNumId w:val="16"/>
+    <w:abstractNumId w:val="18"/>
   </w:num>
   <w:num w:numId="17">
     <w:abstractNumId w:val="2"/>
   </w:num>
   <w:num w:numId="18">
-    <w:abstractNumId w:val="10"/>
+    <w:abstractNumId w:val="12"/>
   </w:num>
   <w:num w:numId="19">
     <w:abstractNumId w:val="0"/>
   </w:num>
   <w:num w:numId="20">
-    <w:abstractNumId w:val="11"/>
+    <w:abstractNumId w:val="13"/>
   </w:num>
   <w:num w:numId="21">
-    <w:abstractNumId w:val="17"/>
+    <w:abstractNumId w:val="19"/>
   </w:num>
   <w:num w:numId="22">
     <w:abstractNumId w:val="5"/>
@@ -10042,7 +10741,13 @@
     <w:abstractNumId w:val="7"/>
   </w:num>
   <w:num w:numId="24">
-    <w:abstractNumId w:val="13"/>
+    <w:abstractNumId w:val="15"/>
+  </w:num>
+  <w:num w:numId="25">
+    <w:abstractNumId w:val="11"/>
+  </w:num>
+  <w:num w:numId="26">
+    <w:abstractNumId w:val="9"/>
   </w:num>
 </w:numbering>
 </file>
@@ -12562,7 +13267,7 @@
   <dgm:whole/>
   <dgm:extLst>
     <a:ext uri="http://schemas.microsoft.com/office/drawing/2008/diagram">
-      <dsp:dataModelExt xmlns:dsp="http://schemas.microsoft.com/office/drawing/2008/diagram" relId="rId15" minVer="http://schemas.openxmlformats.org/drawingml/2006/diagram"/>
+      <dsp:dataModelExt xmlns:dsp="http://schemas.microsoft.com/office/drawing/2008/diagram" relId="rId16" minVer="http://schemas.openxmlformats.org/drawingml/2006/diagram"/>
     </a:ext>
   </dgm:extLst>
 </dgm:dataModel>
@@ -17034,7 +17739,7 @@
 </file>
 
 <file path=customXml/itemProps1.xml><?xml version="1.0" encoding="utf-8"?>
-<ds:datastoreItem xmlns:ds="http://schemas.openxmlformats.org/officeDocument/2006/customXml" ds:itemID="{9710C14D-A026-4186-9BAE-4D80FC0AB467}">
+<ds:datastoreItem xmlns:ds="http://schemas.openxmlformats.org/officeDocument/2006/customXml" ds:itemID="{6ED3C460-F194-487D-A3F5-03AADACCAECF}">
   <ds:schemaRefs>
     <ds:schemaRef ds:uri="http://schemas.openxmlformats.org/officeDocument/2006/bibliography"/>
   </ds:schemaRefs>

--- a/ProyectoFinal.docx
+++ b/ProyectoFinal.docx
@@ -1,6 +1,6 @@
 
 <file path=word/document.xml><?xml version="1.0" encoding="utf-8"?>
-<w:document xmlns:wpc="http://schemas.microsoft.com/office/word/2010/wordprocessingCanvas" xmlns:cx="http://schemas.microsoft.com/office/drawing/2014/chartex" xmlns:cx1="http://schemas.microsoft.com/office/drawing/2015/9/8/chartex" xmlns:cx2="http://schemas.microsoft.com/office/drawing/2015/10/21/chartex" xmlns:cx3="http://schemas.microsoft.com/office/drawing/2016/5/9/chartex" xmlns:cx4="http://schemas.microsoft.com/office/drawing/2016/5/10/chartex" xmlns:cx5="http://schemas.microsoft.com/office/drawing/2016/5/11/chartex" xmlns:cx6="http://schemas.microsoft.com/office/drawing/2016/5/12/chartex" xmlns:cx7="http://schemas.microsoft.com/office/drawing/2016/5/13/chartex" xmlns:cx8="http://schemas.microsoft.com/office/drawing/2016/5/14/chartex" xmlns:mc="http://schemas.openxmlformats.org/markup-compatibility/2006" xmlns:aink="http://schemas.microsoft.com/office/drawing/2016/ink" xmlns:am3d="http://schemas.microsoft.com/office/drawing/2017/model3d" xmlns:o="urn:schemas-microsoft-com:office:office" xmlns:r="http://schemas.openxmlformats.org/officeDocument/2006/relationships" xmlns:m="http://schemas.openxmlformats.org/officeDocument/2006/math" xmlns:v="urn:schemas-microsoft-com:vml" xmlns:wp14="http://schemas.microsoft.com/office/word/2010/wordprocessingDrawing" xmlns:wp="http://schemas.openxmlformats.org/drawingml/2006/wordprocessingDrawing" xmlns:w10="urn:schemas-microsoft-com:office:word" xmlns:w="http://schemas.openxmlformats.org/wordprocessingml/2006/main" xmlns:w14="http://schemas.microsoft.com/office/word/2010/wordml" xmlns:w15="http://schemas.microsoft.com/office/word/2012/wordml" xmlns:w16cex="http://schemas.microsoft.com/office/word/2018/wordml/cex" xmlns:w16cid="http://schemas.microsoft.com/office/word/2016/wordml/cid" xmlns:w16="http://schemas.microsoft.com/office/word/2018/wordml" xmlns:w16se="http://schemas.microsoft.com/office/word/2015/wordml/symex" xmlns:wpg="http://schemas.microsoft.com/office/word/2010/wordprocessingGroup" xmlns:wpi="http://schemas.microsoft.com/office/word/2010/wordprocessingInk" xmlns:wne="http://schemas.microsoft.com/office/word/2006/wordml" xmlns:wps="http://schemas.microsoft.com/office/word/2010/wordprocessingShape" mc:Ignorable="w14 w15 w16se w16cid w16 w16cex wp14">
+<w:document xmlns:wpc="http://schemas.microsoft.com/office/word/2010/wordprocessingCanvas" xmlns:cx="http://schemas.microsoft.com/office/drawing/2014/chartex" xmlns:cx1="http://schemas.microsoft.com/office/drawing/2015/9/8/chartex" xmlns:cx2="http://schemas.microsoft.com/office/drawing/2015/10/21/chartex" xmlns:cx3="http://schemas.microsoft.com/office/drawing/2016/5/9/chartex" xmlns:cx4="http://schemas.microsoft.com/office/drawing/2016/5/10/chartex" xmlns:cx5="http://schemas.microsoft.com/office/drawing/2016/5/11/chartex" xmlns:cx6="http://schemas.microsoft.com/office/drawing/2016/5/12/chartex" xmlns:cx7="http://schemas.microsoft.com/office/drawing/2016/5/13/chartex" xmlns:cx8="http://schemas.microsoft.com/office/drawing/2016/5/14/chartex" xmlns:mc="http://schemas.openxmlformats.org/markup-compatibility/2006" xmlns:aink="http://schemas.microsoft.com/office/drawing/2016/ink" xmlns:am3d="http://schemas.microsoft.com/office/drawing/2017/model3d" xmlns:o="urn:schemas-microsoft-com:office:office" xmlns:oel="http://schemas.microsoft.com/office/2019/extlst" xmlns:r="http://schemas.openxmlformats.org/officeDocument/2006/relationships" xmlns:m="http://schemas.openxmlformats.org/officeDocument/2006/math" xmlns:v="urn:schemas-microsoft-com:vml" xmlns:wp14="http://schemas.microsoft.com/office/word/2010/wordprocessingDrawing" xmlns:wp="http://schemas.openxmlformats.org/drawingml/2006/wordprocessingDrawing" xmlns:w10="urn:schemas-microsoft-com:office:word" xmlns:w="http://schemas.openxmlformats.org/wordprocessingml/2006/main" xmlns:w14="http://schemas.microsoft.com/office/word/2010/wordml" xmlns:w15="http://schemas.microsoft.com/office/word/2012/wordml" xmlns:w16cex="http://schemas.microsoft.com/office/word/2018/wordml/cex" xmlns:w16cid="http://schemas.microsoft.com/office/word/2016/wordml/cid" xmlns:w16="http://schemas.microsoft.com/office/word/2018/wordml" xmlns:w16du="http://schemas.microsoft.com/office/word/2023/wordml/word16du" xmlns:w16sdtdh="http://schemas.microsoft.com/office/word/2020/wordml/sdtdatahash" xmlns:w16se="http://schemas.microsoft.com/office/word/2015/wordml/symex" xmlns:wpg="http://schemas.microsoft.com/office/word/2010/wordprocessingGroup" xmlns:wpi="http://schemas.microsoft.com/office/word/2010/wordprocessingInk" xmlns:wne="http://schemas.microsoft.com/office/word/2006/wordml" xmlns:wps="http://schemas.microsoft.com/office/word/2010/wordprocessingShape" mc:Ignorable="w14 w15 w16se w16cid w16 w16cex w16sdtdh wp14">
   <w:body>
     <w:p>
       <w:r>
@@ -652,7 +652,7 @@
           </mc:Choice>
           <mc:Fallback>
             <w:pict>
-              <v:rect w14:anchorId="22360C72" id="Rectángulo 3" o:spid="_x0000_s1026" style="position:absolute;margin-left:-69.3pt;margin-top:-50.6pt;width:357.75pt;height:744.75pt;z-index:251661312;visibility:visible;mso-wrap-style:square;mso-width-percent:0;mso-height-percent:0;mso-wrap-distance-left:9pt;mso-wrap-distance-top:0;mso-wrap-distance-right:9pt;mso-wrap-distance-bottom:0;mso-position-horizontal:absolute;mso-position-horizontal-relative:text;mso-position-vertical:absolute;mso-position-vertical-relative:text;mso-width-percent:0;mso-height-percent:0;mso-width-relative:margin;mso-height-relative:margin;v-text-anchor:middle" o:gfxdata="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" fillcolor="white [3212]" stroked="f" strokeweight="1pt">
+              <v:rect w14:anchorId="22360C72" id="Rectángulo 3" o:spid="_x0000_s1026" style="position:absolute;margin-left:-69.3pt;margin-top:-50.6pt;width:357.75pt;height:744.75pt;z-index:251661312;visibility:visible;mso-wrap-style:square;mso-width-percent:0;mso-height-percent:0;mso-wrap-distance-left:9pt;mso-wrap-distance-top:0;mso-wrap-distance-right:9pt;mso-wrap-distance-bottom:0;mso-position-horizontal:absolute;mso-position-horizontal-relative:text;mso-position-vertical:absolute;mso-position-vertical-relative:text;mso-width-percent:0;mso-height-percent:0;mso-width-relative:margin;mso-height-relative:margin;v-text-anchor:middle" o:gfxdata="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" fillcolor="white [3212]" stroked="f" strokeweight="1pt">
                 <v:textbox>
                   <w:txbxContent>
                     <w:p>
@@ -1446,7 +1446,6 @@
             <w:t>Contenido</w:t>
           </w:r>
         </w:p>
-        <w:bookmarkStart w:id="0" w:name="_GoBack"/>
         <w:p>
           <w:pPr>
             <w:pStyle w:val="TDC1"/>
@@ -2129,7 +2128,6 @@
         </w:p>
       </w:sdtContent>
     </w:sdt>
-    <w:bookmarkEnd w:id="0" w:displacedByCustomXml="prev"/>
     <w:p>
       <w:pPr>
         <w:rPr>
@@ -2165,7 +2163,7 @@
           <w:lang w:val="es-ES"/>
         </w:rPr>
       </w:pPr>
-      <w:bookmarkStart w:id="1" w:name="_Toc132484824"/>
+      <w:bookmarkStart w:id="0" w:name="_Toc132484824"/>
       <w:r>
         <w:rPr>
           <w:rFonts w:ascii="Arial" w:hAnsi="Arial" w:cs="Arial"/>
@@ -2179,7 +2177,7 @@
         <w:lastRenderedPageBreak/>
         <w:t>BLOG EDUCATIVO WEB</w:t>
       </w:r>
-      <w:bookmarkEnd w:id="1"/>
+      <w:bookmarkEnd w:id="0"/>
     </w:p>
     <w:p>
       <w:pPr>
@@ -2319,23 +2317,13 @@
         </w:rPr>
         <w:t xml:space="preserve">Por lo que el desarrollo de </w:t>
       </w:r>
-      <w:proofErr w:type="spellStart"/>
       <w:r>
         <w:rPr>
           <w:rFonts w:ascii="Arial" w:hAnsi="Arial" w:cs="Arial"/>
           <w:sz w:val="24"/>
           <w:szCs w:val="24"/>
         </w:rPr>
-        <w:t>TecnoSite</w:t>
-      </w:r>
-      <w:proofErr w:type="spellEnd"/>
-      <w:r>
-        <w:rPr>
-          <w:rFonts w:ascii="Arial" w:hAnsi="Arial" w:cs="Arial"/>
-          <w:sz w:val="24"/>
-          <w:szCs w:val="24"/>
-        </w:rPr>
-        <w:t xml:space="preserve"> será una oportunidad de crecimiento en la educación orientada a la tecnología, haciendo una evolución en la forma de aprender y conocer temas que sean actuales e importantes para la era tecnológica.</w:t>
+        <w:t>TecnoSite será una oportunidad de crecimiento en la educación orientada a la tecnología, haciendo una evolución en la forma de aprender y conocer temas que sean actuales e importantes para la era tecnológica.</w:t>
       </w:r>
     </w:p>
     <w:p>
@@ -2390,7 +2378,7 @@
           <w:lang w:val="es-ES"/>
         </w:rPr>
       </w:pPr>
-      <w:bookmarkStart w:id="2" w:name="_Toc132484825"/>
+      <w:bookmarkStart w:id="1" w:name="_Toc132484825"/>
       <w:r>
         <w:rPr>
           <w:rFonts w:ascii="Arial" w:hAnsi="Arial" w:cs="Arial"/>
@@ -2404,7 +2392,7 @@
         <w:lastRenderedPageBreak/>
         <w:t>METODOLOGÍA</w:t>
       </w:r>
-      <w:bookmarkEnd w:id="2"/>
+      <w:bookmarkEnd w:id="1"/>
     </w:p>
     <w:p>
       <w:pPr>
@@ -2421,25 +2409,7 @@
           <w:sz w:val="24"/>
           <w:szCs w:val="24"/>
         </w:rPr>
-        <w:t xml:space="preserve">La metodología Scrum es un marco de trabajo ágil para la gestión y desarrollo de proyectos, principalmente de software. Scrum se basa en la entrega iterativa e incremental de un producto, donde el equipo de desarrollo trabaja en </w:t>
-      </w:r>
-      <w:proofErr w:type="spellStart"/>
-      <w:r>
-        <w:rPr>
-          <w:rFonts w:ascii="Arial" w:hAnsi="Arial" w:cs="Arial"/>
-          <w:sz w:val="24"/>
-          <w:szCs w:val="24"/>
-        </w:rPr>
-        <w:t>sprints</w:t>
-      </w:r>
-      <w:proofErr w:type="spellEnd"/>
-      <w:r>
-        <w:rPr>
-          <w:rFonts w:ascii="Arial" w:hAnsi="Arial" w:cs="Arial"/>
-          <w:sz w:val="24"/>
-          <w:szCs w:val="24"/>
-        </w:rPr>
-        <w:t>, que son ciclos de trabajo con una duración fija, generalmente entre una y cuatro semanas.</w:t>
+        <w:t>La metodología Scrum es un marco de trabajo ágil para la gestión y desarrollo de proyectos, principalmente de software. Scrum se basa en la entrega iterativa e incremental de un producto, donde el equipo de desarrollo trabaja en sprints, que son ciclos de trabajo con una duración fija, generalmente entre una y cuatro semanas.</w:t>
       </w:r>
     </w:p>
     <w:p>
@@ -2480,43 +2450,7 @@
           <w:sz w:val="24"/>
           <w:szCs w:val="24"/>
         </w:rPr>
-        <w:t xml:space="preserve">Planificación del sprint: en esta fase se define el objetivo del sprint y se planifica el trabajo que se va a realizar. El equipo de desarrollo trabaja junto con el </w:t>
-      </w:r>
-      <w:proofErr w:type="spellStart"/>
-      <w:r>
-        <w:rPr>
-          <w:rFonts w:ascii="Arial" w:hAnsi="Arial" w:cs="Arial"/>
-          <w:sz w:val="24"/>
-          <w:szCs w:val="24"/>
-        </w:rPr>
-        <w:t>Product</w:t>
-      </w:r>
-      <w:proofErr w:type="spellEnd"/>
-      <w:r>
-        <w:rPr>
-          <w:rFonts w:ascii="Arial" w:hAnsi="Arial" w:cs="Arial"/>
-          <w:sz w:val="24"/>
-          <w:szCs w:val="24"/>
-        </w:rPr>
-        <w:t xml:space="preserve"> </w:t>
-      </w:r>
-      <w:proofErr w:type="spellStart"/>
-      <w:r>
-        <w:rPr>
-          <w:rFonts w:ascii="Arial" w:hAnsi="Arial" w:cs="Arial"/>
-          <w:sz w:val="24"/>
-          <w:szCs w:val="24"/>
-        </w:rPr>
-        <w:t>Owner</w:t>
-      </w:r>
-      <w:proofErr w:type="spellEnd"/>
-      <w:r>
-        <w:rPr>
-          <w:rFonts w:ascii="Arial" w:hAnsi="Arial" w:cs="Arial"/>
-          <w:sz w:val="24"/>
-          <w:szCs w:val="24"/>
-        </w:rPr>
-        <w:t xml:space="preserve"> para seleccionar los elementos del backlog del producto que se van a abordar durante el sprint.</w:t>
+        <w:t>Planificación del sprint: en esta fase se define el objetivo del sprint y se planifica el trabajo que se va a realizar. El equipo de desarrollo trabaja junto con el Product Owner para seleccionar los elementos del backlog del producto que se van a abordar durante el sprint.</w:t>
       </w:r>
     </w:p>
     <w:p>
@@ -2539,25 +2473,7 @@
           <w:sz w:val="24"/>
           <w:szCs w:val="24"/>
         </w:rPr>
-        <w:t xml:space="preserve">Desarrollo del sprint: en esta fase el equipo de desarrollo trabaja en la implementación de los elementos seleccionados para el sprint. El equipo debe tener reuniones diarias (Scrum </w:t>
-      </w:r>
-      <w:proofErr w:type="spellStart"/>
-      <w:r>
-        <w:rPr>
-          <w:rFonts w:ascii="Arial" w:hAnsi="Arial" w:cs="Arial"/>
-          <w:sz w:val="24"/>
-          <w:szCs w:val="24"/>
-        </w:rPr>
-        <w:t>Daily</w:t>
-      </w:r>
-      <w:proofErr w:type="spellEnd"/>
-      <w:r>
-        <w:rPr>
-          <w:rFonts w:ascii="Arial" w:hAnsi="Arial" w:cs="Arial"/>
-          <w:sz w:val="24"/>
-          <w:szCs w:val="24"/>
-        </w:rPr>
-        <w:t>) para revisar el progreso y hacer ajustes en caso necesario.</w:t>
+        <w:t>Desarrollo del sprint: en esta fase el equipo de desarrollo trabaja en la implementación de los elementos seleccionados para el sprint. El equipo debe tener reuniones diarias (Scrum Daily) para revisar el progreso y hacer ajustes en caso necesario.</w:t>
       </w:r>
     </w:p>
     <w:p>
@@ -2580,79 +2496,7 @@
           <w:sz w:val="24"/>
           <w:szCs w:val="24"/>
         </w:rPr>
-        <w:t xml:space="preserve">Revisión del sprint: al final del sprint se lleva a cabo una reunión de revisión del sprint, donde el equipo presenta el trabajo completado durante el sprint. El </w:t>
-      </w:r>
-      <w:proofErr w:type="spellStart"/>
-      <w:r>
-        <w:rPr>
-          <w:rFonts w:ascii="Arial" w:hAnsi="Arial" w:cs="Arial"/>
-          <w:sz w:val="24"/>
-          <w:szCs w:val="24"/>
-        </w:rPr>
-        <w:t>Product</w:t>
-      </w:r>
-      <w:proofErr w:type="spellEnd"/>
-      <w:r>
-        <w:rPr>
-          <w:rFonts w:ascii="Arial" w:hAnsi="Arial" w:cs="Arial"/>
-          <w:sz w:val="24"/>
-          <w:szCs w:val="24"/>
-        </w:rPr>
-        <w:t xml:space="preserve"> </w:t>
-      </w:r>
-      <w:proofErr w:type="spellStart"/>
-      <w:r>
-        <w:rPr>
-          <w:rFonts w:ascii="Arial" w:hAnsi="Arial" w:cs="Arial"/>
-          <w:sz w:val="24"/>
-          <w:szCs w:val="24"/>
-        </w:rPr>
-        <w:t>Owner</w:t>
-      </w:r>
-      <w:proofErr w:type="spellEnd"/>
-      <w:r>
-        <w:rPr>
-          <w:rFonts w:ascii="Arial" w:hAnsi="Arial" w:cs="Arial"/>
-          <w:sz w:val="24"/>
-          <w:szCs w:val="24"/>
-        </w:rPr>
-        <w:t xml:space="preserve"> y los </w:t>
-      </w:r>
-      <w:proofErr w:type="spellStart"/>
-      <w:r>
-        <w:rPr>
-          <w:rFonts w:ascii="Arial" w:hAnsi="Arial" w:cs="Arial"/>
-          <w:sz w:val="24"/>
-          <w:szCs w:val="24"/>
-        </w:rPr>
-        <w:t>stakeholders</w:t>
-      </w:r>
-      <w:proofErr w:type="spellEnd"/>
-      <w:r>
-        <w:rPr>
-          <w:rFonts w:ascii="Arial" w:hAnsi="Arial" w:cs="Arial"/>
-          <w:sz w:val="24"/>
-          <w:szCs w:val="24"/>
-        </w:rPr>
-        <w:t xml:space="preserve"> dan su opinión sobre el trabajo realizado y proporcionan retroalimentación para futuros </w:t>
-      </w:r>
-      <w:proofErr w:type="spellStart"/>
-      <w:r>
-        <w:rPr>
-          <w:rFonts w:ascii="Arial" w:hAnsi="Arial" w:cs="Arial"/>
-          <w:sz w:val="24"/>
-          <w:szCs w:val="24"/>
-        </w:rPr>
-        <w:t>sprints</w:t>
-      </w:r>
-      <w:proofErr w:type="spellEnd"/>
-      <w:r>
-        <w:rPr>
-          <w:rFonts w:ascii="Arial" w:hAnsi="Arial" w:cs="Arial"/>
-          <w:sz w:val="24"/>
-          <w:szCs w:val="24"/>
-        </w:rPr>
-        <w:t>.</w:t>
+        <w:t>Revisión del sprint: al final del sprint se lleva a cabo una reunión de revisión del sprint, donde el equipo presenta el trabajo completado durante el sprint. El Product Owner y los stakeholders dan su opinión sobre el trabajo realizado y proporcionan retroalimentación para futuros sprints.</w:t>
       </w:r>
     </w:p>
     <w:p>
@@ -2777,7 +2621,7 @@
           <w:lang w:val="es-ES"/>
         </w:rPr>
       </w:pPr>
-      <w:bookmarkStart w:id="3" w:name="_Toc132484826"/>
+      <w:bookmarkStart w:id="2" w:name="_Toc132484826"/>
       <w:r>
         <w:rPr>
           <w:rFonts w:ascii="Arial" w:hAnsi="Arial" w:cs="Arial"/>
@@ -2803,7 +2647,7 @@
         </w:rPr>
         <w:t>BJETIVO GENERAL</w:t>
       </w:r>
-      <w:bookmarkEnd w:id="3"/>
+      <w:bookmarkEnd w:id="2"/>
     </w:p>
     <w:p>
       <w:pPr>
@@ -2856,7 +2700,7 @@
           <w:lang w:val="es-ES"/>
         </w:rPr>
       </w:pPr>
-      <w:bookmarkStart w:id="4" w:name="_Toc132484827"/>
+      <w:bookmarkStart w:id="3" w:name="_Toc132484827"/>
       <w:r>
         <w:rPr>
           <w:rFonts w:ascii="Arial" w:hAnsi="Arial" w:cs="Arial"/>
@@ -2869,7 +2713,7 @@
         </w:rPr>
         <w:t>OBJETIVO ESPECÍFICO</w:t>
       </w:r>
-      <w:bookmarkEnd w:id="4"/>
+      <w:bookmarkEnd w:id="3"/>
     </w:p>
     <w:p>
       <w:pPr>
@@ -3047,7 +2891,7 @@
           <w:szCs w:val="22"/>
         </w:rPr>
       </w:pPr>
-      <w:bookmarkStart w:id="5" w:name="_Toc132484828"/>
+      <w:bookmarkStart w:id="4" w:name="_Toc132484828"/>
       <w:r>
         <w:rPr>
           <w:rFonts w:ascii="Arial" w:hAnsi="Arial" w:cs="Arial"/>
@@ -3071,7 +2915,7 @@
         </w:rPr>
         <w:t>AGRAMA DE FLUJO</w:t>
       </w:r>
-      <w:bookmarkEnd w:id="5"/>
+      <w:bookmarkEnd w:id="4"/>
     </w:p>
     <w:p>
       <w:pPr>
@@ -3274,7 +3118,7 @@
           <w:szCs w:val="22"/>
         </w:rPr>
       </w:pPr>
-      <w:bookmarkStart w:id="6" w:name="_Toc132484829"/>
+      <w:bookmarkStart w:id="5" w:name="_Toc132484829"/>
       <w:r>
         <w:rPr>
           <w:rFonts w:ascii="Arial" w:hAnsi="Arial" w:cs="Arial"/>
@@ -3287,7 +3131,7 @@
         <w:lastRenderedPageBreak/>
         <w:t>ORGANIGRAMA</w:t>
       </w:r>
-      <w:bookmarkEnd w:id="6"/>
+      <w:bookmarkEnd w:id="5"/>
     </w:p>
     <w:p>
       <w:pPr>
@@ -3421,7 +3265,7 @@
           <w:szCs w:val="22"/>
         </w:rPr>
       </w:pPr>
-      <w:bookmarkStart w:id="7" w:name="_Toc132484830"/>
+      <w:bookmarkStart w:id="6" w:name="_Toc132484830"/>
       <w:r>
         <w:rPr>
           <w:rFonts w:ascii="Arial" w:hAnsi="Arial" w:cs="Arial"/>
@@ -3434,7 +3278,7 @@
         <w:lastRenderedPageBreak/>
         <w:t>DESCRIPCIÓN DE LOS CARGOS</w:t>
       </w:r>
-      <w:bookmarkEnd w:id="7"/>
+      <w:bookmarkEnd w:id="6"/>
     </w:p>
     <w:p>
       <w:pPr>
@@ -3457,7 +3301,6 @@
           <w:szCs w:val="24"/>
         </w:rPr>
       </w:pPr>
-      <w:proofErr w:type="spellStart"/>
       <w:r>
         <w:rPr>
           <w:rFonts w:ascii="Arial" w:hAnsi="Arial" w:cs="Arial"/>
@@ -3468,7 +3311,6 @@
         </w:rPr>
         <w:t>TECH</w:t>
       </w:r>
-      <w:proofErr w:type="spellEnd"/>
     </w:p>
     <w:p>
       <w:pPr>
@@ -3505,21 +3347,7 @@
         <w:rPr>
           <w:rFonts w:ascii="Arial" w:hAnsi="Arial" w:cs="Arial"/>
         </w:rPr>
-        <w:t xml:space="preserve">Un </w:t>
-      </w:r>
-      <w:proofErr w:type="spellStart"/>
-      <w:r>
-        <w:rPr>
-          <w:rFonts w:ascii="Arial" w:hAnsi="Arial" w:cs="Arial"/>
-        </w:rPr>
-        <w:t>Tech</w:t>
-      </w:r>
-      <w:proofErr w:type="spellEnd"/>
-      <w:r>
-        <w:rPr>
-          <w:rFonts w:ascii="Arial" w:hAnsi="Arial" w:cs="Arial"/>
-        </w:rPr>
-        <w:t xml:space="preserve"> Lead es un desarrollador de software, responsable de liderar un equipo de desarrollo y responsable de la calidad de sus productos.</w:t>
+        <w:t>Un Tech Lead es un desarrollador de software, responsable de liderar un equipo de desarrollo y responsable de la calidad de sus productos.</w:t>
       </w:r>
     </w:p>
     <w:p>
@@ -3540,21 +3368,7 @@
         <w:rPr>
           <w:rFonts w:ascii="Arial" w:hAnsi="Arial" w:cs="Arial"/>
         </w:rPr>
-        <w:t xml:space="preserve">Un </w:t>
-      </w:r>
-      <w:proofErr w:type="spellStart"/>
-      <w:r>
-        <w:rPr>
-          <w:rFonts w:ascii="Arial" w:hAnsi="Arial" w:cs="Arial"/>
-        </w:rPr>
-        <w:t>Tech</w:t>
-      </w:r>
-      <w:proofErr w:type="spellEnd"/>
-      <w:r>
-        <w:rPr>
-          <w:rFonts w:ascii="Arial" w:hAnsi="Arial" w:cs="Arial"/>
-        </w:rPr>
-        <w:t xml:space="preserve"> Lead establece una visión técnica con el equipo de desarrollo y trabaja con ellos para conseguir el objetivo.</w:t>
+        <w:t>Un Tech Lead establece una visión técnica con el equipo de desarrollo y trabaja con ellos para conseguir el objetivo.</w:t>
       </w:r>
     </w:p>
     <w:p>
@@ -3680,25 +3494,7 @@
           <w:sz w:val="24"/>
           <w:szCs w:val="24"/>
         </w:rPr>
-        <w:t xml:space="preserve"> (</w:t>
-      </w:r>
-      <w:proofErr w:type="spellStart"/>
-      <w:r>
-        <w:rPr>
-          <w:rFonts w:ascii="Arial" w:hAnsi="Arial" w:cs="Arial"/>
-          <w:sz w:val="24"/>
-          <w:szCs w:val="24"/>
-        </w:rPr>
-        <w:t>Epitech</w:t>
-      </w:r>
-      <w:proofErr w:type="spellEnd"/>
-      <w:r>
-        <w:rPr>
-          <w:rFonts w:ascii="Arial" w:hAnsi="Arial" w:cs="Arial"/>
-          <w:sz w:val="24"/>
-          <w:szCs w:val="24"/>
-        </w:rPr>
-        <w:t>, 2021).</w:t>
+        <w:t xml:space="preserve"> (Epitech, 2021).</w:t>
       </w:r>
     </w:p>
     <w:p>
@@ -3840,25 +3636,7 @@
           <w:sz w:val="24"/>
           <w:szCs w:val="24"/>
         </w:rPr>
-        <w:t xml:space="preserve"> (</w:t>
-      </w:r>
-      <w:proofErr w:type="spellStart"/>
-      <w:r>
-        <w:rPr>
-          <w:rFonts w:ascii="Arial" w:hAnsi="Arial" w:cs="Arial"/>
-          <w:sz w:val="24"/>
-          <w:szCs w:val="24"/>
-        </w:rPr>
-        <w:t>Imagar</w:t>
-      </w:r>
-      <w:proofErr w:type="spellEnd"/>
-      <w:r>
-        <w:rPr>
-          <w:rFonts w:ascii="Arial" w:hAnsi="Arial" w:cs="Arial"/>
-          <w:sz w:val="24"/>
-          <w:szCs w:val="24"/>
-        </w:rPr>
-        <w:t>, 2022)</w:t>
+        <w:t xml:space="preserve"> (Imagar, 2022)</w:t>
       </w:r>
       <w:r>
         <w:rPr>
@@ -3932,7 +3710,6 @@
           <w:szCs w:val="24"/>
         </w:rPr>
       </w:pPr>
-      <w:proofErr w:type="spellStart"/>
       <w:r>
         <w:rPr>
           <w:rFonts w:ascii="Arial" w:hAnsi="Arial" w:cs="Arial"/>
@@ -3943,20 +3720,7 @@
           <w:sz w:val="24"/>
           <w:szCs w:val="24"/>
         </w:rPr>
-        <w:t>Q.A</w:t>
-      </w:r>
-      <w:proofErr w:type="spellEnd"/>
-      <w:r>
-        <w:rPr>
-          <w:rFonts w:ascii="Arial" w:hAnsi="Arial" w:cs="Arial"/>
-          <w:b/>
-          <w:bCs/>
-          <w:i/>
-          <w:iCs/>
-          <w:sz w:val="24"/>
-          <w:szCs w:val="24"/>
-        </w:rPr>
-        <w:t>.</w:t>
+        <w:t>Q.A.</w:t>
       </w:r>
     </w:p>
     <w:p>
@@ -3975,71 +3739,7 @@
           <w:rFonts w:ascii="Arial" w:eastAsiaTheme="minorHAnsi" w:hAnsi="Arial" w:cs="Arial"/>
           <w:lang w:eastAsia="en-US"/>
         </w:rPr>
-        <w:t>Un </w:t>
-      </w:r>
-      <w:proofErr w:type="spellStart"/>
-      <w:r>
-        <w:rPr>
-          <w:rFonts w:ascii="Arial" w:eastAsiaTheme="minorHAnsi" w:hAnsi="Arial" w:cs="Arial"/>
-          <w:lang w:eastAsia="en-US"/>
-        </w:rPr>
-        <w:t>QA</w:t>
-      </w:r>
-      <w:proofErr w:type="spellEnd"/>
-      <w:r>
-        <w:rPr>
-          <w:rFonts w:ascii="Arial" w:eastAsiaTheme="minorHAnsi" w:hAnsi="Arial" w:cs="Arial"/>
-          <w:lang w:eastAsia="en-US"/>
-        </w:rPr>
-        <w:t xml:space="preserve"> (</w:t>
-      </w:r>
-      <w:proofErr w:type="spellStart"/>
-      <w:r>
-        <w:rPr>
-          <w:rFonts w:ascii="Arial" w:eastAsiaTheme="minorHAnsi" w:hAnsi="Arial" w:cs="Arial"/>
-          <w:lang w:eastAsia="en-US"/>
-        </w:rPr>
-        <w:t>Quality</w:t>
-      </w:r>
-      <w:proofErr w:type="spellEnd"/>
-      <w:r>
-        <w:rPr>
-          <w:rFonts w:ascii="Arial" w:eastAsiaTheme="minorHAnsi" w:hAnsi="Arial" w:cs="Arial"/>
-          <w:lang w:eastAsia="en-US"/>
-        </w:rPr>
-        <w:t xml:space="preserve"> </w:t>
-      </w:r>
-      <w:proofErr w:type="spellStart"/>
-      <w:r>
-        <w:rPr>
-          <w:rFonts w:ascii="Arial" w:eastAsiaTheme="minorHAnsi" w:hAnsi="Arial" w:cs="Arial"/>
-          <w:lang w:eastAsia="en-US"/>
-        </w:rPr>
-        <w:t>Assurance</w:t>
-      </w:r>
-      <w:proofErr w:type="spellEnd"/>
-      <w:r>
-        <w:rPr>
-          <w:rFonts w:ascii="Arial" w:eastAsiaTheme="minorHAnsi" w:hAnsi="Arial" w:cs="Arial"/>
-          <w:lang w:eastAsia="en-US"/>
-        </w:rPr>
-        <w:t xml:space="preserve">) o analista </w:t>
-      </w:r>
-      <w:proofErr w:type="spellStart"/>
-      <w:r>
-        <w:rPr>
-          <w:rFonts w:ascii="Arial" w:eastAsiaTheme="minorHAnsi" w:hAnsi="Arial" w:cs="Arial"/>
-          <w:lang w:eastAsia="en-US"/>
-        </w:rPr>
-        <w:t>QA</w:t>
-      </w:r>
-      <w:proofErr w:type="spellEnd"/>
-      <w:r>
-        <w:rPr>
-          <w:rFonts w:ascii="Arial" w:eastAsiaTheme="minorHAnsi" w:hAnsi="Arial" w:cs="Arial"/>
-          <w:lang w:eastAsia="en-US"/>
-        </w:rPr>
-        <w:t xml:space="preserve"> es el profesional responsable de asegurar la calidad del software y de prevenir fallos en él. Es la persona encargada de garantizar el correcto funcionamiento del producto desde el primer momento, pero también de confirmar que satisface las expectativas de los usuarios que lo </w:t>
+        <w:t xml:space="preserve">Un QA (Quality Assurance) o analista QA es el profesional responsable de asegurar la calidad del software y de prevenir fallos en él. Es la persona encargada de garantizar el correcto funcionamiento del producto desde el primer momento, pero también de confirmar que satisface las expectativas de los usuarios que lo </w:t>
       </w:r>
       <w:r>
         <w:rPr>
@@ -4047,23 +3747,7 @@
           <w:lang w:eastAsia="en-US"/>
         </w:rPr>
         <w:lastRenderedPageBreak/>
-        <w:t xml:space="preserve">utilizarán. Como su propio nombre indica, es un rol vinculado a la calidad. Y lo es en un amplio sentido. Así, un </w:t>
-      </w:r>
-      <w:proofErr w:type="spellStart"/>
-      <w:r>
-        <w:rPr>
-          <w:rFonts w:ascii="Arial" w:eastAsiaTheme="minorHAnsi" w:hAnsi="Arial" w:cs="Arial"/>
-          <w:lang w:eastAsia="en-US"/>
-        </w:rPr>
-        <w:t>QA</w:t>
-      </w:r>
-      <w:proofErr w:type="spellEnd"/>
-      <w:r>
-        <w:rPr>
-          <w:rFonts w:ascii="Arial" w:eastAsiaTheme="minorHAnsi" w:hAnsi="Arial" w:cs="Arial"/>
-          <w:lang w:eastAsia="en-US"/>
-        </w:rPr>
-        <w:t xml:space="preserve"> trabaja en conseguir tanto la calidad del producto como del proceso, esforzándose para que todas las fases del desarrollo de la aplicación se lleven a cabo eficientemente</w:t>
+        <w:t>utilizarán. Como su propio nombre indica, es un rol vinculado a la calidad. Y lo es en un amplio sentido. Así, un QA trabaja en conseguir tanto la calidad del producto como del proceso, esforzándose para que todas las fases del desarrollo de la aplicación se lleven a cabo eficientemente</w:t>
       </w:r>
       <w:r>
         <w:rPr>
@@ -4175,7 +3859,7 @@
           <w:szCs w:val="22"/>
         </w:rPr>
       </w:pPr>
-      <w:bookmarkStart w:id="8" w:name="_Toc132484831"/>
+      <w:bookmarkStart w:id="7" w:name="_Toc132484831"/>
       <w:r>
         <w:rPr>
           <w:rFonts w:ascii="Arial" w:hAnsi="Arial" w:cs="Arial"/>
@@ -4188,7 +3872,7 @@
         <w:lastRenderedPageBreak/>
         <w:t>HISTORIAS DE USUARIO</w:t>
       </w:r>
-      <w:bookmarkEnd w:id="8"/>
+      <w:bookmarkEnd w:id="7"/>
     </w:p>
     <w:tbl>
       <w:tblPr>
@@ -4217,7 +3901,6 @@
                 <w:bCs/>
               </w:rPr>
             </w:pPr>
-            <w:proofErr w:type="spellStart"/>
             <w:r>
               <w:rPr>
                 <w:b/>
@@ -4225,7 +3908,6 @@
               </w:rPr>
               <w:t>TecnoSite</w:t>
             </w:r>
-            <w:proofErr w:type="spellEnd"/>
             <w:r>
               <w:rPr>
                 <w:b/>
@@ -4388,60 +4070,6 @@
             <w:r>
               <w:t>Bajo-Bajo</w:t>
             </w:r>
-          </w:p>
-        </w:tc>
-      </w:tr>
-      <w:tr>
-        <w:tc>
-          <w:tcPr>
-            <w:tcW w:w="5265" w:type="dxa"/>
-            <w:gridSpan w:val="2"/>
-          </w:tcPr>
-          <w:p>
-            <w:pPr>
-              <w:jc w:val="center"/>
-              <w:rPr>
-                <w:b/>
-                <w:bCs/>
-              </w:rPr>
-            </w:pPr>
-            <w:r>
-              <w:rPr>
-                <w:b/>
-                <w:bCs/>
-              </w:rPr>
-              <w:t>Período:</w:t>
-            </w:r>
-          </w:p>
-          <w:p>
-            <w:pPr>
-              <w:jc w:val="center"/>
-            </w:pPr>
-          </w:p>
-        </w:tc>
-        <w:tc>
-          <w:tcPr>
-            <w:tcW w:w="5367" w:type="dxa"/>
-          </w:tcPr>
-          <w:p>
-            <w:pPr>
-              <w:rPr>
-                <w:b/>
-                <w:bCs/>
-              </w:rPr>
-            </w:pPr>
-            <w:r>
-              <w:rPr>
-                <w:b/>
-                <w:bCs/>
-              </w:rPr>
-              <w:t>Iteración asignada:</w:t>
-            </w:r>
-          </w:p>
-          <w:p>
-            <w:pPr>
-              <w:jc w:val="center"/>
-            </w:pPr>
           </w:p>
         </w:tc>
       </w:tr>
@@ -4558,21 +4186,12 @@
             <w:r>
               <w:t xml:space="preserve">Yo como un </w:t>
             </w:r>
-            <w:proofErr w:type="gramStart"/>
-            <w:r>
-              <w:rPr>
-                <w:b/>
-                <w:bCs/>
-              </w:rPr>
-              <w:t>Responsable</w:t>
-            </w:r>
-            <w:proofErr w:type="gramEnd"/>
-            <w:r>
-              <w:rPr>
-                <w:b/>
-                <w:bCs/>
-              </w:rPr>
-              <w:t xml:space="preserve"> de desarrollo del sistema, </w:t>
+            <w:r>
+              <w:rPr>
+                <w:b/>
+                <w:bCs/>
+              </w:rPr>
+              <w:t xml:space="preserve">Responsable de desarrollo del sistema, </w:t>
             </w:r>
             <w:r>
               <w:t xml:space="preserve">necesito </w:t>
@@ -4617,13 +4236,8 @@
               </w:numPr>
               <w:jc w:val="both"/>
             </w:pPr>
-            <w:proofErr w:type="gramStart"/>
-            <w:r>
-              <w:t>Los color</w:t>
-            </w:r>
-            <w:proofErr w:type="gramEnd"/>
-            <w:r>
-              <w:t xml:space="preserve"> de fondo asignado es el siguiente: F3F4F5F6.</w:t>
+            <w:r>
+              <w:t>Los color de fondo asignado es el siguiente: F3F4F5F6.</w:t>
             </w:r>
           </w:p>
           <w:p>
@@ -4636,31 +4250,7 @@
               <w:jc w:val="both"/>
             </w:pPr>
             <w:r>
-              <w:t xml:space="preserve">La tipografía para títulos es </w:t>
-            </w:r>
-            <w:proofErr w:type="spellStart"/>
-            <w:r>
-              <w:t>Raleway</w:t>
-            </w:r>
-            <w:proofErr w:type="spellEnd"/>
-            <w:r>
-              <w:t xml:space="preserve"> en tamaño 50, mientras que para texto normal es </w:t>
-            </w:r>
-            <w:proofErr w:type="spellStart"/>
-            <w:r>
-              <w:t>Nunito</w:t>
-            </w:r>
-            <w:proofErr w:type="spellEnd"/>
-            <w:r>
-              <w:t xml:space="preserve"> </w:t>
-            </w:r>
-            <w:proofErr w:type="spellStart"/>
-            <w:r>
-              <w:t>Sams</w:t>
-            </w:r>
-            <w:proofErr w:type="spellEnd"/>
-            <w:r>
-              <w:t xml:space="preserve"> en tamaño 24.</w:t>
+              <w:t>La tipografía para títulos es Raleway en tamaño 50, mientras que para texto normal es Nunito Sams en tamaño 24.</w:t>
             </w:r>
           </w:p>
           <w:p>
@@ -4960,15 +4550,14 @@
                 <w:bCs/>
               </w:rPr>
             </w:pPr>
-            <w:proofErr w:type="spellStart"/>
-            <w:r>
-              <w:rPr>
-                <w:b/>
-                <w:bCs/>
-              </w:rPr>
+            <w:r>
+              <w:rPr>
+                <w:b/>
+                <w:bCs/>
+              </w:rPr>
+              <w:lastRenderedPageBreak/>
               <w:t>TecnoSite</w:t>
             </w:r>
-            <w:proofErr w:type="spellEnd"/>
             <w:r>
               <w:rPr>
                 <w:b/>
@@ -5062,23 +4651,7 @@
                 <w:b/>
                 <w:bCs/>
               </w:rPr>
-              <w:t xml:space="preserve"> </w:t>
-            </w:r>
-            <w:proofErr w:type="spellStart"/>
-            <w:r>
-              <w:rPr>
-                <w:b/>
-                <w:bCs/>
-              </w:rPr>
-              <w:t>Login</w:t>
-            </w:r>
-            <w:proofErr w:type="spellEnd"/>
-            <w:r>
-              <w:rPr>
-                <w:b/>
-                <w:bCs/>
-              </w:rPr>
-              <w:t xml:space="preserve"> de acceso</w:t>
+              <w:t xml:space="preserve"> Login de acceso</w:t>
             </w:r>
           </w:p>
         </w:tc>
@@ -5147,60 +4720,6 @@
             <w:r>
               <w:t>Medio - Alto</w:t>
             </w:r>
-          </w:p>
-        </w:tc>
-      </w:tr>
-      <w:tr>
-        <w:tc>
-          <w:tcPr>
-            <w:tcW w:w="5265" w:type="dxa"/>
-            <w:gridSpan w:val="2"/>
-          </w:tcPr>
-          <w:p>
-            <w:pPr>
-              <w:jc w:val="center"/>
-              <w:rPr>
-                <w:b/>
-                <w:bCs/>
-              </w:rPr>
-            </w:pPr>
-            <w:r>
-              <w:rPr>
-                <w:b/>
-                <w:bCs/>
-              </w:rPr>
-              <w:t>Período:</w:t>
-            </w:r>
-          </w:p>
-          <w:p>
-            <w:pPr>
-              <w:jc w:val="center"/>
-            </w:pPr>
-          </w:p>
-        </w:tc>
-        <w:tc>
-          <w:tcPr>
-            <w:tcW w:w="5367" w:type="dxa"/>
-          </w:tcPr>
-          <w:p>
-            <w:pPr>
-              <w:rPr>
-                <w:b/>
-                <w:bCs/>
-              </w:rPr>
-            </w:pPr>
-            <w:r>
-              <w:rPr>
-                <w:b/>
-                <w:bCs/>
-              </w:rPr>
-              <w:t>Iteración asignada:</w:t>
-            </w:r>
-          </w:p>
-          <w:p>
-            <w:pPr>
-              <w:jc w:val="center"/>
-            </w:pPr>
           </w:p>
         </w:tc>
       </w:tr>
@@ -5317,21 +4836,12 @@
             <w:r>
               <w:t xml:space="preserve">Yo como un </w:t>
             </w:r>
-            <w:proofErr w:type="gramStart"/>
-            <w:r>
-              <w:rPr>
-                <w:b/>
-                <w:bCs/>
-              </w:rPr>
-              <w:t>Responsable</w:t>
-            </w:r>
-            <w:proofErr w:type="gramEnd"/>
-            <w:r>
-              <w:rPr>
-                <w:b/>
-                <w:bCs/>
-              </w:rPr>
-              <w:t xml:space="preserve"> de desarrollo del sistema, </w:t>
+            <w:r>
+              <w:rPr>
+                <w:b/>
+                <w:bCs/>
+              </w:rPr>
+              <w:t xml:space="preserve">Responsable de desarrollo del sistema, </w:t>
             </w:r>
             <w:r>
               <w:t xml:space="preserve">necesito </w:t>
@@ -5341,23 +4851,7 @@
                 <w:b/>
                 <w:bCs/>
               </w:rPr>
-              <w:t xml:space="preserve">Realizar un </w:t>
-            </w:r>
-            <w:proofErr w:type="spellStart"/>
-            <w:r>
-              <w:rPr>
-                <w:b/>
-                <w:bCs/>
-              </w:rPr>
-              <w:t>login</w:t>
-            </w:r>
-            <w:proofErr w:type="spellEnd"/>
-            <w:r>
-              <w:rPr>
-                <w:b/>
-                <w:bCs/>
-              </w:rPr>
-              <w:t xml:space="preserve"> de acceso para los usuarios que van a interactuar con el sistema.</w:t>
+              <w:t>Realizar un login de acceso para los usuarios que van a interactuar con el sistema.</w:t>
             </w:r>
           </w:p>
           <w:p>
@@ -5578,13 +5072,8 @@
             </w:r>
           </w:p>
           <w:p>
-            <w:proofErr w:type="spellStart"/>
-            <w:r>
-              <w:t>Login</w:t>
-            </w:r>
-            <w:proofErr w:type="spellEnd"/>
-            <w:r>
-              <w:t xml:space="preserve"> de acceso al sistema con validación de usuarios y contraseñas.</w:t>
+            <w:r>
+              <w:t>Login de acceso al sistema con validación de usuarios y contraseñas.</w:t>
             </w:r>
           </w:p>
         </w:tc>
@@ -5762,6 +5251,7 @@
         </w:tc>
       </w:tr>
     </w:tbl>
+    <w:p/>
     <w:p/>
     <w:tbl>
       <w:tblPr>
@@ -5790,15 +5280,14 @@
                 <w:bCs/>
               </w:rPr>
             </w:pPr>
-            <w:proofErr w:type="spellStart"/>
-            <w:r>
-              <w:rPr>
-                <w:b/>
-                <w:bCs/>
-              </w:rPr>
+            <w:r>
+              <w:rPr>
+                <w:b/>
+                <w:bCs/>
+              </w:rPr>
+              <w:lastRenderedPageBreak/>
               <w:t>TecnoSite</w:t>
             </w:r>
-            <w:proofErr w:type="spellEnd"/>
             <w:r>
               <w:rPr>
                 <w:b/>
@@ -5964,60 +5453,6 @@
             <w:r>
               <w:t>Medio - Alto</w:t>
             </w:r>
-          </w:p>
-        </w:tc>
-      </w:tr>
-      <w:tr>
-        <w:tc>
-          <w:tcPr>
-            <w:tcW w:w="5407" w:type="dxa"/>
-            <w:gridSpan w:val="2"/>
-          </w:tcPr>
-          <w:p>
-            <w:pPr>
-              <w:jc w:val="center"/>
-              <w:rPr>
-                <w:b/>
-                <w:bCs/>
-              </w:rPr>
-            </w:pPr>
-            <w:r>
-              <w:rPr>
-                <w:b/>
-                <w:bCs/>
-              </w:rPr>
-              <w:t>Período:</w:t>
-            </w:r>
-          </w:p>
-          <w:p>
-            <w:pPr>
-              <w:jc w:val="center"/>
-            </w:pPr>
-          </w:p>
-        </w:tc>
-        <w:tc>
-          <w:tcPr>
-            <w:tcW w:w="5509" w:type="dxa"/>
-          </w:tcPr>
-          <w:p>
-            <w:pPr>
-              <w:rPr>
-                <w:b/>
-                <w:bCs/>
-              </w:rPr>
-            </w:pPr>
-            <w:r>
-              <w:rPr>
-                <w:b/>
-                <w:bCs/>
-              </w:rPr>
-              <w:t>Iteración asignada:</w:t>
-            </w:r>
-          </w:p>
-          <w:p>
-            <w:pPr>
-              <w:jc w:val="center"/>
-            </w:pPr>
           </w:p>
         </w:tc>
       </w:tr>
@@ -6198,15 +5633,7 @@
               <w:jc w:val="both"/>
             </w:pPr>
             <w:r>
-              <w:t xml:space="preserve">Será dinámico y de fácil uso para los usuarios ya que tendrá los títulos de los temas en una letra legible y de tamaño </w:t>
-            </w:r>
-            <w:proofErr w:type="spellStart"/>
-            <w:r>
-              <w:t>optimo</w:t>
-            </w:r>
-            <w:proofErr w:type="spellEnd"/>
-            <w:r>
-              <w:t>.</w:t>
+              <w:t>Será dinámico y de fácil uso para los usuarios ya que tendrá los títulos de los temas en una letra legible y de tamaño optimo.</w:t>
             </w:r>
           </w:p>
           <w:p>
@@ -6219,15 +5646,7 @@
               <w:jc w:val="both"/>
             </w:pPr>
             <w:r>
-              <w:t xml:space="preserve">Este módulo tendrá un tiempo de reacción rápido para que el usuario pueda trasladarse a la siguiente </w:t>
-            </w:r>
-            <w:proofErr w:type="spellStart"/>
-            <w:r>
-              <w:t>pagina</w:t>
-            </w:r>
-            <w:proofErr w:type="spellEnd"/>
-            <w:r>
-              <w:t xml:space="preserve"> sin necesidad de esperar mucho la carga de la opción deseada dentro del menú.</w:t>
+              <w:t>Este módulo tendrá un tiempo de reacción rápido para que el usuario pueda trasladarse a la siguiente pagina sin necesidad de esperar mucho la carga de la opción deseada dentro del menú.</w:t>
             </w:r>
           </w:p>
         </w:tc>
@@ -6552,6 +5971,8 @@
         </w:tc>
       </w:tr>
     </w:tbl>
+    <w:p/>
+    <w:p/>
     <w:p/>
     <w:p/>
     <w:tbl>
@@ -6588,21 +6009,13 @@
                 <w:bCs/>
               </w:rPr>
             </w:pPr>
-            <w:proofErr w:type="spellStart"/>
-            <w:r>
-              <w:rPr>
-                <w:b/>
-                <w:bCs/>
-              </w:rPr>
-              <w:t>TecnoSite</w:t>
-            </w:r>
-            <w:proofErr w:type="spellEnd"/>
-            <w:r>
-              <w:rPr>
-                <w:b/>
-                <w:bCs/>
-              </w:rPr>
-              <w:t>/ Historia de usuario HU-004</w:t>
+            <w:r>
+              <w:rPr>
+                <w:b/>
+                <w:bCs/>
+              </w:rPr>
+              <w:lastRenderedPageBreak/>
+              <w:t>TecnoSite/ Historia de usuario HU-004</w:t>
             </w:r>
           </w:p>
         </w:tc>
@@ -6686,23 +6099,7 @@
                 <w:b/>
                 <w:bCs/>
               </w:rPr>
-              <w:t xml:space="preserve">Nombre historia: </w:t>
-            </w:r>
-            <w:proofErr w:type="spellStart"/>
-            <w:r>
-              <w:rPr>
-                <w:b/>
-                <w:bCs/>
-              </w:rPr>
-              <w:t>Pagina</w:t>
-            </w:r>
-            <w:proofErr w:type="spellEnd"/>
-            <w:r>
-              <w:rPr>
-                <w:b/>
-                <w:bCs/>
-              </w:rPr>
-              <w:t xml:space="preserve"> principal</w:t>
+              <w:t>Nombre historia: Pagina principal</w:t>
             </w:r>
           </w:p>
         </w:tc>
@@ -6779,72 +6176,6 @@
             <w:r>
               <w:t>Medio - Alto</w:t>
             </w:r>
-          </w:p>
-        </w:tc>
-      </w:tr>
-      <w:tr>
-        <w:tc>
-          <w:tcPr>
-            <w:tcW w:w="5548" w:type="dxa"/>
-            <w:gridSpan w:val="2"/>
-            <w:tcBorders>
-              <w:top w:val="single" w:sz="4" w:space="0" w:color="auto"/>
-              <w:left w:val="single" w:sz="4" w:space="0" w:color="auto"/>
-              <w:bottom w:val="single" w:sz="4" w:space="0" w:color="auto"/>
-              <w:right w:val="single" w:sz="4" w:space="0" w:color="auto"/>
-            </w:tcBorders>
-          </w:tcPr>
-          <w:p>
-            <w:pPr>
-              <w:jc w:val="center"/>
-              <w:rPr>
-                <w:b/>
-                <w:bCs/>
-              </w:rPr>
-            </w:pPr>
-            <w:r>
-              <w:rPr>
-                <w:b/>
-                <w:bCs/>
-              </w:rPr>
-              <w:t>Período:</w:t>
-            </w:r>
-          </w:p>
-          <w:p>
-            <w:pPr>
-              <w:jc w:val="center"/>
-            </w:pPr>
-          </w:p>
-        </w:tc>
-        <w:tc>
-          <w:tcPr>
-            <w:tcW w:w="5651" w:type="dxa"/>
-            <w:tcBorders>
-              <w:top w:val="single" w:sz="4" w:space="0" w:color="auto"/>
-              <w:left w:val="single" w:sz="4" w:space="0" w:color="auto"/>
-              <w:bottom w:val="single" w:sz="4" w:space="0" w:color="auto"/>
-              <w:right w:val="single" w:sz="4" w:space="0" w:color="auto"/>
-            </w:tcBorders>
-          </w:tcPr>
-          <w:p>
-            <w:pPr>
-              <w:rPr>
-                <w:b/>
-                <w:bCs/>
-              </w:rPr>
-            </w:pPr>
-            <w:r>
-              <w:rPr>
-                <w:b/>
-                <w:bCs/>
-              </w:rPr>
-              <w:t>Iteración asignada:</w:t>
-            </w:r>
-          </w:p>
-          <w:p>
-            <w:pPr>
-              <w:jc w:val="center"/>
-            </w:pPr>
           </w:p>
         </w:tc>
       </w:tr>
@@ -6979,23 +6310,7 @@
                 <w:b/>
                 <w:bCs/>
               </w:rPr>
-              <w:t xml:space="preserve">Realizar un índex que le </w:t>
-            </w:r>
-            <w:proofErr w:type="spellStart"/>
-            <w:r>
-              <w:rPr>
-                <w:b/>
-                <w:bCs/>
-              </w:rPr>
-              <w:t>de</w:t>
-            </w:r>
-            <w:proofErr w:type="spellEnd"/>
-            <w:r>
-              <w:rPr>
-                <w:b/>
-                <w:bCs/>
-              </w:rPr>
-              <w:t xml:space="preserve"> la bienvenida al usuario y la introducción a la materia una vez se haya tenido acceso al sistema.</w:t>
+              <w:t>Realizar un índex que le de la bienvenida al usuario y la introducción a la materia una vez se haya tenido acceso al sistema.</w:t>
             </w:r>
           </w:p>
           <w:p>
@@ -7382,6 +6697,7 @@
         </w:tc>
       </w:tr>
     </w:tbl>
+    <w:p/>
     <w:p/>
     <w:p/>
     <w:p/>
@@ -7414,15 +6730,14 @@
                 <w:bCs/>
               </w:rPr>
             </w:pPr>
-            <w:proofErr w:type="spellStart"/>
-            <w:r>
-              <w:rPr>
-                <w:b/>
-                <w:bCs/>
-              </w:rPr>
+            <w:r>
+              <w:rPr>
+                <w:b/>
+                <w:bCs/>
+              </w:rPr>
+              <w:lastRenderedPageBreak/>
               <w:t>TecnoSite</w:t>
             </w:r>
-            <w:proofErr w:type="spellEnd"/>
             <w:r>
               <w:rPr>
                 <w:b/>
@@ -7801,7 +7116,7 @@
               <w:pStyle w:val="Prrafodelista"/>
               <w:numPr>
                 <w:ilvl w:val="0"/>
-                <w:numId w:val="4"/>
+                <w:numId w:val="27"/>
               </w:numPr>
               <w:jc w:val="both"/>
             </w:pPr>
@@ -7814,7 +7129,7 @@
               <w:pStyle w:val="Prrafodelista"/>
               <w:numPr>
                 <w:ilvl w:val="0"/>
-                <w:numId w:val="4"/>
+                <w:numId w:val="27"/>
               </w:numPr>
               <w:jc w:val="both"/>
             </w:pPr>
@@ -7827,7 +7142,7 @@
               <w:pStyle w:val="Prrafodelista"/>
               <w:numPr>
                 <w:ilvl w:val="0"/>
-                <w:numId w:val="4"/>
+                <w:numId w:val="27"/>
               </w:numPr>
               <w:jc w:val="both"/>
             </w:pPr>
@@ -7835,7 +7150,6 @@
               <w:t>Contar con envío y mensaje de confirmación de datos para ser enviados a la base de datos.</w:t>
             </w:r>
           </w:p>
-          <w:p/>
         </w:tc>
       </w:tr>
       <w:tr>
@@ -7874,7 +7188,7 @@
               <w:pStyle w:val="Prrafodelista"/>
               <w:numPr>
                 <w:ilvl w:val="0"/>
-                <w:numId w:val="5"/>
+                <w:numId w:val="28"/>
               </w:numPr>
             </w:pPr>
             <w:r>
@@ -7909,7 +7223,7 @@
               <w:pStyle w:val="Prrafodelista"/>
               <w:numPr>
                 <w:ilvl w:val="0"/>
-                <w:numId w:val="6"/>
+                <w:numId w:val="29"/>
               </w:numPr>
             </w:pPr>
             <w:r>
@@ -7921,7 +7235,7 @@
               <w:pStyle w:val="Prrafodelista"/>
               <w:numPr>
                 <w:ilvl w:val="0"/>
-                <w:numId w:val="6"/>
+                <w:numId w:val="29"/>
               </w:numPr>
             </w:pPr>
             <w:r>
@@ -7933,7 +7247,7 @@
               <w:pStyle w:val="Prrafodelista"/>
               <w:numPr>
                 <w:ilvl w:val="0"/>
-                <w:numId w:val="6"/>
+                <w:numId w:val="29"/>
               </w:numPr>
             </w:pPr>
             <w:r>
@@ -7945,7 +7259,7 @@
               <w:pStyle w:val="Prrafodelista"/>
               <w:numPr>
                 <w:ilvl w:val="0"/>
-                <w:numId w:val="6"/>
+                <w:numId w:val="29"/>
               </w:numPr>
             </w:pPr>
             <w:r>
@@ -8011,7 +7325,7 @@
               <w:pStyle w:val="Prrafodelista"/>
               <w:numPr>
                 <w:ilvl w:val="0"/>
-                <w:numId w:val="7"/>
+                <w:numId w:val="30"/>
               </w:numPr>
             </w:pPr>
             <w:r>
@@ -8023,7 +7337,7 @@
               <w:pStyle w:val="Prrafodelista"/>
               <w:numPr>
                 <w:ilvl w:val="0"/>
-                <w:numId w:val="7"/>
+                <w:numId w:val="30"/>
               </w:numPr>
             </w:pPr>
             <w:r>
@@ -8058,7 +7372,7 @@
               <w:pStyle w:val="Prrafodelista"/>
               <w:numPr>
                 <w:ilvl w:val="0"/>
-                <w:numId w:val="8"/>
+                <w:numId w:val="31"/>
               </w:numPr>
             </w:pPr>
             <w:r>
@@ -8070,7 +7384,7 @@
               <w:pStyle w:val="Prrafodelista"/>
               <w:numPr>
                 <w:ilvl w:val="0"/>
-                <w:numId w:val="8"/>
+                <w:numId w:val="31"/>
               </w:numPr>
             </w:pPr>
             <w:r>
@@ -8105,7 +7419,7 @@
               <w:pStyle w:val="Prrafodelista"/>
               <w:numPr>
                 <w:ilvl w:val="0"/>
-                <w:numId w:val="9"/>
+                <w:numId w:val="32"/>
               </w:numPr>
             </w:pPr>
             <w:r>
@@ -8117,7 +7431,7 @@
               <w:pStyle w:val="Prrafodelista"/>
               <w:numPr>
                 <w:ilvl w:val="0"/>
-                <w:numId w:val="9"/>
+                <w:numId w:val="32"/>
               </w:numPr>
             </w:pPr>
             <w:r>
@@ -8159,9 +7473,767 @@
       </w:tr>
     </w:tbl>
     <w:p/>
+    <w:p/>
+    <w:tbl>
+      <w:tblPr>
+        <w:tblStyle w:val="Tablaconcuadrcula"/>
+        <w:tblW w:w="10632" w:type="dxa"/>
+        <w:tblInd w:w="-856" w:type="dxa"/>
+        <w:tblLook w:val="04A0" w:firstRow="1" w:lastRow="0" w:firstColumn="1" w:lastColumn="0" w:noHBand="0" w:noVBand="1"/>
+      </w:tblPr>
+      <w:tblGrid>
+        <w:gridCol w:w="4112"/>
+        <w:gridCol w:w="1153"/>
+        <w:gridCol w:w="5367"/>
+      </w:tblGrid>
+      <w:tr>
+        <w:tc>
+          <w:tcPr>
+            <w:tcW w:w="10632" w:type="dxa"/>
+            <w:gridSpan w:val="3"/>
+            <w:tcBorders>
+              <w:top w:val="single" w:sz="4" w:space="0" w:color="auto"/>
+              <w:left w:val="single" w:sz="4" w:space="0" w:color="auto"/>
+              <w:bottom w:val="single" w:sz="4" w:space="0" w:color="auto"/>
+              <w:right w:val="single" w:sz="4" w:space="0" w:color="auto"/>
+            </w:tcBorders>
+            <w:shd w:val="clear" w:color="auto" w:fill="A8D08D" w:themeFill="accent6" w:themeFillTint="99"/>
+            <w:hideMark/>
+          </w:tcPr>
+          <w:p>
+            <w:pPr>
+              <w:jc w:val="center"/>
+              <w:rPr>
+                <w:b/>
+                <w:bCs/>
+              </w:rPr>
+            </w:pPr>
+            <w:r>
+              <w:rPr>
+                <w:b/>
+                <w:bCs/>
+              </w:rPr>
+              <w:lastRenderedPageBreak/>
+              <w:t>TecnoSite/ Historia de usuario HU-006</w:t>
+            </w:r>
+          </w:p>
+        </w:tc>
+      </w:tr>
+      <w:tr>
+        <w:tc>
+          <w:tcPr>
+            <w:tcW w:w="4112" w:type="dxa"/>
+            <w:tcBorders>
+              <w:top w:val="single" w:sz="4" w:space="0" w:color="auto"/>
+              <w:left w:val="single" w:sz="4" w:space="0" w:color="auto"/>
+              <w:bottom w:val="single" w:sz="4" w:space="0" w:color="auto"/>
+              <w:right w:val="single" w:sz="4" w:space="0" w:color="auto"/>
+            </w:tcBorders>
+            <w:hideMark/>
+          </w:tcPr>
+          <w:p>
+            <w:pPr>
+              <w:rPr>
+                <w:b/>
+                <w:bCs/>
+              </w:rPr>
+            </w:pPr>
+            <w:r>
+              <w:rPr>
+                <w:b/>
+                <w:bCs/>
+              </w:rPr>
+              <w:t>Número: HU-006</w:t>
+            </w:r>
+          </w:p>
+        </w:tc>
+        <w:tc>
+          <w:tcPr>
+            <w:tcW w:w="6520" w:type="dxa"/>
+            <w:gridSpan w:val="2"/>
+            <w:tcBorders>
+              <w:top w:val="single" w:sz="4" w:space="0" w:color="auto"/>
+              <w:left w:val="single" w:sz="4" w:space="0" w:color="auto"/>
+              <w:bottom w:val="single" w:sz="4" w:space="0" w:color="auto"/>
+              <w:right w:val="single" w:sz="4" w:space="0" w:color="auto"/>
+            </w:tcBorders>
+            <w:hideMark/>
+          </w:tcPr>
+          <w:p>
+            <w:r>
+              <w:rPr>
+                <w:b/>
+                <w:bCs/>
+              </w:rPr>
+              <w:t xml:space="preserve">Usuario: </w:t>
+            </w:r>
+            <w:r>
+              <w:t>Equipo de desarrollo</w:t>
+            </w:r>
+          </w:p>
+        </w:tc>
+      </w:tr>
+      <w:tr>
+        <w:tc>
+          <w:tcPr>
+            <w:tcW w:w="10632" w:type="dxa"/>
+            <w:gridSpan w:val="3"/>
+            <w:tcBorders>
+              <w:top w:val="single" w:sz="4" w:space="0" w:color="auto"/>
+              <w:left w:val="single" w:sz="4" w:space="0" w:color="auto"/>
+              <w:bottom w:val="single" w:sz="4" w:space="0" w:color="auto"/>
+              <w:right w:val="single" w:sz="4" w:space="0" w:color="auto"/>
+            </w:tcBorders>
+            <w:hideMark/>
+          </w:tcPr>
+          <w:p>
+            <w:pPr>
+              <w:rPr>
+                <w:b/>
+                <w:bCs/>
+              </w:rPr>
+            </w:pPr>
+            <w:r>
+              <w:rPr>
+                <w:b/>
+                <w:bCs/>
+              </w:rPr>
+              <w:t>Nombre historia: Menú de usuarios finales</w:t>
+            </w:r>
+          </w:p>
+        </w:tc>
+      </w:tr>
+      <w:tr>
+        <w:tc>
+          <w:tcPr>
+            <w:tcW w:w="5265" w:type="dxa"/>
+            <w:gridSpan w:val="2"/>
+            <w:tcBorders>
+              <w:top w:val="single" w:sz="4" w:space="0" w:color="auto"/>
+              <w:left w:val="single" w:sz="4" w:space="0" w:color="auto"/>
+              <w:bottom w:val="single" w:sz="4" w:space="0" w:color="auto"/>
+              <w:right w:val="single" w:sz="4" w:space="0" w:color="auto"/>
+            </w:tcBorders>
+            <w:shd w:val="clear" w:color="auto" w:fill="FF0000"/>
+            <w:hideMark/>
+          </w:tcPr>
+          <w:p>
+            <w:pPr>
+              <w:rPr>
+                <w:b/>
+                <w:bCs/>
+              </w:rPr>
+            </w:pPr>
+            <w:r>
+              <w:rPr>
+                <w:b/>
+                <w:bCs/>
+              </w:rPr>
+              <w:t>Prioridad en negocio:</w:t>
+            </w:r>
+          </w:p>
+          <w:p>
+            <w:pPr>
+              <w:jc w:val="center"/>
+            </w:pPr>
+            <w:r>
+              <w:t>Alta – Alta</w:t>
+            </w:r>
+          </w:p>
+        </w:tc>
+        <w:tc>
+          <w:tcPr>
+            <w:tcW w:w="5367" w:type="dxa"/>
+            <w:tcBorders>
+              <w:top w:val="single" w:sz="4" w:space="0" w:color="auto"/>
+              <w:left w:val="single" w:sz="4" w:space="0" w:color="auto"/>
+              <w:bottom w:val="single" w:sz="4" w:space="0" w:color="auto"/>
+              <w:right w:val="single" w:sz="4" w:space="0" w:color="auto"/>
+            </w:tcBorders>
+            <w:shd w:val="clear" w:color="auto" w:fill="FFFF00"/>
+            <w:hideMark/>
+          </w:tcPr>
+          <w:p>
+            <w:pPr>
+              <w:rPr>
+                <w:b/>
+                <w:bCs/>
+              </w:rPr>
+            </w:pPr>
+            <w:r>
+              <w:rPr>
+                <w:b/>
+                <w:bCs/>
+              </w:rPr>
+              <w:t>Riesgo en desarrollo:</w:t>
+            </w:r>
+          </w:p>
+          <w:p>
+            <w:pPr>
+              <w:jc w:val="center"/>
+            </w:pPr>
+            <w:r>
+              <w:t>Medio - Alto</w:t>
+            </w:r>
+          </w:p>
+        </w:tc>
+      </w:tr>
+      <w:tr>
+        <w:tc>
+          <w:tcPr>
+            <w:tcW w:w="10632" w:type="dxa"/>
+            <w:gridSpan w:val="3"/>
+            <w:tcBorders>
+              <w:top w:val="single" w:sz="4" w:space="0" w:color="auto"/>
+              <w:left w:val="single" w:sz="4" w:space="0" w:color="auto"/>
+              <w:bottom w:val="single" w:sz="4" w:space="0" w:color="auto"/>
+              <w:right w:val="single" w:sz="4" w:space="0" w:color="auto"/>
+            </w:tcBorders>
+            <w:hideMark/>
+          </w:tcPr>
+          <w:p>
+            <w:r>
+              <w:rPr>
+                <w:b/>
+                <w:bCs/>
+              </w:rPr>
+              <w:t xml:space="preserve">Programador responsable: </w:t>
+            </w:r>
+            <w:r>
+              <w:t xml:space="preserve">Equipo de desarrollo </w:t>
+            </w:r>
+          </w:p>
+        </w:tc>
+      </w:tr>
+      <w:tr>
+        <w:trPr>
+          <w:trHeight w:val="3958"/>
+        </w:trPr>
+        <w:tc>
+          <w:tcPr>
+            <w:tcW w:w="10632" w:type="dxa"/>
+            <w:gridSpan w:val="3"/>
+            <w:tcBorders>
+              <w:top w:val="single" w:sz="4" w:space="0" w:color="auto"/>
+              <w:left w:val="single" w:sz="4" w:space="0" w:color="auto"/>
+              <w:bottom w:val="single" w:sz="4" w:space="0" w:color="auto"/>
+              <w:right w:val="single" w:sz="4" w:space="0" w:color="auto"/>
+            </w:tcBorders>
+          </w:tcPr>
+          <w:p>
+            <w:pPr>
+              <w:rPr>
+                <w:b/>
+                <w:bCs/>
+              </w:rPr>
+            </w:pPr>
+            <w:r>
+              <w:rPr>
+                <w:noProof/>
+              </w:rPr>
+              <w:drawing>
+                <wp:anchor distT="0" distB="0" distL="114300" distR="114300" simplePos="0" relativeHeight="251678720" behindDoc="0" locked="0" layoutInCell="1" allowOverlap="1" wp14:anchorId="2CB7FC25" wp14:editId="2950E871">
+                  <wp:simplePos x="0" y="0"/>
+                  <wp:positionH relativeFrom="column">
+                    <wp:posOffset>635</wp:posOffset>
+                  </wp:positionH>
+                  <wp:positionV relativeFrom="paragraph">
+                    <wp:posOffset>1905</wp:posOffset>
+                  </wp:positionV>
+                  <wp:extent cx="1259840" cy="1259840"/>
+                  <wp:effectExtent l="0" t="0" r="0" b="0"/>
+                  <wp:wrapSquare wrapText="bothSides"/>
+                  <wp:docPr id="9" name="Imagen 9"/>
+                  <wp:cNvGraphicFramePr>
+                    <a:graphicFrameLocks xmlns:a="http://schemas.openxmlformats.org/drawingml/2006/main" noChangeAspect="1"/>
+                  </wp:cNvGraphicFramePr>
+                  <a:graphic xmlns:a="http://schemas.openxmlformats.org/drawingml/2006/main">
+                    <a:graphicData uri="http://schemas.openxmlformats.org/drawingml/2006/picture">
+                      <pic:pic xmlns:pic="http://schemas.openxmlformats.org/drawingml/2006/picture">
+                        <pic:nvPicPr>
+                          <pic:cNvPr id="0" name="Imagen 12"/>
+                          <pic:cNvPicPr>
+                            <a:picLocks noChangeAspect="1" noChangeArrowheads="1"/>
+                          </pic:cNvPicPr>
+                        </pic:nvPicPr>
+                        <pic:blipFill>
+                          <a:blip r:embed="rId17">
+                            <a:extLst>
+                              <a:ext uri="{28A0092B-C50C-407E-A947-70E740481C1C}">
+                                <a14:useLocalDpi xmlns:a14="http://schemas.microsoft.com/office/drawing/2010/main" val="0"/>
+                              </a:ext>
+                            </a:extLst>
+                          </a:blip>
+                          <a:srcRect/>
+                          <a:stretch>
+                            <a:fillRect/>
+                          </a:stretch>
+                        </pic:blipFill>
+                        <pic:spPr bwMode="auto">
+                          <a:xfrm>
+                            <a:off x="0" y="0"/>
+                            <a:ext cx="1259840" cy="1259840"/>
+                          </a:xfrm>
+                          <a:prstGeom prst="rect">
+                            <a:avLst/>
+                          </a:prstGeom>
+                          <a:noFill/>
+                        </pic:spPr>
+                      </pic:pic>
+                    </a:graphicData>
+                  </a:graphic>
+                  <wp14:sizeRelH relativeFrom="page">
+                    <wp14:pctWidth>0</wp14:pctWidth>
+                  </wp14:sizeRelH>
+                  <wp14:sizeRelV relativeFrom="page">
+                    <wp14:pctHeight>0</wp14:pctHeight>
+                  </wp14:sizeRelV>
+                </wp:anchor>
+              </w:drawing>
+            </w:r>
+            <w:r>
+              <w:t xml:space="preserve">Yo como un </w:t>
+            </w:r>
+            <w:r>
+              <w:rPr>
+                <w:b/>
+                <w:bCs/>
+              </w:rPr>
+              <w:t xml:space="preserve">responsable de desarrollo del sistema, </w:t>
+            </w:r>
+            <w:r>
+              <w:t xml:space="preserve">necesito </w:t>
+            </w:r>
+            <w:r>
+              <w:rPr>
+                <w:b/>
+                <w:bCs/>
+              </w:rPr>
+              <w:t>Realizar un menú que muestre las opciones de inicio, registro y temario.</w:t>
+            </w:r>
+          </w:p>
+          <w:p>
+            <w:pPr>
+              <w:rPr>
+                <w:b/>
+                <w:bCs/>
+              </w:rPr>
+            </w:pPr>
+          </w:p>
+          <w:p>
+            <w:pPr>
+              <w:rPr>
+                <w:b/>
+                <w:bCs/>
+              </w:rPr>
+            </w:pPr>
+            <w:r>
+              <w:rPr>
+                <w:b/>
+                <w:bCs/>
+              </w:rPr>
+              <w:t>Contexto:</w:t>
+            </w:r>
+          </w:p>
+          <w:p>
+            <w:pPr>
+              <w:pStyle w:val="Prrafodelista"/>
+              <w:numPr>
+                <w:ilvl w:val="0"/>
+                <w:numId w:val="33"/>
+              </w:numPr>
+              <w:jc w:val="both"/>
+            </w:pPr>
+            <w:r>
+              <w:t>Este módulo se mostrará en la parte superior del sitio web.</w:t>
+            </w:r>
+          </w:p>
+          <w:p>
+            <w:pPr>
+              <w:pStyle w:val="Prrafodelista"/>
+              <w:numPr>
+                <w:ilvl w:val="0"/>
+                <w:numId w:val="33"/>
+              </w:numPr>
+              <w:jc w:val="both"/>
+            </w:pPr>
+            <w:r>
+              <w:t>Será de uso fácil ya que mostrará solo tres opciones.</w:t>
+            </w:r>
+          </w:p>
+          <w:p>
+            <w:pPr>
+              <w:pStyle w:val="Prrafodelista"/>
+              <w:numPr>
+                <w:ilvl w:val="0"/>
+                <w:numId w:val="33"/>
+              </w:numPr>
+              <w:jc w:val="both"/>
+            </w:pPr>
+            <w:r>
+              <w:t>Este módulo tendrá un tiempo de reacción rápido para que el usuario pueda trasladarse a la opción deseada sin necesidad de esperar demasiado.</w:t>
+            </w:r>
+          </w:p>
+        </w:tc>
+      </w:tr>
+      <w:tr>
+        <w:tc>
+          <w:tcPr>
+            <w:tcW w:w="10632" w:type="dxa"/>
+            <w:gridSpan w:val="3"/>
+            <w:tcBorders>
+              <w:top w:val="single" w:sz="4" w:space="0" w:color="auto"/>
+              <w:left w:val="single" w:sz="4" w:space="0" w:color="auto"/>
+              <w:bottom w:val="single" w:sz="4" w:space="0" w:color="auto"/>
+              <w:right w:val="single" w:sz="4" w:space="0" w:color="auto"/>
+            </w:tcBorders>
+            <w:hideMark/>
+          </w:tcPr>
+          <w:p>
+            <w:r>
+              <w:t xml:space="preserve">Es </w:t>
+            </w:r>
+            <w:r>
+              <w:rPr>
+                <w:b/>
+                <w:bCs/>
+              </w:rPr>
+              <w:t>indispensable contar con un tablero de control</w:t>
+            </w:r>
+            <w:r>
+              <w:t xml:space="preserve"> que contenga la información la </w:t>
+            </w:r>
+            <w:r>
+              <w:rPr>
+                <w:b/>
+                <w:bCs/>
+              </w:rPr>
+              <w:t>información más relevante</w:t>
+            </w:r>
+            <w:r>
+              <w:t>:</w:t>
+            </w:r>
+          </w:p>
+          <w:p>
+            <w:pPr>
+              <w:pStyle w:val="Prrafodelista"/>
+              <w:numPr>
+                <w:ilvl w:val="0"/>
+                <w:numId w:val="34"/>
+              </w:numPr>
+            </w:pPr>
+            <w:r>
+              <w:t>Enlace al formulario para el registro de usuarios.</w:t>
+            </w:r>
+          </w:p>
+          <w:p>
+            <w:pPr>
+              <w:pStyle w:val="Prrafodelista"/>
+              <w:numPr>
+                <w:ilvl w:val="0"/>
+                <w:numId w:val="34"/>
+              </w:numPr>
+            </w:pPr>
+            <w:r>
+              <w:t xml:space="preserve">Listado de los temas </w:t>
+            </w:r>
+          </w:p>
+          <w:p>
+            <w:pPr>
+              <w:pStyle w:val="Prrafodelista"/>
+              <w:numPr>
+                <w:ilvl w:val="0"/>
+                <w:numId w:val="34"/>
+              </w:numPr>
+            </w:pPr>
+            <w:r>
+              <w:t>Listado de las materias.</w:t>
+            </w:r>
+          </w:p>
+        </w:tc>
+      </w:tr>
+      <w:tr>
+        <w:tc>
+          <w:tcPr>
+            <w:tcW w:w="10632" w:type="dxa"/>
+            <w:gridSpan w:val="3"/>
+            <w:tcBorders>
+              <w:top w:val="single" w:sz="4" w:space="0" w:color="auto"/>
+              <w:left w:val="single" w:sz="4" w:space="0" w:color="auto"/>
+              <w:bottom w:val="single" w:sz="4" w:space="0" w:color="auto"/>
+              <w:right w:val="single" w:sz="4" w:space="0" w:color="auto"/>
+            </w:tcBorders>
+            <w:hideMark/>
+          </w:tcPr>
+          <w:p>
+            <w:pPr>
+              <w:rPr>
+                <w:b/>
+                <w:bCs/>
+              </w:rPr>
+            </w:pPr>
+            <w:r>
+              <w:rPr>
+                <w:b/>
+                <w:bCs/>
+              </w:rPr>
+              <w:t>Criterio de aceptación:</w:t>
+            </w:r>
+          </w:p>
+          <w:p>
+            <w:pPr>
+              <w:pStyle w:val="Prrafodelista"/>
+              <w:numPr>
+                <w:ilvl w:val="0"/>
+                <w:numId w:val="35"/>
+              </w:numPr>
+            </w:pPr>
+            <w:r>
+              <w:t>Deberá contener un botón cuya función será darle visibilidad al menú</w:t>
+            </w:r>
+          </w:p>
+          <w:p>
+            <w:pPr>
+              <w:pStyle w:val="Prrafodelista"/>
+              <w:numPr>
+                <w:ilvl w:val="0"/>
+                <w:numId w:val="35"/>
+              </w:numPr>
+            </w:pPr>
+            <w:r>
+              <w:t>Un menú en la parte superior con las opciones de navegación, además de opciones, en este caso la opción salir.</w:t>
+            </w:r>
+          </w:p>
+        </w:tc>
+      </w:tr>
+      <w:tr>
+        <w:tc>
+          <w:tcPr>
+            <w:tcW w:w="10632" w:type="dxa"/>
+            <w:gridSpan w:val="3"/>
+            <w:tcBorders>
+              <w:top w:val="single" w:sz="4" w:space="0" w:color="auto"/>
+              <w:left w:val="single" w:sz="4" w:space="0" w:color="auto"/>
+              <w:bottom w:val="single" w:sz="4" w:space="0" w:color="auto"/>
+              <w:right w:val="single" w:sz="4" w:space="0" w:color="auto"/>
+            </w:tcBorders>
+            <w:hideMark/>
+          </w:tcPr>
+          <w:p>
+            <w:pPr>
+              <w:tabs>
+                <w:tab w:val="left" w:pos="7061"/>
+              </w:tabs>
+              <w:rPr>
+                <w:b/>
+                <w:bCs/>
+              </w:rPr>
+            </w:pPr>
+            <w:r>
+              <w:rPr>
+                <w:b/>
+                <w:bCs/>
+              </w:rPr>
+              <w:t>Resultado Esperado:</w:t>
+            </w:r>
+          </w:p>
+          <w:p>
+            <w:r>
+              <w:t>Mostrar un menú en la parte superior del sitio web cuya función sea mostrar las opciones principales como lo son el registro de los usuarios, el inicio y la opción para mostrar el temario.</w:t>
+            </w:r>
+          </w:p>
+        </w:tc>
+      </w:tr>
+      <w:tr>
+        <w:tc>
+          <w:tcPr>
+            <w:tcW w:w="10632" w:type="dxa"/>
+            <w:gridSpan w:val="3"/>
+            <w:tcBorders>
+              <w:top w:val="single" w:sz="4" w:space="0" w:color="auto"/>
+              <w:left w:val="single" w:sz="4" w:space="0" w:color="auto"/>
+              <w:bottom w:val="single" w:sz="4" w:space="0" w:color="auto"/>
+              <w:right w:val="single" w:sz="4" w:space="0" w:color="auto"/>
+            </w:tcBorders>
+            <w:hideMark/>
+          </w:tcPr>
+          <w:p>
+            <w:pPr>
+              <w:rPr>
+                <w:b/>
+                <w:bCs/>
+              </w:rPr>
+            </w:pPr>
+            <w:r>
+              <w:rPr>
+                <w:b/>
+                <w:bCs/>
+              </w:rPr>
+              <w:t>Requisitos Funcionales:</w:t>
+            </w:r>
+          </w:p>
+          <w:p>
+            <w:pPr>
+              <w:pStyle w:val="Prrafodelista"/>
+              <w:numPr>
+                <w:ilvl w:val="0"/>
+                <w:numId w:val="36"/>
+              </w:numPr>
+            </w:pPr>
+            <w:r>
+              <w:t xml:space="preserve">Carga rápida de los recursos. </w:t>
+            </w:r>
+          </w:p>
+        </w:tc>
+      </w:tr>
+      <w:tr>
+        <w:tc>
+          <w:tcPr>
+            <w:tcW w:w="10632" w:type="dxa"/>
+            <w:gridSpan w:val="3"/>
+            <w:tcBorders>
+              <w:top w:val="single" w:sz="4" w:space="0" w:color="auto"/>
+              <w:left w:val="single" w:sz="4" w:space="0" w:color="auto"/>
+              <w:bottom w:val="single" w:sz="4" w:space="0" w:color="auto"/>
+              <w:right w:val="single" w:sz="4" w:space="0" w:color="auto"/>
+            </w:tcBorders>
+            <w:hideMark/>
+          </w:tcPr>
+          <w:p>
+            <w:pPr>
+              <w:rPr>
+                <w:b/>
+                <w:bCs/>
+              </w:rPr>
+            </w:pPr>
+            <w:r>
+              <w:rPr>
+                <w:b/>
+                <w:bCs/>
+              </w:rPr>
+              <w:t>Requisitos NO Funcionales:</w:t>
+            </w:r>
+          </w:p>
+          <w:p>
+            <w:pPr>
+              <w:pStyle w:val="Prrafodelista"/>
+              <w:numPr>
+                <w:ilvl w:val="0"/>
+                <w:numId w:val="37"/>
+              </w:numPr>
+            </w:pPr>
+            <w:r>
+              <w:t>Solicitud de acceso a BD y Verificación de Credenciales.</w:t>
+            </w:r>
+          </w:p>
+          <w:p>
+            <w:pPr>
+              <w:pStyle w:val="Prrafodelista"/>
+              <w:numPr>
+                <w:ilvl w:val="0"/>
+                <w:numId w:val="37"/>
+              </w:numPr>
+            </w:pPr>
+            <w:r>
+              <w:t>Creación de un usuario de prueba por parte del equipo de desarrollo para la verificación funcional.</w:t>
+            </w:r>
+          </w:p>
+        </w:tc>
+      </w:tr>
+      <w:tr>
+        <w:tc>
+          <w:tcPr>
+            <w:tcW w:w="10632" w:type="dxa"/>
+            <w:gridSpan w:val="3"/>
+            <w:tcBorders>
+              <w:top w:val="single" w:sz="4" w:space="0" w:color="auto"/>
+              <w:left w:val="single" w:sz="4" w:space="0" w:color="auto"/>
+              <w:bottom w:val="single" w:sz="4" w:space="0" w:color="auto"/>
+              <w:right w:val="single" w:sz="4" w:space="0" w:color="auto"/>
+            </w:tcBorders>
+            <w:hideMark/>
+          </w:tcPr>
+          <w:p>
+            <w:pPr>
+              <w:rPr>
+                <w:b/>
+                <w:bCs/>
+              </w:rPr>
+            </w:pPr>
+            <w:r>
+              <w:rPr>
+                <w:b/>
+                <w:bCs/>
+              </w:rPr>
+              <w:t>Datos para considerar:</w:t>
+            </w:r>
+          </w:p>
+          <w:p>
+            <w:pPr>
+              <w:pStyle w:val="Prrafodelista"/>
+              <w:numPr>
+                <w:ilvl w:val="0"/>
+                <w:numId w:val="38"/>
+              </w:numPr>
+            </w:pPr>
+            <w:r>
+              <w:t>Velocidad de reacción y carga en la interfaz</w:t>
+            </w:r>
+          </w:p>
+          <w:p>
+            <w:pPr>
+              <w:pStyle w:val="Prrafodelista"/>
+              <w:numPr>
+                <w:ilvl w:val="0"/>
+                <w:numId w:val="38"/>
+              </w:numPr>
+            </w:pPr>
+            <w:r>
+              <w:t>Hipervínculos para direccionar al usuario a la opción deseada</w:t>
+            </w:r>
+          </w:p>
+        </w:tc>
+      </w:tr>
+      <w:tr>
+        <w:tc>
+          <w:tcPr>
+            <w:tcW w:w="10632" w:type="dxa"/>
+            <w:gridSpan w:val="3"/>
+            <w:tcBorders>
+              <w:top w:val="single" w:sz="4" w:space="0" w:color="auto"/>
+              <w:left w:val="single" w:sz="4" w:space="0" w:color="auto"/>
+              <w:bottom w:val="single" w:sz="4" w:space="0" w:color="auto"/>
+              <w:right w:val="single" w:sz="4" w:space="0" w:color="auto"/>
+            </w:tcBorders>
+          </w:tcPr>
+          <w:p>
+            <w:pPr>
+              <w:rPr>
+                <w:b/>
+                <w:bCs/>
+              </w:rPr>
+            </w:pPr>
+            <w:r>
+              <w:rPr>
+                <w:b/>
+                <w:bCs/>
+              </w:rPr>
+              <w:t>Observaciones:</w:t>
+            </w:r>
+          </w:p>
+          <w:p>
+            <w:pPr>
+              <w:rPr>
+                <w:b/>
+                <w:bCs/>
+              </w:rPr>
+            </w:pPr>
+          </w:p>
+        </w:tc>
+      </w:tr>
+    </w:tbl>
     <w:p>
       <w:r>
-        <w:lastRenderedPageBreak/>
         <w:br w:type="page"/>
       </w:r>
     </w:p>
@@ -8177,7 +8249,7 @@
           <w:szCs w:val="22"/>
         </w:rPr>
       </w:pPr>
-      <w:bookmarkStart w:id="9" w:name="_Toc132484832"/>
+      <w:bookmarkStart w:id="8" w:name="_Toc132484832"/>
       <w:r>
         <w:rPr>
           <w:rFonts w:ascii="Arial" w:hAnsi="Arial" w:cs="Arial"/>
@@ -8190,7 +8262,7 @@
         <w:lastRenderedPageBreak/>
         <w:t>REFERENCIAS BIBLIOGRÁFICAS</w:t>
       </w:r>
-      <w:bookmarkEnd w:id="9"/>
+      <w:bookmarkEnd w:id="8"/>
     </w:p>
     <w:p/>
     <w:p>
@@ -8204,62 +8276,20 @@
           <w:rFonts w:ascii="Times New Roman" w:hAnsi="Times New Roman" w:cs="Times New Roman"/>
         </w:rPr>
       </w:pPr>
-      <w:proofErr w:type="spellStart"/>
       <w:r>
         <w:rPr>
           <w:rFonts w:ascii="Times New Roman" w:hAnsi="Times New Roman" w:cs="Times New Roman"/>
         </w:rPr>
-        <w:t>Epitech</w:t>
+        <w:t>Epitech Spain. (2021). Tareas de un Programador Junior ¿Qué hace un Junior Developer exactamente? </w:t>
       </w:r>
-      <w:proofErr w:type="spellEnd"/>
-      <w:r>
-        <w:rPr>
-          <w:rFonts w:ascii="Times New Roman" w:hAnsi="Times New Roman" w:cs="Times New Roman"/>
-        </w:rPr>
-        <w:t xml:space="preserve"> </w:t>
-      </w:r>
-      <w:proofErr w:type="spellStart"/>
-      <w:r>
-        <w:rPr>
-          <w:rFonts w:ascii="Times New Roman" w:hAnsi="Times New Roman" w:cs="Times New Roman"/>
-        </w:rPr>
-        <w:t>Spain</w:t>
-      </w:r>
-      <w:proofErr w:type="spellEnd"/>
-      <w:r>
-        <w:rPr>
-          <w:rFonts w:ascii="Times New Roman" w:hAnsi="Times New Roman" w:cs="Times New Roman"/>
-        </w:rPr>
-        <w:t>. (2021). Tareas de un Programador Junior ¿Qué hace un Junior Developer exactamente? </w:t>
-      </w:r>
-      <w:proofErr w:type="spellStart"/>
       <w:r>
         <w:rPr>
           <w:rFonts w:ascii="Times New Roman" w:hAnsi="Times New Roman" w:cs="Times New Roman"/>
           <w:i/>
           <w:iCs/>
         </w:rPr>
-        <w:t>Epitech</w:t>
+        <w:t>Epitech Spain</w:t>
       </w:r>
-      <w:proofErr w:type="spellEnd"/>
-      <w:r>
-        <w:rPr>
-          <w:rFonts w:ascii="Times New Roman" w:hAnsi="Times New Roman" w:cs="Times New Roman"/>
-          <w:i/>
-          <w:iCs/>
-        </w:rPr>
-        <w:t xml:space="preserve"> </w:t>
-      </w:r>
-      <w:proofErr w:type="spellStart"/>
-      <w:r>
-        <w:rPr>
-          <w:rFonts w:ascii="Times New Roman" w:hAnsi="Times New Roman" w:cs="Times New Roman"/>
-          <w:i/>
-          <w:iCs/>
-        </w:rPr>
-        <w:t>Spain</w:t>
-      </w:r>
-      <w:proofErr w:type="spellEnd"/>
       <w:r>
         <w:rPr>
           <w:rFonts w:ascii="Times New Roman" w:hAnsi="Times New Roman" w:cs="Times New Roman"/>
@@ -8278,55 +8308,19 @@
           <w:rFonts w:ascii="Times New Roman" w:hAnsi="Times New Roman" w:cs="Times New Roman"/>
         </w:rPr>
       </w:pPr>
-      <w:proofErr w:type="spellStart"/>
       <w:r>
         <w:rPr>
           <w:rFonts w:ascii="Times New Roman" w:hAnsi="Times New Roman" w:cs="Times New Roman"/>
         </w:rPr>
-        <w:t>Imagar</w:t>
+        <w:t>Imagar. (2022, 12 abril). ¿Qué hace un analista programador? </w:t>
       </w:r>
-      <w:proofErr w:type="spellEnd"/>
-      <w:r>
-        <w:rPr>
-          <w:rFonts w:ascii="Times New Roman" w:hAnsi="Times New Roman" w:cs="Times New Roman"/>
-        </w:rPr>
-        <w:t>. (2022, 12 abril). ¿Qué hace un analista programador? </w:t>
-      </w:r>
-      <w:proofErr w:type="spellStart"/>
       <w:r>
         <w:rPr>
           <w:rFonts w:ascii="Times New Roman" w:hAnsi="Times New Roman" w:cs="Times New Roman"/>
           <w:i/>
           <w:iCs/>
         </w:rPr>
-        <w:t>Imagar</w:t>
-      </w:r>
-      <w:proofErr w:type="spellEnd"/>
-      <w:r>
-        <w:rPr>
-          <w:rFonts w:ascii="Times New Roman" w:hAnsi="Times New Roman" w:cs="Times New Roman"/>
-          <w:i/>
-          <w:iCs/>
-        </w:rPr>
-        <w:t xml:space="preserve"> </w:t>
-      </w:r>
-      <w:proofErr w:type="spellStart"/>
-      <w:r>
-        <w:rPr>
-          <w:rFonts w:ascii="Times New Roman" w:hAnsi="Times New Roman" w:cs="Times New Roman"/>
-          <w:i/>
-          <w:iCs/>
-        </w:rPr>
-        <w:t>Solutions</w:t>
-      </w:r>
-      <w:proofErr w:type="spellEnd"/>
-      <w:r>
-        <w:rPr>
-          <w:rFonts w:ascii="Times New Roman" w:hAnsi="Times New Roman" w:cs="Times New Roman"/>
-          <w:i/>
-          <w:iCs/>
-        </w:rPr>
-        <w:t xml:space="preserve"> Company</w:t>
+        <w:t>Imagar Solutions Company</w:t>
       </w:r>
       <w:r>
         <w:rPr>
@@ -8350,57 +8344,15 @@
         <w:rPr>
           <w:rFonts w:ascii="Times New Roman" w:hAnsi="Times New Roman" w:cs="Times New Roman"/>
         </w:rPr>
-        <w:t xml:space="preserve">Maluenda, R. (2022). Qué es y qué hace un </w:t>
+        <w:t>Maluenda, R. (2022). Qué es y qué hace un QA en proyectos de desarrollo de software. </w:t>
       </w:r>
-      <w:proofErr w:type="spellStart"/>
-      <w:r>
-        <w:rPr>
-          <w:rFonts w:ascii="Times New Roman" w:hAnsi="Times New Roman" w:cs="Times New Roman"/>
-        </w:rPr>
-        <w:t>QA</w:t>
-      </w:r>
-      <w:proofErr w:type="spellEnd"/>
-      <w:r>
-        <w:rPr>
-          <w:rFonts w:ascii="Times New Roman" w:hAnsi="Times New Roman" w:cs="Times New Roman"/>
-        </w:rPr>
-        <w:t xml:space="preserve"> en proyectos de desarrollo de software. </w:t>
-      </w:r>
-      <w:proofErr w:type="spellStart"/>
       <w:r>
         <w:rPr>
           <w:rFonts w:ascii="Times New Roman" w:hAnsi="Times New Roman" w:cs="Times New Roman"/>
           <w:i/>
           <w:iCs/>
         </w:rPr>
-        <w:t>Profile</w:t>
-      </w:r>
-      <w:proofErr w:type="spellEnd"/>
-      <w:r>
-        <w:rPr>
-          <w:rFonts w:ascii="Times New Roman" w:hAnsi="Times New Roman" w:cs="Times New Roman"/>
-          <w:i/>
-          <w:iCs/>
-        </w:rPr>
-        <w:t xml:space="preserve"> Software </w:t>
-      </w:r>
-      <w:proofErr w:type="spellStart"/>
-      <w:r>
-        <w:rPr>
-          <w:rFonts w:ascii="Times New Roman" w:hAnsi="Times New Roman" w:cs="Times New Roman"/>
-          <w:i/>
-          <w:iCs/>
-        </w:rPr>
-        <w:t>Services</w:t>
-      </w:r>
-      <w:proofErr w:type="spellEnd"/>
-      <w:r>
-        <w:rPr>
-          <w:rFonts w:ascii="Times New Roman" w:hAnsi="Times New Roman" w:cs="Times New Roman"/>
-          <w:i/>
-          <w:iCs/>
-        </w:rPr>
-        <w:t>.</w:t>
+        <w:t>Profile Software Services.</w:t>
       </w:r>
       <w:r>
         <w:rPr>
@@ -8430,35 +8382,7 @@
         <w:rPr>
           <w:rFonts w:ascii="Times New Roman" w:hAnsi="Times New Roman" w:cs="Times New Roman"/>
         </w:rPr>
-        <w:t xml:space="preserve">McCabe, J. (s. f.). CTO, </w:t>
-      </w:r>
-      <w:proofErr w:type="spellStart"/>
-      <w:r>
-        <w:rPr>
-          <w:rFonts w:ascii="Times New Roman" w:hAnsi="Times New Roman" w:cs="Times New Roman"/>
-        </w:rPr>
-        <w:t>Tech</w:t>
-      </w:r>
-      <w:proofErr w:type="spellEnd"/>
-      <w:r>
-        <w:rPr>
-          <w:rFonts w:ascii="Times New Roman" w:hAnsi="Times New Roman" w:cs="Times New Roman"/>
-        </w:rPr>
-        <w:t xml:space="preserve"> Lead, CIO, Lead </w:t>
-      </w:r>
-      <w:proofErr w:type="spellStart"/>
-      <w:r>
-        <w:rPr>
-          <w:rFonts w:ascii="Times New Roman" w:hAnsi="Times New Roman" w:cs="Times New Roman"/>
-        </w:rPr>
-        <w:t>Programmer</w:t>
-      </w:r>
-      <w:proofErr w:type="spellEnd"/>
-      <w:r>
-        <w:rPr>
-          <w:rFonts w:ascii="Times New Roman" w:hAnsi="Times New Roman" w:cs="Times New Roman"/>
-        </w:rPr>
-        <w:t>, quien hace que cosa</w:t>
+        <w:t>McCabe, J. (s. f.). CTO, Tech Lead, CIO, Lead Programmer, quien hace que cosa</w:t>
       </w:r>
       <w:r>
         <w:rPr>
@@ -8486,7 +8410,7 @@
 </file>
 
 <file path=word/endnotes.xml><?xml version="1.0" encoding="utf-8"?>
-<w:endnotes xmlns:wpc="http://schemas.microsoft.com/office/word/2010/wordprocessingCanvas" xmlns:cx="http://schemas.microsoft.com/office/drawing/2014/chartex" xmlns:cx1="http://schemas.microsoft.com/office/drawing/2015/9/8/chartex" xmlns:cx2="http://schemas.microsoft.com/office/drawing/2015/10/21/chartex" xmlns:cx3="http://schemas.microsoft.com/office/drawing/2016/5/9/chartex" xmlns:cx4="http://schemas.microsoft.com/office/drawing/2016/5/10/chartex" xmlns:cx5="http://schemas.microsoft.com/office/drawing/2016/5/11/chartex" xmlns:cx6="http://schemas.microsoft.com/office/drawing/2016/5/12/chartex" xmlns:cx7="http://schemas.microsoft.com/office/drawing/2016/5/13/chartex" xmlns:cx8="http://schemas.microsoft.com/office/drawing/2016/5/14/chartex" xmlns:mc="http://schemas.openxmlformats.org/markup-compatibility/2006" xmlns:aink="http://schemas.microsoft.com/office/drawing/2016/ink" xmlns:am3d="http://schemas.microsoft.com/office/drawing/2017/model3d" xmlns:o="urn:schemas-microsoft-com:office:office" xmlns:r="http://schemas.openxmlformats.org/officeDocument/2006/relationships" xmlns:m="http://schemas.openxmlformats.org/officeDocument/2006/math" xmlns:v="urn:schemas-microsoft-com:vml" xmlns:wp14="http://schemas.microsoft.com/office/word/2010/wordprocessingDrawing" xmlns:wp="http://schemas.openxmlformats.org/drawingml/2006/wordprocessingDrawing" xmlns:w10="urn:schemas-microsoft-com:office:word" xmlns:w="http://schemas.openxmlformats.org/wordprocessingml/2006/main" xmlns:w14="http://schemas.microsoft.com/office/word/2010/wordml" xmlns:w15="http://schemas.microsoft.com/office/word/2012/wordml" xmlns:w16cex="http://schemas.microsoft.com/office/word/2018/wordml/cex" xmlns:w16cid="http://schemas.microsoft.com/office/word/2016/wordml/cid" xmlns:w16="http://schemas.microsoft.com/office/word/2018/wordml" xmlns:w16se="http://schemas.microsoft.com/office/word/2015/wordml/symex" xmlns:wpg="http://schemas.microsoft.com/office/word/2010/wordprocessingGroup" xmlns:wpi="http://schemas.microsoft.com/office/word/2010/wordprocessingInk" xmlns:wne="http://schemas.microsoft.com/office/word/2006/wordml" xmlns:wps="http://schemas.microsoft.com/office/word/2010/wordprocessingShape" mc:Ignorable="w14 w15 w16se w16cid w16 w16cex wp14">
+<w:endnotes xmlns:wpc="http://schemas.microsoft.com/office/word/2010/wordprocessingCanvas" xmlns:cx="http://schemas.microsoft.com/office/drawing/2014/chartex" xmlns:cx1="http://schemas.microsoft.com/office/drawing/2015/9/8/chartex" xmlns:cx2="http://schemas.microsoft.com/office/drawing/2015/10/21/chartex" xmlns:cx3="http://schemas.microsoft.com/office/drawing/2016/5/9/chartex" xmlns:cx4="http://schemas.microsoft.com/office/drawing/2016/5/10/chartex" xmlns:cx5="http://schemas.microsoft.com/office/drawing/2016/5/11/chartex" xmlns:cx6="http://schemas.microsoft.com/office/drawing/2016/5/12/chartex" xmlns:cx7="http://schemas.microsoft.com/office/drawing/2016/5/13/chartex" xmlns:cx8="http://schemas.microsoft.com/office/drawing/2016/5/14/chartex" xmlns:mc="http://schemas.openxmlformats.org/markup-compatibility/2006" xmlns:aink="http://schemas.microsoft.com/office/drawing/2016/ink" xmlns:am3d="http://schemas.microsoft.com/office/drawing/2017/model3d" xmlns:o="urn:schemas-microsoft-com:office:office" xmlns:oel="http://schemas.microsoft.com/office/2019/extlst" xmlns:r="http://schemas.openxmlformats.org/officeDocument/2006/relationships" xmlns:m="http://schemas.openxmlformats.org/officeDocument/2006/math" xmlns:v="urn:schemas-microsoft-com:vml" xmlns:wp14="http://schemas.microsoft.com/office/word/2010/wordprocessingDrawing" xmlns:wp="http://schemas.openxmlformats.org/drawingml/2006/wordprocessingDrawing" xmlns:w10="urn:schemas-microsoft-com:office:word" xmlns:w="http://schemas.openxmlformats.org/wordprocessingml/2006/main" xmlns:w14="http://schemas.microsoft.com/office/word/2010/wordml" xmlns:w15="http://schemas.microsoft.com/office/word/2012/wordml" xmlns:w16cex="http://schemas.microsoft.com/office/word/2018/wordml/cex" xmlns:w16cid="http://schemas.microsoft.com/office/word/2016/wordml/cid" xmlns:w16="http://schemas.microsoft.com/office/word/2018/wordml" xmlns:w16du="http://schemas.microsoft.com/office/word/2023/wordml/word16du" xmlns:w16sdtdh="http://schemas.microsoft.com/office/word/2020/wordml/sdtdatahash" xmlns:w16se="http://schemas.microsoft.com/office/word/2015/wordml/symex" xmlns:wpg="http://schemas.microsoft.com/office/word/2010/wordprocessingGroup" xmlns:wpi="http://schemas.microsoft.com/office/word/2010/wordprocessingInk" xmlns:wne="http://schemas.microsoft.com/office/word/2006/wordml" xmlns:wps="http://schemas.microsoft.com/office/word/2010/wordprocessingShape" mc:Ignorable="w14 w15 w16se w16cid w16 w16cex w16sdtdh wp14">
   <w:endnote w:type="separator" w:id="-1">
     <w:p>
       <w:pPr>
@@ -8511,7 +8435,7 @@
 </file>
 
 <file path=word/footnotes.xml><?xml version="1.0" encoding="utf-8"?>
-<w:footnotes xmlns:wpc="http://schemas.microsoft.com/office/word/2010/wordprocessingCanvas" xmlns:cx="http://schemas.microsoft.com/office/drawing/2014/chartex" xmlns:cx1="http://schemas.microsoft.com/office/drawing/2015/9/8/chartex" xmlns:cx2="http://schemas.microsoft.com/office/drawing/2015/10/21/chartex" xmlns:cx3="http://schemas.microsoft.com/office/drawing/2016/5/9/chartex" xmlns:cx4="http://schemas.microsoft.com/office/drawing/2016/5/10/chartex" xmlns:cx5="http://schemas.microsoft.com/office/drawing/2016/5/11/chartex" xmlns:cx6="http://schemas.microsoft.com/office/drawing/2016/5/12/chartex" xmlns:cx7="http://schemas.microsoft.com/office/drawing/2016/5/13/chartex" xmlns:cx8="http://schemas.microsoft.com/office/drawing/2016/5/14/chartex" xmlns:mc="http://schemas.openxmlformats.org/markup-compatibility/2006" xmlns:aink="http://schemas.microsoft.com/office/drawing/2016/ink" xmlns:am3d="http://schemas.microsoft.com/office/drawing/2017/model3d" xmlns:o="urn:schemas-microsoft-com:office:office" xmlns:r="http://schemas.openxmlformats.org/officeDocument/2006/relationships" xmlns:m="http://schemas.openxmlformats.org/officeDocument/2006/math" xmlns:v="urn:schemas-microsoft-com:vml" xmlns:wp14="http://schemas.microsoft.com/office/word/2010/wordprocessingDrawing" xmlns:wp="http://schemas.openxmlformats.org/drawingml/2006/wordprocessingDrawing" xmlns:w10="urn:schemas-microsoft-com:office:word" xmlns:w="http://schemas.openxmlformats.org/wordprocessingml/2006/main" xmlns:w14="http://schemas.microsoft.com/office/word/2010/wordml" xmlns:w15="http://schemas.microsoft.com/office/word/2012/wordml" xmlns:w16cex="http://schemas.microsoft.com/office/word/2018/wordml/cex" xmlns:w16cid="http://schemas.microsoft.com/office/word/2016/wordml/cid" xmlns:w16="http://schemas.microsoft.com/office/word/2018/wordml" xmlns:w16se="http://schemas.microsoft.com/office/word/2015/wordml/symex" xmlns:wpg="http://schemas.microsoft.com/office/word/2010/wordprocessingGroup" xmlns:wpi="http://schemas.microsoft.com/office/word/2010/wordprocessingInk" xmlns:wne="http://schemas.microsoft.com/office/word/2006/wordml" xmlns:wps="http://schemas.microsoft.com/office/word/2010/wordprocessingShape" mc:Ignorable="w14 w15 w16se w16cid w16 w16cex wp14">
+<w:footnotes xmlns:wpc="http://schemas.microsoft.com/office/word/2010/wordprocessingCanvas" xmlns:cx="http://schemas.microsoft.com/office/drawing/2014/chartex" xmlns:cx1="http://schemas.microsoft.com/office/drawing/2015/9/8/chartex" xmlns:cx2="http://schemas.microsoft.com/office/drawing/2015/10/21/chartex" xmlns:cx3="http://schemas.microsoft.com/office/drawing/2016/5/9/chartex" xmlns:cx4="http://schemas.microsoft.com/office/drawing/2016/5/10/chartex" xmlns:cx5="http://schemas.microsoft.com/office/drawing/2016/5/11/chartex" xmlns:cx6="http://schemas.microsoft.com/office/drawing/2016/5/12/chartex" xmlns:cx7="http://schemas.microsoft.com/office/drawing/2016/5/13/chartex" xmlns:cx8="http://schemas.microsoft.com/office/drawing/2016/5/14/chartex" xmlns:mc="http://schemas.openxmlformats.org/markup-compatibility/2006" xmlns:aink="http://schemas.microsoft.com/office/drawing/2016/ink" xmlns:am3d="http://schemas.microsoft.com/office/drawing/2017/model3d" xmlns:o="urn:schemas-microsoft-com:office:office" xmlns:oel="http://schemas.microsoft.com/office/2019/extlst" xmlns:r="http://schemas.openxmlformats.org/officeDocument/2006/relationships" xmlns:m="http://schemas.openxmlformats.org/officeDocument/2006/math" xmlns:v="urn:schemas-microsoft-com:vml" xmlns:wp14="http://schemas.microsoft.com/office/word/2010/wordprocessingDrawing" xmlns:wp="http://schemas.openxmlformats.org/drawingml/2006/wordprocessingDrawing" xmlns:w10="urn:schemas-microsoft-com:office:word" xmlns:w="http://schemas.openxmlformats.org/wordprocessingml/2006/main" xmlns:w14="http://schemas.microsoft.com/office/word/2010/wordml" xmlns:w15="http://schemas.microsoft.com/office/word/2012/wordml" xmlns:w16cex="http://schemas.microsoft.com/office/word/2018/wordml/cex" xmlns:w16cid="http://schemas.microsoft.com/office/word/2016/wordml/cid" xmlns:w16="http://schemas.microsoft.com/office/word/2018/wordml" xmlns:w16du="http://schemas.microsoft.com/office/word/2023/wordml/word16du" xmlns:w16sdtdh="http://schemas.microsoft.com/office/word/2020/wordml/sdtdatahash" xmlns:w16se="http://schemas.microsoft.com/office/word/2015/wordml/symex" xmlns:wpg="http://schemas.microsoft.com/office/word/2010/wordprocessingGroup" xmlns:wpi="http://schemas.microsoft.com/office/word/2010/wordprocessingInk" xmlns:wne="http://schemas.microsoft.com/office/word/2006/wordml" xmlns:wps="http://schemas.microsoft.com/office/word/2010/wordprocessingShape" mc:Ignorable="w14 w15 w16se w16cid w16 w16cex w16sdtdh wp14">
   <w:footnote w:type="separator" w:id="-1">
     <w:p>
       <w:pPr>
@@ -8536,8 +8460,186 @@
 </file>
 
 <file path=word/numbering.xml><?xml version="1.0" encoding="utf-8"?>
-<w:numbering xmlns:wpc="http://schemas.microsoft.com/office/word/2010/wordprocessingCanvas" xmlns:cx="http://schemas.microsoft.com/office/drawing/2014/chartex" xmlns:cx1="http://schemas.microsoft.com/office/drawing/2015/9/8/chartex" xmlns:cx2="http://schemas.microsoft.com/office/drawing/2015/10/21/chartex" xmlns:cx3="http://schemas.microsoft.com/office/drawing/2016/5/9/chartex" xmlns:cx4="http://schemas.microsoft.com/office/drawing/2016/5/10/chartex" xmlns:cx5="http://schemas.microsoft.com/office/drawing/2016/5/11/chartex" xmlns:cx6="http://schemas.microsoft.com/office/drawing/2016/5/12/chartex" xmlns:cx7="http://schemas.microsoft.com/office/drawing/2016/5/13/chartex" xmlns:cx8="http://schemas.microsoft.com/office/drawing/2016/5/14/chartex" xmlns:mc="http://schemas.openxmlformats.org/markup-compatibility/2006" xmlns:aink="http://schemas.microsoft.com/office/drawing/2016/ink" xmlns:am3d="http://schemas.microsoft.com/office/drawing/2017/model3d" xmlns:o="urn:schemas-microsoft-com:office:office" xmlns:r="http://schemas.openxmlformats.org/officeDocument/2006/relationships" xmlns:m="http://schemas.openxmlformats.org/officeDocument/2006/math" xmlns:v="urn:schemas-microsoft-com:vml" xmlns:wp14="http://schemas.microsoft.com/office/word/2010/wordprocessingDrawing" xmlns:wp="http://schemas.openxmlformats.org/drawingml/2006/wordprocessingDrawing" xmlns:w10="urn:schemas-microsoft-com:office:word" xmlns:w="http://schemas.openxmlformats.org/wordprocessingml/2006/main" xmlns:w14="http://schemas.microsoft.com/office/word/2010/wordml" xmlns:w15="http://schemas.microsoft.com/office/word/2012/wordml" xmlns:w16cex="http://schemas.microsoft.com/office/word/2018/wordml/cex" xmlns:w16cid="http://schemas.microsoft.com/office/word/2016/wordml/cid" xmlns:w16="http://schemas.microsoft.com/office/word/2018/wordml" xmlns:w16se="http://schemas.microsoft.com/office/word/2015/wordml/symex" xmlns:wpg="http://schemas.microsoft.com/office/word/2010/wordprocessingGroup" xmlns:wpi="http://schemas.microsoft.com/office/word/2010/wordprocessingInk" xmlns:wne="http://schemas.microsoft.com/office/word/2006/wordml" xmlns:wps="http://schemas.microsoft.com/office/word/2010/wordprocessingShape" mc:Ignorable="w14 w15 w16se w16cid w16 w16cex wp14">
+<w:numbering xmlns:wpc="http://schemas.microsoft.com/office/word/2010/wordprocessingCanvas" xmlns:cx="http://schemas.microsoft.com/office/drawing/2014/chartex" xmlns:cx1="http://schemas.microsoft.com/office/drawing/2015/9/8/chartex" xmlns:cx2="http://schemas.microsoft.com/office/drawing/2015/10/21/chartex" xmlns:cx3="http://schemas.microsoft.com/office/drawing/2016/5/9/chartex" xmlns:cx4="http://schemas.microsoft.com/office/drawing/2016/5/10/chartex" xmlns:cx5="http://schemas.microsoft.com/office/drawing/2016/5/11/chartex" xmlns:cx6="http://schemas.microsoft.com/office/drawing/2016/5/12/chartex" xmlns:cx7="http://schemas.microsoft.com/office/drawing/2016/5/13/chartex" xmlns:cx8="http://schemas.microsoft.com/office/drawing/2016/5/14/chartex" xmlns:mc="http://schemas.openxmlformats.org/markup-compatibility/2006" xmlns:aink="http://schemas.microsoft.com/office/drawing/2016/ink" xmlns:am3d="http://schemas.microsoft.com/office/drawing/2017/model3d" xmlns:o="urn:schemas-microsoft-com:office:office" xmlns:oel="http://schemas.microsoft.com/office/2019/extlst" xmlns:r="http://schemas.openxmlformats.org/officeDocument/2006/relationships" xmlns:m="http://schemas.openxmlformats.org/officeDocument/2006/math" xmlns:v="urn:schemas-microsoft-com:vml" xmlns:wp14="http://schemas.microsoft.com/office/word/2010/wordprocessingDrawing" xmlns:wp="http://schemas.openxmlformats.org/drawingml/2006/wordprocessingDrawing" xmlns:w10="urn:schemas-microsoft-com:office:word" xmlns:w="http://schemas.openxmlformats.org/wordprocessingml/2006/main" xmlns:w14="http://schemas.microsoft.com/office/word/2010/wordml" xmlns:w15="http://schemas.microsoft.com/office/word/2012/wordml" xmlns:w16cex="http://schemas.microsoft.com/office/word/2018/wordml/cex" xmlns:w16cid="http://schemas.microsoft.com/office/word/2016/wordml/cid" xmlns:w16="http://schemas.microsoft.com/office/word/2018/wordml" xmlns:w16du="http://schemas.microsoft.com/office/word/2023/wordml/word16du" xmlns:w16sdtdh="http://schemas.microsoft.com/office/word/2020/wordml/sdtdatahash" xmlns:w16se="http://schemas.microsoft.com/office/word/2015/wordml/symex" xmlns:wpg="http://schemas.microsoft.com/office/word/2010/wordprocessingGroup" xmlns:wpi="http://schemas.microsoft.com/office/word/2010/wordprocessingInk" xmlns:wne="http://schemas.microsoft.com/office/word/2006/wordml" xmlns:wps="http://schemas.microsoft.com/office/word/2010/wordprocessingShape" mc:Ignorable="w14 w15 w16se w16cid w16 w16cex w16sdtdh wp14">
   <w:abstractNum w:abstractNumId="0" w15:restartNumberingAfterBreak="0">
+    <w:nsid w:val="058E4996"/>
+    <w:multiLevelType w:val="hybridMultilevel"/>
+    <w:tmpl w:val="F69C830E"/>
+    <w:lvl w:ilvl="0" w:tplc="080A000F">
+      <w:start w:val="1"/>
+      <w:numFmt w:val="decimal"/>
+      <w:lvlText w:val="%1."/>
+      <w:lvlJc w:val="left"/>
+      <w:pPr>
+        <w:ind w:left="720" w:hanging="360"/>
+      </w:pPr>
+      <w:rPr>
+        <w:rFonts w:hint="default"/>
+      </w:rPr>
+    </w:lvl>
+    <w:lvl w:ilvl="1" w:tplc="080A0019" w:tentative="1">
+      <w:start w:val="1"/>
+      <w:numFmt w:val="lowerLetter"/>
+      <w:lvlText w:val="%2."/>
+      <w:lvlJc w:val="left"/>
+      <w:pPr>
+        <w:ind w:left="1440" w:hanging="360"/>
+      </w:pPr>
+    </w:lvl>
+    <w:lvl w:ilvl="2" w:tplc="080A001B" w:tentative="1">
+      <w:start w:val="1"/>
+      <w:numFmt w:val="lowerRoman"/>
+      <w:lvlText w:val="%3."/>
+      <w:lvlJc w:val="right"/>
+      <w:pPr>
+        <w:ind w:left="2160" w:hanging="180"/>
+      </w:pPr>
+    </w:lvl>
+    <w:lvl w:ilvl="3" w:tplc="080A000F" w:tentative="1">
+      <w:start w:val="1"/>
+      <w:numFmt w:val="decimal"/>
+      <w:lvlText w:val="%4."/>
+      <w:lvlJc w:val="left"/>
+      <w:pPr>
+        <w:ind w:left="2880" w:hanging="360"/>
+      </w:pPr>
+    </w:lvl>
+    <w:lvl w:ilvl="4" w:tplc="080A0019" w:tentative="1">
+      <w:start w:val="1"/>
+      <w:numFmt w:val="lowerLetter"/>
+      <w:lvlText w:val="%5."/>
+      <w:lvlJc w:val="left"/>
+      <w:pPr>
+        <w:ind w:left="3600" w:hanging="360"/>
+      </w:pPr>
+    </w:lvl>
+    <w:lvl w:ilvl="5" w:tplc="080A001B" w:tentative="1">
+      <w:start w:val="1"/>
+      <w:numFmt w:val="lowerRoman"/>
+      <w:lvlText w:val="%6."/>
+      <w:lvlJc w:val="right"/>
+      <w:pPr>
+        <w:ind w:left="4320" w:hanging="180"/>
+      </w:pPr>
+    </w:lvl>
+    <w:lvl w:ilvl="6" w:tplc="080A000F" w:tentative="1">
+      <w:start w:val="1"/>
+      <w:numFmt w:val="decimal"/>
+      <w:lvlText w:val="%7."/>
+      <w:lvlJc w:val="left"/>
+      <w:pPr>
+        <w:ind w:left="5040" w:hanging="360"/>
+      </w:pPr>
+    </w:lvl>
+    <w:lvl w:ilvl="7" w:tplc="080A0019" w:tentative="1">
+      <w:start w:val="1"/>
+      <w:numFmt w:val="lowerLetter"/>
+      <w:lvlText w:val="%8."/>
+      <w:lvlJc w:val="left"/>
+      <w:pPr>
+        <w:ind w:left="5760" w:hanging="360"/>
+      </w:pPr>
+    </w:lvl>
+    <w:lvl w:ilvl="8" w:tplc="080A001B" w:tentative="1">
+      <w:start w:val="1"/>
+      <w:numFmt w:val="lowerRoman"/>
+      <w:lvlText w:val="%9."/>
+      <w:lvlJc w:val="right"/>
+      <w:pPr>
+        <w:ind w:left="6480" w:hanging="180"/>
+      </w:pPr>
+    </w:lvl>
+  </w:abstractNum>
+  <w:abstractNum w:abstractNumId="1" w15:restartNumberingAfterBreak="0">
+    <w:nsid w:val="084F7D44"/>
+    <w:multiLevelType w:val="hybridMultilevel"/>
+    <w:tmpl w:val="5FB288B6"/>
+    <w:lvl w:ilvl="0" w:tplc="080A000F">
+      <w:start w:val="1"/>
+      <w:numFmt w:val="decimal"/>
+      <w:lvlText w:val="%1."/>
+      <w:lvlJc w:val="left"/>
+      <w:pPr>
+        <w:ind w:left="720" w:hanging="360"/>
+      </w:pPr>
+      <w:rPr>
+        <w:rFonts w:hint="default"/>
+      </w:rPr>
+    </w:lvl>
+    <w:lvl w:ilvl="1" w:tplc="080A0019" w:tentative="1">
+      <w:start w:val="1"/>
+      <w:numFmt w:val="lowerLetter"/>
+      <w:lvlText w:val="%2."/>
+      <w:lvlJc w:val="left"/>
+      <w:pPr>
+        <w:ind w:left="1440" w:hanging="360"/>
+      </w:pPr>
+    </w:lvl>
+    <w:lvl w:ilvl="2" w:tplc="080A001B" w:tentative="1">
+      <w:start w:val="1"/>
+      <w:numFmt w:val="lowerRoman"/>
+      <w:lvlText w:val="%3."/>
+      <w:lvlJc w:val="right"/>
+      <w:pPr>
+        <w:ind w:left="2160" w:hanging="180"/>
+      </w:pPr>
+    </w:lvl>
+    <w:lvl w:ilvl="3" w:tplc="080A000F" w:tentative="1">
+      <w:start w:val="1"/>
+      <w:numFmt w:val="decimal"/>
+      <w:lvlText w:val="%4."/>
+      <w:lvlJc w:val="left"/>
+      <w:pPr>
+        <w:ind w:left="2880" w:hanging="360"/>
+      </w:pPr>
+    </w:lvl>
+    <w:lvl w:ilvl="4" w:tplc="080A0019" w:tentative="1">
+      <w:start w:val="1"/>
+      <w:numFmt w:val="lowerLetter"/>
+      <w:lvlText w:val="%5."/>
+      <w:lvlJc w:val="left"/>
+      <w:pPr>
+        <w:ind w:left="3600" w:hanging="360"/>
+      </w:pPr>
+    </w:lvl>
+    <w:lvl w:ilvl="5" w:tplc="080A001B" w:tentative="1">
+      <w:start w:val="1"/>
+      <w:numFmt w:val="lowerRoman"/>
+      <w:lvlText w:val="%6."/>
+      <w:lvlJc w:val="right"/>
+      <w:pPr>
+        <w:ind w:left="4320" w:hanging="180"/>
+      </w:pPr>
+    </w:lvl>
+    <w:lvl w:ilvl="6" w:tplc="080A000F" w:tentative="1">
+      <w:start w:val="1"/>
+      <w:numFmt w:val="decimal"/>
+      <w:lvlText w:val="%7."/>
+      <w:lvlJc w:val="left"/>
+      <w:pPr>
+        <w:ind w:left="5040" w:hanging="360"/>
+      </w:pPr>
+    </w:lvl>
+    <w:lvl w:ilvl="7" w:tplc="080A0019" w:tentative="1">
+      <w:start w:val="1"/>
+      <w:numFmt w:val="lowerLetter"/>
+      <w:lvlText w:val="%8."/>
+      <w:lvlJc w:val="left"/>
+      <w:pPr>
+        <w:ind w:left="5760" w:hanging="360"/>
+      </w:pPr>
+    </w:lvl>
+    <w:lvl w:ilvl="8" w:tplc="080A001B" w:tentative="1">
+      <w:start w:val="1"/>
+      <w:numFmt w:val="lowerRoman"/>
+      <w:lvlText w:val="%9."/>
+      <w:lvlJc w:val="right"/>
+      <w:pPr>
+        <w:ind w:left="6480" w:hanging="180"/>
+      </w:pPr>
+    </w:lvl>
+  </w:abstractNum>
+  <w:abstractNum w:abstractNumId="2" w15:restartNumberingAfterBreak="0">
     <w:nsid w:val="090B27CE"/>
     <w:multiLevelType w:val="hybridMultilevel"/>
     <w:tmpl w:val="22B28634"/>
@@ -8626,7 +8728,185 @@
       </w:pPr>
     </w:lvl>
   </w:abstractNum>
-  <w:abstractNum w:abstractNumId="1" w15:restartNumberingAfterBreak="0">
+  <w:abstractNum w:abstractNumId="3" w15:restartNumberingAfterBreak="0">
+    <w:nsid w:val="0BCC3C4F"/>
+    <w:multiLevelType w:val="hybridMultilevel"/>
+    <w:tmpl w:val="6B9EFC50"/>
+    <w:lvl w:ilvl="0" w:tplc="080A000F">
+      <w:start w:val="1"/>
+      <w:numFmt w:val="decimal"/>
+      <w:lvlText w:val="%1."/>
+      <w:lvlJc w:val="left"/>
+      <w:pPr>
+        <w:ind w:left="720" w:hanging="360"/>
+      </w:pPr>
+      <w:rPr>
+        <w:rFonts w:hint="default"/>
+      </w:rPr>
+    </w:lvl>
+    <w:lvl w:ilvl="1" w:tplc="080A0019" w:tentative="1">
+      <w:start w:val="1"/>
+      <w:numFmt w:val="lowerLetter"/>
+      <w:lvlText w:val="%2."/>
+      <w:lvlJc w:val="left"/>
+      <w:pPr>
+        <w:ind w:left="1440" w:hanging="360"/>
+      </w:pPr>
+    </w:lvl>
+    <w:lvl w:ilvl="2" w:tplc="080A001B" w:tentative="1">
+      <w:start w:val="1"/>
+      <w:numFmt w:val="lowerRoman"/>
+      <w:lvlText w:val="%3."/>
+      <w:lvlJc w:val="right"/>
+      <w:pPr>
+        <w:ind w:left="2160" w:hanging="180"/>
+      </w:pPr>
+    </w:lvl>
+    <w:lvl w:ilvl="3" w:tplc="080A000F" w:tentative="1">
+      <w:start w:val="1"/>
+      <w:numFmt w:val="decimal"/>
+      <w:lvlText w:val="%4."/>
+      <w:lvlJc w:val="left"/>
+      <w:pPr>
+        <w:ind w:left="2880" w:hanging="360"/>
+      </w:pPr>
+    </w:lvl>
+    <w:lvl w:ilvl="4" w:tplc="080A0019" w:tentative="1">
+      <w:start w:val="1"/>
+      <w:numFmt w:val="lowerLetter"/>
+      <w:lvlText w:val="%5."/>
+      <w:lvlJc w:val="left"/>
+      <w:pPr>
+        <w:ind w:left="3600" w:hanging="360"/>
+      </w:pPr>
+    </w:lvl>
+    <w:lvl w:ilvl="5" w:tplc="080A001B" w:tentative="1">
+      <w:start w:val="1"/>
+      <w:numFmt w:val="lowerRoman"/>
+      <w:lvlText w:val="%6."/>
+      <w:lvlJc w:val="right"/>
+      <w:pPr>
+        <w:ind w:left="4320" w:hanging="180"/>
+      </w:pPr>
+    </w:lvl>
+    <w:lvl w:ilvl="6" w:tplc="080A000F" w:tentative="1">
+      <w:start w:val="1"/>
+      <w:numFmt w:val="decimal"/>
+      <w:lvlText w:val="%7."/>
+      <w:lvlJc w:val="left"/>
+      <w:pPr>
+        <w:ind w:left="5040" w:hanging="360"/>
+      </w:pPr>
+    </w:lvl>
+    <w:lvl w:ilvl="7" w:tplc="080A0019" w:tentative="1">
+      <w:start w:val="1"/>
+      <w:numFmt w:val="lowerLetter"/>
+      <w:lvlText w:val="%8."/>
+      <w:lvlJc w:val="left"/>
+      <w:pPr>
+        <w:ind w:left="5760" w:hanging="360"/>
+      </w:pPr>
+    </w:lvl>
+    <w:lvl w:ilvl="8" w:tplc="080A001B" w:tentative="1">
+      <w:start w:val="1"/>
+      <w:numFmt w:val="lowerRoman"/>
+      <w:lvlText w:val="%9."/>
+      <w:lvlJc w:val="right"/>
+      <w:pPr>
+        <w:ind w:left="6480" w:hanging="180"/>
+      </w:pPr>
+    </w:lvl>
+  </w:abstractNum>
+  <w:abstractNum w:abstractNumId="4" w15:restartNumberingAfterBreak="0">
+    <w:nsid w:val="0D0F1B81"/>
+    <w:multiLevelType w:val="hybridMultilevel"/>
+    <w:tmpl w:val="688AFC6C"/>
+    <w:lvl w:ilvl="0" w:tplc="E12CF682">
+      <w:start w:val="1"/>
+      <w:numFmt w:val="decimal"/>
+      <w:lvlText w:val="%1."/>
+      <w:lvlJc w:val="left"/>
+      <w:pPr>
+        <w:ind w:left="1080" w:hanging="360"/>
+      </w:pPr>
+      <w:rPr>
+        <w:rFonts w:hint="default"/>
+      </w:rPr>
+    </w:lvl>
+    <w:lvl w:ilvl="1" w:tplc="080A0019" w:tentative="1">
+      <w:start w:val="1"/>
+      <w:numFmt w:val="lowerLetter"/>
+      <w:lvlText w:val="%2."/>
+      <w:lvlJc w:val="left"/>
+      <w:pPr>
+        <w:ind w:left="1800" w:hanging="360"/>
+      </w:pPr>
+    </w:lvl>
+    <w:lvl w:ilvl="2" w:tplc="080A001B" w:tentative="1">
+      <w:start w:val="1"/>
+      <w:numFmt w:val="lowerRoman"/>
+      <w:lvlText w:val="%3."/>
+      <w:lvlJc w:val="right"/>
+      <w:pPr>
+        <w:ind w:left="2520" w:hanging="180"/>
+      </w:pPr>
+    </w:lvl>
+    <w:lvl w:ilvl="3" w:tplc="080A000F" w:tentative="1">
+      <w:start w:val="1"/>
+      <w:numFmt w:val="decimal"/>
+      <w:lvlText w:val="%4."/>
+      <w:lvlJc w:val="left"/>
+      <w:pPr>
+        <w:ind w:left="3240" w:hanging="360"/>
+      </w:pPr>
+    </w:lvl>
+    <w:lvl w:ilvl="4" w:tplc="080A0019" w:tentative="1">
+      <w:start w:val="1"/>
+      <w:numFmt w:val="lowerLetter"/>
+      <w:lvlText w:val="%5."/>
+      <w:lvlJc w:val="left"/>
+      <w:pPr>
+        <w:ind w:left="3960" w:hanging="360"/>
+      </w:pPr>
+    </w:lvl>
+    <w:lvl w:ilvl="5" w:tplc="080A001B" w:tentative="1">
+      <w:start w:val="1"/>
+      <w:numFmt w:val="lowerRoman"/>
+      <w:lvlText w:val="%6."/>
+      <w:lvlJc w:val="right"/>
+      <w:pPr>
+        <w:ind w:left="4680" w:hanging="180"/>
+      </w:pPr>
+    </w:lvl>
+    <w:lvl w:ilvl="6" w:tplc="080A000F" w:tentative="1">
+      <w:start w:val="1"/>
+      <w:numFmt w:val="decimal"/>
+      <w:lvlText w:val="%7."/>
+      <w:lvlJc w:val="left"/>
+      <w:pPr>
+        <w:ind w:left="5400" w:hanging="360"/>
+      </w:pPr>
+    </w:lvl>
+    <w:lvl w:ilvl="7" w:tplc="080A0019" w:tentative="1">
+      <w:start w:val="1"/>
+      <w:numFmt w:val="lowerLetter"/>
+      <w:lvlText w:val="%8."/>
+      <w:lvlJc w:val="left"/>
+      <w:pPr>
+        <w:ind w:left="6120" w:hanging="360"/>
+      </w:pPr>
+    </w:lvl>
+    <w:lvl w:ilvl="8" w:tplc="080A001B" w:tentative="1">
+      <w:start w:val="1"/>
+      <w:numFmt w:val="lowerRoman"/>
+      <w:lvlText w:val="%9."/>
+      <w:lvlJc w:val="right"/>
+      <w:pPr>
+        <w:ind w:left="6840" w:hanging="180"/>
+      </w:pPr>
+    </w:lvl>
+  </w:abstractNum>
+  <w:abstractNum w:abstractNumId="5" w15:restartNumberingAfterBreak="0">
     <w:nsid w:val="0DAB0DC2"/>
     <w:multiLevelType w:val="hybridMultilevel"/>
     <w:tmpl w:val="A9025C04"/>
@@ -8715,7 +8995,7 @@
       </w:pPr>
     </w:lvl>
   </w:abstractNum>
-  <w:abstractNum w:abstractNumId="2" w15:restartNumberingAfterBreak="0">
+  <w:abstractNum w:abstractNumId="6" w15:restartNumberingAfterBreak="0">
     <w:nsid w:val="0F487FB0"/>
     <w:multiLevelType w:val="hybridMultilevel"/>
     <w:tmpl w:val="960E44E8"/>
@@ -8804,7 +9084,7 @@
       </w:pPr>
     </w:lvl>
   </w:abstractNum>
-  <w:abstractNum w:abstractNumId="3" w15:restartNumberingAfterBreak="0">
+  <w:abstractNum w:abstractNumId="7" w15:restartNumberingAfterBreak="0">
     <w:nsid w:val="19B56D7F"/>
     <w:multiLevelType w:val="hybridMultilevel"/>
     <w:tmpl w:val="2E62E2F6"/>
@@ -8893,7 +9173,96 @@
       </w:pPr>
     </w:lvl>
   </w:abstractNum>
-  <w:abstractNum w:abstractNumId="4" w15:restartNumberingAfterBreak="0">
+  <w:abstractNum w:abstractNumId="8" w15:restartNumberingAfterBreak="0">
+    <w:nsid w:val="1C8300FD"/>
+    <w:multiLevelType w:val="hybridMultilevel"/>
+    <w:tmpl w:val="94BC9686"/>
+    <w:lvl w:ilvl="0" w:tplc="080A000F">
+      <w:start w:val="1"/>
+      <w:numFmt w:val="decimal"/>
+      <w:lvlText w:val="%1."/>
+      <w:lvlJc w:val="left"/>
+      <w:pPr>
+        <w:ind w:left="720" w:hanging="360"/>
+      </w:pPr>
+      <w:rPr>
+        <w:rFonts w:hint="default"/>
+      </w:rPr>
+    </w:lvl>
+    <w:lvl w:ilvl="1" w:tplc="080A0019" w:tentative="1">
+      <w:start w:val="1"/>
+      <w:numFmt w:val="lowerLetter"/>
+      <w:lvlText w:val="%2."/>
+      <w:lvlJc w:val="left"/>
+      <w:pPr>
+        <w:ind w:left="1440" w:hanging="360"/>
+      </w:pPr>
+    </w:lvl>
+    <w:lvl w:ilvl="2" w:tplc="080A001B" w:tentative="1">
+      <w:start w:val="1"/>
+      <w:numFmt w:val="lowerRoman"/>
+      <w:lvlText w:val="%3."/>
+      <w:lvlJc w:val="right"/>
+      <w:pPr>
+        <w:ind w:left="2160" w:hanging="180"/>
+      </w:pPr>
+    </w:lvl>
+    <w:lvl w:ilvl="3" w:tplc="080A000F" w:tentative="1">
+      <w:start w:val="1"/>
+      <w:numFmt w:val="decimal"/>
+      <w:lvlText w:val="%4."/>
+      <w:lvlJc w:val="left"/>
+      <w:pPr>
+        <w:ind w:left="2880" w:hanging="360"/>
+      </w:pPr>
+    </w:lvl>
+    <w:lvl w:ilvl="4" w:tplc="080A0019" w:tentative="1">
+      <w:start w:val="1"/>
+      <w:numFmt w:val="lowerLetter"/>
+      <w:lvlText w:val="%5."/>
+      <w:lvlJc w:val="left"/>
+      <w:pPr>
+        <w:ind w:left="3600" w:hanging="360"/>
+      </w:pPr>
+    </w:lvl>
+    <w:lvl w:ilvl="5" w:tplc="080A001B" w:tentative="1">
+      <w:start w:val="1"/>
+      <w:numFmt w:val="lowerRoman"/>
+      <w:lvlText w:val="%6."/>
+      <w:lvlJc w:val="right"/>
+      <w:pPr>
+        <w:ind w:left="4320" w:hanging="180"/>
+      </w:pPr>
+    </w:lvl>
+    <w:lvl w:ilvl="6" w:tplc="080A000F" w:tentative="1">
+      <w:start w:val="1"/>
+      <w:numFmt w:val="decimal"/>
+      <w:lvlText w:val="%7."/>
+      <w:lvlJc w:val="left"/>
+      <w:pPr>
+        <w:ind w:left="5040" w:hanging="360"/>
+      </w:pPr>
+    </w:lvl>
+    <w:lvl w:ilvl="7" w:tplc="080A0019" w:tentative="1">
+      <w:start w:val="1"/>
+      <w:numFmt w:val="lowerLetter"/>
+      <w:lvlText w:val="%8."/>
+      <w:lvlJc w:val="left"/>
+      <w:pPr>
+        <w:ind w:left="5760" w:hanging="360"/>
+      </w:pPr>
+    </w:lvl>
+    <w:lvl w:ilvl="8" w:tplc="080A001B" w:tentative="1">
+      <w:start w:val="1"/>
+      <w:numFmt w:val="lowerRoman"/>
+      <w:lvlText w:val="%9."/>
+      <w:lvlJc w:val="right"/>
+      <w:pPr>
+        <w:ind w:left="6480" w:hanging="180"/>
+      </w:pPr>
+    </w:lvl>
+  </w:abstractNum>
+  <w:abstractNum w:abstractNumId="9" w15:restartNumberingAfterBreak="0">
     <w:nsid w:val="1E403CBF"/>
     <w:multiLevelType w:val="hybridMultilevel"/>
     <w:tmpl w:val="7C786920"/>
@@ -9006,7 +9375,7 @@
       </w:rPr>
     </w:lvl>
   </w:abstractNum>
-  <w:abstractNum w:abstractNumId="5" w15:restartNumberingAfterBreak="0">
+  <w:abstractNum w:abstractNumId="10" w15:restartNumberingAfterBreak="0">
     <w:nsid w:val="2731449E"/>
     <w:multiLevelType w:val="hybridMultilevel"/>
     <w:tmpl w:val="5A6C355E"/>
@@ -9119,7 +9488,7 @@
       </w:rPr>
     </w:lvl>
   </w:abstractNum>
-  <w:abstractNum w:abstractNumId="6" w15:restartNumberingAfterBreak="0">
+  <w:abstractNum w:abstractNumId="11" w15:restartNumberingAfterBreak="0">
     <w:nsid w:val="2D8750C8"/>
     <w:multiLevelType w:val="hybridMultilevel"/>
     <w:tmpl w:val="79842CC2"/>
@@ -9232,7 +9601,96 @@
       </w:rPr>
     </w:lvl>
   </w:abstractNum>
-  <w:abstractNum w:abstractNumId="7" w15:restartNumberingAfterBreak="0">
+  <w:abstractNum w:abstractNumId="12" w15:restartNumberingAfterBreak="0">
+    <w:nsid w:val="3D9F2B45"/>
+    <w:multiLevelType w:val="hybridMultilevel"/>
+    <w:tmpl w:val="D5B40898"/>
+    <w:lvl w:ilvl="0" w:tplc="080A000F">
+      <w:start w:val="1"/>
+      <w:numFmt w:val="decimal"/>
+      <w:lvlText w:val="%1."/>
+      <w:lvlJc w:val="left"/>
+      <w:pPr>
+        <w:ind w:left="720" w:hanging="360"/>
+      </w:pPr>
+      <w:rPr>
+        <w:rFonts w:hint="default"/>
+      </w:rPr>
+    </w:lvl>
+    <w:lvl w:ilvl="1" w:tplc="080A0019" w:tentative="1">
+      <w:start w:val="1"/>
+      <w:numFmt w:val="lowerLetter"/>
+      <w:lvlText w:val="%2."/>
+      <w:lvlJc w:val="left"/>
+      <w:pPr>
+        <w:ind w:left="1440" w:hanging="360"/>
+      </w:pPr>
+    </w:lvl>
+    <w:lvl w:ilvl="2" w:tplc="080A001B" w:tentative="1">
+      <w:start w:val="1"/>
+      <w:numFmt w:val="lowerRoman"/>
+      <w:lvlText w:val="%3."/>
+      <w:lvlJc w:val="right"/>
+      <w:pPr>
+        <w:ind w:left="2160" w:hanging="180"/>
+      </w:pPr>
+    </w:lvl>
+    <w:lvl w:ilvl="3" w:tplc="080A000F" w:tentative="1">
+      <w:start w:val="1"/>
+      <w:numFmt w:val="decimal"/>
+      <w:lvlText w:val="%4."/>
+      <w:lvlJc w:val="left"/>
+      <w:pPr>
+        <w:ind w:left="2880" w:hanging="360"/>
+      </w:pPr>
+    </w:lvl>
+    <w:lvl w:ilvl="4" w:tplc="080A0019" w:tentative="1">
+      <w:start w:val="1"/>
+      <w:numFmt w:val="lowerLetter"/>
+      <w:lvlText w:val="%5."/>
+      <w:lvlJc w:val="left"/>
+      <w:pPr>
+        <w:ind w:left="3600" w:hanging="360"/>
+      </w:pPr>
+    </w:lvl>
+    <w:lvl w:ilvl="5" w:tplc="080A001B" w:tentative="1">
+      <w:start w:val="1"/>
+      <w:numFmt w:val="lowerRoman"/>
+      <w:lvlText w:val="%6."/>
+      <w:lvlJc w:val="right"/>
+      <w:pPr>
+        <w:ind w:left="4320" w:hanging="180"/>
+      </w:pPr>
+    </w:lvl>
+    <w:lvl w:ilvl="6" w:tplc="080A000F" w:tentative="1">
+      <w:start w:val="1"/>
+      <w:numFmt w:val="decimal"/>
+      <w:lvlText w:val="%7."/>
+      <w:lvlJc w:val="left"/>
+      <w:pPr>
+        <w:ind w:left="5040" w:hanging="360"/>
+      </w:pPr>
+    </w:lvl>
+    <w:lvl w:ilvl="7" w:tplc="080A0019" w:tentative="1">
+      <w:start w:val="1"/>
+      <w:numFmt w:val="lowerLetter"/>
+      <w:lvlText w:val="%8."/>
+      <w:lvlJc w:val="left"/>
+      <w:pPr>
+        <w:ind w:left="5760" w:hanging="360"/>
+      </w:pPr>
+    </w:lvl>
+    <w:lvl w:ilvl="8" w:tplc="080A001B" w:tentative="1">
+      <w:start w:val="1"/>
+      <w:numFmt w:val="lowerRoman"/>
+      <w:lvlText w:val="%9."/>
+      <w:lvlJc w:val="right"/>
+      <w:pPr>
+        <w:ind w:left="6480" w:hanging="180"/>
+      </w:pPr>
+    </w:lvl>
+  </w:abstractNum>
+  <w:abstractNum w:abstractNumId="13" w15:restartNumberingAfterBreak="0">
     <w:nsid w:val="3E894BB3"/>
     <w:multiLevelType w:val="hybridMultilevel"/>
     <w:tmpl w:val="B51A3522"/>
@@ -9345,7 +9803,96 @@
       </w:rPr>
     </w:lvl>
   </w:abstractNum>
-  <w:abstractNum w:abstractNumId="8" w15:restartNumberingAfterBreak="0">
+  <w:abstractNum w:abstractNumId="14" w15:restartNumberingAfterBreak="0">
+    <w:nsid w:val="43B36B55"/>
+    <w:multiLevelType w:val="hybridMultilevel"/>
+    <w:tmpl w:val="15F6F3E8"/>
+    <w:lvl w:ilvl="0" w:tplc="080A000F">
+      <w:start w:val="1"/>
+      <w:numFmt w:val="decimal"/>
+      <w:lvlText w:val="%1."/>
+      <w:lvlJc w:val="left"/>
+      <w:pPr>
+        <w:ind w:left="720" w:hanging="360"/>
+      </w:pPr>
+      <w:rPr>
+        <w:rFonts w:hint="default"/>
+      </w:rPr>
+    </w:lvl>
+    <w:lvl w:ilvl="1" w:tplc="080A0019" w:tentative="1">
+      <w:start w:val="1"/>
+      <w:numFmt w:val="lowerLetter"/>
+      <w:lvlText w:val="%2."/>
+      <w:lvlJc w:val="left"/>
+      <w:pPr>
+        <w:ind w:left="1440" w:hanging="360"/>
+      </w:pPr>
+    </w:lvl>
+    <w:lvl w:ilvl="2" w:tplc="080A001B" w:tentative="1">
+      <w:start w:val="1"/>
+      <w:numFmt w:val="lowerRoman"/>
+      <w:lvlText w:val="%3."/>
+      <w:lvlJc w:val="right"/>
+      <w:pPr>
+        <w:ind w:left="2160" w:hanging="180"/>
+      </w:pPr>
+    </w:lvl>
+    <w:lvl w:ilvl="3" w:tplc="080A000F" w:tentative="1">
+      <w:start w:val="1"/>
+      <w:numFmt w:val="decimal"/>
+      <w:lvlText w:val="%4."/>
+      <w:lvlJc w:val="left"/>
+      <w:pPr>
+        <w:ind w:left="2880" w:hanging="360"/>
+      </w:pPr>
+    </w:lvl>
+    <w:lvl w:ilvl="4" w:tplc="080A0019" w:tentative="1">
+      <w:start w:val="1"/>
+      <w:numFmt w:val="lowerLetter"/>
+      <w:lvlText w:val="%5."/>
+      <w:lvlJc w:val="left"/>
+      <w:pPr>
+        <w:ind w:left="3600" w:hanging="360"/>
+      </w:pPr>
+    </w:lvl>
+    <w:lvl w:ilvl="5" w:tplc="080A001B" w:tentative="1">
+      <w:start w:val="1"/>
+      <w:numFmt w:val="lowerRoman"/>
+      <w:lvlText w:val="%6."/>
+      <w:lvlJc w:val="right"/>
+      <w:pPr>
+        <w:ind w:left="4320" w:hanging="180"/>
+      </w:pPr>
+    </w:lvl>
+    <w:lvl w:ilvl="6" w:tplc="080A000F" w:tentative="1">
+      <w:start w:val="1"/>
+      <w:numFmt w:val="decimal"/>
+      <w:lvlText w:val="%7."/>
+      <w:lvlJc w:val="left"/>
+      <w:pPr>
+        <w:ind w:left="5040" w:hanging="360"/>
+      </w:pPr>
+    </w:lvl>
+    <w:lvl w:ilvl="7" w:tplc="080A0019" w:tentative="1">
+      <w:start w:val="1"/>
+      <w:numFmt w:val="lowerLetter"/>
+      <w:lvlText w:val="%8."/>
+      <w:lvlJc w:val="left"/>
+      <w:pPr>
+        <w:ind w:left="5760" w:hanging="360"/>
+      </w:pPr>
+    </w:lvl>
+    <w:lvl w:ilvl="8" w:tplc="080A001B" w:tentative="1">
+      <w:start w:val="1"/>
+      <w:numFmt w:val="lowerRoman"/>
+      <w:lvlText w:val="%9."/>
+      <w:lvlJc w:val="right"/>
+      <w:pPr>
+        <w:ind w:left="6480" w:hanging="180"/>
+      </w:pPr>
+    </w:lvl>
+  </w:abstractNum>
+  <w:abstractNum w:abstractNumId="15" w15:restartNumberingAfterBreak="0">
     <w:nsid w:val="46D35728"/>
     <w:multiLevelType w:val="hybridMultilevel"/>
     <w:tmpl w:val="CD70E840"/>
@@ -9434,7 +9981,96 @@
       </w:pPr>
     </w:lvl>
   </w:abstractNum>
-  <w:abstractNum w:abstractNumId="9" w15:restartNumberingAfterBreak="0">
+  <w:abstractNum w:abstractNumId="16" w15:restartNumberingAfterBreak="0">
+    <w:nsid w:val="4716478F"/>
+    <w:multiLevelType w:val="hybridMultilevel"/>
+    <w:tmpl w:val="91666834"/>
+    <w:lvl w:ilvl="0" w:tplc="080A000F">
+      <w:start w:val="1"/>
+      <w:numFmt w:val="decimal"/>
+      <w:lvlText w:val="%1."/>
+      <w:lvlJc w:val="left"/>
+      <w:pPr>
+        <w:ind w:left="720" w:hanging="360"/>
+      </w:pPr>
+      <w:rPr>
+        <w:rFonts w:hint="default"/>
+      </w:rPr>
+    </w:lvl>
+    <w:lvl w:ilvl="1" w:tplc="080A0019" w:tentative="1">
+      <w:start w:val="1"/>
+      <w:numFmt w:val="lowerLetter"/>
+      <w:lvlText w:val="%2."/>
+      <w:lvlJc w:val="left"/>
+      <w:pPr>
+        <w:ind w:left="1440" w:hanging="360"/>
+      </w:pPr>
+    </w:lvl>
+    <w:lvl w:ilvl="2" w:tplc="080A001B" w:tentative="1">
+      <w:start w:val="1"/>
+      <w:numFmt w:val="lowerRoman"/>
+      <w:lvlText w:val="%3."/>
+      <w:lvlJc w:val="right"/>
+      <w:pPr>
+        <w:ind w:left="2160" w:hanging="180"/>
+      </w:pPr>
+    </w:lvl>
+    <w:lvl w:ilvl="3" w:tplc="080A000F" w:tentative="1">
+      <w:start w:val="1"/>
+      <w:numFmt w:val="decimal"/>
+      <w:lvlText w:val="%4."/>
+      <w:lvlJc w:val="left"/>
+      <w:pPr>
+        <w:ind w:left="2880" w:hanging="360"/>
+      </w:pPr>
+    </w:lvl>
+    <w:lvl w:ilvl="4" w:tplc="080A0019" w:tentative="1">
+      <w:start w:val="1"/>
+      <w:numFmt w:val="lowerLetter"/>
+      <w:lvlText w:val="%5."/>
+      <w:lvlJc w:val="left"/>
+      <w:pPr>
+        <w:ind w:left="3600" w:hanging="360"/>
+      </w:pPr>
+    </w:lvl>
+    <w:lvl w:ilvl="5" w:tplc="080A001B" w:tentative="1">
+      <w:start w:val="1"/>
+      <w:numFmt w:val="lowerRoman"/>
+      <w:lvlText w:val="%6."/>
+      <w:lvlJc w:val="right"/>
+      <w:pPr>
+        <w:ind w:left="4320" w:hanging="180"/>
+      </w:pPr>
+    </w:lvl>
+    <w:lvl w:ilvl="6" w:tplc="080A000F" w:tentative="1">
+      <w:start w:val="1"/>
+      <w:numFmt w:val="decimal"/>
+      <w:lvlText w:val="%7."/>
+      <w:lvlJc w:val="left"/>
+      <w:pPr>
+        <w:ind w:left="5040" w:hanging="360"/>
+      </w:pPr>
+    </w:lvl>
+    <w:lvl w:ilvl="7" w:tplc="080A0019" w:tentative="1">
+      <w:start w:val="1"/>
+      <w:numFmt w:val="lowerLetter"/>
+      <w:lvlText w:val="%8."/>
+      <w:lvlJc w:val="left"/>
+      <w:pPr>
+        <w:ind w:left="5760" w:hanging="360"/>
+      </w:pPr>
+    </w:lvl>
+    <w:lvl w:ilvl="8" w:tplc="080A001B" w:tentative="1">
+      <w:start w:val="1"/>
+      <w:numFmt w:val="lowerRoman"/>
+      <w:lvlText w:val="%9."/>
+      <w:lvlJc w:val="right"/>
+      <w:pPr>
+        <w:ind w:left="6480" w:hanging="180"/>
+      </w:pPr>
+    </w:lvl>
+  </w:abstractNum>
+  <w:abstractNum w:abstractNumId="17" w15:restartNumberingAfterBreak="0">
     <w:nsid w:val="488429CC"/>
     <w:multiLevelType w:val="hybridMultilevel"/>
     <w:tmpl w:val="7D8A83AE"/>
@@ -9547,7 +10183,7 @@
       </w:rPr>
     </w:lvl>
   </w:abstractNum>
-  <w:abstractNum w:abstractNumId="10" w15:restartNumberingAfterBreak="0">
+  <w:abstractNum w:abstractNumId="18" w15:restartNumberingAfterBreak="0">
     <w:nsid w:val="4CCE324A"/>
     <w:multiLevelType w:val="hybridMultilevel"/>
     <w:tmpl w:val="39608142"/>
@@ -9636,7 +10272,7 @@
       </w:pPr>
     </w:lvl>
   </w:abstractNum>
-  <w:abstractNum w:abstractNumId="11" w15:restartNumberingAfterBreak="0">
+  <w:abstractNum w:abstractNumId="19" w15:restartNumberingAfterBreak="0">
     <w:nsid w:val="4DFD2DE5"/>
     <w:multiLevelType w:val="multilevel"/>
     <w:tmpl w:val="B5A29A4A"/>
@@ -9749,7 +10385,7 @@
       </w:pPr>
     </w:lvl>
   </w:abstractNum>
-  <w:abstractNum w:abstractNumId="12" w15:restartNumberingAfterBreak="0">
+  <w:abstractNum w:abstractNumId="20" w15:restartNumberingAfterBreak="0">
     <w:nsid w:val="4F8A392E"/>
     <w:multiLevelType w:val="hybridMultilevel"/>
     <w:tmpl w:val="6ADACD2E"/>
@@ -9838,7 +10474,96 @@
       </w:pPr>
     </w:lvl>
   </w:abstractNum>
-  <w:abstractNum w:abstractNumId="13" w15:restartNumberingAfterBreak="0">
+  <w:abstractNum w:abstractNumId="21" w15:restartNumberingAfterBreak="0">
+    <w:nsid w:val="4FEA78D4"/>
+    <w:multiLevelType w:val="hybridMultilevel"/>
+    <w:tmpl w:val="74C05050"/>
+    <w:lvl w:ilvl="0" w:tplc="080A000F">
+      <w:start w:val="1"/>
+      <w:numFmt w:val="decimal"/>
+      <w:lvlText w:val="%1."/>
+      <w:lvlJc w:val="left"/>
+      <w:pPr>
+        <w:ind w:left="720" w:hanging="360"/>
+      </w:pPr>
+      <w:rPr>
+        <w:rFonts w:hint="default"/>
+      </w:rPr>
+    </w:lvl>
+    <w:lvl w:ilvl="1" w:tplc="080A0019" w:tentative="1">
+      <w:start w:val="1"/>
+      <w:numFmt w:val="lowerLetter"/>
+      <w:lvlText w:val="%2."/>
+      <w:lvlJc w:val="left"/>
+      <w:pPr>
+        <w:ind w:left="1440" w:hanging="360"/>
+      </w:pPr>
+    </w:lvl>
+    <w:lvl w:ilvl="2" w:tplc="080A001B" w:tentative="1">
+      <w:start w:val="1"/>
+      <w:numFmt w:val="lowerRoman"/>
+      <w:lvlText w:val="%3."/>
+      <w:lvlJc w:val="right"/>
+      <w:pPr>
+        <w:ind w:left="2160" w:hanging="180"/>
+      </w:pPr>
+    </w:lvl>
+    <w:lvl w:ilvl="3" w:tplc="080A000F" w:tentative="1">
+      <w:start w:val="1"/>
+      <w:numFmt w:val="decimal"/>
+      <w:lvlText w:val="%4."/>
+      <w:lvlJc w:val="left"/>
+      <w:pPr>
+        <w:ind w:left="2880" w:hanging="360"/>
+      </w:pPr>
+    </w:lvl>
+    <w:lvl w:ilvl="4" w:tplc="080A0019" w:tentative="1">
+      <w:start w:val="1"/>
+      <w:numFmt w:val="lowerLetter"/>
+      <w:lvlText w:val="%5."/>
+      <w:lvlJc w:val="left"/>
+      <w:pPr>
+        <w:ind w:left="3600" w:hanging="360"/>
+      </w:pPr>
+    </w:lvl>
+    <w:lvl w:ilvl="5" w:tplc="080A001B" w:tentative="1">
+      <w:start w:val="1"/>
+      <w:numFmt w:val="lowerRoman"/>
+      <w:lvlText w:val="%6."/>
+      <w:lvlJc w:val="right"/>
+      <w:pPr>
+        <w:ind w:left="4320" w:hanging="180"/>
+      </w:pPr>
+    </w:lvl>
+    <w:lvl w:ilvl="6" w:tplc="080A000F" w:tentative="1">
+      <w:start w:val="1"/>
+      <w:numFmt w:val="decimal"/>
+      <w:lvlText w:val="%7."/>
+      <w:lvlJc w:val="left"/>
+      <w:pPr>
+        <w:ind w:left="5040" w:hanging="360"/>
+      </w:pPr>
+    </w:lvl>
+    <w:lvl w:ilvl="7" w:tplc="080A0019" w:tentative="1">
+      <w:start w:val="1"/>
+      <w:numFmt w:val="lowerLetter"/>
+      <w:lvlText w:val="%8."/>
+      <w:lvlJc w:val="left"/>
+      <w:pPr>
+        <w:ind w:left="5760" w:hanging="360"/>
+      </w:pPr>
+    </w:lvl>
+    <w:lvl w:ilvl="8" w:tplc="080A001B" w:tentative="1">
+      <w:start w:val="1"/>
+      <w:numFmt w:val="lowerRoman"/>
+      <w:lvlText w:val="%9."/>
+      <w:lvlJc w:val="right"/>
+      <w:pPr>
+        <w:ind w:left="6480" w:hanging="180"/>
+      </w:pPr>
+    </w:lvl>
+  </w:abstractNum>
+  <w:abstractNum w:abstractNumId="22" w15:restartNumberingAfterBreak="0">
     <w:nsid w:val="51271EDF"/>
     <w:multiLevelType w:val="hybridMultilevel"/>
     <w:tmpl w:val="398E7BC6"/>
@@ -9927,7 +10652,96 @@
       </w:pPr>
     </w:lvl>
   </w:abstractNum>
-  <w:abstractNum w:abstractNumId="14" w15:restartNumberingAfterBreak="0">
+  <w:abstractNum w:abstractNumId="23" w15:restartNumberingAfterBreak="0">
+    <w:nsid w:val="51991D18"/>
+    <w:multiLevelType w:val="hybridMultilevel"/>
+    <w:tmpl w:val="04DCC17C"/>
+    <w:lvl w:ilvl="0" w:tplc="080A000F">
+      <w:start w:val="1"/>
+      <w:numFmt w:val="decimal"/>
+      <w:lvlText w:val="%1."/>
+      <w:lvlJc w:val="left"/>
+      <w:pPr>
+        <w:ind w:left="720" w:hanging="360"/>
+      </w:pPr>
+      <w:rPr>
+        <w:rFonts w:hint="default"/>
+      </w:rPr>
+    </w:lvl>
+    <w:lvl w:ilvl="1" w:tplc="080A0019" w:tentative="1">
+      <w:start w:val="1"/>
+      <w:numFmt w:val="lowerLetter"/>
+      <w:lvlText w:val="%2."/>
+      <w:lvlJc w:val="left"/>
+      <w:pPr>
+        <w:ind w:left="1440" w:hanging="360"/>
+      </w:pPr>
+    </w:lvl>
+    <w:lvl w:ilvl="2" w:tplc="080A001B" w:tentative="1">
+      <w:start w:val="1"/>
+      <w:numFmt w:val="lowerRoman"/>
+      <w:lvlText w:val="%3."/>
+      <w:lvlJc w:val="right"/>
+      <w:pPr>
+        <w:ind w:left="2160" w:hanging="180"/>
+      </w:pPr>
+    </w:lvl>
+    <w:lvl w:ilvl="3" w:tplc="080A000F" w:tentative="1">
+      <w:start w:val="1"/>
+      <w:numFmt w:val="decimal"/>
+      <w:lvlText w:val="%4."/>
+      <w:lvlJc w:val="left"/>
+      <w:pPr>
+        <w:ind w:left="2880" w:hanging="360"/>
+      </w:pPr>
+    </w:lvl>
+    <w:lvl w:ilvl="4" w:tplc="080A0019" w:tentative="1">
+      <w:start w:val="1"/>
+      <w:numFmt w:val="lowerLetter"/>
+      <w:lvlText w:val="%5."/>
+      <w:lvlJc w:val="left"/>
+      <w:pPr>
+        <w:ind w:left="3600" w:hanging="360"/>
+      </w:pPr>
+    </w:lvl>
+    <w:lvl w:ilvl="5" w:tplc="080A001B" w:tentative="1">
+      <w:start w:val="1"/>
+      <w:numFmt w:val="lowerRoman"/>
+      <w:lvlText w:val="%6."/>
+      <w:lvlJc w:val="right"/>
+      <w:pPr>
+        <w:ind w:left="4320" w:hanging="180"/>
+      </w:pPr>
+    </w:lvl>
+    <w:lvl w:ilvl="6" w:tplc="080A000F" w:tentative="1">
+      <w:start w:val="1"/>
+      <w:numFmt w:val="decimal"/>
+      <w:lvlText w:val="%7."/>
+      <w:lvlJc w:val="left"/>
+      <w:pPr>
+        <w:ind w:left="5040" w:hanging="360"/>
+      </w:pPr>
+    </w:lvl>
+    <w:lvl w:ilvl="7" w:tplc="080A0019" w:tentative="1">
+      <w:start w:val="1"/>
+      <w:numFmt w:val="lowerLetter"/>
+      <w:lvlText w:val="%8."/>
+      <w:lvlJc w:val="left"/>
+      <w:pPr>
+        <w:ind w:left="5760" w:hanging="360"/>
+      </w:pPr>
+    </w:lvl>
+    <w:lvl w:ilvl="8" w:tplc="080A001B" w:tentative="1">
+      <w:start w:val="1"/>
+      <w:numFmt w:val="lowerRoman"/>
+      <w:lvlText w:val="%9."/>
+      <w:lvlJc w:val="right"/>
+      <w:pPr>
+        <w:ind w:left="6480" w:hanging="180"/>
+      </w:pPr>
+    </w:lvl>
+  </w:abstractNum>
+  <w:abstractNum w:abstractNumId="24" w15:restartNumberingAfterBreak="0">
     <w:nsid w:val="519A42B2"/>
     <w:multiLevelType w:val="hybridMultilevel"/>
     <w:tmpl w:val="E752BCF4"/>
@@ -10016,7 +10830,7 @@
       </w:pPr>
     </w:lvl>
   </w:abstractNum>
-  <w:abstractNum w:abstractNumId="15" w15:restartNumberingAfterBreak="0">
+  <w:abstractNum w:abstractNumId="25" w15:restartNumberingAfterBreak="0">
     <w:nsid w:val="56437E54"/>
     <w:multiLevelType w:val="hybridMultilevel"/>
     <w:tmpl w:val="3B2ED1CC"/>
@@ -10129,7 +10943,96 @@
       </w:rPr>
     </w:lvl>
   </w:abstractNum>
-  <w:abstractNum w:abstractNumId="16" w15:restartNumberingAfterBreak="0">
+  <w:abstractNum w:abstractNumId="26" w15:restartNumberingAfterBreak="0">
+    <w:nsid w:val="609328A1"/>
+    <w:multiLevelType w:val="hybridMultilevel"/>
+    <w:tmpl w:val="5944E8EE"/>
+    <w:lvl w:ilvl="0" w:tplc="080A000F">
+      <w:start w:val="1"/>
+      <w:numFmt w:val="decimal"/>
+      <w:lvlText w:val="%1."/>
+      <w:lvlJc w:val="left"/>
+      <w:pPr>
+        <w:ind w:left="720" w:hanging="360"/>
+      </w:pPr>
+      <w:rPr>
+        <w:rFonts w:hint="default"/>
+      </w:rPr>
+    </w:lvl>
+    <w:lvl w:ilvl="1" w:tplc="080A0019" w:tentative="1">
+      <w:start w:val="1"/>
+      <w:numFmt w:val="lowerLetter"/>
+      <w:lvlText w:val="%2."/>
+      <w:lvlJc w:val="left"/>
+      <w:pPr>
+        <w:ind w:left="1440" w:hanging="360"/>
+      </w:pPr>
+    </w:lvl>
+    <w:lvl w:ilvl="2" w:tplc="080A001B" w:tentative="1">
+      <w:start w:val="1"/>
+      <w:numFmt w:val="lowerRoman"/>
+      <w:lvlText w:val="%3."/>
+      <w:lvlJc w:val="right"/>
+      <w:pPr>
+        <w:ind w:left="2160" w:hanging="180"/>
+      </w:pPr>
+    </w:lvl>
+    <w:lvl w:ilvl="3" w:tplc="080A000F" w:tentative="1">
+      <w:start w:val="1"/>
+      <w:numFmt w:val="decimal"/>
+      <w:lvlText w:val="%4."/>
+      <w:lvlJc w:val="left"/>
+      <w:pPr>
+        <w:ind w:left="2880" w:hanging="360"/>
+      </w:pPr>
+    </w:lvl>
+    <w:lvl w:ilvl="4" w:tplc="080A0019" w:tentative="1">
+      <w:start w:val="1"/>
+      <w:numFmt w:val="lowerLetter"/>
+      <w:lvlText w:val="%5."/>
+      <w:lvlJc w:val="left"/>
+      <w:pPr>
+        <w:ind w:left="3600" w:hanging="360"/>
+      </w:pPr>
+    </w:lvl>
+    <w:lvl w:ilvl="5" w:tplc="080A001B" w:tentative="1">
+      <w:start w:val="1"/>
+      <w:numFmt w:val="lowerRoman"/>
+      <w:lvlText w:val="%6."/>
+      <w:lvlJc w:val="right"/>
+      <w:pPr>
+        <w:ind w:left="4320" w:hanging="180"/>
+      </w:pPr>
+    </w:lvl>
+    <w:lvl w:ilvl="6" w:tplc="080A000F" w:tentative="1">
+      <w:start w:val="1"/>
+      <w:numFmt w:val="decimal"/>
+      <w:lvlText w:val="%7."/>
+      <w:lvlJc w:val="left"/>
+      <w:pPr>
+        <w:ind w:left="5040" w:hanging="360"/>
+      </w:pPr>
+    </w:lvl>
+    <w:lvl w:ilvl="7" w:tplc="080A0019" w:tentative="1">
+      <w:start w:val="1"/>
+      <w:numFmt w:val="lowerLetter"/>
+      <w:lvlText w:val="%8."/>
+      <w:lvlJc w:val="left"/>
+      <w:pPr>
+        <w:ind w:left="5760" w:hanging="360"/>
+      </w:pPr>
+    </w:lvl>
+    <w:lvl w:ilvl="8" w:tplc="080A001B" w:tentative="1">
+      <w:start w:val="1"/>
+      <w:numFmt w:val="lowerRoman"/>
+      <w:lvlText w:val="%9."/>
+      <w:lvlJc w:val="right"/>
+      <w:pPr>
+        <w:ind w:left="6480" w:hanging="180"/>
+      </w:pPr>
+    </w:lvl>
+  </w:abstractNum>
+  <w:abstractNum w:abstractNumId="27" w15:restartNumberingAfterBreak="0">
     <w:nsid w:val="60987DBF"/>
     <w:multiLevelType w:val="hybridMultilevel"/>
     <w:tmpl w:val="D1C86732"/>
@@ -10242,7 +11145,7 @@
       </w:rPr>
     </w:lvl>
   </w:abstractNum>
-  <w:abstractNum w:abstractNumId="17" w15:restartNumberingAfterBreak="0">
+  <w:abstractNum w:abstractNumId="28" w15:restartNumberingAfterBreak="0">
     <w:nsid w:val="661B54AB"/>
     <w:multiLevelType w:val="hybridMultilevel"/>
     <w:tmpl w:val="2F3A3136"/>
@@ -10331,7 +11234,7 @@
       </w:pPr>
     </w:lvl>
   </w:abstractNum>
-  <w:abstractNum w:abstractNumId="18" w15:restartNumberingAfterBreak="0">
+  <w:abstractNum w:abstractNumId="29" w15:restartNumberingAfterBreak="0">
     <w:nsid w:val="72E05E4D"/>
     <w:multiLevelType w:val="hybridMultilevel"/>
     <w:tmpl w:val="36D04EC8"/>
@@ -10420,7 +11323,7 @@
       </w:pPr>
     </w:lvl>
   </w:abstractNum>
-  <w:abstractNum w:abstractNumId="19" w15:restartNumberingAfterBreak="0">
+  <w:abstractNum w:abstractNumId="30" w15:restartNumberingAfterBreak="0">
     <w:nsid w:val="79A91674"/>
     <w:multiLevelType w:val="hybridMultilevel"/>
     <w:tmpl w:val="2F36AEE8"/>
@@ -10509,35 +11412,124 @@
       </w:pPr>
     </w:lvl>
   </w:abstractNum>
-  <w:num w:numId="1">
-    <w:abstractNumId w:val="16"/>
+  <w:abstractNum w:abstractNumId="31" w15:restartNumberingAfterBreak="0">
+    <w:nsid w:val="7F2B7108"/>
+    <w:multiLevelType w:val="hybridMultilevel"/>
+    <w:tmpl w:val="83944310"/>
+    <w:lvl w:ilvl="0" w:tplc="080A000F">
+      <w:start w:val="1"/>
+      <w:numFmt w:val="decimal"/>
+      <w:lvlText w:val="%1."/>
+      <w:lvlJc w:val="left"/>
+      <w:pPr>
+        <w:ind w:left="720" w:hanging="360"/>
+      </w:pPr>
+      <w:rPr>
+        <w:rFonts w:hint="default"/>
+      </w:rPr>
+    </w:lvl>
+    <w:lvl w:ilvl="1" w:tplc="080A0019" w:tentative="1">
+      <w:start w:val="1"/>
+      <w:numFmt w:val="lowerLetter"/>
+      <w:lvlText w:val="%2."/>
+      <w:lvlJc w:val="left"/>
+      <w:pPr>
+        <w:ind w:left="1440" w:hanging="360"/>
+      </w:pPr>
+    </w:lvl>
+    <w:lvl w:ilvl="2" w:tplc="080A001B" w:tentative="1">
+      <w:start w:val="1"/>
+      <w:numFmt w:val="lowerRoman"/>
+      <w:lvlText w:val="%3."/>
+      <w:lvlJc w:val="right"/>
+      <w:pPr>
+        <w:ind w:left="2160" w:hanging="180"/>
+      </w:pPr>
+    </w:lvl>
+    <w:lvl w:ilvl="3" w:tplc="080A000F" w:tentative="1">
+      <w:start w:val="1"/>
+      <w:numFmt w:val="decimal"/>
+      <w:lvlText w:val="%4."/>
+      <w:lvlJc w:val="left"/>
+      <w:pPr>
+        <w:ind w:left="2880" w:hanging="360"/>
+      </w:pPr>
+    </w:lvl>
+    <w:lvl w:ilvl="4" w:tplc="080A0019" w:tentative="1">
+      <w:start w:val="1"/>
+      <w:numFmt w:val="lowerLetter"/>
+      <w:lvlText w:val="%5."/>
+      <w:lvlJc w:val="left"/>
+      <w:pPr>
+        <w:ind w:left="3600" w:hanging="360"/>
+      </w:pPr>
+    </w:lvl>
+    <w:lvl w:ilvl="5" w:tplc="080A001B" w:tentative="1">
+      <w:start w:val="1"/>
+      <w:numFmt w:val="lowerRoman"/>
+      <w:lvlText w:val="%6."/>
+      <w:lvlJc w:val="right"/>
+      <w:pPr>
+        <w:ind w:left="4320" w:hanging="180"/>
+      </w:pPr>
+    </w:lvl>
+    <w:lvl w:ilvl="6" w:tplc="080A000F" w:tentative="1">
+      <w:start w:val="1"/>
+      <w:numFmt w:val="decimal"/>
+      <w:lvlText w:val="%7."/>
+      <w:lvlJc w:val="left"/>
+      <w:pPr>
+        <w:ind w:left="5040" w:hanging="360"/>
+      </w:pPr>
+    </w:lvl>
+    <w:lvl w:ilvl="7" w:tplc="080A0019" w:tentative="1">
+      <w:start w:val="1"/>
+      <w:numFmt w:val="lowerLetter"/>
+      <w:lvlText w:val="%8."/>
+      <w:lvlJc w:val="left"/>
+      <w:pPr>
+        <w:ind w:left="5760" w:hanging="360"/>
+      </w:pPr>
+    </w:lvl>
+    <w:lvl w:ilvl="8" w:tplc="080A001B" w:tentative="1">
+      <w:start w:val="1"/>
+      <w:numFmt w:val="lowerRoman"/>
+      <w:lvlText w:val="%9."/>
+      <w:lvlJc w:val="right"/>
+      <w:pPr>
+        <w:ind w:left="6480" w:hanging="180"/>
+      </w:pPr>
+    </w:lvl>
+  </w:abstractNum>
+  <w:num w:numId="1" w16cid:durableId="1165709698">
+    <w:abstractNumId w:val="27"/>
   </w:num>
-  <w:num w:numId="2">
-    <w:abstractNumId w:val="6"/>
+  <w:num w:numId="2" w16cid:durableId="1954511878">
+    <w:abstractNumId w:val="11"/>
   </w:num>
-  <w:num w:numId="3">
-    <w:abstractNumId w:val="4"/>
+  <w:num w:numId="3" w16cid:durableId="1542281036">
+    <w:abstractNumId w:val="9"/>
   </w:num>
-  <w:num w:numId="4">
-    <w:abstractNumId w:val="3"/>
+  <w:num w:numId="4" w16cid:durableId="1779181565">
+    <w:abstractNumId w:val="7"/>
   </w:num>
-  <w:num w:numId="5">
-    <w:abstractNumId w:val="8"/>
+  <w:num w:numId="5" w16cid:durableId="1315796749">
+    <w:abstractNumId w:val="15"/>
   </w:num>
-  <w:num w:numId="6">
-    <w:abstractNumId w:val="14"/>
+  <w:num w:numId="6" w16cid:durableId="174344528">
+    <w:abstractNumId w:val="24"/>
   </w:num>
-  <w:num w:numId="7">
-    <w:abstractNumId w:val="10"/>
+  <w:num w:numId="7" w16cid:durableId="1769428501">
+    <w:abstractNumId w:val="18"/>
   </w:num>
-  <w:num w:numId="8">
-    <w:abstractNumId w:val="1"/>
+  <w:num w:numId="8" w16cid:durableId="1218783862">
+    <w:abstractNumId w:val="5"/>
   </w:num>
-  <w:num w:numId="9">
-    <w:abstractNumId w:val="17"/>
+  <w:num w:numId="9" w16cid:durableId="1249534894">
+    <w:abstractNumId w:val="28"/>
   </w:num>
-  <w:num w:numId="10">
-    <w:abstractNumId w:val="3"/>
+  <w:num w:numId="10" w16cid:durableId="674843246">
+    <w:abstractNumId w:val="7"/>
     <w:lvlOverride w:ilvl="0">
       <w:startOverride w:val="1"/>
     </w:lvlOverride>
@@ -10566,8 +11558,8 @@
       <w:startOverride w:val="1"/>
     </w:lvlOverride>
   </w:num>
-  <w:num w:numId="11">
-    <w:abstractNumId w:val="8"/>
+  <w:num w:numId="11" w16cid:durableId="1394307446">
+    <w:abstractNumId w:val="15"/>
     <w:lvlOverride w:ilvl="0">
       <w:startOverride w:val="1"/>
     </w:lvlOverride>
@@ -10596,8 +11588,8 @@
       <w:startOverride w:val="1"/>
     </w:lvlOverride>
   </w:num>
-  <w:num w:numId="12">
-    <w:abstractNumId w:val="14"/>
+  <w:num w:numId="12" w16cid:durableId="596133169">
+    <w:abstractNumId w:val="24"/>
     <w:lvlOverride w:ilvl="0">
       <w:startOverride w:val="1"/>
     </w:lvlOverride>
@@ -10626,8 +11618,8 @@
       <w:startOverride w:val="1"/>
     </w:lvlOverride>
   </w:num>
-  <w:num w:numId="13">
-    <w:abstractNumId w:val="10"/>
+  <w:num w:numId="13" w16cid:durableId="891891244">
+    <w:abstractNumId w:val="18"/>
     <w:lvlOverride w:ilvl="0">
       <w:startOverride w:val="1"/>
     </w:lvlOverride>
@@ -10656,8 +11648,8 @@
       <w:startOverride w:val="1"/>
     </w:lvlOverride>
   </w:num>
-  <w:num w:numId="14">
-    <w:abstractNumId w:val="1"/>
+  <w:num w:numId="14" w16cid:durableId="1012684644">
+    <w:abstractNumId w:val="5"/>
     <w:lvlOverride w:ilvl="0">
       <w:startOverride w:val="1"/>
     </w:lvlOverride>
@@ -10686,8 +11678,8 @@
       <w:startOverride w:val="1"/>
     </w:lvlOverride>
   </w:num>
-  <w:num w:numId="15">
-    <w:abstractNumId w:val="17"/>
+  <w:num w:numId="15" w16cid:durableId="1052121256">
+    <w:abstractNumId w:val="28"/>
     <w:lvlOverride w:ilvl="0">
       <w:startOverride w:val="1"/>
     </w:lvlOverride>
@@ -10716,44 +11708,80 @@
       <w:startOverride w:val="1"/>
     </w:lvlOverride>
   </w:num>
-  <w:num w:numId="16">
-    <w:abstractNumId w:val="18"/>
+  <w:num w:numId="16" w16cid:durableId="1743405602">
+    <w:abstractNumId w:val="29"/>
   </w:num>
-  <w:num w:numId="17">
+  <w:num w:numId="17" w16cid:durableId="1833376031">
+    <w:abstractNumId w:val="6"/>
+  </w:num>
+  <w:num w:numId="18" w16cid:durableId="1724939194">
+    <w:abstractNumId w:val="20"/>
+  </w:num>
+  <w:num w:numId="19" w16cid:durableId="214319910">
     <w:abstractNumId w:val="2"/>
   </w:num>
-  <w:num w:numId="18">
+  <w:num w:numId="20" w16cid:durableId="843518977">
+    <w:abstractNumId w:val="22"/>
+  </w:num>
+  <w:num w:numId="21" w16cid:durableId="885798476">
+    <w:abstractNumId w:val="30"/>
+  </w:num>
+  <w:num w:numId="22" w16cid:durableId="1829325021">
+    <w:abstractNumId w:val="10"/>
+  </w:num>
+  <w:num w:numId="23" w16cid:durableId="1292635176">
+    <w:abstractNumId w:val="13"/>
+  </w:num>
+  <w:num w:numId="24" w16cid:durableId="2118597572">
+    <w:abstractNumId w:val="25"/>
+  </w:num>
+  <w:num w:numId="25" w16cid:durableId="473648075">
+    <w:abstractNumId w:val="19"/>
+  </w:num>
+  <w:num w:numId="26" w16cid:durableId="336273380">
+    <w:abstractNumId w:val="17"/>
+  </w:num>
+  <w:num w:numId="27" w16cid:durableId="2100640567">
+    <w:abstractNumId w:val="4"/>
+  </w:num>
+  <w:num w:numId="28" w16cid:durableId="1153908714">
+    <w:abstractNumId w:val="31"/>
+  </w:num>
+  <w:num w:numId="29" w16cid:durableId="1063868048">
+    <w:abstractNumId w:val="26"/>
+  </w:num>
+  <w:num w:numId="30" w16cid:durableId="365297773">
+    <w:abstractNumId w:val="0"/>
+  </w:num>
+  <w:num w:numId="31" w16cid:durableId="1705515607">
+    <w:abstractNumId w:val="21"/>
+  </w:num>
+  <w:num w:numId="32" w16cid:durableId="796068063">
+    <w:abstractNumId w:val="14"/>
+  </w:num>
+  <w:num w:numId="33" w16cid:durableId="660962223">
+    <w:abstractNumId w:val="3"/>
+  </w:num>
+  <w:num w:numId="34" w16cid:durableId="846021718">
+    <w:abstractNumId w:val="16"/>
+  </w:num>
+  <w:num w:numId="35" w16cid:durableId="1887452657">
+    <w:abstractNumId w:val="23"/>
+  </w:num>
+  <w:num w:numId="36" w16cid:durableId="1170755290">
+    <w:abstractNumId w:val="8"/>
+  </w:num>
+  <w:num w:numId="37" w16cid:durableId="1363626091">
     <w:abstractNumId w:val="12"/>
   </w:num>
-  <w:num w:numId="19">
-    <w:abstractNumId w:val="0"/>
-  </w:num>
-  <w:num w:numId="20">
-    <w:abstractNumId w:val="13"/>
-  </w:num>
-  <w:num w:numId="21">
-    <w:abstractNumId w:val="19"/>
-  </w:num>
-  <w:num w:numId="22">
-    <w:abstractNumId w:val="5"/>
-  </w:num>
-  <w:num w:numId="23">
-    <w:abstractNumId w:val="7"/>
-  </w:num>
-  <w:num w:numId="24">
-    <w:abstractNumId w:val="15"/>
-  </w:num>
-  <w:num w:numId="25">
-    <w:abstractNumId w:val="11"/>
-  </w:num>
-  <w:num w:numId="26">
-    <w:abstractNumId w:val="9"/>
+  <w:num w:numId="38" w16cid:durableId="1123113407">
+    <w:abstractNumId w:val="1"/>
   </w:num>
 </w:numbering>
 </file>
 
 <file path=word/styles.xml><?xml version="1.0" encoding="utf-8"?>
-<w:styles xmlns:mc="http://schemas.openxmlformats.org/markup-compatibility/2006" xmlns:r="http://schemas.openxmlformats.org/officeDocument/2006/relationships" xmlns:w="http://schemas.openxmlformats.org/wordprocessingml/2006/main" xmlns:w14="http://schemas.microsoft.com/office/word/2010/wordml" xmlns:w15="http://schemas.microsoft.com/office/word/2012/wordml" xmlns:w16cex="http://schemas.microsoft.com/office/word/2018/wordml/cex" xmlns:w16cid="http://schemas.microsoft.com/office/word/2016/wordml/cid" xmlns:w16="http://schemas.microsoft.com/office/word/2018/wordml" xmlns:w16se="http://schemas.microsoft.com/office/word/2015/wordml/symex" mc:Ignorable="w14 w15 w16se w16cid w16 w16cex">
+<w:styles xmlns:mc="http://schemas.openxmlformats.org/markup-compatibility/2006" xmlns:r="http://schemas.openxmlformats.org/officeDocument/2006/relationships" xmlns:w="http://schemas.openxmlformats.org/wordprocessingml/2006/main" xmlns:w14="http://schemas.microsoft.com/office/word/2010/wordml" xmlns:w15="http://schemas.microsoft.com/office/word/2012/wordml" xmlns:w16cex="http://schemas.microsoft.com/office/word/2018/wordml/cex" xmlns:w16cid="http://schemas.microsoft.com/office/word/2016/wordml/cid" xmlns:w16="http://schemas.microsoft.com/office/word/2018/wordml" xmlns:w16sdtdh="http://schemas.microsoft.com/office/word/2020/wordml/sdtdatahash" xmlns:w16se="http://schemas.microsoft.com/office/word/2015/wordml/symex" mc:Ignorable="w14 w15 w16se w16cid w16 w16cex w16sdtdh">
   <w:docDefaults>
     <w:rPrDefault>
       <w:rPr>

--- a/ProyectoFinal.docx
+++ b/ProyectoFinal.docx
@@ -208,12 +208,9 @@
                           </w:p>
                           <w:p>
                             <w:pPr>
-                              <w:spacing w:after="0"/>
                               <w:jc w:val="center"/>
                               <w:rPr>
-                                <w:rFonts w:ascii="Montserrat" w:hAnsi="Montserrat" w:cs="Miriam Fixed"/>
-                                <w:i/>
-                                <w:iCs/>
+                                <w:rFonts w:ascii="Century Gothic" w:hAnsi="Century Gothic"/>
                                 <w:color w:val="000000" w:themeColor="text1"/>
                                 <w:sz w:val="32"/>
                                 <w:szCs w:val="32"/>
@@ -221,23 +218,13 @@
                             </w:pPr>
                             <w:r>
                               <w:rPr>
-                                <w:rFonts w:ascii="Montserrat" w:hAnsi="Montserrat" w:cs="Miriam Fixed"/>
-                                <w:i/>
-                                <w:iCs/>
+                                <w:rFonts w:ascii="Century Gothic" w:hAnsi="Century Gothic"/>
                                 <w:color w:val="000000" w:themeColor="text1"/>
                                 <w:sz w:val="32"/>
                                 <w:szCs w:val="32"/>
                               </w:rPr>
-                              <w:t>Sitio Web para mostrar contenido gráfico del Temario de la materia de Tecnologías Web.</w:t>
+                              <w:t>Defendiendo tu Espacio en la Web: Ciberseguridad y Prevención de Ciberataques para Sitios Web</w:t>
                             </w:r>
-                          </w:p>
-                          <w:p>
-                            <w:pPr>
-                              <w:jc w:val="center"/>
-                              <w:rPr>
-                                <w:color w:val="000000" w:themeColor="text1"/>
-                              </w:rPr>
-                            </w:pPr>
                           </w:p>
                           <w:p>
                             <w:pPr>
@@ -251,7 +238,7 @@
                             <w:pPr>
                               <w:spacing w:line="360" w:lineRule="auto"/>
                               <w:rPr>
-                                <w:rFonts w:ascii="Montserrat" w:hAnsi="Montserrat"/>
+                                <w:rFonts w:ascii="Arial" w:hAnsi="Arial" w:cs="Arial"/>
                                 <w:color w:val="000000" w:themeColor="text1"/>
                                 <w:sz w:val="24"/>
                                 <w:szCs w:val="24"/>
@@ -259,7 +246,7 @@
                             </w:pPr>
                             <w:r>
                               <w:rPr>
-                                <w:rFonts w:ascii="Montserrat" w:hAnsi="Montserrat"/>
+                                <w:rFonts w:ascii="Arial" w:hAnsi="Arial" w:cs="Arial"/>
                                 <w:color w:val="000000" w:themeColor="text1"/>
                                 <w:sz w:val="24"/>
                                 <w:szCs w:val="24"/>
@@ -276,7 +263,7 @@
                               </w:numPr>
                               <w:spacing w:line="240" w:lineRule="auto"/>
                               <w:rPr>
-                                <w:rFonts w:ascii="Montserrat" w:hAnsi="Montserrat"/>
+                                <w:rFonts w:ascii="Arial" w:hAnsi="Arial" w:cs="Arial"/>
                                 <w:color w:val="000000" w:themeColor="text1"/>
                                 <w:sz w:val="24"/>
                                 <w:szCs w:val="24"/>
@@ -284,7 +271,7 @@
                             </w:pPr>
                             <w:r>
                               <w:rPr>
-                                <w:rFonts w:ascii="Montserrat" w:hAnsi="Montserrat"/>
+                                <w:rFonts w:ascii="Arial" w:hAnsi="Arial" w:cs="Arial"/>
                                 <w:color w:val="000000" w:themeColor="text1"/>
                                 <w:sz w:val="24"/>
                                 <w:szCs w:val="24"/>
@@ -301,7 +288,7 @@
                               </w:numPr>
                               <w:spacing w:line="240" w:lineRule="auto"/>
                               <w:rPr>
-                                <w:rFonts w:ascii="Montserrat" w:hAnsi="Montserrat"/>
+                                <w:rFonts w:ascii="Arial" w:hAnsi="Arial" w:cs="Arial"/>
                                 <w:color w:val="000000" w:themeColor="text1"/>
                                 <w:sz w:val="24"/>
                                 <w:szCs w:val="24"/>
@@ -309,7 +296,7 @@
                             </w:pPr>
                             <w:r>
                               <w:rPr>
-                                <w:rFonts w:ascii="Montserrat" w:hAnsi="Montserrat"/>
+                                <w:rFonts w:ascii="Arial" w:hAnsi="Arial" w:cs="Arial"/>
                                 <w:color w:val="000000" w:themeColor="text1"/>
                                 <w:sz w:val="24"/>
                                 <w:szCs w:val="24"/>
@@ -326,7 +313,7 @@
                               </w:numPr>
                               <w:spacing w:line="240" w:lineRule="auto"/>
                               <w:rPr>
-                                <w:rFonts w:ascii="Montserrat" w:hAnsi="Montserrat"/>
+                                <w:rFonts w:ascii="Arial" w:hAnsi="Arial" w:cs="Arial"/>
                                 <w:color w:val="000000" w:themeColor="text1"/>
                                 <w:sz w:val="24"/>
                                 <w:szCs w:val="24"/>
@@ -334,7 +321,7 @@
                             </w:pPr>
                             <w:r>
                               <w:rPr>
-                                <w:rFonts w:ascii="Montserrat" w:hAnsi="Montserrat"/>
+                                <w:rFonts w:ascii="Arial" w:hAnsi="Arial" w:cs="Arial"/>
                                 <w:color w:val="000000" w:themeColor="text1"/>
                                 <w:sz w:val="24"/>
                                 <w:szCs w:val="24"/>
@@ -351,7 +338,7 @@
                               </w:numPr>
                               <w:spacing w:line="240" w:lineRule="auto"/>
                               <w:rPr>
-                                <w:rFonts w:ascii="Montserrat" w:hAnsi="Montserrat"/>
+                                <w:rFonts w:ascii="Arial" w:hAnsi="Arial" w:cs="Arial"/>
                                 <w:color w:val="000000" w:themeColor="text1"/>
                                 <w:sz w:val="24"/>
                                 <w:szCs w:val="24"/>
@@ -359,7 +346,7 @@
                             </w:pPr>
                             <w:r>
                               <w:rPr>
-                                <w:rFonts w:ascii="Montserrat" w:hAnsi="Montserrat"/>
+                                <w:rFonts w:ascii="Arial" w:hAnsi="Arial" w:cs="Arial"/>
                                 <w:color w:val="000000" w:themeColor="text1"/>
                                 <w:sz w:val="24"/>
                                 <w:szCs w:val="24"/>
@@ -376,7 +363,7 @@
                               </w:numPr>
                               <w:spacing w:line="240" w:lineRule="auto"/>
                               <w:rPr>
-                                <w:rFonts w:ascii="Montserrat" w:hAnsi="Montserrat"/>
+                                <w:rFonts w:ascii="Arial" w:hAnsi="Arial" w:cs="Arial"/>
                                 <w:color w:val="000000" w:themeColor="text1"/>
                                 <w:sz w:val="24"/>
                                 <w:szCs w:val="24"/>
@@ -384,7 +371,7 @@
                             </w:pPr>
                             <w:r>
                               <w:rPr>
-                                <w:rFonts w:ascii="Montserrat" w:hAnsi="Montserrat"/>
+                                <w:rFonts w:ascii="Arial" w:hAnsi="Arial" w:cs="Arial"/>
                                 <w:color w:val="000000" w:themeColor="text1"/>
                                 <w:sz w:val="24"/>
                                 <w:szCs w:val="24"/>
@@ -401,7 +388,7 @@
                               </w:numPr>
                               <w:spacing w:line="240" w:lineRule="auto"/>
                               <w:rPr>
-                                <w:rFonts w:ascii="Montserrat" w:hAnsi="Montserrat"/>
+                                <w:rFonts w:ascii="Arial" w:hAnsi="Arial" w:cs="Arial"/>
                                 <w:color w:val="000000" w:themeColor="text1"/>
                                 <w:sz w:val="24"/>
                                 <w:szCs w:val="24"/>
@@ -409,7 +396,7 @@
                             </w:pPr>
                             <w:r>
                               <w:rPr>
-                                <w:rFonts w:ascii="Montserrat" w:hAnsi="Montserrat"/>
+                                <w:rFonts w:ascii="Arial" w:hAnsi="Arial" w:cs="Arial"/>
                                 <w:color w:val="000000" w:themeColor="text1"/>
                                 <w:sz w:val="24"/>
                                 <w:szCs w:val="24"/>
@@ -421,6 +408,7 @@
                             <w:pPr>
                               <w:jc w:val="center"/>
                               <w:rPr>
+                                <w:rFonts w:ascii="Arial" w:hAnsi="Arial" w:cs="Arial"/>
                                 <w:color w:val="000000" w:themeColor="text1"/>
                               </w:rPr>
                             </w:pPr>
@@ -430,7 +418,7 @@
                               <w:spacing w:line="360" w:lineRule="auto"/>
                               <w:jc w:val="right"/>
                               <w:rPr>
-                                <w:rFonts w:ascii="Montserrat" w:hAnsi="Montserrat"/>
+                                <w:rFonts w:ascii="Arial" w:hAnsi="Arial" w:cs="Arial"/>
                                 <w:color w:val="000000" w:themeColor="text1"/>
                                 <w:sz w:val="24"/>
                                 <w:szCs w:val="24"/>
@@ -438,21 +426,12 @@
                             </w:pPr>
                             <w:r>
                               <w:rPr>
-                                <w:rFonts w:ascii="Montserrat" w:hAnsi="Montserrat"/>
+                                <w:rFonts w:ascii="Arial" w:hAnsi="Arial" w:cs="Arial"/>
                                 <w:color w:val="000000" w:themeColor="text1"/>
                                 <w:sz w:val="24"/>
                                 <w:szCs w:val="24"/>
                               </w:rPr>
-                              <w:t>Asesores</w:t>
-                            </w:r>
-                            <w:r>
-                              <w:rPr>
-                                <w:rFonts w:ascii="Montserrat" w:hAnsi="Montserrat"/>
-                                <w:color w:val="000000" w:themeColor="text1"/>
-                                <w:sz w:val="24"/>
-                                <w:szCs w:val="24"/>
-                              </w:rPr>
-                              <w:t>:</w:t>
+                              <w:t>Asesores:</w:t>
                             </w:r>
                           </w:p>
                           <w:p>
@@ -465,7 +444,7 @@
                               <w:spacing w:line="360" w:lineRule="auto"/>
                               <w:jc w:val="right"/>
                               <w:rPr>
-                                <w:rFonts w:ascii="Montserrat" w:hAnsi="Montserrat"/>
+                                <w:rFonts w:ascii="Arial" w:hAnsi="Arial" w:cs="Arial"/>
                                 <w:color w:val="000000" w:themeColor="text1"/>
                                 <w:sz w:val="24"/>
                                 <w:szCs w:val="24"/>
@@ -473,7 +452,7 @@
                             </w:pPr>
                             <w:r>
                               <w:rPr>
-                                <w:rFonts w:ascii="Montserrat" w:hAnsi="Montserrat"/>
+                                <w:rFonts w:ascii="Arial" w:hAnsi="Arial" w:cs="Arial"/>
                                 <w:color w:val="000000" w:themeColor="text1"/>
                                 <w:sz w:val="24"/>
                                 <w:szCs w:val="24"/>
@@ -491,7 +470,7 @@
                               <w:spacing w:line="360" w:lineRule="auto"/>
                               <w:jc w:val="right"/>
                               <w:rPr>
-                                <w:rFonts w:ascii="Montserrat" w:hAnsi="Montserrat"/>
+                                <w:rFonts w:ascii="Arial" w:hAnsi="Arial" w:cs="Arial"/>
                                 <w:color w:val="000000" w:themeColor="text1"/>
                                 <w:sz w:val="24"/>
                                 <w:szCs w:val="24"/>
@@ -499,7 +478,7 @@
                             </w:pPr>
                             <w:r>
                               <w:rPr>
-                                <w:rFonts w:ascii="Montserrat" w:hAnsi="Montserrat"/>
+                                <w:rFonts w:ascii="Arial" w:hAnsi="Arial" w:cs="Arial"/>
                                 <w:color w:val="000000" w:themeColor="text1"/>
                                 <w:sz w:val="24"/>
                                 <w:szCs w:val="24"/>
@@ -517,7 +496,7 @@
                               <w:spacing w:line="360" w:lineRule="auto"/>
                               <w:jc w:val="right"/>
                               <w:rPr>
-                                <w:rFonts w:ascii="Montserrat" w:hAnsi="Montserrat"/>
+                                <w:rFonts w:ascii="Arial" w:hAnsi="Arial" w:cs="Arial"/>
                                 <w:color w:val="000000" w:themeColor="text1"/>
                                 <w:sz w:val="24"/>
                                 <w:szCs w:val="24"/>
@@ -525,7 +504,7 @@
                             </w:pPr>
                             <w:r>
                               <w:rPr>
-                                <w:rFonts w:ascii="Montserrat" w:hAnsi="Montserrat"/>
+                                <w:rFonts w:ascii="Arial" w:hAnsi="Arial" w:cs="Arial"/>
                                 <w:color w:val="000000" w:themeColor="text1"/>
                                 <w:sz w:val="24"/>
                                 <w:szCs w:val="24"/>
@@ -539,7 +518,7 @@
                               <w:spacing w:line="360" w:lineRule="auto"/>
                               <w:jc w:val="center"/>
                               <w:rPr>
-                                <w:rFonts w:ascii="Montserrat" w:hAnsi="Montserrat"/>
+                                <w:rFonts w:ascii="Arial" w:hAnsi="Arial" w:cs="Arial"/>
                                 <w:color w:val="000000" w:themeColor="text1"/>
                                 <w:sz w:val="24"/>
                                 <w:szCs w:val="24"/>
@@ -551,7 +530,7 @@
                               <w:spacing w:after="0" w:line="480" w:lineRule="auto"/>
                               <w:jc w:val="center"/>
                               <w:rPr>
-                                <w:rFonts w:ascii="Montserrat" w:hAnsi="Montserrat"/>
+                                <w:rFonts w:ascii="Arial" w:hAnsi="Arial" w:cs="Arial"/>
                                 <w:color w:val="000000" w:themeColor="text1"/>
                                 <w:sz w:val="24"/>
                                 <w:szCs w:val="24"/>
@@ -559,7 +538,7 @@
                             </w:pPr>
                             <w:r>
                               <w:rPr>
-                                <w:rFonts w:ascii="Montserrat" w:hAnsi="Montserrat"/>
+                                <w:rFonts w:ascii="Arial" w:hAnsi="Arial" w:cs="Arial"/>
                                 <w:color w:val="000000" w:themeColor="text1"/>
                                 <w:sz w:val="24"/>
                                 <w:szCs w:val="24"/>
@@ -572,7 +551,7 @@
                               <w:spacing w:after="0" w:line="480" w:lineRule="auto"/>
                               <w:jc w:val="center"/>
                               <w:rPr>
-                                <w:rFonts w:ascii="Montserrat" w:hAnsi="Montserrat"/>
+                                <w:rFonts w:ascii="Arial" w:hAnsi="Arial" w:cs="Arial"/>
                                 <w:color w:val="000000" w:themeColor="text1"/>
                                 <w:sz w:val="24"/>
                                 <w:szCs w:val="24"/>
@@ -580,21 +559,12 @@
                             </w:pPr>
                             <w:r>
                               <w:rPr>
-                                <w:rFonts w:ascii="Montserrat" w:hAnsi="Montserrat"/>
+                                <w:rFonts w:ascii="Arial" w:hAnsi="Arial" w:cs="Arial"/>
                                 <w:color w:val="000000" w:themeColor="text1"/>
                                 <w:sz w:val="24"/>
                                 <w:szCs w:val="24"/>
                               </w:rPr>
-                              <w:t>8v</w:t>
-                            </w:r>
-                            <w:r>
-                              <w:rPr>
-                                <w:rFonts w:ascii="Montserrat" w:hAnsi="Montserrat"/>
-                                <w:color w:val="000000" w:themeColor="text1"/>
-                                <w:sz w:val="24"/>
-                                <w:szCs w:val="24"/>
-                              </w:rPr>
-                              <w:t>o Semestre</w:t>
+                              <w:t>8vo Semestre</w:t>
                             </w:r>
                           </w:p>
                           <w:p>
@@ -602,7 +572,7 @@
                               <w:spacing w:after="0" w:line="480" w:lineRule="auto"/>
                               <w:jc w:val="center"/>
                               <w:rPr>
-                                <w:rFonts w:ascii="Montserrat" w:hAnsi="Montserrat"/>
+                                <w:rFonts w:ascii="Arial" w:hAnsi="Arial" w:cs="Arial"/>
                                 <w:color w:val="000000" w:themeColor="text1"/>
                                 <w:sz w:val="24"/>
                                 <w:szCs w:val="24"/>
@@ -610,7 +580,7 @@
                             </w:pPr>
                             <w:r>
                               <w:rPr>
-                                <w:rFonts w:ascii="Montserrat" w:hAnsi="Montserrat"/>
+                                <w:rFonts w:ascii="Arial" w:hAnsi="Arial" w:cs="Arial"/>
                                 <w:color w:val="000000" w:themeColor="text1"/>
                                 <w:sz w:val="24"/>
                                 <w:szCs w:val="24"/>
@@ -624,7 +594,7 @@
                               <w:spacing w:line="360" w:lineRule="auto"/>
                               <w:jc w:val="center"/>
                               <w:rPr>
-                                <w:rFonts w:ascii="Montserrat" w:hAnsi="Montserrat"/>
+                                <w:rFonts w:ascii="Arial" w:hAnsi="Arial" w:cs="Arial"/>
                                 <w:color w:val="000000" w:themeColor="text1"/>
                                 <w:sz w:val="24"/>
                                 <w:szCs w:val="24"/>
@@ -817,12 +787,9 @@
                     </w:p>
                     <w:p>
                       <w:pPr>
-                        <w:spacing w:after="0"/>
                         <w:jc w:val="center"/>
                         <w:rPr>
-                          <w:rFonts w:ascii="Montserrat" w:hAnsi="Montserrat" w:cs="Miriam Fixed"/>
-                          <w:i/>
-                          <w:iCs/>
+                          <w:rFonts w:ascii="Century Gothic" w:hAnsi="Century Gothic"/>
                           <w:color w:val="000000" w:themeColor="text1"/>
                           <w:sz w:val="32"/>
                           <w:szCs w:val="32"/>
@@ -830,23 +797,13 @@
                       </w:pPr>
                       <w:r>
                         <w:rPr>
-                          <w:rFonts w:ascii="Montserrat" w:hAnsi="Montserrat" w:cs="Miriam Fixed"/>
-                          <w:i/>
-                          <w:iCs/>
+                          <w:rFonts w:ascii="Century Gothic" w:hAnsi="Century Gothic"/>
                           <w:color w:val="000000" w:themeColor="text1"/>
                           <w:sz w:val="32"/>
                           <w:szCs w:val="32"/>
                         </w:rPr>
-                        <w:t>Sitio Web para mostrar contenido gráfico del Temario de la materia de Tecnologías Web.</w:t>
+                        <w:t>Defendiendo tu Espacio en la Web: Ciberseguridad y Prevención de Ciberataques para Sitios Web</w:t>
                       </w:r>
-                    </w:p>
-                    <w:p>
-                      <w:pPr>
-                        <w:jc w:val="center"/>
-                        <w:rPr>
-                          <w:color w:val="000000" w:themeColor="text1"/>
-                        </w:rPr>
-                      </w:pPr>
                     </w:p>
                     <w:p>
                       <w:pPr>
@@ -860,7 +817,7 @@
                       <w:pPr>
                         <w:spacing w:line="360" w:lineRule="auto"/>
                         <w:rPr>
-                          <w:rFonts w:ascii="Montserrat" w:hAnsi="Montserrat"/>
+                          <w:rFonts w:ascii="Arial" w:hAnsi="Arial" w:cs="Arial"/>
                           <w:color w:val="000000" w:themeColor="text1"/>
                           <w:sz w:val="24"/>
                           <w:szCs w:val="24"/>
@@ -868,7 +825,7 @@
                       </w:pPr>
                       <w:r>
                         <w:rPr>
-                          <w:rFonts w:ascii="Montserrat" w:hAnsi="Montserrat"/>
+                          <w:rFonts w:ascii="Arial" w:hAnsi="Arial" w:cs="Arial"/>
                           <w:color w:val="000000" w:themeColor="text1"/>
                           <w:sz w:val="24"/>
                           <w:szCs w:val="24"/>
@@ -885,7 +842,7 @@
                         </w:numPr>
                         <w:spacing w:line="240" w:lineRule="auto"/>
                         <w:rPr>
-                          <w:rFonts w:ascii="Montserrat" w:hAnsi="Montserrat"/>
+                          <w:rFonts w:ascii="Arial" w:hAnsi="Arial" w:cs="Arial"/>
                           <w:color w:val="000000" w:themeColor="text1"/>
                           <w:sz w:val="24"/>
                           <w:szCs w:val="24"/>
@@ -893,7 +850,7 @@
                       </w:pPr>
                       <w:r>
                         <w:rPr>
-                          <w:rFonts w:ascii="Montserrat" w:hAnsi="Montserrat"/>
+                          <w:rFonts w:ascii="Arial" w:hAnsi="Arial" w:cs="Arial"/>
                           <w:color w:val="000000" w:themeColor="text1"/>
                           <w:sz w:val="24"/>
                           <w:szCs w:val="24"/>
@@ -910,7 +867,7 @@
                         </w:numPr>
                         <w:spacing w:line="240" w:lineRule="auto"/>
                         <w:rPr>
-                          <w:rFonts w:ascii="Montserrat" w:hAnsi="Montserrat"/>
+                          <w:rFonts w:ascii="Arial" w:hAnsi="Arial" w:cs="Arial"/>
                           <w:color w:val="000000" w:themeColor="text1"/>
                           <w:sz w:val="24"/>
                           <w:szCs w:val="24"/>
@@ -918,7 +875,7 @@
                       </w:pPr>
                       <w:r>
                         <w:rPr>
-                          <w:rFonts w:ascii="Montserrat" w:hAnsi="Montserrat"/>
+                          <w:rFonts w:ascii="Arial" w:hAnsi="Arial" w:cs="Arial"/>
                           <w:color w:val="000000" w:themeColor="text1"/>
                           <w:sz w:val="24"/>
                           <w:szCs w:val="24"/>
@@ -935,7 +892,7 @@
                         </w:numPr>
                         <w:spacing w:line="240" w:lineRule="auto"/>
                         <w:rPr>
-                          <w:rFonts w:ascii="Montserrat" w:hAnsi="Montserrat"/>
+                          <w:rFonts w:ascii="Arial" w:hAnsi="Arial" w:cs="Arial"/>
                           <w:color w:val="000000" w:themeColor="text1"/>
                           <w:sz w:val="24"/>
                           <w:szCs w:val="24"/>
@@ -943,7 +900,7 @@
                       </w:pPr>
                       <w:r>
                         <w:rPr>
-                          <w:rFonts w:ascii="Montserrat" w:hAnsi="Montserrat"/>
+                          <w:rFonts w:ascii="Arial" w:hAnsi="Arial" w:cs="Arial"/>
                           <w:color w:val="000000" w:themeColor="text1"/>
                           <w:sz w:val="24"/>
                           <w:szCs w:val="24"/>
@@ -960,7 +917,7 @@
                         </w:numPr>
                         <w:spacing w:line="240" w:lineRule="auto"/>
                         <w:rPr>
-                          <w:rFonts w:ascii="Montserrat" w:hAnsi="Montserrat"/>
+                          <w:rFonts w:ascii="Arial" w:hAnsi="Arial" w:cs="Arial"/>
                           <w:color w:val="000000" w:themeColor="text1"/>
                           <w:sz w:val="24"/>
                           <w:szCs w:val="24"/>
@@ -968,7 +925,7 @@
                       </w:pPr>
                       <w:r>
                         <w:rPr>
-                          <w:rFonts w:ascii="Montserrat" w:hAnsi="Montserrat"/>
+                          <w:rFonts w:ascii="Arial" w:hAnsi="Arial" w:cs="Arial"/>
                           <w:color w:val="000000" w:themeColor="text1"/>
                           <w:sz w:val="24"/>
                           <w:szCs w:val="24"/>
@@ -985,7 +942,7 @@
                         </w:numPr>
                         <w:spacing w:line="240" w:lineRule="auto"/>
                         <w:rPr>
-                          <w:rFonts w:ascii="Montserrat" w:hAnsi="Montserrat"/>
+                          <w:rFonts w:ascii="Arial" w:hAnsi="Arial" w:cs="Arial"/>
                           <w:color w:val="000000" w:themeColor="text1"/>
                           <w:sz w:val="24"/>
                           <w:szCs w:val="24"/>
@@ -993,7 +950,7 @@
                       </w:pPr>
                       <w:r>
                         <w:rPr>
-                          <w:rFonts w:ascii="Montserrat" w:hAnsi="Montserrat"/>
+                          <w:rFonts w:ascii="Arial" w:hAnsi="Arial" w:cs="Arial"/>
                           <w:color w:val="000000" w:themeColor="text1"/>
                           <w:sz w:val="24"/>
                           <w:szCs w:val="24"/>
@@ -1010,7 +967,7 @@
                         </w:numPr>
                         <w:spacing w:line="240" w:lineRule="auto"/>
                         <w:rPr>
-                          <w:rFonts w:ascii="Montserrat" w:hAnsi="Montserrat"/>
+                          <w:rFonts w:ascii="Arial" w:hAnsi="Arial" w:cs="Arial"/>
                           <w:color w:val="000000" w:themeColor="text1"/>
                           <w:sz w:val="24"/>
                           <w:szCs w:val="24"/>
@@ -1018,7 +975,7 @@
                       </w:pPr>
                       <w:r>
                         <w:rPr>
-                          <w:rFonts w:ascii="Montserrat" w:hAnsi="Montserrat"/>
+                          <w:rFonts w:ascii="Arial" w:hAnsi="Arial" w:cs="Arial"/>
                           <w:color w:val="000000" w:themeColor="text1"/>
                           <w:sz w:val="24"/>
                           <w:szCs w:val="24"/>
@@ -1030,6 +987,7 @@
                       <w:pPr>
                         <w:jc w:val="center"/>
                         <w:rPr>
+                          <w:rFonts w:ascii="Arial" w:hAnsi="Arial" w:cs="Arial"/>
                           <w:color w:val="000000" w:themeColor="text1"/>
                         </w:rPr>
                       </w:pPr>
@@ -1039,7 +997,7 @@
                         <w:spacing w:line="360" w:lineRule="auto"/>
                         <w:jc w:val="right"/>
                         <w:rPr>
-                          <w:rFonts w:ascii="Montserrat" w:hAnsi="Montserrat"/>
+                          <w:rFonts w:ascii="Arial" w:hAnsi="Arial" w:cs="Arial"/>
                           <w:color w:val="000000" w:themeColor="text1"/>
                           <w:sz w:val="24"/>
                           <w:szCs w:val="24"/>
@@ -1047,21 +1005,12 @@
                       </w:pPr>
                       <w:r>
                         <w:rPr>
-                          <w:rFonts w:ascii="Montserrat" w:hAnsi="Montserrat"/>
+                          <w:rFonts w:ascii="Arial" w:hAnsi="Arial" w:cs="Arial"/>
                           <w:color w:val="000000" w:themeColor="text1"/>
                           <w:sz w:val="24"/>
                           <w:szCs w:val="24"/>
                         </w:rPr>
-                        <w:t>Asesores</w:t>
-                      </w:r>
-                      <w:r>
-                        <w:rPr>
-                          <w:rFonts w:ascii="Montserrat" w:hAnsi="Montserrat"/>
-                          <w:color w:val="000000" w:themeColor="text1"/>
-                          <w:sz w:val="24"/>
-                          <w:szCs w:val="24"/>
-                        </w:rPr>
-                        <w:t>:</w:t>
+                        <w:t>Asesores:</w:t>
                       </w:r>
                     </w:p>
                     <w:p>
@@ -1074,7 +1023,7 @@
                         <w:spacing w:line="360" w:lineRule="auto"/>
                         <w:jc w:val="right"/>
                         <w:rPr>
-                          <w:rFonts w:ascii="Montserrat" w:hAnsi="Montserrat"/>
+                          <w:rFonts w:ascii="Arial" w:hAnsi="Arial" w:cs="Arial"/>
                           <w:color w:val="000000" w:themeColor="text1"/>
                           <w:sz w:val="24"/>
                           <w:szCs w:val="24"/>
@@ -1082,7 +1031,7 @@
                       </w:pPr>
                       <w:r>
                         <w:rPr>
-                          <w:rFonts w:ascii="Montserrat" w:hAnsi="Montserrat"/>
+                          <w:rFonts w:ascii="Arial" w:hAnsi="Arial" w:cs="Arial"/>
                           <w:color w:val="000000" w:themeColor="text1"/>
                           <w:sz w:val="24"/>
                           <w:szCs w:val="24"/>
@@ -1100,7 +1049,7 @@
                         <w:spacing w:line="360" w:lineRule="auto"/>
                         <w:jc w:val="right"/>
                         <w:rPr>
-                          <w:rFonts w:ascii="Montserrat" w:hAnsi="Montserrat"/>
+                          <w:rFonts w:ascii="Arial" w:hAnsi="Arial" w:cs="Arial"/>
                           <w:color w:val="000000" w:themeColor="text1"/>
                           <w:sz w:val="24"/>
                           <w:szCs w:val="24"/>
@@ -1108,7 +1057,7 @@
                       </w:pPr>
                       <w:r>
                         <w:rPr>
-                          <w:rFonts w:ascii="Montserrat" w:hAnsi="Montserrat"/>
+                          <w:rFonts w:ascii="Arial" w:hAnsi="Arial" w:cs="Arial"/>
                           <w:color w:val="000000" w:themeColor="text1"/>
                           <w:sz w:val="24"/>
                           <w:szCs w:val="24"/>
@@ -1126,7 +1075,7 @@
                         <w:spacing w:line="360" w:lineRule="auto"/>
                         <w:jc w:val="right"/>
                         <w:rPr>
-                          <w:rFonts w:ascii="Montserrat" w:hAnsi="Montserrat"/>
+                          <w:rFonts w:ascii="Arial" w:hAnsi="Arial" w:cs="Arial"/>
                           <w:color w:val="000000" w:themeColor="text1"/>
                           <w:sz w:val="24"/>
                           <w:szCs w:val="24"/>
@@ -1134,7 +1083,7 @@
                       </w:pPr>
                       <w:r>
                         <w:rPr>
-                          <w:rFonts w:ascii="Montserrat" w:hAnsi="Montserrat"/>
+                          <w:rFonts w:ascii="Arial" w:hAnsi="Arial" w:cs="Arial"/>
                           <w:color w:val="000000" w:themeColor="text1"/>
                           <w:sz w:val="24"/>
                           <w:szCs w:val="24"/>
@@ -1148,7 +1097,7 @@
                         <w:spacing w:line="360" w:lineRule="auto"/>
                         <w:jc w:val="center"/>
                         <w:rPr>
-                          <w:rFonts w:ascii="Montserrat" w:hAnsi="Montserrat"/>
+                          <w:rFonts w:ascii="Arial" w:hAnsi="Arial" w:cs="Arial"/>
                           <w:color w:val="000000" w:themeColor="text1"/>
                           <w:sz w:val="24"/>
                           <w:szCs w:val="24"/>
@@ -1160,7 +1109,7 @@
                         <w:spacing w:after="0" w:line="480" w:lineRule="auto"/>
                         <w:jc w:val="center"/>
                         <w:rPr>
-                          <w:rFonts w:ascii="Montserrat" w:hAnsi="Montserrat"/>
+                          <w:rFonts w:ascii="Arial" w:hAnsi="Arial" w:cs="Arial"/>
                           <w:color w:val="000000" w:themeColor="text1"/>
                           <w:sz w:val="24"/>
                           <w:szCs w:val="24"/>
@@ -1168,7 +1117,7 @@
                       </w:pPr>
                       <w:r>
                         <w:rPr>
-                          <w:rFonts w:ascii="Montserrat" w:hAnsi="Montserrat"/>
+                          <w:rFonts w:ascii="Arial" w:hAnsi="Arial" w:cs="Arial"/>
                           <w:color w:val="000000" w:themeColor="text1"/>
                           <w:sz w:val="24"/>
                           <w:szCs w:val="24"/>
@@ -1181,7 +1130,7 @@
                         <w:spacing w:after="0" w:line="480" w:lineRule="auto"/>
                         <w:jc w:val="center"/>
                         <w:rPr>
-                          <w:rFonts w:ascii="Montserrat" w:hAnsi="Montserrat"/>
+                          <w:rFonts w:ascii="Arial" w:hAnsi="Arial" w:cs="Arial"/>
                           <w:color w:val="000000" w:themeColor="text1"/>
                           <w:sz w:val="24"/>
                           <w:szCs w:val="24"/>
@@ -1189,21 +1138,12 @@
                       </w:pPr>
                       <w:r>
                         <w:rPr>
-                          <w:rFonts w:ascii="Montserrat" w:hAnsi="Montserrat"/>
+                          <w:rFonts w:ascii="Arial" w:hAnsi="Arial" w:cs="Arial"/>
                           <w:color w:val="000000" w:themeColor="text1"/>
                           <w:sz w:val="24"/>
                           <w:szCs w:val="24"/>
                         </w:rPr>
-                        <w:t>8v</w:t>
-                      </w:r>
-                      <w:r>
-                        <w:rPr>
-                          <w:rFonts w:ascii="Montserrat" w:hAnsi="Montserrat"/>
-                          <w:color w:val="000000" w:themeColor="text1"/>
-                          <w:sz w:val="24"/>
-                          <w:szCs w:val="24"/>
-                        </w:rPr>
-                        <w:t>o Semestre</w:t>
+                        <w:t>8vo Semestre</w:t>
                       </w:r>
                     </w:p>
                     <w:p>
@@ -1211,7 +1151,7 @@
                         <w:spacing w:after="0" w:line="480" w:lineRule="auto"/>
                         <w:jc w:val="center"/>
                         <w:rPr>
-                          <w:rFonts w:ascii="Montserrat" w:hAnsi="Montserrat"/>
+                          <w:rFonts w:ascii="Arial" w:hAnsi="Arial" w:cs="Arial"/>
                           <w:color w:val="000000" w:themeColor="text1"/>
                           <w:sz w:val="24"/>
                           <w:szCs w:val="24"/>
@@ -1219,7 +1159,7 @@
                       </w:pPr>
                       <w:r>
                         <w:rPr>
-                          <w:rFonts w:ascii="Montserrat" w:hAnsi="Montserrat"/>
+                          <w:rFonts w:ascii="Arial" w:hAnsi="Arial" w:cs="Arial"/>
                           <w:color w:val="000000" w:themeColor="text1"/>
                           <w:sz w:val="24"/>
                           <w:szCs w:val="24"/>
@@ -1233,7 +1173,7 @@
                         <w:spacing w:line="360" w:lineRule="auto"/>
                         <w:jc w:val="center"/>
                         <w:rPr>
-                          <w:rFonts w:ascii="Montserrat" w:hAnsi="Montserrat"/>
+                          <w:rFonts w:ascii="Arial" w:hAnsi="Arial" w:cs="Arial"/>
                           <w:color w:val="000000" w:themeColor="text1"/>
                           <w:sz w:val="24"/>
                           <w:szCs w:val="24"/>
@@ -1495,7 +1435,7 @@
           <w:r>
             <w:fldChar w:fldCharType="separate"/>
           </w:r>
-          <w:hyperlink w:anchor="_Toc133951347" w:history="1">
+          <w:hyperlink w:anchor="_Toc135431387" w:history="1">
             <w:r>
               <w:rPr>
                 <w:rStyle w:val="Hipervnculo"/>
@@ -1505,7 +1445,7 @@
                 <w:noProof/>
                 <w:lang w:val="es-ES"/>
               </w:rPr>
-              <w:t>BLOG EDUCATIVO WEB</w:t>
+              <w:t>INTRODUCCIÓN</w:t>
             </w:r>
             <w:r>
               <w:rPr>
@@ -1526,7 +1466,7 @@
                 <w:noProof/>
                 <w:webHidden/>
               </w:rPr>
-              <w:instrText xml:space="preserve"> PAGEREF _Toc133951347 \h </w:instrText>
+              <w:instrText xml:space="preserve"> PAGEREF _Toc135431387 \h </w:instrText>
             </w:r>
             <w:r>
               <w:rPr>
@@ -1569,7 +1509,7 @@
               <w:lang w:eastAsia="es-MX"/>
             </w:rPr>
           </w:pPr>
-          <w:hyperlink w:anchor="_Toc133951348" w:history="1">
+          <w:hyperlink w:anchor="_Toc135431388" w:history="1">
             <w:r>
               <w:rPr>
                 <w:rStyle w:val="Hipervnculo"/>
@@ -1579,7 +1519,7 @@
                 <w:noProof/>
                 <w:lang w:val="es-ES"/>
               </w:rPr>
-              <w:t>METODOLOGÍA</w:t>
+              <w:t>OBJETIVO GENERAL</w:t>
             </w:r>
             <w:r>
               <w:rPr>
@@ -1600,7 +1540,7 @@
                 <w:noProof/>
                 <w:webHidden/>
               </w:rPr>
-              <w:instrText xml:space="preserve"> PAGEREF _Toc133951348 \h </w:instrText>
+              <w:instrText xml:space="preserve"> PAGEREF _Toc135431388 \h </w:instrText>
             </w:r>
             <w:r>
               <w:rPr>
@@ -1643,7 +1583,7 @@
               <w:lang w:eastAsia="es-MX"/>
             </w:rPr>
           </w:pPr>
-          <w:hyperlink w:anchor="_Toc133951349" w:history="1">
+          <w:hyperlink w:anchor="_Toc135431389" w:history="1">
             <w:r>
               <w:rPr>
                 <w:rStyle w:val="Hipervnculo"/>
@@ -1653,7 +1593,7 @@
                 <w:noProof/>
                 <w:lang w:val="es-ES"/>
               </w:rPr>
-              <w:t>OBJETIVO GENERAL</w:t>
+              <w:t>OBJETIVO ESPECÍFICO</w:t>
             </w:r>
             <w:r>
               <w:rPr>
@@ -1674,7 +1614,7 @@
                 <w:noProof/>
                 <w:webHidden/>
               </w:rPr>
-              <w:instrText xml:space="preserve"> PAGEREF _Toc133951349 \h </w:instrText>
+              <w:instrText xml:space="preserve"> PAGEREF _Toc135431389 \h </w:instrText>
             </w:r>
             <w:r>
               <w:rPr>
@@ -1694,7 +1634,7 @@
                 <w:noProof/>
                 <w:webHidden/>
               </w:rPr>
-              <w:t>5</w:t>
+              <w:t>4</w:t>
             </w:r>
             <w:r>
               <w:rPr>
@@ -1717,7 +1657,7 @@
               <w:lang w:eastAsia="es-MX"/>
             </w:rPr>
           </w:pPr>
-          <w:hyperlink w:anchor="_Toc133951350" w:history="1">
+          <w:hyperlink w:anchor="_Toc135431390" w:history="1">
             <w:r>
               <w:rPr>
                 <w:rStyle w:val="Hipervnculo"/>
@@ -1727,7 +1667,7 @@
                 <w:noProof/>
                 <w:lang w:val="es-ES"/>
               </w:rPr>
-              <w:t>OBJETIVO ESPECÍFICO</w:t>
+              <w:t>METODOLOGÍA</w:t>
             </w:r>
             <w:r>
               <w:rPr>
@@ -1748,7 +1688,7 @@
                 <w:noProof/>
                 <w:webHidden/>
               </w:rPr>
-              <w:instrText xml:space="preserve"> PAGEREF _Toc133951350 \h </w:instrText>
+              <w:instrText xml:space="preserve"> PAGEREF _Toc135431390 \h </w:instrText>
             </w:r>
             <w:r>
               <w:rPr>
@@ -1791,7 +1731,7 @@
               <w:lang w:eastAsia="es-MX"/>
             </w:rPr>
           </w:pPr>
-          <w:hyperlink w:anchor="_Toc133951351" w:history="1">
+          <w:hyperlink w:anchor="_Toc135431391" w:history="1">
             <w:r>
               <w:rPr>
                 <w:rStyle w:val="Hipervnculo"/>
@@ -1821,7 +1761,7 @@
                 <w:noProof/>
                 <w:webHidden/>
               </w:rPr>
-              <w:instrText xml:space="preserve"> PAGEREF _Toc133951351 \h </w:instrText>
+              <w:instrText xml:space="preserve"> PAGEREF _Toc135431391 \h </w:instrText>
             </w:r>
             <w:r>
               <w:rPr>
@@ -1864,7 +1804,7 @@
               <w:lang w:eastAsia="es-MX"/>
             </w:rPr>
           </w:pPr>
-          <w:hyperlink w:anchor="_Toc133951352" w:history="1">
+          <w:hyperlink w:anchor="_Toc135431392" w:history="1">
             <w:r>
               <w:rPr>
                 <w:rStyle w:val="Hipervnculo"/>
@@ -1894,7 +1834,7 @@
                 <w:noProof/>
                 <w:webHidden/>
               </w:rPr>
-              <w:instrText xml:space="preserve"> PAGEREF _Toc133951352 \h </w:instrText>
+              <w:instrText xml:space="preserve"> PAGEREF _Toc135431392 \h </w:instrText>
             </w:r>
             <w:r>
               <w:rPr>
@@ -1937,7 +1877,7 @@
               <w:lang w:eastAsia="es-MX"/>
             </w:rPr>
           </w:pPr>
-          <w:hyperlink w:anchor="_Toc133951353" w:history="1">
+          <w:hyperlink w:anchor="_Toc135431393" w:history="1">
             <w:r>
               <w:rPr>
                 <w:rStyle w:val="Hipervnculo"/>
@@ -1967,7 +1907,7 @@
                 <w:noProof/>
                 <w:webHidden/>
               </w:rPr>
-              <w:instrText xml:space="preserve"> PAGEREF _Toc133951353 \h </w:instrText>
+              <w:instrText xml:space="preserve"> PAGEREF _Toc135431393 \h </w:instrText>
             </w:r>
             <w:r>
               <w:rPr>
@@ -2010,7 +1950,7 @@
               <w:lang w:eastAsia="es-MX"/>
             </w:rPr>
           </w:pPr>
-          <w:hyperlink w:anchor="_Toc133951354" w:history="1">
+          <w:hyperlink w:anchor="_Toc135431394" w:history="1">
             <w:r>
               <w:rPr>
                 <w:rStyle w:val="Hipervnculo"/>
@@ -2019,7 +1959,7 @@
                 <w:bCs/>
                 <w:noProof/>
               </w:rPr>
-              <w:t>CONCEPTOS GENERALES</w:t>
+              <w:t>REQUERIMIENTOS</w:t>
             </w:r>
             <w:r>
               <w:rPr>
@@ -2040,7 +1980,7 @@
                 <w:noProof/>
                 <w:webHidden/>
               </w:rPr>
-              <w:instrText xml:space="preserve"> PAGEREF _Toc133951354 \h </w:instrText>
+              <w:instrText xml:space="preserve"> PAGEREF _Toc135431394 \h </w:instrText>
             </w:r>
             <w:r>
               <w:rPr>
@@ -2083,7 +2023,7 @@
               <w:lang w:eastAsia="es-MX"/>
             </w:rPr>
           </w:pPr>
-          <w:hyperlink w:anchor="_Toc133951355" w:history="1">
+          <w:hyperlink w:anchor="_Toc135431395" w:history="1">
             <w:r>
               <w:rPr>
                 <w:rStyle w:val="Hipervnculo"/>
@@ -2092,7 +2032,7 @@
                 <w:bCs/>
                 <w:noProof/>
               </w:rPr>
-              <w:t>HISTORIAS DE USUARIO</w:t>
+              <w:t>CONCEPTOS GENERALES</w:t>
             </w:r>
             <w:r>
               <w:rPr>
@@ -2113,7 +2053,7 @@
                 <w:noProof/>
                 <w:webHidden/>
               </w:rPr>
-              <w:instrText xml:space="preserve"> PAGEREF _Toc133951355 \h </w:instrText>
+              <w:instrText xml:space="preserve"> PAGEREF _Toc135431395 \h </w:instrText>
             </w:r>
             <w:r>
               <w:rPr>
@@ -2133,7 +2073,7 @@
                 <w:noProof/>
                 <w:webHidden/>
               </w:rPr>
-              <w:t>10</w:t>
+              <w:t>9</w:t>
             </w:r>
             <w:r>
               <w:rPr>
@@ -2156,7 +2096,7 @@
               <w:lang w:eastAsia="es-MX"/>
             </w:rPr>
           </w:pPr>
-          <w:hyperlink w:anchor="_Toc133951356" w:history="1">
+          <w:hyperlink w:anchor="_Toc135431396" w:history="1">
             <w:r>
               <w:rPr>
                 <w:rStyle w:val="Hipervnculo"/>
@@ -2165,7 +2105,7 @@
                 <w:bCs/>
                 <w:noProof/>
               </w:rPr>
-              <w:t>DIAGRAMAS ENTIDAD-RELACIÓN</w:t>
+              <w:t>DIAGRAMAS DEL SITIO WEB</w:t>
             </w:r>
             <w:r>
               <w:rPr>
@@ -2186,7 +2126,7 @@
                 <w:noProof/>
                 <w:webHidden/>
               </w:rPr>
-              <w:instrText xml:space="preserve"> PAGEREF _Toc133951356 \h </w:instrText>
+              <w:instrText xml:space="preserve"> PAGEREF _Toc135431396 \h </w:instrText>
             </w:r>
             <w:r>
               <w:rPr>
@@ -2206,7 +2146,299 @@
                 <w:noProof/>
                 <w:webHidden/>
               </w:rPr>
-              <w:t>15</w:t>
+              <w:t>12</w:t>
+            </w:r>
+            <w:r>
+              <w:rPr>
+                <w:noProof/>
+                <w:webHidden/>
+              </w:rPr>
+              <w:fldChar w:fldCharType="end"/>
+            </w:r>
+          </w:hyperlink>
+        </w:p>
+        <w:p>
+          <w:pPr>
+            <w:pStyle w:val="TDC2"/>
+            <w:tabs>
+              <w:tab w:val="right" w:leader="dot" w:pos="8828"/>
+            </w:tabs>
+            <w:rPr>
+              <w:rFonts w:eastAsiaTheme="minorEastAsia"/>
+              <w:noProof/>
+              <w:lang w:eastAsia="es-MX"/>
+            </w:rPr>
+          </w:pPr>
+          <w:hyperlink w:anchor="_Toc135431397" w:history="1">
+            <w:r>
+              <w:rPr>
+                <w:rStyle w:val="Hipervnculo"/>
+                <w:rFonts w:ascii="Arial" w:hAnsi="Arial" w:cs="Arial"/>
+                <w:b/>
+                <w:bCs/>
+                <w:noProof/>
+              </w:rPr>
+              <w:t>HISTORIAS DE USUARIO</w:t>
+            </w:r>
+            <w:r>
+              <w:rPr>
+                <w:noProof/>
+                <w:webHidden/>
+              </w:rPr>
+              <w:tab/>
+            </w:r>
+            <w:r>
+              <w:rPr>
+                <w:noProof/>
+                <w:webHidden/>
+              </w:rPr>
+              <w:fldChar w:fldCharType="begin"/>
+            </w:r>
+            <w:r>
+              <w:rPr>
+                <w:noProof/>
+                <w:webHidden/>
+              </w:rPr>
+              <w:instrText xml:space="preserve"> PAGEREF _Toc135431397 \h </w:instrText>
+            </w:r>
+            <w:r>
+              <w:rPr>
+                <w:noProof/>
+                <w:webHidden/>
+              </w:rPr>
+            </w:r>
+            <w:r>
+              <w:rPr>
+                <w:noProof/>
+                <w:webHidden/>
+              </w:rPr>
+              <w:fldChar w:fldCharType="separate"/>
+            </w:r>
+            <w:r>
+              <w:rPr>
+                <w:noProof/>
+                <w:webHidden/>
+              </w:rPr>
+              <w:t>12</w:t>
+            </w:r>
+            <w:r>
+              <w:rPr>
+                <w:noProof/>
+                <w:webHidden/>
+              </w:rPr>
+              <w:fldChar w:fldCharType="end"/>
+            </w:r>
+          </w:hyperlink>
+        </w:p>
+        <w:p>
+          <w:pPr>
+            <w:pStyle w:val="TDC2"/>
+            <w:tabs>
+              <w:tab w:val="right" w:leader="dot" w:pos="8828"/>
+            </w:tabs>
+            <w:rPr>
+              <w:rFonts w:eastAsiaTheme="minorEastAsia"/>
+              <w:noProof/>
+              <w:lang w:eastAsia="es-MX"/>
+            </w:rPr>
+          </w:pPr>
+          <w:hyperlink w:anchor="_Toc135431398" w:history="1">
+            <w:r>
+              <w:rPr>
+                <w:rStyle w:val="Hipervnculo"/>
+                <w:rFonts w:ascii="Arial" w:hAnsi="Arial" w:cs="Arial"/>
+                <w:b/>
+                <w:bCs/>
+                <w:noProof/>
+              </w:rPr>
+              <w:t>DIAGRAMAS ENTIDAD-RELACIÓN</w:t>
+            </w:r>
+            <w:r>
+              <w:rPr>
+                <w:noProof/>
+                <w:webHidden/>
+              </w:rPr>
+              <w:tab/>
+            </w:r>
+            <w:r>
+              <w:rPr>
+                <w:noProof/>
+                <w:webHidden/>
+              </w:rPr>
+              <w:fldChar w:fldCharType="begin"/>
+            </w:r>
+            <w:r>
+              <w:rPr>
+                <w:noProof/>
+                <w:webHidden/>
+              </w:rPr>
+              <w:instrText xml:space="preserve"> PAGEREF _Toc135431398 \h </w:instrText>
+            </w:r>
+            <w:r>
+              <w:rPr>
+                <w:noProof/>
+                <w:webHidden/>
+              </w:rPr>
+            </w:r>
+            <w:r>
+              <w:rPr>
+                <w:noProof/>
+                <w:webHidden/>
+              </w:rPr>
+              <w:fldChar w:fldCharType="separate"/>
+            </w:r>
+            <w:r>
+              <w:rPr>
+                <w:noProof/>
+                <w:webHidden/>
+              </w:rPr>
+              <w:t>17</w:t>
+            </w:r>
+            <w:r>
+              <w:rPr>
+                <w:noProof/>
+                <w:webHidden/>
+              </w:rPr>
+              <w:fldChar w:fldCharType="end"/>
+            </w:r>
+          </w:hyperlink>
+        </w:p>
+        <w:p>
+          <w:pPr>
+            <w:pStyle w:val="TDC2"/>
+            <w:tabs>
+              <w:tab w:val="right" w:leader="dot" w:pos="8828"/>
+            </w:tabs>
+            <w:rPr>
+              <w:rFonts w:eastAsiaTheme="minorEastAsia"/>
+              <w:noProof/>
+              <w:lang w:eastAsia="es-MX"/>
+            </w:rPr>
+          </w:pPr>
+          <w:hyperlink w:anchor="_Toc135431399" w:history="1">
+            <w:r>
+              <w:rPr>
+                <w:rStyle w:val="Hipervnculo"/>
+                <w:rFonts w:ascii="Arial" w:hAnsi="Arial" w:cs="Arial"/>
+                <w:b/>
+                <w:bCs/>
+                <w:noProof/>
+              </w:rPr>
+              <w:t>DIAGRAMA DE CASO DE USO</w:t>
+            </w:r>
+            <w:r>
+              <w:rPr>
+                <w:noProof/>
+                <w:webHidden/>
+              </w:rPr>
+              <w:tab/>
+            </w:r>
+            <w:r>
+              <w:rPr>
+                <w:noProof/>
+                <w:webHidden/>
+              </w:rPr>
+              <w:fldChar w:fldCharType="begin"/>
+            </w:r>
+            <w:r>
+              <w:rPr>
+                <w:noProof/>
+                <w:webHidden/>
+              </w:rPr>
+              <w:instrText xml:space="preserve"> PAGEREF _Toc135431399 \h </w:instrText>
+            </w:r>
+            <w:r>
+              <w:rPr>
+                <w:noProof/>
+                <w:webHidden/>
+              </w:rPr>
+            </w:r>
+            <w:r>
+              <w:rPr>
+                <w:noProof/>
+                <w:webHidden/>
+              </w:rPr>
+              <w:fldChar w:fldCharType="separate"/>
+            </w:r>
+            <w:r>
+              <w:rPr>
+                <w:noProof/>
+                <w:webHidden/>
+              </w:rPr>
+              <w:t>18</w:t>
+            </w:r>
+            <w:r>
+              <w:rPr>
+                <w:noProof/>
+                <w:webHidden/>
+              </w:rPr>
+              <w:fldChar w:fldCharType="end"/>
+            </w:r>
+          </w:hyperlink>
+        </w:p>
+        <w:p>
+          <w:pPr>
+            <w:pStyle w:val="TDC2"/>
+            <w:tabs>
+              <w:tab w:val="right" w:leader="dot" w:pos="8828"/>
+            </w:tabs>
+            <w:rPr>
+              <w:rFonts w:eastAsiaTheme="minorEastAsia"/>
+              <w:noProof/>
+              <w:lang w:eastAsia="es-MX"/>
+            </w:rPr>
+          </w:pPr>
+          <w:hyperlink w:anchor="_Toc135431400" w:history="1">
+            <w:r>
+              <w:rPr>
+                <w:rStyle w:val="Hipervnculo"/>
+                <w:rFonts w:ascii="Arial" w:hAnsi="Arial" w:cs="Arial"/>
+                <w:b/>
+                <w:bCs/>
+                <w:noProof/>
+              </w:rPr>
+              <w:t>NORMALIZACIÓN DE TABLAS</w:t>
+            </w:r>
+            <w:r>
+              <w:rPr>
+                <w:noProof/>
+                <w:webHidden/>
+              </w:rPr>
+              <w:tab/>
+            </w:r>
+            <w:r>
+              <w:rPr>
+                <w:noProof/>
+                <w:webHidden/>
+              </w:rPr>
+              <w:fldChar w:fldCharType="begin"/>
+            </w:r>
+            <w:r>
+              <w:rPr>
+                <w:noProof/>
+                <w:webHidden/>
+              </w:rPr>
+              <w:instrText xml:space="preserve"> PAGEREF _Toc135431400 \h </w:instrText>
+            </w:r>
+            <w:r>
+              <w:rPr>
+                <w:noProof/>
+                <w:webHidden/>
+              </w:rPr>
+            </w:r>
+            <w:r>
+              <w:rPr>
+                <w:noProof/>
+                <w:webHidden/>
+              </w:rPr>
+              <w:fldChar w:fldCharType="separate"/>
+            </w:r>
+            <w:r>
+              <w:rPr>
+                <w:noProof/>
+                <w:webHidden/>
+              </w:rPr>
+              <w:t>19</w:t>
             </w:r>
             <w:r>
               <w:rPr>
@@ -2229,7 +2461,7 @@
               <w:lang w:eastAsia="es-MX"/>
             </w:rPr>
           </w:pPr>
-          <w:hyperlink w:anchor="_Toc133951357" w:history="1">
+          <w:hyperlink w:anchor="_Toc135431401" w:history="1">
             <w:r>
               <w:rPr>
                 <w:rStyle w:val="Hipervnculo"/>
@@ -2259,7 +2491,7 @@
                 <w:noProof/>
                 <w:webHidden/>
               </w:rPr>
-              <w:instrText xml:space="preserve"> PAGEREF _Toc133951357 \h </w:instrText>
+              <w:instrText xml:space="preserve"> PAGEREF _Toc135431401 \h </w:instrText>
             </w:r>
             <w:r>
               <w:rPr>
@@ -2279,7 +2511,7 @@
                 <w:noProof/>
                 <w:webHidden/>
               </w:rPr>
-              <w:t>17</w:t>
+              <w:t>20</w:t>
             </w:r>
             <w:r>
               <w:rPr>
@@ -2327,6 +2559,7 @@
     <w:p>
       <w:pPr>
         <w:pStyle w:val="Ttulo1"/>
+        <w:jc w:val="center"/>
         <w:rPr>
           <w:rFonts w:ascii="Arial" w:hAnsi="Arial" w:cs="Arial"/>
           <w:b/>
@@ -2337,7 +2570,7 @@
           <w:lang w:val="es-ES"/>
         </w:rPr>
       </w:pPr>
-      <w:bookmarkStart w:id="0" w:name="_Toc133951347"/>
+      <w:bookmarkStart w:id="0" w:name="_Toc135431387"/>
       <w:r>
         <w:rPr>
           <w:rFonts w:ascii="Arial" w:hAnsi="Arial" w:cs="Arial"/>
@@ -2349,71 +2582,184 @@
           <w:lang w:val="es-ES"/>
         </w:rPr>
         <w:lastRenderedPageBreak/>
-        <w:t>BLOG EDUCATIVO WEB</w:t>
+        <w:t>INTRODUCCIÓN</w:t>
       </w:r>
       <w:bookmarkEnd w:id="0"/>
     </w:p>
     <w:p>
       <w:pPr>
+        <w:shd w:val="clear" w:color="auto" w:fill="FFFFFF"/>
+        <w:spacing w:after="200" w:line="276" w:lineRule="auto"/>
         <w:jc w:val="both"/>
-        <w:rPr>
-          <w:rFonts w:ascii="Arial" w:hAnsi="Arial" w:cs="Arial"/>
+        <w:textAlignment w:val="baseline"/>
+        <w:rPr>
+          <w:rFonts w:ascii="Arial" w:eastAsia="Times New Roman" w:hAnsi="Arial" w:cs="Arial"/>
+          <w:color w:val="000000" w:themeColor="text1"/>
           <w:sz w:val="24"/>
           <w:szCs w:val="24"/>
-        </w:rPr>
-      </w:pPr>
-      <w:r>
-        <w:rPr>
-          <w:rFonts w:ascii="Arial" w:hAnsi="Arial" w:cs="Arial"/>
+          <w:lang w:eastAsia="es-MX"/>
+        </w:rPr>
+      </w:pPr>
+      <w:r>
+        <w:rPr>
+          <w:rFonts w:ascii="Arial" w:eastAsia="Times New Roman" w:hAnsi="Arial" w:cs="Arial"/>
+          <w:color w:val="000000" w:themeColor="text1"/>
           <w:sz w:val="24"/>
           <w:szCs w:val="24"/>
-        </w:rPr>
-        <w:t>Un blog educativo es un sitio web que se utiliza como plataforma para compartir información y conocimientos sobre diferentes temas educativos. En él, se pueden publicar artículos, videos, imágenes y otros recursos didácticos con el objetivo de enseñar, informar o debatir sobre un tema específico.</w:t>
+          <w:lang w:eastAsia="es-MX"/>
+        </w:rPr>
+        <w:t>En el actual mundo conectado, todos se benefician de los programas de ciberdefensa avanzados. A nivel individual, un ataque a la ciberseguridad puede dar como resultado desde un robo de identidad hasta intentos de extorsión y la pérdida de datos importantes. Todos confían en las infraestructuras críticas, como las centrales eléctricas, los hospitales y las empresas de servicios financieros. Proteger estas y otras organizaciones es esencial para el funcionamiento de la sociedad.</w:t>
       </w:r>
     </w:p>
     <w:p>
       <w:pPr>
+        <w:shd w:val="clear" w:color="auto" w:fill="FFFFFF"/>
+        <w:spacing w:after="200" w:line="276" w:lineRule="auto"/>
         <w:jc w:val="both"/>
-        <w:rPr>
-          <w:rFonts w:ascii="Arial" w:hAnsi="Arial" w:cs="Arial"/>
+        <w:textAlignment w:val="baseline"/>
+        <w:rPr>
+          <w:rFonts w:ascii="Arial" w:eastAsia="Times New Roman" w:hAnsi="Arial" w:cs="Arial"/>
+          <w:color w:val="000000" w:themeColor="text1"/>
           <w:sz w:val="24"/>
           <w:szCs w:val="24"/>
-        </w:rPr>
-      </w:pPr>
-      <w:r>
-        <w:rPr>
-          <w:rFonts w:ascii="Arial" w:hAnsi="Arial" w:cs="Arial"/>
+          <w:lang w:eastAsia="es-MX"/>
+        </w:rPr>
+      </w:pPr>
+      <w:r>
+        <w:rPr>
+          <w:rFonts w:ascii="Arial" w:eastAsia="Times New Roman" w:hAnsi="Arial" w:cs="Arial"/>
+          <w:color w:val="000000" w:themeColor="text1"/>
           <w:sz w:val="24"/>
           <w:szCs w:val="24"/>
-        </w:rPr>
-        <w:t>Los temas que se abordan en un blog educativo pueden ser muy variados, desde lenguaje y literatura hasta ciencias, matemáticas, tecnología, entre otros. Lo importante es que el contenido sea útil y esté respaldado por fuentes confiables.</w:t>
+          <w:lang w:eastAsia="es-MX"/>
+        </w:rPr>
+        <w:t>La ciberseguridad es la práctica de proteger sistemas, redes y programas de ataques digitales. Por lo general, estos ciberataques apuntan a acceder, modificar o destruir la información confidencial; Extorsionar a los usuarios o los usuarios o interrumpir la continuidad del negocio.</w:t>
       </w:r>
     </w:p>
     <w:p>
       <w:pPr>
+        <w:shd w:val="clear" w:color="auto" w:fill="FFFFFF"/>
+        <w:spacing w:after="0" w:line="276" w:lineRule="auto"/>
         <w:jc w:val="both"/>
-        <w:rPr>
-          <w:rFonts w:ascii="Arial" w:hAnsi="Arial" w:cs="Arial"/>
+        <w:textAlignment w:val="baseline"/>
+        <w:rPr>
+          <w:rFonts w:ascii="Arial" w:eastAsia="Times New Roman" w:hAnsi="Arial" w:cs="Arial"/>
+          <w:color w:val="000000" w:themeColor="text1"/>
           <w:sz w:val="24"/>
           <w:szCs w:val="24"/>
-        </w:rPr>
-      </w:pPr>
-      <w:r>
-        <w:rPr>
-          <w:rFonts w:ascii="Arial" w:hAnsi="Arial" w:cs="Arial"/>
+          <w:lang w:eastAsia="es-MX"/>
+        </w:rPr>
+      </w:pPr>
+      <w:r>
+        <w:rPr>
+          <w:rFonts w:ascii="Arial" w:eastAsia="Times New Roman" w:hAnsi="Arial" w:cs="Arial"/>
+          <w:color w:val="000000" w:themeColor="text1"/>
           <w:sz w:val="24"/>
           <w:szCs w:val="24"/>
-        </w:rPr>
-        <w:t>Los blogs educativos son una herramienta útil para estudiantes, profesores y cualquier persona interesada en el aprendizaje y la educación. Además, pueden fomentar la interacción entre los lectores y los autores del blog, lo que contribuye a la construcción de una comunidad de aprendizaje.</w:t>
+          <w:lang w:eastAsia="es-MX"/>
+        </w:rPr>
+        <w:t>Actualmente, la implementación de medidas de seguridad digital se debe a que hay más dispositivos conectados que personas, y los atacantes son cada vez más creativos.</w:t>
       </w:r>
     </w:p>
     <w:p>
       <w:pPr>
+        <w:shd w:val="clear" w:color="auto" w:fill="FFFFFF"/>
+        <w:spacing w:after="0" w:line="276" w:lineRule="auto"/>
         <w:jc w:val="both"/>
-        <w:rPr>
-          <w:rFonts w:ascii="Arial" w:hAnsi="Arial" w:cs="Arial"/>
+        <w:textAlignment w:val="baseline"/>
+        <w:rPr>
+          <w:rFonts w:ascii="Arial" w:eastAsia="Times New Roman" w:hAnsi="Arial" w:cs="Arial"/>
+          <w:color w:val="000000" w:themeColor="text1"/>
           <w:sz w:val="24"/>
           <w:szCs w:val="24"/>
+          <w:lang w:eastAsia="es-MX"/>
+        </w:rPr>
+      </w:pPr>
+    </w:p>
+    <w:p>
+      <w:pPr>
+        <w:shd w:val="clear" w:color="auto" w:fill="FFFFFF"/>
+        <w:spacing w:after="0" w:line="276" w:lineRule="auto"/>
+        <w:jc w:val="both"/>
+        <w:textAlignment w:val="baseline"/>
+        <w:rPr>
+          <w:rFonts w:ascii="Arial" w:eastAsia="Times New Roman" w:hAnsi="Arial" w:cs="Arial"/>
+          <w:color w:val="000000" w:themeColor="text1"/>
+          <w:sz w:val="24"/>
+          <w:szCs w:val="24"/>
+          <w:lang w:eastAsia="es-MX"/>
+        </w:rPr>
+      </w:pPr>
+      <w:r>
+        <w:rPr>
+          <w:rFonts w:ascii="Arial" w:eastAsia="Times New Roman" w:hAnsi="Arial" w:cs="Arial"/>
+          <w:color w:val="000000" w:themeColor="text1"/>
+          <w:sz w:val="24"/>
+          <w:szCs w:val="24"/>
+          <w:lang w:eastAsia="es-MX"/>
+        </w:rPr>
+        <w:t xml:space="preserve">Por lo que </w:t>
+      </w:r>
+      <w:proofErr w:type="spellStart"/>
+      <w:r>
+        <w:rPr>
+          <w:rFonts w:ascii="Arial" w:eastAsia="Times New Roman" w:hAnsi="Arial" w:cs="Arial"/>
+          <w:color w:val="000000" w:themeColor="text1"/>
+          <w:sz w:val="24"/>
+          <w:szCs w:val="24"/>
+          <w:lang w:eastAsia="es-MX"/>
+        </w:rPr>
+        <w:t>TecnoSite</w:t>
+      </w:r>
+      <w:proofErr w:type="spellEnd"/>
+      <w:r>
+        <w:rPr>
+          <w:rFonts w:ascii="Arial" w:eastAsia="Times New Roman" w:hAnsi="Arial" w:cs="Arial"/>
+          <w:color w:val="000000" w:themeColor="text1"/>
+          <w:sz w:val="24"/>
+          <w:szCs w:val="24"/>
+          <w:lang w:eastAsia="es-MX"/>
+        </w:rPr>
+        <w:t xml:space="preserve"> será la base de este proyecto para realizar la ejemplificación de ciberataques, con base de datos distribuidas, con el manejo de VPN para el servicio remoto, free DNS o NO-IP </w:t>
+      </w:r>
+      <w:r>
+        <w:rPr>
+          <w:rFonts w:ascii="Arial" w:eastAsia="Times New Roman" w:hAnsi="Arial" w:cs="Arial"/>
+          <w:color w:val="000000" w:themeColor="text1"/>
+          <w:sz w:val="24"/>
+          <w:szCs w:val="24"/>
+          <w:lang w:eastAsia="es-MX"/>
+        </w:rPr>
+        <w:t xml:space="preserve">como servidores </w:t>
+      </w:r>
+      <w:r>
+        <w:rPr>
+          <w:rFonts w:ascii="Arial" w:eastAsia="Times New Roman" w:hAnsi="Arial" w:cs="Arial"/>
+          <w:color w:val="000000" w:themeColor="text1"/>
+          <w:sz w:val="24"/>
+          <w:szCs w:val="24"/>
+          <w:lang w:eastAsia="es-MX"/>
+        </w:rPr>
+        <w:t xml:space="preserve">para el dominio del sitio, ataques a través de </w:t>
+      </w:r>
+      <w:r>
+        <w:rPr>
+          <w:rFonts w:ascii="Arial" w:eastAsia="Times New Roman" w:hAnsi="Arial" w:cs="Arial"/>
+          <w:color w:val="000000" w:themeColor="text1"/>
+          <w:sz w:val="24"/>
+          <w:szCs w:val="24"/>
+          <w:lang w:eastAsia="es-MX"/>
+        </w:rPr>
+        <w:t>maquinas virtuales y así demostrar algunas buenas prácticas de seguridad.</w:t>
+      </w:r>
+    </w:p>
+    <w:p>
+      <w:pPr>
+        <w:jc w:val="both"/>
+        <w:rPr>
+          <w:rFonts w:ascii="Arial" w:hAnsi="Arial" w:cs="Arial"/>
+          <w:sz w:val="24"/>
+          <w:szCs w:val="24"/>
         </w:rPr>
       </w:pPr>
       <w:r>
@@ -2421,13 +2767,13 @@
           <w:noProof/>
         </w:rPr>
         <w:drawing>
-          <wp:anchor distT="0" distB="0" distL="114300" distR="114300" simplePos="0" relativeHeight="251661312" behindDoc="0" locked="0" layoutInCell="1" allowOverlap="1" wp14:anchorId="1B73C0D5" wp14:editId="6CC77B11">
+          <wp:anchor distT="0" distB="0" distL="114300" distR="114300" simplePos="0" relativeHeight="251661312" behindDoc="0" locked="0" layoutInCell="1" allowOverlap="1" wp14:anchorId="1B73C0D5" wp14:editId="6DD6D242">
             <wp:simplePos x="0" y="0"/>
             <wp:positionH relativeFrom="margin">
               <wp:align>center</wp:align>
             </wp:positionH>
             <wp:positionV relativeFrom="paragraph">
-              <wp:posOffset>789940</wp:posOffset>
+              <wp:posOffset>191681</wp:posOffset>
             </wp:positionV>
             <wp:extent cx="2886075" cy="2886075"/>
             <wp:effectExtent l="0" t="0" r="9525" b="9525"/>
@@ -2483,32 +2829,6 @@
           </wp:anchor>
         </w:drawing>
       </w:r>
-      <w:r>
-        <w:rPr>
-          <w:rFonts w:ascii="Arial" w:hAnsi="Arial" w:cs="Arial"/>
-          <w:sz w:val="24"/>
-          <w:szCs w:val="24"/>
-        </w:rPr>
-        <w:t xml:space="preserve">Por lo que el desarrollo de </w:t>
-      </w:r>
-      <w:proofErr w:type="spellStart"/>
-      <w:r>
-        <w:rPr>
-          <w:rFonts w:ascii="Arial" w:hAnsi="Arial" w:cs="Arial"/>
-          <w:sz w:val="24"/>
-          <w:szCs w:val="24"/>
-        </w:rPr>
-        <w:t>TecnoSite</w:t>
-      </w:r>
-      <w:proofErr w:type="spellEnd"/>
-      <w:r>
-        <w:rPr>
-          <w:rFonts w:ascii="Arial" w:hAnsi="Arial" w:cs="Arial"/>
-          <w:sz w:val="24"/>
-          <w:szCs w:val="24"/>
-        </w:rPr>
-        <w:t xml:space="preserve"> será una oportunidad de crecimiento en la educación orientada a la tecnología, haciendo una evolución en la forma de aprender y conocer temas que sean actuales e importantes para la era tecnológica.</w:t>
-      </w:r>
     </w:p>
     <w:p>
       <w:pPr>
@@ -2562,8 +2882,7 @@
           <w:lang w:val="es-ES"/>
         </w:rPr>
       </w:pPr>
-      <w:bookmarkStart w:id="1" w:name="_Toc133951349"/>
-      <w:bookmarkStart w:id="2" w:name="_Toc133951348"/>
+      <w:bookmarkStart w:id="1" w:name="_Toc135431388"/>
       <w:r>
         <w:rPr>
           <w:rFonts w:ascii="Arial" w:hAnsi="Arial" w:cs="Arial"/>
@@ -2608,7 +2927,7 @@
           <w:szCs w:val="24"/>
           <w:lang w:val="es-ES"/>
         </w:rPr>
-        <w:t xml:space="preserve">Desarrollar e implementar un sistema web el objetivo de </w:t>
+        <w:t xml:space="preserve">Desarrollar un sitio web que funcione como base para la ejemplificación de un sistema bajo ataques por medio de máquinas virtuales y mostrar las buenas practicas de la seguridad de la información que se aloje en las bases de datos distribuidas por </w:t>
       </w:r>
       <w:r>
         <w:rPr>
@@ -2617,7 +2936,7 @@
           <w:szCs w:val="24"/>
           <w:lang w:val="es-ES"/>
         </w:rPr>
-        <w:t>almacenar información, imágenes y recursos digitales que sean útiles para el aprendizaje de los temas</w:t>
+        <w:t>vía</w:t>
       </w:r>
       <w:r>
         <w:rPr>
@@ -2626,7 +2945,16 @@
           <w:szCs w:val="24"/>
           <w:lang w:val="es-ES"/>
         </w:rPr>
-        <w:t xml:space="preserve"> relacionados con la materia de Tecnologías Web; y que estos recursos se puedan blindar y proteger de ciberataques.</w:t>
+        <w:t xml:space="preserve"> remota en distintos nodos, siendo una de ellas Master</w:t>
+      </w:r>
+      <w:r>
+        <w:rPr>
+          <w:rFonts w:ascii="Arial" w:hAnsi="Arial" w:cs="Arial"/>
+          <w:sz w:val="24"/>
+          <w:szCs w:val="24"/>
+          <w:lang w:val="es-ES"/>
+        </w:rPr>
+        <w:t>, Apoyo y Esclavos.</w:t>
       </w:r>
     </w:p>
     <w:p>
@@ -2642,7 +2970,7 @@
           <w:lang w:val="es-ES"/>
         </w:rPr>
       </w:pPr>
-      <w:bookmarkStart w:id="3" w:name="_Toc133951350"/>
+      <w:bookmarkStart w:id="2" w:name="_Toc135431389"/>
       <w:r>
         <w:rPr>
           <w:rFonts w:ascii="Arial" w:hAnsi="Arial" w:cs="Arial"/>
@@ -2655,7 +2983,7 @@
         </w:rPr>
         <w:t>OBJETIVO ESPECÍFICO</w:t>
       </w:r>
-      <w:bookmarkEnd w:id="3"/>
+      <w:bookmarkEnd w:id="2"/>
     </w:p>
     <w:p>
       <w:pPr>
@@ -2678,7 +3006,7 @@
           <w:szCs w:val="24"/>
           <w:lang w:val="es-ES"/>
         </w:rPr>
-        <w:t>Compartir información en la red a través de un sitio web.</w:t>
+        <w:t>Lograr el trabajo cooperativo y colaborativo del equipo de trabajo.</w:t>
       </w:r>
     </w:p>
     <w:p>
@@ -2702,16 +3030,7 @@
           <w:szCs w:val="24"/>
           <w:lang w:val="es-ES"/>
         </w:rPr>
-        <w:t xml:space="preserve">Fomentar la innovación </w:t>
-      </w:r>
-      <w:r>
-        <w:rPr>
-          <w:rFonts w:ascii="Arial" w:hAnsi="Arial" w:cs="Arial"/>
-          <w:sz w:val="24"/>
-          <w:szCs w:val="24"/>
-          <w:lang w:val="es-ES"/>
-        </w:rPr>
-        <w:t>en el aprendizaje.</w:t>
+        <w:t>Trabajar cada una de las etapas de la metodología de desarrollo para obtener el producto final esperado.</w:t>
       </w:r>
     </w:p>
     <w:p>
@@ -2735,7 +3054,7 @@
           <w:szCs w:val="24"/>
           <w:lang w:val="es-ES"/>
         </w:rPr>
-        <w:t>Realizar la protección de datos en caso de ataques cibernéticos.</w:t>
+        <w:t>Compartir información en la red a través de un sitio web.</w:t>
       </w:r>
     </w:p>
     <w:p>
@@ -2759,7 +3078,16 @@
           <w:szCs w:val="24"/>
           <w:lang w:val="es-ES"/>
         </w:rPr>
-        <w:t>Lograr el trabajo cooperativo y colaborativo del equipo de trabajo.</w:t>
+        <w:t xml:space="preserve">Fomentar la innovación </w:t>
+      </w:r>
+      <w:r>
+        <w:rPr>
+          <w:rFonts w:ascii="Arial" w:hAnsi="Arial" w:cs="Arial"/>
+          <w:sz w:val="24"/>
+          <w:szCs w:val="24"/>
+          <w:lang w:val="es-ES"/>
+        </w:rPr>
+        <w:t>en el aprendizaje.</w:t>
       </w:r>
     </w:p>
     <w:p>
@@ -2783,7 +3111,7 @@
           <w:szCs w:val="24"/>
           <w:lang w:val="es-ES"/>
         </w:rPr>
-        <w:t>Trabajar cada una de las etapas de la metodología de desarrollo para obtener el producto final esperado.</w:t>
+        <w:t>Realizar la protección de datos en caso de ataques cibernéticos</w:t>
       </w:r>
     </w:p>
     <w:p>
@@ -2822,30 +3150,32 @@
     <w:p>
       <w:pPr>
         <w:pStyle w:val="Ttulo1"/>
+        <w:jc w:val="center"/>
         <w:rPr>
           <w:rFonts w:ascii="Arial" w:hAnsi="Arial" w:cs="Arial"/>
           <w:b/>
           <w:bCs/>
           <w:color w:val="auto"/>
-          <w:sz w:val="22"/>
-          <w:szCs w:val="22"/>
+          <w:sz w:val="28"/>
+          <w:szCs w:val="28"/>
           <w:lang w:val="es-ES"/>
         </w:rPr>
       </w:pPr>
+      <w:bookmarkStart w:id="3" w:name="_Toc135431390"/>
       <w:r>
         <w:rPr>
           <w:rFonts w:ascii="Arial" w:hAnsi="Arial" w:cs="Arial"/>
           <w:b/>
           <w:bCs/>
           <w:color w:val="auto"/>
-          <w:sz w:val="22"/>
-          <w:szCs w:val="22"/>
+          <w:sz w:val="28"/>
+          <w:szCs w:val="28"/>
           <w:lang w:val="es-ES"/>
         </w:rPr>
         <w:lastRenderedPageBreak/>
         <w:t>METODOLOGÍA</w:t>
       </w:r>
-      <w:bookmarkEnd w:id="2"/>
+      <w:bookmarkEnd w:id="3"/>
     </w:p>
     <w:p>
       <w:pPr>
@@ -2915,13 +3245,23 @@
           <w:szCs w:val="24"/>
         </w:rPr>
       </w:pPr>
+      <w:bookmarkStart w:id="4" w:name="_GoBack"/>
       <w:r>
         <w:rPr>
           <w:rFonts w:ascii="Arial" w:hAnsi="Arial" w:cs="Arial"/>
           <w:sz w:val="24"/>
           <w:szCs w:val="24"/>
         </w:rPr>
-        <w:t xml:space="preserve">Planificación del sprint: en esta fase se define el objetivo del sprint y se planifica el trabajo que se va a realizar. El equipo de desarrollo trabaja junto con el </w:t>
+        <w:t>Planificación del sprint</w:t>
+      </w:r>
+      <w:bookmarkEnd w:id="4"/>
+      <w:r>
+        <w:rPr>
+          <w:rFonts w:ascii="Arial" w:hAnsi="Arial" w:cs="Arial"/>
+          <w:sz w:val="24"/>
+          <w:szCs w:val="24"/>
+        </w:rPr>
+        <w:t xml:space="preserve">: en esta fase se define el objetivo del sprint y se planifica el trabajo que se va a realizar. El equipo de desarrollo trabaja junto con el </w:t>
       </w:r>
       <w:proofErr w:type="spellStart"/>
       <w:r>
@@ -3243,24 +3583,25 @@
     <w:p>
       <w:pPr>
         <w:pStyle w:val="Ttulo1"/>
+        <w:jc w:val="center"/>
         <w:rPr>
           <w:rFonts w:ascii="Arial" w:hAnsi="Arial" w:cs="Arial"/>
           <w:b/>
           <w:bCs/>
           <w:color w:val="000000" w:themeColor="text1"/>
-          <w:sz w:val="22"/>
-          <w:szCs w:val="22"/>
-        </w:rPr>
-      </w:pPr>
-      <w:bookmarkStart w:id="4" w:name="_Toc133951351"/>
+          <w:sz w:val="28"/>
+          <w:szCs w:val="28"/>
+        </w:rPr>
+      </w:pPr>
+      <w:bookmarkStart w:id="5" w:name="_Toc135431391"/>
       <w:r>
         <w:rPr>
           <w:rFonts w:ascii="Arial" w:hAnsi="Arial" w:cs="Arial"/>
           <w:b/>
           <w:bCs/>
           <w:color w:val="000000" w:themeColor="text1"/>
-          <w:sz w:val="22"/>
-          <w:szCs w:val="22"/>
+          <w:sz w:val="28"/>
+          <w:szCs w:val="28"/>
         </w:rPr>
         <w:lastRenderedPageBreak/>
         <w:t>DI</w:t>
@@ -3271,12 +3612,12 @@
           <w:b/>
           <w:bCs/>
           <w:color w:val="000000" w:themeColor="text1"/>
-          <w:sz w:val="22"/>
-          <w:szCs w:val="22"/>
+          <w:sz w:val="28"/>
+          <w:szCs w:val="28"/>
         </w:rPr>
         <w:t>AGRAMA DE FLUJO</w:t>
       </w:r>
-      <w:bookmarkEnd w:id="4"/>
+      <w:bookmarkEnd w:id="5"/>
     </w:p>
     <w:p>
       <w:pPr>
@@ -3470,6 +3811,7 @@
     <w:p>
       <w:pPr>
         <w:pStyle w:val="Ttulo1"/>
+        <w:jc w:val="center"/>
         <w:rPr>
           <w:rFonts w:ascii="Arial" w:hAnsi="Arial" w:cs="Arial"/>
           <w:b/>
@@ -3479,20 +3821,20 @@
           <w:szCs w:val="22"/>
         </w:rPr>
       </w:pPr>
-      <w:bookmarkStart w:id="5" w:name="_Toc133951352"/>
+      <w:bookmarkStart w:id="6" w:name="_Toc135431392"/>
       <w:r>
         <w:rPr>
           <w:rFonts w:ascii="Arial" w:hAnsi="Arial" w:cs="Arial"/>
           <w:b/>
           <w:bCs/>
           <w:color w:val="000000" w:themeColor="text1"/>
-          <w:sz w:val="22"/>
-          <w:szCs w:val="22"/>
+          <w:sz w:val="28"/>
+          <w:szCs w:val="28"/>
         </w:rPr>
         <w:lastRenderedPageBreak/>
         <w:t>ORGANIGRAMA</w:t>
       </w:r>
-      <w:bookmarkEnd w:id="5"/>
+      <w:bookmarkEnd w:id="6"/>
     </w:p>
     <w:p>
       <w:pPr>
@@ -3626,7 +3968,7 @@
           <w:szCs w:val="22"/>
         </w:rPr>
       </w:pPr>
-      <w:bookmarkStart w:id="6" w:name="_Toc133951353"/>
+      <w:bookmarkStart w:id="7" w:name="_Toc135431393"/>
       <w:r>
         <w:rPr>
           <w:rFonts w:ascii="Arial" w:hAnsi="Arial" w:cs="Arial"/>
@@ -3639,7 +3981,7 @@
         <w:lastRenderedPageBreak/>
         <w:t>DESCRIPCIÓN DE LOS CARGOS</w:t>
       </w:r>
-      <w:bookmarkEnd w:id="6"/>
+      <w:bookmarkEnd w:id="7"/>
     </w:p>
     <w:p>
       <w:pPr>
@@ -4299,33 +4641,33 @@
     </w:p>
     <w:p>
       <w:pPr>
-        <w:pStyle w:val="Ttulo2"/>
-        <w:spacing w:line="360" w:lineRule="auto"/>
-        <w:jc w:val="both"/>
+        <w:pStyle w:val="Ttulo1"/>
         <w:rPr>
           <w:rFonts w:ascii="Arial" w:hAnsi="Arial" w:cs="Arial"/>
           <w:b/>
           <w:bCs/>
           <w:color w:val="000000" w:themeColor="text1"/>
-          <w:sz w:val="22"/>
-          <w:szCs w:val="22"/>
-        </w:rPr>
-      </w:pPr>
-      <w:bookmarkStart w:id="7" w:name="_Toc102144404"/>
-      <w:bookmarkStart w:id="8" w:name="_Toc106121374"/>
+          <w:sz w:val="28"/>
+          <w:szCs w:val="28"/>
+        </w:rPr>
+      </w:pPr>
+      <w:bookmarkStart w:id="8" w:name="_Toc102144404"/>
+      <w:bookmarkStart w:id="9" w:name="_Toc106121374"/>
+      <w:bookmarkStart w:id="10" w:name="_Toc135431394"/>
       <w:r>
         <w:rPr>
           <w:rFonts w:ascii="Arial" w:hAnsi="Arial" w:cs="Arial"/>
           <w:b/>
           <w:bCs/>
           <w:color w:val="000000" w:themeColor="text1"/>
-          <w:sz w:val="22"/>
-          <w:szCs w:val="22"/>
+          <w:sz w:val="28"/>
+          <w:szCs w:val="28"/>
         </w:rPr>
         <w:t>REQUERIMIENTOS</w:t>
       </w:r>
-      <w:bookmarkEnd w:id="7"/>
       <w:bookmarkEnd w:id="8"/>
+      <w:bookmarkEnd w:id="9"/>
+      <w:bookmarkEnd w:id="10"/>
     </w:p>
     <w:p>
       <w:pPr>
@@ -4636,28 +4978,29 @@
     <w:p>
       <w:pPr>
         <w:pStyle w:val="Ttulo1"/>
+        <w:jc w:val="center"/>
         <w:rPr>
           <w:rFonts w:ascii="Arial" w:hAnsi="Arial" w:cs="Arial"/>
           <w:b/>
           <w:bCs/>
           <w:color w:val="000000" w:themeColor="text1"/>
-          <w:sz w:val="22"/>
-          <w:szCs w:val="22"/>
-        </w:rPr>
-      </w:pPr>
-      <w:bookmarkStart w:id="9" w:name="_Toc133951354"/>
+          <w:sz w:val="28"/>
+          <w:szCs w:val="28"/>
+        </w:rPr>
+      </w:pPr>
+      <w:bookmarkStart w:id="11" w:name="_Toc135431395"/>
       <w:r>
         <w:rPr>
           <w:rFonts w:ascii="Arial" w:hAnsi="Arial" w:cs="Arial"/>
           <w:b/>
           <w:bCs/>
           <w:color w:val="000000" w:themeColor="text1"/>
-          <w:sz w:val="22"/>
-          <w:szCs w:val="22"/>
+          <w:sz w:val="28"/>
+          <w:szCs w:val="28"/>
         </w:rPr>
         <w:t>CONCEPTOS GENERALES</w:t>
       </w:r>
-      <w:bookmarkEnd w:id="9"/>
+      <w:bookmarkEnd w:id="11"/>
     </w:p>
     <w:p>
       <w:pPr>
@@ -5249,23 +5592,297 @@
           <w:sz w:val="24"/>
           <w:szCs w:val="24"/>
         </w:rPr>
-        <w:t xml:space="preserve">VirtualBox es una aplicación que sirve para hacer máquinas virtuales con instalaciones de sistemas operativos. Esto quiere decir </w:t>
-      </w:r>
-      <w:r>
+        <w:t>VirtualBox es una aplicación que sirve para hacer máquinas virtuales con instalaciones de sistemas operativos. Esto quiere decir que, si tienes un ordenador con Windows, GNU/Linux o incluso macOS, puedes crear una máquina virtual con cualquier otro sistema operativo para utilizarlo dentro del que estés usando.</w:t>
+      </w:r>
+    </w:p>
+    <w:p>
+      <w:pPr>
+        <w:rPr>
+          <w:rFonts w:ascii="Arial" w:hAnsi="Arial" w:cs="Arial"/>
+          <w:b/>
+          <w:bCs/>
+          <w:sz w:val="28"/>
+          <w:szCs w:val="28"/>
+          <w:lang w:val="es-ES"/>
+        </w:rPr>
+      </w:pPr>
+      <w:r>
+        <w:rPr>
+          <w:rFonts w:ascii="Arial" w:hAnsi="Arial" w:cs="Arial"/>
+          <w:b/>
+          <w:bCs/>
+          <w:sz w:val="28"/>
+          <w:szCs w:val="28"/>
+          <w:lang w:val="es-ES"/>
+        </w:rPr>
+        <w:t>DNS</w:t>
+      </w:r>
+    </w:p>
+    <w:p>
+      <w:pPr>
+        <w:jc w:val="both"/>
         <w:rPr>
           <w:rFonts w:ascii="Arial" w:hAnsi="Arial" w:cs="Arial"/>
           <w:sz w:val="24"/>
           <w:szCs w:val="24"/>
-        </w:rPr>
-        <w:t>que,</w:t>
-      </w:r>
+          <w:lang w:val="es-ES"/>
+        </w:rPr>
+      </w:pPr>
       <w:r>
         <w:rPr>
           <w:rFonts w:ascii="Arial" w:hAnsi="Arial" w:cs="Arial"/>
           <w:sz w:val="24"/>
           <w:szCs w:val="24"/>
-        </w:rPr>
-        <w:t xml:space="preserve"> si tienes un ordenador con Windows, GNU/Linux o incluso macOS, puedes crear una máquina virtual con cualquier otro sistema operativo para utilizarlo dentro del que estés usando.</w:t>
+          <w:lang w:val="es-ES"/>
+        </w:rPr>
+        <w:t xml:space="preserve">Corresponde con las siglas de </w:t>
+      </w:r>
+      <w:proofErr w:type="spellStart"/>
+      <w:r>
+        <w:rPr>
+          <w:rFonts w:ascii="Arial" w:hAnsi="Arial" w:cs="Arial"/>
+          <w:sz w:val="24"/>
+          <w:szCs w:val="24"/>
+          <w:lang w:val="es-ES"/>
+        </w:rPr>
+        <w:t>Domain</w:t>
+      </w:r>
+      <w:proofErr w:type="spellEnd"/>
+      <w:r>
+        <w:rPr>
+          <w:rFonts w:ascii="Arial" w:hAnsi="Arial" w:cs="Arial"/>
+          <w:sz w:val="24"/>
+          <w:szCs w:val="24"/>
+          <w:lang w:val="es-ES"/>
+        </w:rPr>
+        <w:t xml:space="preserve"> </w:t>
+      </w:r>
+      <w:proofErr w:type="spellStart"/>
+      <w:r>
+        <w:rPr>
+          <w:rFonts w:ascii="Arial" w:hAnsi="Arial" w:cs="Arial"/>
+          <w:sz w:val="24"/>
+          <w:szCs w:val="24"/>
+          <w:lang w:val="es-ES"/>
+        </w:rPr>
+        <w:t>Name</w:t>
+      </w:r>
+      <w:proofErr w:type="spellEnd"/>
+      <w:r>
+        <w:rPr>
+          <w:rFonts w:ascii="Arial" w:hAnsi="Arial" w:cs="Arial"/>
+          <w:sz w:val="24"/>
+          <w:szCs w:val="24"/>
+          <w:lang w:val="es-ES"/>
+        </w:rPr>
+        <w:t xml:space="preserve"> </w:t>
+      </w:r>
+      <w:proofErr w:type="spellStart"/>
+      <w:r>
+        <w:rPr>
+          <w:rFonts w:ascii="Arial" w:hAnsi="Arial" w:cs="Arial"/>
+          <w:sz w:val="24"/>
+          <w:szCs w:val="24"/>
+          <w:lang w:val="es-ES"/>
+        </w:rPr>
+        <w:t>System</w:t>
+      </w:r>
+      <w:proofErr w:type="spellEnd"/>
+      <w:r>
+        <w:rPr>
+          <w:rFonts w:ascii="Arial" w:hAnsi="Arial" w:cs="Arial"/>
+          <w:sz w:val="24"/>
+          <w:szCs w:val="24"/>
+          <w:lang w:val="es-ES"/>
+        </w:rPr>
+        <w:t xml:space="preserve"> (que se traduce por Sistema de Nombres de Demonio) y es el sistema que hace posible que podamos navegar por Internet. sirve de intérprete entre nosotros y la máquina al traducir la dirección IP (una secuencia numérica) a un nombre de demonio (el nombre de una web). </w:t>
+      </w:r>
+    </w:p>
+    <w:p>
+      <w:pPr>
+        <w:jc w:val="both"/>
+        <w:rPr>
+          <w:rFonts w:ascii="Arial" w:hAnsi="Arial" w:cs="Arial"/>
+          <w:sz w:val="24"/>
+          <w:szCs w:val="24"/>
+          <w:lang w:val="es-ES"/>
+        </w:rPr>
+      </w:pPr>
+      <w:r>
+        <w:rPr>
+          <w:rFonts w:ascii="Arial" w:hAnsi="Arial" w:cs="Arial"/>
+          <w:sz w:val="24"/>
+          <w:szCs w:val="24"/>
+          <w:lang w:val="es-ES"/>
+        </w:rPr>
+        <w:lastRenderedPageBreak/>
+        <w:t>es una base de datos distribuida cuya función es traducir los nombres de dominio en las redes. Es decir, que se encargan de traducir la solicitud de un nombre, www.tuejemplo.com, en número de IP específicos, 207.142.131.234.</w:t>
+      </w:r>
+    </w:p>
+    <w:p>
+      <w:pPr>
+        <w:rPr>
+          <w:rFonts w:ascii="Arial" w:hAnsi="Arial" w:cs="Arial"/>
+          <w:b/>
+          <w:bCs/>
+          <w:sz w:val="28"/>
+          <w:szCs w:val="28"/>
+          <w:lang w:val="es-ES"/>
+        </w:rPr>
+      </w:pPr>
+      <w:r>
+        <w:rPr>
+          <w:rFonts w:ascii="Arial" w:hAnsi="Arial" w:cs="Arial"/>
+          <w:b/>
+          <w:bCs/>
+          <w:sz w:val="28"/>
+          <w:szCs w:val="28"/>
+          <w:lang w:val="es-ES"/>
+        </w:rPr>
+        <w:t>No-IP</w:t>
+      </w:r>
+    </w:p>
+    <w:p>
+      <w:pPr>
+        <w:jc w:val="both"/>
+        <w:rPr>
+          <w:rFonts w:ascii="Arial" w:hAnsi="Arial" w:cs="Arial"/>
+          <w:sz w:val="24"/>
+          <w:szCs w:val="24"/>
+          <w:lang w:val="es-ES"/>
+        </w:rPr>
+      </w:pPr>
+      <w:r>
+        <w:rPr>
+          <w:rFonts w:ascii="Arial" w:hAnsi="Arial" w:cs="Arial"/>
+          <w:sz w:val="24"/>
+          <w:szCs w:val="24"/>
+          <w:lang w:val="es-ES"/>
+        </w:rPr>
+        <w:t xml:space="preserve">La misión de No-IP es brindar servicios útiles, confiables y poderosos que ayuden a los usuarios domésticos, pequeñas y grandes empresas e incluso a las compañías </w:t>
+      </w:r>
+      <w:proofErr w:type="spellStart"/>
+      <w:r>
+        <w:rPr>
+          <w:rFonts w:ascii="Arial" w:hAnsi="Arial" w:cs="Arial"/>
+          <w:sz w:val="24"/>
+          <w:szCs w:val="24"/>
+          <w:lang w:val="es-ES"/>
+        </w:rPr>
+        <w:t>Fortune</w:t>
+      </w:r>
+      <w:proofErr w:type="spellEnd"/>
+      <w:r>
+        <w:rPr>
+          <w:rFonts w:ascii="Arial" w:hAnsi="Arial" w:cs="Arial"/>
+          <w:sz w:val="24"/>
+          <w:szCs w:val="24"/>
+          <w:lang w:val="es-ES"/>
+        </w:rPr>
+        <w:t xml:space="preserve"> 500 a tomar el control de todos los aspectos de sus servicios de dominio y DNS.</w:t>
+      </w:r>
+    </w:p>
+    <w:p>
+      <w:pPr>
+        <w:jc w:val="both"/>
+        <w:rPr>
+          <w:rFonts w:ascii="Arial" w:hAnsi="Arial" w:cs="Arial"/>
+          <w:sz w:val="24"/>
+          <w:szCs w:val="24"/>
+          <w:lang w:val="es-ES"/>
+        </w:rPr>
+      </w:pPr>
+      <w:r>
+        <w:rPr>
+          <w:rFonts w:ascii="Arial" w:hAnsi="Arial" w:cs="Arial"/>
+          <w:sz w:val="24"/>
+          <w:szCs w:val="24"/>
+          <w:lang w:val="es-ES"/>
+        </w:rPr>
+        <w:t xml:space="preserve">No-IP tiene una robusta red de </w:t>
+      </w:r>
+      <w:proofErr w:type="spellStart"/>
+      <w:r>
+        <w:rPr>
+          <w:rFonts w:ascii="Arial" w:hAnsi="Arial" w:cs="Arial"/>
+          <w:sz w:val="24"/>
+          <w:szCs w:val="24"/>
+          <w:lang w:val="es-ES"/>
+        </w:rPr>
+        <w:t>Anycast</w:t>
+      </w:r>
+      <w:proofErr w:type="spellEnd"/>
+      <w:r>
+        <w:rPr>
+          <w:rFonts w:ascii="Arial" w:hAnsi="Arial" w:cs="Arial"/>
+          <w:sz w:val="24"/>
+          <w:szCs w:val="24"/>
+          <w:lang w:val="es-ES"/>
+        </w:rPr>
+        <w:t xml:space="preserve"> con más de 100 puntos de presencia ubicados por todo el mundo para garantizar que su servicio de DNS administrado nunca se encuentre con ningún tiempo de inactividad. Garantizado.</w:t>
+      </w:r>
+    </w:p>
+    <w:p>
+      <w:pPr>
+        <w:rPr>
+          <w:rFonts w:ascii="Arial" w:hAnsi="Arial" w:cs="Arial"/>
+          <w:b/>
+          <w:bCs/>
+          <w:sz w:val="28"/>
+          <w:szCs w:val="28"/>
+          <w:lang w:val="es-ES"/>
+        </w:rPr>
+      </w:pPr>
+      <w:r>
+        <w:rPr>
+          <w:rFonts w:ascii="Arial" w:hAnsi="Arial" w:cs="Arial"/>
+          <w:b/>
+          <w:bCs/>
+          <w:sz w:val="28"/>
+          <w:szCs w:val="28"/>
+          <w:lang w:val="es-ES"/>
+        </w:rPr>
+        <w:t>Laravel</w:t>
+      </w:r>
+    </w:p>
+    <w:p>
+      <w:pPr>
+        <w:jc w:val="both"/>
+        <w:rPr>
+          <w:rFonts w:ascii="Arial" w:hAnsi="Arial" w:cs="Arial"/>
+          <w:sz w:val="24"/>
+          <w:szCs w:val="24"/>
+          <w:lang w:val="es-ES"/>
+        </w:rPr>
+      </w:pPr>
+      <w:r>
+        <w:rPr>
+          <w:rFonts w:ascii="Arial" w:hAnsi="Arial" w:cs="Arial"/>
+          <w:sz w:val="24"/>
+          <w:szCs w:val="24"/>
+          <w:lang w:val="es-ES"/>
+        </w:rPr>
+        <w:t xml:space="preserve">Laravel es un </w:t>
+      </w:r>
+      <w:proofErr w:type="spellStart"/>
+      <w:r>
+        <w:rPr>
+          <w:rFonts w:ascii="Arial" w:hAnsi="Arial" w:cs="Arial"/>
+          <w:sz w:val="24"/>
+          <w:szCs w:val="24"/>
+          <w:lang w:val="es-ES"/>
+        </w:rPr>
+        <w:t>framework</w:t>
+      </w:r>
+      <w:proofErr w:type="spellEnd"/>
+      <w:r>
+        <w:rPr>
+          <w:rFonts w:ascii="Arial" w:hAnsi="Arial" w:cs="Arial"/>
+          <w:sz w:val="24"/>
+          <w:szCs w:val="24"/>
+          <w:lang w:val="es-ES"/>
+        </w:rPr>
+        <w:t xml:space="preserve"> PHP gratis y de código abierto que brinda un conjunto de herramientas y recursos para crear aplicaciones modernas. Posee un ecosistema integral que combina funciones integradas y una variedad de paquetes y extensiones compatibles.</w:t>
       </w:r>
     </w:p>
     <w:p>
@@ -5332,34 +5949,68 @@
     <w:p>
       <w:pPr>
         <w:pStyle w:val="Ttulo1"/>
+        <w:jc w:val="center"/>
         <w:rPr>
           <w:rFonts w:ascii="Arial" w:hAnsi="Arial" w:cs="Arial"/>
           <w:b/>
           <w:bCs/>
-          <w:color w:val="auto"/>
-          <w:sz w:val="22"/>
-          <w:szCs w:val="22"/>
-        </w:rPr>
-      </w:pPr>
-      <w:bookmarkStart w:id="10" w:name="_Toc133951355"/>
+          <w:color w:val="000000" w:themeColor="text1"/>
+          <w:sz w:val="28"/>
+          <w:szCs w:val="28"/>
+        </w:rPr>
+      </w:pPr>
+      <w:bookmarkStart w:id="12" w:name="_Toc135431396"/>
       <w:r>
         <w:rPr>
           <w:rFonts w:ascii="Arial" w:hAnsi="Arial" w:cs="Arial"/>
           <w:b/>
           <w:bCs/>
-          <w:color w:val="auto"/>
-          <w:sz w:val="22"/>
-          <w:szCs w:val="22"/>
+          <w:color w:val="000000" w:themeColor="text1"/>
+          <w:sz w:val="28"/>
+          <w:szCs w:val="28"/>
         </w:rPr>
         <w:lastRenderedPageBreak/>
+        <w:t>DIA</w:t>
+      </w:r>
+      <w:r>
+        <w:rPr>
+          <w:rFonts w:ascii="Arial" w:hAnsi="Arial" w:cs="Arial"/>
+          <w:b/>
+          <w:bCs/>
+          <w:color w:val="000000" w:themeColor="text1"/>
+          <w:sz w:val="28"/>
+          <w:szCs w:val="28"/>
+        </w:rPr>
+        <w:t>GRAMAS DEL SITIO WEB</w:t>
+      </w:r>
+      <w:bookmarkEnd w:id="12"/>
+    </w:p>
+    <w:p>
+      <w:pPr>
+        <w:pStyle w:val="Ttulo2"/>
+        <w:rPr>
+          <w:rFonts w:ascii="Arial" w:hAnsi="Arial" w:cs="Arial"/>
+          <w:b/>
+          <w:bCs/>
+          <w:color w:val="000000" w:themeColor="text1"/>
+        </w:rPr>
+      </w:pPr>
+      <w:bookmarkStart w:id="13" w:name="_Toc135431397"/>
+      <w:r>
+        <w:rPr>
+          <w:rFonts w:ascii="Arial" w:hAnsi="Arial" w:cs="Arial"/>
+          <w:b/>
+          <w:bCs/>
+          <w:color w:val="000000" w:themeColor="text1"/>
+        </w:rPr>
         <w:t>HISTORIAS DE USUARIO</w:t>
       </w:r>
-      <w:bookmarkEnd w:id="10"/>
+      <w:bookmarkEnd w:id="13"/>
     </w:p>
     <w:tbl>
       <w:tblPr>
         <w:tblStyle w:val="Tablaconcuadrcula"/>
-        <w:tblpPr w:leftFromText="141" w:rightFromText="141" w:vertAnchor="page" w:horzAnchor="margin" w:tblpXSpec="center" w:tblpY="2761"/>
+        <w:tblpPr w:leftFromText="141" w:rightFromText="141" w:vertAnchor="page" w:horzAnchor="margin" w:tblpXSpec="center" w:tblpY="3283"/>
         <w:tblW w:w="10632" w:type="dxa"/>
         <w:tblLook w:val="04A0" w:firstRow="1" w:lastRow="0" w:firstColumn="1" w:lastColumn="0" w:noHBand="0" w:noVBand="1"/>
       </w:tblPr>
@@ -7709,7 +8360,6 @@
       </w:tr>
     </w:tbl>
     <w:p/>
-    <w:p/>
     <w:tbl>
       <w:tblPr>
         <w:tblStyle w:val="Tablaconcuadrcula"/>
@@ -7750,6 +8400,7 @@
                 <w:b/>
                 <w:bCs/>
               </w:rPr>
+              <w:lastRenderedPageBreak/>
               <w:t>TecnoSite</w:t>
             </w:r>
             <w:proofErr w:type="spellEnd"/>
@@ -8572,6 +9223,7 @@
                 <w:b/>
                 <w:bCs/>
               </w:rPr>
+              <w:lastRenderedPageBreak/>
               <w:t>TecnoSite</w:t>
             </w:r>
             <w:proofErr w:type="spellEnd"/>
@@ -9313,30 +9965,26 @@
     <w:p/>
     <w:p>
       <w:pPr>
-        <w:pStyle w:val="Ttulo1"/>
+        <w:pStyle w:val="Ttulo2"/>
         <w:rPr>
           <w:rFonts w:ascii="Arial" w:hAnsi="Arial" w:cs="Arial"/>
           <w:b/>
           <w:bCs/>
-          <w:color w:val="auto"/>
-          <w:sz w:val="22"/>
-          <w:szCs w:val="22"/>
-        </w:rPr>
-      </w:pPr>
-      <w:bookmarkStart w:id="11" w:name="_Toc133951356"/>
+          <w:color w:val="000000" w:themeColor="text1"/>
+        </w:rPr>
+      </w:pPr>
+      <w:bookmarkStart w:id="14" w:name="_Toc135431398"/>
       <w:r>
         <w:rPr>
           <w:rFonts w:ascii="Arial" w:hAnsi="Arial" w:cs="Arial"/>
           <w:b/>
           <w:bCs/>
-          <w:color w:val="auto"/>
-          <w:sz w:val="22"/>
-          <w:szCs w:val="22"/>
+          <w:color w:val="000000" w:themeColor="text1"/>
         </w:rPr>
         <w:lastRenderedPageBreak/>
         <w:t>DIAGRAMAS ENTIDAD-RELACIÓN</w:t>
       </w:r>
-      <w:bookmarkEnd w:id="11"/>
+      <w:bookmarkEnd w:id="14"/>
     </w:p>
     <w:p>
       <w:pPr>
@@ -9385,13 +10033,13 @@
         <mc:AlternateContent>
           <mc:Choice Requires="wpg">
             <w:drawing>
-              <wp:anchor distT="0" distB="0" distL="114300" distR="114300" simplePos="0" relativeHeight="251647999" behindDoc="0" locked="0" layoutInCell="1" allowOverlap="1" wp14:anchorId="531B9B38" wp14:editId="44E768B7">
+              <wp:anchor distT="0" distB="0" distL="114300" distR="114300" simplePos="0" relativeHeight="251647999" behindDoc="0" locked="0" layoutInCell="1" allowOverlap="1" wp14:anchorId="531B9B38" wp14:editId="1930F0D0">
                 <wp:simplePos x="0" y="0"/>
                 <wp:positionH relativeFrom="margin">
-                  <wp:align>center</wp:align>
+                  <wp:posOffset>-803688</wp:posOffset>
                 </wp:positionH>
                 <wp:positionV relativeFrom="paragraph">
-                  <wp:posOffset>285750</wp:posOffset>
+                  <wp:posOffset>282132</wp:posOffset>
                 </wp:positionV>
                 <wp:extent cx="7209155" cy="5400675"/>
                 <wp:effectExtent l="0" t="0" r="0" b="0"/>
@@ -9632,9 +10280,9 @@
                         <wpg:grpSpPr>
                           <a:xfrm>
                             <a:off x="666750" y="285750"/>
-                            <a:ext cx="2162175" cy="1762125"/>
+                            <a:ext cx="2152650" cy="1762125"/>
                             <a:chOff x="0" y="0"/>
-                            <a:chExt cx="2162175" cy="1762125"/>
+                            <a:chExt cx="2152650" cy="1762125"/>
                           </a:xfrm>
                         </wpg:grpSpPr>
                         <wpg:grpSp>
@@ -9643,9 +10291,9 @@
                           <wpg:grpSpPr>
                             <a:xfrm>
                               <a:off x="1095375" y="523875"/>
-                              <a:ext cx="1066800" cy="1238250"/>
+                              <a:ext cx="1057275" cy="1238250"/>
                               <a:chOff x="0" y="0"/>
-                              <a:chExt cx="1066800" cy="1238250"/>
+                              <a:chExt cx="1057275" cy="1238250"/>
                             </a:xfrm>
                           </wpg:grpSpPr>
                           <wpg:grpSp>
@@ -9654,9 +10302,9 @@
                             <wpg:grpSpPr>
                               <a:xfrm>
                                 <a:off x="19050" y="0"/>
-                                <a:ext cx="1009650" cy="238125"/>
+                                <a:ext cx="1009650" cy="257175"/>
                                 <a:chOff x="0" y="0"/>
-                                <a:chExt cx="1009650" cy="238125"/>
+                                <a:chExt cx="1009650" cy="257175"/>
                               </a:xfrm>
                             </wpg:grpSpPr>
                             <wps:wsp>
@@ -9706,7 +10354,7 @@
                               <wps:spPr>
                                 <a:xfrm>
                                   <a:off x="209550" y="0"/>
-                                  <a:ext cx="800100" cy="238125"/>
+                                  <a:ext cx="800100" cy="257175"/>
                                 </a:xfrm>
                                 <a:prstGeom prst="rect">
                                   <a:avLst/>
@@ -9745,7 +10393,6 @@
                                         <w:lang w:val="es-ES"/>
                                       </w:rPr>
                                     </w:pPr>
-                                    <w:proofErr w:type="spellStart"/>
                                     <w:r>
                                       <w:rPr>
                                         <w:rFonts w:ascii="Tahoma" w:hAnsi="Tahoma" w:cs="Tahoma"/>
@@ -9754,9 +10401,28 @@
                                         <w:szCs w:val="20"/>
                                         <w:lang w:val="es-ES"/>
                                       </w:rPr>
-                                      <w:t>Id_alumno</w:t>
+                                      <w:t>Id</w:t>
                                     </w:r>
-                                    <w:proofErr w:type="spellEnd"/>
+                                    <w:r>
+                                      <w:rPr>
+                                        <w:rFonts w:ascii="Tahoma" w:hAnsi="Tahoma" w:cs="Tahoma"/>
+                                        <w:color w:val="000000" w:themeColor="text1"/>
+                                        <w:sz w:val="20"/>
+                                        <w:szCs w:val="20"/>
+                                        <w:lang w:val="es-ES"/>
+                                      </w:rPr>
+                                      <w:t>_</w:t>
+                                    </w:r>
+                                    <w:r>
+                                      <w:rPr>
+                                        <w:rFonts w:ascii="Tahoma" w:hAnsi="Tahoma" w:cs="Tahoma"/>
+                                        <w:color w:val="000000" w:themeColor="text1"/>
+                                        <w:sz w:val="20"/>
+                                        <w:szCs w:val="20"/>
+                                        <w:lang w:val="es-ES"/>
+                                      </w:rPr>
+                                      <w:t>alumno</w:t>
+                                    </w:r>
                                   </w:p>
                                 </w:txbxContent>
                               </wps:txbx>
@@ -9773,10 +10439,10 @@
                             <wpg:cNvGrpSpPr/>
                             <wpg:grpSpPr>
                               <a:xfrm>
-                                <a:off x="0" y="200025"/>
-                                <a:ext cx="1009650" cy="238125"/>
-                                <a:chOff x="0" y="0"/>
-                                <a:chExt cx="1009650" cy="238125"/>
+                                <a:off x="0" y="219075"/>
+                                <a:ext cx="1000125" cy="289737"/>
+                                <a:chOff x="0" y="19050"/>
+                                <a:chExt cx="1000125" cy="289737"/>
                               </a:xfrm>
                             </wpg:grpSpPr>
                             <wps:wsp>
@@ -9825,8 +10491,8 @@
                               <wps:cNvSpPr/>
                               <wps:spPr>
                                 <a:xfrm>
-                                  <a:off x="209550" y="0"/>
-                                  <a:ext cx="800100" cy="238125"/>
+                                  <a:off x="200025" y="19050"/>
+                                  <a:ext cx="800100" cy="289737"/>
                                 </a:xfrm>
                                 <a:prstGeom prst="rect">
                                   <a:avLst/>
@@ -9865,7 +10531,6 @@
                                         <w:lang w:val="es-ES"/>
                                       </w:rPr>
                                     </w:pPr>
-                                    <w:proofErr w:type="spellStart"/>
                                     <w:r>
                                       <w:rPr>
                                         <w:rFonts w:ascii="Tahoma" w:hAnsi="Tahoma" w:cs="Tahoma"/>
@@ -9876,7 +10541,6 @@
                                       </w:rPr>
                                       <w:t>A_paterno</w:t>
                                     </w:r>
-                                    <w:proofErr w:type="spellEnd"/>
                                   </w:p>
                                 </w:txbxContent>
                               </wps:txbx>
@@ -9893,10 +10557,10 @@
                             <wpg:cNvGrpSpPr/>
                             <wpg:grpSpPr>
                               <a:xfrm>
-                                <a:off x="0" y="390525"/>
-                                <a:ext cx="1066800" cy="238125"/>
-                                <a:chOff x="0" y="0"/>
-                                <a:chExt cx="1009650" cy="238125"/>
+                                <a:off x="0" y="390526"/>
+                                <a:ext cx="1003000" cy="257174"/>
+                                <a:chOff x="0" y="1"/>
+                                <a:chExt cx="949270" cy="257174"/>
                               </a:xfrm>
                             </wpg:grpSpPr>
                             <wps:wsp>
@@ -9945,8 +10609,8 @@
                               <wps:cNvSpPr/>
                               <wps:spPr>
                                 <a:xfrm>
-                                  <a:off x="209550" y="0"/>
-                                  <a:ext cx="800100" cy="238125"/>
+                                  <a:off x="149170" y="1"/>
+                                  <a:ext cx="800100" cy="257174"/>
                                 </a:xfrm>
                                 <a:prstGeom prst="rect">
                                   <a:avLst/>
@@ -9984,7 +10648,6 @@
                                         <w:lang w:val="es-ES"/>
                                       </w:rPr>
                                     </w:pPr>
-                                    <w:proofErr w:type="spellStart"/>
                                     <w:r>
                                       <w:rPr>
                                         <w:rFonts w:ascii="Tahoma" w:hAnsi="Tahoma" w:cs="Tahoma"/>
@@ -9995,7 +10658,6 @@
                                       </w:rPr>
                                       <w:t>A_materno</w:t>
                                     </w:r>
-                                    <w:proofErr w:type="spellEnd"/>
                                   </w:p>
                                 </w:txbxContent>
                               </wps:txbx>
@@ -10013,9 +10675,9 @@
                             <wpg:grpSpPr>
                               <a:xfrm>
                                 <a:off x="19050" y="590550"/>
-                                <a:ext cx="1009650" cy="238125"/>
+                                <a:ext cx="940759" cy="266700"/>
                                 <a:chOff x="0" y="0"/>
-                                <a:chExt cx="1009650" cy="238125"/>
+                                <a:chExt cx="940759" cy="266700"/>
                               </a:xfrm>
                             </wpg:grpSpPr>
                             <wps:wsp>
@@ -10065,7 +10727,7 @@
                               <wps:spPr>
                                 <a:xfrm>
                                   <a:off x="209550" y="0"/>
-                                  <a:ext cx="800100" cy="238125"/>
+                                  <a:ext cx="731209" cy="266700"/>
                                 </a:xfrm>
                                 <a:prstGeom prst="rect">
                                   <a:avLst/>
@@ -10103,7 +10765,6 @@
                                         <w:lang w:val="es-ES"/>
                                       </w:rPr>
                                     </w:pPr>
-                                    <w:proofErr w:type="spellStart"/>
                                     <w:r>
                                       <w:rPr>
                                         <w:rFonts w:ascii="Tahoma" w:hAnsi="Tahoma" w:cs="Tahoma"/>
@@ -10114,7 +10775,6 @@
                                       </w:rPr>
                                       <w:t>telefono</w:t>
                                     </w:r>
-                                    <w:proofErr w:type="spellEnd"/>
                                   </w:p>
                                 </w:txbxContent>
                               </wps:txbx>
@@ -12290,7 +12950,7 @@
           </mc:Choice>
           <mc:Fallback>
             <w:pict>
-              <v:group w14:anchorId="531B9B38" id="Grupo 98" o:spid="_x0000_s1027" style="position:absolute;left:0;text-align:left;margin-left:0;margin-top:22.5pt;width:567.65pt;height:425.25pt;z-index:251647999;mso-position-horizontal:center;mso-position-horizontal-relative:margin" coordsize="72091,54006" o:gfxdata="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">
+              <v:group w14:anchorId="531B9B38" id="Grupo 98" o:spid="_x0000_s1027" style="position:absolute;left:0;text-align:left;margin-left:-63.3pt;margin-top:22.2pt;width:567.65pt;height:425.25pt;z-index:251647999;mso-position-horizontal-relative:margin" coordsize="72091,54006" o:gfxdata="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">
                 <v:line id="Conector recto 97" o:spid="_x0000_s1028" style="position:absolute;flip:x y;visibility:visible;mso-wrap-style:square" from="7715,31146" to="34861,44958" o:connectortype="straight" o:gfxdata="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" strokecolor="#0d0d0d [3069]" strokeweight=".5pt">
                   <v:stroke joinstyle="miter"/>
                 </v:line>
@@ -12309,13 +12969,13 @@
                 <v:line id="Conector recto 92" o:spid="_x0000_s1033" style="position:absolute;visibility:visible;mso-wrap-style:square" from="16573,3810" to="29718,4000" o:connectortype="straight" o:gfxdata="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" strokecolor="#0d0d0d [3069]" strokeweight=".5pt">
                   <v:stroke joinstyle="miter"/>
                 </v:line>
-                <v:group id="Grupo 87" o:spid="_x0000_s1034" style="position:absolute;left:6667;top:2857;width:21622;height:17621" coordsize="21621,17621" o:gfxdata="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">
-                  <v:group id="Grupo 35" o:spid="_x0000_s1035" style="position:absolute;left:10953;top:5238;width:10668;height:12383" coordsize="10668,12382" o:gfxdata="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">
-                    <v:group id="Grupo 19" o:spid="_x0000_s1036" style="position:absolute;left:190;width:10097;height:2381" coordsize="10096,2381" o:gfxdata="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">
+                <v:group id="Grupo 87" o:spid="_x0000_s1034" style="position:absolute;left:6667;top:2857;width:21527;height:17621" coordsize="21526,17621" o:gfxdata="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">
+                  <v:group id="Grupo 35" o:spid="_x0000_s1035" style="position:absolute;left:10953;top:5238;width:10573;height:12383" coordsize="10572,12382" o:gfxdata="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">
+                    <v:group id="Grupo 19" o:spid="_x0000_s1036" style="position:absolute;left:190;width:10097;height:2571" coordsize="10096,2571" o:gfxdata="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">
                       <v:oval id="Elipse 17" o:spid="_x0000_s1037" style="position:absolute;top:571;width:2000;height:1238;visibility:visible;mso-wrap-style:square;v-text-anchor:middle" o:gfxdata="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" fillcolor="black [3213]" stroked="f" strokeweight="1pt">
                         <v:stroke joinstyle="miter"/>
                       </v:oval>
-                      <v:rect id="Rectángulo 18" o:spid="_x0000_s1038" style="position:absolute;left:2095;width:8001;height:2381;visibility:visible;mso-wrap-style:square;v-text-anchor:middle" o:gfxdata="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" filled="f" stroked="f" strokeweight="1pt">
+                      <v:rect id="Rectángulo 18" o:spid="_x0000_s1038" style="position:absolute;left:2095;width:8001;height:2571;visibility:visible;mso-wrap-style:square;v-text-anchor:middle" o:gfxdata="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" filled="f" stroked="f" strokeweight="1pt">
                         <v:textbox>
                           <w:txbxContent>
                             <w:p>
@@ -12329,7 +12989,6 @@
                                   <w:lang w:val="es-ES"/>
                                 </w:rPr>
                               </w:pPr>
-                              <w:proofErr w:type="spellStart"/>
                               <w:r>
                                 <w:rPr>
                                   <w:rFonts w:ascii="Tahoma" w:hAnsi="Tahoma" w:cs="Tahoma"/>
@@ -12338,19 +12997,38 @@
                                   <w:szCs w:val="20"/>
                                   <w:lang w:val="es-ES"/>
                                 </w:rPr>
-                                <w:t>Id_alumno</w:t>
+                                <w:t>Id</w:t>
                               </w:r>
-                              <w:proofErr w:type="spellEnd"/>
+                              <w:r>
+                                <w:rPr>
+                                  <w:rFonts w:ascii="Tahoma" w:hAnsi="Tahoma" w:cs="Tahoma"/>
+                                  <w:color w:val="000000" w:themeColor="text1"/>
+                                  <w:sz w:val="20"/>
+                                  <w:szCs w:val="20"/>
+                                  <w:lang w:val="es-ES"/>
+                                </w:rPr>
+                                <w:t>_</w:t>
+                              </w:r>
+                              <w:r>
+                                <w:rPr>
+                                  <w:rFonts w:ascii="Tahoma" w:hAnsi="Tahoma" w:cs="Tahoma"/>
+                                  <w:color w:val="000000" w:themeColor="text1"/>
+                                  <w:sz w:val="20"/>
+                                  <w:szCs w:val="20"/>
+                                  <w:lang w:val="es-ES"/>
+                                </w:rPr>
+                                <w:t>alumno</w:t>
+                              </w:r>
                             </w:p>
                           </w:txbxContent>
                         </v:textbox>
                       </v:rect>
                     </v:group>
-                    <v:group id="Grupo 20" o:spid="_x0000_s1039" style="position:absolute;top:2000;width:10096;height:2381" coordsize="10096,2381" o:gfxdata="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">
+                    <v:group id="Grupo 20" o:spid="_x0000_s1039" style="position:absolute;top:2190;width:10001;height:2898" coordorigin=",190" coordsize="10001,2897" o:gfxdata="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">
                       <v:oval id="Elipse 21" o:spid="_x0000_s1040" style="position:absolute;top:571;width:2000;height:1238;visibility:visible;mso-wrap-style:square;v-text-anchor:middle" o:gfxdata="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" filled="f" strokecolor="black [3213]" strokeweight="1pt">
                         <v:stroke joinstyle="miter"/>
                       </v:oval>
-                      <v:rect id="Rectángulo 22" o:spid="_x0000_s1041" style="position:absolute;left:2095;width:8001;height:2381;visibility:visible;mso-wrap-style:square;v-text-anchor:middle" o:gfxdata="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" filled="f" stroked="f" strokeweight="1pt">
+                      <v:rect id="Rectángulo 22" o:spid="_x0000_s1041" style="position:absolute;left:2000;top:190;width:8001;height:2897;visibility:visible;mso-wrap-style:square;v-text-anchor:middle" o:gfxdata="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" filled="f" stroked="f" strokeweight="1pt">
                         <v:textbox>
                           <w:txbxContent>
                             <w:p>
@@ -12364,7 +13042,6 @@
                                   <w:lang w:val="es-ES"/>
                                 </w:rPr>
                               </w:pPr>
-                              <w:proofErr w:type="spellStart"/>
                               <w:r>
                                 <w:rPr>
                                   <w:rFonts w:ascii="Tahoma" w:hAnsi="Tahoma" w:cs="Tahoma"/>
@@ -12375,17 +13052,16 @@
                                 </w:rPr>
                                 <w:t>A_paterno</w:t>
                               </w:r>
-                              <w:proofErr w:type="spellEnd"/>
                             </w:p>
                           </w:txbxContent>
                         </v:textbox>
                       </v:rect>
                     </v:group>
-                    <v:group id="Grupo 23" o:spid="_x0000_s1042" style="position:absolute;top:3905;width:10668;height:2381" coordsize="10096,2381" o:gfxdata="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">
+                    <v:group id="Grupo 23" o:spid="_x0000_s1042" style="position:absolute;top:3905;width:10030;height:2572" coordorigin="" coordsize="9492,2571" o:gfxdata="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">
                       <v:oval id="Elipse 24" o:spid="_x0000_s1043" style="position:absolute;top:571;width:2000;height:1238;visibility:visible;mso-wrap-style:square;v-text-anchor:middle" o:gfxdata="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" filled="f" strokecolor="black [3213]" strokeweight="1pt">
                         <v:stroke joinstyle="miter"/>
                       </v:oval>
-                      <v:rect id="Rectángulo 25" o:spid="_x0000_s1044" style="position:absolute;left:2095;width:8001;height:2381;visibility:visible;mso-wrap-style:square;v-text-anchor:middle" o:gfxdata="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" filled="f" stroked="f" strokeweight="1pt">
+                      <v:rect id="Rectángulo 25" o:spid="_x0000_s1044" style="position:absolute;left:1491;width:8001;height:2571;visibility:visible;mso-wrap-style:square;v-text-anchor:middle" o:gfxdata="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" filled="f" stroked="f" strokeweight="1pt">
                         <v:textbox>
                           <w:txbxContent>
                             <w:p>
@@ -12398,7 +13074,6 @@
                                   <w:lang w:val="es-ES"/>
                                 </w:rPr>
                               </w:pPr>
-                              <w:proofErr w:type="spellStart"/>
                               <w:r>
                                 <w:rPr>
                                   <w:rFonts w:ascii="Tahoma" w:hAnsi="Tahoma" w:cs="Tahoma"/>
@@ -12409,17 +13084,16 @@
                                 </w:rPr>
                                 <w:t>A_materno</w:t>
                               </w:r>
-                              <w:proofErr w:type="spellEnd"/>
                             </w:p>
                           </w:txbxContent>
                         </v:textbox>
                       </v:rect>
                     </v:group>
-                    <v:group id="Grupo 26" o:spid="_x0000_s1045" style="position:absolute;left:190;top:5905;width:10097;height:2381" coordsize="10096,2381" o:gfxdata="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">
+                    <v:group id="Grupo 26" o:spid="_x0000_s1045" style="position:absolute;left:190;top:5905;width:9408;height:2667" coordsize="9407,2667" o:gfxdata="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">
                       <v:oval id="Elipse 27" o:spid="_x0000_s1046" style="position:absolute;top:571;width:2000;height:1238;visibility:visible;mso-wrap-style:square;v-text-anchor:middle" o:gfxdata="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" filled="f" strokecolor="black [3213]" strokeweight="1pt">
                         <v:stroke joinstyle="miter"/>
                       </v:oval>
-                      <v:rect id="Rectángulo 28" o:spid="_x0000_s1047" style="position:absolute;left:2095;width:8001;height:2381;visibility:visible;mso-wrap-style:square;v-text-anchor:middle" o:gfxdata="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" filled="f" stroked="f" strokeweight="1pt">
+                      <v:rect id="Rectángulo 28" o:spid="_x0000_s1047" style="position:absolute;left:2095;width:7312;height:2667;visibility:visible;mso-wrap-style:square;v-text-anchor:middle" o:gfxdata="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" filled="f" stroked="f" strokeweight="1pt">
                         <v:textbox>
                           <w:txbxContent>
                             <w:p>
@@ -12432,7 +13106,6 @@
                                   <w:lang w:val="es-ES"/>
                                 </w:rPr>
                               </w:pPr>
-                              <w:proofErr w:type="spellStart"/>
                               <w:r>
                                 <w:rPr>
                                   <w:rFonts w:ascii="Tahoma" w:hAnsi="Tahoma" w:cs="Tahoma"/>
@@ -12443,7 +13116,6 @@
                                 </w:rPr>
                                 <w:t>telefono</w:t>
                               </w:r>
-                              <w:proofErr w:type="spellEnd"/>
                             </w:p>
                           </w:txbxContent>
                         </v:textbox>
@@ -13046,6 +13718,131 @@
           </mc:Fallback>
         </mc:AlternateContent>
       </w:r>
+      <w:r>
+        <w:rPr>
+          <w:noProof/>
+        </w:rPr>
+        <mc:AlternateContent>
+          <mc:Choice Requires="wps">
+            <w:drawing>
+              <wp:anchor distT="0" distB="0" distL="114300" distR="114300" simplePos="0" relativeHeight="251711488" behindDoc="0" locked="0" layoutInCell="1" allowOverlap="1" wp14:anchorId="473D1376" wp14:editId="5B8A51F5">
+                <wp:simplePos x="0" y="0"/>
+                <wp:positionH relativeFrom="column">
+                  <wp:posOffset>-409871</wp:posOffset>
+                </wp:positionH>
+                <wp:positionV relativeFrom="paragraph">
+                  <wp:posOffset>271307</wp:posOffset>
+                </wp:positionV>
+                <wp:extent cx="800100" cy="238125"/>
+                <wp:effectExtent l="0" t="0" r="0" b="0"/>
+                <wp:wrapNone/>
+                <wp:docPr id="16" name="Rectángulo 16"/>
+                <wp:cNvGraphicFramePr/>
+                <a:graphic xmlns:a="http://schemas.openxmlformats.org/drawingml/2006/main">
+                  <a:graphicData uri="http://schemas.microsoft.com/office/word/2010/wordprocessingShape">
+                    <wps:wsp>
+                      <wps:cNvSpPr/>
+                      <wps:spPr>
+                        <a:xfrm>
+                          <a:off x="0" y="0"/>
+                          <a:ext cx="800100" cy="238125"/>
+                        </a:xfrm>
+                        <a:prstGeom prst="rect">
+                          <a:avLst/>
+                        </a:prstGeom>
+                        <a:noFill/>
+                        <a:ln>
+                          <a:noFill/>
+                        </a:ln>
+                      </wps:spPr>
+                      <wps:style>
+                        <a:lnRef idx="2">
+                          <a:schemeClr val="accent1">
+                            <a:shade val="50000"/>
+                          </a:schemeClr>
+                        </a:lnRef>
+                        <a:fillRef idx="1">
+                          <a:schemeClr val="accent1"/>
+                        </a:fillRef>
+                        <a:effectRef idx="0">
+                          <a:schemeClr val="accent1"/>
+                        </a:effectRef>
+                        <a:fontRef idx="minor">
+                          <a:schemeClr val="lt1"/>
+                        </a:fontRef>
+                      </wps:style>
+                      <wps:txbx>
+                        <w:txbxContent>
+                          <w:p>
+                            <w:pPr>
+                              <w:jc w:val="center"/>
+                              <w:rPr>
+                                <w:rFonts w:ascii="Tahoma" w:hAnsi="Tahoma" w:cs="Tahoma"/>
+                                <w:color w:val="000000" w:themeColor="text1"/>
+                                <w:sz w:val="20"/>
+                                <w:szCs w:val="20"/>
+                                <w:lang w:val="es-ES"/>
+                              </w:rPr>
+                            </w:pPr>
+                            <w:r>
+                              <w:rPr>
+                                <w:rFonts w:ascii="Tahoma" w:hAnsi="Tahoma" w:cs="Tahoma"/>
+                                <w:color w:val="000000" w:themeColor="text1"/>
+                                <w:sz w:val="20"/>
+                                <w:szCs w:val="20"/>
+                                <w:lang w:val="es-ES"/>
+                              </w:rPr>
+                              <w:t>1:1</w:t>
+                            </w:r>
+                          </w:p>
+                        </w:txbxContent>
+                      </wps:txbx>
+                      <wps:bodyPr rot="0" spcFirstLastPara="0" vertOverflow="overflow" horzOverflow="overflow" vert="horz" wrap="square" lIns="91440" tIns="45720" rIns="91440" bIns="45720" numCol="1" spcCol="0" rtlCol="0" fromWordArt="0" anchor="ctr" anchorCtr="0" forceAA="0" compatLnSpc="1">
+                        <a:prstTxWarp prst="textNoShape">
+                          <a:avLst/>
+                        </a:prstTxWarp>
+                        <a:noAutofit/>
+                      </wps:bodyPr>
+                    </wps:wsp>
+                  </a:graphicData>
+                </a:graphic>
+              </wp:anchor>
+            </w:drawing>
+          </mc:Choice>
+          <mc:Fallback>
+            <w:pict>
+              <v:rect w14:anchorId="473D1376" id="Rectángulo 16" o:spid="_x0000_s1101" style="position:absolute;left:0;text-align:left;margin-left:-32.25pt;margin-top:21.35pt;width:63pt;height:18.75pt;z-index:251711488;visibility:visible;mso-wrap-style:square;mso-wrap-distance-left:9pt;mso-wrap-distance-top:0;mso-wrap-distance-right:9pt;mso-wrap-distance-bottom:0;mso-position-horizontal:absolute;mso-position-horizontal-relative:text;mso-position-vertical:absolute;mso-position-vertical-relative:text;v-text-anchor:middle" o:gfxdata="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" filled="f" stroked="f" strokeweight="1pt">
+                <v:textbox>
+                  <w:txbxContent>
+                    <w:p>
+                      <w:pPr>
+                        <w:jc w:val="center"/>
+                        <w:rPr>
+                          <w:rFonts w:ascii="Tahoma" w:hAnsi="Tahoma" w:cs="Tahoma"/>
+                          <w:color w:val="000000" w:themeColor="text1"/>
+                          <w:sz w:val="20"/>
+                          <w:szCs w:val="20"/>
+                          <w:lang w:val="es-ES"/>
+                        </w:rPr>
+                      </w:pPr>
+                      <w:r>
+                        <w:rPr>
+                          <w:rFonts w:ascii="Tahoma" w:hAnsi="Tahoma" w:cs="Tahoma"/>
+                          <w:color w:val="000000" w:themeColor="text1"/>
+                          <w:sz w:val="20"/>
+                          <w:szCs w:val="20"/>
+                          <w:lang w:val="es-ES"/>
+                        </w:rPr>
+                        <w:t>1:1</w:t>
+                      </w:r>
+                    </w:p>
+                  </w:txbxContent>
+                </v:textbox>
+              </v:rect>
+            </w:pict>
+          </mc:Fallback>
+        </mc:AlternateContent>
+      </w:r>
     </w:p>
     <w:p>
       <w:pPr>
@@ -13057,50 +13854,586 @@
           <w:szCs w:val="24"/>
         </w:rPr>
       </w:pPr>
+      <w:r>
+        <w:rPr>
+          <w:noProof/>
+        </w:rPr>
+        <mc:AlternateContent>
+          <mc:Choice Requires="wps">
+            <w:drawing>
+              <wp:anchor distT="0" distB="0" distL="114300" distR="114300" simplePos="0" relativeHeight="251719680" behindDoc="0" locked="0" layoutInCell="1" allowOverlap="1" wp14:anchorId="7808C662" wp14:editId="6C90BF3C">
+                <wp:simplePos x="0" y="0"/>
+                <wp:positionH relativeFrom="column">
+                  <wp:posOffset>3963316</wp:posOffset>
+                </wp:positionH>
+                <wp:positionV relativeFrom="paragraph">
+                  <wp:posOffset>8462</wp:posOffset>
+                </wp:positionV>
+                <wp:extent cx="800100" cy="238125"/>
+                <wp:effectExtent l="0" t="0" r="0" b="0"/>
+                <wp:wrapNone/>
+                <wp:docPr id="67" name="Rectángulo 67"/>
+                <wp:cNvGraphicFramePr/>
+                <a:graphic xmlns:a="http://schemas.openxmlformats.org/drawingml/2006/main">
+                  <a:graphicData uri="http://schemas.microsoft.com/office/word/2010/wordprocessingShape">
+                    <wps:wsp>
+                      <wps:cNvSpPr/>
+                      <wps:spPr>
+                        <a:xfrm>
+                          <a:off x="0" y="0"/>
+                          <a:ext cx="800100" cy="238125"/>
+                        </a:xfrm>
+                        <a:prstGeom prst="rect">
+                          <a:avLst/>
+                        </a:prstGeom>
+                        <a:noFill/>
+                        <a:ln>
+                          <a:noFill/>
+                        </a:ln>
+                      </wps:spPr>
+                      <wps:style>
+                        <a:lnRef idx="2">
+                          <a:schemeClr val="accent1">
+                            <a:shade val="50000"/>
+                          </a:schemeClr>
+                        </a:lnRef>
+                        <a:fillRef idx="1">
+                          <a:schemeClr val="accent1"/>
+                        </a:fillRef>
+                        <a:effectRef idx="0">
+                          <a:schemeClr val="accent1"/>
+                        </a:effectRef>
+                        <a:fontRef idx="minor">
+                          <a:schemeClr val="lt1"/>
+                        </a:fontRef>
+                      </wps:style>
+                      <wps:txbx>
+                        <w:txbxContent>
+                          <w:p>
+                            <w:pPr>
+                              <w:jc w:val="center"/>
+                              <w:rPr>
+                                <w:rFonts w:ascii="Tahoma" w:hAnsi="Tahoma" w:cs="Tahoma"/>
+                                <w:color w:val="000000" w:themeColor="text1"/>
+                                <w:sz w:val="20"/>
+                                <w:szCs w:val="20"/>
+                                <w:lang w:val="es-ES"/>
+                              </w:rPr>
+                            </w:pPr>
+                            <w:r>
+                              <w:rPr>
+                                <w:rFonts w:ascii="Tahoma" w:hAnsi="Tahoma" w:cs="Tahoma"/>
+                                <w:color w:val="000000" w:themeColor="text1"/>
+                                <w:sz w:val="20"/>
+                                <w:szCs w:val="20"/>
+                                <w:lang w:val="es-ES"/>
+                              </w:rPr>
+                              <w:t>1:1</w:t>
+                            </w:r>
+                          </w:p>
+                        </w:txbxContent>
+                      </wps:txbx>
+                      <wps:bodyPr rot="0" spcFirstLastPara="0" vertOverflow="overflow" horzOverflow="overflow" vert="horz" wrap="square" lIns="91440" tIns="45720" rIns="91440" bIns="45720" numCol="1" spcCol="0" rtlCol="0" fromWordArt="0" anchor="ctr" anchorCtr="0" forceAA="0" compatLnSpc="1">
+                        <a:prstTxWarp prst="textNoShape">
+                          <a:avLst/>
+                        </a:prstTxWarp>
+                        <a:noAutofit/>
+                      </wps:bodyPr>
+                    </wps:wsp>
+                  </a:graphicData>
+                </a:graphic>
+              </wp:anchor>
+            </w:drawing>
+          </mc:Choice>
+          <mc:Fallback>
+            <w:pict>
+              <v:rect w14:anchorId="7808C662" id="Rectángulo 67" o:spid="_x0000_s1102" style="position:absolute;left:0;text-align:left;margin-left:312.05pt;margin-top:.65pt;width:63pt;height:18.75pt;z-index:251719680;visibility:visible;mso-wrap-style:square;mso-wrap-distance-left:9pt;mso-wrap-distance-top:0;mso-wrap-distance-right:9pt;mso-wrap-distance-bottom:0;mso-position-horizontal:absolute;mso-position-horizontal-relative:text;mso-position-vertical:absolute;mso-position-vertical-relative:text;v-text-anchor:middle" o:gfxdata="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" filled="f" stroked="f" strokeweight="1pt">
+                <v:textbox>
+                  <w:txbxContent>
+                    <w:p>
+                      <w:pPr>
+                        <w:jc w:val="center"/>
+                        <w:rPr>
+                          <w:rFonts w:ascii="Tahoma" w:hAnsi="Tahoma" w:cs="Tahoma"/>
+                          <w:color w:val="000000" w:themeColor="text1"/>
+                          <w:sz w:val="20"/>
+                          <w:szCs w:val="20"/>
+                          <w:lang w:val="es-ES"/>
+                        </w:rPr>
+                      </w:pPr>
+                      <w:r>
+                        <w:rPr>
+                          <w:rFonts w:ascii="Tahoma" w:hAnsi="Tahoma" w:cs="Tahoma"/>
+                          <w:color w:val="000000" w:themeColor="text1"/>
+                          <w:sz w:val="20"/>
+                          <w:szCs w:val="20"/>
+                          <w:lang w:val="es-ES"/>
+                        </w:rPr>
+                        <w:t>1:1</w:t>
+                      </w:r>
+                    </w:p>
+                  </w:txbxContent>
+                </v:textbox>
+              </v:rect>
+            </w:pict>
+          </mc:Fallback>
+        </mc:AlternateContent>
+      </w:r>
     </w:p>
     <w:p>
       <w:r>
+        <w:rPr>
+          <w:noProof/>
+        </w:rPr>
+        <mc:AlternateContent>
+          <mc:Choice Requires="wps">
+            <w:drawing>
+              <wp:anchor distT="0" distB="0" distL="114300" distR="114300" simplePos="0" relativeHeight="251715584" behindDoc="0" locked="0" layoutInCell="1" allowOverlap="1" wp14:anchorId="10CC7D5F" wp14:editId="5EAABB5D">
+                <wp:simplePos x="0" y="0"/>
+                <wp:positionH relativeFrom="margin">
+                  <wp:align>right</wp:align>
+                </wp:positionH>
+                <wp:positionV relativeFrom="paragraph">
+                  <wp:posOffset>12065</wp:posOffset>
+                </wp:positionV>
+                <wp:extent cx="800100" cy="238125"/>
+                <wp:effectExtent l="0" t="0" r="0" b="0"/>
+                <wp:wrapNone/>
+                <wp:docPr id="59" name="Rectángulo 59"/>
+                <wp:cNvGraphicFramePr/>
+                <a:graphic xmlns:a="http://schemas.openxmlformats.org/drawingml/2006/main">
+                  <a:graphicData uri="http://schemas.microsoft.com/office/word/2010/wordprocessingShape">
+                    <wps:wsp>
+                      <wps:cNvSpPr/>
+                      <wps:spPr>
+                        <a:xfrm>
+                          <a:off x="0" y="0"/>
+                          <a:ext cx="800100" cy="238125"/>
+                        </a:xfrm>
+                        <a:prstGeom prst="rect">
+                          <a:avLst/>
+                        </a:prstGeom>
+                        <a:noFill/>
+                        <a:ln>
+                          <a:noFill/>
+                        </a:ln>
+                      </wps:spPr>
+                      <wps:style>
+                        <a:lnRef idx="2">
+                          <a:schemeClr val="accent1">
+                            <a:shade val="50000"/>
+                          </a:schemeClr>
+                        </a:lnRef>
+                        <a:fillRef idx="1">
+                          <a:schemeClr val="accent1"/>
+                        </a:fillRef>
+                        <a:effectRef idx="0">
+                          <a:schemeClr val="accent1"/>
+                        </a:effectRef>
+                        <a:fontRef idx="minor">
+                          <a:schemeClr val="lt1"/>
+                        </a:fontRef>
+                      </wps:style>
+                      <wps:txbx>
+                        <w:txbxContent>
+                          <w:p>
+                            <w:pPr>
+                              <w:jc w:val="center"/>
+                              <w:rPr>
+                                <w:rFonts w:ascii="Tahoma" w:hAnsi="Tahoma" w:cs="Tahoma"/>
+                                <w:color w:val="000000" w:themeColor="text1"/>
+                                <w:sz w:val="20"/>
+                                <w:szCs w:val="20"/>
+                                <w:lang w:val="es-ES"/>
+                              </w:rPr>
+                            </w:pPr>
+                            <w:r>
+                              <w:rPr>
+                                <w:rFonts w:ascii="Tahoma" w:hAnsi="Tahoma" w:cs="Tahoma"/>
+                                <w:color w:val="000000" w:themeColor="text1"/>
+                                <w:sz w:val="20"/>
+                                <w:szCs w:val="20"/>
+                                <w:lang w:val="es-ES"/>
+                              </w:rPr>
+                              <w:t>1:</w:t>
+                            </w:r>
+                            <w:r>
+                              <w:rPr>
+                                <w:rFonts w:ascii="Tahoma" w:hAnsi="Tahoma" w:cs="Tahoma"/>
+                                <w:color w:val="000000" w:themeColor="text1"/>
+                                <w:sz w:val="20"/>
+                                <w:szCs w:val="20"/>
+                                <w:lang w:val="es-ES"/>
+                              </w:rPr>
+                              <w:t>M</w:t>
+                            </w:r>
+                          </w:p>
+                        </w:txbxContent>
+                      </wps:txbx>
+                      <wps:bodyPr rot="0" spcFirstLastPara="0" vertOverflow="overflow" horzOverflow="overflow" vert="horz" wrap="square" lIns="91440" tIns="45720" rIns="91440" bIns="45720" numCol="1" spcCol="0" rtlCol="0" fromWordArt="0" anchor="ctr" anchorCtr="0" forceAA="0" compatLnSpc="1">
+                        <a:prstTxWarp prst="textNoShape">
+                          <a:avLst/>
+                        </a:prstTxWarp>
+                        <a:noAutofit/>
+                      </wps:bodyPr>
+                    </wps:wsp>
+                  </a:graphicData>
+                </a:graphic>
+              </wp:anchor>
+            </w:drawing>
+          </mc:Choice>
+          <mc:Fallback>
+            <w:pict>
+              <v:rect w14:anchorId="10CC7D5F" id="Rectángulo 59" o:spid="_x0000_s1103" style="position:absolute;margin-left:11.8pt;margin-top:.95pt;width:63pt;height:18.75pt;z-index:251715584;visibility:visible;mso-wrap-style:square;mso-wrap-distance-left:9pt;mso-wrap-distance-top:0;mso-wrap-distance-right:9pt;mso-wrap-distance-bottom:0;mso-position-horizontal:right;mso-position-horizontal-relative:margin;mso-position-vertical:absolute;mso-position-vertical-relative:text;v-text-anchor:middle" o:gfxdata="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" filled="f" stroked="f" strokeweight="1pt">
+                <v:textbox>
+                  <w:txbxContent>
+                    <w:p>
+                      <w:pPr>
+                        <w:jc w:val="center"/>
+                        <w:rPr>
+                          <w:rFonts w:ascii="Tahoma" w:hAnsi="Tahoma" w:cs="Tahoma"/>
+                          <w:color w:val="000000" w:themeColor="text1"/>
+                          <w:sz w:val="20"/>
+                          <w:szCs w:val="20"/>
+                          <w:lang w:val="es-ES"/>
+                        </w:rPr>
+                      </w:pPr>
+                      <w:r>
+                        <w:rPr>
+                          <w:rFonts w:ascii="Tahoma" w:hAnsi="Tahoma" w:cs="Tahoma"/>
+                          <w:color w:val="000000" w:themeColor="text1"/>
+                          <w:sz w:val="20"/>
+                          <w:szCs w:val="20"/>
+                          <w:lang w:val="es-ES"/>
+                        </w:rPr>
+                        <w:t>1:</w:t>
+                      </w:r>
+                      <w:r>
+                        <w:rPr>
+                          <w:rFonts w:ascii="Tahoma" w:hAnsi="Tahoma" w:cs="Tahoma"/>
+                          <w:color w:val="000000" w:themeColor="text1"/>
+                          <w:sz w:val="20"/>
+                          <w:szCs w:val="20"/>
+                          <w:lang w:val="es-ES"/>
+                        </w:rPr>
+                        <w:t>M</w:t>
+                      </w:r>
+                    </w:p>
+                  </w:txbxContent>
+                </v:textbox>
+                <w10:wrap anchorx="margin"/>
+              </v:rect>
+            </w:pict>
+          </mc:Fallback>
+        </mc:AlternateContent>
+      </w:r>
+      <w:r>
+        <w:rPr>
+          <w:noProof/>
+        </w:rPr>
+        <mc:AlternateContent>
+          <mc:Choice Requires="wps">
+            <w:drawing>
+              <wp:anchor distT="0" distB="0" distL="114300" distR="114300" simplePos="0" relativeHeight="251717632" behindDoc="0" locked="0" layoutInCell="1" allowOverlap="1" wp14:anchorId="63CDE142" wp14:editId="1FCADD92">
+                <wp:simplePos x="0" y="0"/>
+                <wp:positionH relativeFrom="column">
+                  <wp:posOffset>3314272</wp:posOffset>
+                </wp:positionH>
+                <wp:positionV relativeFrom="paragraph">
+                  <wp:posOffset>4123424</wp:posOffset>
+                </wp:positionV>
+                <wp:extent cx="800100" cy="238125"/>
+                <wp:effectExtent l="0" t="0" r="0" b="0"/>
+                <wp:wrapNone/>
+                <wp:docPr id="60" name="Rectángulo 60"/>
+                <wp:cNvGraphicFramePr/>
+                <a:graphic xmlns:a="http://schemas.openxmlformats.org/drawingml/2006/main">
+                  <a:graphicData uri="http://schemas.microsoft.com/office/word/2010/wordprocessingShape">
+                    <wps:wsp>
+                      <wps:cNvSpPr/>
+                      <wps:spPr>
+                        <a:xfrm>
+                          <a:off x="0" y="0"/>
+                          <a:ext cx="800100" cy="238125"/>
+                        </a:xfrm>
+                        <a:prstGeom prst="rect">
+                          <a:avLst/>
+                        </a:prstGeom>
+                        <a:noFill/>
+                        <a:ln>
+                          <a:noFill/>
+                        </a:ln>
+                      </wps:spPr>
+                      <wps:style>
+                        <a:lnRef idx="2">
+                          <a:schemeClr val="accent1">
+                            <a:shade val="50000"/>
+                          </a:schemeClr>
+                        </a:lnRef>
+                        <a:fillRef idx="1">
+                          <a:schemeClr val="accent1"/>
+                        </a:fillRef>
+                        <a:effectRef idx="0">
+                          <a:schemeClr val="accent1"/>
+                        </a:effectRef>
+                        <a:fontRef idx="minor">
+                          <a:schemeClr val="lt1"/>
+                        </a:fontRef>
+                      </wps:style>
+                      <wps:txbx>
+                        <w:txbxContent>
+                          <w:p>
+                            <w:pPr>
+                              <w:jc w:val="center"/>
+                              <w:rPr>
+                                <w:rFonts w:ascii="Tahoma" w:hAnsi="Tahoma" w:cs="Tahoma"/>
+                                <w:color w:val="000000" w:themeColor="text1"/>
+                                <w:sz w:val="20"/>
+                                <w:szCs w:val="20"/>
+                                <w:lang w:val="es-ES"/>
+                              </w:rPr>
+                            </w:pPr>
+                            <w:r>
+                              <w:rPr>
+                                <w:rFonts w:ascii="Tahoma" w:hAnsi="Tahoma" w:cs="Tahoma"/>
+                                <w:color w:val="000000" w:themeColor="text1"/>
+                                <w:sz w:val="20"/>
+                                <w:szCs w:val="20"/>
+                                <w:lang w:val="es-ES"/>
+                              </w:rPr>
+                              <w:t>1:</w:t>
+                            </w:r>
+                            <w:r>
+                              <w:rPr>
+                                <w:rFonts w:ascii="Tahoma" w:hAnsi="Tahoma" w:cs="Tahoma"/>
+                                <w:color w:val="000000" w:themeColor="text1"/>
+                                <w:sz w:val="20"/>
+                                <w:szCs w:val="20"/>
+                                <w:lang w:val="es-ES"/>
+                              </w:rPr>
+                              <w:t>M</w:t>
+                            </w:r>
+                          </w:p>
+                        </w:txbxContent>
+                      </wps:txbx>
+                      <wps:bodyPr rot="0" spcFirstLastPara="0" vertOverflow="overflow" horzOverflow="overflow" vert="horz" wrap="square" lIns="91440" tIns="45720" rIns="91440" bIns="45720" numCol="1" spcCol="0" rtlCol="0" fromWordArt="0" anchor="ctr" anchorCtr="0" forceAA="0" compatLnSpc="1">
+                        <a:prstTxWarp prst="textNoShape">
+                          <a:avLst/>
+                        </a:prstTxWarp>
+                        <a:noAutofit/>
+                      </wps:bodyPr>
+                    </wps:wsp>
+                  </a:graphicData>
+                </a:graphic>
+              </wp:anchor>
+            </w:drawing>
+          </mc:Choice>
+          <mc:Fallback>
+            <w:pict>
+              <v:rect w14:anchorId="63CDE142" id="Rectángulo 60" o:spid="_x0000_s1104" style="position:absolute;margin-left:260.95pt;margin-top:324.7pt;width:63pt;height:18.75pt;z-index:251717632;visibility:visible;mso-wrap-style:square;mso-wrap-distance-left:9pt;mso-wrap-distance-top:0;mso-wrap-distance-right:9pt;mso-wrap-distance-bottom:0;mso-position-horizontal:absolute;mso-position-horizontal-relative:text;mso-position-vertical:absolute;mso-position-vertical-relative:text;v-text-anchor:middle" o:gfxdata="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" filled="f" stroked="f" strokeweight="1pt">
+                <v:textbox>
+                  <w:txbxContent>
+                    <w:p>
+                      <w:pPr>
+                        <w:jc w:val="center"/>
+                        <w:rPr>
+                          <w:rFonts w:ascii="Tahoma" w:hAnsi="Tahoma" w:cs="Tahoma"/>
+                          <w:color w:val="000000" w:themeColor="text1"/>
+                          <w:sz w:val="20"/>
+                          <w:szCs w:val="20"/>
+                          <w:lang w:val="es-ES"/>
+                        </w:rPr>
+                      </w:pPr>
+                      <w:r>
+                        <w:rPr>
+                          <w:rFonts w:ascii="Tahoma" w:hAnsi="Tahoma" w:cs="Tahoma"/>
+                          <w:color w:val="000000" w:themeColor="text1"/>
+                          <w:sz w:val="20"/>
+                          <w:szCs w:val="20"/>
+                          <w:lang w:val="es-ES"/>
+                        </w:rPr>
+                        <w:t>1:</w:t>
+                      </w:r>
+                      <w:r>
+                        <w:rPr>
+                          <w:rFonts w:ascii="Tahoma" w:hAnsi="Tahoma" w:cs="Tahoma"/>
+                          <w:color w:val="000000" w:themeColor="text1"/>
+                          <w:sz w:val="20"/>
+                          <w:szCs w:val="20"/>
+                          <w:lang w:val="es-ES"/>
+                        </w:rPr>
+                        <w:t>M</w:t>
+                      </w:r>
+                    </w:p>
+                  </w:txbxContent>
+                </v:textbox>
+              </v:rect>
+            </w:pict>
+          </mc:Fallback>
+        </mc:AlternateContent>
+      </w:r>
+      <w:r>
+        <w:rPr>
+          <w:noProof/>
+        </w:rPr>
+        <mc:AlternateContent>
+          <mc:Choice Requires="wps">
+            <w:drawing>
+              <wp:anchor distT="0" distB="0" distL="114300" distR="114300" simplePos="0" relativeHeight="251713536" behindDoc="0" locked="0" layoutInCell="1" allowOverlap="1" wp14:anchorId="3373BE01" wp14:editId="0192C280">
+                <wp:simplePos x="0" y="0"/>
+                <wp:positionH relativeFrom="column">
+                  <wp:posOffset>1645417</wp:posOffset>
+                </wp:positionH>
+                <wp:positionV relativeFrom="paragraph">
+                  <wp:posOffset>4197911</wp:posOffset>
+                </wp:positionV>
+                <wp:extent cx="800100" cy="238125"/>
+                <wp:effectExtent l="0" t="0" r="0" b="0"/>
+                <wp:wrapNone/>
+                <wp:docPr id="58" name="Rectángulo 58"/>
+                <wp:cNvGraphicFramePr/>
+                <a:graphic xmlns:a="http://schemas.openxmlformats.org/drawingml/2006/main">
+                  <a:graphicData uri="http://schemas.microsoft.com/office/word/2010/wordprocessingShape">
+                    <wps:wsp>
+                      <wps:cNvSpPr/>
+                      <wps:spPr>
+                        <a:xfrm>
+                          <a:off x="0" y="0"/>
+                          <a:ext cx="800100" cy="238125"/>
+                        </a:xfrm>
+                        <a:prstGeom prst="rect">
+                          <a:avLst/>
+                        </a:prstGeom>
+                        <a:noFill/>
+                        <a:ln>
+                          <a:noFill/>
+                        </a:ln>
+                      </wps:spPr>
+                      <wps:style>
+                        <a:lnRef idx="2">
+                          <a:schemeClr val="accent1">
+                            <a:shade val="50000"/>
+                          </a:schemeClr>
+                        </a:lnRef>
+                        <a:fillRef idx="1">
+                          <a:schemeClr val="accent1"/>
+                        </a:fillRef>
+                        <a:effectRef idx="0">
+                          <a:schemeClr val="accent1"/>
+                        </a:effectRef>
+                        <a:fontRef idx="minor">
+                          <a:schemeClr val="lt1"/>
+                        </a:fontRef>
+                      </wps:style>
+                      <wps:txbx>
+                        <w:txbxContent>
+                          <w:p>
+                            <w:pPr>
+                              <w:jc w:val="center"/>
+                              <w:rPr>
+                                <w:rFonts w:ascii="Tahoma" w:hAnsi="Tahoma" w:cs="Tahoma"/>
+                                <w:color w:val="000000" w:themeColor="text1"/>
+                                <w:sz w:val="20"/>
+                                <w:szCs w:val="20"/>
+                                <w:lang w:val="es-ES"/>
+                              </w:rPr>
+                            </w:pPr>
+                            <w:r>
+                              <w:rPr>
+                                <w:rFonts w:ascii="Tahoma" w:hAnsi="Tahoma" w:cs="Tahoma"/>
+                                <w:color w:val="000000" w:themeColor="text1"/>
+                                <w:sz w:val="20"/>
+                                <w:szCs w:val="20"/>
+                                <w:lang w:val="es-ES"/>
+                              </w:rPr>
+                              <w:t>1:1</w:t>
+                            </w:r>
+                          </w:p>
+                        </w:txbxContent>
+                      </wps:txbx>
+                      <wps:bodyPr rot="0" spcFirstLastPara="0" vertOverflow="overflow" horzOverflow="overflow" vert="horz" wrap="square" lIns="91440" tIns="45720" rIns="91440" bIns="45720" numCol="1" spcCol="0" rtlCol="0" fromWordArt="0" anchor="ctr" anchorCtr="0" forceAA="0" compatLnSpc="1">
+                        <a:prstTxWarp prst="textNoShape">
+                          <a:avLst/>
+                        </a:prstTxWarp>
+                        <a:noAutofit/>
+                      </wps:bodyPr>
+                    </wps:wsp>
+                  </a:graphicData>
+                </a:graphic>
+              </wp:anchor>
+            </w:drawing>
+          </mc:Choice>
+          <mc:Fallback>
+            <w:pict>
+              <v:rect w14:anchorId="3373BE01" id="Rectángulo 58" o:spid="_x0000_s1105" style="position:absolute;margin-left:129.55pt;margin-top:330.55pt;width:63pt;height:18.75pt;z-index:251713536;visibility:visible;mso-wrap-style:square;mso-wrap-distance-left:9pt;mso-wrap-distance-top:0;mso-wrap-distance-right:9pt;mso-wrap-distance-bottom:0;mso-position-horizontal:absolute;mso-position-horizontal-relative:text;mso-position-vertical:absolute;mso-position-vertical-relative:text;v-text-anchor:middle" o:gfxdata="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" filled="f" stroked="f" strokeweight="1pt">
+                <v:textbox>
+                  <w:txbxContent>
+                    <w:p>
+                      <w:pPr>
+                        <w:jc w:val="center"/>
+                        <w:rPr>
+                          <w:rFonts w:ascii="Tahoma" w:hAnsi="Tahoma" w:cs="Tahoma"/>
+                          <w:color w:val="000000" w:themeColor="text1"/>
+                          <w:sz w:val="20"/>
+                          <w:szCs w:val="20"/>
+                          <w:lang w:val="es-ES"/>
+                        </w:rPr>
+                      </w:pPr>
+                      <w:r>
+                        <w:rPr>
+                          <w:rFonts w:ascii="Tahoma" w:hAnsi="Tahoma" w:cs="Tahoma"/>
+                          <w:color w:val="000000" w:themeColor="text1"/>
+                          <w:sz w:val="20"/>
+                          <w:szCs w:val="20"/>
+                          <w:lang w:val="es-ES"/>
+                        </w:rPr>
+                        <w:t>1:1</w:t>
+                      </w:r>
+                    </w:p>
+                  </w:txbxContent>
+                </v:textbox>
+              </v:rect>
+            </w:pict>
+          </mc:Fallback>
+        </mc:AlternateContent>
+      </w:r>
+      <w:r>
         <w:br w:type="page"/>
       </w:r>
     </w:p>
     <w:p>
       <w:pPr>
-        <w:pStyle w:val="Ttulo3"/>
-        <w:spacing w:line="360" w:lineRule="auto"/>
+        <w:pStyle w:val="Ttulo2"/>
         <w:rPr>
           <w:rFonts w:ascii="Arial" w:hAnsi="Arial" w:cs="Arial"/>
           <w:b/>
           <w:bCs/>
-          <w:color w:val="auto"/>
-          <w:sz w:val="22"/>
-          <w:szCs w:val="22"/>
-        </w:rPr>
-      </w:pPr>
-      <w:bookmarkStart w:id="12" w:name="_Toc102144408"/>
+          <w:color w:val="000000" w:themeColor="text1"/>
+        </w:rPr>
+      </w:pPr>
+      <w:bookmarkStart w:id="15" w:name="_Toc102144408"/>
+      <w:bookmarkStart w:id="16" w:name="_Toc135431399"/>
       <w:r>
         <w:rPr>
           <w:rFonts w:ascii="Arial" w:hAnsi="Arial" w:cs="Arial"/>
           <w:b/>
           <w:bCs/>
-          <w:color w:val="auto"/>
-          <w:sz w:val="22"/>
-          <w:szCs w:val="22"/>
+          <w:color w:val="000000" w:themeColor="text1"/>
         </w:rPr>
         <w:lastRenderedPageBreak/>
         <w:t xml:space="preserve">DIAGRAMA DE </w:t>
       </w:r>
-      <w:bookmarkEnd w:id="12"/>
+      <w:bookmarkEnd w:id="15"/>
       <w:r>
         <w:rPr>
           <w:rFonts w:ascii="Arial" w:hAnsi="Arial" w:cs="Arial"/>
           <w:b/>
           <w:bCs/>
-          <w:color w:val="auto"/>
-          <w:sz w:val="22"/>
-          <w:szCs w:val="22"/>
+          <w:color w:val="000000" w:themeColor="text1"/>
         </w:rPr>
         <w:t>CASO DE USO</w:t>
       </w:r>
+      <w:bookmarkEnd w:id="16"/>
     </w:p>
     <w:p>
       <w:pPr>
@@ -13960,17 +15293,17 @@
           </mc:Choice>
           <mc:Fallback>
             <w:pict>
-              <v:group w14:anchorId="185F7FD5" id="Grupo 122" o:spid="_x0000_s1101" style="position:absolute;margin-left:14.7pt;margin-top:15.05pt;width:414.15pt;height:135.75pt;z-index:251646974" coordsize="52597,17240" o:gfxdata="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">
-                <v:group id="Grupo 118" o:spid="_x0000_s1102" style="position:absolute;left:1047;width:50826;height:15240" coordsize="50825,15240" o:gfxdata="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">
-                  <v:shape id="Imagen 101" o:spid="_x0000_s1103" type="#_x0000_t75" style="position:absolute;left:44100;top:2381;width:6725;height:12859;visibility:visible;mso-wrap-style:square" o:gfxdata="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">
+              <v:group w14:anchorId="185F7FD5" id="Grupo 122" o:spid="_x0000_s1106" style="position:absolute;margin-left:14.7pt;margin-top:15.05pt;width:414.15pt;height:135.75pt;z-index:251646974" coordsize="52597,17240" o:gfxdata="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">
+                <v:group id="Grupo 118" o:spid="_x0000_s1107" style="position:absolute;left:1047;width:50826;height:15240" coordsize="50825,15240" o:gfxdata="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">
+                  <v:shape id="Imagen 101" o:spid="_x0000_s1108" type="#_x0000_t75" style="position:absolute;left:44100;top:2381;width:6725;height:12859;visibility:visible;mso-wrap-style:square" o:gfxdata="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">
                     <v:imagedata r:id="rId21" o:title="" cropbottom="31584f" cropright="37714f"/>
                   </v:shape>
-                  <v:group id="Grupo 111" o:spid="_x0000_s1104" style="position:absolute;left:8667;width:32671;height:14954" coordsize="32670,14954" o:gfxdata="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">
+                  <v:group id="Grupo 111" o:spid="_x0000_s1109" style="position:absolute;left:8667;width:32671;height:14954" coordsize="32670,14954" o:gfxdata="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">
                     <v:shapetype id="_x0000_t202" coordsize="21600,21600" o:spt="202" path="m,l,21600r21600,l21600,xe">
                       <v:stroke joinstyle="miter"/>
                       <v:path gradientshapeok="t" o:connecttype="rect"/>
                     </v:shapetype>
-                    <v:shape id="Cuadro de texto 103" o:spid="_x0000_s1105" type="#_x0000_t202" style="position:absolute;left:11715;top:285;width:8401;height:3334;visibility:visible;mso-wrap-style:square;v-text-anchor:top" o:gfxdata="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" filled="f" stroked="f" strokeweight=".5pt">
+                    <v:shape id="Cuadro de texto 103" o:spid="_x0000_s1110" type="#_x0000_t202" style="position:absolute;left:11715;top:285;width:8401;height:3334;visibility:visible;mso-wrap-style:square;v-text-anchor:top" o:gfxdata="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" filled="f" stroked="f" strokeweight=".5pt">
                       <v:textbox>
                         <w:txbxContent>
                           <w:p>
@@ -13996,7 +15329,7 @@
                         </w:txbxContent>
                       </v:textbox>
                     </v:shape>
-                    <v:shape id="Cuadro de texto 104" o:spid="_x0000_s1106" type="#_x0000_t202" style="position:absolute;left:11715;top:4000;width:8401;height:3334;visibility:visible;mso-wrap-style:square;v-text-anchor:top" o:gfxdata="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" filled="f" stroked="f" strokeweight=".5pt">
+                    <v:shape id="Cuadro de texto 104" o:spid="_x0000_s1111" type="#_x0000_t202" style="position:absolute;left:11715;top:4000;width:8401;height:3334;visibility:visible;mso-wrap-style:square;v-text-anchor:top" o:gfxdata="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" filled="f" stroked="f" strokeweight=".5pt">
                       <v:textbox>
                         <w:txbxContent>
                           <w:p>
@@ -14020,7 +15353,7 @@
                         </w:txbxContent>
                       </v:textbox>
                     </v:shape>
-                    <v:shape id="Cuadro de texto 105" o:spid="_x0000_s1107" type="#_x0000_t202" style="position:absolute;left:11239;top:6477;width:9335;height:3333;visibility:visible;mso-wrap-style:square;v-text-anchor:top" o:gfxdata="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" filled="f" stroked="f" strokeweight=".5pt">
+                    <v:shape id="Cuadro de texto 105" o:spid="_x0000_s1112" type="#_x0000_t202" style="position:absolute;left:11239;top:6477;width:9335;height:3333;visibility:visible;mso-wrap-style:square;v-text-anchor:top" o:gfxdata="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" filled="f" stroked="f" strokeweight=".5pt">
                       <v:textbox>
                         <w:txbxContent>
                           <w:p>
@@ -14046,7 +15379,7 @@
                         </w:txbxContent>
                       </v:textbox>
                     </v:shape>
-                    <v:shape id="Cuadro de texto 106" o:spid="_x0000_s1108" type="#_x0000_t202" style="position:absolute;left:11049;top:9144;width:9715;height:3333;visibility:visible;mso-wrap-style:square;v-text-anchor:top" o:gfxdata="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" filled="f" stroked="f" strokeweight=".5pt">
+                    <v:shape id="Cuadro de texto 106" o:spid="_x0000_s1113" type="#_x0000_t202" style="position:absolute;left:11049;top:9144;width:9715;height:3333;visibility:visible;mso-wrap-style:square;v-text-anchor:top" o:gfxdata="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" filled="f" stroked="f" strokeweight=".5pt">
                       <v:textbox>
                         <w:txbxContent>
                           <w:p>
@@ -14070,7 +15403,7 @@
                         </w:txbxContent>
                       </v:textbox>
                     </v:shape>
-                    <v:shape id="Cuadro de texto 108" o:spid="_x0000_s1109" type="#_x0000_t202" style="position:absolute;left:10477;top:11525;width:10954;height:3334;visibility:visible;mso-wrap-style:square;v-text-anchor:top" o:gfxdata="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" filled="f" stroked="f" strokeweight=".5pt">
+                    <v:shape id="Cuadro de texto 108" o:spid="_x0000_s1114" type="#_x0000_t202" style="position:absolute;left:10477;top:11525;width:10954;height:3334;visibility:visible;mso-wrap-style:square;v-text-anchor:top" o:gfxdata="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" filled="f" stroked="f" strokeweight=".5pt">
                       <v:textbox>
                         <w:txbxContent>
                           <w:p>
@@ -14094,36 +15427,36 @@
                         </w:txbxContent>
                       </v:textbox>
                     </v:shape>
-                    <v:group id="Grupo 110" o:spid="_x0000_s1110" style="position:absolute;width:32670;height:14954" coordsize="32670,14954" o:gfxdata="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">
-                      <v:rect id="Rectángulo 102" o:spid="_x0000_s1111" style="position:absolute;left:95;width:32575;height:14954;visibility:visible;mso-wrap-style:square;v-text-anchor:middle" o:gfxdata="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" filled="f" strokecolor="black [3213]" strokeweight="1pt"/>
-                      <v:line id="Conector recto 109" o:spid="_x0000_s1112" style="position:absolute;flip:y;visibility:visible;mso-wrap-style:square" from="0,3238" to="32670,3333" o:connectortype="straight" o:gfxdata="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" strokecolor="#0d0d0d [3069]" strokeweight=".5pt">
+                    <v:group id="Grupo 110" o:spid="_x0000_s1115" style="position:absolute;width:32670;height:14954" coordsize="32670,14954" o:gfxdata="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">
+                      <v:rect id="Rectángulo 102" o:spid="_x0000_s1116" style="position:absolute;left:95;width:32575;height:14954;visibility:visible;mso-wrap-style:square;v-text-anchor:middle" o:gfxdata="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" filled="f" strokecolor="black [3213]" strokeweight="1pt"/>
+                      <v:line id="Conector recto 109" o:spid="_x0000_s1117" style="position:absolute;flip:y;visibility:visible;mso-wrap-style:square" from="0,3238" to="32670,3333" o:connectortype="straight" o:gfxdata="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" strokecolor="#0d0d0d [3069]" strokeweight=".5pt">
                         <v:stroke joinstyle="miter"/>
                       </v:line>
                     </v:group>
                   </v:group>
-                  <v:line id="Conector recto 112" o:spid="_x0000_s1113" style="position:absolute;flip:y;visibility:visible;mso-wrap-style:square" from="3048,5810" to="21907,9048" o:connectortype="straight" o:gfxdata="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" strokecolor="#0d0d0d [3069]" strokeweight=".5pt">
+                  <v:line id="Conector recto 112" o:spid="_x0000_s1118" style="position:absolute;flip:y;visibility:visible;mso-wrap-style:square" from="3048,5810" to="21907,9048" o:connectortype="straight" o:gfxdata="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" strokecolor="#0d0d0d [3069]" strokeweight=".5pt">
                     <v:stroke joinstyle="miter"/>
                   </v:line>
-                  <v:line id="Conector recto 113" o:spid="_x0000_s1114" style="position:absolute;flip:y;visibility:visible;mso-wrap-style:square" from="2857,8286" to="20669,9429" o:connectortype="straight" o:gfxdata="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" strokecolor="#0d0d0d [3069]" strokeweight=".5pt">
+                  <v:line id="Conector recto 113" o:spid="_x0000_s1119" style="position:absolute;flip:y;visibility:visible;mso-wrap-style:square" from="2857,8286" to="20669,9429" o:connectortype="straight" o:gfxdata="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" strokecolor="#0d0d0d [3069]" strokeweight=".5pt">
                     <v:stroke joinstyle="miter"/>
                   </v:line>
-                  <v:line id="Conector recto 114" o:spid="_x0000_s1115" style="position:absolute;flip:y;visibility:visible;mso-wrap-style:square" from="29527,8953" to="47434,10858" o:connectortype="straight" o:gfxdata="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" strokecolor="#0d0d0d [3069]" strokeweight=".5pt">
+                  <v:line id="Conector recto 114" o:spid="_x0000_s1120" style="position:absolute;flip:y;visibility:visible;mso-wrap-style:square" from="29527,8953" to="47434,10858" o:connectortype="straight" o:gfxdata="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" strokecolor="#0d0d0d [3069]" strokeweight=".5pt">
                     <v:stroke joinstyle="miter"/>
                   </v:line>
-                  <v:line id="Conector recto 115" o:spid="_x0000_s1116" style="position:absolute;flip:y;visibility:visible;mso-wrap-style:square" from="30099,9715" to="47148,13049" o:connectortype="straight" o:gfxdata="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" strokecolor="#0d0d0d [3069]" strokeweight=".5pt">
+                  <v:line id="Conector recto 115" o:spid="_x0000_s1121" style="position:absolute;flip:y;visibility:visible;mso-wrap-style:square" from="30099,9715" to="47148,13049" o:connectortype="straight" o:gfxdata="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" strokecolor="#0d0d0d [3069]" strokeweight=".5pt">
                     <v:stroke joinstyle="miter"/>
                   </v:line>
-                  <v:line id="Conector recto 116" o:spid="_x0000_s1117" style="position:absolute;visibility:visible;mso-wrap-style:square" from="28765,8096" to="47510,9144" o:connectortype="straight" o:gfxdata="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" strokecolor="#0d0d0d [3069]" strokeweight=".5pt">
+                  <v:line id="Conector recto 116" o:spid="_x0000_s1122" style="position:absolute;visibility:visible;mso-wrap-style:square" from="28765,8096" to="47510,9144" o:connectortype="straight" o:gfxdata="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" strokecolor="#0d0d0d [3069]" strokeweight=".5pt">
                     <v:stroke joinstyle="miter"/>
                   </v:line>
-                  <v:line id="Conector recto 117" o:spid="_x0000_s1118" style="position:absolute;visibility:visible;mso-wrap-style:square" from="28003,5810" to="47510,8763" o:connectortype="straight" o:gfxdata="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" strokecolor="#0d0d0d [3069]" strokeweight=".5pt">
+                  <v:line id="Conector recto 117" o:spid="_x0000_s1123" style="position:absolute;visibility:visible;mso-wrap-style:square" from="28003,5810" to="47510,8763" o:connectortype="straight" o:gfxdata="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" strokecolor="#0d0d0d [3069]" strokeweight=".5pt">
                     <v:stroke joinstyle="miter"/>
                   </v:line>
-                  <v:shape id="Imagen 100" o:spid="_x0000_s1119" type="#_x0000_t75" style="position:absolute;top:2381;width:6724;height:12859;visibility:visible;mso-wrap-style:square" o:gfxdata="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">
+                  <v:shape id="Imagen 100" o:spid="_x0000_s1124" type="#_x0000_t75" style="position:absolute;top:2381;width:6724;height:12859;visibility:visible;mso-wrap-style:square" o:gfxdata="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">
                     <v:imagedata r:id="rId21" o:title="" cropbottom="31584f" cropright="37714f"/>
                   </v:shape>
                 </v:group>
-                <v:shape id="Cuadro de texto 120" o:spid="_x0000_s1120" type="#_x0000_t202" style="position:absolute;top:13906;width:8401;height:3334;visibility:visible;mso-wrap-style:square;v-text-anchor:top" o:gfxdata="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" filled="f" stroked="f" strokeweight=".5pt">
+                <v:shape id="Cuadro de texto 120" o:spid="_x0000_s1125" type="#_x0000_t202" style="position:absolute;top:13906;width:8401;height:3334;visibility:visible;mso-wrap-style:square;v-text-anchor:top" o:gfxdata="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" filled="f" stroked="f" strokeweight=".5pt">
                   <v:textbox>
                     <w:txbxContent>
                       <w:p>
@@ -14147,7 +15480,7 @@
                     </w:txbxContent>
                   </v:textbox>
                 </v:shape>
-                <v:shape id="Cuadro de texto 121" o:spid="_x0000_s1121" type="#_x0000_t202" style="position:absolute;left:44196;top:13716;width:8401;height:3333;visibility:visible;mso-wrap-style:square;v-text-anchor:top" o:gfxdata="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" filled="f" stroked="f" strokeweight=".5pt">
+                <v:shape id="Cuadro de texto 121" o:spid="_x0000_s1126" type="#_x0000_t202" style="position:absolute;left:44196;top:13716;width:8401;height:3333;visibility:visible;mso-wrap-style:square;v-text-anchor:top" o:gfxdata="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" filled="f" stroked="f" strokeweight=".5pt">
                   <v:textbox>
                     <w:txbxContent>
                       <w:p>
@@ -14185,15 +15518,477 @@
         <mc:AlternateContent>
           <mc:Choice Requires="wps">
             <w:drawing>
-              <wp:anchor distT="0" distB="0" distL="114300" distR="114300" simplePos="0" relativeHeight="251709440" behindDoc="0" locked="0" layoutInCell="1" allowOverlap="1" wp14:anchorId="1E6B00E7" wp14:editId="391A40E9">
+              <wp:anchor distT="0" distB="0" distL="114300" distR="114300" simplePos="0" relativeHeight="251731968" behindDoc="0" locked="0" layoutInCell="1" allowOverlap="1" wp14:anchorId="3EA792EC" wp14:editId="5514A420">
+                <wp:simplePos x="0" y="0"/>
+                <wp:positionH relativeFrom="column">
+                  <wp:posOffset>578543</wp:posOffset>
+                </wp:positionH>
+                <wp:positionV relativeFrom="paragraph">
+                  <wp:posOffset>3141537</wp:posOffset>
+                </wp:positionV>
+                <wp:extent cx="1881963" cy="457200"/>
+                <wp:effectExtent l="0" t="0" r="23495" b="19050"/>
+                <wp:wrapNone/>
+                <wp:docPr id="80" name="Conector recto 80"/>
+                <wp:cNvGraphicFramePr/>
+                <a:graphic xmlns:a="http://schemas.openxmlformats.org/drawingml/2006/main">
+                  <a:graphicData uri="http://schemas.microsoft.com/office/word/2010/wordprocessingShape">
+                    <wps:wsp>
+                      <wps:cNvCnPr/>
+                      <wps:spPr>
+                        <a:xfrm>
+                          <a:off x="0" y="0"/>
+                          <a:ext cx="1881963" cy="457200"/>
+                        </a:xfrm>
+                        <a:prstGeom prst="line">
+                          <a:avLst/>
+                        </a:prstGeom>
+                        <a:ln>
+                          <a:solidFill>
+                            <a:schemeClr val="tx1">
+                              <a:lumMod val="95000"/>
+                              <a:lumOff val="5000"/>
+                            </a:schemeClr>
+                          </a:solidFill>
+                        </a:ln>
+                      </wps:spPr>
+                      <wps:style>
+                        <a:lnRef idx="1">
+                          <a:schemeClr val="accent1"/>
+                        </a:lnRef>
+                        <a:fillRef idx="0">
+                          <a:schemeClr val="accent1"/>
+                        </a:fillRef>
+                        <a:effectRef idx="0">
+                          <a:schemeClr val="accent1"/>
+                        </a:effectRef>
+                        <a:fontRef idx="minor">
+                          <a:schemeClr val="tx1"/>
+                        </a:fontRef>
+                      </wps:style>
+                      <wps:bodyPr/>
+                    </wps:wsp>
+                  </a:graphicData>
+                </a:graphic>
+                <wp14:sizeRelH relativeFrom="margin">
+                  <wp14:pctWidth>0</wp14:pctWidth>
+                </wp14:sizeRelH>
+                <wp14:sizeRelV relativeFrom="margin">
+                  <wp14:pctHeight>0</wp14:pctHeight>
+                </wp14:sizeRelV>
+              </wp:anchor>
+            </w:drawing>
+          </mc:Choice>
+          <mc:Fallback>
+            <w:pict>
+              <v:line w14:anchorId="1CE45648" id="Conector recto 80" o:spid="_x0000_s1026" style="position:absolute;z-index:251731968;visibility:visible;mso-wrap-style:square;mso-width-percent:0;mso-height-percent:0;mso-wrap-distance-left:9pt;mso-wrap-distance-top:0;mso-wrap-distance-right:9pt;mso-wrap-distance-bottom:0;mso-position-horizontal:absolute;mso-position-horizontal-relative:text;mso-position-vertical:absolute;mso-position-vertical-relative:text;mso-width-percent:0;mso-height-percent:0;mso-width-relative:margin;mso-height-relative:margin" from="45.55pt,247.35pt" to="193.75pt,283.35pt" o:gfxdata="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" strokecolor="#0d0d0d [3069]" strokeweight=".5pt">
+                <v:stroke joinstyle="miter"/>
+              </v:line>
+            </w:pict>
+          </mc:Fallback>
+        </mc:AlternateContent>
+      </w:r>
+      <w:r>
+        <w:rPr>
+          <w:noProof/>
+        </w:rPr>
+        <mc:AlternateContent>
+          <mc:Choice Requires="wps">
+            <w:drawing>
+              <wp:anchor distT="0" distB="0" distL="114300" distR="114300" simplePos="0" relativeHeight="251729920" behindDoc="0" locked="0" layoutInCell="1" allowOverlap="1" wp14:anchorId="26631AF5" wp14:editId="1169B495">
+                <wp:simplePos x="0" y="0"/>
+                <wp:positionH relativeFrom="column">
+                  <wp:posOffset>578544</wp:posOffset>
+                </wp:positionH>
+                <wp:positionV relativeFrom="paragraph">
+                  <wp:posOffset>3088374</wp:posOffset>
+                </wp:positionV>
+                <wp:extent cx="1807535" cy="329609"/>
+                <wp:effectExtent l="0" t="0" r="21590" b="32385"/>
+                <wp:wrapNone/>
+                <wp:docPr id="79" name="Conector recto 79"/>
+                <wp:cNvGraphicFramePr/>
+                <a:graphic xmlns:a="http://schemas.openxmlformats.org/drawingml/2006/main">
+                  <a:graphicData uri="http://schemas.microsoft.com/office/word/2010/wordprocessingShape">
+                    <wps:wsp>
+                      <wps:cNvCnPr/>
+                      <wps:spPr>
+                        <a:xfrm>
+                          <a:off x="0" y="0"/>
+                          <a:ext cx="1807535" cy="329609"/>
+                        </a:xfrm>
+                        <a:prstGeom prst="line">
+                          <a:avLst/>
+                        </a:prstGeom>
+                        <a:ln>
+                          <a:solidFill>
+                            <a:schemeClr val="tx1">
+                              <a:lumMod val="95000"/>
+                              <a:lumOff val="5000"/>
+                            </a:schemeClr>
+                          </a:solidFill>
+                        </a:ln>
+                      </wps:spPr>
+                      <wps:style>
+                        <a:lnRef idx="1">
+                          <a:schemeClr val="accent1"/>
+                        </a:lnRef>
+                        <a:fillRef idx="0">
+                          <a:schemeClr val="accent1"/>
+                        </a:fillRef>
+                        <a:effectRef idx="0">
+                          <a:schemeClr val="accent1"/>
+                        </a:effectRef>
+                        <a:fontRef idx="minor">
+                          <a:schemeClr val="tx1"/>
+                        </a:fontRef>
+                      </wps:style>
+                      <wps:bodyPr/>
+                    </wps:wsp>
+                  </a:graphicData>
+                </a:graphic>
+                <wp14:sizeRelH relativeFrom="margin">
+                  <wp14:pctWidth>0</wp14:pctWidth>
+                </wp14:sizeRelH>
+                <wp14:sizeRelV relativeFrom="margin">
+                  <wp14:pctHeight>0</wp14:pctHeight>
+                </wp14:sizeRelV>
+              </wp:anchor>
+            </w:drawing>
+          </mc:Choice>
+          <mc:Fallback>
+            <w:pict>
+              <v:line w14:anchorId="0C1361C7" id="Conector recto 79" o:spid="_x0000_s1026" style="position:absolute;z-index:251729920;visibility:visible;mso-wrap-style:square;mso-width-percent:0;mso-height-percent:0;mso-wrap-distance-left:9pt;mso-wrap-distance-top:0;mso-wrap-distance-right:9pt;mso-wrap-distance-bottom:0;mso-position-horizontal:absolute;mso-position-horizontal-relative:text;mso-position-vertical:absolute;mso-position-vertical-relative:text;mso-width-percent:0;mso-height-percent:0;mso-width-relative:margin;mso-height-relative:margin" from="45.55pt,243.2pt" to="187.9pt,269.15pt" o:gfxdata="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" strokecolor="#0d0d0d [3069]" strokeweight=".5pt">
+                <v:stroke joinstyle="miter"/>
+              </v:line>
+            </w:pict>
+          </mc:Fallback>
+        </mc:AlternateContent>
+      </w:r>
+      <w:r>
+        <w:rPr>
+          <w:noProof/>
+        </w:rPr>
+        <mc:AlternateContent>
+          <mc:Choice Requires="wps">
+            <w:drawing>
+              <wp:anchor distT="0" distB="0" distL="114300" distR="114300" simplePos="0" relativeHeight="251727872" behindDoc="0" locked="0" layoutInCell="1" allowOverlap="1" wp14:anchorId="1F84107A" wp14:editId="6361568C">
+                <wp:simplePos x="0" y="0"/>
+                <wp:positionH relativeFrom="column">
+                  <wp:posOffset>621073</wp:posOffset>
+                </wp:positionH>
+                <wp:positionV relativeFrom="paragraph">
+                  <wp:posOffset>3062043</wp:posOffset>
+                </wp:positionV>
+                <wp:extent cx="1659565" cy="196451"/>
+                <wp:effectExtent l="0" t="0" r="36195" b="32385"/>
+                <wp:wrapNone/>
+                <wp:docPr id="78" name="Conector recto 78"/>
+                <wp:cNvGraphicFramePr/>
+                <a:graphic xmlns:a="http://schemas.openxmlformats.org/drawingml/2006/main">
+                  <a:graphicData uri="http://schemas.microsoft.com/office/word/2010/wordprocessingShape">
+                    <wps:wsp>
+                      <wps:cNvCnPr/>
+                      <wps:spPr>
+                        <a:xfrm>
+                          <a:off x="0" y="0"/>
+                          <a:ext cx="1659565" cy="196451"/>
+                        </a:xfrm>
+                        <a:prstGeom prst="line">
+                          <a:avLst/>
+                        </a:prstGeom>
+                        <a:ln>
+                          <a:solidFill>
+                            <a:schemeClr val="tx1">
+                              <a:lumMod val="95000"/>
+                              <a:lumOff val="5000"/>
+                            </a:schemeClr>
+                          </a:solidFill>
+                        </a:ln>
+                      </wps:spPr>
+                      <wps:style>
+                        <a:lnRef idx="1">
+                          <a:schemeClr val="accent1"/>
+                        </a:lnRef>
+                        <a:fillRef idx="0">
+                          <a:schemeClr val="accent1"/>
+                        </a:fillRef>
+                        <a:effectRef idx="0">
+                          <a:schemeClr val="accent1"/>
+                        </a:effectRef>
+                        <a:fontRef idx="minor">
+                          <a:schemeClr val="tx1"/>
+                        </a:fontRef>
+                      </wps:style>
+                      <wps:bodyPr/>
+                    </wps:wsp>
+                  </a:graphicData>
+                </a:graphic>
+                <wp14:sizeRelH relativeFrom="margin">
+                  <wp14:pctWidth>0</wp14:pctWidth>
+                </wp14:sizeRelH>
+                <wp14:sizeRelV relativeFrom="margin">
+                  <wp14:pctHeight>0</wp14:pctHeight>
+                </wp14:sizeRelV>
+              </wp:anchor>
+            </w:drawing>
+          </mc:Choice>
+          <mc:Fallback>
+            <w:pict>
+              <v:line w14:anchorId="42CA02D7" id="Conector recto 78" o:spid="_x0000_s1026" style="position:absolute;z-index:251727872;visibility:visible;mso-wrap-style:square;mso-width-percent:0;mso-height-percent:0;mso-wrap-distance-left:9pt;mso-wrap-distance-top:0;mso-wrap-distance-right:9pt;mso-wrap-distance-bottom:0;mso-position-horizontal:absolute;mso-position-horizontal-relative:text;mso-position-vertical:absolute;mso-position-vertical-relative:text;mso-width-percent:0;mso-height-percent:0;mso-width-relative:margin;mso-height-relative:margin" from="48.9pt,241.1pt" to="179.55pt,256.55pt" o:gfxdata="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" strokecolor="#0d0d0d [3069]" strokeweight=".5pt">
+                <v:stroke joinstyle="miter"/>
+              </v:line>
+            </w:pict>
+          </mc:Fallback>
+        </mc:AlternateContent>
+      </w:r>
+      <w:r>
+        <w:rPr>
+          <w:noProof/>
+        </w:rPr>
+        <mc:AlternateContent>
+          <mc:Choice Requires="wps">
+            <w:drawing>
+              <wp:anchor distT="0" distB="0" distL="114300" distR="114300" simplePos="0" relativeHeight="251725824" behindDoc="0" locked="0" layoutInCell="1" allowOverlap="1" wp14:anchorId="476443C1" wp14:editId="6BA3067F">
+                <wp:simplePos x="0" y="0"/>
+                <wp:positionH relativeFrom="column">
+                  <wp:posOffset>631708</wp:posOffset>
+                </wp:positionH>
+                <wp:positionV relativeFrom="paragraph">
+                  <wp:posOffset>3024578</wp:posOffset>
+                </wp:positionV>
+                <wp:extent cx="1552574" cy="37657"/>
+                <wp:effectExtent l="0" t="0" r="29210" b="19685"/>
+                <wp:wrapNone/>
+                <wp:docPr id="77" name="Conector recto 77"/>
+                <wp:cNvGraphicFramePr/>
+                <a:graphic xmlns:a="http://schemas.openxmlformats.org/drawingml/2006/main">
+                  <a:graphicData uri="http://schemas.microsoft.com/office/word/2010/wordprocessingShape">
+                    <wps:wsp>
+                      <wps:cNvCnPr/>
+                      <wps:spPr>
+                        <a:xfrm flipV="1">
+                          <a:off x="0" y="0"/>
+                          <a:ext cx="1552574" cy="37657"/>
+                        </a:xfrm>
+                        <a:prstGeom prst="line">
+                          <a:avLst/>
+                        </a:prstGeom>
+                        <a:ln>
+                          <a:solidFill>
+                            <a:schemeClr val="tx1">
+                              <a:lumMod val="95000"/>
+                              <a:lumOff val="5000"/>
+                            </a:schemeClr>
+                          </a:solidFill>
+                        </a:ln>
+                      </wps:spPr>
+                      <wps:style>
+                        <a:lnRef idx="1">
+                          <a:schemeClr val="accent1"/>
+                        </a:lnRef>
+                        <a:fillRef idx="0">
+                          <a:schemeClr val="accent1"/>
+                        </a:fillRef>
+                        <a:effectRef idx="0">
+                          <a:schemeClr val="accent1"/>
+                        </a:effectRef>
+                        <a:fontRef idx="minor">
+                          <a:schemeClr val="tx1"/>
+                        </a:fontRef>
+                      </wps:style>
+                      <wps:bodyPr/>
+                    </wps:wsp>
+                  </a:graphicData>
+                </a:graphic>
+                <wp14:sizeRelH relativeFrom="margin">
+                  <wp14:pctWidth>0</wp14:pctWidth>
+                </wp14:sizeRelH>
+                <wp14:sizeRelV relativeFrom="margin">
+                  <wp14:pctHeight>0</wp14:pctHeight>
+                </wp14:sizeRelV>
+              </wp:anchor>
+            </w:drawing>
+          </mc:Choice>
+          <mc:Fallback>
+            <w:pict>
+              <v:line w14:anchorId="03D4BC06" id="Conector recto 77" o:spid="_x0000_s1026" style="position:absolute;flip:y;z-index:251725824;visibility:visible;mso-wrap-style:square;mso-width-percent:0;mso-height-percent:0;mso-wrap-distance-left:9pt;mso-wrap-distance-top:0;mso-wrap-distance-right:9pt;mso-wrap-distance-bottom:0;mso-position-horizontal:absolute;mso-position-horizontal-relative:text;mso-position-vertical:absolute;mso-position-vertical-relative:text;mso-width-percent:0;mso-height-percent:0;mso-width-relative:margin;mso-height-relative:margin" from="49.75pt,238.15pt" to="172pt,241.1pt" o:gfxdata="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" strokecolor="#0d0d0d [3069]" strokeweight=".5pt">
+                <v:stroke joinstyle="miter"/>
+              </v:line>
+            </w:pict>
+          </mc:Fallback>
+        </mc:AlternateContent>
+      </w:r>
+      <w:r>
+        <w:rPr>
+          <w:noProof/>
+        </w:rPr>
+        <mc:AlternateContent>
+          <mc:Choice Requires="wps">
+            <w:drawing>
+              <wp:anchor distT="0" distB="0" distL="114300" distR="114300" simplePos="0" relativeHeight="251723776" behindDoc="0" locked="0" layoutInCell="1" allowOverlap="1" wp14:anchorId="68CAF6F5" wp14:editId="770CF584">
+                <wp:simplePos x="0" y="0"/>
+                <wp:positionH relativeFrom="column">
+                  <wp:posOffset>3226051</wp:posOffset>
+                </wp:positionH>
+                <wp:positionV relativeFrom="paragraph">
+                  <wp:posOffset>3067108</wp:posOffset>
+                </wp:positionV>
+                <wp:extent cx="1778738" cy="795419"/>
+                <wp:effectExtent l="0" t="0" r="31115" b="24130"/>
+                <wp:wrapNone/>
+                <wp:docPr id="76" name="Conector recto 76"/>
+                <wp:cNvGraphicFramePr/>
+                <a:graphic xmlns:a="http://schemas.openxmlformats.org/drawingml/2006/main">
+                  <a:graphicData uri="http://schemas.microsoft.com/office/word/2010/wordprocessingShape">
+                    <wps:wsp>
+                      <wps:cNvCnPr/>
+                      <wps:spPr>
+                        <a:xfrm flipV="1">
+                          <a:off x="0" y="0"/>
+                          <a:ext cx="1778738" cy="795419"/>
+                        </a:xfrm>
+                        <a:prstGeom prst="line">
+                          <a:avLst/>
+                        </a:prstGeom>
+                        <a:ln>
+                          <a:solidFill>
+                            <a:schemeClr val="tx1">
+                              <a:lumMod val="95000"/>
+                              <a:lumOff val="5000"/>
+                            </a:schemeClr>
+                          </a:solidFill>
+                        </a:ln>
+                      </wps:spPr>
+                      <wps:style>
+                        <a:lnRef idx="1">
+                          <a:schemeClr val="accent1"/>
+                        </a:lnRef>
+                        <a:fillRef idx="0">
+                          <a:schemeClr val="accent1"/>
+                        </a:fillRef>
+                        <a:effectRef idx="0">
+                          <a:schemeClr val="accent1"/>
+                        </a:effectRef>
+                        <a:fontRef idx="minor">
+                          <a:schemeClr val="tx1"/>
+                        </a:fontRef>
+                      </wps:style>
+                      <wps:bodyPr/>
+                    </wps:wsp>
+                  </a:graphicData>
+                </a:graphic>
+                <wp14:sizeRelH relativeFrom="margin">
+                  <wp14:pctWidth>0</wp14:pctWidth>
+                </wp14:sizeRelH>
+                <wp14:sizeRelV relativeFrom="margin">
+                  <wp14:pctHeight>0</wp14:pctHeight>
+                </wp14:sizeRelV>
+              </wp:anchor>
+            </w:drawing>
+          </mc:Choice>
+          <mc:Fallback>
+            <w:pict>
+              <v:line w14:anchorId="2E20C9E6" id="Conector recto 76" o:spid="_x0000_s1026" style="position:absolute;flip:y;z-index:251723776;visibility:visible;mso-wrap-style:square;mso-width-percent:0;mso-height-percent:0;mso-wrap-distance-left:9pt;mso-wrap-distance-top:0;mso-wrap-distance-right:9pt;mso-wrap-distance-bottom:0;mso-position-horizontal:absolute;mso-position-horizontal-relative:text;mso-position-vertical:absolute;mso-position-vertical-relative:text;mso-width-percent:0;mso-height-percent:0;mso-width-relative:margin;mso-height-relative:margin" from="254pt,241.5pt" to="394.05pt,304.15pt" o:gfxdata="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" strokecolor="#0d0d0d [3069]" strokeweight=".5pt">
+                <v:stroke joinstyle="miter"/>
+              </v:line>
+            </w:pict>
+          </mc:Fallback>
+        </mc:AlternateContent>
+      </w:r>
+      <w:r>
+        <w:rPr>
+          <w:noProof/>
+        </w:rPr>
+        <mc:AlternateContent>
+          <mc:Choice Requires="wps">
+            <w:drawing>
+              <wp:anchor distT="0" distB="0" distL="114300" distR="114300" simplePos="0" relativeHeight="251721728" behindDoc="0" locked="0" layoutInCell="1" allowOverlap="1" wp14:anchorId="71CF87EF" wp14:editId="164E4FFB">
+                <wp:simplePos x="0" y="0"/>
+                <wp:positionH relativeFrom="column">
+                  <wp:posOffset>3289182</wp:posOffset>
+                </wp:positionH>
+                <wp:positionV relativeFrom="paragraph">
+                  <wp:posOffset>3077741</wp:posOffset>
+                </wp:positionV>
+                <wp:extent cx="1737537" cy="572645"/>
+                <wp:effectExtent l="0" t="0" r="34290" b="37465"/>
+                <wp:wrapNone/>
+                <wp:docPr id="68" name="Conector recto 68"/>
+                <wp:cNvGraphicFramePr/>
+                <a:graphic xmlns:a="http://schemas.openxmlformats.org/drawingml/2006/main">
+                  <a:graphicData uri="http://schemas.microsoft.com/office/word/2010/wordprocessingShape">
+                    <wps:wsp>
+                      <wps:cNvCnPr/>
+                      <wps:spPr>
+                        <a:xfrm flipV="1">
+                          <a:off x="0" y="0"/>
+                          <a:ext cx="1737537" cy="572645"/>
+                        </a:xfrm>
+                        <a:prstGeom prst="line">
+                          <a:avLst/>
+                        </a:prstGeom>
+                        <a:ln>
+                          <a:solidFill>
+                            <a:schemeClr val="tx1">
+                              <a:lumMod val="95000"/>
+                              <a:lumOff val="5000"/>
+                            </a:schemeClr>
+                          </a:solidFill>
+                        </a:ln>
+                      </wps:spPr>
+                      <wps:style>
+                        <a:lnRef idx="1">
+                          <a:schemeClr val="accent1"/>
+                        </a:lnRef>
+                        <a:fillRef idx="0">
+                          <a:schemeClr val="accent1"/>
+                        </a:fillRef>
+                        <a:effectRef idx="0">
+                          <a:schemeClr val="accent1"/>
+                        </a:effectRef>
+                        <a:fontRef idx="minor">
+                          <a:schemeClr val="tx1"/>
+                        </a:fontRef>
+                      </wps:style>
+                      <wps:bodyPr/>
+                    </wps:wsp>
+                  </a:graphicData>
+                </a:graphic>
+                <wp14:sizeRelH relativeFrom="margin">
+                  <wp14:pctWidth>0</wp14:pctWidth>
+                </wp14:sizeRelH>
+                <wp14:sizeRelV relativeFrom="margin">
+                  <wp14:pctHeight>0</wp14:pctHeight>
+                </wp14:sizeRelV>
+              </wp:anchor>
+            </w:drawing>
+          </mc:Choice>
+          <mc:Fallback>
+            <w:pict>
+              <v:line w14:anchorId="00267CCA" id="Conector recto 68" o:spid="_x0000_s1026" style="position:absolute;flip:y;z-index:251721728;visibility:visible;mso-wrap-style:square;mso-width-percent:0;mso-height-percent:0;mso-wrap-distance-left:9pt;mso-wrap-distance-top:0;mso-wrap-distance-right:9pt;mso-wrap-distance-bottom:0;mso-position-horizontal:absolute;mso-position-horizontal-relative:text;mso-position-vertical:absolute;mso-position-vertical-relative:text;mso-width-percent:0;mso-height-percent:0;mso-width-relative:margin;mso-height-relative:margin" from="259pt,242.35pt" to="395.8pt,287.45pt" o:gfxdata="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" strokecolor="#0d0d0d [3069]" strokeweight=".5pt">
+                <v:stroke joinstyle="miter"/>
+              </v:line>
+            </w:pict>
+          </mc:Fallback>
+        </mc:AlternateContent>
+      </w:r>
+      <w:r>
+        <w:rPr>
+          <w:noProof/>
+        </w:rPr>
+        <mc:AlternateContent>
+          <mc:Choice Requires="wps">
+            <w:drawing>
+              <wp:anchor distT="0" distB="0" distL="114300" distR="114300" simplePos="0" relativeHeight="251709440" behindDoc="0" locked="0" layoutInCell="1" allowOverlap="1" wp14:anchorId="1E6B00E7" wp14:editId="12771865">
                 <wp:simplePos x="0" y="0"/>
                 <wp:positionH relativeFrom="margin">
-                  <wp:posOffset>2144395</wp:posOffset>
+                  <wp:posOffset>2141220</wp:posOffset>
                 </wp:positionH>
                 <wp:positionV relativeFrom="paragraph">
-                  <wp:posOffset>3610610</wp:posOffset>
+                  <wp:posOffset>3694178</wp:posOffset>
                 </wp:positionV>
-                <wp:extent cx="1095375" cy="276225"/>
+                <wp:extent cx="1095375" cy="329609"/>
                 <wp:effectExtent l="0" t="0" r="0" b="0"/>
                 <wp:wrapNone/>
                 <wp:docPr id="146" name="Cuadro de texto 146"/>
@@ -14205,7 +16000,7 @@
                       <wps:spPr>
                         <a:xfrm>
                           <a:off x="0" y="0"/>
-                          <a:ext cx="1095375" cy="276225"/>
+                          <a:ext cx="1095375" cy="329609"/>
                         </a:xfrm>
                         <a:prstGeom prst="rect">
                           <a:avLst/>
@@ -14254,7 +16049,7 @@
           </mc:Choice>
           <mc:Fallback>
             <w:pict>
-              <v:shape w14:anchorId="1E6B00E7" id="Cuadro de texto 146" o:spid="_x0000_s1122" type="#_x0000_t202" style="position:absolute;margin-left:168.85pt;margin-top:284.3pt;width:86.25pt;height:21.75pt;z-index:251709440;visibility:visible;mso-wrap-style:square;mso-height-percent:0;mso-wrap-distance-left:9pt;mso-wrap-distance-top:0;mso-wrap-distance-right:9pt;mso-wrap-distance-bottom:0;mso-position-horizontal:absolute;mso-position-horizontal-relative:margin;mso-position-vertical:absolute;mso-position-vertical-relative:text;mso-height-percent:0;mso-height-relative:margin;v-text-anchor:top" o:gfxdata="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" filled="f" stroked="f" strokeweight=".5pt">
+              <v:shape w14:anchorId="1E6B00E7" id="Cuadro de texto 146" o:spid="_x0000_s1127" type="#_x0000_t202" style="position:absolute;margin-left:168.6pt;margin-top:290.9pt;width:86.25pt;height:25.95pt;z-index:251709440;visibility:visible;mso-wrap-style:square;mso-height-percent:0;mso-wrap-distance-left:9pt;mso-wrap-distance-top:0;mso-wrap-distance-right:9pt;mso-wrap-distance-bottom:0;mso-position-horizontal:absolute;mso-position-horizontal-relative:margin;mso-position-vertical:absolute;mso-position-vertical-relative:text;mso-height-percent:0;mso-height-relative:margin;v-text-anchor:top" o:gfxdata="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" filled="f" stroked="f" strokeweight=".5pt">
                 <v:textbox>
                   <w:txbxContent>
                     <w:p>
@@ -14288,218 +16083,9 @@
           <w:noProof/>
         </w:rPr>
         <mc:AlternateContent>
-          <mc:Choice Requires="wps">
-            <w:drawing>
-              <wp:anchor distT="0" distB="0" distL="114300" distR="114300" simplePos="0" relativeHeight="251707392" behindDoc="0" locked="0" layoutInCell="1" allowOverlap="1" wp14:anchorId="3850DDB5" wp14:editId="3F895430">
-                <wp:simplePos x="0" y="0"/>
-                <wp:positionH relativeFrom="margin">
-                  <wp:posOffset>2144395</wp:posOffset>
-                </wp:positionH>
-                <wp:positionV relativeFrom="paragraph">
-                  <wp:posOffset>3420110</wp:posOffset>
-                </wp:positionV>
-                <wp:extent cx="1095375" cy="276225"/>
-                <wp:effectExtent l="0" t="0" r="0" b="0"/>
-                <wp:wrapNone/>
-                <wp:docPr id="145" name="Cuadro de texto 145"/>
-                <wp:cNvGraphicFramePr/>
-                <a:graphic xmlns:a="http://schemas.openxmlformats.org/drawingml/2006/main">
-                  <a:graphicData uri="http://schemas.microsoft.com/office/word/2010/wordprocessingShape">
-                    <wps:wsp>
-                      <wps:cNvSpPr txBox="1"/>
-                      <wps:spPr>
-                        <a:xfrm>
-                          <a:off x="0" y="0"/>
-                          <a:ext cx="1095375" cy="276225"/>
-                        </a:xfrm>
-                        <a:prstGeom prst="rect">
-                          <a:avLst/>
-                        </a:prstGeom>
-                        <a:noFill/>
-                        <a:ln w="6350">
-                          <a:noFill/>
-                        </a:ln>
-                      </wps:spPr>
-                      <wps:txbx>
-                        <w:txbxContent>
-                          <w:p>
-                            <w:pPr>
-                              <w:jc w:val="center"/>
-                              <w:rPr>
-                                <w:sz w:val="28"/>
-                                <w:szCs w:val="28"/>
-                                <w:lang w:val="es-ES"/>
-                              </w:rPr>
-                            </w:pPr>
-                            <w:r>
-                              <w:rPr>
-                                <w:sz w:val="28"/>
-                                <w:szCs w:val="28"/>
-                                <w:lang w:val="es-ES"/>
-                              </w:rPr>
-                              <w:t>Email</w:t>
-                            </w:r>
-                          </w:p>
-                        </w:txbxContent>
-                      </wps:txbx>
-                      <wps:bodyPr rot="0" spcFirstLastPara="0" vertOverflow="overflow" horzOverflow="overflow" vert="horz" wrap="square" lIns="91440" tIns="45720" rIns="91440" bIns="45720" numCol="1" spcCol="0" rtlCol="0" fromWordArt="0" anchor="t" anchorCtr="0" forceAA="0" compatLnSpc="1">
-                        <a:prstTxWarp prst="textNoShape">
-                          <a:avLst/>
-                        </a:prstTxWarp>
-                        <a:noAutofit/>
-                      </wps:bodyPr>
-                    </wps:wsp>
-                  </a:graphicData>
-                </a:graphic>
-                <wp14:sizeRelV relativeFrom="margin">
-                  <wp14:pctHeight>0</wp14:pctHeight>
-                </wp14:sizeRelV>
-              </wp:anchor>
-            </w:drawing>
-          </mc:Choice>
-          <mc:Fallback>
-            <w:pict>
-              <v:shape w14:anchorId="3850DDB5" id="Cuadro de texto 145" o:spid="_x0000_s1123" type="#_x0000_t202" style="position:absolute;margin-left:168.85pt;margin-top:269.3pt;width:86.25pt;height:21.75pt;z-index:251707392;visibility:visible;mso-wrap-style:square;mso-height-percent:0;mso-wrap-distance-left:9pt;mso-wrap-distance-top:0;mso-wrap-distance-right:9pt;mso-wrap-distance-bottom:0;mso-position-horizontal:absolute;mso-position-horizontal-relative:margin;mso-position-vertical:absolute;mso-position-vertical-relative:text;mso-height-percent:0;mso-height-relative:margin;v-text-anchor:top" o:gfxdata="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" filled="f" stroked="f" strokeweight=".5pt">
-                <v:textbox>
-                  <w:txbxContent>
-                    <w:p>
-                      <w:pPr>
-                        <w:jc w:val="center"/>
-                        <w:rPr>
-                          <w:sz w:val="28"/>
-                          <w:szCs w:val="28"/>
-                          <w:lang w:val="es-ES"/>
-                        </w:rPr>
-                      </w:pPr>
-                      <w:r>
-                        <w:rPr>
-                          <w:sz w:val="28"/>
-                          <w:szCs w:val="28"/>
-                          <w:lang w:val="es-ES"/>
-                        </w:rPr>
-                        <w:t>Email</w:t>
-                      </w:r>
-                    </w:p>
-                  </w:txbxContent>
-                </v:textbox>
-                <w10:wrap anchorx="margin"/>
-              </v:shape>
-            </w:pict>
-          </mc:Fallback>
-        </mc:AlternateContent>
-      </w:r>
-      <w:r>
-        <w:rPr>
-          <w:noProof/>
-        </w:rPr>
-        <mc:AlternateContent>
-          <mc:Choice Requires="wps">
-            <w:drawing>
-              <wp:anchor distT="0" distB="0" distL="114300" distR="114300" simplePos="0" relativeHeight="251705344" behindDoc="0" locked="0" layoutInCell="1" allowOverlap="1" wp14:anchorId="11D39198" wp14:editId="5BF5D2BF">
-                <wp:simplePos x="0" y="0"/>
-                <wp:positionH relativeFrom="column">
-                  <wp:posOffset>2139315</wp:posOffset>
-                </wp:positionH>
-                <wp:positionV relativeFrom="paragraph">
-                  <wp:posOffset>3230880</wp:posOffset>
-                </wp:positionV>
-                <wp:extent cx="1095375" cy="276225"/>
-                <wp:effectExtent l="0" t="0" r="0" b="0"/>
-                <wp:wrapNone/>
-                <wp:docPr id="144" name="Cuadro de texto 144"/>
-                <wp:cNvGraphicFramePr/>
-                <a:graphic xmlns:a="http://schemas.openxmlformats.org/drawingml/2006/main">
-                  <a:graphicData uri="http://schemas.microsoft.com/office/word/2010/wordprocessingShape">
-                    <wps:wsp>
-                      <wps:cNvSpPr txBox="1"/>
-                      <wps:spPr>
-                        <a:xfrm>
-                          <a:off x="0" y="0"/>
-                          <a:ext cx="1095375" cy="276225"/>
-                        </a:xfrm>
-                        <a:prstGeom prst="rect">
-                          <a:avLst/>
-                        </a:prstGeom>
-                        <a:noFill/>
-                        <a:ln w="6350">
-                          <a:noFill/>
-                        </a:ln>
-                      </wps:spPr>
-                      <wps:txbx>
-                        <w:txbxContent>
-                          <w:p>
-                            <w:pPr>
-                              <w:jc w:val="center"/>
-                              <w:rPr>
-                                <w:sz w:val="28"/>
-                                <w:szCs w:val="28"/>
-                                <w:lang w:val="es-ES"/>
-                              </w:rPr>
-                            </w:pPr>
-                            <w:r>
-                              <w:rPr>
-                                <w:sz w:val="28"/>
-                                <w:szCs w:val="28"/>
-                                <w:lang w:val="es-ES"/>
-                              </w:rPr>
-                              <w:t>Motivo</w:t>
-                            </w:r>
-                          </w:p>
-                        </w:txbxContent>
-                      </wps:txbx>
-                      <wps:bodyPr rot="0" spcFirstLastPara="0" vertOverflow="overflow" horzOverflow="overflow" vert="horz" wrap="square" lIns="91440" tIns="45720" rIns="91440" bIns="45720" numCol="1" spcCol="0" rtlCol="0" fromWordArt="0" anchor="t" anchorCtr="0" forceAA="0" compatLnSpc="1">
-                        <a:prstTxWarp prst="textNoShape">
-                          <a:avLst/>
-                        </a:prstTxWarp>
-                        <a:noAutofit/>
-                      </wps:bodyPr>
-                    </wps:wsp>
-                  </a:graphicData>
-                </a:graphic>
-                <wp14:sizeRelV relativeFrom="margin">
-                  <wp14:pctHeight>0</wp14:pctHeight>
-                </wp14:sizeRelV>
-              </wp:anchor>
-            </w:drawing>
-          </mc:Choice>
-          <mc:Fallback>
-            <w:pict>
-              <v:shape w14:anchorId="11D39198" id="Cuadro de texto 144" o:spid="_x0000_s1124" type="#_x0000_t202" style="position:absolute;margin-left:168.45pt;margin-top:254.4pt;width:86.25pt;height:21.75pt;z-index:251705344;visibility:visible;mso-wrap-style:square;mso-height-percent:0;mso-wrap-distance-left:9pt;mso-wrap-distance-top:0;mso-wrap-distance-right:9pt;mso-wrap-distance-bottom:0;mso-position-horizontal:absolute;mso-position-horizontal-relative:text;mso-position-vertical:absolute;mso-position-vertical-relative:text;mso-height-percent:0;mso-height-relative:margin;v-text-anchor:top" o:gfxdata="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" filled="f" stroked="f" strokeweight=".5pt">
-                <v:textbox>
-                  <w:txbxContent>
-                    <w:p>
-                      <w:pPr>
-                        <w:jc w:val="center"/>
-                        <w:rPr>
-                          <w:sz w:val="28"/>
-                          <w:szCs w:val="28"/>
-                          <w:lang w:val="es-ES"/>
-                        </w:rPr>
-                      </w:pPr>
-                      <w:r>
-                        <w:rPr>
-                          <w:sz w:val="28"/>
-                          <w:szCs w:val="28"/>
-                          <w:lang w:val="es-ES"/>
-                        </w:rPr>
-                        <w:t>Motivo</w:t>
-                      </w:r>
-                    </w:p>
-                  </w:txbxContent>
-                </v:textbox>
-              </v:shape>
-            </w:pict>
-          </mc:Fallback>
-        </mc:AlternateContent>
-      </w:r>
-      <w:r>
-        <w:rPr>
-          <w:noProof/>
-        </w:rPr>
-        <mc:AlternateContent>
           <mc:Choice Requires="wpg">
             <w:drawing>
-              <wp:anchor distT="0" distB="0" distL="114300" distR="114300" simplePos="0" relativeHeight="251645949" behindDoc="0" locked="0" layoutInCell="1" allowOverlap="1" wp14:anchorId="19CB438F" wp14:editId="406F3EAB">
+              <wp:anchor distT="0" distB="0" distL="114300" distR="114300" simplePos="0" relativeHeight="251645949" behindDoc="0" locked="0" layoutInCell="1" allowOverlap="1" wp14:anchorId="19CB438F" wp14:editId="0407C6AB">
                 <wp:simplePos x="0" y="0"/>
                 <wp:positionH relativeFrom="margin">
                   <wp:align>center</wp:align>
@@ -14507,8 +16093,8 @@
                 <wp:positionV relativeFrom="paragraph">
                   <wp:posOffset>1867535</wp:posOffset>
                 </wp:positionV>
-                <wp:extent cx="5259705" cy="2105025"/>
-                <wp:effectExtent l="0" t="0" r="0" b="28575"/>
+                <wp:extent cx="5259705" cy="2264735"/>
+                <wp:effectExtent l="0" t="0" r="0" b="21590"/>
                 <wp:wrapNone/>
                 <wp:docPr id="123" name="Grupo 123"/>
                 <wp:cNvGraphicFramePr/>
@@ -14519,7 +16105,7 @@
                       <wpg:grpSpPr>
                         <a:xfrm>
                           <a:off x="0" y="0"/>
-                          <a:ext cx="5259705" cy="2105025"/>
+                          <a:ext cx="5259705" cy="2264735"/>
                           <a:chOff x="0" y="0"/>
                           <a:chExt cx="5259705" cy="1933575"/>
                         </a:xfrm>
@@ -14700,7 +16286,6 @@
                                       <w:lang w:val="es-ES"/>
                                     </w:rPr>
                                   </w:pPr>
-                                  <w:proofErr w:type="spellStart"/>
                                   <w:r>
                                     <w:rPr>
                                       <w:sz w:val="28"/>
@@ -14709,7 +16294,6 @@
                                     </w:rPr>
                                     <w:t>A_paterno</w:t>
                                   </w:r>
-                                  <w:proofErr w:type="spellEnd"/>
                                 </w:p>
                               </w:txbxContent>
                             </wps:txbx>
@@ -14747,7 +16331,6 @@
                                       <w:lang w:val="es-ES"/>
                                     </w:rPr>
                                   </w:pPr>
-                                  <w:proofErr w:type="spellStart"/>
                                   <w:r>
                                     <w:rPr>
                                       <w:sz w:val="28"/>
@@ -14756,7 +16339,6 @@
                                     </w:rPr>
                                     <w:t>A_materno</w:t>
                                   </w:r>
-                                  <w:proofErr w:type="spellEnd"/>
                                 </w:p>
                               </w:txbxContent>
                             </wps:txbx>
@@ -14794,7 +16376,6 @@
                                       <w:lang w:val="es-ES"/>
                                     </w:rPr>
                                   </w:pPr>
-                                  <w:proofErr w:type="spellStart"/>
                                   <w:r>
                                     <w:rPr>
                                       <w:sz w:val="28"/>
@@ -14803,7 +16384,6 @@
                                     </w:rPr>
                                     <w:t>Telefono</w:t>
                                   </w:r>
-                                  <w:proofErr w:type="spellEnd"/>
                                 </w:p>
                               </w:txbxContent>
                             </wps:txbx>
@@ -15261,13 +16841,13 @@
           </mc:Choice>
           <mc:Fallback>
             <w:pict>
-              <v:group w14:anchorId="19CB438F" id="Grupo 123" o:spid="_x0000_s1125" style="position:absolute;margin-left:0;margin-top:147.05pt;width:414.15pt;height:165.75pt;z-index:251645949;mso-position-horizontal:center;mso-position-horizontal-relative:margin;mso-height-relative:margin" coordsize="52597,19335" o:gfxdata="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">
-                <v:group id="Grupo 124" o:spid="_x0000_s1126" style="position:absolute;left:1047;width:50826;height:19335" coordsize="50825,19335" o:gfxdata="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">
-                  <v:shape id="Imagen 125" o:spid="_x0000_s1127" type="#_x0000_t75" style="position:absolute;left:44100;top:2381;width:6725;height:12859;visibility:visible;mso-wrap-style:square" o:gfxdata="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">
+              <v:group w14:anchorId="19CB438F" id="Grupo 123" o:spid="_x0000_s1128" style="position:absolute;margin-left:0;margin-top:147.05pt;width:414.15pt;height:178.35pt;z-index:251645949;mso-position-horizontal:center;mso-position-horizontal-relative:margin;mso-height-relative:margin" coordsize="52597,19335" o:gfxdata="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">
+                <v:group id="Grupo 124" o:spid="_x0000_s1129" style="position:absolute;left:1047;width:50826;height:19335" coordsize="50825,19335" o:gfxdata="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">
+                  <v:shape id="Imagen 125" o:spid="_x0000_s1130" type="#_x0000_t75" style="position:absolute;left:44100;top:2381;width:6725;height:12859;visibility:visible;mso-wrap-style:square" o:gfxdata="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">
                     <v:imagedata r:id="rId21" o:title="" cropbottom="31584f" cropright="37714f"/>
                   </v:shape>
-                  <v:group id="Grupo 126" o:spid="_x0000_s1128" style="position:absolute;left:8667;width:32671;height:19335" coordsize="32670,19335" o:gfxdata="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">
-                    <v:shape id="Cuadro de texto 127" o:spid="_x0000_s1129" type="#_x0000_t202" style="position:absolute;left:10382;top:95;width:12668;height:3334;visibility:visible;mso-wrap-style:square;v-text-anchor:top" o:gfxdata="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" filled="f" stroked="f" strokeweight=".5pt">
+                  <v:group id="Grupo 126" o:spid="_x0000_s1131" style="position:absolute;left:8667;width:32671;height:19335" coordsize="32670,19335" o:gfxdata="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">
+                    <v:shape id="Cuadro de texto 127" o:spid="_x0000_s1132" type="#_x0000_t202" style="position:absolute;left:10382;top:95;width:12668;height:3334;visibility:visible;mso-wrap-style:square;v-text-anchor:top" o:gfxdata="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" filled="f" stroked="f" strokeweight=".5pt">
                       <v:textbox>
                         <w:txbxContent>
                           <w:p>
@@ -15291,7 +16871,7 @@
                         </w:txbxContent>
                       </v:textbox>
                     </v:shape>
-                    <v:shape id="Cuadro de texto 128" o:spid="_x0000_s1130" type="#_x0000_t202" style="position:absolute;left:11715;top:4000;width:8401;height:3334;visibility:visible;mso-wrap-style:square;v-text-anchor:top" o:gfxdata="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" filled="f" stroked="f" strokeweight=".5pt">
+                    <v:shape id="Cuadro de texto 128" o:spid="_x0000_s1133" type="#_x0000_t202" style="position:absolute;left:11715;top:4000;width:8401;height:3334;visibility:visible;mso-wrap-style:square;v-text-anchor:top" o:gfxdata="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" filled="f" stroked="f" strokeweight=".5pt">
                       <v:textbox>
                         <w:txbxContent>
                           <w:p>
@@ -15315,7 +16895,7 @@
                         </w:txbxContent>
                       </v:textbox>
                     </v:shape>
-                    <v:shape id="Cuadro de texto 129" o:spid="_x0000_s1131" type="#_x0000_t202" style="position:absolute;left:10191;top:6206;width:10478;height:3334;visibility:visible;mso-wrap-style:square;v-text-anchor:top" o:gfxdata="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" filled="f" stroked="f" strokeweight=".5pt">
+                    <v:shape id="Cuadro de texto 129" o:spid="_x0000_s1134" type="#_x0000_t202" style="position:absolute;left:10191;top:6206;width:10478;height:3334;visibility:visible;mso-wrap-style:square;v-text-anchor:top" o:gfxdata="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" filled="f" stroked="f" strokeweight=".5pt">
                       <v:textbox>
                         <w:txbxContent>
                           <w:p>
@@ -15327,7 +16907,6 @@
                                 <w:lang w:val="es-ES"/>
                               </w:rPr>
                             </w:pPr>
-                            <w:proofErr w:type="spellStart"/>
                             <w:r>
                               <w:rPr>
                                 <w:sz w:val="28"/>
@@ -15336,12 +16915,11 @@
                               </w:rPr>
                               <w:t>A_paterno</w:t>
                             </w:r>
-                            <w:proofErr w:type="spellEnd"/>
                           </w:p>
                         </w:txbxContent>
                       </v:textbox>
                     </v:shape>
-                    <v:shape id="Cuadro de texto 130" o:spid="_x0000_s1132" type="#_x0000_t202" style="position:absolute;left:10382;top:8286;width:10382;height:3334;visibility:visible;mso-wrap-style:square;v-text-anchor:top" o:gfxdata="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" filled="f" stroked="f" strokeweight=".5pt">
+                    <v:shape id="Cuadro de texto 130" o:spid="_x0000_s1135" type="#_x0000_t202" style="position:absolute;left:10382;top:8286;width:10382;height:3334;visibility:visible;mso-wrap-style:square;v-text-anchor:top" o:gfxdata="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" filled="f" stroked="f" strokeweight=".5pt">
                       <v:textbox>
                         <w:txbxContent>
                           <w:p>
@@ -15353,7 +16931,6 @@
                                 <w:lang w:val="es-ES"/>
                               </w:rPr>
                             </w:pPr>
-                            <w:proofErr w:type="spellStart"/>
                             <w:r>
                               <w:rPr>
                                 <w:sz w:val="28"/>
@@ -15362,12 +16939,11 @@
                               </w:rPr>
                               <w:t>A_materno</w:t>
                             </w:r>
-                            <w:proofErr w:type="spellEnd"/>
                           </w:p>
                         </w:txbxContent>
                       </v:textbox>
                     </v:shape>
-                    <v:shape id="Cuadro de texto 131" o:spid="_x0000_s1133" type="#_x0000_t202" style="position:absolute;left:9906;top:10382;width:10953;height:3334;visibility:visible;mso-wrap-style:square;v-text-anchor:top" o:gfxdata="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" filled="f" stroked="f" strokeweight=".5pt">
+                    <v:shape id="Cuadro de texto 131" o:spid="_x0000_s1136" type="#_x0000_t202" style="position:absolute;left:9906;top:10382;width:10953;height:3334;visibility:visible;mso-wrap-style:square;v-text-anchor:top" o:gfxdata="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" filled="f" stroked="f" strokeweight=".5pt">
                       <v:textbox>
                         <w:txbxContent>
                           <w:p>
@@ -15379,7 +16955,6 @@
                                 <w:lang w:val="es-ES"/>
                               </w:rPr>
                             </w:pPr>
-                            <w:proofErr w:type="spellStart"/>
                             <w:r>
                               <w:rPr>
                                 <w:sz w:val="28"/>
@@ -15388,41 +16963,40 @@
                               </w:rPr>
                               <w:t>Telefono</w:t>
                             </w:r>
-                            <w:proofErr w:type="spellEnd"/>
                           </w:p>
                         </w:txbxContent>
                       </v:textbox>
                     </v:shape>
-                    <v:group id="Grupo 132" o:spid="_x0000_s1134" style="position:absolute;width:32670;height:19335" coordsize="32670,19335" o:gfxdata="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">
-                      <v:rect id="Rectángulo 133" o:spid="_x0000_s1135" style="position:absolute;left:95;width:32575;height:19335;visibility:visible;mso-wrap-style:square;v-text-anchor:middle" o:gfxdata="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" filled="f" strokecolor="black [3213]" strokeweight="1pt"/>
-                      <v:line id="Conector recto 134" o:spid="_x0000_s1136" style="position:absolute;flip:y;visibility:visible;mso-wrap-style:square" from="0,3238" to="32670,3333" o:connectortype="straight" o:gfxdata="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" strokecolor="#0d0d0d [3069]" strokeweight=".5pt">
+                    <v:group id="Grupo 132" o:spid="_x0000_s1137" style="position:absolute;width:32670;height:19335" coordsize="32670,19335" o:gfxdata="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">
+                      <v:rect id="Rectángulo 133" o:spid="_x0000_s1138" style="position:absolute;left:95;width:32575;height:19335;visibility:visible;mso-wrap-style:square;v-text-anchor:middle" o:gfxdata="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" filled="f" strokecolor="black [3213]" strokeweight="1pt"/>
+                      <v:line id="Conector recto 134" o:spid="_x0000_s1139" style="position:absolute;flip:y;visibility:visible;mso-wrap-style:square" from="0,3238" to="32670,3333" o:connectortype="straight" o:gfxdata="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" strokecolor="#0d0d0d [3069]" strokeweight=".5pt">
                         <v:stroke joinstyle="miter"/>
                       </v:line>
                     </v:group>
                   </v:group>
-                  <v:line id="Conector recto 135" o:spid="_x0000_s1137" style="position:absolute;flip:y;visibility:visible;mso-wrap-style:square" from="3048,5667" to="20383,9048" o:connectortype="straight" o:gfxdata="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" strokecolor="#0d0d0d [3069]" strokeweight=".5pt">
+                  <v:line id="Conector recto 135" o:spid="_x0000_s1140" style="position:absolute;flip:y;visibility:visible;mso-wrap-style:square" from="3048,5667" to="20383,9048" o:connectortype="straight" o:gfxdata="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" strokecolor="#0d0d0d [3069]" strokeweight=".5pt">
                     <v:stroke joinstyle="miter"/>
                   </v:line>
-                  <v:line id="Conector recto 136" o:spid="_x0000_s1138" style="position:absolute;flip:y;visibility:visible;mso-wrap-style:square" from="2857,8286" to="18573,9429" o:connectortype="straight" o:gfxdata="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" strokecolor="#0d0d0d [3069]" strokeweight=".5pt">
+                  <v:line id="Conector recto 136" o:spid="_x0000_s1141" style="position:absolute;flip:y;visibility:visible;mso-wrap-style:square" from="2857,8286" to="18573,9429" o:connectortype="straight" o:gfxdata="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" strokecolor="#0d0d0d [3069]" strokeweight=".5pt">
                     <v:stroke joinstyle="miter"/>
                   </v:line>
-                  <v:line id="Conector recto 137" o:spid="_x0000_s1139" style="position:absolute;flip:y;visibility:visible;mso-wrap-style:square" from="29527,8953" to="47434,10858" o:connectortype="straight" o:gfxdata="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" strokecolor="#0d0d0d [3069]" strokeweight=".5pt">
+                  <v:line id="Conector recto 137" o:spid="_x0000_s1142" style="position:absolute;flip:y;visibility:visible;mso-wrap-style:square" from="29527,8953" to="47434,10858" o:connectortype="straight" o:gfxdata="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" strokecolor="#0d0d0d [3069]" strokeweight=".5pt">
                     <v:stroke joinstyle="miter"/>
                   </v:line>
-                  <v:line id="Conector recto 138" o:spid="_x0000_s1140" style="position:absolute;flip:y;visibility:visible;mso-wrap-style:square" from="30099,9715" to="47148,13049" o:connectortype="straight" o:gfxdata="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" strokecolor="#0d0d0d [3069]" strokeweight=".5pt">
+                  <v:line id="Conector recto 138" o:spid="_x0000_s1143" style="position:absolute;flip:y;visibility:visible;mso-wrap-style:square" from="30099,9715" to="47148,13049" o:connectortype="straight" o:gfxdata="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" strokecolor="#0d0d0d [3069]" strokeweight=".5pt">
                     <v:stroke joinstyle="miter"/>
                   </v:line>
-                  <v:line id="Conector recto 139" o:spid="_x0000_s1141" style="position:absolute;visibility:visible;mso-wrap-style:square" from="28765,8096" to="47510,9144" o:connectortype="straight" o:gfxdata="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" strokecolor="#0d0d0d [3069]" strokeweight=".5pt">
+                  <v:line id="Conector recto 139" o:spid="_x0000_s1144" style="position:absolute;visibility:visible;mso-wrap-style:square" from="28765,8096" to="47510,9144" o:connectortype="straight" o:gfxdata="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" strokecolor="#0d0d0d [3069]" strokeweight=".5pt">
                     <v:stroke joinstyle="miter"/>
                   </v:line>
-                  <v:line id="Conector recto 140" o:spid="_x0000_s1142" style="position:absolute;visibility:visible;mso-wrap-style:square" from="28003,5810" to="47510,8763" o:connectortype="straight" o:gfxdata="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" strokecolor="#0d0d0d [3069]" strokeweight=".5pt">
+                  <v:line id="Conector recto 140" o:spid="_x0000_s1145" style="position:absolute;visibility:visible;mso-wrap-style:square" from="28003,5810" to="47510,8763" o:connectortype="straight" o:gfxdata="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" strokecolor="#0d0d0d [3069]" strokeweight=".5pt">
                     <v:stroke joinstyle="miter"/>
                   </v:line>
-                  <v:shape id="Imagen 141" o:spid="_x0000_s1143" type="#_x0000_t75" style="position:absolute;top:2381;width:6724;height:12859;visibility:visible;mso-wrap-style:square" o:gfxdata="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">
+                  <v:shape id="Imagen 141" o:spid="_x0000_s1146" type="#_x0000_t75" style="position:absolute;top:2381;width:6724;height:12859;visibility:visible;mso-wrap-style:square" o:gfxdata="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">
                     <v:imagedata r:id="rId21" o:title="" cropbottom="31584f" cropright="37714f"/>
                   </v:shape>
                 </v:group>
-                <v:shape id="Cuadro de texto 142" o:spid="_x0000_s1144" type="#_x0000_t202" style="position:absolute;top:13906;width:8401;height:3334;visibility:visible;mso-wrap-style:square;v-text-anchor:top" o:gfxdata="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" filled="f" stroked="f" strokeweight=".5pt">
+                <v:shape id="Cuadro de texto 142" o:spid="_x0000_s1147" type="#_x0000_t202" style="position:absolute;top:13906;width:8401;height:3334;visibility:visible;mso-wrap-style:square;v-text-anchor:top" o:gfxdata="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" filled="f" stroked="f" strokeweight=".5pt">
                   <v:textbox>
                     <w:txbxContent>
                       <w:p>
@@ -15446,7 +17020,7 @@
                     </w:txbxContent>
                   </v:textbox>
                 </v:shape>
-                <v:shape id="Cuadro de texto 143" o:spid="_x0000_s1145" type="#_x0000_t202" style="position:absolute;left:44196;top:13716;width:8401;height:3333;visibility:visible;mso-wrap-style:square;v-text-anchor:top" o:gfxdata="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" filled="f" stroked="f" strokeweight=".5pt">
+                <v:shape id="Cuadro de texto 143" o:spid="_x0000_s1148" type="#_x0000_t202" style="position:absolute;left:44196;top:13716;width:8401;height:3333;visibility:visible;mso-wrap-style:square;v-text-anchor:top" o:gfxdata="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" filled="f" stroked="f" strokeweight=".5pt">
                   <v:textbox>
                     <w:txbxContent>
                       <w:p>
@@ -15477,18 +17051,263 @@
         </mc:AlternateContent>
       </w:r>
       <w:r>
+        <w:rPr>
+          <w:noProof/>
+        </w:rPr>
+        <mc:AlternateContent>
+          <mc:Choice Requires="wps">
+            <w:drawing>
+              <wp:anchor distT="0" distB="0" distL="114300" distR="114300" simplePos="0" relativeHeight="251707392" behindDoc="0" locked="0" layoutInCell="1" allowOverlap="1" wp14:anchorId="3850DDB5" wp14:editId="3F895430">
+                <wp:simplePos x="0" y="0"/>
+                <wp:positionH relativeFrom="margin">
+                  <wp:posOffset>2144395</wp:posOffset>
+                </wp:positionH>
+                <wp:positionV relativeFrom="paragraph">
+                  <wp:posOffset>3420110</wp:posOffset>
+                </wp:positionV>
+                <wp:extent cx="1095375" cy="276225"/>
+                <wp:effectExtent l="0" t="0" r="0" b="0"/>
+                <wp:wrapNone/>
+                <wp:docPr id="145" name="Cuadro de texto 145"/>
+                <wp:cNvGraphicFramePr/>
+                <a:graphic xmlns:a="http://schemas.openxmlformats.org/drawingml/2006/main">
+                  <a:graphicData uri="http://schemas.microsoft.com/office/word/2010/wordprocessingShape">
+                    <wps:wsp>
+                      <wps:cNvSpPr txBox="1"/>
+                      <wps:spPr>
+                        <a:xfrm>
+                          <a:off x="0" y="0"/>
+                          <a:ext cx="1095375" cy="276225"/>
+                        </a:xfrm>
+                        <a:prstGeom prst="rect">
+                          <a:avLst/>
+                        </a:prstGeom>
+                        <a:noFill/>
+                        <a:ln w="6350">
+                          <a:noFill/>
+                        </a:ln>
+                      </wps:spPr>
+                      <wps:txbx>
+                        <w:txbxContent>
+                          <w:p>
+                            <w:pPr>
+                              <w:jc w:val="center"/>
+                              <w:rPr>
+                                <w:sz w:val="28"/>
+                                <w:szCs w:val="28"/>
+                                <w:lang w:val="es-ES"/>
+                              </w:rPr>
+                            </w:pPr>
+                            <w:r>
+                              <w:rPr>
+                                <w:sz w:val="28"/>
+                                <w:szCs w:val="28"/>
+                                <w:lang w:val="es-ES"/>
+                              </w:rPr>
+                              <w:t>Email</w:t>
+                            </w:r>
+                          </w:p>
+                        </w:txbxContent>
+                      </wps:txbx>
+                      <wps:bodyPr rot="0" spcFirstLastPara="0" vertOverflow="overflow" horzOverflow="overflow" vert="horz" wrap="square" lIns="91440" tIns="45720" rIns="91440" bIns="45720" numCol="1" spcCol="0" rtlCol="0" fromWordArt="0" anchor="t" anchorCtr="0" forceAA="0" compatLnSpc="1">
+                        <a:prstTxWarp prst="textNoShape">
+                          <a:avLst/>
+                        </a:prstTxWarp>
+                        <a:noAutofit/>
+                      </wps:bodyPr>
+                    </wps:wsp>
+                  </a:graphicData>
+                </a:graphic>
+                <wp14:sizeRelV relativeFrom="margin">
+                  <wp14:pctHeight>0</wp14:pctHeight>
+                </wp14:sizeRelV>
+              </wp:anchor>
+            </w:drawing>
+          </mc:Choice>
+          <mc:Fallback>
+            <w:pict>
+              <v:shape w14:anchorId="3850DDB5" id="Cuadro de texto 145" o:spid="_x0000_s1149" type="#_x0000_t202" style="position:absolute;margin-left:168.85pt;margin-top:269.3pt;width:86.25pt;height:21.75pt;z-index:251707392;visibility:visible;mso-wrap-style:square;mso-height-percent:0;mso-wrap-distance-left:9pt;mso-wrap-distance-top:0;mso-wrap-distance-right:9pt;mso-wrap-distance-bottom:0;mso-position-horizontal:absolute;mso-position-horizontal-relative:margin;mso-position-vertical:absolute;mso-position-vertical-relative:text;mso-height-percent:0;mso-height-relative:margin;v-text-anchor:top" o:gfxdata="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" filled="f" stroked="f" strokeweight=".5pt">
+                <v:textbox>
+                  <w:txbxContent>
+                    <w:p>
+                      <w:pPr>
+                        <w:jc w:val="center"/>
+                        <w:rPr>
+                          <w:sz w:val="28"/>
+                          <w:szCs w:val="28"/>
+                          <w:lang w:val="es-ES"/>
+                        </w:rPr>
+                      </w:pPr>
+                      <w:r>
+                        <w:rPr>
+                          <w:sz w:val="28"/>
+                          <w:szCs w:val="28"/>
+                          <w:lang w:val="es-ES"/>
+                        </w:rPr>
+                        <w:t>Email</w:t>
+                      </w:r>
+                    </w:p>
+                  </w:txbxContent>
+                </v:textbox>
+                <w10:wrap anchorx="margin"/>
+              </v:shape>
+            </w:pict>
+          </mc:Fallback>
+        </mc:AlternateContent>
+      </w:r>
+      <w:r>
+        <w:rPr>
+          <w:noProof/>
+        </w:rPr>
+        <mc:AlternateContent>
+          <mc:Choice Requires="wps">
+            <w:drawing>
+              <wp:anchor distT="0" distB="0" distL="114300" distR="114300" simplePos="0" relativeHeight="251705344" behindDoc="0" locked="0" layoutInCell="1" allowOverlap="1" wp14:anchorId="11D39198" wp14:editId="718ABE7B">
+                <wp:simplePos x="0" y="0"/>
+                <wp:positionH relativeFrom="column">
+                  <wp:posOffset>2139315</wp:posOffset>
+                </wp:positionH>
+                <wp:positionV relativeFrom="paragraph">
+                  <wp:posOffset>3230880</wp:posOffset>
+                </wp:positionV>
+                <wp:extent cx="1095375" cy="276225"/>
+                <wp:effectExtent l="0" t="0" r="0" b="0"/>
+                <wp:wrapNone/>
+                <wp:docPr id="144" name="Cuadro de texto 144"/>
+                <wp:cNvGraphicFramePr/>
+                <a:graphic xmlns:a="http://schemas.openxmlformats.org/drawingml/2006/main">
+                  <a:graphicData uri="http://schemas.microsoft.com/office/word/2010/wordprocessingShape">
+                    <wps:wsp>
+                      <wps:cNvSpPr txBox="1"/>
+                      <wps:spPr>
+                        <a:xfrm>
+                          <a:off x="0" y="0"/>
+                          <a:ext cx="1095375" cy="276225"/>
+                        </a:xfrm>
+                        <a:prstGeom prst="rect">
+                          <a:avLst/>
+                        </a:prstGeom>
+                        <a:noFill/>
+                        <a:ln w="6350">
+                          <a:noFill/>
+                        </a:ln>
+                      </wps:spPr>
+                      <wps:txbx>
+                        <w:txbxContent>
+                          <w:p>
+                            <w:pPr>
+                              <w:jc w:val="center"/>
+                              <w:rPr>
+                                <w:sz w:val="28"/>
+                                <w:szCs w:val="28"/>
+                                <w:lang w:val="es-ES"/>
+                              </w:rPr>
+                            </w:pPr>
+                            <w:r>
+                              <w:rPr>
+                                <w:sz w:val="28"/>
+                                <w:szCs w:val="28"/>
+                                <w:lang w:val="es-ES"/>
+                              </w:rPr>
+                              <w:t>Motivo</w:t>
+                            </w:r>
+                          </w:p>
+                        </w:txbxContent>
+                      </wps:txbx>
+                      <wps:bodyPr rot="0" spcFirstLastPara="0" vertOverflow="overflow" horzOverflow="overflow" vert="horz" wrap="square" lIns="91440" tIns="45720" rIns="91440" bIns="45720" numCol="1" spcCol="0" rtlCol="0" fromWordArt="0" anchor="t" anchorCtr="0" forceAA="0" compatLnSpc="1">
+                        <a:prstTxWarp prst="textNoShape">
+                          <a:avLst/>
+                        </a:prstTxWarp>
+                        <a:noAutofit/>
+                      </wps:bodyPr>
+                    </wps:wsp>
+                  </a:graphicData>
+                </a:graphic>
+                <wp14:sizeRelV relativeFrom="margin">
+                  <wp14:pctHeight>0</wp14:pctHeight>
+                </wp14:sizeRelV>
+              </wp:anchor>
+            </w:drawing>
+          </mc:Choice>
+          <mc:Fallback>
+            <w:pict>
+              <v:shape w14:anchorId="11D39198" id="Cuadro de texto 144" o:spid="_x0000_s1150" type="#_x0000_t202" style="position:absolute;margin-left:168.45pt;margin-top:254.4pt;width:86.25pt;height:21.75pt;z-index:251705344;visibility:visible;mso-wrap-style:square;mso-height-percent:0;mso-wrap-distance-left:9pt;mso-wrap-distance-top:0;mso-wrap-distance-right:9pt;mso-wrap-distance-bottom:0;mso-position-horizontal:absolute;mso-position-horizontal-relative:text;mso-position-vertical:absolute;mso-position-vertical-relative:text;mso-height-percent:0;mso-height-relative:margin;v-text-anchor:top" o:gfxdata="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" filled="f" stroked="f" strokeweight=".5pt">
+                <v:textbox>
+                  <w:txbxContent>
+                    <w:p>
+                      <w:pPr>
+                        <w:jc w:val="center"/>
+                        <w:rPr>
+                          <w:sz w:val="28"/>
+                          <w:szCs w:val="28"/>
+                          <w:lang w:val="es-ES"/>
+                        </w:rPr>
+                      </w:pPr>
+                      <w:r>
+                        <w:rPr>
+                          <w:sz w:val="28"/>
+                          <w:szCs w:val="28"/>
+                          <w:lang w:val="es-ES"/>
+                        </w:rPr>
+                        <w:t>Motivo</w:t>
+                      </w:r>
+                    </w:p>
+                  </w:txbxContent>
+                </v:textbox>
+              </v:shape>
+            </w:pict>
+          </mc:Fallback>
+        </mc:AlternateContent>
+      </w:r>
+      <w:r>
         <w:br w:type="page"/>
       </w:r>
     </w:p>
     <w:p>
-      <w:r>
+      <w:pPr>
+        <w:pStyle w:val="Ttulo2"/>
+        <w:rPr>
+          <w:rFonts w:ascii="Arial" w:hAnsi="Arial" w:cs="Arial"/>
+          <w:b/>
+          <w:bCs/>
+          <w:color w:val="000000" w:themeColor="text1"/>
+        </w:rPr>
+      </w:pPr>
+      <w:bookmarkStart w:id="17" w:name="_Toc135431400"/>
+      <w:r>
+        <w:rPr>
+          <w:rFonts w:ascii="Arial" w:hAnsi="Arial" w:cs="Arial"/>
+          <w:b/>
+          <w:bCs/>
+          <w:color w:val="000000" w:themeColor="text1"/>
+        </w:rPr>
         <w:lastRenderedPageBreak/>
-        <w:t>Normalización de tablas</w:t>
+        <w:t>NORMALIZACIÓN DE TABLAS</w:t>
+      </w:r>
+      <w:bookmarkEnd w:id="17"/>
+    </w:p>
+    <w:p>
+      <w:pPr>
+        <w:jc w:val="both"/>
+        <w:rPr>
+          <w:rFonts w:ascii="Arial" w:hAnsi="Arial" w:cs="Arial"/>
+          <w:sz w:val="24"/>
+          <w:szCs w:val="24"/>
+        </w:rPr>
+      </w:pPr>
+      <w:r>
+        <w:rPr>
+          <w:rFonts w:ascii="Arial" w:hAnsi="Arial" w:cs="Arial"/>
+          <w:sz w:val="24"/>
+          <w:szCs w:val="24"/>
+        </w:rPr>
+        <w:t>La normalización de tablas es un proceso utilizado en la gestión de bases de datos para diseñar esquemas eficientes y sin redundancias. El objetivo de la normalización es eliminar la duplicación de datos y garantizar la integridad y coherencia de la información almacenada.</w:t>
       </w:r>
     </w:p>
     <w:tbl>
       <w:tblPr>
         <w:tblStyle w:val="Tablaconcuadrcula"/>
+        <w:tblpPr w:leftFromText="141" w:rightFromText="141" w:vertAnchor="text" w:horzAnchor="margin" w:tblpY="58"/>
         <w:tblW w:w="0" w:type="auto"/>
         <w:tblLook w:val="04A0" w:firstRow="1" w:lastRow="0" w:firstColumn="1" w:lastColumn="0" w:noHBand="0" w:noVBand="1"/>
       </w:tblPr>
@@ -15506,7 +17325,19 @@
             <w:gridSpan w:val="2"/>
           </w:tcPr>
           <w:p>
-            <w:r>
+            <w:pPr>
+              <w:rPr>
+                <w:rFonts w:ascii="Arial" w:hAnsi="Arial" w:cs="Arial"/>
+                <w:sz w:val="28"/>
+                <w:szCs w:val="28"/>
+              </w:rPr>
+            </w:pPr>
+            <w:r>
+              <w:rPr>
+                <w:rFonts w:ascii="Arial" w:hAnsi="Arial" w:cs="Arial"/>
+                <w:sz w:val="28"/>
+                <w:szCs w:val="28"/>
+              </w:rPr>
               <w:t>Módulos Usuarios</w:t>
             </w:r>
           </w:p>
@@ -15520,13 +17351,45 @@
           <w:tcPr>
             <w:tcW w:w="2128" w:type="dxa"/>
           </w:tcPr>
-          <w:p/>
+          <w:p>
+            <w:pPr>
+              <w:rPr>
+                <w:rFonts w:ascii="Arial" w:hAnsi="Arial" w:cs="Arial"/>
+                <w:sz w:val="28"/>
+                <w:szCs w:val="28"/>
+              </w:rPr>
+            </w:pPr>
+            <w:r>
+              <w:rPr>
+                <w:rFonts w:ascii="Arial" w:hAnsi="Arial" w:cs="Arial"/>
+                <w:sz w:val="28"/>
+                <w:szCs w:val="28"/>
+              </w:rPr>
+              <w:t>Tabla</w:t>
+            </w:r>
+          </w:p>
         </w:tc>
         <w:tc>
           <w:tcPr>
             <w:tcW w:w="2129" w:type="dxa"/>
           </w:tcPr>
-          <w:p/>
+          <w:p>
+            <w:pPr>
+              <w:rPr>
+                <w:rFonts w:ascii="Arial" w:hAnsi="Arial" w:cs="Arial"/>
+                <w:sz w:val="28"/>
+                <w:szCs w:val="28"/>
+              </w:rPr>
+            </w:pPr>
+            <w:r>
+              <w:rPr>
+                <w:rFonts w:ascii="Arial" w:hAnsi="Arial" w:cs="Arial"/>
+                <w:sz w:val="28"/>
+                <w:szCs w:val="28"/>
+              </w:rPr>
+              <w:t>Campos</w:t>
+            </w:r>
+          </w:p>
         </w:tc>
       </w:tr>
       <w:tr>
@@ -15537,13 +17400,131 @@
           <w:tcPr>
             <w:tcW w:w="2128" w:type="dxa"/>
           </w:tcPr>
-          <w:p/>
+          <w:p>
+            <w:pPr>
+              <w:rPr>
+                <w:rFonts w:ascii="Arial" w:hAnsi="Arial" w:cs="Arial"/>
+                <w:sz w:val="28"/>
+                <w:szCs w:val="28"/>
+              </w:rPr>
+            </w:pPr>
+            <w:r>
+              <w:rPr>
+                <w:rFonts w:ascii="Arial" w:hAnsi="Arial" w:cs="Arial"/>
+                <w:sz w:val="28"/>
+                <w:szCs w:val="28"/>
+              </w:rPr>
+              <w:t>Usuarios</w:t>
+            </w:r>
+          </w:p>
         </w:tc>
         <w:tc>
           <w:tcPr>
             <w:tcW w:w="2129" w:type="dxa"/>
           </w:tcPr>
-          <w:p/>
+          <w:p>
+            <w:pPr>
+              <w:rPr>
+                <w:rFonts w:ascii="Arial" w:hAnsi="Arial" w:cs="Arial"/>
+                <w:sz w:val="28"/>
+                <w:szCs w:val="28"/>
+              </w:rPr>
+            </w:pPr>
+            <w:proofErr w:type="spellStart"/>
+            <w:r>
+              <w:rPr>
+                <w:rFonts w:ascii="Arial" w:hAnsi="Arial" w:cs="Arial"/>
+                <w:sz w:val="28"/>
+                <w:szCs w:val="28"/>
+              </w:rPr>
+              <w:t>Id_persona</w:t>
+            </w:r>
+            <w:proofErr w:type="spellEnd"/>
+          </w:p>
+          <w:p>
+            <w:pPr>
+              <w:rPr>
+                <w:rFonts w:ascii="Arial" w:hAnsi="Arial" w:cs="Arial"/>
+                <w:sz w:val="28"/>
+                <w:szCs w:val="28"/>
+              </w:rPr>
+            </w:pPr>
+            <w:r>
+              <w:rPr>
+                <w:rFonts w:ascii="Arial" w:hAnsi="Arial" w:cs="Arial"/>
+                <w:sz w:val="28"/>
+                <w:szCs w:val="28"/>
+              </w:rPr>
+              <w:t>Correo</w:t>
+            </w:r>
+          </w:p>
+          <w:p>
+            <w:pPr>
+              <w:rPr>
+                <w:rFonts w:ascii="Arial" w:hAnsi="Arial" w:cs="Arial"/>
+                <w:sz w:val="28"/>
+                <w:szCs w:val="28"/>
+              </w:rPr>
+            </w:pPr>
+            <w:proofErr w:type="spellStart"/>
+            <w:r>
+              <w:rPr>
+                <w:rFonts w:ascii="Arial" w:hAnsi="Arial" w:cs="Arial"/>
+                <w:sz w:val="28"/>
+                <w:szCs w:val="28"/>
+              </w:rPr>
+              <w:t>password</w:t>
+            </w:r>
+            <w:proofErr w:type="spellEnd"/>
+          </w:p>
+        </w:tc>
+      </w:tr>
+    </w:tbl>
+    <w:tbl>
+      <w:tblPr>
+        <w:tblStyle w:val="Tablaconcuadrcula"/>
+        <w:tblpPr w:leftFromText="141" w:rightFromText="141" w:vertAnchor="text" w:horzAnchor="page" w:tblpX="6599" w:tblpY="58"/>
+        <w:tblW w:w="0" w:type="auto"/>
+        <w:tblLook w:val="04A0" w:firstRow="1" w:lastRow="0" w:firstColumn="1" w:lastColumn="0" w:noHBand="0" w:noVBand="1"/>
+      </w:tblPr>
+      <w:tblGrid>
+        <w:gridCol w:w="2128"/>
+        <w:gridCol w:w="2597"/>
+      </w:tblGrid>
+      <w:tr>
+        <w:trPr>
+          <w:trHeight w:val="322"/>
+        </w:trPr>
+        <w:tc>
+          <w:tcPr>
+            <w:tcW w:w="4725" w:type="dxa"/>
+            <w:gridSpan w:val="2"/>
+          </w:tcPr>
+          <w:p>
+            <w:pPr>
+              <w:rPr>
+                <w:rFonts w:ascii="Arial" w:hAnsi="Arial" w:cs="Arial"/>
+                <w:sz w:val="28"/>
+                <w:szCs w:val="28"/>
+              </w:rPr>
+            </w:pPr>
+            <w:r>
+              <w:rPr>
+                <w:rFonts w:ascii="Arial" w:hAnsi="Arial" w:cs="Arial"/>
+                <w:sz w:val="28"/>
+                <w:szCs w:val="28"/>
+              </w:rPr>
+              <w:t xml:space="preserve">Módulos </w:t>
+            </w:r>
+            <w:r>
+              <w:rPr>
+                <w:rFonts w:ascii="Arial" w:hAnsi="Arial" w:cs="Arial"/>
+                <w:sz w:val="28"/>
+                <w:szCs w:val="28"/>
+              </w:rPr>
+              <w:t>Alumno</w:t>
+            </w:r>
+          </w:p>
         </w:tc>
       </w:tr>
       <w:tr>
@@ -15554,13 +17535,45 @@
           <w:tcPr>
             <w:tcW w:w="2128" w:type="dxa"/>
           </w:tcPr>
-          <w:p/>
+          <w:p>
+            <w:pPr>
+              <w:rPr>
+                <w:rFonts w:ascii="Arial" w:hAnsi="Arial" w:cs="Arial"/>
+                <w:sz w:val="28"/>
+                <w:szCs w:val="28"/>
+              </w:rPr>
+            </w:pPr>
+            <w:r>
+              <w:rPr>
+                <w:rFonts w:ascii="Arial" w:hAnsi="Arial" w:cs="Arial"/>
+                <w:sz w:val="28"/>
+                <w:szCs w:val="28"/>
+              </w:rPr>
+              <w:t>Tabla</w:t>
+            </w:r>
+          </w:p>
         </w:tc>
         <w:tc>
           <w:tcPr>
-            <w:tcW w:w="2129" w:type="dxa"/>
+            <w:tcW w:w="2597" w:type="dxa"/>
           </w:tcPr>
-          <w:p/>
+          <w:p>
+            <w:pPr>
+              <w:rPr>
+                <w:rFonts w:ascii="Arial" w:hAnsi="Arial" w:cs="Arial"/>
+                <w:sz w:val="28"/>
+                <w:szCs w:val="28"/>
+              </w:rPr>
+            </w:pPr>
+            <w:r>
+              <w:rPr>
+                <w:rFonts w:ascii="Arial" w:hAnsi="Arial" w:cs="Arial"/>
+                <w:sz w:val="28"/>
+                <w:szCs w:val="28"/>
+              </w:rPr>
+              <w:t>Campos</w:t>
+            </w:r>
+          </w:p>
         </w:tc>
       </w:tr>
       <w:tr>
@@ -15571,13 +17584,221 @@
           <w:tcPr>
             <w:tcW w:w="2128" w:type="dxa"/>
           </w:tcPr>
-          <w:p/>
+          <w:p>
+            <w:pPr>
+              <w:rPr>
+                <w:rFonts w:ascii="Arial" w:hAnsi="Arial" w:cs="Arial"/>
+                <w:sz w:val="28"/>
+                <w:szCs w:val="28"/>
+              </w:rPr>
+            </w:pPr>
+            <w:r>
+              <w:rPr>
+                <w:rFonts w:ascii="Arial" w:hAnsi="Arial" w:cs="Arial"/>
+                <w:sz w:val="28"/>
+                <w:szCs w:val="28"/>
+              </w:rPr>
+              <w:t>Alumno</w:t>
+            </w:r>
+          </w:p>
         </w:tc>
         <w:tc>
           <w:tcPr>
-            <w:tcW w:w="2129" w:type="dxa"/>
+            <w:tcW w:w="2597" w:type="dxa"/>
           </w:tcPr>
-          <w:p/>
+          <w:p>
+            <w:pPr>
+              <w:rPr>
+                <w:rFonts w:ascii="Arial" w:hAnsi="Arial" w:cs="Arial"/>
+                <w:sz w:val="28"/>
+                <w:szCs w:val="28"/>
+              </w:rPr>
+            </w:pPr>
+            <w:proofErr w:type="spellStart"/>
+            <w:r>
+              <w:rPr>
+                <w:rFonts w:ascii="Arial" w:hAnsi="Arial" w:cs="Arial"/>
+                <w:sz w:val="28"/>
+                <w:szCs w:val="28"/>
+              </w:rPr>
+              <w:t>Id_alumno</w:t>
+            </w:r>
+            <w:proofErr w:type="spellEnd"/>
+          </w:p>
+          <w:p>
+            <w:pPr>
+              <w:rPr>
+                <w:rFonts w:ascii="Arial" w:hAnsi="Arial" w:cs="Arial"/>
+                <w:sz w:val="28"/>
+                <w:szCs w:val="28"/>
+              </w:rPr>
+            </w:pPr>
+            <w:r>
+              <w:rPr>
+                <w:rFonts w:ascii="Arial" w:hAnsi="Arial" w:cs="Arial"/>
+                <w:sz w:val="28"/>
+                <w:szCs w:val="28"/>
+              </w:rPr>
+              <w:t>Nombre</w:t>
+            </w:r>
+          </w:p>
+          <w:p>
+            <w:pPr>
+              <w:rPr>
+                <w:rFonts w:ascii="Arial" w:hAnsi="Arial" w:cs="Arial"/>
+                <w:sz w:val="28"/>
+                <w:szCs w:val="28"/>
+              </w:rPr>
+            </w:pPr>
+            <w:proofErr w:type="spellStart"/>
+            <w:r>
+              <w:rPr>
+                <w:rFonts w:ascii="Arial" w:hAnsi="Arial" w:cs="Arial"/>
+                <w:sz w:val="28"/>
+                <w:szCs w:val="28"/>
+              </w:rPr>
+              <w:t>Apellido_paterno</w:t>
+            </w:r>
+            <w:proofErr w:type="spellEnd"/>
+          </w:p>
+          <w:p>
+            <w:pPr>
+              <w:rPr>
+                <w:rFonts w:ascii="Arial" w:hAnsi="Arial" w:cs="Arial"/>
+                <w:sz w:val="28"/>
+                <w:szCs w:val="28"/>
+              </w:rPr>
+            </w:pPr>
+            <w:proofErr w:type="spellStart"/>
+            <w:r>
+              <w:rPr>
+                <w:rFonts w:ascii="Arial" w:hAnsi="Arial" w:cs="Arial"/>
+                <w:sz w:val="28"/>
+                <w:szCs w:val="28"/>
+              </w:rPr>
+              <w:t>Apellido_materno</w:t>
+            </w:r>
+            <w:proofErr w:type="spellEnd"/>
+          </w:p>
+          <w:p>
+            <w:pPr>
+              <w:rPr>
+                <w:rFonts w:ascii="Arial" w:hAnsi="Arial" w:cs="Arial"/>
+                <w:sz w:val="28"/>
+                <w:szCs w:val="28"/>
+              </w:rPr>
+            </w:pPr>
+            <w:r>
+              <w:rPr>
+                <w:rFonts w:ascii="Arial" w:hAnsi="Arial" w:cs="Arial"/>
+                <w:sz w:val="28"/>
+                <w:szCs w:val="28"/>
+              </w:rPr>
+              <w:t>Teléfono</w:t>
+            </w:r>
+          </w:p>
+          <w:p>
+            <w:pPr>
+              <w:rPr>
+                <w:rFonts w:ascii="Arial" w:hAnsi="Arial" w:cs="Arial"/>
+                <w:sz w:val="28"/>
+                <w:szCs w:val="28"/>
+              </w:rPr>
+            </w:pPr>
+            <w:r>
+              <w:rPr>
+                <w:rFonts w:ascii="Arial" w:hAnsi="Arial" w:cs="Arial"/>
+                <w:sz w:val="28"/>
+                <w:szCs w:val="28"/>
+              </w:rPr>
+              <w:t>Motivo(</w:t>
+            </w:r>
+            <w:proofErr w:type="spellStart"/>
+            <w:r>
+              <w:rPr>
+                <w:rFonts w:ascii="Arial" w:hAnsi="Arial" w:cs="Arial"/>
+                <w:sz w:val="28"/>
+                <w:szCs w:val="28"/>
+              </w:rPr>
+              <w:t>orientacion</w:t>
+            </w:r>
+            <w:proofErr w:type="spellEnd"/>
+            <w:r>
+              <w:rPr>
+                <w:rFonts w:ascii="Arial" w:hAnsi="Arial" w:cs="Arial"/>
+                <w:sz w:val="28"/>
+                <w:szCs w:val="28"/>
+              </w:rPr>
+              <w:t>)</w:t>
+            </w:r>
+          </w:p>
+          <w:p>
+            <w:pPr>
+              <w:rPr>
+                <w:rFonts w:ascii="Arial" w:hAnsi="Arial" w:cs="Arial"/>
+                <w:sz w:val="28"/>
+                <w:szCs w:val="28"/>
+              </w:rPr>
+            </w:pPr>
+            <w:r>
+              <w:rPr>
+                <w:rFonts w:ascii="Arial" w:hAnsi="Arial" w:cs="Arial"/>
+                <w:sz w:val="28"/>
+                <w:szCs w:val="28"/>
+              </w:rPr>
+              <w:t>email</w:t>
+            </w:r>
+          </w:p>
+        </w:tc>
+      </w:tr>
+    </w:tbl>
+    <w:p/>
+    <w:p/>
+    <w:tbl>
+      <w:tblPr>
+        <w:tblStyle w:val="Tablaconcuadrcula"/>
+        <w:tblpPr w:leftFromText="141" w:rightFromText="141" w:vertAnchor="text" w:horzAnchor="margin" w:tblpY="12"/>
+        <w:tblW w:w="0" w:type="auto"/>
+        <w:tblLook w:val="04A0" w:firstRow="1" w:lastRow="0" w:firstColumn="1" w:lastColumn="0" w:noHBand="0" w:noVBand="1"/>
+      </w:tblPr>
+      <w:tblGrid>
+        <w:gridCol w:w="2128"/>
+        <w:gridCol w:w="2504"/>
+      </w:tblGrid>
+      <w:tr>
+        <w:trPr>
+          <w:trHeight w:val="322"/>
+        </w:trPr>
+        <w:tc>
+          <w:tcPr>
+            <w:tcW w:w="4632" w:type="dxa"/>
+            <w:gridSpan w:val="2"/>
+          </w:tcPr>
+          <w:p>
+            <w:pPr>
+              <w:rPr>
+                <w:rFonts w:ascii="Arial" w:hAnsi="Arial" w:cs="Arial"/>
+                <w:sz w:val="28"/>
+                <w:szCs w:val="28"/>
+              </w:rPr>
+            </w:pPr>
+            <w:r>
+              <w:rPr>
+                <w:rFonts w:ascii="Arial" w:hAnsi="Arial" w:cs="Arial"/>
+                <w:sz w:val="28"/>
+                <w:szCs w:val="28"/>
+              </w:rPr>
+              <w:t xml:space="preserve">Módulos </w:t>
+            </w:r>
+            <w:r>
+              <w:rPr>
+                <w:rFonts w:ascii="Arial" w:hAnsi="Arial" w:cs="Arial"/>
+                <w:sz w:val="28"/>
+                <w:szCs w:val="28"/>
+              </w:rPr>
+              <w:t>Persona</w:t>
+            </w:r>
+          </w:p>
         </w:tc>
       </w:tr>
       <w:tr>
@@ -15588,13 +17809,45 @@
           <w:tcPr>
             <w:tcW w:w="2128" w:type="dxa"/>
           </w:tcPr>
-          <w:p/>
+          <w:p>
+            <w:pPr>
+              <w:rPr>
+                <w:rFonts w:ascii="Arial" w:hAnsi="Arial" w:cs="Arial"/>
+                <w:sz w:val="28"/>
+                <w:szCs w:val="28"/>
+              </w:rPr>
+            </w:pPr>
+            <w:r>
+              <w:rPr>
+                <w:rFonts w:ascii="Arial" w:hAnsi="Arial" w:cs="Arial"/>
+                <w:sz w:val="28"/>
+                <w:szCs w:val="28"/>
+              </w:rPr>
+              <w:t>Tabla</w:t>
+            </w:r>
+          </w:p>
         </w:tc>
         <w:tc>
           <w:tcPr>
-            <w:tcW w:w="2129" w:type="dxa"/>
+            <w:tcW w:w="2504" w:type="dxa"/>
           </w:tcPr>
-          <w:p/>
+          <w:p>
+            <w:pPr>
+              <w:rPr>
+                <w:rFonts w:ascii="Arial" w:hAnsi="Arial" w:cs="Arial"/>
+                <w:sz w:val="28"/>
+                <w:szCs w:val="28"/>
+              </w:rPr>
+            </w:pPr>
+            <w:r>
+              <w:rPr>
+                <w:rFonts w:ascii="Arial" w:hAnsi="Arial" w:cs="Arial"/>
+                <w:sz w:val="28"/>
+                <w:szCs w:val="28"/>
+              </w:rPr>
+              <w:t>Campos</w:t>
+            </w:r>
+          </w:p>
         </w:tc>
       </w:tr>
       <w:tr>
@@ -15605,18 +17858,151 @@
           <w:tcPr>
             <w:tcW w:w="2128" w:type="dxa"/>
           </w:tcPr>
-          <w:p/>
+          <w:p>
+            <w:pPr>
+              <w:rPr>
+                <w:rFonts w:ascii="Arial" w:hAnsi="Arial" w:cs="Arial"/>
+                <w:sz w:val="28"/>
+                <w:szCs w:val="28"/>
+              </w:rPr>
+            </w:pPr>
+            <w:r>
+              <w:rPr>
+                <w:rFonts w:ascii="Arial" w:hAnsi="Arial" w:cs="Arial"/>
+                <w:sz w:val="28"/>
+                <w:szCs w:val="28"/>
+              </w:rPr>
+              <w:t>Persona</w:t>
+            </w:r>
+          </w:p>
         </w:tc>
         <w:tc>
           <w:tcPr>
-            <w:tcW w:w="2129" w:type="dxa"/>
+            <w:tcW w:w="2504" w:type="dxa"/>
           </w:tcPr>
-          <w:p/>
+          <w:p>
+            <w:pPr>
+              <w:rPr>
+                <w:rFonts w:ascii="Arial" w:hAnsi="Arial" w:cs="Arial"/>
+                <w:sz w:val="28"/>
+                <w:szCs w:val="28"/>
+              </w:rPr>
+            </w:pPr>
+            <w:proofErr w:type="spellStart"/>
+            <w:r>
+              <w:rPr>
+                <w:rFonts w:ascii="Arial" w:hAnsi="Arial" w:cs="Arial"/>
+                <w:sz w:val="28"/>
+                <w:szCs w:val="28"/>
+              </w:rPr>
+              <w:t>Id_persona</w:t>
+            </w:r>
+            <w:proofErr w:type="spellEnd"/>
+          </w:p>
+          <w:p>
+            <w:pPr>
+              <w:rPr>
+                <w:rFonts w:ascii="Arial" w:hAnsi="Arial" w:cs="Arial"/>
+                <w:sz w:val="28"/>
+                <w:szCs w:val="28"/>
+              </w:rPr>
+            </w:pPr>
+            <w:r>
+              <w:rPr>
+                <w:rFonts w:ascii="Arial" w:hAnsi="Arial" w:cs="Arial"/>
+                <w:sz w:val="28"/>
+                <w:szCs w:val="28"/>
+              </w:rPr>
+              <w:t>Nombre</w:t>
+            </w:r>
+          </w:p>
+          <w:p>
+            <w:pPr>
+              <w:rPr>
+                <w:rFonts w:ascii="Arial" w:hAnsi="Arial" w:cs="Arial"/>
+                <w:sz w:val="28"/>
+                <w:szCs w:val="28"/>
+              </w:rPr>
+            </w:pPr>
+            <w:proofErr w:type="spellStart"/>
+            <w:r>
+              <w:rPr>
+                <w:rFonts w:ascii="Arial" w:hAnsi="Arial" w:cs="Arial"/>
+                <w:sz w:val="28"/>
+                <w:szCs w:val="28"/>
+              </w:rPr>
+              <w:t>P_apellido</w:t>
+            </w:r>
+            <w:proofErr w:type="spellEnd"/>
+          </w:p>
+          <w:p>
+            <w:pPr>
+              <w:rPr>
+                <w:rFonts w:ascii="Arial" w:hAnsi="Arial" w:cs="Arial"/>
+                <w:sz w:val="28"/>
+                <w:szCs w:val="28"/>
+              </w:rPr>
+            </w:pPr>
+            <w:proofErr w:type="spellStart"/>
+            <w:r>
+              <w:rPr>
+                <w:rFonts w:ascii="Arial" w:hAnsi="Arial" w:cs="Arial"/>
+                <w:sz w:val="28"/>
+                <w:szCs w:val="28"/>
+              </w:rPr>
+              <w:t>S_apellido</w:t>
+            </w:r>
+            <w:proofErr w:type="spellEnd"/>
+          </w:p>
+          <w:p>
+            <w:pPr>
+              <w:rPr>
+                <w:rFonts w:ascii="Arial" w:hAnsi="Arial" w:cs="Arial"/>
+                <w:sz w:val="28"/>
+                <w:szCs w:val="28"/>
+              </w:rPr>
+            </w:pPr>
+            <w:proofErr w:type="spellStart"/>
+            <w:r>
+              <w:rPr>
+                <w:rFonts w:ascii="Arial" w:hAnsi="Arial" w:cs="Arial"/>
+                <w:sz w:val="28"/>
+                <w:szCs w:val="28"/>
+              </w:rPr>
+              <w:t>Fecha_nacimiento</w:t>
+            </w:r>
+            <w:proofErr w:type="spellEnd"/>
+          </w:p>
+          <w:p>
+            <w:pPr>
+              <w:rPr>
+                <w:rFonts w:ascii="Arial" w:hAnsi="Arial" w:cs="Arial"/>
+                <w:sz w:val="28"/>
+                <w:szCs w:val="28"/>
+              </w:rPr>
+            </w:pPr>
+          </w:p>
         </w:tc>
       </w:tr>
     </w:tbl>
     <w:p/>
     <w:p/>
+    <w:p/>
+    <w:p/>
+    <w:p/>
+    <w:p/>
+    <w:p/>
+    <w:p/>
+    <w:p/>
+    <w:p/>
+    <w:p/>
+    <w:p/>
+    <w:p/>
+    <w:p/>
+    <w:p/>
+    <w:p/>
+    <w:p/>
+    <w:p/>
     <w:p>
       <w:pPr>
         <w:pStyle w:val="Ttulo1"/>
@@ -15629,7 +18015,7 @@
           <w:szCs w:val="22"/>
         </w:rPr>
       </w:pPr>
-      <w:bookmarkStart w:id="13" w:name="_Toc133951357"/>
+      <w:bookmarkStart w:id="18" w:name="_Toc135431401"/>
       <w:r>
         <w:rPr>
           <w:rFonts w:ascii="Arial" w:hAnsi="Arial" w:cs="Arial"/>
@@ -15639,9 +18025,10 @@
           <w:sz w:val="22"/>
           <w:szCs w:val="22"/>
         </w:rPr>
+        <w:lastRenderedPageBreak/>
         <w:t>REFERENCIAS BIBLIOGRÁFICAS</w:t>
       </w:r>
-      <w:bookmarkEnd w:id="13"/>
+      <w:bookmarkEnd w:id="18"/>
     </w:p>
     <w:p/>
     <w:p>
@@ -16174,8 +18561,6 @@
         <w:spacing w:before="0" w:beforeAutospacing="0" w:after="0" w:afterAutospacing="0"/>
         <w:jc w:val="both"/>
       </w:pPr>
-      <w:bookmarkStart w:id="14" w:name="_GoBack"/>
-      <w:bookmarkEnd w:id="14"/>
     </w:p>
     <w:sectPr>
       <w:pgSz w:w="12240" w:h="15840"/>
@@ -17274,9 +19659,9 @@
     </w:lvl>
   </w:abstractNum>
   <w:abstractNum w:abstractNumId="10" w15:restartNumberingAfterBreak="0">
-    <w:nsid w:val="3CE152DE"/>
+    <w:nsid w:val="3866540A"/>
     <w:multiLevelType w:val="hybridMultilevel"/>
-    <w:tmpl w:val="CBE496BE"/>
+    <w:tmpl w:val="CEF4F710"/>
     <w:lvl w:ilvl="0" w:tplc="080A0001">
       <w:start w:val="1"/>
       <w:numFmt w:val="bullet"/>
@@ -17301,6 +19686,119 @@
         <w:rFonts w:ascii="Courier New" w:hAnsi="Courier New" w:cs="Courier New" w:hint="default"/>
       </w:rPr>
     </w:lvl>
+    <w:lvl w:ilvl="2" w:tplc="080A0005">
+      <w:start w:val="1"/>
+      <w:numFmt w:val="bullet"/>
+      <w:lvlText w:val=""/>
+      <w:lvlJc w:val="left"/>
+      <w:pPr>
+        <w:ind w:left="2160" w:hanging="360"/>
+      </w:pPr>
+      <w:rPr>
+        <w:rFonts w:ascii="Wingdings" w:hAnsi="Wingdings" w:hint="default"/>
+      </w:rPr>
+    </w:lvl>
+    <w:lvl w:ilvl="3" w:tplc="080A0001">
+      <w:start w:val="1"/>
+      <w:numFmt w:val="bullet"/>
+      <w:lvlText w:val=""/>
+      <w:lvlJc w:val="left"/>
+      <w:pPr>
+        <w:ind w:left="2880" w:hanging="360"/>
+      </w:pPr>
+      <w:rPr>
+        <w:rFonts w:ascii="Symbol" w:hAnsi="Symbol" w:hint="default"/>
+      </w:rPr>
+    </w:lvl>
+    <w:lvl w:ilvl="4" w:tplc="080A0003">
+      <w:start w:val="1"/>
+      <w:numFmt w:val="bullet"/>
+      <w:lvlText w:val="o"/>
+      <w:lvlJc w:val="left"/>
+      <w:pPr>
+        <w:ind w:left="3600" w:hanging="360"/>
+      </w:pPr>
+      <w:rPr>
+        <w:rFonts w:ascii="Courier New" w:hAnsi="Courier New" w:cs="Courier New" w:hint="default"/>
+      </w:rPr>
+    </w:lvl>
+    <w:lvl w:ilvl="5" w:tplc="080A0005">
+      <w:start w:val="1"/>
+      <w:numFmt w:val="bullet"/>
+      <w:lvlText w:val=""/>
+      <w:lvlJc w:val="left"/>
+      <w:pPr>
+        <w:ind w:left="4320" w:hanging="360"/>
+      </w:pPr>
+      <w:rPr>
+        <w:rFonts w:ascii="Wingdings" w:hAnsi="Wingdings" w:hint="default"/>
+      </w:rPr>
+    </w:lvl>
+    <w:lvl w:ilvl="6" w:tplc="080A0001">
+      <w:start w:val="1"/>
+      <w:numFmt w:val="bullet"/>
+      <w:lvlText w:val=""/>
+      <w:lvlJc w:val="left"/>
+      <w:pPr>
+        <w:ind w:left="5040" w:hanging="360"/>
+      </w:pPr>
+      <w:rPr>
+        <w:rFonts w:ascii="Symbol" w:hAnsi="Symbol" w:hint="default"/>
+      </w:rPr>
+    </w:lvl>
+    <w:lvl w:ilvl="7" w:tplc="080A0003">
+      <w:start w:val="1"/>
+      <w:numFmt w:val="bullet"/>
+      <w:lvlText w:val="o"/>
+      <w:lvlJc w:val="left"/>
+      <w:pPr>
+        <w:ind w:left="5760" w:hanging="360"/>
+      </w:pPr>
+      <w:rPr>
+        <w:rFonts w:ascii="Courier New" w:hAnsi="Courier New" w:cs="Courier New" w:hint="default"/>
+      </w:rPr>
+    </w:lvl>
+    <w:lvl w:ilvl="8" w:tplc="080A0005">
+      <w:start w:val="1"/>
+      <w:numFmt w:val="bullet"/>
+      <w:lvlText w:val=""/>
+      <w:lvlJc w:val="left"/>
+      <w:pPr>
+        <w:ind w:left="6480" w:hanging="360"/>
+      </w:pPr>
+      <w:rPr>
+        <w:rFonts w:ascii="Wingdings" w:hAnsi="Wingdings" w:hint="default"/>
+      </w:rPr>
+    </w:lvl>
+  </w:abstractNum>
+  <w:abstractNum w:abstractNumId="11" w15:restartNumberingAfterBreak="0">
+    <w:nsid w:val="3CE152DE"/>
+    <w:multiLevelType w:val="hybridMultilevel"/>
+    <w:tmpl w:val="CBE496BE"/>
+    <w:lvl w:ilvl="0" w:tplc="080A0001">
+      <w:start w:val="1"/>
+      <w:numFmt w:val="bullet"/>
+      <w:lvlText w:val=""/>
+      <w:lvlJc w:val="left"/>
+      <w:pPr>
+        <w:ind w:left="720" w:hanging="360"/>
+      </w:pPr>
+      <w:rPr>
+        <w:rFonts w:ascii="Symbol" w:hAnsi="Symbol" w:hint="default"/>
+      </w:rPr>
+    </w:lvl>
+    <w:lvl w:ilvl="1" w:tplc="080A0003">
+      <w:start w:val="1"/>
+      <w:numFmt w:val="bullet"/>
+      <w:lvlText w:val="o"/>
+      <w:lvlJc w:val="left"/>
+      <w:pPr>
+        <w:ind w:left="1440" w:hanging="360"/>
+      </w:pPr>
+      <w:rPr>
+        <w:rFonts w:ascii="Courier New" w:hAnsi="Courier New" w:cs="Courier New" w:hint="default"/>
+      </w:rPr>
+    </w:lvl>
     <w:lvl w:ilvl="2" w:tplc="080A0005" w:tentative="1">
       <w:start w:val="1"/>
       <w:numFmt w:val="bullet"/>
@@ -17386,7 +19884,7 @@
       </w:rPr>
     </w:lvl>
   </w:abstractNum>
-  <w:abstractNum w:abstractNumId="11" w15:restartNumberingAfterBreak="0">
+  <w:abstractNum w:abstractNumId="12" w15:restartNumberingAfterBreak="0">
     <w:nsid w:val="3E894BB3"/>
     <w:multiLevelType w:val="hybridMultilevel"/>
     <w:tmpl w:val="B51A3522"/>
@@ -17499,7 +19997,7 @@
       </w:rPr>
     </w:lvl>
   </w:abstractNum>
-  <w:abstractNum w:abstractNumId="12" w15:restartNumberingAfterBreak="0">
+  <w:abstractNum w:abstractNumId="13" w15:restartNumberingAfterBreak="0">
     <w:nsid w:val="46D35728"/>
     <w:multiLevelType w:val="hybridMultilevel"/>
     <w:tmpl w:val="CD70E840"/>
@@ -17588,7 +20086,7 @@
       </w:pPr>
     </w:lvl>
   </w:abstractNum>
-  <w:abstractNum w:abstractNumId="13" w15:restartNumberingAfterBreak="0">
+  <w:abstractNum w:abstractNumId="14" w15:restartNumberingAfterBreak="0">
     <w:nsid w:val="488429CC"/>
     <w:multiLevelType w:val="hybridMultilevel"/>
     <w:tmpl w:val="7D8A83AE"/>
@@ -17701,7 +20199,7 @@
       </w:rPr>
     </w:lvl>
   </w:abstractNum>
-  <w:abstractNum w:abstractNumId="14" w15:restartNumberingAfterBreak="0">
+  <w:abstractNum w:abstractNumId="15" w15:restartNumberingAfterBreak="0">
     <w:nsid w:val="4CCE324A"/>
     <w:multiLevelType w:val="hybridMultilevel"/>
     <w:tmpl w:val="39608142"/>
@@ -17790,7 +20288,7 @@
       </w:pPr>
     </w:lvl>
   </w:abstractNum>
-  <w:abstractNum w:abstractNumId="15" w15:restartNumberingAfterBreak="0">
+  <w:abstractNum w:abstractNumId="16" w15:restartNumberingAfterBreak="0">
     <w:nsid w:val="4DFD2DE5"/>
     <w:multiLevelType w:val="multilevel"/>
     <w:tmpl w:val="B5A29A4A"/>
@@ -17903,7 +20401,7 @@
       </w:pPr>
     </w:lvl>
   </w:abstractNum>
-  <w:abstractNum w:abstractNumId="16" w15:restartNumberingAfterBreak="0">
+  <w:abstractNum w:abstractNumId="17" w15:restartNumberingAfterBreak="0">
     <w:nsid w:val="4F8A392E"/>
     <w:multiLevelType w:val="hybridMultilevel"/>
     <w:tmpl w:val="6ADACD2E"/>
@@ -17992,7 +20490,7 @@
       </w:pPr>
     </w:lvl>
   </w:abstractNum>
-  <w:abstractNum w:abstractNumId="17" w15:restartNumberingAfterBreak="0">
+  <w:abstractNum w:abstractNumId="18" w15:restartNumberingAfterBreak="0">
     <w:nsid w:val="51271EDF"/>
     <w:multiLevelType w:val="hybridMultilevel"/>
     <w:tmpl w:val="398E7BC6"/>
@@ -18081,7 +20579,7 @@
       </w:pPr>
     </w:lvl>
   </w:abstractNum>
-  <w:abstractNum w:abstractNumId="18" w15:restartNumberingAfterBreak="0">
+  <w:abstractNum w:abstractNumId="19" w15:restartNumberingAfterBreak="0">
     <w:nsid w:val="519A42B2"/>
     <w:multiLevelType w:val="hybridMultilevel"/>
     <w:tmpl w:val="E752BCF4"/>
@@ -18170,7 +20668,7 @@
       </w:pPr>
     </w:lvl>
   </w:abstractNum>
-  <w:abstractNum w:abstractNumId="19" w15:restartNumberingAfterBreak="0">
+  <w:abstractNum w:abstractNumId="20" w15:restartNumberingAfterBreak="0">
     <w:nsid w:val="56437E54"/>
     <w:multiLevelType w:val="hybridMultilevel"/>
     <w:tmpl w:val="3B2ED1CC"/>
@@ -18283,7 +20781,7 @@
       </w:rPr>
     </w:lvl>
   </w:abstractNum>
-  <w:abstractNum w:abstractNumId="20" w15:restartNumberingAfterBreak="0">
+  <w:abstractNum w:abstractNumId="21" w15:restartNumberingAfterBreak="0">
     <w:nsid w:val="60987DBF"/>
     <w:multiLevelType w:val="hybridMultilevel"/>
     <w:tmpl w:val="D1C86732"/>
@@ -18396,7 +20894,7 @@
       </w:rPr>
     </w:lvl>
   </w:abstractNum>
-  <w:abstractNum w:abstractNumId="21" w15:restartNumberingAfterBreak="0">
+  <w:abstractNum w:abstractNumId="22" w15:restartNumberingAfterBreak="0">
     <w:nsid w:val="661B54AB"/>
     <w:multiLevelType w:val="hybridMultilevel"/>
     <w:tmpl w:val="2F3A3136"/>
@@ -18485,7 +20983,7 @@
       </w:pPr>
     </w:lvl>
   </w:abstractNum>
-  <w:abstractNum w:abstractNumId="22" w15:restartNumberingAfterBreak="0">
+  <w:abstractNum w:abstractNumId="23" w15:restartNumberingAfterBreak="0">
     <w:nsid w:val="672B2824"/>
     <w:multiLevelType w:val="hybridMultilevel"/>
     <w:tmpl w:val="40E296E0"/>
@@ -18598,7 +21096,7 @@
       </w:rPr>
     </w:lvl>
   </w:abstractNum>
-  <w:abstractNum w:abstractNumId="23" w15:restartNumberingAfterBreak="0">
+  <w:abstractNum w:abstractNumId="24" w15:restartNumberingAfterBreak="0">
     <w:nsid w:val="72E05E4D"/>
     <w:multiLevelType w:val="hybridMultilevel"/>
     <w:tmpl w:val="36D04EC8"/>
@@ -18687,7 +21185,7 @@
       </w:pPr>
     </w:lvl>
   </w:abstractNum>
-  <w:abstractNum w:abstractNumId="24" w15:restartNumberingAfterBreak="0">
+  <w:abstractNum w:abstractNumId="25" w15:restartNumberingAfterBreak="0">
     <w:nsid w:val="79A91674"/>
     <w:multiLevelType w:val="hybridMultilevel"/>
     <w:tmpl w:val="2F36AEE8"/>
@@ -18777,7 +21275,7 @@
     </w:lvl>
   </w:abstractNum>
   <w:num w:numId="1">
-    <w:abstractNumId w:val="20"/>
+    <w:abstractNumId w:val="21"/>
   </w:num>
   <w:num w:numId="2">
     <w:abstractNumId w:val="9"/>
@@ -18789,19 +21287,19 @@
     <w:abstractNumId w:val="4"/>
   </w:num>
   <w:num w:numId="5">
-    <w:abstractNumId w:val="12"/>
+    <w:abstractNumId w:val="13"/>
   </w:num>
   <w:num w:numId="6">
-    <w:abstractNumId w:val="18"/>
+    <w:abstractNumId w:val="19"/>
   </w:num>
   <w:num w:numId="7">
-    <w:abstractNumId w:val="14"/>
+    <w:abstractNumId w:val="15"/>
   </w:num>
   <w:num w:numId="8">
     <w:abstractNumId w:val="2"/>
   </w:num>
   <w:num w:numId="9">
-    <w:abstractNumId w:val="21"/>
+    <w:abstractNumId w:val="22"/>
   </w:num>
   <w:num w:numId="10">
     <w:abstractNumId w:val="4"/>
@@ -18834,7 +21332,7 @@
     </w:lvlOverride>
   </w:num>
   <w:num w:numId="11">
-    <w:abstractNumId w:val="12"/>
+    <w:abstractNumId w:val="13"/>
     <w:lvlOverride w:ilvl="0">
       <w:startOverride w:val="1"/>
     </w:lvlOverride>
@@ -18864,7 +21362,7 @@
     </w:lvlOverride>
   </w:num>
   <w:num w:numId="12">
-    <w:abstractNumId w:val="18"/>
+    <w:abstractNumId w:val="19"/>
     <w:lvlOverride w:ilvl="0">
       <w:startOverride w:val="1"/>
     </w:lvlOverride>
@@ -18894,7 +21392,7 @@
     </w:lvlOverride>
   </w:num>
   <w:num w:numId="13">
-    <w:abstractNumId w:val="14"/>
+    <w:abstractNumId w:val="15"/>
     <w:lvlOverride w:ilvl="0">
       <w:startOverride w:val="1"/>
     </w:lvlOverride>
@@ -18954,7 +21452,7 @@
     </w:lvlOverride>
   </w:num>
   <w:num w:numId="15">
-    <w:abstractNumId w:val="21"/>
+    <w:abstractNumId w:val="22"/>
     <w:lvlOverride w:ilvl="0">
       <w:startOverride w:val="1"/>
     </w:lvlOverride>
@@ -18984,52 +21482,64 @@
     </w:lvlOverride>
   </w:num>
   <w:num w:numId="16">
-    <w:abstractNumId w:val="23"/>
+    <w:abstractNumId w:val="24"/>
   </w:num>
   <w:num w:numId="17">
     <w:abstractNumId w:val="3"/>
   </w:num>
   <w:num w:numId="18">
-    <w:abstractNumId w:val="16"/>
+    <w:abstractNumId w:val="17"/>
   </w:num>
   <w:num w:numId="19">
     <w:abstractNumId w:val="1"/>
   </w:num>
   <w:num w:numId="20">
-    <w:abstractNumId w:val="17"/>
+    <w:abstractNumId w:val="18"/>
   </w:num>
   <w:num w:numId="21">
-    <w:abstractNumId w:val="24"/>
+    <w:abstractNumId w:val="25"/>
   </w:num>
   <w:num w:numId="22">
     <w:abstractNumId w:val="8"/>
   </w:num>
   <w:num w:numId="23">
-    <w:abstractNumId w:val="11"/>
+    <w:abstractNumId w:val="12"/>
   </w:num>
   <w:num w:numId="24">
-    <w:abstractNumId w:val="19"/>
+    <w:abstractNumId w:val="20"/>
   </w:num>
   <w:num w:numId="25">
-    <w:abstractNumId w:val="15"/>
+    <w:abstractNumId w:val="16"/>
   </w:num>
   <w:num w:numId="26">
-    <w:abstractNumId w:val="13"/>
+    <w:abstractNumId w:val="14"/>
   </w:num>
   <w:num w:numId="27">
     <w:abstractNumId w:val="0"/>
   </w:num>
   <w:num w:numId="28">
-    <w:abstractNumId w:val="10"/>
+    <w:abstractNumId w:val="11"/>
   </w:num>
   <w:num w:numId="29">
     <w:abstractNumId w:val="7"/>
   </w:num>
   <w:num w:numId="30">
-    <w:abstractNumId w:val="22"/>
+    <w:abstractNumId w:val="23"/>
   </w:num>
   <w:num w:numId="31">
     <w:abstractNumId w:val="5"/>
+  </w:num>
+  <w:num w:numId="32">
+    <w:abstractNumId w:val="10"/>
+    <w:lvlOverride w:ilvl="0"/>
+    <w:lvlOverride w:ilvl="1"/>
+    <w:lvlOverride w:ilvl="2"/>
+    <w:lvlOverride w:ilvl="3"/>
+    <w:lvlOverride w:ilvl="4"/>
+    <w:lvlOverride w:ilvl="5"/>
+    <w:lvlOverride w:ilvl="6"/>
+    <w:lvlOverride w:ilvl="7"/>
+    <w:lvlOverride w:ilvl="8"/>
   </w:num>
 </w:numbering>
 </file>
@@ -19483,7 +21993,6 @@
     <w:next w:val="Normal"/>
     <w:link w:val="Ttulo3Car"/>
     <w:uiPriority w:val="9"/>
-    <w:semiHidden/>
     <w:unhideWhenUsed/>
     <w:qFormat/>
     <w:rsid w:val="00343719"/>
@@ -19773,7 +22282,6 @@
     <w:basedOn w:val="Fuentedeprrafopredeter"/>
     <w:link w:val="Ttulo3"/>
     <w:uiPriority w:val="9"/>
-    <w:semiHidden/>
     <w:rsid w:val="00343719"/>
     <w:rPr>
       <w:rFonts w:asciiTheme="majorHAnsi" w:eastAsiaTheme="majorEastAsia" w:hAnsiTheme="majorHAnsi" w:cstheme="majorBidi"/>
@@ -19781,6 +22289,19 @@
       <w:sz w:val="24"/>
       <w:szCs w:val="24"/>
     </w:rPr>
+  </w:style>
+  <w:style w:type="paragraph" w:styleId="TDC3">
+    <w:name w:val="toc 3"/>
+    <w:basedOn w:val="Normal"/>
+    <w:next w:val="Normal"/>
+    <w:autoRedefine/>
+    <w:uiPriority w:val="39"/>
+    <w:unhideWhenUsed/>
+    <w:rsid w:val="00886AF5"/>
+    <w:pPr>
+      <w:spacing w:after="100"/>
+      <w:ind w:left="440"/>
+    </w:pPr>
   </w:style>
 </w:styles>
 </file>
@@ -26057,7 +28578,7 @@
 </file>
 
 <file path=customXml/itemProps1.xml><?xml version="1.0" encoding="utf-8"?>
-<ds:datastoreItem xmlns:ds="http://schemas.openxmlformats.org/officeDocument/2006/customXml" ds:itemID="{D2B520B8-8193-4866-ACC0-838641DAF19B}">
+<ds:datastoreItem xmlns:ds="http://schemas.openxmlformats.org/officeDocument/2006/customXml" ds:itemID="{6B851251-1E74-4152-8B8B-3036A3AD49A9}">
   <ds:schemaRefs>
     <ds:schemaRef ds:uri="http://schemas.openxmlformats.org/officeDocument/2006/bibliography"/>
   </ds:schemaRefs>

--- a/ProyectoFinal.docx
+++ b/ProyectoFinal.docx
@@ -223,8 +223,19 @@
                                 <w:sz w:val="32"/>
                                 <w:szCs w:val="32"/>
                               </w:rPr>
-                              <w:t>Defendiendo tu Espacio en la Web: Ciberseguridad y Prevención de Ciberataques para Sitios Web</w:t>
+                              <w:t>Defendiendo tu Espacio en la Web: Ciberseguridad y Prevención de Ciberataques para Sitios We</w:t>
                             </w:r>
+                            <w:r>
+                              <w:rPr>
+                                <w:rFonts w:ascii="Century Gothic" w:hAnsi="Century Gothic"/>
+                                <w:color w:val="000000" w:themeColor="text1"/>
+                                <w:sz w:val="32"/>
+                                <w:szCs w:val="32"/>
+                              </w:rPr>
+                              <w:t>b</w:t>
+                            </w:r>
+                            <w:bookmarkStart w:id="0" w:name="_GoBack"/>
+                            <w:bookmarkEnd w:id="0"/>
                           </w:p>
                           <w:p>
                             <w:pPr>
@@ -802,8 +813,19 @@
                           <w:sz w:val="32"/>
                           <w:szCs w:val="32"/>
                         </w:rPr>
-                        <w:t>Defendiendo tu Espacio en la Web: Ciberseguridad y Prevención de Ciberataques para Sitios Web</w:t>
+                        <w:t>Defendiendo tu Espacio en la Web: Ciberseguridad y Prevención de Ciberataques para Sitios We</w:t>
                       </w:r>
+                      <w:r>
+                        <w:rPr>
+                          <w:rFonts w:ascii="Century Gothic" w:hAnsi="Century Gothic"/>
+                          <w:color w:val="000000" w:themeColor="text1"/>
+                          <w:sz w:val="32"/>
+                          <w:szCs w:val="32"/>
+                        </w:rPr>
+                        <w:t>b</w:t>
+                      </w:r>
+                      <w:bookmarkStart w:id="1" w:name="_GoBack"/>
+                      <w:bookmarkEnd w:id="1"/>
                     </w:p>
                     <w:p>
                       <w:pPr>
@@ -2570,7 +2592,7 @@
           <w:lang w:val="es-ES"/>
         </w:rPr>
       </w:pPr>
-      <w:bookmarkStart w:id="0" w:name="_Toc135431387"/>
+      <w:bookmarkStart w:id="2" w:name="_Toc135431387"/>
       <w:r>
         <w:rPr>
           <w:rFonts w:ascii="Arial" w:hAnsi="Arial" w:cs="Arial"/>
@@ -2584,7 +2606,7 @@
         <w:lastRenderedPageBreak/>
         <w:t>INTRODUCCIÓN</w:t>
       </w:r>
-      <w:bookmarkEnd w:id="0"/>
+      <w:bookmarkEnd w:id="2"/>
     </w:p>
     <w:p>
       <w:pPr>
@@ -2698,29 +2720,7 @@
           <w:szCs w:val="24"/>
           <w:lang w:eastAsia="es-MX"/>
         </w:rPr>
-        <w:t xml:space="preserve">Por lo que </w:t>
-      </w:r>
-      <w:proofErr w:type="spellStart"/>
-      <w:r>
-        <w:rPr>
-          <w:rFonts w:ascii="Arial" w:eastAsia="Times New Roman" w:hAnsi="Arial" w:cs="Arial"/>
-          <w:color w:val="000000" w:themeColor="text1"/>
-          <w:sz w:val="24"/>
-          <w:szCs w:val="24"/>
-          <w:lang w:eastAsia="es-MX"/>
-        </w:rPr>
-        <w:t>TecnoSite</w:t>
-      </w:r>
-      <w:proofErr w:type="spellEnd"/>
-      <w:r>
-        <w:rPr>
-          <w:rFonts w:ascii="Arial" w:eastAsia="Times New Roman" w:hAnsi="Arial" w:cs="Arial"/>
-          <w:color w:val="000000" w:themeColor="text1"/>
-          <w:sz w:val="24"/>
-          <w:szCs w:val="24"/>
-          <w:lang w:eastAsia="es-MX"/>
-        </w:rPr>
-        <w:t xml:space="preserve"> será la base de este proyecto para realizar la ejemplificación de ciberataques, con base de datos distribuidas, con el manejo de VPN para el servicio remoto, free DNS o NO-IP </w:t>
+        <w:t xml:space="preserve">Por lo que TecnoSite será la base de este proyecto para realizar la ejemplificación de ciberataques, con base de datos distribuidas, con el manejo de VPN para el servicio remoto, free DNS o NO-IP </w:t>
       </w:r>
       <w:r>
         <w:rPr>
@@ -2882,7 +2882,7 @@
           <w:lang w:val="es-ES"/>
         </w:rPr>
       </w:pPr>
-      <w:bookmarkStart w:id="1" w:name="_Toc135431388"/>
+      <w:bookmarkStart w:id="3" w:name="_Toc135431388"/>
       <w:r>
         <w:rPr>
           <w:rFonts w:ascii="Arial" w:hAnsi="Arial" w:cs="Arial"/>
@@ -2908,7 +2908,7 @@
         </w:rPr>
         <w:t>BJETIVO GENERAL</w:t>
       </w:r>
-      <w:bookmarkEnd w:id="1"/>
+      <w:bookmarkEnd w:id="3"/>
     </w:p>
     <w:p>
       <w:pPr>
@@ -2970,7 +2970,7 @@
           <w:lang w:val="es-ES"/>
         </w:rPr>
       </w:pPr>
-      <w:bookmarkStart w:id="2" w:name="_Toc135431389"/>
+      <w:bookmarkStart w:id="4" w:name="_Toc135431389"/>
       <w:r>
         <w:rPr>
           <w:rFonts w:ascii="Arial" w:hAnsi="Arial" w:cs="Arial"/>
@@ -2983,7 +2983,7 @@
         </w:rPr>
         <w:t>OBJETIVO ESPECÍFICO</w:t>
       </w:r>
-      <w:bookmarkEnd w:id="2"/>
+      <w:bookmarkEnd w:id="4"/>
     </w:p>
     <w:p>
       <w:pPr>
@@ -3161,7 +3161,7 @@
           <w:lang w:val="es-ES"/>
         </w:rPr>
       </w:pPr>
-      <w:bookmarkStart w:id="3" w:name="_Toc135431390"/>
+      <w:bookmarkStart w:id="5" w:name="_Toc135431390"/>
       <w:r>
         <w:rPr>
           <w:rFonts w:ascii="Arial" w:hAnsi="Arial" w:cs="Arial"/>
@@ -3175,7 +3175,7 @@
         <w:lastRenderedPageBreak/>
         <w:t>METODOLOGÍA</w:t>
       </w:r>
-      <w:bookmarkEnd w:id="3"/>
+      <w:bookmarkEnd w:id="5"/>
     </w:p>
     <w:p>
       <w:pPr>
@@ -3192,25 +3192,7 @@
           <w:sz w:val="24"/>
           <w:szCs w:val="24"/>
         </w:rPr>
-        <w:t xml:space="preserve">La metodología Scrum es un marco de trabajo ágil para la gestión y desarrollo de proyectos, principalmente de software. Scrum se basa en la entrega iterativa e incremental de un producto, donde el equipo de desarrollo trabaja en </w:t>
-      </w:r>
-      <w:proofErr w:type="spellStart"/>
-      <w:r>
-        <w:rPr>
-          <w:rFonts w:ascii="Arial" w:hAnsi="Arial" w:cs="Arial"/>
-          <w:sz w:val="24"/>
-          <w:szCs w:val="24"/>
-        </w:rPr>
-        <w:t>sprints</w:t>
-      </w:r>
-      <w:proofErr w:type="spellEnd"/>
-      <w:r>
-        <w:rPr>
-          <w:rFonts w:ascii="Arial" w:hAnsi="Arial" w:cs="Arial"/>
-          <w:sz w:val="24"/>
-          <w:szCs w:val="24"/>
-        </w:rPr>
-        <w:t>, que son ciclos de trabajo con una duración fija, generalmente entre una y cuatro semanas.</w:t>
+        <w:t>La metodología Scrum es un marco de trabajo ágil para la gestión y desarrollo de proyectos, principalmente de software. Scrum se basa en la entrega iterativa e incremental de un producto, donde el equipo de desarrollo trabaja en sprints, que son ciclos de trabajo con una duración fija, generalmente entre una y cuatro semanas.</w:t>
       </w:r>
     </w:p>
     <w:p>
@@ -3245,59 +3227,13 @@
           <w:szCs w:val="24"/>
         </w:rPr>
       </w:pPr>
-      <w:bookmarkStart w:id="4" w:name="_GoBack"/>
       <w:r>
         <w:rPr>
           <w:rFonts w:ascii="Arial" w:hAnsi="Arial" w:cs="Arial"/>
           <w:sz w:val="24"/>
           <w:szCs w:val="24"/>
         </w:rPr>
-        <w:t>Planificación del sprint</w:t>
-      </w:r>
-      <w:bookmarkEnd w:id="4"/>
-      <w:r>
-        <w:rPr>
-          <w:rFonts w:ascii="Arial" w:hAnsi="Arial" w:cs="Arial"/>
-          <w:sz w:val="24"/>
-          <w:szCs w:val="24"/>
-        </w:rPr>
-        <w:t xml:space="preserve">: en esta fase se define el objetivo del sprint y se planifica el trabajo que se va a realizar. El equipo de desarrollo trabaja junto con el </w:t>
-      </w:r>
-      <w:proofErr w:type="spellStart"/>
-      <w:r>
-        <w:rPr>
-          <w:rFonts w:ascii="Arial" w:hAnsi="Arial" w:cs="Arial"/>
-          <w:sz w:val="24"/>
-          <w:szCs w:val="24"/>
-        </w:rPr>
-        <w:t>Product</w:t>
-      </w:r>
-      <w:proofErr w:type="spellEnd"/>
-      <w:r>
-        <w:rPr>
-          <w:rFonts w:ascii="Arial" w:hAnsi="Arial" w:cs="Arial"/>
-          <w:sz w:val="24"/>
-          <w:szCs w:val="24"/>
-        </w:rPr>
-        <w:t xml:space="preserve"> </w:t>
-      </w:r>
-      <w:proofErr w:type="spellStart"/>
-      <w:r>
-        <w:rPr>
-          <w:rFonts w:ascii="Arial" w:hAnsi="Arial" w:cs="Arial"/>
-          <w:sz w:val="24"/>
-          <w:szCs w:val="24"/>
-        </w:rPr>
-        <w:t>Owner</w:t>
-      </w:r>
-      <w:proofErr w:type="spellEnd"/>
-      <w:r>
-        <w:rPr>
-          <w:rFonts w:ascii="Arial" w:hAnsi="Arial" w:cs="Arial"/>
-          <w:sz w:val="24"/>
-          <w:szCs w:val="24"/>
-        </w:rPr>
-        <w:t xml:space="preserve"> para seleccionar los elementos del backlog del producto que se van a abordar durante el sprint.</w:t>
+        <w:t>Planificación del sprint: en esta fase se define el objetivo del sprint y se planifica el trabajo que se va a realizar. El equipo de desarrollo trabaja junto con el Product Owner para seleccionar los elementos del backlog del producto que se van a abordar durante el sprint.</w:t>
       </w:r>
     </w:p>
     <w:p>
@@ -3320,25 +3256,7 @@
           <w:sz w:val="24"/>
           <w:szCs w:val="24"/>
         </w:rPr>
-        <w:t xml:space="preserve">Desarrollo del sprint: en esta fase el equipo de desarrollo trabaja en la implementación de los elementos seleccionados para el sprint. El equipo debe tener reuniones diarias (Scrum </w:t>
-      </w:r>
-      <w:proofErr w:type="spellStart"/>
-      <w:r>
-        <w:rPr>
-          <w:rFonts w:ascii="Arial" w:hAnsi="Arial" w:cs="Arial"/>
-          <w:sz w:val="24"/>
-          <w:szCs w:val="24"/>
-        </w:rPr>
-        <w:t>Daily</w:t>
-      </w:r>
-      <w:proofErr w:type="spellEnd"/>
-      <w:r>
-        <w:rPr>
-          <w:rFonts w:ascii="Arial" w:hAnsi="Arial" w:cs="Arial"/>
-          <w:sz w:val="24"/>
-          <w:szCs w:val="24"/>
-        </w:rPr>
-        <w:t>) para revisar el progreso y hacer ajustes en caso necesario.</w:t>
+        <w:t>Desarrollo del sprint: en esta fase el equipo de desarrollo trabaja en la implementación de los elementos seleccionados para el sprint. El equipo debe tener reuniones diarias (Scrum Daily) para revisar el progreso y hacer ajustes en caso necesario.</w:t>
       </w:r>
     </w:p>
     <w:p>
@@ -3361,79 +3279,7 @@
           <w:sz w:val="24"/>
           <w:szCs w:val="24"/>
         </w:rPr>
-        <w:t xml:space="preserve">Revisión del sprint: al final del sprint se lleva a cabo una reunión de revisión del sprint, donde el equipo presenta el trabajo completado durante el sprint. El </w:t>
-      </w:r>
-      <w:proofErr w:type="spellStart"/>
-      <w:r>
-        <w:rPr>
-          <w:rFonts w:ascii="Arial" w:hAnsi="Arial" w:cs="Arial"/>
-          <w:sz w:val="24"/>
-          <w:szCs w:val="24"/>
-        </w:rPr>
-        <w:t>Product</w:t>
-      </w:r>
-      <w:proofErr w:type="spellEnd"/>
-      <w:r>
-        <w:rPr>
-          <w:rFonts w:ascii="Arial" w:hAnsi="Arial" w:cs="Arial"/>
-          <w:sz w:val="24"/>
-          <w:szCs w:val="24"/>
-        </w:rPr>
-        <w:t xml:space="preserve"> </w:t>
-      </w:r>
-      <w:proofErr w:type="spellStart"/>
-      <w:r>
-        <w:rPr>
-          <w:rFonts w:ascii="Arial" w:hAnsi="Arial" w:cs="Arial"/>
-          <w:sz w:val="24"/>
-          <w:szCs w:val="24"/>
-        </w:rPr>
-        <w:t>Owner</w:t>
-      </w:r>
-      <w:proofErr w:type="spellEnd"/>
-      <w:r>
-        <w:rPr>
-          <w:rFonts w:ascii="Arial" w:hAnsi="Arial" w:cs="Arial"/>
-          <w:sz w:val="24"/>
-          <w:szCs w:val="24"/>
-        </w:rPr>
-        <w:t xml:space="preserve"> y los </w:t>
-      </w:r>
-      <w:proofErr w:type="spellStart"/>
-      <w:r>
-        <w:rPr>
-          <w:rFonts w:ascii="Arial" w:hAnsi="Arial" w:cs="Arial"/>
-          <w:sz w:val="24"/>
-          <w:szCs w:val="24"/>
-        </w:rPr>
-        <w:t>stakeholders</w:t>
-      </w:r>
-      <w:proofErr w:type="spellEnd"/>
-      <w:r>
-        <w:rPr>
-          <w:rFonts w:ascii="Arial" w:hAnsi="Arial" w:cs="Arial"/>
-          <w:sz w:val="24"/>
-          <w:szCs w:val="24"/>
-        </w:rPr>
-        <w:t xml:space="preserve"> dan su opinión sobre el trabajo realizado y proporcionan retroalimentación para futuros </w:t>
-      </w:r>
-      <w:proofErr w:type="spellStart"/>
-      <w:r>
-        <w:rPr>
-          <w:rFonts w:ascii="Arial" w:hAnsi="Arial" w:cs="Arial"/>
-          <w:sz w:val="24"/>
-          <w:szCs w:val="24"/>
-        </w:rPr>
-        <w:t>sprints</w:t>
-      </w:r>
-      <w:proofErr w:type="spellEnd"/>
-      <w:r>
-        <w:rPr>
-          <w:rFonts w:ascii="Arial" w:hAnsi="Arial" w:cs="Arial"/>
-          <w:sz w:val="24"/>
-          <w:szCs w:val="24"/>
-        </w:rPr>
-        <w:t>.</w:t>
+        <w:t>Revisión del sprint: al final del sprint se lleva a cabo una reunión de revisión del sprint, donde el equipo presenta el trabajo completado durante el sprint. El Product Owner y los stakeholders dan su opinión sobre el trabajo realizado y proporcionan retroalimentación para futuros sprints.</w:t>
       </w:r>
     </w:p>
     <w:p>
@@ -3593,7 +3439,7 @@
           <w:szCs w:val="28"/>
         </w:rPr>
       </w:pPr>
-      <w:bookmarkStart w:id="5" w:name="_Toc135431391"/>
+      <w:bookmarkStart w:id="6" w:name="_Toc135431391"/>
       <w:r>
         <w:rPr>
           <w:rFonts w:ascii="Arial" w:hAnsi="Arial" w:cs="Arial"/>
@@ -3617,7 +3463,7 @@
         </w:rPr>
         <w:t>AGRAMA DE FLUJO</w:t>
       </w:r>
-      <w:bookmarkEnd w:id="5"/>
+      <w:bookmarkEnd w:id="6"/>
     </w:p>
     <w:p>
       <w:pPr>
@@ -3821,7 +3667,7 @@
           <w:szCs w:val="22"/>
         </w:rPr>
       </w:pPr>
-      <w:bookmarkStart w:id="6" w:name="_Toc135431392"/>
+      <w:bookmarkStart w:id="7" w:name="_Toc135431392"/>
       <w:r>
         <w:rPr>
           <w:rFonts w:ascii="Arial" w:hAnsi="Arial" w:cs="Arial"/>
@@ -3834,7 +3680,7 @@
         <w:lastRenderedPageBreak/>
         <w:t>ORGANIGRAMA</w:t>
       </w:r>
-      <w:bookmarkEnd w:id="6"/>
+      <w:bookmarkEnd w:id="7"/>
     </w:p>
     <w:p>
       <w:pPr>
@@ -3968,7 +3814,7 @@
           <w:szCs w:val="22"/>
         </w:rPr>
       </w:pPr>
-      <w:bookmarkStart w:id="7" w:name="_Toc135431393"/>
+      <w:bookmarkStart w:id="8" w:name="_Toc135431393"/>
       <w:r>
         <w:rPr>
           <w:rFonts w:ascii="Arial" w:hAnsi="Arial" w:cs="Arial"/>
@@ -3981,7 +3827,7 @@
         <w:lastRenderedPageBreak/>
         <w:t>DESCRIPCIÓN DE LOS CARGOS</w:t>
       </w:r>
-      <w:bookmarkEnd w:id="7"/>
+      <w:bookmarkEnd w:id="8"/>
     </w:p>
     <w:p>
       <w:pPr>
@@ -4004,7 +3850,6 @@
           <w:szCs w:val="24"/>
         </w:rPr>
       </w:pPr>
-      <w:proofErr w:type="spellStart"/>
       <w:r>
         <w:rPr>
           <w:rFonts w:ascii="Arial" w:hAnsi="Arial" w:cs="Arial"/>
@@ -4015,7 +3860,6 @@
         </w:rPr>
         <w:t>TECH</w:t>
       </w:r>
-      <w:proofErr w:type="spellEnd"/>
     </w:p>
     <w:p>
       <w:pPr>
@@ -4052,21 +3896,7 @@
         <w:rPr>
           <w:rFonts w:ascii="Arial" w:hAnsi="Arial" w:cs="Arial"/>
         </w:rPr>
-        <w:t xml:space="preserve">Un </w:t>
-      </w:r>
-      <w:proofErr w:type="spellStart"/>
-      <w:r>
-        <w:rPr>
-          <w:rFonts w:ascii="Arial" w:hAnsi="Arial" w:cs="Arial"/>
-        </w:rPr>
-        <w:t>Tech</w:t>
-      </w:r>
-      <w:proofErr w:type="spellEnd"/>
-      <w:r>
-        <w:rPr>
-          <w:rFonts w:ascii="Arial" w:hAnsi="Arial" w:cs="Arial"/>
-        </w:rPr>
-        <w:t xml:space="preserve"> Lead es un desarrollador de software, responsable de liderar un equipo de desarrollo y responsable de la calidad de sus productos.</w:t>
+        <w:t>Un Tech Lead es un desarrollador de software, responsable de liderar un equipo de desarrollo y responsable de la calidad de sus productos.</w:t>
       </w:r>
     </w:p>
     <w:p>
@@ -4087,21 +3917,7 @@
         <w:rPr>
           <w:rFonts w:ascii="Arial" w:hAnsi="Arial" w:cs="Arial"/>
         </w:rPr>
-        <w:t xml:space="preserve">Un </w:t>
-      </w:r>
-      <w:proofErr w:type="spellStart"/>
-      <w:r>
-        <w:rPr>
-          <w:rFonts w:ascii="Arial" w:hAnsi="Arial" w:cs="Arial"/>
-        </w:rPr>
-        <w:t>Tech</w:t>
-      </w:r>
-      <w:proofErr w:type="spellEnd"/>
-      <w:r>
-        <w:rPr>
-          <w:rFonts w:ascii="Arial" w:hAnsi="Arial" w:cs="Arial"/>
-        </w:rPr>
-        <w:t xml:space="preserve"> Lead establece una visión técnica con el equipo de desarrollo y trabaja con ellos para conseguir el objetivo.</w:t>
+        <w:t>Un Tech Lead establece una visión técnica con el equipo de desarrollo y trabaja con ellos para conseguir el objetivo.</w:t>
       </w:r>
     </w:p>
     <w:p>
@@ -4227,25 +4043,7 @@
           <w:sz w:val="24"/>
           <w:szCs w:val="24"/>
         </w:rPr>
-        <w:t xml:space="preserve"> (</w:t>
-      </w:r>
-      <w:proofErr w:type="spellStart"/>
-      <w:r>
-        <w:rPr>
-          <w:rFonts w:ascii="Arial" w:hAnsi="Arial" w:cs="Arial"/>
-          <w:sz w:val="24"/>
-          <w:szCs w:val="24"/>
-        </w:rPr>
-        <w:t>Epitech</w:t>
-      </w:r>
-      <w:proofErr w:type="spellEnd"/>
-      <w:r>
-        <w:rPr>
-          <w:rFonts w:ascii="Arial" w:hAnsi="Arial" w:cs="Arial"/>
-          <w:sz w:val="24"/>
-          <w:szCs w:val="24"/>
-        </w:rPr>
-        <w:t>, 2021).</w:t>
+        <w:t xml:space="preserve"> (Epitech, 2021).</w:t>
       </w:r>
     </w:p>
     <w:p>
@@ -4387,25 +4185,7 @@
           <w:sz w:val="24"/>
           <w:szCs w:val="24"/>
         </w:rPr>
-        <w:t xml:space="preserve"> (</w:t>
-      </w:r>
-      <w:proofErr w:type="spellStart"/>
-      <w:r>
-        <w:rPr>
-          <w:rFonts w:ascii="Arial" w:hAnsi="Arial" w:cs="Arial"/>
-          <w:sz w:val="24"/>
-          <w:szCs w:val="24"/>
-        </w:rPr>
-        <w:t>Imagar</w:t>
-      </w:r>
-      <w:proofErr w:type="spellEnd"/>
-      <w:r>
-        <w:rPr>
-          <w:rFonts w:ascii="Arial" w:hAnsi="Arial" w:cs="Arial"/>
-          <w:sz w:val="24"/>
-          <w:szCs w:val="24"/>
-        </w:rPr>
-        <w:t>, 2022)</w:t>
+        <w:t xml:space="preserve"> (Imagar, 2022)</w:t>
       </w:r>
       <w:r>
         <w:rPr>
@@ -4479,7 +4259,6 @@
           <w:szCs w:val="24"/>
         </w:rPr>
       </w:pPr>
-      <w:proofErr w:type="spellStart"/>
       <w:r>
         <w:rPr>
           <w:rFonts w:ascii="Arial" w:hAnsi="Arial" w:cs="Arial"/>
@@ -4490,20 +4269,7 @@
           <w:sz w:val="24"/>
           <w:szCs w:val="24"/>
         </w:rPr>
-        <w:t>Q.A</w:t>
-      </w:r>
-      <w:proofErr w:type="spellEnd"/>
-      <w:r>
-        <w:rPr>
-          <w:rFonts w:ascii="Arial" w:hAnsi="Arial" w:cs="Arial"/>
-          <w:b/>
-          <w:bCs/>
-          <w:i/>
-          <w:iCs/>
-          <w:sz w:val="24"/>
-          <w:szCs w:val="24"/>
-        </w:rPr>
-        <w:t>.</w:t>
+        <w:t>Q.A.</w:t>
       </w:r>
     </w:p>
     <w:p>
@@ -4522,95 +4288,15 @@
           <w:rFonts w:ascii="Arial" w:eastAsiaTheme="minorHAnsi" w:hAnsi="Arial" w:cs="Arial"/>
           <w:lang w:eastAsia="en-US"/>
         </w:rPr>
-        <w:t>Un </w:t>
+        <w:t xml:space="preserve">Un QA (Quality Assurance) o analista QA es el profesional responsable de asegurar la calidad del software y de prevenir fallos en él. Es la persona encargada de garantizar el correcto funcionamiento del producto desde el primer momento, pero también de confirmar que satisface las expectativas de los usuarios que lo </w:t>
       </w:r>
-      <w:proofErr w:type="spellStart"/>
       <w:r>
         <w:rPr>
           <w:rFonts w:ascii="Arial" w:eastAsiaTheme="minorHAnsi" w:hAnsi="Arial" w:cs="Arial"/>
           <w:lang w:eastAsia="en-US"/>
         </w:rPr>
-        <w:t>QA</w:t>
-      </w:r>
-      <w:proofErr w:type="spellEnd"/>
-      <w:r>
-        <w:rPr>
-          <w:rFonts w:ascii="Arial" w:eastAsiaTheme="minorHAnsi" w:hAnsi="Arial" w:cs="Arial"/>
-          <w:lang w:eastAsia="en-US"/>
-        </w:rPr>
-        <w:t xml:space="preserve"> (</w:t>
-      </w:r>
-      <w:proofErr w:type="spellStart"/>
-      <w:r>
-        <w:rPr>
-          <w:rFonts w:ascii="Arial" w:eastAsiaTheme="minorHAnsi" w:hAnsi="Arial" w:cs="Arial"/>
-          <w:lang w:eastAsia="en-US"/>
-        </w:rPr>
-        <w:t>Quality</w:t>
-      </w:r>
-      <w:proofErr w:type="spellEnd"/>
-      <w:r>
-        <w:rPr>
-          <w:rFonts w:ascii="Arial" w:eastAsiaTheme="minorHAnsi" w:hAnsi="Arial" w:cs="Arial"/>
-          <w:lang w:eastAsia="en-US"/>
-        </w:rPr>
-        <w:t xml:space="preserve"> </w:t>
-      </w:r>
-      <w:proofErr w:type="spellStart"/>
-      <w:r>
-        <w:rPr>
-          <w:rFonts w:ascii="Arial" w:eastAsiaTheme="minorHAnsi" w:hAnsi="Arial" w:cs="Arial"/>
-          <w:lang w:eastAsia="en-US"/>
-        </w:rPr>
-        <w:t>Assurance</w:t>
-      </w:r>
-      <w:proofErr w:type="spellEnd"/>
-      <w:r>
-        <w:rPr>
-          <w:rFonts w:ascii="Arial" w:eastAsiaTheme="minorHAnsi" w:hAnsi="Arial" w:cs="Arial"/>
-          <w:lang w:eastAsia="en-US"/>
-        </w:rPr>
-        <w:t xml:space="preserve">) o analista </w:t>
-      </w:r>
-      <w:proofErr w:type="spellStart"/>
-      <w:r>
-        <w:rPr>
-          <w:rFonts w:ascii="Arial" w:eastAsiaTheme="minorHAnsi" w:hAnsi="Arial" w:cs="Arial"/>
-          <w:lang w:eastAsia="en-US"/>
-        </w:rPr>
-        <w:t>QA</w:t>
-      </w:r>
-      <w:proofErr w:type="spellEnd"/>
-      <w:r>
-        <w:rPr>
-          <w:rFonts w:ascii="Arial" w:eastAsiaTheme="minorHAnsi" w:hAnsi="Arial" w:cs="Arial"/>
-          <w:lang w:eastAsia="en-US"/>
-        </w:rPr>
-        <w:t xml:space="preserve"> es el profesional responsable de asegurar la calidad del software y de prevenir fallos en él. Es la persona encargada de garantizar el correcto funcionamiento del producto desde el primer momento, pero también de confirmar que satisface las expectativas de los usuarios que lo </w:t>
-      </w:r>
-      <w:r>
-        <w:rPr>
-          <w:rFonts w:ascii="Arial" w:eastAsiaTheme="minorHAnsi" w:hAnsi="Arial" w:cs="Arial"/>
-          <w:lang w:eastAsia="en-US"/>
-        </w:rPr>
         <w:lastRenderedPageBreak/>
-        <w:t xml:space="preserve">utilizarán. Como su propio nombre indica, es un rol vinculado a la calidad. Y lo es en un amplio sentido. Así, un </w:t>
-      </w:r>
-      <w:proofErr w:type="spellStart"/>
-      <w:r>
-        <w:rPr>
-          <w:rFonts w:ascii="Arial" w:eastAsiaTheme="minorHAnsi" w:hAnsi="Arial" w:cs="Arial"/>
-          <w:lang w:eastAsia="en-US"/>
-        </w:rPr>
-        <w:t>QA</w:t>
-      </w:r>
-      <w:proofErr w:type="spellEnd"/>
-      <w:r>
-        <w:rPr>
-          <w:rFonts w:ascii="Arial" w:eastAsiaTheme="minorHAnsi" w:hAnsi="Arial" w:cs="Arial"/>
-          <w:lang w:eastAsia="en-US"/>
-        </w:rPr>
-        <w:t xml:space="preserve"> trabaja en conseguir tanto la calidad del producto como del proceso, esforzándose para que todas las fases del desarrollo de la aplicación se lleven a cabo eficientemente</w:t>
+        <w:t>utilizarán. Como su propio nombre indica, es un rol vinculado a la calidad. Y lo es en un amplio sentido. Así, un QA trabaja en conseguir tanto la calidad del producto como del proceso, esforzándose para que todas las fases del desarrollo de la aplicación se lleven a cabo eficientemente</w:t>
       </w:r>
       <w:r>
         <w:rPr>
@@ -4651,9 +4337,9 @@
           <w:szCs w:val="28"/>
         </w:rPr>
       </w:pPr>
-      <w:bookmarkStart w:id="8" w:name="_Toc102144404"/>
-      <w:bookmarkStart w:id="9" w:name="_Toc106121374"/>
-      <w:bookmarkStart w:id="10" w:name="_Toc135431394"/>
+      <w:bookmarkStart w:id="9" w:name="_Toc102144404"/>
+      <w:bookmarkStart w:id="10" w:name="_Toc106121374"/>
+      <w:bookmarkStart w:id="11" w:name="_Toc135431394"/>
       <w:r>
         <w:rPr>
           <w:rFonts w:ascii="Arial" w:hAnsi="Arial" w:cs="Arial"/>
@@ -4665,9 +4351,9 @@
         </w:rPr>
         <w:t>REQUERIMIENTOS</w:t>
       </w:r>
-      <w:bookmarkEnd w:id="8"/>
       <w:bookmarkEnd w:id="9"/>
       <w:bookmarkEnd w:id="10"/>
+      <w:bookmarkEnd w:id="11"/>
     </w:p>
     <w:p>
       <w:pPr>
@@ -4800,18 +4486,8 @@
           <w:sz w:val="24"/>
           <w:szCs w:val="24"/>
         </w:rPr>
-        <w:t xml:space="preserve">Almacenamiento: 128 GB </w:t>
+        <w:t>Almacenamiento: 128 GB SSD</w:t>
       </w:r>
-      <w:proofErr w:type="spellStart"/>
-      <w:r>
-        <w:rPr>
-          <w:rFonts w:ascii="Arial" w:hAnsi="Arial" w:cs="Arial"/>
-          <w:sz w:val="24"/>
-          <w:szCs w:val="24"/>
-        </w:rPr>
-        <w:t>SSD</w:t>
-      </w:r>
-      <w:proofErr w:type="spellEnd"/>
     </w:p>
     <w:p>
       <w:pPr>
@@ -4858,97 +4534,7 @@
           <w:sz w:val="24"/>
           <w:szCs w:val="24"/>
         </w:rPr>
-        <w:t xml:space="preserve">Software </w:t>
-      </w:r>
-      <w:proofErr w:type="spellStart"/>
-      <w:r>
-        <w:rPr>
-          <w:rFonts w:ascii="Arial" w:hAnsi="Arial" w:cs="Arial"/>
-          <w:sz w:val="24"/>
-          <w:szCs w:val="24"/>
-        </w:rPr>
-        <w:t>WampServer</w:t>
-      </w:r>
-      <w:proofErr w:type="spellEnd"/>
-      <w:r>
-        <w:rPr>
-          <w:rFonts w:ascii="Arial" w:hAnsi="Arial" w:cs="Arial"/>
-          <w:sz w:val="24"/>
-          <w:szCs w:val="24"/>
-        </w:rPr>
-        <w:t xml:space="preserve">: </w:t>
-      </w:r>
-      <w:proofErr w:type="spellStart"/>
-      <w:r>
-        <w:rPr>
-          <w:rFonts w:ascii="Arial" w:hAnsi="Arial" w:cs="Arial"/>
-          <w:sz w:val="24"/>
-          <w:szCs w:val="24"/>
-        </w:rPr>
-        <w:t>WampServer</w:t>
-      </w:r>
-      <w:proofErr w:type="spellEnd"/>
-      <w:r>
-        <w:rPr>
-          <w:rFonts w:ascii="Arial" w:hAnsi="Arial" w:cs="Arial"/>
-          <w:sz w:val="24"/>
-          <w:szCs w:val="24"/>
-        </w:rPr>
-        <w:t xml:space="preserve"> es un entorno de desarrollo web para Windows con el que se puede crear aplicaciones web con Apache, PHP y bases de datos MySQL </w:t>
-      </w:r>
-      <w:proofErr w:type="spellStart"/>
-      <w:r>
-        <w:rPr>
-          <w:rFonts w:ascii="Arial" w:hAnsi="Arial" w:cs="Arial"/>
-          <w:sz w:val="24"/>
-          <w:szCs w:val="24"/>
-        </w:rPr>
-        <w:t>database</w:t>
-      </w:r>
-      <w:proofErr w:type="spellEnd"/>
-      <w:r>
-        <w:rPr>
-          <w:rFonts w:ascii="Arial" w:hAnsi="Arial" w:cs="Arial"/>
-          <w:sz w:val="24"/>
-          <w:szCs w:val="24"/>
-        </w:rPr>
-        <w:t xml:space="preserve">. También incluye </w:t>
-      </w:r>
-      <w:proofErr w:type="spellStart"/>
-      <w:r>
-        <w:rPr>
-          <w:rFonts w:ascii="Arial" w:hAnsi="Arial" w:cs="Arial"/>
-          <w:sz w:val="24"/>
-          <w:szCs w:val="24"/>
-        </w:rPr>
-        <w:t>PHPMyAdmin</w:t>
-      </w:r>
-      <w:proofErr w:type="spellEnd"/>
-      <w:r>
-        <w:rPr>
-          <w:rFonts w:ascii="Arial" w:hAnsi="Arial" w:cs="Arial"/>
-          <w:sz w:val="24"/>
-          <w:szCs w:val="24"/>
-        </w:rPr>
-        <w:t xml:space="preserve"> y </w:t>
-      </w:r>
-      <w:proofErr w:type="spellStart"/>
-      <w:r>
-        <w:rPr>
-          <w:rFonts w:ascii="Arial" w:hAnsi="Arial" w:cs="Arial"/>
-          <w:sz w:val="24"/>
-          <w:szCs w:val="24"/>
-        </w:rPr>
-        <w:t>SQLiteManager</w:t>
-      </w:r>
-      <w:proofErr w:type="spellEnd"/>
-      <w:r>
-        <w:rPr>
-          <w:rFonts w:ascii="Arial" w:hAnsi="Arial" w:cs="Arial"/>
-          <w:sz w:val="24"/>
-          <w:szCs w:val="24"/>
-        </w:rPr>
-        <w:t xml:space="preserve"> para manejar tus bases de datos en un plis plas.</w:t>
+        <w:t>Software WampServer: WampServer es un entorno de desarrollo web para Windows con el que se puede crear aplicaciones web con Apache, PHP y bases de datos MySQL database. También incluye PHPMyAdmin y SQLiteManager para manejar tus bases de datos en un plis plas.</w:t>
       </w:r>
     </w:p>
     <w:p>
@@ -4988,7 +4574,7 @@
           <w:szCs w:val="28"/>
         </w:rPr>
       </w:pPr>
-      <w:bookmarkStart w:id="11" w:name="_Toc135431395"/>
+      <w:bookmarkStart w:id="12" w:name="_Toc135431395"/>
       <w:r>
         <w:rPr>
           <w:rFonts w:ascii="Arial" w:hAnsi="Arial" w:cs="Arial"/>
@@ -5000,7 +4586,7 @@
         </w:rPr>
         <w:t>CONCEPTOS GENERALES</w:t>
       </w:r>
-      <w:bookmarkEnd w:id="11"/>
+      <w:bookmarkEnd w:id="12"/>
     </w:p>
     <w:p>
       <w:pPr>
@@ -5025,7 +4611,6 @@
           <w:szCs w:val="24"/>
         </w:rPr>
       </w:pPr>
-      <w:proofErr w:type="spellStart"/>
       <w:r>
         <w:rPr>
           <w:rFonts w:ascii="Arial" w:hAnsi="Arial" w:cs="Arial"/>
@@ -5036,7 +4621,6 @@
         </w:rPr>
         <w:t>PGADMIN</w:t>
       </w:r>
-      <w:proofErr w:type="spellEnd"/>
     </w:p>
     <w:p>
       <w:pPr>
@@ -5053,25 +4637,7 @@
           <w:sz w:val="24"/>
           <w:szCs w:val="24"/>
         </w:rPr>
-        <w:t xml:space="preserve">Básicamente es una aplicación gráfica desarrollada con </w:t>
-      </w:r>
-      <w:proofErr w:type="spellStart"/>
-      <w:r>
-        <w:rPr>
-          <w:rFonts w:ascii="Arial" w:hAnsi="Arial" w:cs="Arial"/>
-          <w:sz w:val="24"/>
-          <w:szCs w:val="24"/>
-        </w:rPr>
-        <w:t>python</w:t>
-      </w:r>
-      <w:proofErr w:type="spellEnd"/>
-      <w:r>
-        <w:rPr>
-          <w:rFonts w:ascii="Arial" w:hAnsi="Arial" w:cs="Arial"/>
-          <w:sz w:val="24"/>
-          <w:szCs w:val="24"/>
-        </w:rPr>
-        <w:t xml:space="preserve"> que implementa las siguientes tecnologías:</w:t>
+        <w:t>Básicamente es una aplicación gráfica desarrollada con python que implementa las siguientes tecnologías:</w:t>
       </w:r>
     </w:p>
     <w:p>
@@ -5088,41 +4654,13 @@
           <w:szCs w:val="24"/>
         </w:rPr>
       </w:pPr>
-      <w:proofErr w:type="spellStart"/>
       <w:r>
         <w:rPr>
           <w:rFonts w:ascii="Arial" w:hAnsi="Arial" w:cs="Arial"/>
           <w:sz w:val="24"/>
           <w:szCs w:val="24"/>
         </w:rPr>
-        <w:t>Flask</w:t>
-      </w:r>
-      <w:proofErr w:type="spellEnd"/>
-      <w:r>
-        <w:rPr>
-          <w:rFonts w:ascii="Arial" w:hAnsi="Arial" w:cs="Arial"/>
-          <w:sz w:val="24"/>
-          <w:szCs w:val="24"/>
-        </w:rPr>
-        <w:t xml:space="preserve"> para el </w:t>
-      </w:r>
-      <w:proofErr w:type="spellStart"/>
-      <w:r>
-        <w:rPr>
-          <w:rFonts w:ascii="Arial" w:hAnsi="Arial" w:cs="Arial"/>
-          <w:sz w:val="24"/>
-          <w:szCs w:val="24"/>
-        </w:rPr>
-        <w:t>Backend</w:t>
-      </w:r>
-      <w:proofErr w:type="spellEnd"/>
-      <w:r>
-        <w:rPr>
-          <w:rFonts w:ascii="Arial" w:hAnsi="Arial" w:cs="Arial"/>
-          <w:sz w:val="24"/>
-          <w:szCs w:val="24"/>
-        </w:rPr>
-        <w:t>.</w:t>
+        <w:t>Flask para el Backend.</w:t>
       </w:r>
     </w:p>
     <w:p>
@@ -5162,70 +4700,14 @@
           <w:szCs w:val="24"/>
         </w:rPr>
       </w:pPr>
-      <w:proofErr w:type="spellStart"/>
       <w:r>
         <w:rPr>
           <w:rFonts w:ascii="Arial" w:hAnsi="Arial" w:cs="Arial"/>
           <w:sz w:val="24"/>
           <w:szCs w:val="24"/>
         </w:rPr>
-        <w:t>Javascript</w:t>
+        <w:t>Javascript/Jquery/Backbone para el FrondEnd</w:t>
       </w:r>
-      <w:proofErr w:type="spellEnd"/>
-      <w:r>
-        <w:rPr>
-          <w:rFonts w:ascii="Arial" w:hAnsi="Arial" w:cs="Arial"/>
-          <w:sz w:val="24"/>
-          <w:szCs w:val="24"/>
-        </w:rPr>
-        <w:t>/</w:t>
-      </w:r>
-      <w:proofErr w:type="spellStart"/>
-      <w:r>
-        <w:rPr>
-          <w:rFonts w:ascii="Arial" w:hAnsi="Arial" w:cs="Arial"/>
-          <w:sz w:val="24"/>
-          <w:szCs w:val="24"/>
-        </w:rPr>
-        <w:t>Jquery</w:t>
-      </w:r>
-      <w:proofErr w:type="spellEnd"/>
-      <w:r>
-        <w:rPr>
-          <w:rFonts w:ascii="Arial" w:hAnsi="Arial" w:cs="Arial"/>
-          <w:sz w:val="24"/>
-          <w:szCs w:val="24"/>
-        </w:rPr>
-        <w:t>/</w:t>
-      </w:r>
-      <w:proofErr w:type="spellStart"/>
-      <w:r>
-        <w:rPr>
-          <w:rFonts w:ascii="Arial" w:hAnsi="Arial" w:cs="Arial"/>
-          <w:sz w:val="24"/>
-          <w:szCs w:val="24"/>
-        </w:rPr>
-        <w:t>Backbone</w:t>
-      </w:r>
-      <w:proofErr w:type="spellEnd"/>
-      <w:r>
-        <w:rPr>
-          <w:rFonts w:ascii="Arial" w:hAnsi="Arial" w:cs="Arial"/>
-          <w:sz w:val="24"/>
-          <w:szCs w:val="24"/>
-        </w:rPr>
-        <w:t xml:space="preserve"> para el </w:t>
-      </w:r>
-      <w:proofErr w:type="spellStart"/>
-      <w:r>
-        <w:rPr>
-          <w:rFonts w:ascii="Arial" w:hAnsi="Arial" w:cs="Arial"/>
-          <w:sz w:val="24"/>
-          <w:szCs w:val="24"/>
-        </w:rPr>
-        <w:t>FrondEnd</w:t>
-      </w:r>
-      <w:proofErr w:type="spellEnd"/>
     </w:p>
     <w:p>
       <w:pPr>
@@ -5265,43 +4747,7 @@
           <w:sz w:val="24"/>
           <w:szCs w:val="24"/>
         </w:rPr>
-        <w:t xml:space="preserve">a diferencia a su versión anterior que está desarrollada con C++. </w:t>
-      </w:r>
-      <w:proofErr w:type="gramStart"/>
-      <w:r>
-        <w:rPr>
-          <w:rFonts w:ascii="Arial" w:hAnsi="Arial" w:cs="Arial"/>
-          <w:sz w:val="24"/>
-          <w:szCs w:val="24"/>
-        </w:rPr>
-        <w:t>Ésta</w:t>
-      </w:r>
-      <w:proofErr w:type="gramEnd"/>
-      <w:r>
-        <w:rPr>
-          <w:rFonts w:ascii="Arial" w:hAnsi="Arial" w:cs="Arial"/>
-          <w:sz w:val="24"/>
-          <w:szCs w:val="24"/>
-        </w:rPr>
-        <w:t xml:space="preserve"> aplicación sirve para gestionar el gestor de BD de PostgreSQL, y es considerada una de las más completas y populares con licencia Open </w:t>
-      </w:r>
-      <w:proofErr w:type="spellStart"/>
-      <w:r>
-        <w:rPr>
-          <w:rFonts w:ascii="Arial" w:hAnsi="Arial" w:cs="Arial"/>
-          <w:sz w:val="24"/>
-          <w:szCs w:val="24"/>
-        </w:rPr>
-        <w:t>Source</w:t>
-      </w:r>
-      <w:proofErr w:type="spellEnd"/>
-      <w:r>
-        <w:rPr>
-          <w:rFonts w:ascii="Arial" w:hAnsi="Arial" w:cs="Arial"/>
-          <w:sz w:val="24"/>
-          <w:szCs w:val="24"/>
-        </w:rPr>
-        <w:t xml:space="preserve"> y está disponible en diferente idiomas.</w:t>
+        <w:t>a diferencia a su versión anterior que está desarrollada con C++. Ésta aplicación sirve para gestionar el gestor de BD de PostgreSQL, y es considerada una de las más completas y populares con licencia Open Source y está disponible en diferente idiomas.</w:t>
       </w:r>
     </w:p>
     <w:p>
@@ -5478,7 +4924,6 @@
           <w:szCs w:val="24"/>
         </w:rPr>
       </w:pPr>
-      <w:proofErr w:type="spellStart"/>
       <w:r>
         <w:rPr>
           <w:rFonts w:ascii="Arial" w:hAnsi="Arial" w:cs="Arial"/>
@@ -5489,7 +4934,6 @@
         </w:rPr>
         <w:t>WIFISLAX</w:t>
       </w:r>
-      <w:proofErr w:type="spellEnd"/>
     </w:p>
     <w:p>
       <w:pPr>
@@ -5500,59 +4944,13 @@
           <w:szCs w:val="24"/>
         </w:rPr>
       </w:pPr>
-      <w:proofErr w:type="spellStart"/>
       <w:r>
         <w:rPr>
           <w:rFonts w:ascii="Arial" w:hAnsi="Arial" w:cs="Arial"/>
           <w:sz w:val="24"/>
           <w:szCs w:val="24"/>
         </w:rPr>
-        <w:t>Wifislax</w:t>
-      </w:r>
-      <w:proofErr w:type="spellEnd"/>
-      <w:r>
-        <w:rPr>
-          <w:rFonts w:ascii="Arial" w:hAnsi="Arial" w:cs="Arial"/>
-          <w:sz w:val="24"/>
-          <w:szCs w:val="24"/>
-        </w:rPr>
-        <w:t xml:space="preserve"> es una distribución Linux que está específicamente diseñada para realizar auditorías inalámbricas a redes </w:t>
-      </w:r>
-      <w:proofErr w:type="spellStart"/>
-      <w:r>
-        <w:rPr>
-          <w:rFonts w:ascii="Arial" w:hAnsi="Arial" w:cs="Arial"/>
-          <w:sz w:val="24"/>
-          <w:szCs w:val="24"/>
-        </w:rPr>
-        <w:t>WiFi</w:t>
-      </w:r>
-      <w:proofErr w:type="spellEnd"/>
-      <w:r>
-        <w:rPr>
-          <w:rFonts w:ascii="Arial" w:hAnsi="Arial" w:cs="Arial"/>
-          <w:sz w:val="24"/>
-          <w:szCs w:val="24"/>
-        </w:rPr>
-        <w:t xml:space="preserve">, por supuesto, dispone de una gran cantidad de herramientas instaladas y funcionando de forma predeterminada. </w:t>
-      </w:r>
-      <w:proofErr w:type="spellStart"/>
-      <w:r>
-        <w:rPr>
-          <w:rFonts w:ascii="Arial" w:hAnsi="Arial" w:cs="Arial"/>
-          <w:sz w:val="24"/>
-          <w:szCs w:val="24"/>
-        </w:rPr>
-        <w:t>Wifislax</w:t>
-      </w:r>
-      <w:proofErr w:type="spellEnd"/>
-      <w:r>
-        <w:rPr>
-          <w:rFonts w:ascii="Arial" w:hAnsi="Arial" w:cs="Arial"/>
-          <w:sz w:val="24"/>
-          <w:szCs w:val="24"/>
-        </w:rPr>
-        <w:t xml:space="preserve"> no es un programa, sino una distribución Linux personalizada donde tenemos una gran cantidad de programas para realizar todas las tareas de auditorías inalámbricas.</w:t>
+        <w:t>Wifislax es una distribución Linux que está específicamente diseñada para realizar auditorías inalámbricas a redes WiFi, por supuesto, dispone de una gran cantidad de herramientas instaladas y funcionando de forma predeterminada. Wifislax no es un programa, sino una distribución Linux personalizada donde tenemos una gran cantidad de programas para realizar todas las tareas de auditorías inalámbricas.</w:t>
       </w:r>
     </w:p>
     <w:p>
@@ -5635,67 +5033,7 @@
           <w:szCs w:val="24"/>
           <w:lang w:val="es-ES"/>
         </w:rPr>
-        <w:t xml:space="preserve">Corresponde con las siglas de </w:t>
-      </w:r>
-      <w:proofErr w:type="spellStart"/>
-      <w:r>
-        <w:rPr>
-          <w:rFonts w:ascii="Arial" w:hAnsi="Arial" w:cs="Arial"/>
-          <w:sz w:val="24"/>
-          <w:szCs w:val="24"/>
-          <w:lang w:val="es-ES"/>
-        </w:rPr>
-        <w:t>Domain</w:t>
-      </w:r>
-      <w:proofErr w:type="spellEnd"/>
-      <w:r>
-        <w:rPr>
-          <w:rFonts w:ascii="Arial" w:hAnsi="Arial" w:cs="Arial"/>
-          <w:sz w:val="24"/>
-          <w:szCs w:val="24"/>
-          <w:lang w:val="es-ES"/>
-        </w:rPr>
-        <w:t xml:space="preserve"> </w:t>
-      </w:r>
-      <w:proofErr w:type="spellStart"/>
-      <w:r>
-        <w:rPr>
-          <w:rFonts w:ascii="Arial" w:hAnsi="Arial" w:cs="Arial"/>
-          <w:sz w:val="24"/>
-          <w:szCs w:val="24"/>
-          <w:lang w:val="es-ES"/>
-        </w:rPr>
-        <w:t>Name</w:t>
-      </w:r>
-      <w:proofErr w:type="spellEnd"/>
-      <w:r>
-        <w:rPr>
-          <w:rFonts w:ascii="Arial" w:hAnsi="Arial" w:cs="Arial"/>
-          <w:sz w:val="24"/>
-          <w:szCs w:val="24"/>
-          <w:lang w:val="es-ES"/>
-        </w:rPr>
-        <w:t xml:space="preserve"> </w:t>
-      </w:r>
-      <w:proofErr w:type="spellStart"/>
-      <w:r>
-        <w:rPr>
-          <w:rFonts w:ascii="Arial" w:hAnsi="Arial" w:cs="Arial"/>
-          <w:sz w:val="24"/>
-          <w:szCs w:val="24"/>
-          <w:lang w:val="es-ES"/>
-        </w:rPr>
-        <w:t>System</w:t>
-      </w:r>
-      <w:proofErr w:type="spellEnd"/>
-      <w:r>
-        <w:rPr>
-          <w:rFonts w:ascii="Arial" w:hAnsi="Arial" w:cs="Arial"/>
-          <w:sz w:val="24"/>
-          <w:szCs w:val="24"/>
-          <w:lang w:val="es-ES"/>
-        </w:rPr>
-        <w:t xml:space="preserve"> (que se traduce por Sistema de Nombres de Demonio) y es el sistema que hace posible que podamos navegar por Internet. sirve de intérprete entre nosotros y la máquina al traducir la dirección IP (una secuencia numérica) a un nombre de demonio (el nombre de una web). </w:t>
+        <w:t xml:space="preserve">Corresponde con las siglas de Domain Name System (que se traduce por Sistema de Nombres de Demonio) y es el sistema que hace posible que podamos navegar por Internet. sirve de intérprete entre nosotros y la máquina al traducir la dirección IP (una secuencia numérica) a un nombre de demonio (el nombre de una web). </w:t>
       </w:r>
     </w:p>
     <w:p>
@@ -5759,19 +5097,19 @@
           <w:szCs w:val="24"/>
           <w:lang w:val="es-ES"/>
         </w:rPr>
-        <w:t xml:space="preserve">La misión de No-IP es brindar servicios útiles, confiables y poderosos que ayuden a los usuarios domésticos, pequeñas y grandes empresas e incluso a las compañías </w:t>
+        <w:t>La misión de No-IP es brindar servicios útiles, confiables y poderosos que ayuden a los usuarios domésticos, pequeñas y grandes empresas e incluso a las compañías Fortune 500 a tomar el control de todos los aspectos de sus servicios de dominio y DNS.</w:t>
       </w:r>
-      <w:proofErr w:type="spellStart"/>
-      <w:r>
+    </w:p>
+    <w:p>
+      <w:pPr>
+        <w:jc w:val="both"/>
         <w:rPr>
           <w:rFonts w:ascii="Arial" w:hAnsi="Arial" w:cs="Arial"/>
           <w:sz w:val="24"/>
           <w:szCs w:val="24"/>
           <w:lang w:val="es-ES"/>
         </w:rPr>
-        <w:t>Fortune</w:t>
-      </w:r>
-      <w:proofErr w:type="spellEnd"/>
+      </w:pPr>
       <w:r>
         <w:rPr>
           <w:rFonts w:ascii="Arial" w:hAnsi="Arial" w:cs="Arial"/>
@@ -5779,47 +5117,7 @@
           <w:szCs w:val="24"/>
           <w:lang w:val="es-ES"/>
         </w:rPr>
-        <w:t xml:space="preserve"> 500 a tomar el control de todos los aspectos de sus servicios de dominio y DNS.</w:t>
-      </w:r>
-    </w:p>
-    <w:p>
-      <w:pPr>
-        <w:jc w:val="both"/>
-        <w:rPr>
-          <w:rFonts w:ascii="Arial" w:hAnsi="Arial" w:cs="Arial"/>
-          <w:sz w:val="24"/>
-          <w:szCs w:val="24"/>
-          <w:lang w:val="es-ES"/>
-        </w:rPr>
-      </w:pPr>
-      <w:r>
-        <w:rPr>
-          <w:rFonts w:ascii="Arial" w:hAnsi="Arial" w:cs="Arial"/>
-          <w:sz w:val="24"/>
-          <w:szCs w:val="24"/>
-          <w:lang w:val="es-ES"/>
-        </w:rPr>
-        <w:t xml:space="preserve">No-IP tiene una robusta red de </w:t>
-      </w:r>
-      <w:proofErr w:type="spellStart"/>
-      <w:r>
-        <w:rPr>
-          <w:rFonts w:ascii="Arial" w:hAnsi="Arial" w:cs="Arial"/>
-          <w:sz w:val="24"/>
-          <w:szCs w:val="24"/>
-          <w:lang w:val="es-ES"/>
-        </w:rPr>
-        <w:t>Anycast</w:t>
-      </w:r>
-      <w:proofErr w:type="spellEnd"/>
-      <w:r>
-        <w:rPr>
-          <w:rFonts w:ascii="Arial" w:hAnsi="Arial" w:cs="Arial"/>
-          <w:sz w:val="24"/>
-          <w:szCs w:val="24"/>
-          <w:lang w:val="es-ES"/>
-        </w:rPr>
-        <w:t xml:space="preserve"> con más de 100 puntos de presencia ubicados por todo el mundo para garantizar que su servicio de DNS administrado nunca se encuentre con ningún tiempo de inactividad. Garantizado.</w:t>
+        <w:t>No-IP tiene una robusta red de Anycast con más de 100 puntos de presencia ubicados por todo el mundo para garantizar que su servicio de DNS administrado nunca se encuentre con ningún tiempo de inactividad. Garantizado.</w:t>
       </w:r>
     </w:p>
     <w:p>
@@ -5862,27 +5160,7 @@
           <w:szCs w:val="24"/>
           <w:lang w:val="es-ES"/>
         </w:rPr>
-        <w:t xml:space="preserve">Laravel es un </w:t>
-      </w:r>
-      <w:proofErr w:type="spellStart"/>
-      <w:r>
-        <w:rPr>
-          <w:rFonts w:ascii="Arial" w:hAnsi="Arial" w:cs="Arial"/>
-          <w:sz w:val="24"/>
-          <w:szCs w:val="24"/>
-          <w:lang w:val="es-ES"/>
-        </w:rPr>
-        <w:t>framework</w:t>
-      </w:r>
-      <w:proofErr w:type="spellEnd"/>
-      <w:r>
-        <w:rPr>
-          <w:rFonts w:ascii="Arial" w:hAnsi="Arial" w:cs="Arial"/>
-          <w:sz w:val="24"/>
-          <w:szCs w:val="24"/>
-          <w:lang w:val="es-ES"/>
-        </w:rPr>
-        <w:t xml:space="preserve"> PHP gratis y de código abierto que brinda un conjunto de herramientas y recursos para crear aplicaciones modernas. Posee un ecosistema integral que combina funciones integradas y una variedad de paquetes y extensiones compatibles.</w:t>
+        <w:t>Laravel es un framework PHP gratis y de código abierto que brinda un conjunto de herramientas y recursos para crear aplicaciones modernas. Posee un ecosistema integral que combina funciones integradas y una variedad de paquetes y extensiones compatibles.</w:t>
       </w:r>
     </w:p>
     <w:p>
@@ -5959,7 +5237,7 @@
           <w:szCs w:val="28"/>
         </w:rPr>
       </w:pPr>
-      <w:bookmarkStart w:id="12" w:name="_Toc135431396"/>
+      <w:bookmarkStart w:id="13" w:name="_Toc135431396"/>
       <w:r>
         <w:rPr>
           <w:rFonts w:ascii="Arial" w:hAnsi="Arial" w:cs="Arial"/>
@@ -5983,7 +5261,7 @@
         </w:rPr>
         <w:t>GRAMAS DEL SITIO WEB</w:t>
       </w:r>
-      <w:bookmarkEnd w:id="12"/>
+      <w:bookmarkEnd w:id="13"/>
     </w:p>
     <w:p>
       <w:pPr>
@@ -5995,7 +5273,7 @@
           <w:color w:val="000000" w:themeColor="text1"/>
         </w:rPr>
       </w:pPr>
-      <w:bookmarkStart w:id="13" w:name="_Toc135431397"/>
+      <w:bookmarkStart w:id="14" w:name="_Toc135431397"/>
       <w:r>
         <w:rPr>
           <w:rFonts w:ascii="Arial" w:hAnsi="Arial" w:cs="Arial"/>
@@ -6005,7 +5283,7 @@
         </w:rPr>
         <w:t>HISTORIAS DE USUARIO</w:t>
       </w:r>
-      <w:bookmarkEnd w:id="13"/>
+      <w:bookmarkEnd w:id="14"/>
     </w:p>
     <w:tbl>
       <w:tblPr>
@@ -6034,7 +5312,6 @@
                 <w:bCs/>
               </w:rPr>
             </w:pPr>
-            <w:proofErr w:type="spellStart"/>
             <w:r>
               <w:rPr>
                 <w:b/>
@@ -6042,7 +5319,6 @@
               </w:rPr>
               <w:t>TecnoSite</w:t>
             </w:r>
-            <w:proofErr w:type="spellEnd"/>
             <w:r>
               <w:rPr>
                 <w:b/>
@@ -6449,31 +5725,7 @@
               <w:jc w:val="both"/>
             </w:pPr>
             <w:r>
-              <w:t xml:space="preserve">La tipografía para títulos es </w:t>
-            </w:r>
-            <w:proofErr w:type="spellStart"/>
-            <w:r>
-              <w:t>Raleway</w:t>
-            </w:r>
-            <w:proofErr w:type="spellEnd"/>
-            <w:r>
-              <w:t xml:space="preserve"> en tamaño 50, mientras que para texto normal es </w:t>
-            </w:r>
-            <w:proofErr w:type="spellStart"/>
-            <w:r>
-              <w:t>Nunito</w:t>
-            </w:r>
-            <w:proofErr w:type="spellEnd"/>
-            <w:r>
-              <w:t xml:space="preserve"> </w:t>
-            </w:r>
-            <w:proofErr w:type="spellStart"/>
-            <w:r>
-              <w:t>Sams</w:t>
-            </w:r>
-            <w:proofErr w:type="spellEnd"/>
-            <w:r>
-              <w:t xml:space="preserve"> en tamaño 24.</w:t>
+              <w:t>La tipografía para títulos es Raleway en tamaño 50, mientras que para texto normal es Nunito Sams en tamaño 24.</w:t>
             </w:r>
           </w:p>
           <w:p>
@@ -6773,7 +6025,6 @@
                 <w:bCs/>
               </w:rPr>
             </w:pPr>
-            <w:proofErr w:type="spellStart"/>
             <w:r>
               <w:rPr>
                 <w:b/>
@@ -6781,7 +6032,6 @@
               </w:rPr>
               <w:t>TecnoSite</w:t>
             </w:r>
-            <w:proofErr w:type="spellEnd"/>
             <w:r>
               <w:rPr>
                 <w:b/>
@@ -6875,23 +6125,7 @@
                 <w:b/>
                 <w:bCs/>
               </w:rPr>
-              <w:t xml:space="preserve"> </w:t>
-            </w:r>
-            <w:proofErr w:type="spellStart"/>
-            <w:r>
-              <w:rPr>
-                <w:b/>
-                <w:bCs/>
-              </w:rPr>
-              <w:t>Login</w:t>
-            </w:r>
-            <w:proofErr w:type="spellEnd"/>
-            <w:r>
-              <w:rPr>
-                <w:b/>
-                <w:bCs/>
-              </w:rPr>
-              <w:t xml:space="preserve"> de acceso</w:t>
+              <w:t xml:space="preserve"> Login de acceso</w:t>
             </w:r>
           </w:p>
         </w:tc>
@@ -7152,23 +6386,7 @@
                 <w:b/>
                 <w:bCs/>
               </w:rPr>
-              <w:t xml:space="preserve">Realizar un </w:t>
-            </w:r>
-            <w:proofErr w:type="spellStart"/>
-            <w:r>
-              <w:rPr>
-                <w:b/>
-                <w:bCs/>
-              </w:rPr>
-              <w:t>login</w:t>
-            </w:r>
-            <w:proofErr w:type="spellEnd"/>
-            <w:r>
-              <w:rPr>
-                <w:b/>
-                <w:bCs/>
-              </w:rPr>
-              <w:t xml:space="preserve"> de acceso para los usuarios que van a interactuar con el sistema.</w:t>
+              <w:t>Realizar un login de acceso para los usuarios que van a interactuar con el sistema.</w:t>
             </w:r>
           </w:p>
           <w:p>
@@ -7389,13 +6607,8 @@
             </w:r>
           </w:p>
           <w:p>
-            <w:proofErr w:type="spellStart"/>
-            <w:r>
-              <w:t>Login</w:t>
-            </w:r>
-            <w:proofErr w:type="spellEnd"/>
-            <w:r>
-              <w:t xml:space="preserve"> de acceso al sistema con validación de usuarios y contraseñas.</w:t>
+            <w:r>
+              <w:t>Login de acceso al sistema con validación de usuarios y contraseñas.</w:t>
             </w:r>
           </w:p>
         </w:tc>
@@ -7601,7 +6814,6 @@
                 <w:bCs/>
               </w:rPr>
             </w:pPr>
-            <w:proofErr w:type="spellStart"/>
             <w:r>
               <w:rPr>
                 <w:b/>
@@ -7609,7 +6821,6 @@
               </w:rPr>
               <w:t>TecnoSite</w:t>
             </w:r>
-            <w:proofErr w:type="spellEnd"/>
             <w:r>
               <w:rPr>
                 <w:b/>
@@ -8394,22 +7605,13 @@
                 <w:bCs/>
               </w:rPr>
             </w:pPr>
-            <w:proofErr w:type="spellStart"/>
             <w:r>
               <w:rPr>
                 <w:b/>
                 <w:bCs/>
               </w:rPr>
               <w:lastRenderedPageBreak/>
-              <w:t>TecnoSite</w:t>
-            </w:r>
-            <w:proofErr w:type="spellEnd"/>
-            <w:r>
-              <w:rPr>
-                <w:b/>
-                <w:bCs/>
-              </w:rPr>
-              <w:t>/ Historia de usuario HU-004</w:t>
+              <w:t>TecnoSite/ Historia de usuario HU-004</w:t>
             </w:r>
           </w:p>
         </w:tc>
@@ -9217,7 +8419,6 @@
                 <w:bCs/>
               </w:rPr>
             </w:pPr>
-            <w:proofErr w:type="spellStart"/>
             <w:r>
               <w:rPr>
                 <w:b/>
@@ -9226,7 +8427,6 @@
               <w:lastRenderedPageBreak/>
               <w:t>TecnoSite</w:t>
             </w:r>
-            <w:proofErr w:type="spellEnd"/>
             <w:r>
               <w:rPr>
                 <w:b/>
@@ -9973,7 +9173,7 @@
           <w:color w:val="000000" w:themeColor="text1"/>
         </w:rPr>
       </w:pPr>
-      <w:bookmarkStart w:id="14" w:name="_Toc135431398"/>
+      <w:bookmarkStart w:id="15" w:name="_Toc135431398"/>
       <w:r>
         <w:rPr>
           <w:rFonts w:ascii="Arial" w:hAnsi="Arial" w:cs="Arial"/>
@@ -9984,7 +9184,7 @@
         <w:lastRenderedPageBreak/>
         <w:t>DIAGRAMAS ENTIDAD-RELACIÓN</w:t>
       </w:r>
-      <w:bookmarkEnd w:id="14"/>
+      <w:bookmarkEnd w:id="15"/>
     </w:p>
     <w:p>
       <w:pPr>
@@ -11427,7 +10627,6 @@
                                         <w:lang w:val="es-ES"/>
                                       </w:rPr>
                                     </w:pPr>
-                                    <w:proofErr w:type="spellStart"/>
                                     <w:r>
                                       <w:rPr>
                                         <w:rFonts w:ascii="Tahoma" w:hAnsi="Tahoma" w:cs="Tahoma"/>
@@ -11448,7 +10647,6 @@
                                       </w:rPr>
                                       <w:t>personaaa</w:t>
                                     </w:r>
-                                    <w:proofErr w:type="spellEnd"/>
                                   </w:p>
                                 </w:txbxContent>
                               </wps:txbx>
@@ -11676,7 +10874,6 @@
                                         <w:lang w:val="es-ES"/>
                                       </w:rPr>
                                     </w:pPr>
-                                    <w:proofErr w:type="spellStart"/>
                                     <w:r>
                                       <w:rPr>
                                         <w:rFonts w:ascii="Tahoma" w:hAnsi="Tahoma" w:cs="Tahoma"/>
@@ -11687,7 +10884,6 @@
                                       </w:rPr>
                                       <w:t>P_apellido</w:t>
                                     </w:r>
-                                    <w:proofErr w:type="spellEnd"/>
                                   </w:p>
                                 </w:txbxContent>
                               </wps:txbx>
@@ -11795,7 +10991,6 @@
                                         <w:lang w:val="es-ES"/>
                                       </w:rPr>
                                     </w:pPr>
-                                    <w:proofErr w:type="spellStart"/>
                                     <w:r>
                                       <w:rPr>
                                         <w:rFonts w:ascii="Tahoma" w:hAnsi="Tahoma" w:cs="Tahoma"/>
@@ -11806,7 +11001,6 @@
                                       </w:rPr>
                                       <w:t>S_apellido</w:t>
                                     </w:r>
-                                    <w:proofErr w:type="spellEnd"/>
                                   </w:p>
                                 </w:txbxContent>
                               </wps:txbx>
@@ -11914,7 +11108,6 @@
                                         <w:lang w:val="es-ES"/>
                                       </w:rPr>
                                     </w:pPr>
-                                    <w:proofErr w:type="spellStart"/>
                                     <w:r>
                                       <w:rPr>
                                         <w:rFonts w:ascii="Tahoma" w:hAnsi="Tahoma" w:cs="Tahoma"/>
@@ -11925,7 +11118,6 @@
                                       </w:rPr>
                                       <w:t>Fecha_naci</w:t>
                                     </w:r>
-                                    <w:proofErr w:type="spellEnd"/>
                                   </w:p>
                                 </w:txbxContent>
                               </wps:txbx>
@@ -12256,7 +11448,6 @@
                                       <w:lang w:val="es-ES"/>
                                     </w:rPr>
                                   </w:pPr>
-                                  <w:proofErr w:type="spellStart"/>
                                   <w:r>
                                     <w:rPr>
                                       <w:rFonts w:ascii="Tahoma" w:hAnsi="Tahoma" w:cs="Tahoma"/>
@@ -12277,7 +11468,6 @@
                                     </w:rPr>
                                     <w:t>personaaa</w:t>
                                   </w:r>
-                                  <w:proofErr w:type="spellEnd"/>
                                 </w:p>
                               </w:txbxContent>
                             </wps:txbx>
@@ -12504,7 +11694,6 @@
                                         <w:lang w:val="es-ES"/>
                                       </w:rPr>
                                     </w:pPr>
-                                    <w:proofErr w:type="spellStart"/>
                                     <w:r>
                                       <w:rPr>
                                         <w:rFonts w:ascii="Tahoma" w:hAnsi="Tahoma" w:cs="Tahoma"/>
@@ -12515,7 +11704,6 @@
                                       </w:rPr>
                                       <w:t>password</w:t>
                                     </w:r>
-                                    <w:proofErr w:type="spellEnd"/>
                                   </w:p>
                                 </w:txbxContent>
                               </wps:txbx>
@@ -14055,17 +13243,7 @@
                                 <w:szCs w:val="20"/>
                                 <w:lang w:val="es-ES"/>
                               </w:rPr>
-                              <w:t>1:</w:t>
-                            </w:r>
-                            <w:r>
-                              <w:rPr>
-                                <w:rFonts w:ascii="Tahoma" w:hAnsi="Tahoma" w:cs="Tahoma"/>
-                                <w:color w:val="000000" w:themeColor="text1"/>
-                                <w:sz w:val="20"/>
-                                <w:szCs w:val="20"/>
-                                <w:lang w:val="es-ES"/>
-                              </w:rPr>
-                              <w:t>M</w:t>
+                              <w:t>1:M</w:t>
                             </w:r>
                           </w:p>
                         </w:txbxContent>
@@ -14201,17 +13379,7 @@
                                 <w:szCs w:val="20"/>
                                 <w:lang w:val="es-ES"/>
                               </w:rPr>
-                              <w:t>1:</w:t>
-                            </w:r>
-                            <w:r>
-                              <w:rPr>
-                                <w:rFonts w:ascii="Tahoma" w:hAnsi="Tahoma" w:cs="Tahoma"/>
-                                <w:color w:val="000000" w:themeColor="text1"/>
-                                <w:sz w:val="20"/>
-                                <w:szCs w:val="20"/>
-                                <w:lang w:val="es-ES"/>
-                              </w:rPr>
-                              <w:t>M</w:t>
+                              <w:t>1:M</w:t>
                             </w:r>
                           </w:p>
                         </w:txbxContent>
@@ -14411,8 +13579,8 @@
           <w:color w:val="000000" w:themeColor="text1"/>
         </w:rPr>
       </w:pPr>
-      <w:bookmarkStart w:id="15" w:name="_Toc102144408"/>
-      <w:bookmarkStart w:id="16" w:name="_Toc135431399"/>
+      <w:bookmarkStart w:id="16" w:name="_Toc102144408"/>
+      <w:bookmarkStart w:id="17" w:name="_Toc135431399"/>
       <w:r>
         <w:rPr>
           <w:rFonts w:ascii="Arial" w:hAnsi="Arial" w:cs="Arial"/>
@@ -14423,7 +13591,7 @@
         <w:lastRenderedPageBreak/>
         <w:t xml:space="preserve">DIAGRAMA DE </w:t>
       </w:r>
-      <w:bookmarkEnd w:id="15"/>
+      <w:bookmarkEnd w:id="16"/>
       <w:r>
         <w:rPr>
           <w:rFonts w:ascii="Arial" w:hAnsi="Arial" w:cs="Arial"/>
@@ -14433,7 +13601,7 @@
         </w:rPr>
         <w:t>CASO DE USO</w:t>
       </w:r>
-      <w:bookmarkEnd w:id="16"/>
+      <w:bookmarkEnd w:id="17"/>
     </w:p>
     <w:p>
       <w:pPr>
@@ -14450,79 +13618,7 @@
           <w:sz w:val="24"/>
           <w:szCs w:val="24"/>
         </w:rPr>
-        <w:t>El diagrama de casos de uso es una forma de diagrama de comportamiento en lenguaje de modelado unificado (</w:t>
-      </w:r>
-      <w:proofErr w:type="spellStart"/>
-      <w:r>
-        <w:rPr>
-          <w:rFonts w:ascii="Arial" w:hAnsi="Arial" w:cs="Arial"/>
-          <w:sz w:val="24"/>
-          <w:szCs w:val="24"/>
-        </w:rPr>
-        <w:t>UML</w:t>
-      </w:r>
-      <w:proofErr w:type="spellEnd"/>
-      <w:r>
-        <w:rPr>
-          <w:rFonts w:ascii="Arial" w:hAnsi="Arial" w:cs="Arial"/>
-          <w:sz w:val="24"/>
-          <w:szCs w:val="24"/>
-        </w:rPr>
-        <w:t xml:space="preserve">, del inglés </w:t>
-      </w:r>
-      <w:proofErr w:type="spellStart"/>
-      <w:r>
-        <w:rPr>
-          <w:rFonts w:ascii="Arial" w:hAnsi="Arial" w:cs="Arial"/>
-          <w:sz w:val="24"/>
-          <w:szCs w:val="24"/>
-        </w:rPr>
-        <w:t>Unified</w:t>
-      </w:r>
-      <w:proofErr w:type="spellEnd"/>
-      <w:r>
-        <w:rPr>
-          <w:rFonts w:ascii="Arial" w:hAnsi="Arial" w:cs="Arial"/>
-          <w:sz w:val="24"/>
-          <w:szCs w:val="24"/>
-        </w:rPr>
-        <w:t xml:space="preserve"> </w:t>
-      </w:r>
-      <w:proofErr w:type="spellStart"/>
-      <w:r>
-        <w:rPr>
-          <w:rFonts w:ascii="Arial" w:hAnsi="Arial" w:cs="Arial"/>
-          <w:sz w:val="24"/>
-          <w:szCs w:val="24"/>
-        </w:rPr>
-        <w:t>Modelling</w:t>
-      </w:r>
-      <w:proofErr w:type="spellEnd"/>
-      <w:r>
-        <w:rPr>
-          <w:rFonts w:ascii="Arial" w:hAnsi="Arial" w:cs="Arial"/>
-          <w:sz w:val="24"/>
-          <w:szCs w:val="24"/>
-        </w:rPr>
-        <w:t xml:space="preserve"> </w:t>
-      </w:r>
-      <w:proofErr w:type="spellStart"/>
-      <w:r>
-        <w:rPr>
-          <w:rFonts w:ascii="Arial" w:hAnsi="Arial" w:cs="Arial"/>
-          <w:sz w:val="24"/>
-          <w:szCs w:val="24"/>
-        </w:rPr>
-        <w:t>Language</w:t>
-      </w:r>
-      <w:proofErr w:type="spellEnd"/>
-      <w:r>
-        <w:rPr>
-          <w:rFonts w:ascii="Arial" w:hAnsi="Arial" w:cs="Arial"/>
-          <w:sz w:val="24"/>
-          <w:szCs w:val="24"/>
-        </w:rPr>
-        <w:t>), con la que se representan procesos empresariales, así como sistemas y procesos de programación orientada a objetos.</w:t>
+        <w:t>El diagrama de casos de uso es una forma de diagrama de comportamiento en lenguaje de modelado unificado (UML, del inglés Unified Modelling Language), con la que se representan procesos empresariales, así como sistemas y procesos de programación orientada a objetos.</w:t>
       </w:r>
     </w:p>
     <w:p>
@@ -14649,7 +13745,6 @@
                                       <w:lang w:val="es-ES"/>
                                     </w:rPr>
                                   </w:pPr>
-                                  <w:proofErr w:type="spellStart"/>
                                   <w:r>
                                     <w:rPr>
                                       <w:sz w:val="28"/>
@@ -14658,7 +13753,6 @@
                                     </w:rPr>
                                     <w:t>LOGIN</w:t>
                                   </w:r>
-                                  <w:proofErr w:type="spellEnd"/>
                                 </w:p>
                               </w:txbxContent>
                             </wps:txbx>
@@ -14741,7 +13835,6 @@
                                       <w:lang w:val="es-ES"/>
                                     </w:rPr>
                                   </w:pPr>
-                                  <w:proofErr w:type="spellStart"/>
                                   <w:r>
                                     <w:rPr>
                                       <w:sz w:val="28"/>
@@ -14750,7 +13843,6 @@
                                     </w:rPr>
                                     <w:t>Password</w:t>
                                   </w:r>
-                                  <w:proofErr w:type="spellEnd"/>
                                 </w:p>
                               </w:txbxContent>
                             </wps:txbx>
@@ -17273,7 +16365,7 @@
           <w:color w:val="000000" w:themeColor="text1"/>
         </w:rPr>
       </w:pPr>
-      <w:bookmarkStart w:id="17" w:name="_Toc135431400"/>
+      <w:bookmarkStart w:id="18" w:name="_Toc135431400"/>
       <w:r>
         <w:rPr>
           <w:rFonts w:ascii="Arial" w:hAnsi="Arial" w:cs="Arial"/>
@@ -17284,7 +16376,7 @@
         <w:lastRenderedPageBreak/>
         <w:t>NORMALIZACIÓN DE TABLAS</w:t>
       </w:r>
-      <w:bookmarkEnd w:id="17"/>
+      <w:bookmarkEnd w:id="18"/>
     </w:p>
     <w:p>
       <w:pPr>
@@ -17430,7 +16522,6 @@
                 <w:szCs w:val="28"/>
               </w:rPr>
             </w:pPr>
-            <w:proofErr w:type="spellStart"/>
             <w:r>
               <w:rPr>
                 <w:rFonts w:ascii="Arial" w:hAnsi="Arial" w:cs="Arial"/>
@@ -17439,7 +16530,6 @@
               </w:rPr>
               <w:t>Id_persona</w:t>
             </w:r>
-            <w:proofErr w:type="spellEnd"/>
           </w:p>
           <w:p>
             <w:pPr>
@@ -17466,7 +16556,6 @@
                 <w:szCs w:val="28"/>
               </w:rPr>
             </w:pPr>
-            <w:proofErr w:type="spellStart"/>
             <w:r>
               <w:rPr>
                 <w:rFonts w:ascii="Arial" w:hAnsi="Arial" w:cs="Arial"/>
@@ -17475,7 +16564,6 @@
               </w:rPr>
               <w:t>password</w:t>
             </w:r>
-            <w:proofErr w:type="spellEnd"/>
           </w:p>
         </w:tc>
       </w:tr>
@@ -17614,7 +16702,6 @@
                 <w:szCs w:val="28"/>
               </w:rPr>
             </w:pPr>
-            <w:proofErr w:type="spellStart"/>
             <w:r>
               <w:rPr>
                 <w:rFonts w:ascii="Arial" w:hAnsi="Arial" w:cs="Arial"/>
@@ -17623,7 +16710,6 @@
               </w:rPr>
               <w:t>Id_alumno</w:t>
             </w:r>
-            <w:proofErr w:type="spellEnd"/>
           </w:p>
           <w:p>
             <w:pPr>
@@ -17650,7 +16736,6 @@
                 <w:szCs w:val="28"/>
               </w:rPr>
             </w:pPr>
-            <w:proofErr w:type="spellStart"/>
             <w:r>
               <w:rPr>
                 <w:rFonts w:ascii="Arial" w:hAnsi="Arial" w:cs="Arial"/>
@@ -17659,7 +16744,6 @@
               </w:rPr>
               <w:t>Apellido_paterno</w:t>
             </w:r>
-            <w:proofErr w:type="spellEnd"/>
           </w:p>
           <w:p>
             <w:pPr>
@@ -17669,7 +16753,6 @@
                 <w:szCs w:val="28"/>
               </w:rPr>
             </w:pPr>
-            <w:proofErr w:type="spellStart"/>
             <w:r>
               <w:rPr>
                 <w:rFonts w:ascii="Arial" w:hAnsi="Arial" w:cs="Arial"/>
@@ -17678,7 +16761,6 @@
               </w:rPr>
               <w:t>Apellido_materno</w:t>
             </w:r>
-            <w:proofErr w:type="spellEnd"/>
           </w:p>
           <w:p>
             <w:pPr>
@@ -17711,25 +16793,7 @@
                 <w:sz w:val="28"/>
                 <w:szCs w:val="28"/>
               </w:rPr>
-              <w:t>Motivo(</w:t>
-            </w:r>
-            <w:proofErr w:type="spellStart"/>
-            <w:r>
-              <w:rPr>
-                <w:rFonts w:ascii="Arial" w:hAnsi="Arial" w:cs="Arial"/>
-                <w:sz w:val="28"/>
-                <w:szCs w:val="28"/>
-              </w:rPr>
-              <w:t>orientacion</w:t>
-            </w:r>
-            <w:proofErr w:type="spellEnd"/>
-            <w:r>
-              <w:rPr>
-                <w:rFonts w:ascii="Arial" w:hAnsi="Arial" w:cs="Arial"/>
-                <w:sz w:val="28"/>
-                <w:szCs w:val="28"/>
-              </w:rPr>
-              <w:t>)</w:t>
+              <w:t>Motivo(orientacion)</w:t>
             </w:r>
           </w:p>
           <w:p>
@@ -17888,7 +16952,6 @@
                 <w:szCs w:val="28"/>
               </w:rPr>
             </w:pPr>
-            <w:proofErr w:type="spellStart"/>
             <w:r>
               <w:rPr>
                 <w:rFonts w:ascii="Arial" w:hAnsi="Arial" w:cs="Arial"/>
@@ -17897,7 +16960,6 @@
               </w:rPr>
               <w:t>Id_persona</w:t>
             </w:r>
-            <w:proofErr w:type="spellEnd"/>
           </w:p>
           <w:p>
             <w:pPr>
@@ -17924,7 +16986,6 @@
                 <w:szCs w:val="28"/>
               </w:rPr>
             </w:pPr>
-            <w:proofErr w:type="spellStart"/>
             <w:r>
               <w:rPr>
                 <w:rFonts w:ascii="Arial" w:hAnsi="Arial" w:cs="Arial"/>
@@ -17933,7 +16994,6 @@
               </w:rPr>
               <w:t>P_apellido</w:t>
             </w:r>
-            <w:proofErr w:type="spellEnd"/>
           </w:p>
           <w:p>
             <w:pPr>
@@ -17943,7 +17003,6 @@
                 <w:szCs w:val="28"/>
               </w:rPr>
             </w:pPr>
-            <w:proofErr w:type="spellStart"/>
             <w:r>
               <w:rPr>
                 <w:rFonts w:ascii="Arial" w:hAnsi="Arial" w:cs="Arial"/>
@@ -17952,7 +17011,6 @@
               </w:rPr>
               <w:t>S_apellido</w:t>
             </w:r>
-            <w:proofErr w:type="spellEnd"/>
           </w:p>
           <w:p>
             <w:pPr>
@@ -17962,7 +17020,6 @@
                 <w:szCs w:val="28"/>
               </w:rPr>
             </w:pPr>
-            <w:proofErr w:type="spellStart"/>
             <w:r>
               <w:rPr>
                 <w:rFonts w:ascii="Arial" w:hAnsi="Arial" w:cs="Arial"/>
@@ -17971,7 +17028,6 @@
               </w:rPr>
               <w:t>Fecha_nacimiento</w:t>
             </w:r>
-            <w:proofErr w:type="spellEnd"/>
           </w:p>
           <w:p>
             <w:pPr>
@@ -18015,7 +17071,7 @@
           <w:szCs w:val="22"/>
         </w:rPr>
       </w:pPr>
-      <w:bookmarkStart w:id="18" w:name="_Toc135431401"/>
+      <w:bookmarkStart w:id="19" w:name="_Toc135431401"/>
       <w:r>
         <w:rPr>
           <w:rFonts w:ascii="Arial" w:hAnsi="Arial" w:cs="Arial"/>
@@ -18028,7 +17084,7 @@
         <w:lastRenderedPageBreak/>
         <w:t>REFERENCIAS BIBLIOGRÁFICAS</w:t>
       </w:r>
-      <w:bookmarkEnd w:id="18"/>
+      <w:bookmarkEnd w:id="19"/>
     </w:p>
     <w:p/>
     <w:p>
@@ -18045,61 +17101,14 @@
           <w:szCs w:val="24"/>
         </w:rPr>
       </w:pPr>
-      <w:proofErr w:type="spellStart"/>
       <w:r>
         <w:rPr>
           <w:rFonts w:ascii="Times New Roman" w:hAnsi="Times New Roman" w:cs="Times New Roman"/>
           <w:sz w:val="24"/>
           <w:szCs w:val="24"/>
         </w:rPr>
-        <w:t>Epitech</w:t>
+        <w:t>Epitech Spain. (2021). Tareas de un Programador Junior ¿Qué hace un Junior Developer exactamente? </w:t>
       </w:r>
-      <w:proofErr w:type="spellEnd"/>
-      <w:r>
-        <w:rPr>
-          <w:rFonts w:ascii="Times New Roman" w:hAnsi="Times New Roman" w:cs="Times New Roman"/>
-          <w:sz w:val="24"/>
-          <w:szCs w:val="24"/>
-        </w:rPr>
-        <w:t xml:space="preserve"> </w:t>
-      </w:r>
-      <w:proofErr w:type="spellStart"/>
-      <w:r>
-        <w:rPr>
-          <w:rFonts w:ascii="Times New Roman" w:hAnsi="Times New Roman" w:cs="Times New Roman"/>
-          <w:sz w:val="24"/>
-          <w:szCs w:val="24"/>
-        </w:rPr>
-        <w:t>Spain</w:t>
-      </w:r>
-      <w:proofErr w:type="spellEnd"/>
-      <w:r>
-        <w:rPr>
-          <w:rFonts w:ascii="Times New Roman" w:hAnsi="Times New Roman" w:cs="Times New Roman"/>
-          <w:sz w:val="24"/>
-          <w:szCs w:val="24"/>
-        </w:rPr>
-        <w:t xml:space="preserve">. (2021). Tareas de un Programador Junior ¿Qué hace un Junior </w:t>
-      </w:r>
-      <w:proofErr w:type="spellStart"/>
-      <w:r>
-        <w:rPr>
-          <w:rFonts w:ascii="Times New Roman" w:hAnsi="Times New Roman" w:cs="Times New Roman"/>
-          <w:sz w:val="24"/>
-          <w:szCs w:val="24"/>
-        </w:rPr>
-        <w:t>Developer</w:t>
-      </w:r>
-      <w:proofErr w:type="spellEnd"/>
-      <w:r>
-        <w:rPr>
-          <w:rFonts w:ascii="Times New Roman" w:hAnsi="Times New Roman" w:cs="Times New Roman"/>
-          <w:sz w:val="24"/>
-          <w:szCs w:val="24"/>
-        </w:rPr>
-        <w:t xml:space="preserve"> exactamente? </w:t>
-      </w:r>
-      <w:proofErr w:type="spellStart"/>
       <w:r>
         <w:rPr>
           <w:rFonts w:ascii="Times New Roman" w:hAnsi="Times New Roman" w:cs="Times New Roman"/>
@@ -18108,31 +17117,8 @@
           <w:sz w:val="24"/>
           <w:szCs w:val="24"/>
         </w:rPr>
-        <w:t>Epitech</w:t>
+        <w:t>Epitech Spain</w:t>
       </w:r>
-      <w:proofErr w:type="spellEnd"/>
-      <w:r>
-        <w:rPr>
-          <w:rFonts w:ascii="Times New Roman" w:hAnsi="Times New Roman" w:cs="Times New Roman"/>
-          <w:i/>
-          <w:iCs/>
-          <w:sz w:val="24"/>
-          <w:szCs w:val="24"/>
-        </w:rPr>
-        <w:t xml:space="preserve"> </w:t>
-      </w:r>
-      <w:proofErr w:type="spellStart"/>
-      <w:r>
-        <w:rPr>
-          <w:rFonts w:ascii="Times New Roman" w:hAnsi="Times New Roman" w:cs="Times New Roman"/>
-          <w:i/>
-          <w:iCs/>
-          <w:sz w:val="24"/>
-          <w:szCs w:val="24"/>
-        </w:rPr>
-        <w:t>Spain</w:t>
-      </w:r>
-      <w:proofErr w:type="spellEnd"/>
       <w:r>
         <w:rPr>
           <w:rFonts w:ascii="Times New Roman" w:hAnsi="Times New Roman" w:cs="Times New Roman"/>
@@ -18156,25 +17142,14 @@
           <w:szCs w:val="24"/>
         </w:rPr>
       </w:pPr>
-      <w:proofErr w:type="spellStart"/>
       <w:r>
         <w:rPr>
           <w:rFonts w:ascii="Times New Roman" w:hAnsi="Times New Roman" w:cs="Times New Roman"/>
           <w:sz w:val="24"/>
           <w:szCs w:val="24"/>
         </w:rPr>
-        <w:t>Imagar</w:t>
+        <w:t>Imagar. (2022, 12 abril). ¿Qué hace un analista programador? </w:t>
       </w:r>
-      <w:proofErr w:type="spellEnd"/>
-      <w:r>
-        <w:rPr>
-          <w:rFonts w:ascii="Times New Roman" w:hAnsi="Times New Roman" w:cs="Times New Roman"/>
-          <w:sz w:val="24"/>
-          <w:szCs w:val="24"/>
-        </w:rPr>
-        <w:t>. (2022, 12 abril). ¿Qué hace un analista programador? </w:t>
-      </w:r>
-      <w:proofErr w:type="spellStart"/>
       <w:r>
         <w:rPr>
           <w:rFonts w:ascii="Times New Roman" w:hAnsi="Times New Roman" w:cs="Times New Roman"/>
@@ -18183,40 +17158,7 @@
           <w:sz w:val="24"/>
           <w:szCs w:val="24"/>
         </w:rPr>
-        <w:t>Imagar</w:t>
-      </w:r>
-      <w:proofErr w:type="spellEnd"/>
-      <w:r>
-        <w:rPr>
-          <w:rFonts w:ascii="Times New Roman" w:hAnsi="Times New Roman" w:cs="Times New Roman"/>
-          <w:i/>
-          <w:iCs/>
-          <w:sz w:val="24"/>
-          <w:szCs w:val="24"/>
-        </w:rPr>
-        <w:t xml:space="preserve"> </w:t>
-      </w:r>
-      <w:proofErr w:type="spellStart"/>
-      <w:r>
-        <w:rPr>
-          <w:rFonts w:ascii="Times New Roman" w:hAnsi="Times New Roman" w:cs="Times New Roman"/>
-          <w:i/>
-          <w:iCs/>
-          <w:sz w:val="24"/>
-          <w:szCs w:val="24"/>
-        </w:rPr>
-        <w:t>Solutions</w:t>
-      </w:r>
-      <w:proofErr w:type="spellEnd"/>
-      <w:r>
-        <w:rPr>
-          <w:rFonts w:ascii="Times New Roman" w:hAnsi="Times New Roman" w:cs="Times New Roman"/>
-          <w:i/>
-          <w:iCs/>
-          <w:sz w:val="24"/>
-          <w:szCs w:val="24"/>
-        </w:rPr>
-        <w:t xml:space="preserve"> Company</w:t>
+        <w:t>Imagar Solutions Company</w:t>
       </w:r>
       <w:r>
         <w:rPr>
@@ -18247,27 +17189,8 @@
           <w:sz w:val="24"/>
           <w:szCs w:val="24"/>
         </w:rPr>
-        <w:t xml:space="preserve">Maluenda, R. (2022). Qué es y qué hace un </w:t>
+        <w:t>Maluenda, R. (2022). Qué es y qué hace un QA en proyectos de desarrollo de software. </w:t>
       </w:r>
-      <w:proofErr w:type="spellStart"/>
-      <w:r>
-        <w:rPr>
-          <w:rFonts w:ascii="Times New Roman" w:hAnsi="Times New Roman" w:cs="Times New Roman"/>
-          <w:sz w:val="24"/>
-          <w:szCs w:val="24"/>
-        </w:rPr>
-        <w:t>QA</w:t>
-      </w:r>
-      <w:proofErr w:type="spellEnd"/>
-      <w:r>
-        <w:rPr>
-          <w:rFonts w:ascii="Times New Roman" w:hAnsi="Times New Roman" w:cs="Times New Roman"/>
-          <w:sz w:val="24"/>
-          <w:szCs w:val="24"/>
-        </w:rPr>
-        <w:t xml:space="preserve"> en proyectos de desarrollo de software. </w:t>
-      </w:r>
-      <w:proofErr w:type="spellStart"/>
       <w:r>
         <w:rPr>
           <w:rFonts w:ascii="Times New Roman" w:hAnsi="Times New Roman" w:cs="Times New Roman"/>
@@ -18276,40 +17199,7 @@
           <w:sz w:val="24"/>
           <w:szCs w:val="24"/>
         </w:rPr>
-        <w:t>Profile</w:t>
-      </w:r>
-      <w:proofErr w:type="spellEnd"/>
-      <w:r>
-        <w:rPr>
-          <w:rFonts w:ascii="Times New Roman" w:hAnsi="Times New Roman" w:cs="Times New Roman"/>
-          <w:i/>
-          <w:iCs/>
-          <w:sz w:val="24"/>
-          <w:szCs w:val="24"/>
-        </w:rPr>
-        <w:t xml:space="preserve"> Software </w:t>
-      </w:r>
-      <w:proofErr w:type="spellStart"/>
-      <w:r>
-        <w:rPr>
-          <w:rFonts w:ascii="Times New Roman" w:hAnsi="Times New Roman" w:cs="Times New Roman"/>
-          <w:i/>
-          <w:iCs/>
-          <w:sz w:val="24"/>
-          <w:szCs w:val="24"/>
-        </w:rPr>
-        <w:t>Services</w:t>
-      </w:r>
-      <w:proofErr w:type="spellEnd"/>
-      <w:r>
-        <w:rPr>
-          <w:rFonts w:ascii="Times New Roman" w:hAnsi="Times New Roman" w:cs="Times New Roman"/>
-          <w:i/>
-          <w:iCs/>
-          <w:sz w:val="24"/>
-          <w:szCs w:val="24"/>
-        </w:rPr>
-        <w:t>.</w:t>
+        <w:t>Profile Software Services.</w:t>
       </w:r>
       <w:r>
         <w:rPr>
@@ -18341,43 +17231,7 @@
           <w:sz w:val="24"/>
           <w:szCs w:val="24"/>
         </w:rPr>
-        <w:t xml:space="preserve">McCabe, J. (s. f.). CTO, </w:t>
-      </w:r>
-      <w:proofErr w:type="spellStart"/>
-      <w:r>
-        <w:rPr>
-          <w:rFonts w:ascii="Times New Roman" w:hAnsi="Times New Roman" w:cs="Times New Roman"/>
-          <w:sz w:val="24"/>
-          <w:szCs w:val="24"/>
-        </w:rPr>
-        <w:t>Tech</w:t>
-      </w:r>
-      <w:proofErr w:type="spellEnd"/>
-      <w:r>
-        <w:rPr>
-          <w:rFonts w:ascii="Times New Roman" w:hAnsi="Times New Roman" w:cs="Times New Roman"/>
-          <w:sz w:val="24"/>
-          <w:szCs w:val="24"/>
-        </w:rPr>
-        <w:t xml:space="preserve"> Lead, CIO, Lead </w:t>
-      </w:r>
-      <w:proofErr w:type="spellStart"/>
-      <w:r>
-        <w:rPr>
-          <w:rFonts w:ascii="Times New Roman" w:hAnsi="Times New Roman" w:cs="Times New Roman"/>
-          <w:sz w:val="24"/>
-          <w:szCs w:val="24"/>
-        </w:rPr>
-        <w:t>Programmer</w:t>
-      </w:r>
-      <w:proofErr w:type="spellEnd"/>
-      <w:r>
-        <w:rPr>
-          <w:rFonts w:ascii="Times New Roman" w:hAnsi="Times New Roman" w:cs="Times New Roman"/>
-          <w:sz w:val="24"/>
-          <w:szCs w:val="24"/>
-        </w:rPr>
-        <w:t>, quien hace que cosa</w:t>
+        <w:t>McCabe, J. (s. f.). CTO, Tech Lead, CIO, Lead Programmer, quien hace que cosa</w:t>
       </w:r>
       <w:r>
         <w:rPr>
@@ -18433,33 +17287,8 @@
         <w:jc w:val="both"/>
       </w:pPr>
       <w:r>
-        <w:t xml:space="preserve">Fernández, L. (2023, 13 abril). </w:t>
+        <w:t xml:space="preserve">Fernández, L. (2023, 13 abril). Wifislax: Prueba esta suite de hacking a redes Wi-Fi en VM. </w:t>
       </w:r>
-      <w:proofErr w:type="spellStart"/>
-      <w:r>
-        <w:t>Wifislax</w:t>
-      </w:r>
-      <w:proofErr w:type="spellEnd"/>
-      <w:r>
-        <w:t xml:space="preserve">: Prueba esta suite de hacking a redes </w:t>
-      </w:r>
-      <w:proofErr w:type="spellStart"/>
-      <w:r>
-        <w:t>Wi</w:t>
-      </w:r>
-      <w:proofErr w:type="spellEnd"/>
-      <w:r>
-        <w:t xml:space="preserve">-Fi en </w:t>
-      </w:r>
-      <w:proofErr w:type="spellStart"/>
-      <w:r>
-        <w:t>VM</w:t>
-      </w:r>
-      <w:proofErr w:type="spellEnd"/>
-      <w:r>
-        <w:t xml:space="preserve">. </w:t>
-      </w:r>
-      <w:proofErr w:type="spellStart"/>
       <w:r>
         <w:rPr>
           <w:i/>
@@ -18467,7 +17296,6 @@
         </w:rPr>
         <w:t>RedesZone</w:t>
       </w:r>
-      <w:proofErr w:type="spellEnd"/>
       <w:r>
         <w:t>. https://www.redeszone.net/tutoriales/seguridad/wifislax-hackear-redes-wifi-vmware-virtualbox/</w:t>
       </w:r>
@@ -18485,7 +17313,6 @@
       <w:r>
         <w:t xml:space="preserve">Fernández, Y. (2020). VirtualBox: qué es y cómo usarlo para crear una máquina virtual con Windows u otro sistema operativo. </w:t>
       </w:r>
-      <w:proofErr w:type="spellStart"/>
       <w:r>
         <w:rPr>
           <w:i/>
@@ -18493,7 +17320,6 @@
         </w:rPr>
         <w:t>Xataka</w:t>
       </w:r>
-      <w:proofErr w:type="spellEnd"/>
       <w:r>
         <w:t>. https://www.xataka.com/basics/virtualbox-que-como-usarlo-para-crear-maquina-virtual-windows-u-otro-sistema-operativo</w:t>
       </w:r>
@@ -18535,7 +17361,6 @@
       <w:r>
         <w:t xml:space="preserve">Noguera, J. (2018). Qué es PgAdmin4 y cuáles son sus nuevas mejoras. </w:t>
       </w:r>
-      <w:proofErr w:type="spellStart"/>
       <w:r>
         <w:rPr>
           <w:i/>
@@ -18543,7 +17368,6 @@
         </w:rPr>
         <w:t>Platzi</w:t>
       </w:r>
-      <w:proofErr w:type="spellEnd"/>
       <w:r>
         <w:t xml:space="preserve">. </w:t>
       </w:r>
@@ -21531,15 +20355,6 @@
   </w:num>
   <w:num w:numId="32">
     <w:abstractNumId w:val="10"/>
-    <w:lvlOverride w:ilvl="0"/>
-    <w:lvlOverride w:ilvl="1"/>
-    <w:lvlOverride w:ilvl="2"/>
-    <w:lvlOverride w:ilvl="3"/>
-    <w:lvlOverride w:ilvl="4"/>
-    <w:lvlOverride w:ilvl="5"/>
-    <w:lvlOverride w:ilvl="6"/>
-    <w:lvlOverride w:ilvl="7"/>
-    <w:lvlOverride w:ilvl="8"/>
   </w:num>
 </w:numbering>
 </file>
@@ -28578,7 +27393,7 @@
 </file>
 
 <file path=customXml/itemProps1.xml><?xml version="1.0" encoding="utf-8"?>
-<ds:datastoreItem xmlns:ds="http://schemas.openxmlformats.org/officeDocument/2006/customXml" ds:itemID="{6B851251-1E74-4152-8B8B-3036A3AD49A9}">
+<ds:datastoreItem xmlns:ds="http://schemas.openxmlformats.org/officeDocument/2006/customXml" ds:itemID="{F8AEFE66-256C-458B-997F-3EAFDC68674C}">
   <ds:schemaRefs>
     <ds:schemaRef ds:uri="http://schemas.openxmlformats.org/officeDocument/2006/bibliography"/>
   </ds:schemaRefs>
